--- a/I1/Current_Working_Directory/ABM-I1-5-Software Requirements Specifications.docx
+++ b/I1/Current_Working_Directory/ABM-I1-5-Software Requirements Specifications.docx
@@ -4,7 +4,7 @@
   <w:body>
     <w:p>
       <w:pPr>
-        <w:pStyle w:val="a3"/>
+        <w:pStyle w:val="Title"/>
         <w:jc w:val="right"/>
         <w:rPr>
           <w:rFonts w:cs="Arial"/>
@@ -21,7 +21,7 @@
     </w:p>
     <w:p>
       <w:pPr>
-        <w:pStyle w:val="a3"/>
+        <w:pStyle w:val="Title"/>
         <w:jc w:val="right"/>
         <w:rPr>
           <w:rFonts w:cs="Arial"/>
@@ -48,7 +48,7 @@
     </w:p>
     <w:p>
       <w:pPr>
-        <w:pStyle w:val="a3"/>
+        <w:pStyle w:val="Title"/>
         <w:jc w:val="right"/>
         <w:rPr>
           <w:rFonts w:cs="Arial"/>
@@ -65,7 +65,7 @@
     </w:p>
     <w:p>
       <w:pPr>
-        <w:pStyle w:val="a3"/>
+        <w:pStyle w:val="Title"/>
         <w:jc w:val="right"/>
         <w:rPr>
           <w:rFonts w:cs="Arial"/>
@@ -74,7 +74,7 @@
     </w:p>
     <w:p>
       <w:pPr>
-        <w:pStyle w:val="a3"/>
+        <w:pStyle w:val="Title"/>
         <w:jc w:val="right"/>
         <w:rPr>
           <w:rFonts w:cs="Arial"/>
@@ -106,7 +106,7 @@
     </w:p>
     <w:p>
       <w:pPr>
-        <w:pStyle w:val="a3"/>
+        <w:pStyle w:val="Title"/>
         <w:rPr>
           <w:rFonts w:cs="Arial"/>
           <w:sz w:val="28"/>
@@ -137,7 +137,7 @@
     </w:p>
     <w:p>
       <w:pPr>
-        <w:pStyle w:val="a3"/>
+        <w:pStyle w:val="Title"/>
         <w:rPr>
           <w:rFonts w:cs="Arial"/>
           <w:lang w:val="bg-BG"/>
@@ -658,7 +658,7 @@
     </w:p>
     <w:p>
       <w:pPr>
-        <w:pStyle w:val="a3"/>
+        <w:pStyle w:val="Title"/>
         <w:rPr>
           <w:rFonts w:cs="Arial"/>
           <w:lang w:val="bg-BG"/>
@@ -681,7 +681,7 @@
     </w:p>
     <w:p>
       <w:pPr>
-        <w:pStyle w:val="10"/>
+        <w:pStyle w:val="TOC1"/>
         <w:tabs>
           <w:tab w:val="left" w:pos="432"/>
         </w:tabs>
@@ -780,7 +780,7 @@
     </w:p>
     <w:p>
       <w:pPr>
-        <w:pStyle w:val="20"/>
+        <w:pStyle w:val="TOC2"/>
         <w:tabs>
           <w:tab w:val="left" w:pos="990"/>
         </w:tabs>
@@ -861,7 +861,7 @@
     </w:p>
     <w:p>
       <w:pPr>
-        <w:pStyle w:val="20"/>
+        <w:pStyle w:val="TOC2"/>
         <w:tabs>
           <w:tab w:val="left" w:pos="990"/>
         </w:tabs>
@@ -942,7 +942,7 @@
     </w:p>
     <w:p>
       <w:pPr>
-        <w:pStyle w:val="20"/>
+        <w:pStyle w:val="TOC2"/>
         <w:tabs>
           <w:tab w:val="left" w:pos="990"/>
         </w:tabs>
@@ -1023,7 +1023,7 @@
     </w:p>
     <w:p>
       <w:pPr>
-        <w:pStyle w:val="20"/>
+        <w:pStyle w:val="TOC2"/>
         <w:tabs>
           <w:tab w:val="left" w:pos="990"/>
         </w:tabs>
@@ -1104,7 +1104,7 @@
     </w:p>
     <w:p>
       <w:pPr>
-        <w:pStyle w:val="10"/>
+        <w:pStyle w:val="TOC1"/>
         <w:tabs>
           <w:tab w:val="left" w:pos="432"/>
         </w:tabs>
@@ -1185,7 +1185,7 @@
     </w:p>
     <w:p>
       <w:pPr>
-        <w:pStyle w:val="20"/>
+        <w:pStyle w:val="TOC2"/>
         <w:tabs>
           <w:tab w:val="left" w:pos="990"/>
         </w:tabs>
@@ -1266,7 +1266,7 @@
     </w:p>
     <w:p>
       <w:pPr>
-        <w:pStyle w:val="10"/>
+        <w:pStyle w:val="TOC1"/>
         <w:tabs>
           <w:tab w:val="left" w:pos="432"/>
         </w:tabs>
@@ -1348,7 +1348,7 @@
     </w:p>
     <w:p>
       <w:pPr>
-        <w:pStyle w:val="20"/>
+        <w:pStyle w:val="TOC2"/>
         <w:tabs>
           <w:tab w:val="left" w:pos="990"/>
         </w:tabs>
@@ -1428,7 +1428,7 @@
     </w:p>
     <w:p>
       <w:pPr>
-        <w:pStyle w:val="30"/>
+        <w:pStyle w:val="TOC3"/>
         <w:rPr>
           <w:rFonts w:asciiTheme="minorHAnsi" w:eastAsiaTheme="minorEastAsia" w:hAnsiTheme="minorHAnsi" w:cstheme="minorBidi"/>
           <w:sz w:val="22"/>
@@ -1478,7 +1478,7 @@
     </w:p>
     <w:p>
       <w:pPr>
-        <w:pStyle w:val="30"/>
+        <w:pStyle w:val="TOC3"/>
         <w:rPr>
           <w:rFonts w:asciiTheme="minorHAnsi" w:eastAsiaTheme="minorEastAsia" w:hAnsiTheme="minorHAnsi" w:cstheme="minorBidi"/>
           <w:sz w:val="22"/>
@@ -1528,7 +1528,7 @@
     </w:p>
     <w:p>
       <w:pPr>
-        <w:pStyle w:val="30"/>
+        <w:pStyle w:val="TOC3"/>
         <w:rPr>
           <w:rFonts w:asciiTheme="minorHAnsi" w:eastAsiaTheme="minorEastAsia" w:hAnsiTheme="minorHAnsi" w:cstheme="minorBidi"/>
           <w:sz w:val="22"/>
@@ -1578,7 +1578,7 @@
     </w:p>
     <w:p>
       <w:pPr>
-        <w:pStyle w:val="30"/>
+        <w:pStyle w:val="TOC3"/>
         <w:rPr>
           <w:rFonts w:asciiTheme="minorHAnsi" w:eastAsiaTheme="minorEastAsia" w:hAnsiTheme="minorHAnsi" w:cstheme="minorBidi"/>
           <w:sz w:val="22"/>
@@ -1628,7 +1628,7 @@
     </w:p>
     <w:p>
       <w:pPr>
-        <w:pStyle w:val="30"/>
+        <w:pStyle w:val="TOC3"/>
         <w:rPr>
           <w:rFonts w:asciiTheme="minorHAnsi" w:eastAsiaTheme="minorEastAsia" w:hAnsiTheme="minorHAnsi" w:cstheme="minorBidi"/>
           <w:sz w:val="22"/>
@@ -1678,7 +1678,7 @@
     </w:p>
     <w:p>
       <w:pPr>
-        <w:pStyle w:val="30"/>
+        <w:pStyle w:val="TOC3"/>
         <w:rPr>
           <w:rFonts w:asciiTheme="minorHAnsi" w:eastAsiaTheme="minorEastAsia" w:hAnsiTheme="minorHAnsi" w:cstheme="minorBidi"/>
           <w:sz w:val="22"/>
@@ -1728,7 +1728,7 @@
     </w:p>
     <w:p>
       <w:pPr>
-        <w:pStyle w:val="30"/>
+        <w:pStyle w:val="TOC3"/>
         <w:rPr>
           <w:rFonts w:asciiTheme="minorHAnsi" w:eastAsiaTheme="minorEastAsia" w:hAnsiTheme="minorHAnsi" w:cstheme="minorBidi"/>
           <w:sz w:val="22"/>
@@ -1778,7 +1778,7 @@
     </w:p>
     <w:p>
       <w:pPr>
-        <w:pStyle w:val="30"/>
+        <w:pStyle w:val="TOC3"/>
         <w:rPr>
           <w:rFonts w:asciiTheme="minorHAnsi" w:eastAsiaTheme="minorEastAsia" w:hAnsiTheme="minorHAnsi" w:cstheme="minorBidi"/>
           <w:sz w:val="22"/>
@@ -1828,7 +1828,7 @@
     </w:p>
     <w:p>
       <w:pPr>
-        <w:pStyle w:val="30"/>
+        <w:pStyle w:val="TOC3"/>
         <w:rPr>
           <w:rFonts w:asciiTheme="minorHAnsi" w:eastAsiaTheme="minorEastAsia" w:hAnsiTheme="minorHAnsi" w:cstheme="minorBidi"/>
           <w:sz w:val="22"/>
@@ -1878,7 +1878,7 @@
     </w:p>
     <w:p>
       <w:pPr>
-        <w:pStyle w:val="30"/>
+        <w:pStyle w:val="TOC3"/>
         <w:rPr>
           <w:rFonts w:asciiTheme="minorHAnsi" w:eastAsiaTheme="minorEastAsia" w:hAnsiTheme="minorHAnsi" w:cstheme="minorBidi"/>
           <w:sz w:val="22"/>
@@ -1928,7 +1928,7 @@
     </w:p>
     <w:p>
       <w:pPr>
-        <w:pStyle w:val="30"/>
+        <w:pStyle w:val="TOC3"/>
         <w:rPr>
           <w:rFonts w:asciiTheme="minorHAnsi" w:eastAsiaTheme="minorEastAsia" w:hAnsiTheme="minorHAnsi" w:cstheme="minorBidi"/>
           <w:sz w:val="22"/>
@@ -1978,7 +1978,7 @@
     </w:p>
     <w:p>
       <w:pPr>
-        <w:pStyle w:val="20"/>
+        <w:pStyle w:val="TOC2"/>
         <w:tabs>
           <w:tab w:val="left" w:pos="990"/>
         </w:tabs>
@@ -2058,7 +2058,7 @@
     </w:p>
     <w:p>
       <w:pPr>
-        <w:pStyle w:val="30"/>
+        <w:pStyle w:val="TOC3"/>
         <w:rPr>
           <w:rFonts w:asciiTheme="minorHAnsi" w:eastAsiaTheme="minorEastAsia" w:hAnsiTheme="minorHAnsi" w:cstheme="minorBidi"/>
           <w:sz w:val="22"/>
@@ -2108,7 +2108,7 @@
     </w:p>
     <w:p>
       <w:pPr>
-        <w:pStyle w:val="30"/>
+        <w:pStyle w:val="TOC3"/>
         <w:rPr>
           <w:rFonts w:asciiTheme="minorHAnsi" w:eastAsiaTheme="minorEastAsia" w:hAnsiTheme="minorHAnsi" w:cstheme="minorBidi"/>
           <w:sz w:val="22"/>
@@ -2161,7 +2161,7 @@
     </w:p>
     <w:p>
       <w:pPr>
-        <w:pStyle w:val="30"/>
+        <w:pStyle w:val="TOC3"/>
         <w:rPr>
           <w:rFonts w:asciiTheme="minorHAnsi" w:eastAsiaTheme="minorEastAsia" w:hAnsiTheme="minorHAnsi" w:cstheme="minorBidi"/>
           <w:sz w:val="22"/>
@@ -2211,7 +2211,7 @@
     </w:p>
     <w:p>
       <w:pPr>
-        <w:pStyle w:val="30"/>
+        <w:pStyle w:val="TOC3"/>
         <w:rPr>
           <w:rFonts w:asciiTheme="minorHAnsi" w:eastAsiaTheme="minorEastAsia" w:hAnsiTheme="minorHAnsi" w:cstheme="minorBidi"/>
           <w:sz w:val="22"/>
@@ -2261,7 +2261,7 @@
     </w:p>
     <w:p>
       <w:pPr>
-        <w:pStyle w:val="30"/>
+        <w:pStyle w:val="TOC3"/>
         <w:rPr>
           <w:rFonts w:asciiTheme="minorHAnsi" w:eastAsiaTheme="minorEastAsia" w:hAnsiTheme="minorHAnsi" w:cstheme="minorBidi"/>
           <w:sz w:val="22"/>
@@ -2311,7 +2311,7 @@
     </w:p>
     <w:p>
       <w:pPr>
-        <w:pStyle w:val="30"/>
+        <w:pStyle w:val="TOC3"/>
         <w:rPr>
           <w:rFonts w:asciiTheme="minorHAnsi" w:eastAsiaTheme="minorEastAsia" w:hAnsiTheme="minorHAnsi" w:cstheme="minorBidi"/>
           <w:sz w:val="22"/>
@@ -2361,7 +2361,7 @@
     </w:p>
     <w:p>
       <w:pPr>
-        <w:pStyle w:val="30"/>
+        <w:pStyle w:val="TOC3"/>
         <w:rPr>
           <w:rFonts w:asciiTheme="minorHAnsi" w:eastAsiaTheme="minorEastAsia" w:hAnsiTheme="minorHAnsi" w:cstheme="minorBidi"/>
           <w:sz w:val="22"/>
@@ -2411,7 +2411,7 @@
     </w:p>
     <w:p>
       <w:pPr>
-        <w:pStyle w:val="30"/>
+        <w:pStyle w:val="TOC3"/>
         <w:rPr>
           <w:rFonts w:asciiTheme="minorHAnsi" w:eastAsiaTheme="minorEastAsia" w:hAnsiTheme="minorHAnsi" w:cstheme="minorBidi"/>
           <w:sz w:val="22"/>
@@ -2467,7 +2467,7 @@
     </w:p>
     <w:p>
       <w:pPr>
-        <w:pStyle w:val="20"/>
+        <w:pStyle w:val="TOC2"/>
         <w:tabs>
           <w:tab w:val="left" w:pos="990"/>
         </w:tabs>
@@ -2547,7 +2547,7 @@
     </w:p>
     <w:p>
       <w:pPr>
-        <w:pStyle w:val="30"/>
+        <w:pStyle w:val="TOC3"/>
         <w:rPr>
           <w:rFonts w:asciiTheme="minorHAnsi" w:eastAsiaTheme="minorEastAsia" w:hAnsiTheme="minorHAnsi" w:cstheme="minorBidi"/>
           <w:sz w:val="22"/>
@@ -2597,7 +2597,7 @@
     </w:p>
     <w:p>
       <w:pPr>
-        <w:pStyle w:val="30"/>
+        <w:pStyle w:val="TOC3"/>
         <w:rPr>
           <w:rFonts w:asciiTheme="minorHAnsi" w:eastAsiaTheme="minorEastAsia" w:hAnsiTheme="minorHAnsi" w:cstheme="minorBidi"/>
           <w:sz w:val="22"/>
@@ -2647,7 +2647,7 @@
     </w:p>
     <w:p>
       <w:pPr>
-        <w:pStyle w:val="30"/>
+        <w:pStyle w:val="TOC3"/>
         <w:rPr>
           <w:rFonts w:asciiTheme="minorHAnsi" w:eastAsiaTheme="minorEastAsia" w:hAnsiTheme="minorHAnsi" w:cstheme="minorBidi"/>
           <w:sz w:val="22"/>
@@ -2697,7 +2697,7 @@
     </w:p>
     <w:p>
       <w:pPr>
-        <w:pStyle w:val="30"/>
+        <w:pStyle w:val="TOC3"/>
         <w:rPr>
           <w:rFonts w:asciiTheme="minorHAnsi" w:eastAsiaTheme="minorEastAsia" w:hAnsiTheme="minorHAnsi" w:cstheme="minorBidi"/>
           <w:sz w:val="22"/>
@@ -2747,7 +2747,7 @@
     </w:p>
     <w:p>
       <w:pPr>
-        <w:pStyle w:val="30"/>
+        <w:pStyle w:val="TOC3"/>
         <w:rPr>
           <w:rFonts w:asciiTheme="minorHAnsi" w:eastAsiaTheme="minorEastAsia" w:hAnsiTheme="minorHAnsi" w:cstheme="minorBidi"/>
           <w:sz w:val="22"/>
@@ -2797,7 +2797,7 @@
     </w:p>
     <w:p>
       <w:pPr>
-        <w:pStyle w:val="30"/>
+        <w:pStyle w:val="TOC3"/>
         <w:rPr>
           <w:rFonts w:asciiTheme="minorHAnsi" w:eastAsiaTheme="minorEastAsia" w:hAnsiTheme="minorHAnsi" w:cstheme="minorBidi"/>
           <w:sz w:val="22"/>
@@ -2847,7 +2847,7 @@
     </w:p>
     <w:p>
       <w:pPr>
-        <w:pStyle w:val="30"/>
+        <w:pStyle w:val="TOC3"/>
         <w:rPr>
           <w:rFonts w:asciiTheme="minorHAnsi" w:eastAsiaTheme="minorEastAsia" w:hAnsiTheme="minorHAnsi" w:cstheme="minorBidi"/>
           <w:sz w:val="22"/>
@@ -2897,7 +2897,7 @@
     </w:p>
     <w:p>
       <w:pPr>
-        <w:pStyle w:val="30"/>
+        <w:pStyle w:val="TOC3"/>
         <w:rPr>
           <w:rFonts w:asciiTheme="minorHAnsi" w:eastAsiaTheme="minorEastAsia" w:hAnsiTheme="minorHAnsi" w:cstheme="minorBidi"/>
           <w:sz w:val="22"/>
@@ -2947,7 +2947,7 @@
     </w:p>
     <w:p>
       <w:pPr>
-        <w:pStyle w:val="20"/>
+        <w:pStyle w:val="TOC2"/>
         <w:tabs>
           <w:tab w:val="left" w:pos="990"/>
         </w:tabs>
@@ -3027,7 +3027,7 @@
     </w:p>
     <w:p>
       <w:pPr>
-        <w:pStyle w:val="30"/>
+        <w:pStyle w:val="TOC3"/>
         <w:rPr>
           <w:rFonts w:asciiTheme="minorHAnsi" w:eastAsiaTheme="minorEastAsia" w:hAnsiTheme="minorHAnsi" w:cstheme="minorBidi"/>
           <w:sz w:val="22"/>
@@ -3077,7 +3077,7 @@
     </w:p>
     <w:p>
       <w:pPr>
-        <w:pStyle w:val="30"/>
+        <w:pStyle w:val="TOC3"/>
         <w:rPr>
           <w:rFonts w:asciiTheme="minorHAnsi" w:eastAsiaTheme="minorEastAsia" w:hAnsiTheme="minorHAnsi" w:cstheme="minorBidi"/>
           <w:sz w:val="22"/>
@@ -3127,7 +3127,7 @@
     </w:p>
     <w:p>
       <w:pPr>
-        <w:pStyle w:val="30"/>
+        <w:pStyle w:val="TOC3"/>
         <w:rPr>
           <w:rFonts w:asciiTheme="minorHAnsi" w:eastAsiaTheme="minorEastAsia" w:hAnsiTheme="minorHAnsi" w:cstheme="minorBidi"/>
           <w:sz w:val="22"/>
@@ -3177,7 +3177,7 @@
     </w:p>
     <w:p>
       <w:pPr>
-        <w:pStyle w:val="30"/>
+        <w:pStyle w:val="TOC3"/>
         <w:rPr>
           <w:rFonts w:asciiTheme="minorHAnsi" w:eastAsiaTheme="minorEastAsia" w:hAnsiTheme="minorHAnsi" w:cstheme="minorBidi"/>
           <w:sz w:val="22"/>
@@ -3227,7 +3227,7 @@
     </w:p>
     <w:p>
       <w:pPr>
-        <w:pStyle w:val="30"/>
+        <w:pStyle w:val="TOC3"/>
         <w:rPr>
           <w:rFonts w:asciiTheme="minorHAnsi" w:eastAsiaTheme="minorEastAsia" w:hAnsiTheme="minorHAnsi" w:cstheme="minorBidi"/>
           <w:sz w:val="22"/>
@@ -3277,7 +3277,7 @@
     </w:p>
     <w:p>
       <w:pPr>
-        <w:pStyle w:val="30"/>
+        <w:pStyle w:val="TOC3"/>
         <w:rPr>
           <w:rFonts w:asciiTheme="minorHAnsi" w:eastAsiaTheme="minorEastAsia" w:hAnsiTheme="minorHAnsi" w:cstheme="minorBidi"/>
           <w:sz w:val="22"/>
@@ -3327,7 +3327,7 @@
     </w:p>
     <w:p>
       <w:pPr>
-        <w:pStyle w:val="30"/>
+        <w:pStyle w:val="TOC3"/>
         <w:rPr>
           <w:rFonts w:asciiTheme="minorHAnsi" w:eastAsiaTheme="minorEastAsia" w:hAnsiTheme="minorHAnsi" w:cstheme="minorBidi"/>
           <w:sz w:val="22"/>
@@ -3377,7 +3377,7 @@
     </w:p>
     <w:p>
       <w:pPr>
-        <w:pStyle w:val="30"/>
+        <w:pStyle w:val="TOC3"/>
         <w:rPr>
           <w:rFonts w:asciiTheme="minorHAnsi" w:eastAsiaTheme="minorEastAsia" w:hAnsiTheme="minorHAnsi" w:cstheme="minorBidi"/>
           <w:sz w:val="22"/>
@@ -3427,7 +3427,7 @@
     </w:p>
     <w:p>
       <w:pPr>
-        <w:pStyle w:val="20"/>
+        <w:pStyle w:val="TOC2"/>
         <w:tabs>
           <w:tab w:val="left" w:pos="990"/>
         </w:tabs>
@@ -3514,7 +3514,7 @@
     </w:p>
     <w:p>
       <w:pPr>
-        <w:pStyle w:val="30"/>
+        <w:pStyle w:val="TOC3"/>
         <w:rPr>
           <w:rFonts w:asciiTheme="minorHAnsi" w:eastAsiaTheme="minorEastAsia" w:hAnsiTheme="minorHAnsi" w:cstheme="minorBidi"/>
           <w:sz w:val="22"/>
@@ -3564,7 +3564,7 @@
     </w:p>
     <w:p>
       <w:pPr>
-        <w:pStyle w:val="30"/>
+        <w:pStyle w:val="TOC3"/>
         <w:rPr>
           <w:rFonts w:asciiTheme="minorHAnsi" w:eastAsiaTheme="minorEastAsia" w:hAnsiTheme="minorHAnsi" w:cstheme="minorBidi"/>
           <w:sz w:val="22"/>
@@ -3623,7 +3623,7 @@
     </w:p>
     <w:p>
       <w:pPr>
-        <w:pStyle w:val="30"/>
+        <w:pStyle w:val="TOC3"/>
         <w:rPr>
           <w:rFonts w:asciiTheme="minorHAnsi" w:eastAsiaTheme="minorEastAsia" w:hAnsiTheme="minorHAnsi" w:cstheme="minorBidi"/>
           <w:sz w:val="22"/>
@@ -3673,7 +3673,7 @@
     </w:p>
     <w:p>
       <w:pPr>
-        <w:pStyle w:val="30"/>
+        <w:pStyle w:val="TOC3"/>
         <w:rPr>
           <w:rFonts w:asciiTheme="minorHAnsi" w:eastAsiaTheme="minorEastAsia" w:hAnsiTheme="minorHAnsi" w:cstheme="minorBidi"/>
           <w:sz w:val="22"/>
@@ -3723,7 +3723,7 @@
     </w:p>
     <w:p>
       <w:pPr>
-        <w:pStyle w:val="30"/>
+        <w:pStyle w:val="TOC3"/>
         <w:rPr>
           <w:rFonts w:asciiTheme="minorHAnsi" w:eastAsiaTheme="minorEastAsia" w:hAnsiTheme="minorHAnsi" w:cstheme="minorBidi"/>
           <w:sz w:val="22"/>
@@ -3781,7 +3781,7 @@
     </w:p>
     <w:p>
       <w:pPr>
-        <w:pStyle w:val="20"/>
+        <w:pStyle w:val="TOC2"/>
         <w:tabs>
           <w:tab w:val="left" w:pos="990"/>
         </w:tabs>
@@ -3861,7 +3861,7 @@
     </w:p>
     <w:p>
       <w:pPr>
-        <w:pStyle w:val="30"/>
+        <w:pStyle w:val="TOC3"/>
         <w:rPr>
           <w:rFonts w:asciiTheme="minorHAnsi" w:eastAsiaTheme="minorEastAsia" w:hAnsiTheme="minorHAnsi" w:cstheme="minorBidi"/>
           <w:sz w:val="22"/>
@@ -3920,7 +3920,7 @@
     </w:p>
     <w:p>
       <w:pPr>
-        <w:pStyle w:val="30"/>
+        <w:pStyle w:val="TOC3"/>
         <w:rPr>
           <w:rFonts w:asciiTheme="minorHAnsi" w:eastAsiaTheme="minorEastAsia" w:hAnsiTheme="minorHAnsi" w:cstheme="minorBidi"/>
           <w:sz w:val="22"/>
@@ -3970,7 +3970,7 @@
     </w:p>
     <w:p>
       <w:pPr>
-        <w:pStyle w:val="30"/>
+        <w:pStyle w:val="TOC3"/>
         <w:rPr>
           <w:rFonts w:asciiTheme="minorHAnsi" w:eastAsiaTheme="minorEastAsia" w:hAnsiTheme="minorHAnsi" w:cstheme="minorBidi"/>
           <w:sz w:val="22"/>
@@ -4020,7 +4020,7 @@
     </w:p>
     <w:p>
       <w:pPr>
-        <w:pStyle w:val="30"/>
+        <w:pStyle w:val="TOC3"/>
         <w:rPr>
           <w:rFonts w:asciiTheme="minorHAnsi" w:eastAsiaTheme="minorEastAsia" w:hAnsiTheme="minorHAnsi" w:cstheme="minorBidi"/>
           <w:sz w:val="22"/>
@@ -4070,7 +4070,7 @@
     </w:p>
     <w:p>
       <w:pPr>
-        <w:pStyle w:val="30"/>
+        <w:pStyle w:val="TOC3"/>
         <w:rPr>
           <w:rFonts w:asciiTheme="minorHAnsi" w:eastAsiaTheme="minorEastAsia" w:hAnsiTheme="minorHAnsi" w:cstheme="minorBidi"/>
           <w:sz w:val="22"/>
@@ -4120,7 +4120,7 @@
     </w:p>
     <w:p>
       <w:pPr>
-        <w:pStyle w:val="30"/>
+        <w:pStyle w:val="TOC3"/>
         <w:rPr>
           <w:rFonts w:asciiTheme="minorHAnsi" w:eastAsiaTheme="minorEastAsia" w:hAnsiTheme="minorHAnsi" w:cstheme="minorBidi"/>
           <w:sz w:val="22"/>
@@ -4170,7 +4170,7 @@
     </w:p>
     <w:p>
       <w:pPr>
-        <w:pStyle w:val="30"/>
+        <w:pStyle w:val="TOC3"/>
         <w:rPr>
           <w:rFonts w:asciiTheme="minorHAnsi" w:eastAsiaTheme="minorEastAsia" w:hAnsiTheme="minorHAnsi" w:cstheme="minorBidi"/>
           <w:sz w:val="22"/>
@@ -4217,7 +4217,7 @@
     </w:p>
     <w:p>
       <w:pPr>
-        <w:pStyle w:val="20"/>
+        <w:pStyle w:val="TOC2"/>
         <w:tabs>
           <w:tab w:val="left" w:pos="990"/>
         </w:tabs>
@@ -4297,7 +4297,7 @@
     </w:p>
     <w:p>
       <w:pPr>
-        <w:pStyle w:val="30"/>
+        <w:pStyle w:val="TOC3"/>
         <w:rPr>
           <w:rFonts w:asciiTheme="minorHAnsi" w:eastAsiaTheme="minorEastAsia" w:hAnsiTheme="minorHAnsi" w:cstheme="minorBidi"/>
           <w:sz w:val="22"/>
@@ -4347,7 +4347,7 @@
     </w:p>
     <w:p>
       <w:pPr>
-        <w:pStyle w:val="30"/>
+        <w:pStyle w:val="TOC3"/>
         <w:rPr>
           <w:rFonts w:asciiTheme="minorHAnsi" w:eastAsiaTheme="minorEastAsia" w:hAnsiTheme="minorHAnsi" w:cstheme="minorBidi"/>
           <w:sz w:val="22"/>
@@ -4397,7 +4397,7 @@
     </w:p>
     <w:p>
       <w:pPr>
-        <w:pStyle w:val="30"/>
+        <w:pStyle w:val="TOC3"/>
         <w:rPr>
           <w:rFonts w:asciiTheme="minorHAnsi" w:eastAsiaTheme="minorEastAsia" w:hAnsiTheme="minorHAnsi" w:cstheme="minorBidi"/>
           <w:sz w:val="22"/>
@@ -4447,7 +4447,7 @@
     </w:p>
     <w:p>
       <w:pPr>
-        <w:pStyle w:val="30"/>
+        <w:pStyle w:val="TOC3"/>
         <w:rPr>
           <w:rFonts w:asciiTheme="minorHAnsi" w:eastAsiaTheme="minorEastAsia" w:hAnsiTheme="minorHAnsi" w:cstheme="minorBidi"/>
           <w:sz w:val="22"/>
@@ -4497,7 +4497,7 @@
     </w:p>
     <w:p>
       <w:pPr>
-        <w:pStyle w:val="30"/>
+        <w:pStyle w:val="TOC3"/>
         <w:rPr>
           <w:rFonts w:asciiTheme="minorHAnsi" w:eastAsiaTheme="minorEastAsia" w:hAnsiTheme="minorHAnsi" w:cstheme="minorBidi"/>
           <w:sz w:val="22"/>
@@ -4547,7 +4547,7 @@
     </w:p>
     <w:p>
       <w:pPr>
-        <w:pStyle w:val="30"/>
+        <w:pStyle w:val="TOC3"/>
         <w:rPr>
           <w:rFonts w:asciiTheme="minorHAnsi" w:eastAsiaTheme="minorEastAsia" w:hAnsiTheme="minorHAnsi" w:cstheme="minorBidi"/>
           <w:sz w:val="22"/>
@@ -4597,7 +4597,7 @@
     </w:p>
     <w:p>
       <w:pPr>
-        <w:pStyle w:val="20"/>
+        <w:pStyle w:val="TOC2"/>
         <w:tabs>
           <w:tab w:val="left" w:pos="990"/>
         </w:tabs>
@@ -4677,7 +4677,7 @@
     </w:p>
     <w:p>
       <w:pPr>
-        <w:pStyle w:val="30"/>
+        <w:pStyle w:val="TOC3"/>
         <w:rPr>
           <w:rFonts w:asciiTheme="minorHAnsi" w:eastAsiaTheme="minorEastAsia" w:hAnsiTheme="minorHAnsi" w:cstheme="minorBidi"/>
           <w:sz w:val="22"/>
@@ -4736,7 +4736,7 @@
     </w:p>
     <w:p>
       <w:pPr>
-        <w:pStyle w:val="30"/>
+        <w:pStyle w:val="TOC3"/>
         <w:rPr>
           <w:rFonts w:asciiTheme="minorHAnsi" w:eastAsiaTheme="minorEastAsia" w:hAnsiTheme="minorHAnsi" w:cstheme="minorBidi"/>
           <w:sz w:val="22"/>
@@ -4786,7 +4786,7 @@
     </w:p>
     <w:p>
       <w:pPr>
-        <w:pStyle w:val="30"/>
+        <w:pStyle w:val="TOC3"/>
         <w:rPr>
           <w:rFonts w:asciiTheme="minorHAnsi" w:eastAsiaTheme="minorEastAsia" w:hAnsiTheme="minorHAnsi" w:cstheme="minorBidi"/>
           <w:sz w:val="22"/>
@@ -4839,7 +4839,7 @@
     </w:p>
     <w:p>
       <w:pPr>
-        <w:pStyle w:val="20"/>
+        <w:pStyle w:val="TOC2"/>
         <w:tabs>
           <w:tab w:val="left" w:pos="990"/>
         </w:tabs>
@@ -4919,7 +4919,7 @@
     </w:p>
     <w:p>
       <w:pPr>
-        <w:pStyle w:val="30"/>
+        <w:pStyle w:val="TOC3"/>
         <w:rPr>
           <w:rFonts w:asciiTheme="minorHAnsi" w:eastAsiaTheme="minorEastAsia" w:hAnsiTheme="minorHAnsi" w:cstheme="minorBidi"/>
           <w:sz w:val="22"/>
@@ -4969,7 +4969,7 @@
     </w:p>
     <w:p>
       <w:pPr>
-        <w:pStyle w:val="30"/>
+        <w:pStyle w:val="TOC3"/>
         <w:rPr>
           <w:rFonts w:asciiTheme="minorHAnsi" w:eastAsiaTheme="minorEastAsia" w:hAnsiTheme="minorHAnsi" w:cstheme="minorBidi"/>
           <w:sz w:val="22"/>
@@ -5019,7 +5019,7 @@
     </w:p>
     <w:p>
       <w:pPr>
-        <w:pStyle w:val="30"/>
+        <w:pStyle w:val="TOC3"/>
         <w:rPr>
           <w:rFonts w:asciiTheme="minorHAnsi" w:eastAsiaTheme="minorEastAsia" w:hAnsiTheme="minorHAnsi" w:cstheme="minorBidi"/>
           <w:sz w:val="22"/>
@@ -5069,7 +5069,7 @@
     </w:p>
     <w:p>
       <w:pPr>
-        <w:pStyle w:val="30"/>
+        <w:pStyle w:val="TOC3"/>
         <w:rPr>
           <w:rFonts w:asciiTheme="minorHAnsi" w:eastAsiaTheme="minorEastAsia" w:hAnsiTheme="minorHAnsi" w:cstheme="minorBidi"/>
           <w:sz w:val="22"/>
@@ -5119,7 +5119,7 @@
     </w:p>
     <w:p>
       <w:pPr>
-        <w:pStyle w:val="30"/>
+        <w:pStyle w:val="TOC3"/>
         <w:rPr>
           <w:rFonts w:asciiTheme="minorHAnsi" w:eastAsiaTheme="minorEastAsia" w:hAnsiTheme="minorHAnsi" w:cstheme="minorBidi"/>
           <w:sz w:val="22"/>
@@ -5169,7 +5169,7 @@
     </w:p>
     <w:p>
       <w:pPr>
-        <w:pStyle w:val="10"/>
+        <w:pStyle w:val="TOC1"/>
         <w:tabs>
           <w:tab w:val="left" w:pos="432"/>
         </w:tabs>
@@ -5249,7 +5249,7 @@
     </w:p>
     <w:p>
       <w:pPr>
-        <w:pStyle w:val="20"/>
+        <w:pStyle w:val="TOC2"/>
         <w:tabs>
           <w:tab w:val="left" w:pos="990"/>
         </w:tabs>
@@ -5329,7 +5329,7 @@
     </w:p>
     <w:p>
       <w:pPr>
-        <w:pStyle w:val="30"/>
+        <w:pStyle w:val="TOC3"/>
         <w:rPr>
           <w:rFonts w:asciiTheme="minorHAnsi" w:eastAsiaTheme="minorEastAsia" w:hAnsiTheme="minorHAnsi" w:cstheme="minorBidi"/>
           <w:sz w:val="22"/>
@@ -5379,7 +5379,7 @@
     </w:p>
     <w:p>
       <w:pPr>
-        <w:pStyle w:val="30"/>
+        <w:pStyle w:val="TOC3"/>
         <w:rPr>
           <w:rFonts w:asciiTheme="minorHAnsi" w:eastAsiaTheme="minorEastAsia" w:hAnsiTheme="minorHAnsi" w:cstheme="minorBidi"/>
           <w:sz w:val="22"/>
@@ -5429,7 +5429,7 @@
     </w:p>
     <w:p>
       <w:pPr>
-        <w:pStyle w:val="30"/>
+        <w:pStyle w:val="TOC3"/>
         <w:rPr>
           <w:rFonts w:asciiTheme="minorHAnsi" w:eastAsiaTheme="minorEastAsia" w:hAnsiTheme="minorHAnsi" w:cstheme="minorBidi"/>
           <w:sz w:val="22"/>
@@ -5479,7 +5479,7 @@
     </w:p>
     <w:p>
       <w:pPr>
-        <w:pStyle w:val="30"/>
+        <w:pStyle w:val="TOC3"/>
         <w:rPr>
           <w:rFonts w:asciiTheme="minorHAnsi" w:eastAsiaTheme="minorEastAsia" w:hAnsiTheme="minorHAnsi" w:cstheme="minorBidi"/>
           <w:sz w:val="22"/>
@@ -5529,7 +5529,7 @@
     </w:p>
     <w:p>
       <w:pPr>
-        <w:pStyle w:val="30"/>
+        <w:pStyle w:val="TOC3"/>
         <w:rPr>
           <w:rFonts w:asciiTheme="minorHAnsi" w:eastAsiaTheme="minorEastAsia" w:hAnsiTheme="minorHAnsi" w:cstheme="minorBidi"/>
           <w:sz w:val="22"/>
@@ -5579,7 +5579,7 @@
     </w:p>
     <w:p>
       <w:pPr>
-        <w:pStyle w:val="30"/>
+        <w:pStyle w:val="TOC3"/>
         <w:rPr>
           <w:rFonts w:asciiTheme="minorHAnsi" w:eastAsiaTheme="minorEastAsia" w:hAnsiTheme="minorHAnsi" w:cstheme="minorBidi"/>
           <w:sz w:val="22"/>
@@ -5629,7 +5629,7 @@
     </w:p>
     <w:p>
       <w:pPr>
-        <w:pStyle w:val="20"/>
+        <w:pStyle w:val="TOC2"/>
         <w:tabs>
           <w:tab w:val="left" w:pos="990"/>
         </w:tabs>
@@ -5709,7 +5709,7 @@
     </w:p>
     <w:p>
       <w:pPr>
-        <w:pStyle w:val="30"/>
+        <w:pStyle w:val="TOC3"/>
         <w:rPr>
           <w:rFonts w:asciiTheme="minorHAnsi" w:eastAsiaTheme="minorEastAsia" w:hAnsiTheme="minorHAnsi" w:cstheme="minorBidi"/>
           <w:sz w:val="22"/>
@@ -5759,7 +5759,7 @@
     </w:p>
     <w:p>
       <w:pPr>
-        <w:pStyle w:val="30"/>
+        <w:pStyle w:val="TOC3"/>
         <w:rPr>
           <w:rFonts w:asciiTheme="minorHAnsi" w:eastAsiaTheme="minorEastAsia" w:hAnsiTheme="minorHAnsi" w:cstheme="minorBidi"/>
           <w:sz w:val="22"/>
@@ -5809,7 +5809,7 @@
     </w:p>
     <w:p>
       <w:pPr>
-        <w:pStyle w:val="20"/>
+        <w:pStyle w:val="TOC2"/>
         <w:tabs>
           <w:tab w:val="left" w:pos="990"/>
         </w:tabs>
@@ -5889,7 +5889,7 @@
     </w:p>
     <w:p>
       <w:pPr>
-        <w:pStyle w:val="30"/>
+        <w:pStyle w:val="TOC3"/>
         <w:rPr>
           <w:rFonts w:asciiTheme="minorHAnsi" w:eastAsiaTheme="minorEastAsia" w:hAnsiTheme="minorHAnsi" w:cstheme="minorBidi"/>
           <w:sz w:val="22"/>
@@ -5939,7 +5939,7 @@
     </w:p>
     <w:p>
       <w:pPr>
-        <w:pStyle w:val="30"/>
+        <w:pStyle w:val="TOC3"/>
         <w:rPr>
           <w:rFonts w:asciiTheme="minorHAnsi" w:eastAsiaTheme="minorEastAsia" w:hAnsiTheme="minorHAnsi" w:cstheme="minorBidi"/>
           <w:sz w:val="22"/>
@@ -5989,7 +5989,7 @@
     </w:p>
     <w:p>
       <w:pPr>
-        <w:pStyle w:val="30"/>
+        <w:pStyle w:val="TOC3"/>
         <w:rPr>
           <w:rFonts w:asciiTheme="minorHAnsi" w:eastAsiaTheme="minorEastAsia" w:hAnsiTheme="minorHAnsi" w:cstheme="minorBidi"/>
           <w:sz w:val="22"/>
@@ -6039,7 +6039,7 @@
     </w:p>
     <w:p>
       <w:pPr>
-        <w:pStyle w:val="30"/>
+        <w:pStyle w:val="TOC3"/>
         <w:rPr>
           <w:rFonts w:asciiTheme="minorHAnsi" w:eastAsiaTheme="minorEastAsia" w:hAnsiTheme="minorHAnsi" w:cstheme="minorBidi"/>
           <w:sz w:val="22"/>
@@ -6089,7 +6089,7 @@
     </w:p>
     <w:p>
       <w:pPr>
-        <w:pStyle w:val="20"/>
+        <w:pStyle w:val="TOC2"/>
         <w:tabs>
           <w:tab w:val="left" w:pos="990"/>
         </w:tabs>
@@ -6169,7 +6169,7 @@
     </w:p>
     <w:p>
       <w:pPr>
-        <w:pStyle w:val="20"/>
+        <w:pStyle w:val="TOC2"/>
         <w:tabs>
           <w:tab w:val="left" w:pos="990"/>
         </w:tabs>
@@ -6249,7 +6249,7 @@
     </w:p>
     <w:p>
       <w:pPr>
-        <w:pStyle w:val="a3"/>
+        <w:pStyle w:val="Title"/>
         <w:rPr>
           <w:rFonts w:cs="Arial"/>
           <w:lang w:val="bg-BG"/>
@@ -6277,7 +6277,7 @@
     </w:p>
     <w:p>
       <w:pPr>
-        <w:pStyle w:val="1"/>
+        <w:pStyle w:val="Heading1"/>
         <w:rPr>
           <w:rFonts w:cs="Arial"/>
         </w:rPr>
@@ -6299,7 +6299,7 @@
     </w:p>
     <w:p>
       <w:pPr>
-        <w:pStyle w:val="2"/>
+        <w:pStyle w:val="Heading2"/>
         <w:rPr>
           <w:rFonts w:cs="Arial"/>
         </w:rPr>
@@ -6358,7 +6358,7 @@
     </w:p>
     <w:p>
       <w:pPr>
-        <w:pStyle w:val="2"/>
+        <w:pStyle w:val="Heading2"/>
         <w:rPr>
           <w:rFonts w:cs="Arial"/>
         </w:rPr>
@@ -6413,7 +6413,7 @@
     </w:p>
     <w:p>
       <w:pPr>
-        <w:pStyle w:val="2"/>
+        <w:pStyle w:val="Heading2"/>
         <w:rPr>
           <w:rFonts w:cs="Arial"/>
         </w:rPr>
@@ -6483,7 +6483,7 @@
     </w:p>
     <w:p>
       <w:pPr>
-        <w:pStyle w:val="2"/>
+        <w:pStyle w:val="Heading2"/>
         <w:rPr>
           <w:rFonts w:cs="Arial"/>
         </w:rPr>
@@ -6520,7 +6520,7 @@
     </w:p>
     <w:p>
       <w:pPr>
-        <w:pStyle w:val="1"/>
+        <w:pStyle w:val="Heading1"/>
         <w:rPr>
           <w:rFonts w:cs="Arial"/>
         </w:rPr>
@@ -6537,7 +6537,7 @@
     </w:p>
     <w:p>
       <w:pPr>
-        <w:pStyle w:val="2"/>
+        <w:pStyle w:val="Heading2"/>
         <w:rPr>
           <w:rFonts w:cs="Arial"/>
         </w:rPr>
@@ -6591,7 +6591,7 @@
     </w:p>
     <w:p>
       <w:pPr>
-        <w:pStyle w:val="1"/>
+        <w:pStyle w:val="Heading1"/>
         <w:jc w:val="both"/>
         <w:rPr>
           <w:rFonts w:cs="Arial"/>
@@ -6611,7 +6611,7 @@
     </w:p>
     <w:p>
       <w:pPr>
-        <w:pStyle w:val="2"/>
+        <w:pStyle w:val="Heading2"/>
         <w:jc w:val="both"/>
         <w:rPr>
           <w:lang w:val="bg-BG"/>
@@ -6628,7 +6628,7 @@
     </w:p>
     <w:p>
       <w:pPr>
-        <w:pStyle w:val="3"/>
+        <w:pStyle w:val="Heading3"/>
         <w:jc w:val="both"/>
         <w:rPr>
           <w:i w:val="0"/>
@@ -6648,7 +6648,7 @@
     </w:p>
     <w:p>
       <w:pPr>
-        <w:pStyle w:val="3"/>
+        <w:pStyle w:val="Heading3"/>
         <w:numPr>
           <w:ilvl w:val="0"/>
           <w:numId w:val="0"/>
@@ -6729,7 +6729,7 @@
     </w:p>
     <w:p>
       <w:pPr>
-        <w:pStyle w:val="3"/>
+        <w:pStyle w:val="Heading3"/>
         <w:jc w:val="both"/>
         <w:rPr>
           <w:i w:val="0"/>
@@ -6754,7 +6754,7 @@
     </w:p>
     <w:p>
       <w:pPr>
-        <w:pStyle w:val="3"/>
+        <w:pStyle w:val="Heading3"/>
         <w:numPr>
           <w:ilvl w:val="0"/>
           <w:numId w:val="0"/>
@@ -6789,7 +6789,7 @@
     </w:p>
     <w:p>
       <w:pPr>
-        <w:pStyle w:val="3"/>
+        <w:pStyle w:val="Heading3"/>
         <w:jc w:val="both"/>
         <w:rPr>
           <w:i w:val="0"/>
@@ -6809,7 +6809,7 @@
     </w:p>
     <w:p>
       <w:pPr>
-        <w:pStyle w:val="3"/>
+        <w:pStyle w:val="Heading3"/>
         <w:numPr>
           <w:ilvl w:val="0"/>
           <w:numId w:val="0"/>
@@ -6858,7 +6858,7 @@
     </w:p>
     <w:p>
       <w:pPr>
-        <w:pStyle w:val="3"/>
+        <w:pStyle w:val="Heading3"/>
         <w:jc w:val="both"/>
         <w:rPr>
           <w:i w:val="0"/>
@@ -6885,7 +6885,7 @@
     </w:p>
     <w:p>
       <w:pPr>
-        <w:pStyle w:val="3"/>
+        <w:pStyle w:val="Heading3"/>
         <w:numPr>
           <w:ilvl w:val="0"/>
           <w:numId w:val="0"/>
@@ -6960,7 +6960,7 @@
     </w:p>
     <w:p>
       <w:pPr>
-        <w:pStyle w:val="3"/>
+        <w:pStyle w:val="Heading3"/>
         <w:jc w:val="both"/>
         <w:rPr>
           <w:i w:val="0"/>
@@ -6996,7 +6996,7 @@
     </w:p>
     <w:p>
       <w:pPr>
-        <w:pStyle w:val="4"/>
+        <w:pStyle w:val="Heading4"/>
         <w:ind w:firstLine="720"/>
         <w:rPr>
           <w:rFonts w:ascii="Times New Roman" w:hAnsi="Times New Roman"/>
@@ -7035,7 +7035,7 @@
     </w:p>
     <w:p>
       <w:pPr>
-        <w:pStyle w:val="4"/>
+        <w:pStyle w:val="Heading4"/>
         <w:ind w:firstLine="720"/>
         <w:rPr>
           <w:rFonts w:ascii="Times New Roman" w:hAnsi="Times New Roman"/>
@@ -7059,7 +7059,7 @@
     </w:p>
     <w:p>
       <w:pPr>
-        <w:pStyle w:val="4"/>
+        <w:pStyle w:val="Heading4"/>
         <w:ind w:firstLine="720"/>
         <w:rPr>
           <w:rFonts w:ascii="Times New Roman" w:hAnsi="Times New Roman"/>
@@ -7136,20 +7136,18 @@
         </w:rPr>
         <w:br/>
       </w:r>
-      <w:bookmarkStart w:id="24" w:name="_GoBack"/>
-      <w:bookmarkEnd w:id="24"/>
-    </w:p>
-    <w:p>
-      <w:pPr>
-        <w:pStyle w:val="3"/>
+    </w:p>
+    <w:p>
+      <w:pPr>
+        <w:pStyle w:val="Heading3"/>
         <w:jc w:val="both"/>
         <w:rPr>
           <w:i w:val="0"/>
           <w:lang w:val="bg-BG"/>
         </w:rPr>
       </w:pPr>
-      <w:bookmarkStart w:id="25" w:name="_Toc436855407"/>
-      <w:bookmarkStart w:id="26" w:name="_Toc436840257"/>
+      <w:bookmarkStart w:id="24" w:name="_Toc436855407"/>
+      <w:bookmarkStart w:id="25" w:name="_Toc436840257"/>
       <w:bookmarkEnd w:id="21"/>
       <w:bookmarkEnd w:id="23"/>
       <w:r>
@@ -7159,7 +7157,7 @@
         </w:rPr>
         <w:t>Създаване на депозит</w:t>
       </w:r>
-      <w:bookmarkEnd w:id="25"/>
+      <w:bookmarkEnd w:id="24"/>
       <w:r>
         <w:rPr>
           <w:i w:val="0"/>
@@ -7170,7 +7168,7 @@
     </w:p>
     <w:p>
       <w:pPr>
-        <w:pStyle w:val="3"/>
+        <w:pStyle w:val="Heading3"/>
         <w:numPr>
           <w:ilvl w:val="0"/>
           <w:numId w:val="0"/>
@@ -7189,23 +7187,7 @@
           <w:i w:val="0"/>
           <w:lang w:val="bg-BG"/>
         </w:rPr>
-        <w:t>Банковите администратори разполагат с възможността да създават нови</w:t>
-      </w:r>
-      <w:r>
-        <w:rPr>
-          <w:rFonts w:ascii="Times New Roman" w:hAnsi="Times New Roman"/>
-          <w:i w:val="0"/>
-          <w:lang w:val="bg-BG"/>
-        </w:rPr>
-        <w:t xml:space="preserve"> в</w:t>
-      </w:r>
-      <w:r>
-        <w:rPr>
-          <w:rFonts w:ascii="Times New Roman" w:hAnsi="Times New Roman"/>
-          <w:i w:val="0"/>
-          <w:lang w:val="bg-BG"/>
-        </w:rPr>
-        <w:t>логове</w:t>
+        <w:t>Банковите администратори разполагат с възможността да създават нови глогове</w:t>
       </w:r>
       <w:r>
         <w:rPr>
@@ -7266,7 +7248,7 @@
     </w:p>
     <w:p>
       <w:pPr>
-        <w:pStyle w:val="3"/>
+        <w:pStyle w:val="Heading3"/>
         <w:jc w:val="both"/>
         <w:rPr>
           <w:i w:val="0"/>
@@ -7283,7 +7265,7 @@
     </w:p>
     <w:p>
       <w:pPr>
-        <w:pStyle w:val="3"/>
+        <w:pStyle w:val="Heading3"/>
         <w:numPr>
           <w:ilvl w:val="0"/>
           <w:numId w:val="0"/>
@@ -7296,7 +7278,7 @@
           <w:lang w:val="bg-BG"/>
         </w:rPr>
       </w:pPr>
-      <w:bookmarkStart w:id="27" w:name="_Toc436855408"/>
+      <w:bookmarkStart w:id="26" w:name="_Toc436855408"/>
       <w:r>
         <w:rPr>
           <w:rFonts w:ascii="Times New Roman" w:hAnsi="Times New Roman"/>
@@ -7328,8 +7310,8 @@
         </w:rPr>
         <w:t>.</w:t>
       </w:r>
+      <w:bookmarkEnd w:id="25"/>
       <w:bookmarkEnd w:id="26"/>
-      <w:bookmarkEnd w:id="27"/>
       <w:r>
         <w:rPr>
           <w:i w:val="0"/>
@@ -7370,15 +7352,15 @@
     </w:p>
     <w:p>
       <w:pPr>
-        <w:pStyle w:val="3"/>
+        <w:pStyle w:val="Heading3"/>
         <w:jc w:val="both"/>
         <w:rPr>
           <w:i w:val="0"/>
           <w:lang w:val="bg-BG"/>
         </w:rPr>
       </w:pPr>
-      <w:bookmarkStart w:id="28" w:name="_Toc436855413"/>
-      <w:bookmarkStart w:id="29" w:name="_Toc436840260"/>
+      <w:bookmarkStart w:id="27" w:name="_Toc436855413"/>
+      <w:bookmarkStart w:id="28" w:name="_Toc436840260"/>
       <w:r>
         <w:rPr>
           <w:i w:val="0"/>
@@ -7387,11 +7369,11 @@
         <w:lastRenderedPageBreak/>
         <w:t>Присъединяване към влог</w:t>
       </w:r>
-      <w:bookmarkEnd w:id="28"/>
-    </w:p>
-    <w:p>
-      <w:pPr>
-        <w:pStyle w:val="3"/>
+      <w:bookmarkEnd w:id="27"/>
+    </w:p>
+    <w:p>
+      <w:pPr>
+        <w:pStyle w:val="Heading3"/>
         <w:numPr>
           <w:ilvl w:val="0"/>
           <w:numId w:val="0"/>
@@ -7404,7 +7386,7 @@
           <w:lang w:val="bg-BG"/>
         </w:rPr>
       </w:pPr>
-      <w:bookmarkStart w:id="30" w:name="_Toc436855414"/>
+      <w:bookmarkStart w:id="29" w:name="_Toc436855414"/>
       <w:r>
         <w:rPr>
           <w:rFonts w:ascii="Times New Roman" w:hAnsi="Times New Roman"/>
@@ -7413,32 +7395,32 @@
         </w:rPr>
         <w:t>Изисква се въвеждане на лична информация на клиента, банкова сметка и сума за внасяне. Данните се проверяват и се извежда съответното съобщение.</w:t>
       </w:r>
+      <w:bookmarkEnd w:id="28"/>
       <w:bookmarkEnd w:id="29"/>
+    </w:p>
+    <w:p>
+      <w:pPr>
+        <w:pStyle w:val="Heading3"/>
+        <w:jc w:val="both"/>
+        <w:rPr>
+          <w:i w:val="0"/>
+          <w:lang w:val="bg-BG"/>
+        </w:rPr>
+      </w:pPr>
+      <w:bookmarkStart w:id="30" w:name="_Toc436855415"/>
+      <w:bookmarkStart w:id="31" w:name="_Toc436840261"/>
+      <w:r>
+        <w:rPr>
+          <w:i w:val="0"/>
+          <w:lang w:val="bg-BG"/>
+        </w:rPr>
+        <w:t>Промяна на съществуващ влог</w:t>
+      </w:r>
       <w:bookmarkEnd w:id="30"/>
     </w:p>
     <w:p>
       <w:pPr>
-        <w:pStyle w:val="3"/>
-        <w:jc w:val="both"/>
-        <w:rPr>
-          <w:i w:val="0"/>
-          <w:lang w:val="bg-BG"/>
-        </w:rPr>
-      </w:pPr>
-      <w:bookmarkStart w:id="31" w:name="_Toc436855415"/>
-      <w:bookmarkStart w:id="32" w:name="_Toc436840261"/>
-      <w:r>
-        <w:rPr>
-          <w:i w:val="0"/>
-          <w:lang w:val="bg-BG"/>
-        </w:rPr>
-        <w:t>Промяна на съществуващ влог</w:t>
-      </w:r>
-      <w:bookmarkEnd w:id="31"/>
-    </w:p>
-    <w:p>
-      <w:pPr>
-        <w:pStyle w:val="3"/>
+        <w:pStyle w:val="Heading3"/>
         <w:numPr>
           <w:ilvl w:val="0"/>
           <w:numId w:val="0"/>
@@ -7451,7 +7433,7 @@
           <w:lang w:val="bg-BG"/>
         </w:rPr>
       </w:pPr>
-      <w:bookmarkStart w:id="33" w:name="_Toc436855416"/>
+      <w:bookmarkStart w:id="32" w:name="_Toc436855416"/>
       <w:r>
         <w:rPr>
           <w:rFonts w:ascii="Times New Roman" w:hAnsi="Times New Roman"/>
@@ -7460,32 +7442,32 @@
         </w:rPr>
         <w:t>Тук администраторите разполагат с възможността да променят даден влог. Промените може да включват описанието на влога, лихвата по него или срокът за внасяне/теглене от него.</w:t>
       </w:r>
+      <w:bookmarkEnd w:id="31"/>
       <w:bookmarkEnd w:id="32"/>
+    </w:p>
+    <w:p>
+      <w:pPr>
+        <w:pStyle w:val="Heading3"/>
+        <w:jc w:val="both"/>
+        <w:rPr>
+          <w:i w:val="0"/>
+          <w:lang w:val="bg-BG"/>
+        </w:rPr>
+      </w:pPr>
+      <w:bookmarkStart w:id="33" w:name="_Toc436855417"/>
+      <w:bookmarkStart w:id="34" w:name="_Toc436840262"/>
+      <w:r>
+        <w:rPr>
+          <w:i w:val="0"/>
+          <w:lang w:val="bg-BG"/>
+        </w:rPr>
+        <w:t>Закриване на влог</w:t>
+      </w:r>
       <w:bookmarkEnd w:id="33"/>
     </w:p>
     <w:p>
       <w:pPr>
-        <w:pStyle w:val="3"/>
-        <w:jc w:val="both"/>
-        <w:rPr>
-          <w:i w:val="0"/>
-          <w:lang w:val="bg-BG"/>
-        </w:rPr>
-      </w:pPr>
-      <w:bookmarkStart w:id="34" w:name="_Toc436855417"/>
-      <w:bookmarkStart w:id="35" w:name="_Toc436840262"/>
-      <w:r>
-        <w:rPr>
-          <w:i w:val="0"/>
-          <w:lang w:val="bg-BG"/>
-        </w:rPr>
-        <w:t>Закриване на влог</w:t>
-      </w:r>
-      <w:bookmarkEnd w:id="34"/>
-    </w:p>
-    <w:p>
-      <w:pPr>
-        <w:pStyle w:val="3"/>
+        <w:pStyle w:val="Heading3"/>
         <w:numPr>
           <w:ilvl w:val="0"/>
           <w:numId w:val="0"/>
@@ -7498,7 +7480,7 @@
           <w:lang w:val="bg-BG"/>
         </w:rPr>
       </w:pPr>
-      <w:bookmarkStart w:id="36" w:name="_Toc436855418"/>
+      <w:bookmarkStart w:id="35" w:name="_Toc436855418"/>
       <w:r>
         <w:rPr>
           <w:rFonts w:ascii="Times New Roman" w:hAnsi="Times New Roman"/>
@@ -7507,49 +7489,49 @@
         </w:rPr>
         <w:t>Влогът може да бъде закрит от банковия администратор или замразен за неопределено време. Клиентите биват уведомени незабавно.</w:t>
       </w:r>
+      <w:bookmarkEnd w:id="34"/>
       <w:bookmarkEnd w:id="35"/>
+    </w:p>
+    <w:p>
+      <w:pPr>
+        <w:pStyle w:val="Heading2"/>
+        <w:jc w:val="both"/>
+        <w:rPr>
+          <w:lang w:val="bg-BG"/>
+        </w:rPr>
+      </w:pPr>
+      <w:bookmarkStart w:id="36" w:name="_Toc436855419"/>
+      <w:r>
+        <w:rPr>
+          <w:lang w:val="bg-BG"/>
+        </w:rPr>
+        <w:t>Модул банкомати.</w:t>
+      </w:r>
       <w:bookmarkEnd w:id="36"/>
     </w:p>
     <w:p>
       <w:pPr>
-        <w:pStyle w:val="2"/>
+        <w:pStyle w:val="Heading3"/>
         <w:jc w:val="both"/>
         <w:rPr>
-          <w:lang w:val="bg-BG"/>
-        </w:rPr>
-      </w:pPr>
-      <w:bookmarkStart w:id="37" w:name="_Toc436855419"/>
-      <w:r>
-        <w:rPr>
-          <w:lang w:val="bg-BG"/>
-        </w:rPr>
-        <w:t>Модул банкомати.</w:t>
+          <w:i w:val="0"/>
+          <w:lang w:val="bg-BG"/>
+        </w:rPr>
+      </w:pPr>
+      <w:bookmarkStart w:id="37" w:name="_Toc436855420"/>
+      <w:bookmarkStart w:id="38" w:name="_Toc436840264"/>
+      <w:r>
+        <w:rPr>
+          <w:i w:val="0"/>
+          <w:lang w:val="bg-BG"/>
+        </w:rPr>
+        <w:t>Приемане на заявка от банкомат</w:t>
       </w:r>
       <w:bookmarkEnd w:id="37"/>
     </w:p>
     <w:p>
       <w:pPr>
-        <w:pStyle w:val="3"/>
-        <w:jc w:val="both"/>
-        <w:rPr>
-          <w:i w:val="0"/>
-          <w:lang w:val="bg-BG"/>
-        </w:rPr>
-      </w:pPr>
-      <w:bookmarkStart w:id="38" w:name="_Toc436855420"/>
-      <w:bookmarkStart w:id="39" w:name="_Toc436840264"/>
-      <w:r>
-        <w:rPr>
-          <w:i w:val="0"/>
-          <w:lang w:val="bg-BG"/>
-        </w:rPr>
-        <w:t>Приемане на заявка от банкомат</w:t>
-      </w:r>
-      <w:bookmarkEnd w:id="38"/>
-    </w:p>
-    <w:p>
-      <w:pPr>
-        <w:pStyle w:val="3"/>
+        <w:pStyle w:val="Heading3"/>
         <w:numPr>
           <w:ilvl w:val="0"/>
           <w:numId w:val="0"/>
@@ -7562,7 +7544,7 @@
           <w:lang w:val="bg-BG"/>
         </w:rPr>
       </w:pPr>
-      <w:bookmarkStart w:id="40" w:name="_Toc436855421"/>
+      <w:bookmarkStart w:id="39" w:name="_Toc436855421"/>
       <w:r>
         <w:rPr>
           <w:rFonts w:ascii="Times New Roman" w:hAnsi="Times New Roman"/>
@@ -7571,32 +7553,32 @@
         </w:rPr>
         <w:t>При теглене на пари от банкомат се изпраща заявка до системата да отчете движението по сметката.</w:t>
       </w:r>
+      <w:bookmarkEnd w:id="38"/>
       <w:bookmarkEnd w:id="39"/>
+    </w:p>
+    <w:p>
+      <w:pPr>
+        <w:pStyle w:val="Heading3"/>
+        <w:jc w:val="both"/>
+        <w:rPr>
+          <w:i w:val="0"/>
+          <w:lang w:val="bg-BG"/>
+        </w:rPr>
+      </w:pPr>
+      <w:bookmarkStart w:id="40" w:name="_Toc436855422"/>
+      <w:bookmarkStart w:id="41" w:name="_Toc436840265"/>
+      <w:r>
+        <w:rPr>
+          <w:i w:val="0"/>
+          <w:lang w:val="bg-BG"/>
+        </w:rPr>
+        <w:t>Извеждане на информация за състоянието на банкомата и прехванати съобщения за грешка</w:t>
+      </w:r>
       <w:bookmarkEnd w:id="40"/>
     </w:p>
     <w:p>
       <w:pPr>
-        <w:pStyle w:val="3"/>
-        <w:jc w:val="both"/>
-        <w:rPr>
-          <w:i w:val="0"/>
-          <w:lang w:val="bg-BG"/>
-        </w:rPr>
-      </w:pPr>
-      <w:bookmarkStart w:id="41" w:name="_Toc436855422"/>
-      <w:bookmarkStart w:id="42" w:name="_Toc436840265"/>
-      <w:r>
-        <w:rPr>
-          <w:i w:val="0"/>
-          <w:lang w:val="bg-BG"/>
-        </w:rPr>
-        <w:t>Извеждане на информация за състоянието на банкомата и прехванати съобщения за грешка</w:t>
-      </w:r>
-      <w:bookmarkEnd w:id="41"/>
-    </w:p>
-    <w:p>
-      <w:pPr>
-        <w:pStyle w:val="3"/>
+        <w:pStyle w:val="Heading3"/>
         <w:numPr>
           <w:ilvl w:val="0"/>
           <w:numId w:val="0"/>
@@ -7609,7 +7591,7 @@
           <w:lang w:val="bg-BG"/>
         </w:rPr>
       </w:pPr>
-      <w:bookmarkStart w:id="43" w:name="_Toc436855423"/>
+      <w:bookmarkStart w:id="42" w:name="_Toc436855423"/>
       <w:r>
         <w:rPr>
           <w:rFonts w:ascii="Times New Roman" w:hAnsi="Times New Roman"/>
@@ -7642,32 +7624,32 @@
         </w:rPr>
         <w:t>и приемане на заявки за блокиране на карта при повторно въведен грешен ПИН.</w:t>
       </w:r>
+      <w:bookmarkEnd w:id="41"/>
       <w:bookmarkEnd w:id="42"/>
+    </w:p>
+    <w:p>
+      <w:pPr>
+        <w:pStyle w:val="Heading3"/>
+        <w:jc w:val="both"/>
+        <w:rPr>
+          <w:i w:val="0"/>
+          <w:lang w:val="bg-BG"/>
+        </w:rPr>
+      </w:pPr>
+      <w:bookmarkStart w:id="43" w:name="_Toc436855424"/>
+      <w:bookmarkStart w:id="44" w:name="_Toc436840266"/>
+      <w:r>
+        <w:rPr>
+          <w:i w:val="0"/>
+          <w:lang w:val="bg-BG"/>
+        </w:rPr>
+        <w:t>Създаване на заявка за презареждане на автомат</w:t>
+      </w:r>
       <w:bookmarkEnd w:id="43"/>
     </w:p>
     <w:p>
       <w:pPr>
-        <w:pStyle w:val="3"/>
-        <w:jc w:val="both"/>
-        <w:rPr>
-          <w:i w:val="0"/>
-          <w:lang w:val="bg-BG"/>
-        </w:rPr>
-      </w:pPr>
-      <w:bookmarkStart w:id="44" w:name="_Toc436855424"/>
-      <w:bookmarkStart w:id="45" w:name="_Toc436840266"/>
-      <w:r>
-        <w:rPr>
-          <w:i w:val="0"/>
-          <w:lang w:val="bg-BG"/>
-        </w:rPr>
-        <w:t>Създаване на заявка за презареждане на автомат</w:t>
-      </w:r>
-      <w:bookmarkEnd w:id="44"/>
-    </w:p>
-    <w:p>
-      <w:pPr>
-        <w:pStyle w:val="3"/>
+        <w:pStyle w:val="Heading3"/>
         <w:numPr>
           <w:ilvl w:val="0"/>
           <w:numId w:val="0"/>
@@ -7679,7 +7661,7 @@
           <w:lang w:val="bg-BG"/>
         </w:rPr>
       </w:pPr>
-      <w:bookmarkStart w:id="46" w:name="_Toc436855425"/>
+      <w:bookmarkStart w:id="45" w:name="_Toc436855425"/>
       <w:r>
         <w:rPr>
           <w:rFonts w:ascii="Times New Roman" w:hAnsi="Times New Roman"/>
@@ -7711,46 +7693,46 @@
         </w:rPr>
         <w:t>.</w:t>
       </w:r>
+      <w:bookmarkEnd w:id="44"/>
       <w:bookmarkEnd w:id="45"/>
+    </w:p>
+    <w:p>
+      <w:pPr>
+        <w:pStyle w:val="Heading3"/>
+        <w:jc w:val="both"/>
+        <w:rPr>
+          <w:i w:val="0"/>
+          <w:lang w:val="bg-BG"/>
+        </w:rPr>
+      </w:pPr>
+      <w:bookmarkStart w:id="46" w:name="_Toc436855426"/>
+      <w:bookmarkStart w:id="47" w:name="_Toc436840267"/>
+      <w:r>
+        <w:rPr>
+          <w:i w:val="0"/>
+          <w:lang w:val="bg-BG"/>
+        </w:rPr>
+        <w:t xml:space="preserve">Преглед на </w:t>
+      </w:r>
+      <w:r>
+        <w:rPr>
+          <w:i w:val="0"/>
+          <w:lang w:val="bg-BG"/>
+        </w:rPr>
+        <w:t>списък</w:t>
+      </w:r>
+      <w:r>
+        <w:rPr>
+          <w:i w:val="0"/>
+          <w:lang w:val="bg-BG"/>
+        </w:rPr>
+        <w:t xml:space="preserve"> с автомати</w:t>
+      </w:r>
       <w:bookmarkEnd w:id="46"/>
     </w:p>
     <w:p>
       <w:pPr>
-        <w:pStyle w:val="3"/>
-        <w:jc w:val="both"/>
-        <w:rPr>
-          <w:i w:val="0"/>
-          <w:lang w:val="bg-BG"/>
-        </w:rPr>
-      </w:pPr>
-      <w:bookmarkStart w:id="47" w:name="_Toc436855426"/>
-      <w:bookmarkStart w:id="48" w:name="_Toc436840267"/>
-      <w:r>
-        <w:rPr>
-          <w:i w:val="0"/>
-          <w:lang w:val="bg-BG"/>
-        </w:rPr>
-        <w:t xml:space="preserve">Преглед на </w:t>
-      </w:r>
-      <w:r>
-        <w:rPr>
-          <w:i w:val="0"/>
-          <w:lang w:val="bg-BG"/>
-        </w:rPr>
-        <w:t>списък</w:t>
-      </w:r>
-      <w:r>
-        <w:rPr>
-          <w:i w:val="0"/>
-          <w:lang w:val="bg-BG"/>
-        </w:rPr>
-        <w:t xml:space="preserve"> с автомати</w:t>
-      </w:r>
-      <w:bookmarkEnd w:id="47"/>
-    </w:p>
-    <w:p>
-      <w:pPr>
-        <w:pStyle w:val="3"/>
+        <w:pStyle w:val="Heading3"/>
         <w:numPr>
           <w:ilvl w:val="0"/>
           <w:numId w:val="0"/>
@@ -7763,7 +7745,7 @@
           <w:lang w:val="bg-BG"/>
         </w:rPr>
       </w:pPr>
-      <w:bookmarkStart w:id="49" w:name="_Toc436855427"/>
+      <w:bookmarkStart w:id="48" w:name="_Toc436855427"/>
       <w:r>
         <w:rPr>
           <w:rFonts w:ascii="Times New Roman" w:hAnsi="Times New Roman"/>
@@ -7780,28 +7762,28 @@
         </w:rPr>
         <w:t>звличане на информация за автоматите от банковите служители, те могат да бъдат сортирани по даден параметър, адрес или град.</w:t>
       </w:r>
+      <w:bookmarkEnd w:id="47"/>
       <w:bookmarkEnd w:id="48"/>
+    </w:p>
+    <w:p>
+      <w:pPr>
+        <w:pStyle w:val="Heading3"/>
+        <w:jc w:val="both"/>
+        <w:rPr>
+          <w:i w:val="0"/>
+          <w:lang w:val="bg-BG"/>
+        </w:rPr>
+      </w:pPr>
+      <w:bookmarkStart w:id="49" w:name="_Toc436855428"/>
+      <w:bookmarkStart w:id="50" w:name="_Toc436840268"/>
+      <w:r>
+        <w:rPr>
+          <w:i w:val="0"/>
+          <w:lang w:val="bg-BG"/>
+        </w:rPr>
+        <w:t>Добавяне на нов автомат към списъ</w:t>
+      </w:r>
       <w:bookmarkEnd w:id="49"/>
-    </w:p>
-    <w:p>
-      <w:pPr>
-        <w:pStyle w:val="3"/>
-        <w:jc w:val="both"/>
-        <w:rPr>
-          <w:i w:val="0"/>
-          <w:lang w:val="bg-BG"/>
-        </w:rPr>
-      </w:pPr>
-      <w:bookmarkStart w:id="50" w:name="_Toc436855428"/>
-      <w:bookmarkStart w:id="51" w:name="_Toc436840268"/>
-      <w:r>
-        <w:rPr>
-          <w:i w:val="0"/>
-          <w:lang w:val="bg-BG"/>
-        </w:rPr>
-        <w:t>Добавяне на нов автомат към списъ</w:t>
-      </w:r>
-      <w:bookmarkEnd w:id="50"/>
       <w:r>
         <w:rPr>
           <w:i w:val="0"/>
@@ -7812,7 +7794,7 @@
     </w:p>
     <w:p>
       <w:pPr>
-        <w:pStyle w:val="3"/>
+        <w:pStyle w:val="Heading3"/>
         <w:numPr>
           <w:ilvl w:val="0"/>
           <w:numId w:val="0"/>
@@ -7825,7 +7807,7 @@
           <w:lang w:val="bg-BG"/>
         </w:rPr>
       </w:pPr>
-      <w:bookmarkStart w:id="52" w:name="_Toc436855429"/>
+      <w:bookmarkStart w:id="51" w:name="_Toc436855429"/>
       <w:r>
         <w:rPr>
           <w:rFonts w:ascii="Times New Roman" w:hAnsi="Times New Roman"/>
@@ -7858,42 +7840,42 @@
         </w:rPr>
         <w:t>ново поле в БД.</w:t>
       </w:r>
+      <w:bookmarkEnd w:id="50"/>
       <w:bookmarkEnd w:id="51"/>
+    </w:p>
+    <w:p>
+      <w:pPr>
+        <w:pStyle w:val="Heading3"/>
+        <w:jc w:val="both"/>
+        <w:rPr>
+          <w:i w:val="0"/>
+          <w:lang w:val="bg-BG"/>
+        </w:rPr>
+      </w:pPr>
+      <w:bookmarkStart w:id="52" w:name="_Toc436855430"/>
+      <w:bookmarkStart w:id="53" w:name="_Toc436840269"/>
+      <w:r>
+        <w:rPr>
+          <w:i w:val="0"/>
+          <w:lang w:val="bg-BG"/>
+        </w:rPr>
+        <w:t>Према</w:t>
+      </w:r>
+      <w:r>
+        <w:rPr>
+          <w:i w:val="0"/>
+          <w:lang w:val="bg-BG"/>
+        </w:rPr>
+        <w:t xml:space="preserve">хване на автомат от </w:t>
+      </w:r>
+      <w:r>
+        <w:rPr>
+          <w:i w:val="0"/>
+          <w:lang w:val="bg-BG"/>
+        </w:rPr>
+        <w:t>списък</w:t>
+      </w:r>
       <w:bookmarkEnd w:id="52"/>
-    </w:p>
-    <w:p>
-      <w:pPr>
-        <w:pStyle w:val="3"/>
-        <w:jc w:val="both"/>
-        <w:rPr>
-          <w:i w:val="0"/>
-          <w:lang w:val="bg-BG"/>
-        </w:rPr>
-      </w:pPr>
-      <w:bookmarkStart w:id="53" w:name="_Toc436855430"/>
-      <w:bookmarkStart w:id="54" w:name="_Toc436840269"/>
-      <w:r>
-        <w:rPr>
-          <w:i w:val="0"/>
-          <w:lang w:val="bg-BG"/>
-        </w:rPr>
-        <w:t>Према</w:t>
-      </w:r>
-      <w:r>
-        <w:rPr>
-          <w:i w:val="0"/>
-          <w:lang w:val="bg-BG"/>
-        </w:rPr>
-        <w:t xml:space="preserve">хване на автомат от </w:t>
-      </w:r>
-      <w:r>
-        <w:rPr>
-          <w:i w:val="0"/>
-          <w:lang w:val="bg-BG"/>
-        </w:rPr>
-        <w:t>списък</w:t>
-      </w:r>
-      <w:bookmarkEnd w:id="53"/>
       <w:r>
         <w:rPr>
           <w:i w:val="0"/>
@@ -7904,7 +7886,7 @@
     </w:p>
     <w:p>
       <w:pPr>
-        <w:pStyle w:val="3"/>
+        <w:pStyle w:val="Heading3"/>
         <w:numPr>
           <w:ilvl w:val="0"/>
           <w:numId w:val="0"/>
@@ -7917,7 +7899,7 @@
           <w:lang w:val="bg-BG"/>
         </w:rPr>
       </w:pPr>
-      <w:bookmarkStart w:id="55" w:name="_Toc436855431"/>
+      <w:bookmarkStart w:id="54" w:name="_Toc436855431"/>
       <w:r>
         <w:rPr>
           <w:rFonts w:ascii="Times New Roman" w:hAnsi="Times New Roman"/>
@@ -7966,39 +7948,39 @@
         </w:rPr>
         <w:t xml:space="preserve"> поле от БД.</w:t>
       </w:r>
+      <w:bookmarkEnd w:id="53"/>
       <w:bookmarkEnd w:id="54"/>
+    </w:p>
+    <w:p>
+      <w:pPr>
+        <w:pStyle w:val="Heading3"/>
+        <w:jc w:val="both"/>
+        <w:rPr>
+          <w:i w:val="0"/>
+          <w:lang w:val="bg-BG"/>
+        </w:rPr>
+      </w:pPr>
+      <w:bookmarkStart w:id="55" w:name="_Toc436855432"/>
+      <w:bookmarkStart w:id="56" w:name="_Toc436840270"/>
+      <w:r>
+        <w:rPr>
+          <w:i w:val="0"/>
+          <w:lang w:val="bg-BG"/>
+        </w:rPr>
+        <w:t>Модифициране на ин</w:t>
+      </w:r>
+      <w:r>
+        <w:rPr>
+          <w:i w:val="0"/>
+          <w:lang w:val="bg-BG"/>
+        </w:rPr>
+        <w:t>формация за автомати от списък</w:t>
+      </w:r>
       <w:bookmarkEnd w:id="55"/>
     </w:p>
     <w:p>
       <w:pPr>
-        <w:pStyle w:val="3"/>
-        <w:jc w:val="both"/>
-        <w:rPr>
-          <w:i w:val="0"/>
-          <w:lang w:val="bg-BG"/>
-        </w:rPr>
-      </w:pPr>
-      <w:bookmarkStart w:id="56" w:name="_Toc436855432"/>
-      <w:bookmarkStart w:id="57" w:name="_Toc436840270"/>
-      <w:r>
-        <w:rPr>
-          <w:i w:val="0"/>
-          <w:lang w:val="bg-BG"/>
-        </w:rPr>
-        <w:t>Модифициране на ин</w:t>
-      </w:r>
-      <w:r>
-        <w:rPr>
-          <w:i w:val="0"/>
-          <w:lang w:val="bg-BG"/>
-        </w:rPr>
-        <w:t>формация за автомати от списък</w:t>
-      </w:r>
-      <w:bookmarkEnd w:id="56"/>
-    </w:p>
-    <w:p>
-      <w:pPr>
-        <w:pStyle w:val="3"/>
+        <w:pStyle w:val="Heading3"/>
         <w:numPr>
           <w:ilvl w:val="0"/>
           <w:numId w:val="0"/>
@@ -8011,7 +7993,7 @@
           <w:lang w:val="bg-BG"/>
         </w:rPr>
       </w:pPr>
-      <w:bookmarkStart w:id="58" w:name="_Toc436855433"/>
+      <w:bookmarkStart w:id="57" w:name="_Toc436855433"/>
       <w:r>
         <w:rPr>
           <w:rFonts w:ascii="Times New Roman" w:hAnsi="Times New Roman"/>
@@ -8076,39 +8058,39 @@
         </w:rPr>
         <w:t xml:space="preserve"> информацията в БД за даден автомат.</w:t>
       </w:r>
+      <w:bookmarkEnd w:id="56"/>
       <w:bookmarkEnd w:id="57"/>
+    </w:p>
+    <w:p>
+      <w:pPr>
+        <w:pStyle w:val="Heading3"/>
+        <w:jc w:val="both"/>
+        <w:rPr>
+          <w:i w:val="0"/>
+          <w:lang w:val="bg-BG"/>
+        </w:rPr>
+      </w:pPr>
+      <w:bookmarkStart w:id="58" w:name="_Toc436855434"/>
+      <w:bookmarkStart w:id="59" w:name="_Toc436840271"/>
+      <w:r>
+        <w:rPr>
+          <w:i w:val="0"/>
+          <w:lang w:val="bg-BG"/>
+        </w:rPr>
+        <w:t>Обновяв</w:t>
+      </w:r>
+      <w:r>
+        <w:rPr>
+          <w:i w:val="0"/>
+          <w:lang w:val="bg-BG"/>
+        </w:rPr>
+        <w:t>ане на информация във автомата</w:t>
+      </w:r>
       <w:bookmarkEnd w:id="58"/>
     </w:p>
     <w:p>
       <w:pPr>
-        <w:pStyle w:val="3"/>
-        <w:jc w:val="both"/>
-        <w:rPr>
-          <w:i w:val="0"/>
-          <w:lang w:val="bg-BG"/>
-        </w:rPr>
-      </w:pPr>
-      <w:bookmarkStart w:id="59" w:name="_Toc436855434"/>
-      <w:bookmarkStart w:id="60" w:name="_Toc436840271"/>
-      <w:r>
-        <w:rPr>
-          <w:i w:val="0"/>
-          <w:lang w:val="bg-BG"/>
-        </w:rPr>
-        <w:t>Обновяв</w:t>
-      </w:r>
-      <w:r>
-        <w:rPr>
-          <w:i w:val="0"/>
-          <w:lang w:val="bg-BG"/>
-        </w:rPr>
-        <w:t>ане на информация във автомата</w:t>
-      </w:r>
-      <w:bookmarkEnd w:id="59"/>
-    </w:p>
-    <w:p>
-      <w:pPr>
-        <w:pStyle w:val="3"/>
+        <w:pStyle w:val="Heading3"/>
         <w:numPr>
           <w:ilvl w:val="0"/>
           <w:numId w:val="0"/>
@@ -8121,7 +8103,7 @@
           <w:lang w:val="bg-BG"/>
         </w:rPr>
       </w:pPr>
-      <w:bookmarkStart w:id="61" w:name="_Toc436855435"/>
+      <w:bookmarkStart w:id="60" w:name="_Toc436855435"/>
       <w:r>
         <w:rPr>
           <w:rFonts w:ascii="Times New Roman" w:hAnsi="Times New Roman"/>
@@ -8138,49 +8120,49 @@
         </w:rPr>
         <w:t>и новини за банката.</w:t>
       </w:r>
+      <w:bookmarkEnd w:id="59"/>
       <w:bookmarkEnd w:id="60"/>
+    </w:p>
+    <w:p>
+      <w:pPr>
+        <w:pStyle w:val="Heading2"/>
+        <w:jc w:val="both"/>
+        <w:rPr>
+          <w:lang w:val="bg-BG"/>
+        </w:rPr>
+      </w:pPr>
+      <w:bookmarkStart w:id="61" w:name="_Toc436855436"/>
+      <w:r>
+        <w:rPr>
+          <w:lang w:val="bg-BG"/>
+        </w:rPr>
+        <w:t>Модул управление на карти.</w:t>
+      </w:r>
       <w:bookmarkEnd w:id="61"/>
     </w:p>
     <w:p>
       <w:pPr>
-        <w:pStyle w:val="2"/>
+        <w:pStyle w:val="Heading3"/>
         <w:jc w:val="both"/>
         <w:rPr>
-          <w:lang w:val="bg-BG"/>
-        </w:rPr>
-      </w:pPr>
-      <w:bookmarkStart w:id="62" w:name="_Toc436855436"/>
-      <w:r>
-        <w:rPr>
-          <w:lang w:val="bg-BG"/>
-        </w:rPr>
-        <w:t>Модул управление на карти.</w:t>
+          <w:i w:val="0"/>
+          <w:lang w:val="bg-BG"/>
+        </w:rPr>
+      </w:pPr>
+      <w:bookmarkStart w:id="62" w:name="_Toc436855437"/>
+      <w:bookmarkStart w:id="63" w:name="_Toc436840273"/>
+      <w:r>
+        <w:rPr>
+          <w:i w:val="0"/>
+          <w:lang w:val="bg-BG"/>
+        </w:rPr>
+        <w:t>Създаване на карта</w:t>
       </w:r>
       <w:bookmarkEnd w:id="62"/>
     </w:p>
     <w:p>
       <w:pPr>
-        <w:pStyle w:val="3"/>
-        <w:jc w:val="both"/>
-        <w:rPr>
-          <w:i w:val="0"/>
-          <w:lang w:val="bg-BG"/>
-        </w:rPr>
-      </w:pPr>
-      <w:bookmarkStart w:id="63" w:name="_Toc436855437"/>
-      <w:bookmarkStart w:id="64" w:name="_Toc436840273"/>
-      <w:r>
-        <w:rPr>
-          <w:i w:val="0"/>
-          <w:lang w:val="bg-BG"/>
-        </w:rPr>
-        <w:t>Създаване на карта</w:t>
-      </w:r>
-      <w:bookmarkEnd w:id="63"/>
-    </w:p>
-    <w:p>
-      <w:pPr>
-        <w:pStyle w:val="3"/>
+        <w:pStyle w:val="Heading3"/>
         <w:numPr>
           <w:ilvl w:val="0"/>
           <w:numId w:val="0"/>
@@ -8193,7 +8175,7 @@
           <w:lang w:val="bg-BG"/>
         </w:rPr>
       </w:pPr>
-      <w:bookmarkStart w:id="65" w:name="_Toc436855438"/>
+      <w:bookmarkStart w:id="64" w:name="_Toc436855438"/>
       <w:r>
         <w:rPr>
           <w:rFonts w:ascii="Times New Roman" w:hAnsi="Times New Roman"/>
@@ -8274,39 +8256,39 @@
         </w:rPr>
         <w:t>. Потребителя също така може да избере тип на картата, което предоставя различни функционалности при ползване.</w:t>
       </w:r>
+      <w:bookmarkEnd w:id="63"/>
       <w:bookmarkEnd w:id="64"/>
+    </w:p>
+    <w:p>
+      <w:pPr>
+        <w:pStyle w:val="Heading3"/>
+        <w:jc w:val="both"/>
+        <w:rPr>
+          <w:i w:val="0"/>
+          <w:lang w:val="bg-BG"/>
+        </w:rPr>
+      </w:pPr>
+      <w:bookmarkStart w:id="65" w:name="_Toc436855439"/>
+      <w:bookmarkStart w:id="66" w:name="_Toc436840274"/>
+      <w:r>
+        <w:rPr>
+          <w:i w:val="0"/>
+          <w:lang w:val="bg-BG"/>
+        </w:rPr>
+        <w:t>А</w:t>
+      </w:r>
+      <w:r>
+        <w:rPr>
+          <w:i w:val="0"/>
+          <w:lang w:val="bg-BG"/>
+        </w:rPr>
+        <w:t>нулиране на карта</w:t>
+      </w:r>
       <w:bookmarkEnd w:id="65"/>
     </w:p>
     <w:p>
       <w:pPr>
-        <w:pStyle w:val="3"/>
-        <w:jc w:val="both"/>
-        <w:rPr>
-          <w:i w:val="0"/>
-          <w:lang w:val="bg-BG"/>
-        </w:rPr>
-      </w:pPr>
-      <w:bookmarkStart w:id="66" w:name="_Toc436855439"/>
-      <w:bookmarkStart w:id="67" w:name="_Toc436840274"/>
-      <w:r>
-        <w:rPr>
-          <w:i w:val="0"/>
-          <w:lang w:val="bg-BG"/>
-        </w:rPr>
-        <w:t>А</w:t>
-      </w:r>
-      <w:r>
-        <w:rPr>
-          <w:i w:val="0"/>
-          <w:lang w:val="bg-BG"/>
-        </w:rPr>
-        <w:t>нулиране на карта</w:t>
-      </w:r>
-      <w:bookmarkEnd w:id="66"/>
-    </w:p>
-    <w:p>
-      <w:pPr>
-        <w:pStyle w:val="3"/>
+        <w:pStyle w:val="Heading3"/>
         <w:numPr>
           <w:ilvl w:val="0"/>
           <w:numId w:val="0"/>
@@ -8319,7 +8301,7 @@
           <w:lang w:val="bg-BG"/>
         </w:rPr>
       </w:pPr>
-      <w:bookmarkStart w:id="68" w:name="_Toc436855440"/>
+      <w:bookmarkStart w:id="67" w:name="_Toc436855440"/>
       <w:r>
         <w:rPr>
           <w:rFonts w:ascii="Times New Roman" w:hAnsi="Times New Roman"/>
@@ -8367,32 +8349,32 @@
         </w:rPr>
         <w:t>.</w:t>
       </w:r>
+      <w:bookmarkEnd w:id="66"/>
       <w:bookmarkEnd w:id="67"/>
+    </w:p>
+    <w:p>
+      <w:pPr>
+        <w:pStyle w:val="Heading3"/>
+        <w:jc w:val="both"/>
+        <w:rPr>
+          <w:i w:val="0"/>
+          <w:lang w:val="bg-BG"/>
+        </w:rPr>
+      </w:pPr>
+      <w:bookmarkStart w:id="68" w:name="_Toc436855441"/>
+      <w:bookmarkStart w:id="69" w:name="_Toc436840275"/>
+      <w:r>
+        <w:rPr>
+          <w:i w:val="0"/>
+          <w:lang w:val="bg-BG"/>
+        </w:rPr>
+        <w:t>Извеждане на баланс</w:t>
+      </w:r>
       <w:bookmarkEnd w:id="68"/>
     </w:p>
     <w:p>
       <w:pPr>
-        <w:pStyle w:val="3"/>
-        <w:jc w:val="both"/>
-        <w:rPr>
-          <w:i w:val="0"/>
-          <w:lang w:val="bg-BG"/>
-        </w:rPr>
-      </w:pPr>
-      <w:bookmarkStart w:id="69" w:name="_Toc436855441"/>
-      <w:bookmarkStart w:id="70" w:name="_Toc436840275"/>
-      <w:r>
-        <w:rPr>
-          <w:i w:val="0"/>
-          <w:lang w:val="bg-BG"/>
-        </w:rPr>
-        <w:t>Извеждане на баланс</w:t>
-      </w:r>
-      <w:bookmarkEnd w:id="69"/>
-    </w:p>
-    <w:p>
-      <w:pPr>
-        <w:pStyle w:val="3"/>
+        <w:pStyle w:val="Heading3"/>
         <w:numPr>
           <w:ilvl w:val="0"/>
           <w:numId w:val="0"/>
@@ -8405,7 +8387,7 @@
           <w:lang w:val="bg-BG"/>
         </w:rPr>
       </w:pPr>
-      <w:bookmarkStart w:id="71" w:name="_Toc436855442"/>
+      <w:bookmarkStart w:id="70" w:name="_Toc436855442"/>
       <w:r>
         <w:rPr>
           <w:rFonts w:ascii="Times New Roman" w:hAnsi="Times New Roman"/>
@@ -8414,32 +8396,32 @@
         </w:rPr>
         <w:t>Потребителя разполага с възможността да изведе налична сума за дадена сметка.</w:t>
       </w:r>
+      <w:bookmarkEnd w:id="69"/>
       <w:bookmarkEnd w:id="70"/>
+    </w:p>
+    <w:p>
+      <w:pPr>
+        <w:pStyle w:val="Heading3"/>
+        <w:jc w:val="both"/>
+        <w:rPr>
+          <w:i w:val="0"/>
+          <w:lang w:val="bg-BG"/>
+        </w:rPr>
+      </w:pPr>
+      <w:bookmarkStart w:id="71" w:name="_Toc436855445"/>
+      <w:bookmarkStart w:id="72" w:name="_Toc436840277"/>
+      <w:r>
+        <w:rPr>
+          <w:i w:val="0"/>
+          <w:lang w:val="bg-BG"/>
+        </w:rPr>
+        <w:t>Промяна на ПИН</w:t>
+      </w:r>
       <w:bookmarkEnd w:id="71"/>
     </w:p>
     <w:p>
       <w:pPr>
-        <w:pStyle w:val="3"/>
-        <w:jc w:val="both"/>
-        <w:rPr>
-          <w:i w:val="0"/>
-          <w:lang w:val="bg-BG"/>
-        </w:rPr>
-      </w:pPr>
-      <w:bookmarkStart w:id="72" w:name="_Toc436855445"/>
-      <w:bookmarkStart w:id="73" w:name="_Toc436840277"/>
-      <w:r>
-        <w:rPr>
-          <w:i w:val="0"/>
-          <w:lang w:val="bg-BG"/>
-        </w:rPr>
-        <w:t>Промяна на ПИН</w:t>
-      </w:r>
-      <w:bookmarkEnd w:id="72"/>
-    </w:p>
-    <w:p>
-      <w:pPr>
-        <w:pStyle w:val="3"/>
+        <w:pStyle w:val="Heading3"/>
         <w:numPr>
           <w:ilvl w:val="0"/>
           <w:numId w:val="0"/>
@@ -8452,7 +8434,7 @@
           <w:lang w:val="en-GB"/>
         </w:rPr>
       </w:pPr>
-      <w:bookmarkStart w:id="74" w:name="_Toc436855446"/>
+      <w:bookmarkStart w:id="73" w:name="_Toc436855446"/>
       <w:r>
         <w:rPr>
           <w:rFonts w:ascii="Times New Roman" w:hAnsi="Times New Roman"/>
@@ -8479,40 +8461,56 @@
         </w:rPr>
         <w:t xml:space="preserve"> и се извежда съответното съобщение</w:t>
       </w:r>
+      <w:bookmarkEnd w:id="72"/>
+      <w:r>
+        <w:rPr>
+          <w:rFonts w:ascii="Times New Roman" w:hAnsi="Times New Roman"/>
+          <w:i w:val="0"/>
+          <w:lang w:val="en-GB"/>
+        </w:rPr>
+        <w:t>.</w:t>
+      </w:r>
       <w:bookmarkEnd w:id="73"/>
-      <w:r>
-        <w:rPr>
-          <w:rFonts w:ascii="Times New Roman" w:hAnsi="Times New Roman"/>
-          <w:i w:val="0"/>
-          <w:lang w:val="en-GB"/>
-        </w:rPr>
-        <w:t>.</w:t>
+    </w:p>
+    <w:p>
+      <w:pPr>
+        <w:pStyle w:val="Heading3"/>
+        <w:jc w:val="both"/>
+        <w:rPr>
+          <w:i w:val="0"/>
+          <w:lang w:val="bg-BG"/>
+        </w:rPr>
+      </w:pPr>
+      <w:bookmarkStart w:id="74" w:name="_Toc436855447"/>
+      <w:bookmarkStart w:id="75" w:name="_Toc436840278"/>
+      <w:r>
+        <w:rPr>
+          <w:i w:val="0"/>
+          <w:lang w:val="bg-BG"/>
+        </w:rPr>
+        <w:t xml:space="preserve">Блокиране и </w:t>
+      </w:r>
+      <w:proofErr w:type="spellStart"/>
+      <w:r>
+        <w:rPr>
+          <w:i w:val="0"/>
+          <w:lang w:val="bg-BG"/>
+        </w:rPr>
+        <w:t>разблокиране</w:t>
+      </w:r>
+      <w:proofErr w:type="spellEnd"/>
+      <w:r>
+        <w:rPr>
+          <w:i w:val="0"/>
+          <w:lang w:val="bg-BG"/>
+        </w:rPr>
+        <w:t xml:space="preserve"> на карта</w:t>
       </w:r>
       <w:bookmarkEnd w:id="74"/>
     </w:p>
     <w:p>
       <w:pPr>
-        <w:pStyle w:val="3"/>
-        <w:jc w:val="both"/>
-        <w:rPr>
-          <w:i w:val="0"/>
-          <w:lang w:val="bg-BG"/>
-        </w:rPr>
-      </w:pPr>
-      <w:bookmarkStart w:id="75" w:name="_Toc436855447"/>
-      <w:bookmarkStart w:id="76" w:name="_Toc436840278"/>
-      <w:r>
-        <w:rPr>
-          <w:i w:val="0"/>
-          <w:lang w:val="bg-BG"/>
-        </w:rPr>
-        <w:t>Замразяване и възобновяване на карта</w:t>
-      </w:r>
-      <w:bookmarkEnd w:id="75"/>
-    </w:p>
-    <w:p>
-      <w:pPr>
-        <w:pStyle w:val="3"/>
+        <w:pStyle w:val="Heading3"/>
         <w:numPr>
           <w:ilvl w:val="0"/>
           <w:numId w:val="0"/>
@@ -8525,7 +8523,7 @@
           <w:lang w:val="bg-BG"/>
         </w:rPr>
       </w:pPr>
-      <w:bookmarkStart w:id="77" w:name="_Toc436855448"/>
+      <w:bookmarkStart w:id="76" w:name="_Toc436855448"/>
       <w:r>
         <w:rPr>
           <w:rFonts w:ascii="Times New Roman" w:hAnsi="Times New Roman"/>
@@ -8534,40 +8532,40 @@
         </w:rPr>
         <w:t>Потребителя може да блокира дадена карта за неопределен период от време.</w:t>
       </w:r>
+      <w:bookmarkEnd w:id="75"/>
       <w:bookmarkEnd w:id="76"/>
+      <w:r>
+        <w:rPr>
+          <w:rFonts w:ascii="Times New Roman" w:hAnsi="Times New Roman"/>
+          <w:i w:val="0"/>
+          <w:lang w:val="bg-BG"/>
+        </w:rPr>
+        <w:t xml:space="preserve"> </w:t>
+      </w:r>
+    </w:p>
+    <w:p>
+      <w:pPr>
+        <w:pStyle w:val="Heading3"/>
+        <w:jc w:val="both"/>
+        <w:rPr>
+          <w:i w:val="0"/>
+          <w:lang w:val="bg-BG"/>
+        </w:rPr>
+      </w:pPr>
+      <w:bookmarkStart w:id="77" w:name="_Toc436855449"/>
+      <w:bookmarkStart w:id="78" w:name="_Toc436840279"/>
+      <w:r>
+        <w:rPr>
+          <w:i w:val="0"/>
+          <w:lang w:val="bg-BG"/>
+        </w:rPr>
+        <w:t>Логически контрол над карта</w:t>
+      </w:r>
       <w:bookmarkEnd w:id="77"/>
-      <w:r>
-        <w:rPr>
-          <w:rFonts w:ascii="Times New Roman" w:hAnsi="Times New Roman"/>
-          <w:i w:val="0"/>
-          <w:lang w:val="bg-BG"/>
-        </w:rPr>
-        <w:t xml:space="preserve"> </w:t>
-      </w:r>
-    </w:p>
-    <w:p>
-      <w:pPr>
-        <w:pStyle w:val="3"/>
-        <w:jc w:val="both"/>
-        <w:rPr>
-          <w:i w:val="0"/>
-          <w:lang w:val="bg-BG"/>
-        </w:rPr>
-      </w:pPr>
-      <w:bookmarkStart w:id="78" w:name="_Toc436855449"/>
-      <w:bookmarkStart w:id="79" w:name="_Toc436840279"/>
-      <w:r>
-        <w:rPr>
-          <w:i w:val="0"/>
-          <w:lang w:val="bg-BG"/>
-        </w:rPr>
-        <w:t>Логически контрол над карта</w:t>
-      </w:r>
-      <w:bookmarkEnd w:id="78"/>
-    </w:p>
-    <w:p>
-      <w:pPr>
-        <w:pStyle w:val="3"/>
+    </w:p>
+    <w:p>
+      <w:pPr>
+        <w:pStyle w:val="Heading3"/>
         <w:numPr>
           <w:ilvl w:val="0"/>
           <w:numId w:val="0"/>
@@ -8580,7 +8578,7 @@
           <w:lang w:val="bg-BG"/>
         </w:rPr>
       </w:pPr>
-      <w:bookmarkStart w:id="80" w:name="_Toc436855450"/>
+      <w:bookmarkStart w:id="79" w:name="_Toc436855450"/>
       <w:r>
         <w:rPr>
           <w:rFonts w:ascii="Times New Roman" w:hAnsi="Times New Roman"/>
@@ -8589,63 +8587,63 @@
         </w:rPr>
         <w:t>По желание на клиента картата може да бъде модифицирана. Тези модификации включват лимит на сума за теглене или поставяне праг, под който достъпът за теглене бива прекратен.</w:t>
       </w:r>
+      <w:bookmarkEnd w:id="78"/>
       <w:bookmarkEnd w:id="79"/>
+      <w:r>
+        <w:rPr>
+          <w:rFonts w:ascii="Times New Roman" w:hAnsi="Times New Roman"/>
+          <w:i w:val="0"/>
+          <w:lang w:val="bg-BG"/>
+        </w:rPr>
+        <w:t xml:space="preserve"> </w:t>
+      </w:r>
+    </w:p>
+    <w:p>
+      <w:pPr>
+        <w:pStyle w:val="Heading2"/>
+        <w:rPr>
+          <w:lang w:val="bg-BG"/>
+        </w:rPr>
+      </w:pPr>
+      <w:bookmarkStart w:id="80" w:name="_Toc436855453"/>
+      <w:r>
+        <w:rPr>
+          <w:lang w:val="bg-BG"/>
+        </w:rPr>
+        <w:t>Модул електронно банкиране.</w:t>
+      </w:r>
       <w:bookmarkEnd w:id="80"/>
-      <w:r>
-        <w:rPr>
-          <w:rFonts w:ascii="Times New Roman" w:hAnsi="Times New Roman"/>
-          <w:i w:val="0"/>
-          <w:lang w:val="bg-BG"/>
-        </w:rPr>
-        <w:t xml:space="preserve"> </w:t>
-      </w:r>
-    </w:p>
-    <w:p>
-      <w:pPr>
-        <w:pStyle w:val="2"/>
-        <w:rPr>
-          <w:lang w:val="bg-BG"/>
-        </w:rPr>
-      </w:pPr>
-      <w:bookmarkStart w:id="81" w:name="_Toc436855453"/>
-      <w:r>
-        <w:rPr>
-          <w:lang w:val="bg-BG"/>
-        </w:rPr>
-        <w:t>Модул електронно банкиране.</w:t>
+    </w:p>
+    <w:p>
+      <w:pPr>
+        <w:pStyle w:val="Heading3"/>
+        <w:jc w:val="both"/>
+        <w:rPr>
+          <w:i w:val="0"/>
+          <w:lang w:val="bg-BG"/>
+        </w:rPr>
+      </w:pPr>
+      <w:bookmarkStart w:id="81" w:name="_Toc436855454"/>
+      <w:bookmarkStart w:id="82" w:name="_Toc436840282"/>
+      <w:r>
+        <w:rPr>
+          <w:i w:val="0"/>
+          <w:lang w:val="bg-BG"/>
+        </w:rPr>
+        <w:t>Създаване н</w:t>
+      </w:r>
+      <w:r>
+        <w:rPr>
+          <w:i w:val="0"/>
+          <w:lang w:val="bg-BG"/>
+        </w:rPr>
+        <w:t>а профил</w:t>
       </w:r>
       <w:bookmarkEnd w:id="81"/>
     </w:p>
     <w:p>
       <w:pPr>
-        <w:pStyle w:val="3"/>
-        <w:jc w:val="both"/>
-        <w:rPr>
-          <w:i w:val="0"/>
-          <w:lang w:val="bg-BG"/>
-        </w:rPr>
-      </w:pPr>
-      <w:bookmarkStart w:id="82" w:name="_Toc436855454"/>
-      <w:bookmarkStart w:id="83" w:name="_Toc436840282"/>
-      <w:r>
-        <w:rPr>
-          <w:i w:val="0"/>
-          <w:lang w:val="bg-BG"/>
-        </w:rPr>
-        <w:t>Създаване н</w:t>
-      </w:r>
-      <w:r>
-        <w:rPr>
-          <w:i w:val="0"/>
-          <w:lang w:val="bg-BG"/>
-        </w:rPr>
-        <w:t>а профил</w:t>
-      </w:r>
-      <w:bookmarkEnd w:id="82"/>
-    </w:p>
-    <w:p>
-      <w:pPr>
-        <w:pStyle w:val="3"/>
+        <w:pStyle w:val="Heading3"/>
         <w:numPr>
           <w:ilvl w:val="0"/>
           <w:numId w:val="0"/>
@@ -8658,7 +8656,7 @@
           <w:lang w:val="bg-BG"/>
         </w:rPr>
       </w:pPr>
-      <w:bookmarkStart w:id="84" w:name="_Toc436855455"/>
+      <w:bookmarkStart w:id="83" w:name="_Toc436855455"/>
       <w:r>
         <w:rPr>
           <w:rFonts w:ascii="Times New Roman" w:hAnsi="Times New Roman"/>
@@ -8685,8 +8683,8 @@
         </w:rPr>
         <w:t xml:space="preserve"> на данните и извеждане на съответното съобщение.</w:t>
       </w:r>
+      <w:bookmarkEnd w:id="82"/>
       <w:bookmarkEnd w:id="83"/>
-      <w:bookmarkEnd w:id="84"/>
       <w:r>
         <w:rPr>
           <w:rFonts w:ascii="Times New Roman" w:hAnsi="Times New Roman"/>
@@ -8698,15 +8696,15 @@
     </w:p>
     <w:p>
       <w:pPr>
-        <w:pStyle w:val="3"/>
+        <w:pStyle w:val="Heading3"/>
         <w:jc w:val="both"/>
         <w:rPr>
           <w:i w:val="0"/>
           <w:lang w:val="bg-BG"/>
         </w:rPr>
       </w:pPr>
-      <w:bookmarkStart w:id="85" w:name="_Toc436840283"/>
-      <w:bookmarkStart w:id="86" w:name="_Toc436855456"/>
+      <w:bookmarkStart w:id="84" w:name="_Toc436840283"/>
+      <w:bookmarkStart w:id="85" w:name="_Toc436855456"/>
       <w:r>
         <w:rPr>
           <w:i w:val="0"/>
@@ -8715,11 +8713,11 @@
         <w:t>Модифициране на профил. Позволява извършване на модификации по профил</w:t>
       </w:r>
     </w:p>
+    <w:bookmarkEnd w:id="84"/>
     <w:bookmarkEnd w:id="85"/>
-    <w:bookmarkEnd w:id="86"/>
-    <w:p>
-      <w:pPr>
-        <w:pStyle w:val="3"/>
+    <w:p>
+      <w:pPr>
+        <w:pStyle w:val="Heading3"/>
         <w:numPr>
           <w:ilvl w:val="0"/>
           <w:numId w:val="0"/>
@@ -8743,15 +8741,15 @@
     </w:p>
     <w:p>
       <w:pPr>
-        <w:pStyle w:val="3"/>
+        <w:pStyle w:val="Heading3"/>
         <w:jc w:val="both"/>
         <w:rPr>
           <w:i w:val="0"/>
           <w:lang w:val="bg-BG"/>
         </w:rPr>
       </w:pPr>
-      <w:bookmarkStart w:id="87" w:name="_Toc436840284"/>
-      <w:bookmarkStart w:id="88" w:name="_Toc436855457"/>
+      <w:bookmarkStart w:id="86" w:name="_Toc436840284"/>
+      <w:bookmarkStart w:id="87" w:name="_Toc436855457"/>
       <w:r>
         <w:rPr>
           <w:i w:val="0"/>
@@ -8759,12 +8757,12 @@
         </w:rPr>
         <w:t>Премахване на профил. Профилът се изтрива от системата</w:t>
       </w:r>
+      <w:bookmarkEnd w:id="86"/>
       <w:bookmarkEnd w:id="87"/>
-      <w:bookmarkEnd w:id="88"/>
-    </w:p>
-    <w:p>
-      <w:pPr>
-        <w:pStyle w:val="3"/>
+    </w:p>
+    <w:p>
+      <w:pPr>
+        <w:pStyle w:val="Heading3"/>
         <w:numPr>
           <w:ilvl w:val="0"/>
           <w:numId w:val="0"/>
@@ -8796,15 +8794,15 @@
     </w:p>
     <w:p>
       <w:pPr>
-        <w:pStyle w:val="3"/>
+        <w:pStyle w:val="Heading3"/>
         <w:jc w:val="both"/>
         <w:rPr>
           <w:i w:val="0"/>
           <w:lang w:val="bg-BG"/>
         </w:rPr>
       </w:pPr>
-      <w:bookmarkStart w:id="89" w:name="_Toc436855458"/>
-      <w:bookmarkStart w:id="90" w:name="_Toc436840285"/>
+      <w:bookmarkStart w:id="88" w:name="_Toc436855458"/>
+      <w:bookmarkStart w:id="89" w:name="_Toc436840285"/>
       <w:r>
         <w:rPr>
           <w:i w:val="0"/>
@@ -8812,11 +8810,11 @@
         </w:rPr>
         <w:t>Преглед на баланс по сметка</w:t>
       </w:r>
-      <w:bookmarkEnd w:id="89"/>
-    </w:p>
-    <w:p>
-      <w:pPr>
-        <w:pStyle w:val="3"/>
+      <w:bookmarkEnd w:id="88"/>
+    </w:p>
+    <w:p>
+      <w:pPr>
+        <w:pStyle w:val="Heading3"/>
         <w:numPr>
           <w:ilvl w:val="0"/>
           <w:numId w:val="0"/>
@@ -8829,7 +8827,7 @@
           <w:lang w:val="bg-BG"/>
         </w:rPr>
       </w:pPr>
-      <w:bookmarkStart w:id="91" w:name="_Toc436855459"/>
+      <w:bookmarkStart w:id="90" w:name="_Toc436855459"/>
       <w:r>
         <w:rPr>
           <w:rFonts w:ascii="Times New Roman" w:hAnsi="Times New Roman"/>
@@ -8846,47 +8844,47 @@
         </w:rPr>
         <w:t xml:space="preserve"> може да прегледа наличните средства по своята сметка/сметки.</w:t>
       </w:r>
+      <w:bookmarkEnd w:id="89"/>
       <w:bookmarkEnd w:id="90"/>
+      <w:r>
+        <w:rPr>
+          <w:rFonts w:ascii="Times New Roman" w:hAnsi="Times New Roman"/>
+          <w:i w:val="0"/>
+          <w:lang w:val="bg-BG"/>
+        </w:rPr>
+        <w:t xml:space="preserve"> </w:t>
+      </w:r>
+    </w:p>
+    <w:p>
+      <w:pPr>
+        <w:pStyle w:val="Heading3"/>
+        <w:jc w:val="both"/>
+        <w:rPr>
+          <w:i w:val="0"/>
+          <w:lang w:val="bg-BG"/>
+        </w:rPr>
+      </w:pPr>
+      <w:bookmarkStart w:id="91" w:name="_Toc436855460"/>
+      <w:bookmarkStart w:id="92" w:name="_Toc436840286"/>
+      <w:r>
+        <w:rPr>
+          <w:i w:val="0"/>
+          <w:lang w:val="bg-BG"/>
+        </w:rPr>
+        <w:t>И</w:t>
+      </w:r>
+      <w:r>
+        <w:rPr>
+          <w:i w:val="0"/>
+          <w:lang w:val="bg-BG"/>
+        </w:rPr>
+        <w:t>звършване на банкови преводи</w:t>
+      </w:r>
       <w:bookmarkEnd w:id="91"/>
-      <w:r>
-        <w:rPr>
-          <w:rFonts w:ascii="Times New Roman" w:hAnsi="Times New Roman"/>
-          <w:i w:val="0"/>
-          <w:lang w:val="bg-BG"/>
-        </w:rPr>
-        <w:t xml:space="preserve"> </w:t>
-      </w:r>
-    </w:p>
-    <w:p>
-      <w:pPr>
-        <w:pStyle w:val="3"/>
-        <w:jc w:val="both"/>
-        <w:rPr>
-          <w:i w:val="0"/>
-          <w:lang w:val="bg-BG"/>
-        </w:rPr>
-      </w:pPr>
-      <w:bookmarkStart w:id="92" w:name="_Toc436855460"/>
-      <w:bookmarkStart w:id="93" w:name="_Toc436840286"/>
-      <w:r>
-        <w:rPr>
-          <w:i w:val="0"/>
-          <w:lang w:val="bg-BG"/>
-        </w:rPr>
-        <w:t>И</w:t>
-      </w:r>
-      <w:r>
-        <w:rPr>
-          <w:i w:val="0"/>
-          <w:lang w:val="bg-BG"/>
-        </w:rPr>
-        <w:t>звършване на банкови преводи</w:t>
-      </w:r>
-      <w:bookmarkEnd w:id="92"/>
-    </w:p>
-    <w:p>
-      <w:pPr>
-        <w:pStyle w:val="3"/>
+    </w:p>
+    <w:p>
+      <w:pPr>
+        <w:pStyle w:val="Heading3"/>
         <w:numPr>
           <w:ilvl w:val="0"/>
           <w:numId w:val="0"/>
@@ -8899,7 +8897,7 @@
           <w:lang w:val="bg-BG"/>
         </w:rPr>
       </w:pPr>
-      <w:bookmarkStart w:id="94" w:name="_Toc436855461"/>
+      <w:bookmarkStart w:id="93" w:name="_Toc436855461"/>
       <w:r>
         <w:rPr>
           <w:rFonts w:ascii="Times New Roman" w:hAnsi="Times New Roman"/>
@@ -8916,40 +8914,40 @@
         </w:rPr>
         <w:t xml:space="preserve"> може да прати заявка за прехвърляне на средства от една сметка към друга.</w:t>
       </w:r>
+      <w:bookmarkEnd w:id="92"/>
       <w:bookmarkEnd w:id="93"/>
+      <w:r>
+        <w:rPr>
+          <w:rFonts w:ascii="Times New Roman" w:hAnsi="Times New Roman"/>
+          <w:i w:val="0"/>
+          <w:lang w:val="bg-BG"/>
+        </w:rPr>
+        <w:t xml:space="preserve"> </w:t>
+      </w:r>
+    </w:p>
+    <w:p>
+      <w:pPr>
+        <w:pStyle w:val="Heading3"/>
+        <w:jc w:val="both"/>
+        <w:rPr>
+          <w:i w:val="0"/>
+          <w:lang w:val="bg-BG"/>
+        </w:rPr>
+      </w:pPr>
+      <w:bookmarkStart w:id="94" w:name="_Toc436855462"/>
+      <w:bookmarkStart w:id="95" w:name="_Toc436840287"/>
+      <w:r>
+        <w:rPr>
+          <w:i w:val="0"/>
+          <w:lang w:val="bg-BG"/>
+        </w:rPr>
+        <w:t>Извършване на обмен на валута</w:t>
+      </w:r>
       <w:bookmarkEnd w:id="94"/>
-      <w:r>
-        <w:rPr>
-          <w:rFonts w:ascii="Times New Roman" w:hAnsi="Times New Roman"/>
-          <w:i w:val="0"/>
-          <w:lang w:val="bg-BG"/>
-        </w:rPr>
-        <w:t xml:space="preserve"> </w:t>
-      </w:r>
-    </w:p>
-    <w:p>
-      <w:pPr>
-        <w:pStyle w:val="3"/>
-        <w:jc w:val="both"/>
-        <w:rPr>
-          <w:i w:val="0"/>
-          <w:lang w:val="bg-BG"/>
-        </w:rPr>
-      </w:pPr>
-      <w:bookmarkStart w:id="95" w:name="_Toc436855462"/>
-      <w:bookmarkStart w:id="96" w:name="_Toc436840287"/>
-      <w:r>
-        <w:rPr>
-          <w:i w:val="0"/>
-          <w:lang w:val="bg-BG"/>
-        </w:rPr>
-        <w:t>Извършване на обмен на валута</w:t>
-      </w:r>
-      <w:bookmarkEnd w:id="95"/>
-    </w:p>
-    <w:p>
-      <w:pPr>
-        <w:pStyle w:val="3"/>
+    </w:p>
+    <w:p>
+      <w:pPr>
+        <w:pStyle w:val="Heading3"/>
         <w:numPr>
           <w:ilvl w:val="0"/>
           <w:numId w:val="0"/>
@@ -8962,7 +8960,7 @@
           <w:lang w:val="bg-BG"/>
         </w:rPr>
       </w:pPr>
-      <w:bookmarkStart w:id="97" w:name="_Toc436855463"/>
+      <w:bookmarkStart w:id="96" w:name="_Toc436855463"/>
       <w:r>
         <w:rPr>
           <w:rFonts w:ascii="Times New Roman" w:hAnsi="Times New Roman"/>
@@ -8979,40 +8977,40 @@
         </w:rPr>
         <w:t>може да извърши обмен на валута.</w:t>
       </w:r>
+      <w:bookmarkEnd w:id="95"/>
       <w:bookmarkEnd w:id="96"/>
+      <w:r>
+        <w:rPr>
+          <w:rFonts w:ascii="Times New Roman" w:hAnsi="Times New Roman"/>
+          <w:i w:val="0"/>
+          <w:lang w:val="bg-BG"/>
+        </w:rPr>
+        <w:t xml:space="preserve"> </w:t>
+      </w:r>
+    </w:p>
+    <w:p>
+      <w:pPr>
+        <w:pStyle w:val="Heading3"/>
+        <w:jc w:val="both"/>
+        <w:rPr>
+          <w:i w:val="0"/>
+          <w:lang w:val="bg-BG"/>
+        </w:rPr>
+      </w:pPr>
+      <w:bookmarkStart w:id="97" w:name="_Toc436855464"/>
+      <w:bookmarkStart w:id="98" w:name="_Toc436840288"/>
+      <w:r>
+        <w:rPr>
+          <w:i w:val="0"/>
+          <w:lang w:val="bg-BG"/>
+        </w:rPr>
+        <w:t>Онлайн търговия</w:t>
+      </w:r>
       <w:bookmarkEnd w:id="97"/>
-      <w:r>
-        <w:rPr>
-          <w:rFonts w:ascii="Times New Roman" w:hAnsi="Times New Roman"/>
-          <w:i w:val="0"/>
-          <w:lang w:val="bg-BG"/>
-        </w:rPr>
-        <w:t xml:space="preserve"> </w:t>
-      </w:r>
-    </w:p>
-    <w:p>
-      <w:pPr>
-        <w:pStyle w:val="3"/>
-        <w:jc w:val="both"/>
-        <w:rPr>
-          <w:i w:val="0"/>
-          <w:lang w:val="bg-BG"/>
-        </w:rPr>
-      </w:pPr>
-      <w:bookmarkStart w:id="98" w:name="_Toc436855464"/>
-      <w:bookmarkStart w:id="99" w:name="_Toc436840288"/>
-      <w:r>
-        <w:rPr>
-          <w:i w:val="0"/>
-          <w:lang w:val="bg-BG"/>
-        </w:rPr>
-        <w:t>Онлайн търговия</w:t>
-      </w:r>
-      <w:bookmarkEnd w:id="98"/>
-    </w:p>
-    <w:p>
-      <w:pPr>
-        <w:pStyle w:val="3"/>
+    </w:p>
+    <w:p>
+      <w:pPr>
+        <w:pStyle w:val="Heading3"/>
         <w:numPr>
           <w:ilvl w:val="0"/>
           <w:numId w:val="0"/>
@@ -9025,7 +9023,7 @@
           <w:lang w:val="bg-BG"/>
         </w:rPr>
       </w:pPr>
-      <w:bookmarkStart w:id="100" w:name="_Toc436855465"/>
+      <w:bookmarkStart w:id="99" w:name="_Toc436855465"/>
       <w:r>
         <w:rPr>
           <w:rFonts w:ascii="Times New Roman" w:hAnsi="Times New Roman"/>
@@ -9034,47 +9032,47 @@
         </w:rPr>
         <w:t>Купуване и продаване на артикули чрез номер на сметка.</w:t>
       </w:r>
+      <w:bookmarkEnd w:id="98"/>
       <w:bookmarkEnd w:id="99"/>
+      <w:r>
+        <w:rPr>
+          <w:rFonts w:ascii="Times New Roman" w:hAnsi="Times New Roman"/>
+          <w:i w:val="0"/>
+          <w:lang w:val="bg-BG"/>
+        </w:rPr>
+        <w:t xml:space="preserve"> </w:t>
+      </w:r>
+    </w:p>
+    <w:p>
+      <w:pPr>
+        <w:pStyle w:val="Heading3"/>
+        <w:jc w:val="both"/>
+        <w:rPr>
+          <w:i w:val="0"/>
+          <w:lang w:val="bg-BG"/>
+        </w:rPr>
+      </w:pPr>
+      <w:bookmarkStart w:id="100" w:name="_Toc436855466"/>
+      <w:bookmarkStart w:id="101" w:name="_Toc436840289"/>
+      <w:r>
+        <w:rPr>
+          <w:i w:val="0"/>
+          <w:lang w:val="bg-BG"/>
+        </w:rPr>
+        <w:t xml:space="preserve">Преглед на </w:t>
+      </w:r>
+      <w:r>
+        <w:rPr>
+          <w:i w:val="0"/>
+          <w:lang w:val="bg-BG"/>
+        </w:rPr>
+        <w:t>направени транзакции по сметка</w:t>
+      </w:r>
       <w:bookmarkEnd w:id="100"/>
-      <w:r>
-        <w:rPr>
-          <w:rFonts w:ascii="Times New Roman" w:hAnsi="Times New Roman"/>
-          <w:i w:val="0"/>
-          <w:lang w:val="bg-BG"/>
-        </w:rPr>
-        <w:t xml:space="preserve"> </w:t>
-      </w:r>
-    </w:p>
-    <w:p>
-      <w:pPr>
-        <w:pStyle w:val="3"/>
-        <w:jc w:val="both"/>
-        <w:rPr>
-          <w:i w:val="0"/>
-          <w:lang w:val="bg-BG"/>
-        </w:rPr>
-      </w:pPr>
-      <w:bookmarkStart w:id="101" w:name="_Toc436855466"/>
-      <w:bookmarkStart w:id="102" w:name="_Toc436840289"/>
-      <w:r>
-        <w:rPr>
-          <w:i w:val="0"/>
-          <w:lang w:val="bg-BG"/>
-        </w:rPr>
-        <w:t xml:space="preserve">Преглед на </w:t>
-      </w:r>
-      <w:r>
-        <w:rPr>
-          <w:i w:val="0"/>
-          <w:lang w:val="bg-BG"/>
-        </w:rPr>
-        <w:t>направени транзакции по сметка</w:t>
-      </w:r>
-      <w:bookmarkEnd w:id="101"/>
-    </w:p>
-    <w:p>
-      <w:pPr>
-        <w:pStyle w:val="3"/>
+    </w:p>
+    <w:p>
+      <w:pPr>
+        <w:pStyle w:val="Heading3"/>
         <w:numPr>
           <w:ilvl w:val="0"/>
           <w:numId w:val="0"/>
@@ -9087,7 +9085,7 @@
           <w:lang w:val="bg-BG"/>
         </w:rPr>
       </w:pPr>
-      <w:bookmarkStart w:id="103" w:name="_Toc436855467"/>
+      <w:bookmarkStart w:id="102" w:name="_Toc436855467"/>
       <w:r>
         <w:rPr>
           <w:rFonts w:ascii="Times New Roman" w:hAnsi="Times New Roman"/>
@@ -9104,32 +9102,32 @@
         </w:rPr>
         <w:t xml:space="preserve"> може да изведе и сортира списък с направени транзакции по своята сметка/сметки.</w:t>
       </w:r>
+      <w:bookmarkEnd w:id="101"/>
       <w:bookmarkEnd w:id="102"/>
+    </w:p>
+    <w:p>
+      <w:pPr>
+        <w:pStyle w:val="Heading3"/>
+        <w:jc w:val="both"/>
+        <w:rPr>
+          <w:i w:val="0"/>
+          <w:lang w:val="bg-BG"/>
+        </w:rPr>
+      </w:pPr>
+      <w:bookmarkStart w:id="103" w:name="_Toc436855411"/>
+      <w:bookmarkStart w:id="104" w:name="_Toc436840259"/>
+      <w:r>
+        <w:rPr>
+          <w:i w:val="0"/>
+          <w:lang w:val="bg-BG"/>
+        </w:rPr>
+        <w:t>Система за следене на влогове</w:t>
+      </w:r>
       <w:bookmarkEnd w:id="103"/>
     </w:p>
     <w:p>
       <w:pPr>
-        <w:pStyle w:val="3"/>
-        <w:jc w:val="both"/>
-        <w:rPr>
-          <w:i w:val="0"/>
-          <w:lang w:val="bg-BG"/>
-        </w:rPr>
-      </w:pPr>
-      <w:bookmarkStart w:id="104" w:name="_Toc436855411"/>
-      <w:bookmarkStart w:id="105" w:name="_Toc436840259"/>
-      <w:r>
-        <w:rPr>
-          <w:i w:val="0"/>
-          <w:lang w:val="bg-BG"/>
-        </w:rPr>
-        <w:t>Система за следене на влогове</w:t>
-      </w:r>
-      <w:bookmarkEnd w:id="104"/>
-    </w:p>
-    <w:p>
-      <w:pPr>
-        <w:pStyle w:val="3"/>
+        <w:pStyle w:val="Heading3"/>
         <w:numPr>
           <w:ilvl w:val="0"/>
           <w:numId w:val="0"/>
@@ -9142,7 +9140,7 @@
           <w:lang w:val="bg-BG"/>
         </w:rPr>
       </w:pPr>
-      <w:bookmarkStart w:id="106" w:name="_Toc436855412"/>
+      <w:bookmarkStart w:id="105" w:name="_Toc436855412"/>
       <w:r>
         <w:rPr>
           <w:rFonts w:ascii="Times New Roman" w:hAnsi="Times New Roman"/>
@@ -9151,24 +9149,24 @@
         </w:rPr>
         <w:t>Тук клиента може да провери информация за начална дата на създаване на влога, налична сума и лихва към този влог.</w:t>
       </w:r>
+      <w:bookmarkEnd w:id="104"/>
       <w:bookmarkEnd w:id="105"/>
-      <w:bookmarkEnd w:id="106"/>
-    </w:p>
-    <w:p>
-      <w:pPr>
-        <w:rPr>
-          <w:lang w:val="bg-BG"/>
-        </w:rPr>
-      </w:pPr>
-    </w:p>
-    <w:p>
-      <w:pPr>
-        <w:pStyle w:val="2"/>
-        <w:rPr>
-          <w:lang w:val="bg-BG"/>
-        </w:rPr>
-      </w:pPr>
-      <w:bookmarkStart w:id="107" w:name="_Toc436855468"/>
+    </w:p>
+    <w:p>
+      <w:pPr>
+        <w:rPr>
+          <w:lang w:val="bg-BG"/>
+        </w:rPr>
+      </w:pPr>
+    </w:p>
+    <w:p>
+      <w:pPr>
+        <w:pStyle w:val="Heading2"/>
+        <w:rPr>
+          <w:lang w:val="bg-BG"/>
+        </w:rPr>
+      </w:pPr>
+      <w:bookmarkStart w:id="106" w:name="_Toc436855468"/>
       <w:proofErr w:type="gramStart"/>
       <w:r>
         <w:lastRenderedPageBreak/>
@@ -9180,73 +9178,73 @@
         </w:rPr>
         <w:t xml:space="preserve"> банкиране.</w:t>
       </w:r>
+      <w:bookmarkEnd w:id="106"/>
+      <w:proofErr w:type="gramEnd"/>
+    </w:p>
+    <w:p>
+      <w:pPr>
+        <w:pStyle w:val="Heading3"/>
+        <w:jc w:val="both"/>
+        <w:rPr>
+          <w:i w:val="0"/>
+          <w:lang w:val="bg-BG"/>
+        </w:rPr>
+      </w:pPr>
+      <w:bookmarkStart w:id="107" w:name="_Toc436840291"/>
+      <w:bookmarkStart w:id="108" w:name="_Toc436855469"/>
+      <w:r>
+        <w:rPr>
+          <w:i w:val="0"/>
+          <w:lang w:val="bg-BG"/>
+        </w:rPr>
+        <w:t>Уведомяване за баланс по сметката по желан от клиента период от време.</w:t>
+      </w:r>
       <w:bookmarkEnd w:id="107"/>
-      <w:proofErr w:type="gramEnd"/>
-    </w:p>
-    <w:p>
-      <w:pPr>
-        <w:pStyle w:val="3"/>
+      <w:bookmarkEnd w:id="108"/>
+      <w:r>
+        <w:rPr>
+          <w:i w:val="0"/>
+          <w:lang w:val="bg-BG"/>
+        </w:rPr>
+        <w:t xml:space="preserve"> </w:t>
+      </w:r>
+    </w:p>
+    <w:p>
+      <w:pPr>
+        <w:pStyle w:val="Heading3"/>
         <w:jc w:val="both"/>
         <w:rPr>
           <w:i w:val="0"/>
           <w:lang w:val="bg-BG"/>
         </w:rPr>
       </w:pPr>
-      <w:bookmarkStart w:id="108" w:name="_Toc436840291"/>
-      <w:bookmarkStart w:id="109" w:name="_Toc436855469"/>
-      <w:r>
-        <w:rPr>
-          <w:i w:val="0"/>
-          <w:lang w:val="bg-BG"/>
-        </w:rPr>
-        <w:t>Уведомяване за баланс по сметката по желан от клиента период от време.</w:t>
-      </w:r>
-      <w:bookmarkEnd w:id="108"/>
+      <w:bookmarkStart w:id="109" w:name="_Toc436855470"/>
+      <w:bookmarkStart w:id="110" w:name="_Toc436840292"/>
+      <w:r>
+        <w:rPr>
+          <w:i w:val="0"/>
+          <w:lang w:val="bg-BG"/>
+        </w:rPr>
+        <w:t>Уведомяване за Платена</w:t>
+      </w:r>
+      <w:r>
+        <w:rPr>
+          <w:i w:val="0"/>
+        </w:rPr>
+        <w:t>/</w:t>
+      </w:r>
+      <w:r>
+        <w:rPr>
+          <w:i w:val="0"/>
+          <w:lang w:val="bg-BG"/>
+        </w:rPr>
+        <w:t>Неплатена комунална услуга</w:t>
+      </w:r>
       <w:bookmarkEnd w:id="109"/>
-      <w:r>
-        <w:rPr>
-          <w:i w:val="0"/>
-          <w:lang w:val="bg-BG"/>
-        </w:rPr>
-        <w:t xml:space="preserve"> </w:t>
-      </w:r>
-    </w:p>
-    <w:p>
-      <w:pPr>
-        <w:pStyle w:val="3"/>
-        <w:jc w:val="both"/>
-        <w:rPr>
-          <w:i w:val="0"/>
-          <w:lang w:val="bg-BG"/>
-        </w:rPr>
-      </w:pPr>
-      <w:bookmarkStart w:id="110" w:name="_Toc436855470"/>
-      <w:bookmarkStart w:id="111" w:name="_Toc436840292"/>
-      <w:r>
-        <w:rPr>
-          <w:i w:val="0"/>
-          <w:lang w:val="bg-BG"/>
-        </w:rPr>
-        <w:t>Уведомяване за Платена</w:t>
-      </w:r>
-      <w:r>
-        <w:rPr>
-          <w:i w:val="0"/>
-        </w:rPr>
-        <w:t>/</w:t>
-      </w:r>
-      <w:r>
-        <w:rPr>
-          <w:i w:val="0"/>
-          <w:lang w:val="bg-BG"/>
-        </w:rPr>
-        <w:t>Неплатена комунална услуга</w:t>
-      </w:r>
-      <w:bookmarkEnd w:id="110"/>
-    </w:p>
-    <w:p>
-      <w:pPr>
-        <w:pStyle w:val="3"/>
+    </w:p>
+    <w:p>
+      <w:pPr>
+        <w:pStyle w:val="Heading3"/>
         <w:numPr>
           <w:ilvl w:val="0"/>
           <w:numId w:val="0"/>
@@ -9259,7 +9257,7 @@
           <w:lang w:val="bg-BG"/>
         </w:rPr>
       </w:pPr>
-      <w:bookmarkStart w:id="112" w:name="_Toc436855471"/>
+      <w:bookmarkStart w:id="111" w:name="_Toc436855471"/>
       <w:r>
         <w:rPr>
           <w:rFonts w:ascii="Times New Roman" w:hAnsi="Times New Roman"/>
@@ -9268,11 +9266,39 @@
         </w:rPr>
         <w:t>Клиентът своевременно ще бъдете уведомен за това дали сме платили, или че не можем да платим заявената от него комунална услуга (при недостиг на средства).</w:t>
       </w:r>
+      <w:bookmarkEnd w:id="110"/>
       <w:bookmarkEnd w:id="111"/>
+      <w:r>
+        <w:rPr>
+          <w:rFonts w:ascii="Times New Roman" w:hAnsi="Times New Roman"/>
+          <w:i w:val="0"/>
+          <w:lang w:val="bg-BG"/>
+        </w:rPr>
+        <w:t xml:space="preserve"> </w:t>
+      </w:r>
+    </w:p>
+    <w:p>
+      <w:pPr>
+        <w:pStyle w:val="Heading3"/>
+        <w:jc w:val="both"/>
+        <w:rPr>
+          <w:i w:val="0"/>
+          <w:lang w:val="bg-BG"/>
+        </w:rPr>
+      </w:pPr>
+      <w:bookmarkStart w:id="112" w:name="_Toc436840293"/>
+      <w:bookmarkStart w:id="113" w:name="_Toc436855472"/>
+      <w:r>
+        <w:rPr>
+          <w:i w:val="0"/>
+          <w:lang w:val="bg-BG"/>
+        </w:rPr>
+        <w:t>Уведомяване за извършена покупка по кредитна карта.</w:t>
+      </w:r>
       <w:bookmarkEnd w:id="112"/>
-      <w:r>
-        <w:rPr>
-          <w:rFonts w:ascii="Times New Roman" w:hAnsi="Times New Roman"/>
+      <w:bookmarkEnd w:id="113"/>
+      <w:r>
+        <w:rPr>
           <w:i w:val="0"/>
           <w:lang w:val="bg-BG"/>
         </w:rPr>
@@ -9281,24 +9307,24 @@
     </w:p>
     <w:p>
       <w:pPr>
-        <w:pStyle w:val="3"/>
+        <w:pStyle w:val="Heading3"/>
         <w:jc w:val="both"/>
         <w:rPr>
           <w:i w:val="0"/>
           <w:lang w:val="bg-BG"/>
         </w:rPr>
       </w:pPr>
-      <w:bookmarkStart w:id="113" w:name="_Toc436840293"/>
-      <w:bookmarkStart w:id="114" w:name="_Toc436855472"/>
-      <w:r>
-        <w:rPr>
-          <w:i w:val="0"/>
-          <w:lang w:val="bg-BG"/>
-        </w:rPr>
-        <w:t>Уведомяване за извършена покупка по кредитна карта.</w:t>
-      </w:r>
-      <w:bookmarkEnd w:id="113"/>
+      <w:bookmarkStart w:id="114" w:name="_Toc436840294"/>
+      <w:bookmarkStart w:id="115" w:name="_Toc436855473"/>
+      <w:r>
+        <w:rPr>
+          <w:i w:val="0"/>
+          <w:lang w:val="bg-BG"/>
+        </w:rPr>
+        <w:t>Уведомяване за постъпления по сметка.</w:t>
+      </w:r>
       <w:bookmarkEnd w:id="114"/>
+      <w:bookmarkEnd w:id="115"/>
       <w:r>
         <w:rPr>
           <w:i w:val="0"/>
@@ -9306,38 +9332,12 @@
         </w:rPr>
         <w:t xml:space="preserve"> </w:t>
       </w:r>
-    </w:p>
-    <w:p>
-      <w:pPr>
-        <w:pStyle w:val="3"/>
-        <w:jc w:val="both"/>
-        <w:rPr>
-          <w:i w:val="0"/>
-          <w:lang w:val="bg-BG"/>
-        </w:rPr>
-      </w:pPr>
-      <w:bookmarkStart w:id="115" w:name="_Toc436840294"/>
-      <w:bookmarkStart w:id="116" w:name="_Toc436855473"/>
-      <w:r>
-        <w:rPr>
-          <w:i w:val="0"/>
-          <w:lang w:val="bg-BG"/>
-        </w:rPr>
-        <w:t>Уведомяване за постъпления по сметка.</w:t>
-      </w:r>
-      <w:bookmarkEnd w:id="115"/>
+      <w:bookmarkStart w:id="116" w:name="_GoBack"/>
       <w:bookmarkEnd w:id="116"/>
-      <w:r>
-        <w:rPr>
-          <w:i w:val="0"/>
-          <w:lang w:val="bg-BG"/>
-        </w:rPr>
-        <w:t xml:space="preserve"> </w:t>
-      </w:r>
-    </w:p>
-    <w:p>
-      <w:pPr>
-        <w:pStyle w:val="3"/>
+    </w:p>
+    <w:p>
+      <w:pPr>
+        <w:pStyle w:val="Heading3"/>
         <w:jc w:val="both"/>
         <w:rPr>
           <w:rFonts w:cs="Arial"/>
@@ -9379,7 +9379,7 @@
     </w:p>
     <w:p>
       <w:pPr>
-        <w:pStyle w:val="3"/>
+        <w:pStyle w:val="Heading3"/>
         <w:numPr>
           <w:ilvl w:val="0"/>
           <w:numId w:val="0"/>
@@ -9432,7 +9432,7 @@
     </w:p>
     <w:p>
       <w:pPr>
-        <w:pStyle w:val="2"/>
+        <w:pStyle w:val="Heading2"/>
         <w:jc w:val="both"/>
         <w:rPr>
           <w:lang w:val="bg-BG"/>
@@ -9449,7 +9449,7 @@
     </w:p>
     <w:p>
       <w:pPr>
-        <w:pStyle w:val="3"/>
+        <w:pStyle w:val="Heading3"/>
         <w:jc w:val="both"/>
         <w:rPr>
           <w:i w:val="0"/>
@@ -9484,7 +9484,7 @@
     </w:p>
     <w:p>
       <w:pPr>
-        <w:pStyle w:val="3"/>
+        <w:pStyle w:val="Heading3"/>
         <w:numPr>
           <w:ilvl w:val="0"/>
           <w:numId w:val="0"/>
@@ -9519,7 +9519,7 @@
     </w:p>
     <w:p>
       <w:pPr>
-        <w:pStyle w:val="3"/>
+        <w:pStyle w:val="Heading3"/>
         <w:jc w:val="both"/>
         <w:rPr>
           <w:i w:val="0"/>
@@ -9546,7 +9546,7 @@
     </w:p>
     <w:p>
       <w:pPr>
-        <w:pStyle w:val="3"/>
+        <w:pStyle w:val="Heading3"/>
         <w:numPr>
           <w:ilvl w:val="0"/>
           <w:numId w:val="0"/>
@@ -9645,7 +9645,7 @@
     </w:p>
     <w:p>
       <w:pPr>
-        <w:pStyle w:val="3"/>
+        <w:pStyle w:val="Heading3"/>
         <w:jc w:val="both"/>
         <w:rPr>
           <w:i w:val="0"/>
@@ -9673,7 +9673,7 @@
     </w:p>
     <w:p>
       <w:pPr>
-        <w:pStyle w:val="3"/>
+        <w:pStyle w:val="Heading3"/>
         <w:jc w:val="both"/>
         <w:rPr>
           <w:i w:val="0"/>
@@ -9693,7 +9693,7 @@
     </w:p>
     <w:p>
       <w:pPr>
-        <w:pStyle w:val="3"/>
+        <w:pStyle w:val="Heading3"/>
         <w:numPr>
           <w:ilvl w:val="0"/>
           <w:numId w:val="0"/>
@@ -9728,7 +9728,7 @@
     </w:p>
     <w:p>
       <w:pPr>
-        <w:pStyle w:val="3"/>
+        <w:pStyle w:val="Heading3"/>
         <w:jc w:val="both"/>
         <w:rPr>
           <w:i w:val="0"/>
@@ -9748,7 +9748,7 @@
     </w:p>
     <w:p>
       <w:pPr>
-        <w:pStyle w:val="3"/>
+        <w:pStyle w:val="Heading3"/>
         <w:numPr>
           <w:ilvl w:val="0"/>
           <w:numId w:val="0"/>
@@ -9783,7 +9783,7 @@
     </w:p>
     <w:p>
       <w:pPr>
-        <w:pStyle w:val="3"/>
+        <w:pStyle w:val="Heading3"/>
         <w:jc w:val="both"/>
         <w:rPr>
           <w:i w:val="0"/>
@@ -9810,7 +9810,7 @@
     </w:p>
     <w:p>
       <w:pPr>
-        <w:pStyle w:val="3"/>
+        <w:pStyle w:val="Heading3"/>
         <w:numPr>
           <w:ilvl w:val="0"/>
           <w:numId w:val="0"/>
@@ -9853,7 +9853,7 @@
     </w:p>
     <w:p>
       <w:pPr>
-        <w:pStyle w:val="3"/>
+        <w:pStyle w:val="Heading3"/>
         <w:jc w:val="both"/>
         <w:rPr>
           <w:i w:val="0"/>
@@ -9872,7 +9872,7 @@
     </w:p>
     <w:p>
       <w:pPr>
-        <w:pStyle w:val="3"/>
+        <w:pStyle w:val="Heading3"/>
         <w:numPr>
           <w:ilvl w:val="0"/>
           <w:numId w:val="0"/>
@@ -9907,7 +9907,7 @@
     </w:p>
     <w:p>
       <w:pPr>
-        <w:pStyle w:val="2"/>
+        <w:pStyle w:val="Heading2"/>
         <w:rPr>
           <w:lang w:val="bg-BG"/>
         </w:rPr>
@@ -9923,7 +9923,7 @@
     </w:p>
     <w:p>
       <w:pPr>
-        <w:pStyle w:val="3"/>
+        <w:pStyle w:val="Heading3"/>
         <w:jc w:val="both"/>
         <w:rPr>
           <w:i w:val="0"/>
@@ -9942,7 +9942,7 @@
     </w:p>
     <w:p>
       <w:pPr>
-        <w:pStyle w:val="3"/>
+        <w:pStyle w:val="Heading3"/>
         <w:numPr>
           <w:ilvl w:val="0"/>
           <w:numId w:val="0"/>
@@ -9970,7 +9970,23 @@
           <w:i w:val="0"/>
           <w:lang w:val="bg-BG"/>
         </w:rPr>
-        <w:t>Модифициране на съществуваща сметка, и изтриване на съществуваща сметка.</w:t>
+        <w:t>Моди</w:t>
+      </w:r>
+      <w:r>
+        <w:rPr>
+          <w:rFonts w:ascii="Times New Roman" w:hAnsi="Times New Roman"/>
+          <w:i w:val="0"/>
+          <w:lang w:val="bg-BG"/>
+        </w:rPr>
+        <w:t>фициране на съществуваща сметка</w:t>
+      </w:r>
+      <w:r>
+        <w:rPr>
+          <w:rFonts w:ascii="Times New Roman" w:hAnsi="Times New Roman"/>
+          <w:i w:val="0"/>
+          <w:lang w:val="bg-BG"/>
+        </w:rPr>
+        <w:t xml:space="preserve"> и изтриване на съществуваща сметка.</w:t>
       </w:r>
       <w:bookmarkEnd w:id="144"/>
       <w:r>
@@ -9984,7 +10000,7 @@
     </w:p>
     <w:p>
       <w:pPr>
-        <w:pStyle w:val="3"/>
+        <w:pStyle w:val="Heading3"/>
         <w:jc w:val="both"/>
         <w:rPr>
           <w:i w:val="0"/>
@@ -10003,7 +10019,7 @@
     </w:p>
     <w:p>
       <w:pPr>
-        <w:pStyle w:val="3"/>
+        <w:pStyle w:val="Heading3"/>
         <w:numPr>
           <w:ilvl w:val="0"/>
           <w:numId w:val="0"/>
@@ -10023,7 +10039,23 @@
           <w:i w:val="0"/>
           <w:lang w:val="bg-BG"/>
         </w:rPr>
-        <w:t xml:space="preserve">Тази функционалност позволява на баката да изпраща най – новите си услуги, оферти и </w:t>
+        <w:t>Тази функционалност позволява на ба</w:t>
+      </w:r>
+      <w:r>
+        <w:rPr>
+          <w:rFonts w:ascii="Times New Roman" w:hAnsi="Times New Roman"/>
+          <w:i w:val="0"/>
+          <w:lang w:val="bg-BG"/>
+        </w:rPr>
+        <w:t>н</w:t>
+      </w:r>
+      <w:r>
+        <w:rPr>
+          <w:rFonts w:ascii="Times New Roman" w:hAnsi="Times New Roman"/>
+          <w:i w:val="0"/>
+          <w:lang w:val="bg-BG"/>
+        </w:rPr>
+        <w:t xml:space="preserve">ката да изпраща най – новите си услуги, оферти и </w:t>
       </w:r>
       <w:r>
         <w:rPr>
@@ -10032,7 +10064,7 @@
           <w:lang w:val="bg-BG"/>
         </w:rPr>
         <w:lastRenderedPageBreak/>
-        <w:t>новини до всичките си клиенти.</w:t>
+        <w:t>новини до всичките си клиенти</w:t>
       </w:r>
       <w:bookmarkEnd w:id="146"/>
       <w:r>
@@ -10041,12 +10073,12 @@
           <w:i w:val="0"/>
           <w:lang w:val="bg-BG"/>
         </w:rPr>
-        <w:t xml:space="preserve"> </w:t>
-      </w:r>
-    </w:p>
-    <w:p>
-      <w:pPr>
-        <w:pStyle w:val="3"/>
+        <w:t xml:space="preserve"> чрез имейл адреси предоставени от клиентите при тяхното регистриране.</w:t>
+      </w:r>
+    </w:p>
+    <w:p>
+      <w:pPr>
+        <w:pStyle w:val="Heading3"/>
         <w:jc w:val="both"/>
         <w:rPr>
           <w:i w:val="0"/>
@@ -10065,7 +10097,7 @@
     </w:p>
     <w:p>
       <w:pPr>
-        <w:pStyle w:val="3"/>
+        <w:pStyle w:val="Heading3"/>
         <w:numPr>
           <w:ilvl w:val="0"/>
           <w:numId w:val="0"/>
@@ -10099,7 +10131,7 @@
     </w:p>
     <w:p>
       <w:pPr>
-        <w:pStyle w:val="3"/>
+        <w:pStyle w:val="Heading3"/>
         <w:jc w:val="both"/>
         <w:rPr>
           <w:i w:val="0"/>
@@ -10118,7 +10150,7 @@
     </w:p>
     <w:p>
       <w:pPr>
-        <w:pStyle w:val="3"/>
+        <w:pStyle w:val="Heading3"/>
         <w:numPr>
           <w:ilvl w:val="0"/>
           <w:numId w:val="0"/>
@@ -10138,7 +10170,23 @@
           <w:i w:val="0"/>
           <w:lang w:val="bg-BG"/>
         </w:rPr>
-        <w:t>При пожелание от клиента потребителите на системата могат да прехвърлят желани суми по сметка, изисква се попълнени полета за входяща, изходяща сметка и</w:t>
+        <w:t xml:space="preserve">При </w:t>
+      </w:r>
+      <w:r>
+        <w:rPr>
+          <w:rFonts w:ascii="Times New Roman" w:hAnsi="Times New Roman"/>
+          <w:i w:val="0"/>
+          <w:lang w:val="bg-BG"/>
+        </w:rPr>
+        <w:t>заявка</w:t>
+      </w:r>
+      <w:r>
+        <w:rPr>
+          <w:rFonts w:ascii="Times New Roman" w:hAnsi="Times New Roman"/>
+          <w:i w:val="0"/>
+          <w:lang w:val="bg-BG"/>
+        </w:rPr>
+        <w:t xml:space="preserve"> от клиента потребителите на системата могат да прехвърлят желани суми по сметка, изисква се попълнени полета за входяща, изходяща сметка и</w:t>
       </w:r>
       <w:r>
         <w:rPr>
@@ -10152,7 +10200,7 @@
     </w:p>
     <w:p>
       <w:pPr>
-        <w:pStyle w:val="3"/>
+        <w:pStyle w:val="Heading3"/>
         <w:jc w:val="both"/>
         <w:rPr>
           <w:lang w:val="bg-BG"/>
@@ -10177,7 +10225,7 @@
     </w:p>
     <w:p>
       <w:pPr>
-        <w:pStyle w:val="3"/>
+        <w:pStyle w:val="Heading3"/>
         <w:numPr>
           <w:ilvl w:val="0"/>
           <w:numId w:val="0"/>
@@ -10219,7 +10267,7 @@
     </w:p>
     <w:p>
       <w:pPr>
-        <w:pStyle w:val="3"/>
+        <w:pStyle w:val="Heading3"/>
         <w:jc w:val="both"/>
         <w:rPr>
           <w:i w:val="0"/>
@@ -10245,7 +10293,7 @@
     </w:p>
     <w:p>
       <w:pPr>
-        <w:pStyle w:val="3"/>
+        <w:pStyle w:val="Heading3"/>
         <w:numPr>
           <w:ilvl w:val="0"/>
           <w:numId w:val="0"/>
@@ -10279,7 +10327,7 @@
     </w:p>
     <w:p>
       <w:pPr>
-        <w:pStyle w:val="2"/>
+        <w:pStyle w:val="Heading2"/>
         <w:rPr>
           <w:lang w:val="bg-BG"/>
         </w:rPr>
@@ -10295,7 +10343,7 @@
     </w:p>
     <w:p>
       <w:pPr>
-        <w:pStyle w:val="3"/>
+        <w:pStyle w:val="Heading3"/>
         <w:jc w:val="both"/>
         <w:rPr>
           <w:i w:val="0"/>
@@ -10329,7 +10377,7 @@
     </w:p>
     <w:p>
       <w:pPr>
-        <w:pStyle w:val="3"/>
+        <w:pStyle w:val="Heading3"/>
         <w:numPr>
           <w:ilvl w:val="0"/>
           <w:numId w:val="0"/>
@@ -10349,7 +10397,41 @@
           <w:i w:val="0"/>
           <w:lang w:val="bg-BG"/>
         </w:rPr>
-        <w:t>Това включва заявки към банката за проверка баланс по карта, също така и заявка за изтегляне на пари от дадена сметка.</w:t>
+        <w:t>Това включва заявки</w:t>
+      </w:r>
+      <w:r>
+        <w:rPr>
+          <w:rFonts w:ascii="Times New Roman" w:hAnsi="Times New Roman"/>
+          <w:i w:val="0"/>
+          <w:lang w:val="bg-BG"/>
+        </w:rPr>
+        <w:t xml:space="preserve"> от </w:t>
+      </w:r>
+      <w:proofErr w:type="spellStart"/>
+      <w:r>
+        <w:rPr>
+          <w:rFonts w:ascii="Times New Roman" w:hAnsi="Times New Roman"/>
+          <w:i w:val="0"/>
+          <w:lang w:val="bg-BG"/>
+        </w:rPr>
+        <w:t>банкоматни</w:t>
+      </w:r>
+      <w:proofErr w:type="spellEnd"/>
+      <w:r>
+        <w:rPr>
+          <w:rFonts w:ascii="Times New Roman" w:hAnsi="Times New Roman"/>
+          <w:i w:val="0"/>
+          <w:lang w:val="bg-BG"/>
+        </w:rPr>
+        <w:t xml:space="preserve"> системи</w:t>
+      </w:r>
+      <w:r>
+        <w:rPr>
+          <w:rFonts w:ascii="Times New Roman" w:hAnsi="Times New Roman"/>
+          <w:i w:val="0"/>
+          <w:lang w:val="bg-BG"/>
+        </w:rPr>
+        <w:t xml:space="preserve"> към банката за проверка баланс по карта, също така и заявка за изтегляне на пари от дадена сметка.</w:t>
       </w:r>
       <w:bookmarkEnd w:id="157"/>
       <w:r>
@@ -10363,7 +10445,7 @@
     </w:p>
     <w:p>
       <w:pPr>
-        <w:pStyle w:val="3"/>
+        <w:pStyle w:val="Heading3"/>
         <w:jc w:val="both"/>
         <w:rPr>
           <w:i w:val="0"/>
@@ -10389,7 +10471,7 @@
     </w:p>
     <w:p>
       <w:pPr>
-        <w:pStyle w:val="3"/>
+        <w:pStyle w:val="Heading3"/>
         <w:numPr>
           <w:ilvl w:val="0"/>
           <w:numId w:val="0"/>
@@ -10409,7 +10491,23 @@
           <w:i w:val="0"/>
           <w:lang w:val="bg-BG"/>
         </w:rPr>
-        <w:t>Проверка на баланс на сметка и извършване на транзакция, това включва заявки с чужди БД.</w:t>
+        <w:t>Проверка на баланс на сметка и извършване на транзакция, това включва заявки с чужди БД</w:t>
+      </w:r>
+      <w:r>
+        <w:rPr>
+          <w:rFonts w:ascii="Times New Roman" w:hAnsi="Times New Roman"/>
+          <w:i w:val="0"/>
+          <w:lang w:val="bg-BG"/>
+        </w:rPr>
+        <w:t xml:space="preserve"> на други банкови системи</w:t>
+      </w:r>
+      <w:r>
+        <w:rPr>
+          <w:rFonts w:ascii="Times New Roman" w:hAnsi="Times New Roman"/>
+          <w:i w:val="0"/>
+          <w:lang w:val="bg-BG"/>
+        </w:rPr>
+        <w:t>.</w:t>
       </w:r>
       <w:bookmarkEnd w:id="159"/>
       <w:r>
@@ -10423,7 +10521,7 @@
     </w:p>
     <w:p>
       <w:pPr>
-        <w:pStyle w:val="3"/>
+        <w:pStyle w:val="Heading3"/>
         <w:jc w:val="both"/>
         <w:rPr>
           <w:i w:val="0"/>
@@ -10456,7 +10554,7 @@
     </w:p>
     <w:p>
       <w:pPr>
-        <w:pStyle w:val="3"/>
+        <w:pStyle w:val="Heading3"/>
         <w:numPr>
           <w:ilvl w:val="0"/>
           <w:numId w:val="0"/>
@@ -10501,7 +10599,7 @@
     </w:p>
     <w:p>
       <w:pPr>
-        <w:pStyle w:val="2"/>
+        <w:pStyle w:val="Heading2"/>
         <w:rPr>
           <w:lang w:val="bg-BG"/>
         </w:rPr>
@@ -10517,7 +10615,7 @@
     </w:p>
     <w:p>
       <w:pPr>
-        <w:pStyle w:val="3"/>
+        <w:pStyle w:val="Heading3"/>
         <w:jc w:val="both"/>
         <w:rPr>
           <w:lang w:val="bg-BG"/>
@@ -10542,7 +10640,7 @@
     </w:p>
     <w:p>
       <w:pPr>
-        <w:pStyle w:val="3"/>
+        <w:pStyle w:val="Heading3"/>
         <w:numPr>
           <w:ilvl w:val="0"/>
           <w:numId w:val="0"/>
@@ -10573,10 +10671,18 @@
         </w:rPr>
         <w:t xml:space="preserve"> </w:t>
       </w:r>
-    </w:p>
-    <w:p>
-      <w:pPr>
-        <w:pStyle w:val="3"/>
+      <w:r>
+        <w:rPr>
+          <w:rFonts w:ascii="Times New Roman" w:hAnsi="Times New Roman"/>
+          <w:i w:val="0"/>
+          <w:lang w:val="bg-BG"/>
+        </w:rPr>
+        <w:t>Определяне и модифициране на нивата на достъп за различните потребители от потребител-администратор.</w:t>
+      </w:r>
+    </w:p>
+    <w:p>
+      <w:pPr>
+        <w:pStyle w:val="Heading3"/>
         <w:jc w:val="both"/>
         <w:rPr>
           <w:i w:val="0"/>
@@ -10595,7 +10701,7 @@
     </w:p>
     <w:p>
       <w:pPr>
-        <w:pStyle w:val="3"/>
+        <w:pStyle w:val="Heading3"/>
         <w:numPr>
           <w:ilvl w:val="0"/>
           <w:numId w:val="0"/>
@@ -10629,7 +10735,7 @@
     </w:p>
     <w:p>
       <w:pPr>
-        <w:pStyle w:val="3"/>
+        <w:pStyle w:val="Heading3"/>
         <w:jc w:val="both"/>
         <w:rPr>
           <w:lang w:val="bg-BG"/>
@@ -10647,7 +10753,7 @@
     </w:p>
     <w:p>
       <w:pPr>
-        <w:pStyle w:val="3"/>
+        <w:pStyle w:val="Heading3"/>
         <w:numPr>
           <w:ilvl w:val="0"/>
           <w:numId w:val="0"/>
@@ -10667,7 +10773,23 @@
           <w:i w:val="0"/>
           <w:lang w:val="bg-BG"/>
         </w:rPr>
-        <w:t>Отчита провалени транзакции и ги съхранява, при открити нередности блокира достъпът на банката с източника.</w:t>
+        <w:t>Отчита провалени транзакции и ги съхранява, при отк</w:t>
+      </w:r>
+      <w:r>
+        <w:rPr>
+          <w:rFonts w:ascii="Times New Roman" w:hAnsi="Times New Roman"/>
+          <w:i w:val="0"/>
+          <w:lang w:val="bg-BG"/>
+        </w:rPr>
+        <w:t>рити нередности блокира достъпа на източника с банката</w:t>
+      </w:r>
+      <w:r>
+        <w:rPr>
+          <w:rFonts w:ascii="Times New Roman" w:hAnsi="Times New Roman"/>
+          <w:i w:val="0"/>
+          <w:lang w:val="bg-BG"/>
+        </w:rPr>
+        <w:t>.</w:t>
       </w:r>
       <w:bookmarkEnd w:id="170"/>
       <w:r>
@@ -10681,7 +10803,7 @@
     </w:p>
     <w:p>
       <w:pPr>
-        <w:pStyle w:val="3"/>
+        <w:pStyle w:val="Heading3"/>
         <w:jc w:val="both"/>
         <w:rPr>
           <w:i w:val="0"/>
@@ -10700,7 +10822,7 @@
     </w:p>
     <w:p>
       <w:pPr>
-        <w:pStyle w:val="3"/>
+        <w:pStyle w:val="Heading3"/>
         <w:numPr>
           <w:ilvl w:val="0"/>
           <w:numId w:val="0"/>
@@ -10720,7 +10842,16 @@
           <w:i w:val="0"/>
           <w:lang w:val="bg-BG"/>
         </w:rPr>
-        <w:t>Проверява за съмнителни движения по сметката, от и към нея. Също така и количеството на сумата за превод. При открити нарушения се алармират банковите служители или властите.</w:t>
+        <w:t xml:space="preserve">Проверява за съмнителни движения по сметката, от и към нея. Също така и количеството на </w:t>
+      </w:r>
+      <w:r>
+        <w:rPr>
+          <w:rFonts w:ascii="Times New Roman" w:hAnsi="Times New Roman"/>
+          <w:i w:val="0"/>
+          <w:lang w:val="bg-BG"/>
+        </w:rPr>
+        <w:lastRenderedPageBreak/>
+        <w:t>сумата за превод. При открити нарушения се алармират банковите служители или властите.</w:t>
       </w:r>
       <w:bookmarkEnd w:id="172"/>
       <w:r>
@@ -10734,7 +10865,7 @@
     </w:p>
     <w:p>
       <w:pPr>
-        <w:pStyle w:val="3"/>
+        <w:pStyle w:val="Heading3"/>
         <w:jc w:val="both"/>
         <w:rPr>
           <w:i w:val="0"/>
@@ -10755,6 +10886,7 @@
       <w:pPr>
         <w:widowControl/>
         <w:spacing w:line="240" w:lineRule="auto"/>
+        <w:ind w:left="720" w:firstLine="720"/>
         <w:rPr>
           <w:rFonts w:ascii="Arial" w:hAnsi="Arial"/>
           <w:b/>
@@ -10766,13 +10898,18 @@
         <w:rPr>
           <w:lang w:val="bg-BG"/>
         </w:rPr>
-        <w:lastRenderedPageBreak/>
+        <w:t xml:space="preserve">Възможност за управление на неактуалната и настоящата информация. </w:t>
+      </w:r>
+      <w:r>
+        <w:rPr>
+          <w:lang w:val="bg-BG"/>
+        </w:rPr>
         <w:br w:type="page"/>
       </w:r>
     </w:p>
     <w:p>
       <w:pPr>
-        <w:pStyle w:val="1"/>
+        <w:pStyle w:val="Heading1"/>
         <w:rPr>
           <w:lang w:val="bg-BG"/>
         </w:rPr>
@@ -10789,7 +10926,7 @@
     </w:p>
     <w:p>
       <w:pPr>
-        <w:pStyle w:val="2"/>
+        <w:pStyle w:val="Heading2"/>
         <w:rPr>
           <w:lang w:val="bg-BG"/>
         </w:rPr>
@@ -10805,7 +10942,7 @@
     </w:p>
     <w:p>
       <w:pPr>
-        <w:pStyle w:val="3"/>
+        <w:pStyle w:val="Heading3"/>
         <w:rPr>
           <w:lang w:val="bg-BG"/>
         </w:rPr>
@@ -10841,7 +10978,7 @@
     </w:p>
     <w:p>
       <w:pPr>
-        <w:pStyle w:val="3"/>
+        <w:pStyle w:val="Heading3"/>
         <w:rPr>
           <w:lang w:val="bg-BG"/>
         </w:rPr>
@@ -10885,7 +11022,7 @@
     </w:p>
     <w:p>
       <w:pPr>
-        <w:pStyle w:val="3"/>
+        <w:pStyle w:val="Heading3"/>
         <w:rPr>
           <w:lang w:val="bg-BG"/>
         </w:rPr>
@@ -10915,7 +11052,7 @@
     </w:p>
     <w:p>
       <w:pPr>
-        <w:pStyle w:val="3"/>
+        <w:pStyle w:val="Heading3"/>
         <w:rPr>
           <w:lang w:val="bg-BG"/>
         </w:rPr>
@@ -10945,7 +11082,7 @@
     </w:p>
     <w:p>
       <w:pPr>
-        <w:pStyle w:val="3"/>
+        <w:pStyle w:val="Heading3"/>
         <w:rPr>
           <w:lang w:val="bg-BG"/>
         </w:rPr>
@@ -11003,7 +11140,7 @@
     </w:p>
     <w:p>
       <w:pPr>
-        <w:pStyle w:val="3"/>
+        <w:pStyle w:val="Heading3"/>
         <w:rPr>
           <w:lang w:val="bg-BG"/>
         </w:rPr>
@@ -11066,7 +11203,7 @@
     </w:p>
     <w:p>
       <w:pPr>
-        <w:pStyle w:val="2"/>
+        <w:pStyle w:val="Heading2"/>
         <w:rPr>
           <w:lang w:val="bg-BG"/>
         </w:rPr>
@@ -11082,7 +11219,7 @@
     </w:p>
     <w:p>
       <w:pPr>
-        <w:pStyle w:val="3"/>
+        <w:pStyle w:val="Heading3"/>
         <w:rPr>
           <w:lang w:val="bg-BG"/>
         </w:rPr>
@@ -11112,7 +11249,7 @@
     </w:p>
     <w:p>
       <w:pPr>
-        <w:pStyle w:val="af4"/>
+        <w:pStyle w:val="ListParagraph"/>
         <w:numPr>
           <w:ilvl w:val="0"/>
           <w:numId w:val="30"/>
@@ -11137,7 +11274,7 @@
     </w:p>
     <w:p>
       <w:pPr>
-        <w:pStyle w:val="af4"/>
+        <w:pStyle w:val="ListParagraph"/>
         <w:numPr>
           <w:ilvl w:val="0"/>
           <w:numId w:val="30"/>
@@ -11169,7 +11306,7 @@
     </w:p>
     <w:p>
       <w:pPr>
-        <w:pStyle w:val="af4"/>
+        <w:pStyle w:val="ListParagraph"/>
         <w:numPr>
           <w:ilvl w:val="0"/>
           <w:numId w:val="30"/>
@@ -11193,7 +11330,7 @@
     </w:p>
     <w:p>
       <w:pPr>
-        <w:pStyle w:val="af4"/>
+        <w:pStyle w:val="ListParagraph"/>
         <w:numPr>
           <w:ilvl w:val="0"/>
           <w:numId w:val="30"/>
@@ -11217,7 +11354,7 @@
     </w:p>
     <w:p>
       <w:pPr>
-        <w:pStyle w:val="af4"/>
+        <w:pStyle w:val="ListParagraph"/>
         <w:numPr>
           <w:ilvl w:val="0"/>
           <w:numId w:val="30"/>
@@ -11262,7 +11399,7 @@
     </w:p>
     <w:p>
       <w:pPr>
-        <w:pStyle w:val="3"/>
+        <w:pStyle w:val="Heading3"/>
         <w:rPr>
           <w:lang w:val="bg-BG"/>
         </w:rPr>
@@ -11304,7 +11441,7 @@
     </w:p>
     <w:p>
       <w:pPr>
-        <w:pStyle w:val="2"/>
+        <w:pStyle w:val="Heading2"/>
         <w:rPr>
           <w:lang w:val="bg-BG"/>
         </w:rPr>
@@ -11320,7 +11457,7 @@
     </w:p>
     <w:p>
       <w:pPr>
-        <w:pStyle w:val="3"/>
+        <w:pStyle w:val="Heading3"/>
         <w:rPr>
           <w:lang w:val="bg-BG"/>
         </w:rPr>
@@ -11377,7 +11514,7 @@
     </w:p>
     <w:p>
       <w:pPr>
-        <w:pStyle w:val="3"/>
+        <w:pStyle w:val="Heading3"/>
         <w:rPr>
           <w:lang w:val="bg-BG"/>
         </w:rPr>
@@ -11452,7 +11589,7 @@
     </w:p>
     <w:p>
       <w:pPr>
-        <w:pStyle w:val="3"/>
+        <w:pStyle w:val="Heading3"/>
         <w:rPr>
           <w:lang w:val="bg-BG"/>
         </w:rPr>
@@ -11498,7 +11635,7 @@
     </w:p>
     <w:p>
       <w:pPr>
-        <w:pStyle w:val="3"/>
+        <w:pStyle w:val="Heading3"/>
         <w:rPr>
           <w:lang w:val="bg-BG"/>
         </w:rPr>
@@ -11550,7 +11687,7 @@
     </w:p>
     <w:p>
       <w:pPr>
-        <w:pStyle w:val="2"/>
+        <w:pStyle w:val="Heading2"/>
         <w:rPr>
           <w:lang w:val="bg-BG"/>
         </w:rPr>
@@ -11580,7 +11717,7 @@
     </w:p>
     <w:p>
       <w:pPr>
-        <w:pStyle w:val="2"/>
+        <w:pStyle w:val="Heading2"/>
         <w:rPr>
           <w:lang w:val="bg-BG"/>
         </w:rPr>
@@ -11605,7 +11742,22 @@
         <w:rPr>
           <w:lang w:val="bg-BG"/>
         </w:rPr>
-        <w:t xml:space="preserve">Системата ще е в гаранционен срок от 8 години. Това </w:t>
+        <w:t>Систем</w:t>
+      </w:r>
+      <w:r>
+        <w:rPr>
+          <w:lang w:val="bg-BG"/>
+        </w:rPr>
+        <w:t xml:space="preserve">ата ще е в гаранционен срок от </w:t>
+      </w:r>
+      <w:r>
+        <w:t>1</w:t>
+      </w:r>
+      <w:r>
+        <w:rPr>
+          <w:lang w:val="bg-BG"/>
+        </w:rPr>
+        <w:t xml:space="preserve"> години. Това </w:t>
       </w:r>
       <w:proofErr w:type="spellStart"/>
       <w:r>
@@ -11664,34 +11816,34 @@
 <w:ftr xmlns:wpc="http://schemas.microsoft.com/office/word/2010/wordprocessingCanvas" xmlns:mc="http://schemas.openxmlformats.org/markup-compatibility/2006" xmlns:o="urn:schemas-microsoft-com:office:office" xmlns:r="http://schemas.openxmlformats.org/officeDocument/2006/relationships" xmlns:m="http://schemas.openxmlformats.org/officeDocument/2006/math" xmlns:v="urn:schemas-microsoft-com:vml" xmlns:wp14="http://schemas.microsoft.com/office/word/2010/wordprocessingDrawing" xmlns:wp="http://schemas.openxmlformats.org/drawingml/2006/wordprocessingDrawing" xmlns:w10="urn:schemas-microsoft-com:office:word" xmlns:w="http://schemas.openxmlformats.org/wordprocessingml/2006/main" xmlns:w14="http://schemas.microsoft.com/office/word/2010/wordml" xmlns:wpg="http://schemas.microsoft.com/office/word/2010/wordprocessingGroup" xmlns:wpi="http://schemas.microsoft.com/office/word/2010/wordprocessingInk" xmlns:wne="http://schemas.microsoft.com/office/word/2006/wordml" xmlns:wps="http://schemas.microsoft.com/office/word/2010/wordprocessingShape" mc:Ignorable="w14 wp14">
   <w:p>
     <w:pPr>
-      <w:pStyle w:val="a7"/>
+      <w:pStyle w:val="Footer"/>
       <w:framePr w:wrap="around" w:vAnchor="text" w:hAnchor="margin" w:xAlign="right" w:y="1"/>
       <w:rPr>
-        <w:rStyle w:val="a8"/>
+        <w:rStyle w:val="PageNumber"/>
       </w:rPr>
     </w:pPr>
     <w:r>
       <w:rPr>
-        <w:rStyle w:val="a8"/>
+        <w:rStyle w:val="PageNumber"/>
       </w:rPr>
       <w:fldChar w:fldCharType="begin"/>
     </w:r>
     <w:r>
       <w:rPr>
-        <w:rStyle w:val="a8"/>
+        <w:rStyle w:val="PageNumber"/>
       </w:rPr>
       <w:instrText xml:space="preserve">PAGE  </w:instrText>
     </w:r>
     <w:r>
       <w:rPr>
-        <w:rStyle w:val="a8"/>
+        <w:rStyle w:val="PageNumber"/>
       </w:rPr>
       <w:fldChar w:fldCharType="end"/>
     </w:r>
   </w:p>
   <w:p>
     <w:pPr>
-      <w:pStyle w:val="a7"/>
+      <w:pStyle w:val="Footer"/>
       <w:ind w:right="360"/>
     </w:pPr>
   </w:p>
@@ -11819,83 +11971,83 @@
           </w:r>
           <w:r>
             <w:rPr>
-              <w:rStyle w:val="a8"/>
+              <w:rStyle w:val="PageNumber"/>
             </w:rPr>
             <w:fldChar w:fldCharType="begin"/>
           </w:r>
           <w:r>
             <w:rPr>
-              <w:rStyle w:val="a8"/>
+              <w:rStyle w:val="PageNumber"/>
             </w:rPr>
             <w:instrText xml:space="preserve"> PAGE </w:instrText>
           </w:r>
           <w:r>
             <w:rPr>
-              <w:rStyle w:val="a8"/>
+              <w:rStyle w:val="PageNumber"/>
             </w:rPr>
             <w:fldChar w:fldCharType="separate"/>
           </w:r>
           <w:r>
             <w:rPr>
-              <w:rStyle w:val="a8"/>
+              <w:rStyle w:val="PageNumber"/>
               <w:noProof/>
             </w:rPr>
-            <w:t>6</w:t>
+            <w:t>9</w:t>
           </w:r>
           <w:r>
             <w:rPr>
-              <w:rStyle w:val="a8"/>
+              <w:rStyle w:val="PageNumber"/>
             </w:rPr>
             <w:fldChar w:fldCharType="end"/>
           </w:r>
           <w:r>
             <w:rPr>
-              <w:rStyle w:val="a8"/>
+              <w:rStyle w:val="PageNumber"/>
             </w:rPr>
             <w:t xml:space="preserve"> </w:t>
           </w:r>
           <w:proofErr w:type="spellStart"/>
           <w:r>
             <w:rPr>
-              <w:rStyle w:val="a8"/>
+              <w:rStyle w:val="PageNumber"/>
             </w:rPr>
             <w:t>от</w:t>
           </w:r>
           <w:proofErr w:type="spellEnd"/>
           <w:r>
             <w:rPr>
-              <w:rStyle w:val="a8"/>
+              <w:rStyle w:val="PageNumber"/>
             </w:rPr>
             <w:t xml:space="preserve"> </w:t>
           </w:r>
           <w:r>
             <w:rPr>
-              <w:rStyle w:val="a8"/>
+              <w:rStyle w:val="PageNumber"/>
             </w:rPr>
             <w:fldChar w:fldCharType="begin"/>
           </w:r>
           <w:r>
             <w:rPr>
-              <w:rStyle w:val="a8"/>
+              <w:rStyle w:val="PageNumber"/>
             </w:rPr>
             <w:instrText xml:space="preserve"> NUMPAGES  \* MERGEFORMAT </w:instrText>
           </w:r>
           <w:r>
             <w:rPr>
-              <w:rStyle w:val="a8"/>
+              <w:rStyle w:val="PageNumber"/>
             </w:rPr>
             <w:fldChar w:fldCharType="separate"/>
           </w:r>
           <w:r>
             <w:rPr>
-              <w:rStyle w:val="a8"/>
+              <w:rStyle w:val="PageNumber"/>
               <w:noProof/>
             </w:rPr>
             <w:t>13</w:t>
           </w:r>
           <w:r>
             <w:rPr>
-              <w:rStyle w:val="a8"/>
+              <w:rStyle w:val="PageNumber"/>
             </w:rPr>
             <w:fldChar w:fldCharType="end"/>
           </w:r>
@@ -11905,7 +12057,7 @@
   </w:tbl>
   <w:p>
     <w:pPr>
-      <w:pStyle w:val="a7"/>
+      <w:pStyle w:val="Footer"/>
     </w:pPr>
   </w:p>
 </w:ftr>
@@ -11915,7 +12067,7 @@
 <w:ftr xmlns:wpc="http://schemas.microsoft.com/office/word/2010/wordprocessingCanvas" xmlns:mc="http://schemas.openxmlformats.org/markup-compatibility/2006" xmlns:o="urn:schemas-microsoft-com:office:office" xmlns:r="http://schemas.openxmlformats.org/officeDocument/2006/relationships" xmlns:m="http://schemas.openxmlformats.org/officeDocument/2006/math" xmlns:v="urn:schemas-microsoft-com:vml" xmlns:wp14="http://schemas.microsoft.com/office/word/2010/wordprocessingDrawing" xmlns:wp="http://schemas.openxmlformats.org/drawingml/2006/wordprocessingDrawing" xmlns:w10="urn:schemas-microsoft-com:office:word" xmlns:w="http://schemas.openxmlformats.org/wordprocessingml/2006/main" xmlns:w14="http://schemas.microsoft.com/office/word/2010/wordml" xmlns:wpg="http://schemas.microsoft.com/office/word/2010/wordprocessingGroup" xmlns:wpi="http://schemas.microsoft.com/office/word/2010/wordprocessingInk" xmlns:wne="http://schemas.microsoft.com/office/word/2006/wordml" xmlns:wps="http://schemas.microsoft.com/office/word/2010/wordprocessingShape" mc:Ignorable="w14 wp14">
   <w:p>
     <w:pPr>
-      <w:pStyle w:val="a7"/>
+      <w:pStyle w:val="Footer"/>
     </w:pPr>
   </w:p>
 </w:ftr>
@@ -12001,7 +12153,7 @@
   </w:p>
   <w:p>
     <w:pPr>
-      <w:pStyle w:val="a6"/>
+      <w:pStyle w:val="Header"/>
     </w:pPr>
   </w:p>
 </w:hdr>
@@ -12112,7 +12264,7 @@
   </w:tbl>
   <w:p>
     <w:pPr>
-      <w:pStyle w:val="a6"/>
+      <w:pStyle w:val="Header"/>
     </w:pPr>
   </w:p>
 </w:hdr>
@@ -12122,7 +12274,7 @@
 <w:hdr xmlns:wpc="http://schemas.microsoft.com/office/word/2010/wordprocessingCanvas" xmlns:mc="http://schemas.openxmlformats.org/markup-compatibility/2006" xmlns:o="urn:schemas-microsoft-com:office:office" xmlns:r="http://schemas.openxmlformats.org/officeDocument/2006/relationships" xmlns:m="http://schemas.openxmlformats.org/officeDocument/2006/math" xmlns:v="urn:schemas-microsoft-com:vml" xmlns:wp14="http://schemas.microsoft.com/office/word/2010/wordprocessingDrawing" xmlns:wp="http://schemas.openxmlformats.org/drawingml/2006/wordprocessingDrawing" xmlns:w10="urn:schemas-microsoft-com:office:word" xmlns:w="http://schemas.openxmlformats.org/wordprocessingml/2006/main" xmlns:w14="http://schemas.microsoft.com/office/word/2010/wordml" xmlns:wpg="http://schemas.microsoft.com/office/word/2010/wordprocessingGroup" xmlns:wpi="http://schemas.microsoft.com/office/word/2010/wordprocessingInk" xmlns:wne="http://schemas.microsoft.com/office/word/2006/wordml" xmlns:wps="http://schemas.microsoft.com/office/word/2010/wordprocessingShape" mc:Ignorable="w14 wp14">
   <w:p>
     <w:pPr>
-      <w:pStyle w:val="a6"/>
+      <w:pStyle w:val="Header"/>
     </w:pPr>
   </w:p>
 </w:hdr>
@@ -12133,11 +12285,11 @@
   <w:abstractNum w:abstractNumId="0">
     <w:nsid w:val="FFFFFFFB"/>
     <w:multiLevelType w:val="multilevel"/>
-    <w:tmpl w:val="2394503E"/>
+    <w:tmpl w:val="7124D0CA"/>
     <w:lvl w:ilvl="0">
       <w:start w:val="1"/>
       <w:numFmt w:val="decimal"/>
-      <w:pStyle w:val="1"/>
+      <w:pStyle w:val="Heading1"/>
       <w:lvlText w:val="%1."/>
       <w:legacy w:legacy="1" w:legacySpace="144" w:legacyIndent="0"/>
       <w:lvlJc w:val="left"/>
@@ -12145,7 +12297,7 @@
     <w:lvl w:ilvl="1">
       <w:start w:val="1"/>
       <w:numFmt w:val="decimal"/>
-      <w:pStyle w:val="2"/>
+      <w:pStyle w:val="Heading2"/>
       <w:lvlText w:val="%1.%2"/>
       <w:legacy w:legacy="1" w:legacySpace="144" w:legacyIndent="0"/>
       <w:lvlJc w:val="left"/>
@@ -12153,15 +12305,18 @@
     <w:lvl w:ilvl="2">
       <w:start w:val="1"/>
       <w:numFmt w:val="decimal"/>
-      <w:pStyle w:val="3"/>
+      <w:pStyle w:val="Heading3"/>
       <w:lvlText w:val="%1.%2.%3"/>
       <w:legacy w:legacy="1" w:legacySpace="144" w:legacyIndent="0"/>
       <w:lvlJc w:val="left"/>
+      <w:rPr>
+        <w:i/>
+      </w:rPr>
     </w:lvl>
     <w:lvl w:ilvl="3">
       <w:start w:val="1"/>
       <w:numFmt w:val="decimal"/>
-      <w:pStyle w:val="4"/>
+      <w:pStyle w:val="Heading4"/>
       <w:lvlText w:val="%1.%2.%3.%4"/>
       <w:legacy w:legacy="1" w:legacySpace="144" w:legacyIndent="0"/>
       <w:lvlJc w:val="left"/>
@@ -12169,7 +12324,7 @@
     <w:lvl w:ilvl="4">
       <w:start w:val="1"/>
       <w:numFmt w:val="decimal"/>
-      <w:pStyle w:val="5"/>
+      <w:pStyle w:val="Heading5"/>
       <w:lvlText w:val="%1.%2.%3.%4.%5"/>
       <w:legacy w:legacy="1" w:legacySpace="144" w:legacyIndent="0"/>
       <w:lvlJc w:val="left"/>
@@ -12177,7 +12332,7 @@
     <w:lvl w:ilvl="5">
       <w:start w:val="1"/>
       <w:numFmt w:val="decimal"/>
-      <w:pStyle w:val="6"/>
+      <w:pStyle w:val="Heading6"/>
       <w:lvlText w:val="%1.%2.%3.%4.%5.%6"/>
       <w:legacy w:legacy="1" w:legacySpace="144" w:legacyIndent="0"/>
       <w:lvlJc w:val="left"/>
@@ -12185,7 +12340,7 @@
     <w:lvl w:ilvl="6">
       <w:start w:val="1"/>
       <w:numFmt w:val="decimal"/>
-      <w:pStyle w:val="7"/>
+      <w:pStyle w:val="Heading7"/>
       <w:lvlText w:val="%1.%2.%3.%4.%5.%6.%7"/>
       <w:legacy w:legacy="1" w:legacySpace="144" w:legacyIndent="0"/>
       <w:lvlJc w:val="left"/>
@@ -12193,7 +12348,7 @@
     <w:lvl w:ilvl="7">
       <w:start w:val="1"/>
       <w:numFmt w:val="decimal"/>
-      <w:pStyle w:val="8"/>
+      <w:pStyle w:val="Heading8"/>
       <w:lvlText w:val="%1.%2.%3.%4.%5.%6.%7.%8"/>
       <w:legacy w:legacy="1" w:legacySpace="144" w:legacyIndent="0"/>
       <w:lvlJc w:val="left"/>
@@ -12201,7 +12356,7 @@
     <w:lvl w:ilvl="8">
       <w:start w:val="1"/>
       <w:numFmt w:val="decimal"/>
-      <w:pStyle w:val="9"/>
+      <w:pStyle w:val="Heading9"/>
       <w:lvlText w:val="%1.%2.%3.%4.%5.%6.%7.%8.%9"/>
       <w:legacy w:legacy="1" w:legacySpace="144" w:legacyIndent="0"/>
       <w:lvlJc w:val="left"/>
@@ -13060,7 +13215,7 @@
     <w:lsdException w:name="Bibliography" w:uiPriority="37"/>
     <w:lsdException w:name="TOC Heading" w:uiPriority="39" w:qFormat="1"/>
   </w:latentStyles>
-  <w:style w:type="paragraph" w:default="1" w:styleId="a">
+  <w:style w:type="paragraph" w:default="1" w:styleId="Normal">
     <w:name w:val="Normal"/>
     <w:qFormat/>
     <w:pPr>
@@ -13071,10 +13226,10 @@
       <w:lang w:val="en-US" w:eastAsia="en-US"/>
     </w:rPr>
   </w:style>
-  <w:style w:type="paragraph" w:styleId="1">
+  <w:style w:type="paragraph" w:styleId="Heading1">
     <w:name w:val="heading 1"/>
-    <w:basedOn w:val="a"/>
-    <w:next w:val="a"/>
+    <w:basedOn w:val="Normal"/>
+    <w:next w:val="Normal"/>
     <w:qFormat/>
     <w:pPr>
       <w:keepNext/>
@@ -13090,10 +13245,10 @@
       <w:sz w:val="24"/>
     </w:rPr>
   </w:style>
-  <w:style w:type="paragraph" w:styleId="2">
+  <w:style w:type="paragraph" w:styleId="Heading2">
     <w:name w:val="heading 2"/>
-    <w:basedOn w:val="1"/>
-    <w:next w:val="a"/>
+    <w:basedOn w:val="Heading1"/>
+    <w:next w:val="Normal"/>
     <w:qFormat/>
     <w:pPr>
       <w:numPr>
@@ -13105,10 +13260,10 @@
       <w:sz w:val="20"/>
     </w:rPr>
   </w:style>
-  <w:style w:type="paragraph" w:styleId="3">
+  <w:style w:type="paragraph" w:styleId="Heading3">
     <w:name w:val="heading 3"/>
-    <w:basedOn w:val="1"/>
-    <w:next w:val="a"/>
+    <w:basedOn w:val="Heading1"/>
+    <w:next w:val="Normal"/>
     <w:qFormat/>
     <w:pPr>
       <w:numPr>
@@ -13122,10 +13277,10 @@
       <w:sz w:val="20"/>
     </w:rPr>
   </w:style>
-  <w:style w:type="paragraph" w:styleId="4">
+  <w:style w:type="paragraph" w:styleId="Heading4">
     <w:name w:val="heading 4"/>
-    <w:basedOn w:val="1"/>
-    <w:next w:val="a"/>
+    <w:basedOn w:val="Heading1"/>
+    <w:next w:val="Normal"/>
     <w:qFormat/>
     <w:pPr>
       <w:numPr>
@@ -13138,10 +13293,10 @@
       <w:sz w:val="20"/>
     </w:rPr>
   </w:style>
-  <w:style w:type="paragraph" w:styleId="5">
+  <w:style w:type="paragraph" w:styleId="Heading5">
     <w:name w:val="heading 5"/>
-    <w:basedOn w:val="a"/>
-    <w:next w:val="a"/>
+    <w:basedOn w:val="Normal"/>
+    <w:next w:val="Normal"/>
     <w:qFormat/>
     <w:pPr>
       <w:numPr>
@@ -13155,10 +13310,10 @@
       <w:sz w:val="22"/>
     </w:rPr>
   </w:style>
-  <w:style w:type="paragraph" w:styleId="6">
+  <w:style w:type="paragraph" w:styleId="Heading6">
     <w:name w:val="heading 6"/>
-    <w:basedOn w:val="a"/>
-    <w:next w:val="a"/>
+    <w:basedOn w:val="Normal"/>
+    <w:next w:val="Normal"/>
     <w:qFormat/>
     <w:pPr>
       <w:numPr>
@@ -13173,10 +13328,10 @@
       <w:sz w:val="22"/>
     </w:rPr>
   </w:style>
-  <w:style w:type="paragraph" w:styleId="7">
+  <w:style w:type="paragraph" w:styleId="Heading7">
     <w:name w:val="heading 7"/>
-    <w:basedOn w:val="a"/>
-    <w:next w:val="a"/>
+    <w:basedOn w:val="Normal"/>
+    <w:next w:val="Normal"/>
     <w:qFormat/>
     <w:pPr>
       <w:numPr>
@@ -13187,10 +13342,10 @@
       <w:outlineLvl w:val="6"/>
     </w:pPr>
   </w:style>
-  <w:style w:type="paragraph" w:styleId="8">
+  <w:style w:type="paragraph" w:styleId="Heading8">
     <w:name w:val="heading 8"/>
-    <w:basedOn w:val="a"/>
-    <w:next w:val="a"/>
+    <w:basedOn w:val="Normal"/>
+    <w:next w:val="Normal"/>
     <w:qFormat/>
     <w:pPr>
       <w:numPr>
@@ -13204,10 +13359,10 @@
       <w:i/>
     </w:rPr>
   </w:style>
-  <w:style w:type="paragraph" w:styleId="9">
+  <w:style w:type="paragraph" w:styleId="Heading9">
     <w:name w:val="heading 9"/>
-    <w:basedOn w:val="a"/>
-    <w:next w:val="a"/>
+    <w:basedOn w:val="Normal"/>
+    <w:next w:val="Normal"/>
     <w:qFormat/>
     <w:pPr>
       <w:numPr>
@@ -13223,13 +13378,13 @@
       <w:sz w:val="18"/>
     </w:rPr>
   </w:style>
-  <w:style w:type="character" w:default="1" w:styleId="a0">
+  <w:style w:type="character" w:default="1" w:styleId="DefaultParagraphFont">
     <w:name w:val="Default Paragraph Font"/>
     <w:uiPriority w:val="1"/>
     <w:semiHidden/>
     <w:unhideWhenUsed/>
   </w:style>
-  <w:style w:type="table" w:default="1" w:styleId="a1">
+  <w:style w:type="table" w:default="1" w:styleId="TableNormal">
     <w:name w:val="Normal Table"/>
     <w:uiPriority w:val="99"/>
     <w:semiHidden/>
@@ -13244,7 +13399,7 @@
       </w:tblCellMar>
     </w:tblPr>
   </w:style>
-  <w:style w:type="numbering" w:default="1" w:styleId="a2">
+  <w:style w:type="numbering" w:default="1" w:styleId="NoList">
     <w:name w:val="No List"/>
     <w:uiPriority w:val="99"/>
     <w:semiHidden/>
@@ -13252,7 +13407,7 @@
   </w:style>
   <w:style w:type="paragraph" w:customStyle="1" w:styleId="Paragraph2">
     <w:name w:val="Paragraph2"/>
-    <w:basedOn w:val="a"/>
+    <w:basedOn w:val="Normal"/>
     <w:pPr>
       <w:spacing w:before="80"/>
       <w:ind w:left="720"/>
@@ -13263,10 +13418,10 @@
       <w:lang w:val="en-AU"/>
     </w:rPr>
   </w:style>
-  <w:style w:type="paragraph" w:styleId="a3">
+  <w:style w:type="paragraph" w:styleId="Title">
     <w:name w:val="Title"/>
-    <w:basedOn w:val="a"/>
-    <w:next w:val="a"/>
+    <w:basedOn w:val="Normal"/>
+    <w:next w:val="Normal"/>
     <w:qFormat/>
     <w:pPr>
       <w:spacing w:line="240" w:lineRule="auto"/>
@@ -13278,9 +13433,9 @@
       <w:sz w:val="36"/>
     </w:rPr>
   </w:style>
-  <w:style w:type="paragraph" w:styleId="a4">
+  <w:style w:type="paragraph" w:styleId="Subtitle">
     <w:name w:val="Subtitle"/>
-    <w:basedOn w:val="a"/>
+    <w:basedOn w:val="Normal"/>
     <w:qFormat/>
     <w:pPr>
       <w:spacing w:after="60"/>
@@ -13293,17 +13448,17 @@
       <w:lang w:val="en-AU"/>
     </w:rPr>
   </w:style>
-  <w:style w:type="paragraph" w:styleId="a5">
+  <w:style w:type="paragraph" w:styleId="NormalIndent">
     <w:name w:val="Normal Indent"/>
-    <w:basedOn w:val="a"/>
+    <w:basedOn w:val="Normal"/>
     <w:pPr>
       <w:ind w:left="900" w:hanging="900"/>
     </w:pPr>
   </w:style>
-  <w:style w:type="paragraph" w:styleId="10">
+  <w:style w:type="paragraph" w:styleId="TOC1">
     <w:name w:val="toc 1"/>
-    <w:basedOn w:val="a"/>
-    <w:next w:val="a"/>
+    <w:basedOn w:val="Normal"/>
+    <w:next w:val="Normal"/>
     <w:uiPriority w:val="39"/>
     <w:pPr>
       <w:tabs>
@@ -13313,10 +13468,10 @@
       <w:ind w:right="720"/>
     </w:pPr>
   </w:style>
-  <w:style w:type="paragraph" w:styleId="20">
+  <w:style w:type="paragraph" w:styleId="TOC2">
     <w:name w:val="toc 2"/>
-    <w:basedOn w:val="a"/>
-    <w:next w:val="a"/>
+    <w:basedOn w:val="Normal"/>
+    <w:next w:val="Normal"/>
     <w:uiPriority w:val="39"/>
     <w:pPr>
       <w:tabs>
@@ -13325,10 +13480,10 @@
       <w:ind w:left="432" w:right="720"/>
     </w:pPr>
   </w:style>
-  <w:style w:type="paragraph" w:styleId="30">
+  <w:style w:type="paragraph" w:styleId="TOC3">
     <w:name w:val="toc 3"/>
-    <w:basedOn w:val="a"/>
-    <w:next w:val="a"/>
+    <w:basedOn w:val="Normal"/>
+    <w:next w:val="Normal"/>
     <w:uiPriority w:val="39"/>
     <w:pPr>
       <w:tabs>
@@ -13341,9 +13496,9 @@
       <w:noProof/>
     </w:rPr>
   </w:style>
-  <w:style w:type="paragraph" w:styleId="a6">
+  <w:style w:type="paragraph" w:styleId="Header">
     <w:name w:val="header"/>
-    <w:basedOn w:val="a"/>
+    <w:basedOn w:val="Normal"/>
     <w:pPr>
       <w:tabs>
         <w:tab w:val="center" w:pos="4320"/>
@@ -13351,9 +13506,9 @@
       </w:tabs>
     </w:pPr>
   </w:style>
-  <w:style w:type="paragraph" w:styleId="a7">
+  <w:style w:type="paragraph" w:styleId="Footer">
     <w:name w:val="footer"/>
-    <w:basedOn w:val="a"/>
+    <w:basedOn w:val="Normal"/>
     <w:pPr>
       <w:tabs>
         <w:tab w:val="center" w:pos="4320"/>
@@ -13361,20 +13516,20 @@
       </w:tabs>
     </w:pPr>
   </w:style>
-  <w:style w:type="character" w:styleId="a8">
+  <w:style w:type="character" w:styleId="PageNumber">
     <w:name w:val="page number"/>
-    <w:basedOn w:val="a0"/>
+    <w:basedOn w:val="DefaultParagraphFont"/>
   </w:style>
   <w:style w:type="paragraph" w:customStyle="1" w:styleId="Bullet1">
     <w:name w:val="Bullet1"/>
-    <w:basedOn w:val="a"/>
+    <w:basedOn w:val="Normal"/>
     <w:pPr>
       <w:ind w:left="720" w:hanging="432"/>
     </w:pPr>
   </w:style>
   <w:style w:type="paragraph" w:customStyle="1" w:styleId="Bullet2">
     <w:name w:val="Bullet2"/>
-    <w:basedOn w:val="a"/>
+    <w:basedOn w:val="Normal"/>
     <w:pPr>
       <w:ind w:left="1440" w:hanging="360"/>
     </w:pPr>
@@ -13384,24 +13539,24 @@
   </w:style>
   <w:style w:type="paragraph" w:customStyle="1" w:styleId="Tabletext">
     <w:name w:val="Tabletext"/>
-    <w:basedOn w:val="a"/>
+    <w:basedOn w:val="Normal"/>
     <w:pPr>
       <w:keepLines/>
       <w:spacing w:after="120"/>
     </w:pPr>
   </w:style>
-  <w:style w:type="paragraph" w:styleId="a9">
+  <w:style w:type="paragraph" w:styleId="BodyText">
     <w:name w:val="Body Text"/>
-    <w:basedOn w:val="a"/>
+    <w:basedOn w:val="Normal"/>
     <w:pPr>
       <w:keepLines/>
       <w:spacing w:after="120"/>
       <w:ind w:left="720"/>
     </w:pPr>
   </w:style>
-  <w:style w:type="paragraph" w:styleId="aa">
+  <w:style w:type="paragraph" w:styleId="DocumentMap">
     <w:name w:val="Document Map"/>
-    <w:basedOn w:val="a"/>
+    <w:basedOn w:val="Normal"/>
     <w:semiHidden/>
     <w:pPr>
       <w:shd w:val="clear" w:color="auto" w:fill="000080"/>
@@ -13410,18 +13565,18 @@
       <w:rFonts w:ascii="Tahoma" w:hAnsi="Tahoma"/>
     </w:rPr>
   </w:style>
-  <w:style w:type="character" w:styleId="ab">
+  <w:style w:type="character" w:styleId="FootnoteReference">
     <w:name w:val="footnote reference"/>
-    <w:basedOn w:val="a0"/>
+    <w:basedOn w:val="DefaultParagraphFont"/>
     <w:semiHidden/>
     <w:rPr>
       <w:sz w:val="20"/>
       <w:vertAlign w:val="superscript"/>
     </w:rPr>
   </w:style>
-  <w:style w:type="paragraph" w:styleId="ac">
+  <w:style w:type="paragraph" w:styleId="FootnoteText">
     <w:name w:val="footnote text"/>
-    <w:basedOn w:val="a"/>
+    <w:basedOn w:val="Normal"/>
     <w:semiHidden/>
     <w:pPr>
       <w:keepNext/>
@@ -13439,7 +13594,7 @@
   </w:style>
   <w:style w:type="paragraph" w:customStyle="1" w:styleId="MainTitle">
     <w:name w:val="Main Title"/>
-    <w:basedOn w:val="a"/>
+    <w:basedOn w:val="Normal"/>
     <w:pPr>
       <w:spacing w:before="480" w:after="60" w:line="240" w:lineRule="auto"/>
       <w:jc w:val="center"/>
@@ -13453,7 +13608,7 @@
   </w:style>
   <w:style w:type="paragraph" w:customStyle="1" w:styleId="Paragraph1">
     <w:name w:val="Paragraph1"/>
-    <w:basedOn w:val="a"/>
+    <w:basedOn w:val="Normal"/>
     <w:pPr>
       <w:spacing w:before="80" w:line="240" w:lineRule="auto"/>
       <w:jc w:val="both"/>
@@ -13461,7 +13616,7 @@
   </w:style>
   <w:style w:type="paragraph" w:customStyle="1" w:styleId="Paragraph3">
     <w:name w:val="Paragraph3"/>
-    <w:basedOn w:val="a"/>
+    <w:basedOn w:val="Normal"/>
     <w:pPr>
       <w:spacing w:before="80" w:line="240" w:lineRule="auto"/>
       <w:ind w:left="1530"/>
@@ -13470,84 +13625,84 @@
   </w:style>
   <w:style w:type="paragraph" w:customStyle="1" w:styleId="Paragraph4">
     <w:name w:val="Paragraph4"/>
-    <w:basedOn w:val="a"/>
+    <w:basedOn w:val="Normal"/>
     <w:pPr>
       <w:spacing w:before="80" w:line="240" w:lineRule="auto"/>
       <w:ind w:left="2250"/>
       <w:jc w:val="both"/>
     </w:pPr>
   </w:style>
-  <w:style w:type="paragraph" w:styleId="40">
+  <w:style w:type="paragraph" w:styleId="TOC4">
     <w:name w:val="toc 4"/>
-    <w:basedOn w:val="a"/>
-    <w:next w:val="a"/>
+    <w:basedOn w:val="Normal"/>
+    <w:next w:val="Normal"/>
     <w:autoRedefine/>
     <w:uiPriority w:val="39"/>
     <w:pPr>
       <w:ind w:left="600"/>
     </w:pPr>
   </w:style>
-  <w:style w:type="paragraph" w:styleId="50">
+  <w:style w:type="paragraph" w:styleId="TOC5">
     <w:name w:val="toc 5"/>
-    <w:basedOn w:val="a"/>
-    <w:next w:val="a"/>
+    <w:basedOn w:val="Normal"/>
+    <w:next w:val="Normal"/>
     <w:autoRedefine/>
     <w:uiPriority w:val="39"/>
     <w:pPr>
       <w:ind w:left="800"/>
     </w:pPr>
   </w:style>
-  <w:style w:type="paragraph" w:styleId="60">
+  <w:style w:type="paragraph" w:styleId="TOC6">
     <w:name w:val="toc 6"/>
-    <w:basedOn w:val="a"/>
-    <w:next w:val="a"/>
+    <w:basedOn w:val="Normal"/>
+    <w:next w:val="Normal"/>
     <w:autoRedefine/>
     <w:uiPriority w:val="39"/>
     <w:pPr>
       <w:ind w:left="1000"/>
     </w:pPr>
   </w:style>
-  <w:style w:type="paragraph" w:styleId="70">
+  <w:style w:type="paragraph" w:styleId="TOC7">
     <w:name w:val="toc 7"/>
-    <w:basedOn w:val="a"/>
-    <w:next w:val="a"/>
+    <w:basedOn w:val="Normal"/>
+    <w:next w:val="Normal"/>
     <w:autoRedefine/>
     <w:uiPriority w:val="39"/>
     <w:pPr>
       <w:ind w:left="1200"/>
     </w:pPr>
   </w:style>
-  <w:style w:type="paragraph" w:styleId="80">
+  <w:style w:type="paragraph" w:styleId="TOC8">
     <w:name w:val="toc 8"/>
-    <w:basedOn w:val="a"/>
-    <w:next w:val="a"/>
+    <w:basedOn w:val="Normal"/>
+    <w:next w:val="Normal"/>
     <w:autoRedefine/>
     <w:uiPriority w:val="39"/>
     <w:pPr>
       <w:ind w:left="1400"/>
     </w:pPr>
   </w:style>
-  <w:style w:type="paragraph" w:styleId="90">
+  <w:style w:type="paragraph" w:styleId="TOC9">
     <w:name w:val="toc 9"/>
-    <w:basedOn w:val="a"/>
-    <w:next w:val="a"/>
+    <w:basedOn w:val="Normal"/>
+    <w:next w:val="Normal"/>
     <w:autoRedefine/>
     <w:uiPriority w:val="39"/>
     <w:pPr>
       <w:ind w:left="1600"/>
     </w:pPr>
   </w:style>
-  <w:style w:type="paragraph" w:styleId="21">
+  <w:style w:type="paragraph" w:styleId="BodyText2">
     <w:name w:val="Body Text 2"/>
-    <w:basedOn w:val="a"/>
+    <w:basedOn w:val="Normal"/>
     <w:rPr>
       <w:i/>
       <w:color w:val="0000FF"/>
     </w:rPr>
   </w:style>
-  <w:style w:type="paragraph" w:styleId="ad">
+  <w:style w:type="paragraph" w:styleId="BodyTextIndent">
     <w:name w:val="Body Text Indent"/>
-    <w:basedOn w:val="a"/>
+    <w:basedOn w:val="Normal"/>
     <w:pPr>
       <w:ind w:left="720"/>
     </w:pPr>
@@ -13559,7 +13714,7 @@
   </w:style>
   <w:style w:type="paragraph" w:customStyle="1" w:styleId="Body">
     <w:name w:val="Body"/>
-    <w:basedOn w:val="a"/>
+    <w:basedOn w:val="Normal"/>
     <w:pPr>
       <w:widowControl/>
       <w:spacing w:before="120" w:line="240" w:lineRule="auto"/>
@@ -13571,7 +13726,7 @@
   </w:style>
   <w:style w:type="paragraph" w:customStyle="1" w:styleId="Bullet">
     <w:name w:val="Bullet"/>
-    <w:basedOn w:val="a"/>
+    <w:basedOn w:val="Normal"/>
     <w:pPr>
       <w:widowControl/>
       <w:tabs>
@@ -13588,8 +13743,8 @@
   </w:style>
   <w:style w:type="paragraph" w:customStyle="1" w:styleId="InfoBlue">
     <w:name w:val="InfoBlue"/>
-    <w:basedOn w:val="a"/>
-    <w:next w:val="a9"/>
+    <w:basedOn w:val="Normal"/>
+    <w:next w:val="BodyText"/>
     <w:autoRedefine/>
     <w:rsid w:val="00C97A98"/>
     <w:pPr>
@@ -13601,25 +13756,25 @@
       <w:lang w:val="bg-BG"/>
     </w:rPr>
   </w:style>
-  <w:style w:type="character" w:styleId="ae">
+  <w:style w:type="character" w:styleId="Hyperlink">
     <w:name w:val="Hyperlink"/>
-    <w:basedOn w:val="a0"/>
+    <w:basedOn w:val="DefaultParagraphFont"/>
     <w:rPr>
       <w:color w:val="0000FF"/>
       <w:u w:val="single"/>
     </w:rPr>
   </w:style>
-  <w:style w:type="character" w:styleId="af">
+  <w:style w:type="character" w:styleId="FollowedHyperlink">
     <w:name w:val="FollowedHyperlink"/>
-    <w:basedOn w:val="a0"/>
+    <w:basedOn w:val="DefaultParagraphFont"/>
     <w:rPr>
       <w:color w:val="800080"/>
       <w:u w:val="single"/>
     </w:rPr>
   </w:style>
-  <w:style w:type="paragraph" w:styleId="af0">
+  <w:style w:type="paragraph" w:styleId="NormalWeb">
     <w:name w:val="Normal (Web)"/>
-    <w:basedOn w:val="a"/>
+    <w:basedOn w:val="Normal"/>
     <w:pPr>
       <w:widowControl/>
       <w:spacing w:before="100" w:beforeAutospacing="1" w:after="100" w:afterAutospacing="1" w:line="240" w:lineRule="auto"/>
@@ -13629,19 +13784,19 @@
       <w:szCs w:val="24"/>
     </w:rPr>
   </w:style>
-  <w:style w:type="character" w:styleId="af1">
+  <w:style w:type="character" w:styleId="Strong">
     <w:name w:val="Strong"/>
-    <w:basedOn w:val="a0"/>
+    <w:basedOn w:val="DefaultParagraphFont"/>
     <w:qFormat/>
     <w:rPr>
       <w:b/>
       <w:bCs/>
     </w:rPr>
   </w:style>
-  <w:style w:type="paragraph" w:styleId="af2">
+  <w:style w:type="paragraph" w:styleId="BalloonText">
     <w:name w:val="Balloon Text"/>
-    <w:basedOn w:val="a"/>
-    <w:link w:val="af3"/>
+    <w:basedOn w:val="Normal"/>
+    <w:link w:val="BalloonTextChar"/>
     <w:uiPriority w:val="99"/>
     <w:semiHidden/>
     <w:unhideWhenUsed/>
@@ -13657,7 +13812,7 @@
   </w:style>
   <w:style w:type="paragraph" w:customStyle="1" w:styleId="Subheading">
     <w:name w:val="Subheading"/>
-    <w:basedOn w:val="a9"/>
+    <w:basedOn w:val="BodyText"/>
     <w:pPr>
       <w:spacing w:before="240"/>
     </w:pPr>
@@ -13667,10 +13822,10 @@
       <w:bCs/>
     </w:rPr>
   </w:style>
-  <w:style w:type="character" w:customStyle="1" w:styleId="af3">
-    <w:name w:val="Изнесен текст Знак"/>
-    <w:basedOn w:val="a0"/>
-    <w:link w:val="af2"/>
+  <w:style w:type="character" w:customStyle="1" w:styleId="BalloonTextChar">
+    <w:name w:val="Balloon Text Char"/>
+    <w:basedOn w:val="DefaultParagraphFont"/>
+    <w:link w:val="BalloonText"/>
     <w:uiPriority w:val="99"/>
     <w:semiHidden/>
     <w:rsid w:val="002D6117"/>
@@ -13681,9 +13836,9 @@
       <w:lang w:val="en-US" w:eastAsia="en-US"/>
     </w:rPr>
   </w:style>
-  <w:style w:type="paragraph" w:styleId="af4">
+  <w:style w:type="paragraph" w:styleId="ListParagraph">
     <w:name w:val="List Paragraph"/>
-    <w:basedOn w:val="a"/>
+    <w:basedOn w:val="Normal"/>
     <w:uiPriority w:val="34"/>
     <w:qFormat/>
     <w:rsid w:val="00046063"/>
@@ -13845,7 +14000,7 @@
     <w:lsdException w:name="Bibliography" w:uiPriority="37"/>
     <w:lsdException w:name="TOC Heading" w:uiPriority="39" w:qFormat="1"/>
   </w:latentStyles>
-  <w:style w:type="paragraph" w:default="1" w:styleId="a">
+  <w:style w:type="paragraph" w:default="1" w:styleId="Normal">
     <w:name w:val="Normal"/>
     <w:qFormat/>
     <w:pPr>
@@ -13856,10 +14011,10 @@
       <w:lang w:val="en-US" w:eastAsia="en-US"/>
     </w:rPr>
   </w:style>
-  <w:style w:type="paragraph" w:styleId="1">
+  <w:style w:type="paragraph" w:styleId="Heading1">
     <w:name w:val="heading 1"/>
-    <w:basedOn w:val="a"/>
-    <w:next w:val="a"/>
+    <w:basedOn w:val="Normal"/>
+    <w:next w:val="Normal"/>
     <w:qFormat/>
     <w:pPr>
       <w:keepNext/>
@@ -13875,10 +14030,10 @@
       <w:sz w:val="24"/>
     </w:rPr>
   </w:style>
-  <w:style w:type="paragraph" w:styleId="2">
+  <w:style w:type="paragraph" w:styleId="Heading2">
     <w:name w:val="heading 2"/>
-    <w:basedOn w:val="1"/>
-    <w:next w:val="a"/>
+    <w:basedOn w:val="Heading1"/>
+    <w:next w:val="Normal"/>
     <w:qFormat/>
     <w:pPr>
       <w:numPr>
@@ -13890,10 +14045,10 @@
       <w:sz w:val="20"/>
     </w:rPr>
   </w:style>
-  <w:style w:type="paragraph" w:styleId="3">
+  <w:style w:type="paragraph" w:styleId="Heading3">
     <w:name w:val="heading 3"/>
-    <w:basedOn w:val="1"/>
-    <w:next w:val="a"/>
+    <w:basedOn w:val="Heading1"/>
+    <w:next w:val="Normal"/>
     <w:qFormat/>
     <w:pPr>
       <w:numPr>
@@ -13907,10 +14062,10 @@
       <w:sz w:val="20"/>
     </w:rPr>
   </w:style>
-  <w:style w:type="paragraph" w:styleId="4">
+  <w:style w:type="paragraph" w:styleId="Heading4">
     <w:name w:val="heading 4"/>
-    <w:basedOn w:val="1"/>
-    <w:next w:val="a"/>
+    <w:basedOn w:val="Heading1"/>
+    <w:next w:val="Normal"/>
     <w:qFormat/>
     <w:pPr>
       <w:numPr>
@@ -13923,10 +14078,10 @@
       <w:sz w:val="20"/>
     </w:rPr>
   </w:style>
-  <w:style w:type="paragraph" w:styleId="5">
+  <w:style w:type="paragraph" w:styleId="Heading5">
     <w:name w:val="heading 5"/>
-    <w:basedOn w:val="a"/>
-    <w:next w:val="a"/>
+    <w:basedOn w:val="Normal"/>
+    <w:next w:val="Normal"/>
     <w:qFormat/>
     <w:pPr>
       <w:numPr>
@@ -13940,10 +14095,10 @@
       <w:sz w:val="22"/>
     </w:rPr>
   </w:style>
-  <w:style w:type="paragraph" w:styleId="6">
+  <w:style w:type="paragraph" w:styleId="Heading6">
     <w:name w:val="heading 6"/>
-    <w:basedOn w:val="a"/>
-    <w:next w:val="a"/>
+    <w:basedOn w:val="Normal"/>
+    <w:next w:val="Normal"/>
     <w:qFormat/>
     <w:pPr>
       <w:numPr>
@@ -13958,10 +14113,10 @@
       <w:sz w:val="22"/>
     </w:rPr>
   </w:style>
-  <w:style w:type="paragraph" w:styleId="7">
+  <w:style w:type="paragraph" w:styleId="Heading7">
     <w:name w:val="heading 7"/>
-    <w:basedOn w:val="a"/>
-    <w:next w:val="a"/>
+    <w:basedOn w:val="Normal"/>
+    <w:next w:val="Normal"/>
     <w:qFormat/>
     <w:pPr>
       <w:numPr>
@@ -13972,10 +14127,10 @@
       <w:outlineLvl w:val="6"/>
     </w:pPr>
   </w:style>
-  <w:style w:type="paragraph" w:styleId="8">
+  <w:style w:type="paragraph" w:styleId="Heading8">
     <w:name w:val="heading 8"/>
-    <w:basedOn w:val="a"/>
-    <w:next w:val="a"/>
+    <w:basedOn w:val="Normal"/>
+    <w:next w:val="Normal"/>
     <w:qFormat/>
     <w:pPr>
       <w:numPr>
@@ -13989,10 +14144,10 @@
       <w:i/>
     </w:rPr>
   </w:style>
-  <w:style w:type="paragraph" w:styleId="9">
+  <w:style w:type="paragraph" w:styleId="Heading9">
     <w:name w:val="heading 9"/>
-    <w:basedOn w:val="a"/>
-    <w:next w:val="a"/>
+    <w:basedOn w:val="Normal"/>
+    <w:next w:val="Normal"/>
     <w:qFormat/>
     <w:pPr>
       <w:numPr>
@@ -14008,13 +14163,13 @@
       <w:sz w:val="18"/>
     </w:rPr>
   </w:style>
-  <w:style w:type="character" w:default="1" w:styleId="a0">
+  <w:style w:type="character" w:default="1" w:styleId="DefaultParagraphFont">
     <w:name w:val="Default Paragraph Font"/>
     <w:uiPriority w:val="1"/>
     <w:semiHidden/>
     <w:unhideWhenUsed/>
   </w:style>
-  <w:style w:type="table" w:default="1" w:styleId="a1">
+  <w:style w:type="table" w:default="1" w:styleId="TableNormal">
     <w:name w:val="Normal Table"/>
     <w:uiPriority w:val="99"/>
     <w:semiHidden/>
@@ -14029,7 +14184,7 @@
       </w:tblCellMar>
     </w:tblPr>
   </w:style>
-  <w:style w:type="numbering" w:default="1" w:styleId="a2">
+  <w:style w:type="numbering" w:default="1" w:styleId="NoList">
     <w:name w:val="No List"/>
     <w:uiPriority w:val="99"/>
     <w:semiHidden/>
@@ -14037,7 +14192,7 @@
   </w:style>
   <w:style w:type="paragraph" w:customStyle="1" w:styleId="Paragraph2">
     <w:name w:val="Paragraph2"/>
-    <w:basedOn w:val="a"/>
+    <w:basedOn w:val="Normal"/>
     <w:pPr>
       <w:spacing w:before="80"/>
       <w:ind w:left="720"/>
@@ -14048,10 +14203,10 @@
       <w:lang w:val="en-AU"/>
     </w:rPr>
   </w:style>
-  <w:style w:type="paragraph" w:styleId="a3">
+  <w:style w:type="paragraph" w:styleId="Title">
     <w:name w:val="Title"/>
-    <w:basedOn w:val="a"/>
-    <w:next w:val="a"/>
+    <w:basedOn w:val="Normal"/>
+    <w:next w:val="Normal"/>
     <w:qFormat/>
     <w:pPr>
       <w:spacing w:line="240" w:lineRule="auto"/>
@@ -14063,9 +14218,9 @@
       <w:sz w:val="36"/>
     </w:rPr>
   </w:style>
-  <w:style w:type="paragraph" w:styleId="a4">
+  <w:style w:type="paragraph" w:styleId="Subtitle">
     <w:name w:val="Subtitle"/>
-    <w:basedOn w:val="a"/>
+    <w:basedOn w:val="Normal"/>
     <w:qFormat/>
     <w:pPr>
       <w:spacing w:after="60"/>
@@ -14078,17 +14233,17 @@
       <w:lang w:val="en-AU"/>
     </w:rPr>
   </w:style>
-  <w:style w:type="paragraph" w:styleId="a5">
+  <w:style w:type="paragraph" w:styleId="NormalIndent">
     <w:name w:val="Normal Indent"/>
-    <w:basedOn w:val="a"/>
+    <w:basedOn w:val="Normal"/>
     <w:pPr>
       <w:ind w:left="900" w:hanging="900"/>
     </w:pPr>
   </w:style>
-  <w:style w:type="paragraph" w:styleId="10">
+  <w:style w:type="paragraph" w:styleId="TOC1">
     <w:name w:val="toc 1"/>
-    <w:basedOn w:val="a"/>
-    <w:next w:val="a"/>
+    <w:basedOn w:val="Normal"/>
+    <w:next w:val="Normal"/>
     <w:uiPriority w:val="39"/>
     <w:pPr>
       <w:tabs>
@@ -14098,10 +14253,10 @@
       <w:ind w:right="720"/>
     </w:pPr>
   </w:style>
-  <w:style w:type="paragraph" w:styleId="20">
+  <w:style w:type="paragraph" w:styleId="TOC2">
     <w:name w:val="toc 2"/>
-    <w:basedOn w:val="a"/>
-    <w:next w:val="a"/>
+    <w:basedOn w:val="Normal"/>
+    <w:next w:val="Normal"/>
     <w:uiPriority w:val="39"/>
     <w:pPr>
       <w:tabs>
@@ -14110,10 +14265,10 @@
       <w:ind w:left="432" w:right="720"/>
     </w:pPr>
   </w:style>
-  <w:style w:type="paragraph" w:styleId="30">
+  <w:style w:type="paragraph" w:styleId="TOC3">
     <w:name w:val="toc 3"/>
-    <w:basedOn w:val="a"/>
-    <w:next w:val="a"/>
+    <w:basedOn w:val="Normal"/>
+    <w:next w:val="Normal"/>
     <w:uiPriority w:val="39"/>
     <w:pPr>
       <w:tabs>
@@ -14126,9 +14281,9 @@
       <w:noProof/>
     </w:rPr>
   </w:style>
-  <w:style w:type="paragraph" w:styleId="a6">
+  <w:style w:type="paragraph" w:styleId="Header">
     <w:name w:val="header"/>
-    <w:basedOn w:val="a"/>
+    <w:basedOn w:val="Normal"/>
     <w:pPr>
       <w:tabs>
         <w:tab w:val="center" w:pos="4320"/>
@@ -14136,9 +14291,9 @@
       </w:tabs>
     </w:pPr>
   </w:style>
-  <w:style w:type="paragraph" w:styleId="a7">
+  <w:style w:type="paragraph" w:styleId="Footer">
     <w:name w:val="footer"/>
-    <w:basedOn w:val="a"/>
+    <w:basedOn w:val="Normal"/>
     <w:pPr>
       <w:tabs>
         <w:tab w:val="center" w:pos="4320"/>
@@ -14146,20 +14301,20 @@
       </w:tabs>
     </w:pPr>
   </w:style>
-  <w:style w:type="character" w:styleId="a8">
+  <w:style w:type="character" w:styleId="PageNumber">
     <w:name w:val="page number"/>
-    <w:basedOn w:val="a0"/>
+    <w:basedOn w:val="DefaultParagraphFont"/>
   </w:style>
   <w:style w:type="paragraph" w:customStyle="1" w:styleId="Bullet1">
     <w:name w:val="Bullet1"/>
-    <w:basedOn w:val="a"/>
+    <w:basedOn w:val="Normal"/>
     <w:pPr>
       <w:ind w:left="720" w:hanging="432"/>
     </w:pPr>
   </w:style>
   <w:style w:type="paragraph" w:customStyle="1" w:styleId="Bullet2">
     <w:name w:val="Bullet2"/>
-    <w:basedOn w:val="a"/>
+    <w:basedOn w:val="Normal"/>
     <w:pPr>
       <w:ind w:left="1440" w:hanging="360"/>
     </w:pPr>
@@ -14169,24 +14324,24 @@
   </w:style>
   <w:style w:type="paragraph" w:customStyle="1" w:styleId="Tabletext">
     <w:name w:val="Tabletext"/>
-    <w:basedOn w:val="a"/>
+    <w:basedOn w:val="Normal"/>
     <w:pPr>
       <w:keepLines/>
       <w:spacing w:after="120"/>
     </w:pPr>
   </w:style>
-  <w:style w:type="paragraph" w:styleId="a9">
+  <w:style w:type="paragraph" w:styleId="BodyText">
     <w:name w:val="Body Text"/>
-    <w:basedOn w:val="a"/>
+    <w:basedOn w:val="Normal"/>
     <w:pPr>
       <w:keepLines/>
       <w:spacing w:after="120"/>
       <w:ind w:left="720"/>
     </w:pPr>
   </w:style>
-  <w:style w:type="paragraph" w:styleId="aa">
+  <w:style w:type="paragraph" w:styleId="DocumentMap">
     <w:name w:val="Document Map"/>
-    <w:basedOn w:val="a"/>
+    <w:basedOn w:val="Normal"/>
     <w:semiHidden/>
     <w:pPr>
       <w:shd w:val="clear" w:color="auto" w:fill="000080"/>
@@ -14195,18 +14350,18 @@
       <w:rFonts w:ascii="Tahoma" w:hAnsi="Tahoma"/>
     </w:rPr>
   </w:style>
-  <w:style w:type="character" w:styleId="ab">
+  <w:style w:type="character" w:styleId="FootnoteReference">
     <w:name w:val="footnote reference"/>
-    <w:basedOn w:val="a0"/>
+    <w:basedOn w:val="DefaultParagraphFont"/>
     <w:semiHidden/>
     <w:rPr>
       <w:sz w:val="20"/>
       <w:vertAlign w:val="superscript"/>
     </w:rPr>
   </w:style>
-  <w:style w:type="paragraph" w:styleId="ac">
+  <w:style w:type="paragraph" w:styleId="FootnoteText">
     <w:name w:val="footnote text"/>
-    <w:basedOn w:val="a"/>
+    <w:basedOn w:val="Normal"/>
     <w:semiHidden/>
     <w:pPr>
       <w:keepNext/>
@@ -14224,7 +14379,7 @@
   </w:style>
   <w:style w:type="paragraph" w:customStyle="1" w:styleId="MainTitle">
     <w:name w:val="Main Title"/>
-    <w:basedOn w:val="a"/>
+    <w:basedOn w:val="Normal"/>
     <w:pPr>
       <w:spacing w:before="480" w:after="60" w:line="240" w:lineRule="auto"/>
       <w:jc w:val="center"/>
@@ -14238,7 +14393,7 @@
   </w:style>
   <w:style w:type="paragraph" w:customStyle="1" w:styleId="Paragraph1">
     <w:name w:val="Paragraph1"/>
-    <w:basedOn w:val="a"/>
+    <w:basedOn w:val="Normal"/>
     <w:pPr>
       <w:spacing w:before="80" w:line="240" w:lineRule="auto"/>
       <w:jc w:val="both"/>
@@ -14246,7 +14401,7 @@
   </w:style>
   <w:style w:type="paragraph" w:customStyle="1" w:styleId="Paragraph3">
     <w:name w:val="Paragraph3"/>
-    <w:basedOn w:val="a"/>
+    <w:basedOn w:val="Normal"/>
     <w:pPr>
       <w:spacing w:before="80" w:line="240" w:lineRule="auto"/>
       <w:ind w:left="1530"/>
@@ -14255,84 +14410,84 @@
   </w:style>
   <w:style w:type="paragraph" w:customStyle="1" w:styleId="Paragraph4">
     <w:name w:val="Paragraph4"/>
-    <w:basedOn w:val="a"/>
+    <w:basedOn w:val="Normal"/>
     <w:pPr>
       <w:spacing w:before="80" w:line="240" w:lineRule="auto"/>
       <w:ind w:left="2250"/>
       <w:jc w:val="both"/>
     </w:pPr>
   </w:style>
-  <w:style w:type="paragraph" w:styleId="40">
+  <w:style w:type="paragraph" w:styleId="TOC4">
     <w:name w:val="toc 4"/>
-    <w:basedOn w:val="a"/>
-    <w:next w:val="a"/>
+    <w:basedOn w:val="Normal"/>
+    <w:next w:val="Normal"/>
     <w:autoRedefine/>
     <w:uiPriority w:val="39"/>
     <w:pPr>
       <w:ind w:left="600"/>
     </w:pPr>
   </w:style>
-  <w:style w:type="paragraph" w:styleId="50">
+  <w:style w:type="paragraph" w:styleId="TOC5">
     <w:name w:val="toc 5"/>
-    <w:basedOn w:val="a"/>
-    <w:next w:val="a"/>
+    <w:basedOn w:val="Normal"/>
+    <w:next w:val="Normal"/>
     <w:autoRedefine/>
     <w:uiPriority w:val="39"/>
     <w:pPr>
       <w:ind w:left="800"/>
     </w:pPr>
   </w:style>
-  <w:style w:type="paragraph" w:styleId="60">
+  <w:style w:type="paragraph" w:styleId="TOC6">
     <w:name w:val="toc 6"/>
-    <w:basedOn w:val="a"/>
-    <w:next w:val="a"/>
+    <w:basedOn w:val="Normal"/>
+    <w:next w:val="Normal"/>
     <w:autoRedefine/>
     <w:uiPriority w:val="39"/>
     <w:pPr>
       <w:ind w:left="1000"/>
     </w:pPr>
   </w:style>
-  <w:style w:type="paragraph" w:styleId="70">
+  <w:style w:type="paragraph" w:styleId="TOC7">
     <w:name w:val="toc 7"/>
-    <w:basedOn w:val="a"/>
-    <w:next w:val="a"/>
+    <w:basedOn w:val="Normal"/>
+    <w:next w:val="Normal"/>
     <w:autoRedefine/>
     <w:uiPriority w:val="39"/>
     <w:pPr>
       <w:ind w:left="1200"/>
     </w:pPr>
   </w:style>
-  <w:style w:type="paragraph" w:styleId="80">
+  <w:style w:type="paragraph" w:styleId="TOC8">
     <w:name w:val="toc 8"/>
-    <w:basedOn w:val="a"/>
-    <w:next w:val="a"/>
+    <w:basedOn w:val="Normal"/>
+    <w:next w:val="Normal"/>
     <w:autoRedefine/>
     <w:uiPriority w:val="39"/>
     <w:pPr>
       <w:ind w:left="1400"/>
     </w:pPr>
   </w:style>
-  <w:style w:type="paragraph" w:styleId="90">
+  <w:style w:type="paragraph" w:styleId="TOC9">
     <w:name w:val="toc 9"/>
-    <w:basedOn w:val="a"/>
-    <w:next w:val="a"/>
+    <w:basedOn w:val="Normal"/>
+    <w:next w:val="Normal"/>
     <w:autoRedefine/>
     <w:uiPriority w:val="39"/>
     <w:pPr>
       <w:ind w:left="1600"/>
     </w:pPr>
   </w:style>
-  <w:style w:type="paragraph" w:styleId="21">
+  <w:style w:type="paragraph" w:styleId="BodyText2">
     <w:name w:val="Body Text 2"/>
-    <w:basedOn w:val="a"/>
+    <w:basedOn w:val="Normal"/>
     <w:rPr>
       <w:i/>
       <w:color w:val="0000FF"/>
     </w:rPr>
   </w:style>
-  <w:style w:type="paragraph" w:styleId="ad">
+  <w:style w:type="paragraph" w:styleId="BodyTextIndent">
     <w:name w:val="Body Text Indent"/>
-    <w:basedOn w:val="a"/>
+    <w:basedOn w:val="Normal"/>
     <w:pPr>
       <w:ind w:left="720"/>
     </w:pPr>
@@ -14344,7 +14499,7 @@
   </w:style>
   <w:style w:type="paragraph" w:customStyle="1" w:styleId="Body">
     <w:name w:val="Body"/>
-    <w:basedOn w:val="a"/>
+    <w:basedOn w:val="Normal"/>
     <w:pPr>
       <w:widowControl/>
       <w:spacing w:before="120" w:line="240" w:lineRule="auto"/>
@@ -14356,7 +14511,7 @@
   </w:style>
   <w:style w:type="paragraph" w:customStyle="1" w:styleId="Bullet">
     <w:name w:val="Bullet"/>
-    <w:basedOn w:val="a"/>
+    <w:basedOn w:val="Normal"/>
     <w:pPr>
       <w:widowControl/>
       <w:tabs>
@@ -14373,8 +14528,8 @@
   </w:style>
   <w:style w:type="paragraph" w:customStyle="1" w:styleId="InfoBlue">
     <w:name w:val="InfoBlue"/>
-    <w:basedOn w:val="a"/>
-    <w:next w:val="a9"/>
+    <w:basedOn w:val="Normal"/>
+    <w:next w:val="BodyText"/>
     <w:autoRedefine/>
     <w:rsid w:val="00C97A98"/>
     <w:pPr>
@@ -14386,25 +14541,25 @@
       <w:lang w:val="bg-BG"/>
     </w:rPr>
   </w:style>
-  <w:style w:type="character" w:styleId="ae">
+  <w:style w:type="character" w:styleId="Hyperlink">
     <w:name w:val="Hyperlink"/>
-    <w:basedOn w:val="a0"/>
+    <w:basedOn w:val="DefaultParagraphFont"/>
     <w:rPr>
       <w:color w:val="0000FF"/>
       <w:u w:val="single"/>
     </w:rPr>
   </w:style>
-  <w:style w:type="character" w:styleId="af">
+  <w:style w:type="character" w:styleId="FollowedHyperlink">
     <w:name w:val="FollowedHyperlink"/>
-    <w:basedOn w:val="a0"/>
+    <w:basedOn w:val="DefaultParagraphFont"/>
     <w:rPr>
       <w:color w:val="800080"/>
       <w:u w:val="single"/>
     </w:rPr>
   </w:style>
-  <w:style w:type="paragraph" w:styleId="af0">
+  <w:style w:type="paragraph" w:styleId="NormalWeb">
     <w:name w:val="Normal (Web)"/>
-    <w:basedOn w:val="a"/>
+    <w:basedOn w:val="Normal"/>
     <w:pPr>
       <w:widowControl/>
       <w:spacing w:before="100" w:beforeAutospacing="1" w:after="100" w:afterAutospacing="1" w:line="240" w:lineRule="auto"/>
@@ -14414,19 +14569,19 @@
       <w:szCs w:val="24"/>
     </w:rPr>
   </w:style>
-  <w:style w:type="character" w:styleId="af1">
+  <w:style w:type="character" w:styleId="Strong">
     <w:name w:val="Strong"/>
-    <w:basedOn w:val="a0"/>
+    <w:basedOn w:val="DefaultParagraphFont"/>
     <w:qFormat/>
     <w:rPr>
       <w:b/>
       <w:bCs/>
     </w:rPr>
   </w:style>
-  <w:style w:type="paragraph" w:styleId="af2">
+  <w:style w:type="paragraph" w:styleId="BalloonText">
     <w:name w:val="Balloon Text"/>
-    <w:basedOn w:val="a"/>
-    <w:link w:val="af3"/>
+    <w:basedOn w:val="Normal"/>
+    <w:link w:val="BalloonTextChar"/>
     <w:uiPriority w:val="99"/>
     <w:semiHidden/>
     <w:unhideWhenUsed/>
@@ -14442,7 +14597,7 @@
   </w:style>
   <w:style w:type="paragraph" w:customStyle="1" w:styleId="Subheading">
     <w:name w:val="Subheading"/>
-    <w:basedOn w:val="a9"/>
+    <w:basedOn w:val="BodyText"/>
     <w:pPr>
       <w:spacing w:before="240"/>
     </w:pPr>
@@ -14452,10 +14607,10 @@
       <w:bCs/>
     </w:rPr>
   </w:style>
-  <w:style w:type="character" w:customStyle="1" w:styleId="af3">
-    <w:name w:val="Изнесен текст Знак"/>
-    <w:basedOn w:val="a0"/>
-    <w:link w:val="af2"/>
+  <w:style w:type="character" w:customStyle="1" w:styleId="BalloonTextChar">
+    <w:name w:val="Balloon Text Char"/>
+    <w:basedOn w:val="DefaultParagraphFont"/>
+    <w:link w:val="BalloonText"/>
     <w:uiPriority w:val="99"/>
     <w:semiHidden/>
     <w:rsid w:val="002D6117"/>
@@ -14466,9 +14621,9 @@
       <w:lang w:val="en-US" w:eastAsia="en-US"/>
     </w:rPr>
   </w:style>
-  <w:style w:type="paragraph" w:styleId="af4">
+  <w:style w:type="paragraph" w:styleId="ListParagraph">
     <w:name w:val="List Paragraph"/>
-    <w:basedOn w:val="a"/>
+    <w:basedOn w:val="Normal"/>
     <w:uiPriority w:val="34"/>
     <w:qFormat/>
     <w:rsid w:val="00046063"/>

--- a/I1/Current_Working_Directory/ABM-I1-5-Software Requirements Specifications.docx
+++ b/I1/Current_Working_Directory/ABM-I1-5-Software Requirements Specifications.docx
@@ -6828,23 +6828,23 @@
           <w:i w:val="0"/>
           <w:lang w:val="bg-BG"/>
         </w:rPr>
-        <w:t>При успешно одобрена молба потребителя</w:t>
-      </w:r>
-      <w:r>
-        <w:rPr>
-          <w:rFonts w:ascii="Times New Roman" w:hAnsi="Times New Roman"/>
-          <w:i w:val="0"/>
-          <w:lang w:val="bg-BG"/>
-        </w:rPr>
-        <w:t>т</w:t>
-      </w:r>
-      <w:r>
-        <w:rPr>
-          <w:rFonts w:ascii="Times New Roman" w:hAnsi="Times New Roman"/>
-          <w:i w:val="0"/>
-          <w:lang w:val="bg-BG"/>
-        </w:rPr>
-        <w:t xml:space="preserve"> въвежда кредита в системата</w:t>
+        <w:t xml:space="preserve">При успешно одобрена молба </w:t>
+      </w:r>
+      <w:r>
+        <w:rPr>
+          <w:rFonts w:ascii="Times New Roman" w:hAnsi="Times New Roman"/>
+          <w:i w:val="0"/>
+          <w:lang w:val="bg-BG"/>
+        </w:rPr>
+        <w:t>системата създава нов запис в БД</w:t>
+      </w:r>
+      <w:r>
+        <w:rPr>
+          <w:rFonts w:ascii="Times New Roman" w:hAnsi="Times New Roman"/>
+          <w:i w:val="0"/>
+          <w:lang w:val="bg-BG"/>
+        </w:rPr>
+        <w:t xml:space="preserve"> за конкретния клиент</w:t>
       </w:r>
       <w:r>
         <w:rPr>
@@ -6945,7 +6945,23 @@
           <w:i w:val="0"/>
           <w:lang w:val="bg-BG"/>
         </w:rPr>
-        <w:t>, платени</w:t>
+        <w:t>,</w:t>
+      </w:r>
+      <w:r>
+        <w:rPr>
+          <w:rFonts w:ascii="Times New Roman" w:hAnsi="Times New Roman"/>
+          <w:i w:val="0"/>
+          <w:lang w:val="bg-BG"/>
+        </w:rPr>
+        <w:t xml:space="preserve"> лихвен процент</w:t>
+      </w:r>
+      <w:r>
+        <w:rPr>
+          <w:rFonts w:ascii="Times New Roman" w:hAnsi="Times New Roman"/>
+          <w:i w:val="0"/>
+          <w:lang w:val="bg-BG"/>
+        </w:rPr>
+        <w:t xml:space="preserve"> платени</w:t>
       </w:r>
       <w:r>
         <w:rPr>
@@ -7187,7 +7203,23 @@
           <w:i w:val="0"/>
           <w:lang w:val="bg-BG"/>
         </w:rPr>
-        <w:t>Банковите администратори разполагат с възможността да създават нови глогове</w:t>
+        <w:t>Банковите администратори разполагат с</w:t>
+      </w:r>
+      <w:r>
+        <w:rPr>
+          <w:rFonts w:ascii="Times New Roman" w:hAnsi="Times New Roman"/>
+          <w:i w:val="0"/>
+          <w:lang w:val="bg-BG"/>
+        </w:rPr>
+        <w:t xml:space="preserve"> възможността да създават нови в</w:t>
+      </w:r>
+      <w:r>
+        <w:rPr>
+          <w:rFonts w:ascii="Times New Roman" w:hAnsi="Times New Roman"/>
+          <w:i w:val="0"/>
+          <w:lang w:val="bg-BG"/>
+        </w:rPr>
+        <w:t>логове</w:t>
       </w:r>
       <w:r>
         <w:rPr>
@@ -7487,7 +7519,17 @@
           <w:i w:val="0"/>
           <w:lang w:val="bg-BG"/>
         </w:rPr>
-        <w:t>Влогът може да бъде закрит от банковия администратор или замразен за неопределено време. Клиентите биват уведомени незабавно.</w:t>
+        <w:t>Влогът може да бъде закрит от банковия администратор</w:t>
+      </w:r>
+      <w:bookmarkStart w:id="36" w:name="_GoBack"/>
+      <w:bookmarkEnd w:id="36"/>
+      <w:r>
+        <w:rPr>
+          <w:rFonts w:ascii="Times New Roman" w:hAnsi="Times New Roman"/>
+          <w:i w:val="0"/>
+          <w:lang w:val="bg-BG"/>
+        </w:rPr>
+        <w:t>. Клиентите биват уведомени незабавно.</w:t>
       </w:r>
       <w:bookmarkEnd w:id="34"/>
       <w:bookmarkEnd w:id="35"/>
@@ -7500,14 +7542,14 @@
           <w:lang w:val="bg-BG"/>
         </w:rPr>
       </w:pPr>
-      <w:bookmarkStart w:id="36" w:name="_Toc436855419"/>
+      <w:bookmarkStart w:id="37" w:name="_Toc436855419"/>
       <w:r>
         <w:rPr>
           <w:lang w:val="bg-BG"/>
         </w:rPr>
         <w:t>Модул банкомати.</w:t>
       </w:r>
-      <w:bookmarkEnd w:id="36"/>
+      <w:bookmarkEnd w:id="37"/>
     </w:p>
     <w:p>
       <w:pPr>
@@ -7518,8 +7560,8 @@
           <w:lang w:val="bg-BG"/>
         </w:rPr>
       </w:pPr>
-      <w:bookmarkStart w:id="37" w:name="_Toc436855420"/>
-      <w:bookmarkStart w:id="38" w:name="_Toc436840264"/>
+      <w:bookmarkStart w:id="38" w:name="_Toc436855420"/>
+      <w:bookmarkStart w:id="39" w:name="_Toc436840264"/>
       <w:r>
         <w:rPr>
           <w:i w:val="0"/>
@@ -7527,7 +7569,7 @@
         </w:rPr>
         <w:t>Приемане на заявка от банкомат</w:t>
       </w:r>
-      <w:bookmarkEnd w:id="37"/>
+      <w:bookmarkEnd w:id="38"/>
     </w:p>
     <w:p>
       <w:pPr>
@@ -7544,7 +7586,7 @@
           <w:lang w:val="bg-BG"/>
         </w:rPr>
       </w:pPr>
-      <w:bookmarkStart w:id="39" w:name="_Toc436855421"/>
+      <w:bookmarkStart w:id="40" w:name="_Toc436855421"/>
       <w:r>
         <w:rPr>
           <w:rFonts w:ascii="Times New Roman" w:hAnsi="Times New Roman"/>
@@ -7553,8 +7595,8 @@
         </w:rPr>
         <w:t>При теглене на пари от банкомат се изпраща заявка до системата да отчете движението по сметката.</w:t>
       </w:r>
-      <w:bookmarkEnd w:id="38"/>
       <w:bookmarkEnd w:id="39"/>
+      <w:bookmarkEnd w:id="40"/>
     </w:p>
     <w:p>
       <w:pPr>
@@ -7565,8 +7607,8 @@
           <w:lang w:val="bg-BG"/>
         </w:rPr>
       </w:pPr>
-      <w:bookmarkStart w:id="40" w:name="_Toc436855422"/>
-      <w:bookmarkStart w:id="41" w:name="_Toc436840265"/>
+      <w:bookmarkStart w:id="41" w:name="_Toc436855422"/>
+      <w:bookmarkStart w:id="42" w:name="_Toc436840265"/>
       <w:r>
         <w:rPr>
           <w:i w:val="0"/>
@@ -7574,7 +7616,7 @@
         </w:rPr>
         <w:t>Извеждане на информация за състоянието на банкомата и прехванати съобщения за грешка</w:t>
       </w:r>
-      <w:bookmarkEnd w:id="40"/>
+      <w:bookmarkEnd w:id="41"/>
     </w:p>
     <w:p>
       <w:pPr>
@@ -7591,7 +7633,7 @@
           <w:lang w:val="bg-BG"/>
         </w:rPr>
       </w:pPr>
-      <w:bookmarkStart w:id="42" w:name="_Toc436855423"/>
+      <w:bookmarkStart w:id="43" w:name="_Toc436855423"/>
       <w:r>
         <w:rPr>
           <w:rFonts w:ascii="Times New Roman" w:hAnsi="Times New Roman"/>
@@ -7624,8 +7666,8 @@
         </w:rPr>
         <w:t>и приемане на заявки за блокиране на карта при повторно въведен грешен ПИН.</w:t>
       </w:r>
-      <w:bookmarkEnd w:id="41"/>
       <w:bookmarkEnd w:id="42"/>
+      <w:bookmarkEnd w:id="43"/>
     </w:p>
     <w:p>
       <w:pPr>
@@ -7636,8 +7678,8 @@
           <w:lang w:val="bg-BG"/>
         </w:rPr>
       </w:pPr>
-      <w:bookmarkStart w:id="43" w:name="_Toc436855424"/>
-      <w:bookmarkStart w:id="44" w:name="_Toc436840266"/>
+      <w:bookmarkStart w:id="44" w:name="_Toc436855424"/>
+      <w:bookmarkStart w:id="45" w:name="_Toc436840266"/>
       <w:r>
         <w:rPr>
           <w:i w:val="0"/>
@@ -7645,7 +7687,7 @@
         </w:rPr>
         <w:t>Създаване на заявка за презареждане на автомат</w:t>
       </w:r>
-      <w:bookmarkEnd w:id="43"/>
+      <w:bookmarkEnd w:id="44"/>
     </w:p>
     <w:p>
       <w:pPr>
@@ -7661,7 +7703,7 @@
           <w:lang w:val="bg-BG"/>
         </w:rPr>
       </w:pPr>
-      <w:bookmarkStart w:id="45" w:name="_Toc436855425"/>
+      <w:bookmarkStart w:id="46" w:name="_Toc436855425"/>
       <w:r>
         <w:rPr>
           <w:rFonts w:ascii="Times New Roman" w:hAnsi="Times New Roman"/>
@@ -7693,8 +7735,8 @@
         </w:rPr>
         <w:t>.</w:t>
       </w:r>
-      <w:bookmarkEnd w:id="44"/>
       <w:bookmarkEnd w:id="45"/>
+      <w:bookmarkEnd w:id="46"/>
     </w:p>
     <w:p>
       <w:pPr>
@@ -7705,8 +7747,8 @@
           <w:lang w:val="bg-BG"/>
         </w:rPr>
       </w:pPr>
-      <w:bookmarkStart w:id="46" w:name="_Toc436855426"/>
-      <w:bookmarkStart w:id="47" w:name="_Toc436840267"/>
+      <w:bookmarkStart w:id="47" w:name="_Toc436855426"/>
+      <w:bookmarkStart w:id="48" w:name="_Toc436840267"/>
       <w:r>
         <w:rPr>
           <w:i w:val="0"/>
@@ -7728,7 +7770,7 @@
         </w:rPr>
         <w:t xml:space="preserve"> с автомати</w:t>
       </w:r>
-      <w:bookmarkEnd w:id="46"/>
+      <w:bookmarkEnd w:id="47"/>
     </w:p>
     <w:p>
       <w:pPr>
@@ -7745,7 +7787,7 @@
           <w:lang w:val="bg-BG"/>
         </w:rPr>
       </w:pPr>
-      <w:bookmarkStart w:id="48" w:name="_Toc436855427"/>
+      <w:bookmarkStart w:id="49" w:name="_Toc436855427"/>
       <w:r>
         <w:rPr>
           <w:rFonts w:ascii="Times New Roman" w:hAnsi="Times New Roman"/>
@@ -7762,8 +7804,8 @@
         </w:rPr>
         <w:t>звличане на информация за автоматите от банковите служители, те могат да бъдат сортирани по даден параметър, адрес или град.</w:t>
       </w:r>
-      <w:bookmarkEnd w:id="47"/>
       <w:bookmarkEnd w:id="48"/>
+      <w:bookmarkEnd w:id="49"/>
     </w:p>
     <w:p>
       <w:pPr>
@@ -7774,8 +7816,8 @@
           <w:lang w:val="bg-BG"/>
         </w:rPr>
       </w:pPr>
-      <w:bookmarkStart w:id="49" w:name="_Toc436855428"/>
-      <w:bookmarkStart w:id="50" w:name="_Toc436840268"/>
+      <w:bookmarkStart w:id="50" w:name="_Toc436855428"/>
+      <w:bookmarkStart w:id="51" w:name="_Toc436840268"/>
       <w:r>
         <w:rPr>
           <w:i w:val="0"/>
@@ -7783,7 +7825,7 @@
         </w:rPr>
         <w:t>Добавяне на нов автомат към списъ</w:t>
       </w:r>
-      <w:bookmarkEnd w:id="49"/>
+      <w:bookmarkEnd w:id="50"/>
       <w:r>
         <w:rPr>
           <w:i w:val="0"/>
@@ -7807,7 +7849,7 @@
           <w:lang w:val="bg-BG"/>
         </w:rPr>
       </w:pPr>
-      <w:bookmarkStart w:id="51" w:name="_Toc436855429"/>
+      <w:bookmarkStart w:id="52" w:name="_Toc436855429"/>
       <w:r>
         <w:rPr>
           <w:rFonts w:ascii="Times New Roman" w:hAnsi="Times New Roman"/>
@@ -7840,8 +7882,8 @@
         </w:rPr>
         <w:t>ново поле в БД.</w:t>
       </w:r>
-      <w:bookmarkEnd w:id="50"/>
       <w:bookmarkEnd w:id="51"/>
+      <w:bookmarkEnd w:id="52"/>
     </w:p>
     <w:p>
       <w:pPr>
@@ -7852,8 +7894,8 @@
           <w:lang w:val="bg-BG"/>
         </w:rPr>
       </w:pPr>
-      <w:bookmarkStart w:id="52" w:name="_Toc436855430"/>
-      <w:bookmarkStart w:id="53" w:name="_Toc436840269"/>
+      <w:bookmarkStart w:id="53" w:name="_Toc436855430"/>
+      <w:bookmarkStart w:id="54" w:name="_Toc436840269"/>
       <w:r>
         <w:rPr>
           <w:i w:val="0"/>
@@ -7875,7 +7917,7 @@
         </w:rPr>
         <w:t>списък</w:t>
       </w:r>
-      <w:bookmarkEnd w:id="52"/>
+      <w:bookmarkEnd w:id="53"/>
       <w:r>
         <w:rPr>
           <w:i w:val="0"/>
@@ -7899,7 +7941,7 @@
           <w:lang w:val="bg-BG"/>
         </w:rPr>
       </w:pPr>
-      <w:bookmarkStart w:id="54" w:name="_Toc436855431"/>
+      <w:bookmarkStart w:id="55" w:name="_Toc436855431"/>
       <w:r>
         <w:rPr>
           <w:rFonts w:ascii="Times New Roman" w:hAnsi="Times New Roman"/>
@@ -7948,8 +7990,8 @@
         </w:rPr>
         <w:t xml:space="preserve"> поле от БД.</w:t>
       </w:r>
-      <w:bookmarkEnd w:id="53"/>
       <w:bookmarkEnd w:id="54"/>
+      <w:bookmarkEnd w:id="55"/>
     </w:p>
     <w:p>
       <w:pPr>
@@ -7960,8 +8002,8 @@
           <w:lang w:val="bg-BG"/>
         </w:rPr>
       </w:pPr>
-      <w:bookmarkStart w:id="55" w:name="_Toc436855432"/>
-      <w:bookmarkStart w:id="56" w:name="_Toc436840270"/>
+      <w:bookmarkStart w:id="56" w:name="_Toc436855432"/>
+      <w:bookmarkStart w:id="57" w:name="_Toc436840270"/>
       <w:r>
         <w:rPr>
           <w:i w:val="0"/>
@@ -7976,7 +8018,7 @@
         </w:rPr>
         <w:t>формация за автомати от списък</w:t>
       </w:r>
-      <w:bookmarkEnd w:id="55"/>
+      <w:bookmarkEnd w:id="56"/>
     </w:p>
     <w:p>
       <w:pPr>
@@ -7993,7 +8035,7 @@
           <w:lang w:val="bg-BG"/>
         </w:rPr>
       </w:pPr>
-      <w:bookmarkStart w:id="57" w:name="_Toc436855433"/>
+      <w:bookmarkStart w:id="58" w:name="_Toc436855433"/>
       <w:r>
         <w:rPr>
           <w:rFonts w:ascii="Times New Roman" w:hAnsi="Times New Roman"/>
@@ -8058,8 +8100,8 @@
         </w:rPr>
         <w:t xml:space="preserve"> информацията в БД за даден автомат.</w:t>
       </w:r>
-      <w:bookmarkEnd w:id="56"/>
       <w:bookmarkEnd w:id="57"/>
+      <w:bookmarkEnd w:id="58"/>
     </w:p>
     <w:p>
       <w:pPr>
@@ -8070,8 +8112,8 @@
           <w:lang w:val="bg-BG"/>
         </w:rPr>
       </w:pPr>
-      <w:bookmarkStart w:id="58" w:name="_Toc436855434"/>
-      <w:bookmarkStart w:id="59" w:name="_Toc436840271"/>
+      <w:bookmarkStart w:id="59" w:name="_Toc436855434"/>
+      <w:bookmarkStart w:id="60" w:name="_Toc436840271"/>
       <w:r>
         <w:rPr>
           <w:i w:val="0"/>
@@ -8086,7 +8128,7 @@
         </w:rPr>
         <w:t>ане на информация във автомата</w:t>
       </w:r>
-      <w:bookmarkEnd w:id="58"/>
+      <w:bookmarkEnd w:id="59"/>
     </w:p>
     <w:p>
       <w:pPr>
@@ -8103,7 +8145,7 @@
           <w:lang w:val="bg-BG"/>
         </w:rPr>
       </w:pPr>
-      <w:bookmarkStart w:id="60" w:name="_Toc436855435"/>
+      <w:bookmarkStart w:id="61" w:name="_Toc436855435"/>
       <w:r>
         <w:rPr>
           <w:rFonts w:ascii="Times New Roman" w:hAnsi="Times New Roman"/>
@@ -8120,8 +8162,8 @@
         </w:rPr>
         <w:t>и новини за банката.</w:t>
       </w:r>
-      <w:bookmarkEnd w:id="59"/>
       <w:bookmarkEnd w:id="60"/>
+      <w:bookmarkEnd w:id="61"/>
     </w:p>
     <w:p>
       <w:pPr>
@@ -8131,14 +8173,14 @@
           <w:lang w:val="bg-BG"/>
         </w:rPr>
       </w:pPr>
-      <w:bookmarkStart w:id="61" w:name="_Toc436855436"/>
+      <w:bookmarkStart w:id="62" w:name="_Toc436855436"/>
       <w:r>
         <w:rPr>
           <w:lang w:val="bg-BG"/>
         </w:rPr>
         <w:t>Модул управление на карти.</w:t>
       </w:r>
-      <w:bookmarkEnd w:id="61"/>
+      <w:bookmarkEnd w:id="62"/>
     </w:p>
     <w:p>
       <w:pPr>
@@ -8149,8 +8191,8 @@
           <w:lang w:val="bg-BG"/>
         </w:rPr>
       </w:pPr>
-      <w:bookmarkStart w:id="62" w:name="_Toc436855437"/>
-      <w:bookmarkStart w:id="63" w:name="_Toc436840273"/>
+      <w:bookmarkStart w:id="63" w:name="_Toc436855437"/>
+      <w:bookmarkStart w:id="64" w:name="_Toc436840273"/>
       <w:r>
         <w:rPr>
           <w:i w:val="0"/>
@@ -8158,7 +8200,7 @@
         </w:rPr>
         <w:t>Създаване на карта</w:t>
       </w:r>
-      <w:bookmarkEnd w:id="62"/>
+      <w:bookmarkEnd w:id="63"/>
     </w:p>
     <w:p>
       <w:pPr>
@@ -8175,7 +8217,7 @@
           <w:lang w:val="bg-BG"/>
         </w:rPr>
       </w:pPr>
-      <w:bookmarkStart w:id="64" w:name="_Toc436855438"/>
+      <w:bookmarkStart w:id="65" w:name="_Toc436855438"/>
       <w:r>
         <w:rPr>
           <w:rFonts w:ascii="Times New Roman" w:hAnsi="Times New Roman"/>
@@ -8256,8 +8298,8 @@
         </w:rPr>
         <w:t>. Потребителя също така може да избере тип на картата, което предоставя различни функционалности при ползване.</w:t>
       </w:r>
-      <w:bookmarkEnd w:id="63"/>
       <w:bookmarkEnd w:id="64"/>
+      <w:bookmarkEnd w:id="65"/>
     </w:p>
     <w:p>
       <w:pPr>
@@ -8268,8 +8310,8 @@
           <w:lang w:val="bg-BG"/>
         </w:rPr>
       </w:pPr>
-      <w:bookmarkStart w:id="65" w:name="_Toc436855439"/>
-      <w:bookmarkStart w:id="66" w:name="_Toc436840274"/>
+      <w:bookmarkStart w:id="66" w:name="_Toc436855439"/>
+      <w:bookmarkStart w:id="67" w:name="_Toc436840274"/>
       <w:r>
         <w:rPr>
           <w:i w:val="0"/>
@@ -8284,7 +8326,7 @@
         </w:rPr>
         <w:t>нулиране на карта</w:t>
       </w:r>
-      <w:bookmarkEnd w:id="65"/>
+      <w:bookmarkEnd w:id="66"/>
     </w:p>
     <w:p>
       <w:pPr>
@@ -8301,7 +8343,7 @@
           <w:lang w:val="bg-BG"/>
         </w:rPr>
       </w:pPr>
-      <w:bookmarkStart w:id="67" w:name="_Toc436855440"/>
+      <w:bookmarkStart w:id="68" w:name="_Toc436855440"/>
       <w:r>
         <w:rPr>
           <w:rFonts w:ascii="Times New Roman" w:hAnsi="Times New Roman"/>
@@ -8349,8 +8391,8 @@
         </w:rPr>
         <w:t>.</w:t>
       </w:r>
-      <w:bookmarkEnd w:id="66"/>
       <w:bookmarkEnd w:id="67"/>
+      <w:bookmarkEnd w:id="68"/>
     </w:p>
     <w:p>
       <w:pPr>
@@ -8361,8 +8403,8 @@
           <w:lang w:val="bg-BG"/>
         </w:rPr>
       </w:pPr>
-      <w:bookmarkStart w:id="68" w:name="_Toc436855441"/>
-      <w:bookmarkStart w:id="69" w:name="_Toc436840275"/>
+      <w:bookmarkStart w:id="69" w:name="_Toc436855441"/>
+      <w:bookmarkStart w:id="70" w:name="_Toc436840275"/>
       <w:r>
         <w:rPr>
           <w:i w:val="0"/>
@@ -8370,7 +8412,7 @@
         </w:rPr>
         <w:t>Извеждане на баланс</w:t>
       </w:r>
-      <w:bookmarkEnd w:id="68"/>
+      <w:bookmarkEnd w:id="69"/>
     </w:p>
     <w:p>
       <w:pPr>
@@ -8387,7 +8429,7 @@
           <w:lang w:val="bg-BG"/>
         </w:rPr>
       </w:pPr>
-      <w:bookmarkStart w:id="70" w:name="_Toc436855442"/>
+      <w:bookmarkStart w:id="71" w:name="_Toc436855442"/>
       <w:r>
         <w:rPr>
           <w:rFonts w:ascii="Times New Roman" w:hAnsi="Times New Roman"/>
@@ -8396,8 +8438,8 @@
         </w:rPr>
         <w:t>Потребителя разполага с възможността да изведе налична сума за дадена сметка.</w:t>
       </w:r>
-      <w:bookmarkEnd w:id="69"/>
       <w:bookmarkEnd w:id="70"/>
+      <w:bookmarkEnd w:id="71"/>
     </w:p>
     <w:p>
       <w:pPr>
@@ -8408,8 +8450,8 @@
           <w:lang w:val="bg-BG"/>
         </w:rPr>
       </w:pPr>
-      <w:bookmarkStart w:id="71" w:name="_Toc436855445"/>
-      <w:bookmarkStart w:id="72" w:name="_Toc436840277"/>
+      <w:bookmarkStart w:id="72" w:name="_Toc436855445"/>
+      <w:bookmarkStart w:id="73" w:name="_Toc436840277"/>
       <w:r>
         <w:rPr>
           <w:i w:val="0"/>
@@ -8417,7 +8459,7 @@
         </w:rPr>
         <w:t>Промяна на ПИН</w:t>
       </w:r>
-      <w:bookmarkEnd w:id="71"/>
+      <w:bookmarkEnd w:id="72"/>
     </w:p>
     <w:p>
       <w:pPr>
@@ -8434,7 +8476,7 @@
           <w:lang w:val="en-GB"/>
         </w:rPr>
       </w:pPr>
-      <w:bookmarkStart w:id="73" w:name="_Toc436855446"/>
+      <w:bookmarkStart w:id="74" w:name="_Toc436855446"/>
       <w:r>
         <w:rPr>
           <w:rFonts w:ascii="Times New Roman" w:hAnsi="Times New Roman"/>
@@ -8461,7 +8503,7 @@
         </w:rPr>
         <w:t xml:space="preserve"> и се извежда съответното съобщение</w:t>
       </w:r>
-      <w:bookmarkEnd w:id="72"/>
+      <w:bookmarkEnd w:id="73"/>
       <w:r>
         <w:rPr>
           <w:rFonts w:ascii="Times New Roman" w:hAnsi="Times New Roman"/>
@@ -8470,7 +8512,7 @@
         </w:rPr>
         <w:t>.</w:t>
       </w:r>
-      <w:bookmarkEnd w:id="73"/>
+      <w:bookmarkEnd w:id="74"/>
     </w:p>
     <w:p>
       <w:pPr>
@@ -8481,8 +8523,8 @@
           <w:lang w:val="bg-BG"/>
         </w:rPr>
       </w:pPr>
-      <w:bookmarkStart w:id="74" w:name="_Toc436855447"/>
-      <w:bookmarkStart w:id="75" w:name="_Toc436840278"/>
+      <w:bookmarkStart w:id="75" w:name="_Toc436855447"/>
+      <w:bookmarkStart w:id="76" w:name="_Toc436840278"/>
       <w:r>
         <w:rPr>
           <w:i w:val="0"/>
@@ -8506,7 +8548,7 @@
         </w:rPr>
         <w:t xml:space="preserve"> на карта</w:t>
       </w:r>
-      <w:bookmarkEnd w:id="74"/>
+      <w:bookmarkEnd w:id="75"/>
     </w:p>
     <w:p>
       <w:pPr>
@@ -8523,7 +8565,7 @@
           <w:lang w:val="bg-BG"/>
         </w:rPr>
       </w:pPr>
-      <w:bookmarkStart w:id="76" w:name="_Toc436855448"/>
+      <w:bookmarkStart w:id="77" w:name="_Toc436855448"/>
       <w:r>
         <w:rPr>
           <w:rFonts w:ascii="Times New Roman" w:hAnsi="Times New Roman"/>
@@ -8532,8 +8574,8 @@
         </w:rPr>
         <w:t>Потребителя може да блокира дадена карта за неопределен период от време.</w:t>
       </w:r>
-      <w:bookmarkEnd w:id="75"/>
       <w:bookmarkEnd w:id="76"/>
+      <w:bookmarkEnd w:id="77"/>
       <w:r>
         <w:rPr>
           <w:rFonts w:ascii="Times New Roman" w:hAnsi="Times New Roman"/>
@@ -8552,8 +8594,8 @@
           <w:lang w:val="bg-BG"/>
         </w:rPr>
       </w:pPr>
-      <w:bookmarkStart w:id="77" w:name="_Toc436855449"/>
-      <w:bookmarkStart w:id="78" w:name="_Toc436840279"/>
+      <w:bookmarkStart w:id="78" w:name="_Toc436855449"/>
+      <w:bookmarkStart w:id="79" w:name="_Toc436840279"/>
       <w:r>
         <w:rPr>
           <w:i w:val="0"/>
@@ -8561,7 +8603,7 @@
         </w:rPr>
         <w:t>Логически контрол над карта</w:t>
       </w:r>
-      <w:bookmarkEnd w:id="77"/>
+      <w:bookmarkEnd w:id="78"/>
     </w:p>
     <w:p>
       <w:pPr>
@@ -8578,7 +8620,7 @@
           <w:lang w:val="bg-BG"/>
         </w:rPr>
       </w:pPr>
-      <w:bookmarkStart w:id="79" w:name="_Toc436855450"/>
+      <w:bookmarkStart w:id="80" w:name="_Toc436855450"/>
       <w:r>
         <w:rPr>
           <w:rFonts w:ascii="Times New Roman" w:hAnsi="Times New Roman"/>
@@ -8587,8 +8629,8 @@
         </w:rPr>
         <w:t>По желание на клиента картата може да бъде модифицирана. Тези модификации включват лимит на сума за теглене или поставяне праг, под който достъпът за теглене бива прекратен.</w:t>
       </w:r>
-      <w:bookmarkEnd w:id="78"/>
       <w:bookmarkEnd w:id="79"/>
+      <w:bookmarkEnd w:id="80"/>
       <w:r>
         <w:rPr>
           <w:rFonts w:ascii="Times New Roman" w:hAnsi="Times New Roman"/>
@@ -8605,14 +8647,14 @@
           <w:lang w:val="bg-BG"/>
         </w:rPr>
       </w:pPr>
-      <w:bookmarkStart w:id="80" w:name="_Toc436855453"/>
+      <w:bookmarkStart w:id="81" w:name="_Toc436855453"/>
       <w:r>
         <w:rPr>
           <w:lang w:val="bg-BG"/>
         </w:rPr>
         <w:t>Модул електронно банкиране.</w:t>
       </w:r>
-      <w:bookmarkEnd w:id="80"/>
+      <w:bookmarkEnd w:id="81"/>
     </w:p>
     <w:p>
       <w:pPr>
@@ -8623,8 +8665,8 @@
           <w:lang w:val="bg-BG"/>
         </w:rPr>
       </w:pPr>
-      <w:bookmarkStart w:id="81" w:name="_Toc436855454"/>
-      <w:bookmarkStart w:id="82" w:name="_Toc436840282"/>
+      <w:bookmarkStart w:id="82" w:name="_Toc436855454"/>
+      <w:bookmarkStart w:id="83" w:name="_Toc436840282"/>
       <w:r>
         <w:rPr>
           <w:i w:val="0"/>
@@ -8639,7 +8681,7 @@
         </w:rPr>
         <w:t>а профил</w:t>
       </w:r>
-      <w:bookmarkEnd w:id="81"/>
+      <w:bookmarkEnd w:id="82"/>
     </w:p>
     <w:p>
       <w:pPr>
@@ -8656,7 +8698,7 @@
           <w:lang w:val="bg-BG"/>
         </w:rPr>
       </w:pPr>
-      <w:bookmarkStart w:id="83" w:name="_Toc436855455"/>
+      <w:bookmarkStart w:id="84" w:name="_Toc436855455"/>
       <w:r>
         <w:rPr>
           <w:rFonts w:ascii="Times New Roman" w:hAnsi="Times New Roman"/>
@@ -8683,8 +8725,8 @@
         </w:rPr>
         <w:t xml:space="preserve"> на данните и извеждане на съответното съобщение.</w:t>
       </w:r>
-      <w:bookmarkEnd w:id="82"/>
       <w:bookmarkEnd w:id="83"/>
+      <w:bookmarkEnd w:id="84"/>
       <w:r>
         <w:rPr>
           <w:rFonts w:ascii="Times New Roman" w:hAnsi="Times New Roman"/>
@@ -8703,8 +8745,8 @@
           <w:lang w:val="bg-BG"/>
         </w:rPr>
       </w:pPr>
-      <w:bookmarkStart w:id="84" w:name="_Toc436840283"/>
-      <w:bookmarkStart w:id="85" w:name="_Toc436855456"/>
+      <w:bookmarkStart w:id="85" w:name="_Toc436840283"/>
+      <w:bookmarkStart w:id="86" w:name="_Toc436855456"/>
       <w:r>
         <w:rPr>
           <w:i w:val="0"/>
@@ -8713,8 +8755,8 @@
         <w:t>Модифициране на профил. Позволява извършване на модификации по профил</w:t>
       </w:r>
     </w:p>
-    <w:bookmarkEnd w:id="84"/>
     <w:bookmarkEnd w:id="85"/>
+    <w:bookmarkEnd w:id="86"/>
     <w:p>
       <w:pPr>
         <w:pStyle w:val="Heading3"/>
@@ -8748,8 +8790,8 @@
           <w:lang w:val="bg-BG"/>
         </w:rPr>
       </w:pPr>
-      <w:bookmarkStart w:id="86" w:name="_Toc436840284"/>
-      <w:bookmarkStart w:id="87" w:name="_Toc436855457"/>
+      <w:bookmarkStart w:id="87" w:name="_Toc436840284"/>
+      <w:bookmarkStart w:id="88" w:name="_Toc436855457"/>
       <w:r>
         <w:rPr>
           <w:i w:val="0"/>
@@ -8757,8 +8799,8 @@
         </w:rPr>
         <w:t>Премахване на профил. Профилът се изтрива от системата</w:t>
       </w:r>
-      <w:bookmarkEnd w:id="86"/>
       <w:bookmarkEnd w:id="87"/>
+      <w:bookmarkEnd w:id="88"/>
     </w:p>
     <w:p>
       <w:pPr>
@@ -8801,8 +8843,8 @@
           <w:lang w:val="bg-BG"/>
         </w:rPr>
       </w:pPr>
-      <w:bookmarkStart w:id="88" w:name="_Toc436855458"/>
-      <w:bookmarkStart w:id="89" w:name="_Toc436840285"/>
+      <w:bookmarkStart w:id="89" w:name="_Toc436855458"/>
+      <w:bookmarkStart w:id="90" w:name="_Toc436840285"/>
       <w:r>
         <w:rPr>
           <w:i w:val="0"/>
@@ -8810,7 +8852,7 @@
         </w:rPr>
         <w:t>Преглед на баланс по сметка</w:t>
       </w:r>
-      <w:bookmarkEnd w:id="88"/>
+      <w:bookmarkEnd w:id="89"/>
     </w:p>
     <w:p>
       <w:pPr>
@@ -8827,7 +8869,7 @@
           <w:lang w:val="bg-BG"/>
         </w:rPr>
       </w:pPr>
-      <w:bookmarkStart w:id="90" w:name="_Toc436855459"/>
+      <w:bookmarkStart w:id="91" w:name="_Toc436855459"/>
       <w:r>
         <w:rPr>
           <w:rFonts w:ascii="Times New Roman" w:hAnsi="Times New Roman"/>
@@ -8844,8 +8886,8 @@
         </w:rPr>
         <w:t xml:space="preserve"> може да прегледа наличните средства по своята сметка/сметки.</w:t>
       </w:r>
-      <w:bookmarkEnd w:id="89"/>
       <w:bookmarkEnd w:id="90"/>
+      <w:bookmarkEnd w:id="91"/>
       <w:r>
         <w:rPr>
           <w:rFonts w:ascii="Times New Roman" w:hAnsi="Times New Roman"/>
@@ -8864,8 +8906,8 @@
           <w:lang w:val="bg-BG"/>
         </w:rPr>
       </w:pPr>
-      <w:bookmarkStart w:id="91" w:name="_Toc436855460"/>
-      <w:bookmarkStart w:id="92" w:name="_Toc436840286"/>
+      <w:bookmarkStart w:id="92" w:name="_Toc436855460"/>
+      <w:bookmarkStart w:id="93" w:name="_Toc436840286"/>
       <w:r>
         <w:rPr>
           <w:i w:val="0"/>
@@ -8880,7 +8922,7 @@
         </w:rPr>
         <w:t>звършване на банкови преводи</w:t>
       </w:r>
-      <w:bookmarkEnd w:id="91"/>
+      <w:bookmarkEnd w:id="92"/>
     </w:p>
     <w:p>
       <w:pPr>
@@ -8897,7 +8939,7 @@
           <w:lang w:val="bg-BG"/>
         </w:rPr>
       </w:pPr>
-      <w:bookmarkStart w:id="93" w:name="_Toc436855461"/>
+      <w:bookmarkStart w:id="94" w:name="_Toc436855461"/>
       <w:r>
         <w:rPr>
           <w:rFonts w:ascii="Times New Roman" w:hAnsi="Times New Roman"/>
@@ -8914,8 +8956,8 @@
         </w:rPr>
         <w:t xml:space="preserve"> може да прати заявка за прехвърляне на средства от една сметка към друга.</w:t>
       </w:r>
-      <w:bookmarkEnd w:id="92"/>
       <w:bookmarkEnd w:id="93"/>
+      <w:bookmarkEnd w:id="94"/>
       <w:r>
         <w:rPr>
           <w:rFonts w:ascii="Times New Roman" w:hAnsi="Times New Roman"/>
@@ -8934,8 +8976,8 @@
           <w:lang w:val="bg-BG"/>
         </w:rPr>
       </w:pPr>
-      <w:bookmarkStart w:id="94" w:name="_Toc436855462"/>
-      <w:bookmarkStart w:id="95" w:name="_Toc436840287"/>
+      <w:bookmarkStart w:id="95" w:name="_Toc436855462"/>
+      <w:bookmarkStart w:id="96" w:name="_Toc436840287"/>
       <w:r>
         <w:rPr>
           <w:i w:val="0"/>
@@ -8943,7 +8985,7 @@
         </w:rPr>
         <w:t>Извършване на обмен на валута</w:t>
       </w:r>
-      <w:bookmarkEnd w:id="94"/>
+      <w:bookmarkEnd w:id="95"/>
     </w:p>
     <w:p>
       <w:pPr>
@@ -8960,7 +9002,7 @@
           <w:lang w:val="bg-BG"/>
         </w:rPr>
       </w:pPr>
-      <w:bookmarkStart w:id="96" w:name="_Toc436855463"/>
+      <w:bookmarkStart w:id="97" w:name="_Toc436855463"/>
       <w:r>
         <w:rPr>
           <w:rFonts w:ascii="Times New Roman" w:hAnsi="Times New Roman"/>
@@ -8977,8 +9019,8 @@
         </w:rPr>
         <w:t>може да извърши обмен на валута.</w:t>
       </w:r>
-      <w:bookmarkEnd w:id="95"/>
       <w:bookmarkEnd w:id="96"/>
+      <w:bookmarkEnd w:id="97"/>
       <w:r>
         <w:rPr>
           <w:rFonts w:ascii="Times New Roman" w:hAnsi="Times New Roman"/>
@@ -8997,8 +9039,8 @@
           <w:lang w:val="bg-BG"/>
         </w:rPr>
       </w:pPr>
-      <w:bookmarkStart w:id="97" w:name="_Toc436855464"/>
-      <w:bookmarkStart w:id="98" w:name="_Toc436840288"/>
+      <w:bookmarkStart w:id="98" w:name="_Toc436855464"/>
+      <w:bookmarkStart w:id="99" w:name="_Toc436840288"/>
       <w:r>
         <w:rPr>
           <w:i w:val="0"/>
@@ -9006,7 +9048,7 @@
         </w:rPr>
         <w:t>Онлайн търговия</w:t>
       </w:r>
-      <w:bookmarkEnd w:id="97"/>
+      <w:bookmarkEnd w:id="98"/>
     </w:p>
     <w:p>
       <w:pPr>
@@ -9023,7 +9065,7 @@
           <w:lang w:val="bg-BG"/>
         </w:rPr>
       </w:pPr>
-      <w:bookmarkStart w:id="99" w:name="_Toc436855465"/>
+      <w:bookmarkStart w:id="100" w:name="_Toc436855465"/>
       <w:r>
         <w:rPr>
           <w:rFonts w:ascii="Times New Roman" w:hAnsi="Times New Roman"/>
@@ -9032,8 +9074,8 @@
         </w:rPr>
         <w:t>Купуване и продаване на артикули чрез номер на сметка.</w:t>
       </w:r>
-      <w:bookmarkEnd w:id="98"/>
       <w:bookmarkEnd w:id="99"/>
+      <w:bookmarkEnd w:id="100"/>
       <w:r>
         <w:rPr>
           <w:rFonts w:ascii="Times New Roman" w:hAnsi="Times New Roman"/>
@@ -9052,8 +9094,8 @@
           <w:lang w:val="bg-BG"/>
         </w:rPr>
       </w:pPr>
-      <w:bookmarkStart w:id="100" w:name="_Toc436855466"/>
-      <w:bookmarkStart w:id="101" w:name="_Toc436840289"/>
+      <w:bookmarkStart w:id="101" w:name="_Toc436855466"/>
+      <w:bookmarkStart w:id="102" w:name="_Toc436840289"/>
       <w:r>
         <w:rPr>
           <w:i w:val="0"/>
@@ -9068,7 +9110,7 @@
         </w:rPr>
         <w:t>направени транзакции по сметка</w:t>
       </w:r>
-      <w:bookmarkEnd w:id="100"/>
+      <w:bookmarkEnd w:id="101"/>
     </w:p>
     <w:p>
       <w:pPr>
@@ -9085,7 +9127,7 @@
           <w:lang w:val="bg-BG"/>
         </w:rPr>
       </w:pPr>
-      <w:bookmarkStart w:id="102" w:name="_Toc436855467"/>
+      <w:bookmarkStart w:id="103" w:name="_Toc436855467"/>
       <w:r>
         <w:rPr>
           <w:rFonts w:ascii="Times New Roman" w:hAnsi="Times New Roman"/>
@@ -9102,8 +9144,8 @@
         </w:rPr>
         <w:t xml:space="preserve"> може да изведе и сортира списък с направени транзакции по своята сметка/сметки.</w:t>
       </w:r>
-      <w:bookmarkEnd w:id="101"/>
       <w:bookmarkEnd w:id="102"/>
+      <w:bookmarkEnd w:id="103"/>
     </w:p>
     <w:p>
       <w:pPr>
@@ -9114,8 +9156,8 @@
           <w:lang w:val="bg-BG"/>
         </w:rPr>
       </w:pPr>
-      <w:bookmarkStart w:id="103" w:name="_Toc436855411"/>
-      <w:bookmarkStart w:id="104" w:name="_Toc436840259"/>
+      <w:bookmarkStart w:id="104" w:name="_Toc436855411"/>
+      <w:bookmarkStart w:id="105" w:name="_Toc436840259"/>
       <w:r>
         <w:rPr>
           <w:i w:val="0"/>
@@ -9123,7 +9165,7 @@
         </w:rPr>
         <w:t>Система за следене на влогове</w:t>
       </w:r>
-      <w:bookmarkEnd w:id="103"/>
+      <w:bookmarkEnd w:id="104"/>
     </w:p>
     <w:p>
       <w:pPr>
@@ -9140,7 +9182,7 @@
           <w:lang w:val="bg-BG"/>
         </w:rPr>
       </w:pPr>
-      <w:bookmarkStart w:id="105" w:name="_Toc436855412"/>
+      <w:bookmarkStart w:id="106" w:name="_Toc436855412"/>
       <w:r>
         <w:rPr>
           <w:rFonts w:ascii="Times New Roman" w:hAnsi="Times New Roman"/>
@@ -9149,8 +9191,8 @@
         </w:rPr>
         <w:t>Тук клиента може да провери информация за начална дата на създаване на влога, налична сума и лихва към този влог.</w:t>
       </w:r>
-      <w:bookmarkEnd w:id="104"/>
       <w:bookmarkEnd w:id="105"/>
+      <w:bookmarkEnd w:id="106"/>
     </w:p>
     <w:p>
       <w:pPr>
@@ -9166,7 +9208,7 @@
           <w:lang w:val="bg-BG"/>
         </w:rPr>
       </w:pPr>
-      <w:bookmarkStart w:id="106" w:name="_Toc436855468"/>
+      <w:bookmarkStart w:id="107" w:name="_Toc436855468"/>
       <w:proofErr w:type="gramStart"/>
       <w:r>
         <w:lastRenderedPageBreak/>
@@ -9178,7 +9220,7 @@
         </w:rPr>
         <w:t xml:space="preserve"> банкиране.</w:t>
       </w:r>
-      <w:bookmarkEnd w:id="106"/>
+      <w:bookmarkEnd w:id="107"/>
       <w:proofErr w:type="gramEnd"/>
     </w:p>
     <w:p>
@@ -9190,8 +9232,8 @@
           <w:lang w:val="bg-BG"/>
         </w:rPr>
       </w:pPr>
-      <w:bookmarkStart w:id="107" w:name="_Toc436840291"/>
-      <w:bookmarkStart w:id="108" w:name="_Toc436855469"/>
+      <w:bookmarkStart w:id="108" w:name="_Toc436840291"/>
+      <w:bookmarkStart w:id="109" w:name="_Toc436855469"/>
       <w:r>
         <w:rPr>
           <w:i w:val="0"/>
@@ -9199,8 +9241,8 @@
         </w:rPr>
         <w:t>Уведомяване за баланс по сметката по желан от клиента период от време.</w:t>
       </w:r>
-      <w:bookmarkEnd w:id="107"/>
       <w:bookmarkEnd w:id="108"/>
+      <w:bookmarkEnd w:id="109"/>
       <w:r>
         <w:rPr>
           <w:i w:val="0"/>
@@ -9218,8 +9260,8 @@
           <w:lang w:val="bg-BG"/>
         </w:rPr>
       </w:pPr>
-      <w:bookmarkStart w:id="109" w:name="_Toc436855470"/>
-      <w:bookmarkStart w:id="110" w:name="_Toc436840292"/>
+      <w:bookmarkStart w:id="110" w:name="_Toc436855470"/>
+      <w:bookmarkStart w:id="111" w:name="_Toc436840292"/>
       <w:r>
         <w:rPr>
           <w:i w:val="0"/>
@@ -9240,7 +9282,7 @@
         </w:rPr>
         <w:t>Неплатена комунална услуга</w:t>
       </w:r>
-      <w:bookmarkEnd w:id="109"/>
+      <w:bookmarkEnd w:id="110"/>
     </w:p>
     <w:p>
       <w:pPr>
@@ -9257,7 +9299,7 @@
           <w:lang w:val="bg-BG"/>
         </w:rPr>
       </w:pPr>
-      <w:bookmarkStart w:id="111" w:name="_Toc436855471"/>
+      <w:bookmarkStart w:id="112" w:name="_Toc436855471"/>
       <w:r>
         <w:rPr>
           <w:rFonts w:ascii="Times New Roman" w:hAnsi="Times New Roman"/>
@@ -9266,8 +9308,8 @@
         </w:rPr>
         <w:t>Клиентът своевременно ще бъдете уведомен за това дали сме платили, или че не можем да платим заявената от него комунална услуга (при недостиг на средства).</w:t>
       </w:r>
-      <w:bookmarkEnd w:id="110"/>
       <w:bookmarkEnd w:id="111"/>
+      <w:bookmarkEnd w:id="112"/>
       <w:r>
         <w:rPr>
           <w:rFonts w:ascii="Times New Roman" w:hAnsi="Times New Roman"/>
@@ -9286,8 +9328,8 @@
           <w:lang w:val="bg-BG"/>
         </w:rPr>
       </w:pPr>
-      <w:bookmarkStart w:id="112" w:name="_Toc436840293"/>
-      <w:bookmarkStart w:id="113" w:name="_Toc436855472"/>
+      <w:bookmarkStart w:id="113" w:name="_Toc436840293"/>
+      <w:bookmarkStart w:id="114" w:name="_Toc436855472"/>
       <w:r>
         <w:rPr>
           <w:i w:val="0"/>
@@ -9295,8 +9337,8 @@
         </w:rPr>
         <w:t>Уведомяване за извършена покупка по кредитна карта.</w:t>
       </w:r>
-      <w:bookmarkEnd w:id="112"/>
       <w:bookmarkEnd w:id="113"/>
+      <w:bookmarkEnd w:id="114"/>
       <w:r>
         <w:rPr>
           <w:i w:val="0"/>
@@ -9314,8 +9356,8 @@
           <w:lang w:val="bg-BG"/>
         </w:rPr>
       </w:pPr>
-      <w:bookmarkStart w:id="114" w:name="_Toc436840294"/>
-      <w:bookmarkStart w:id="115" w:name="_Toc436855473"/>
+      <w:bookmarkStart w:id="115" w:name="_Toc436840294"/>
+      <w:bookmarkStart w:id="116" w:name="_Toc436855473"/>
       <w:r>
         <w:rPr>
           <w:i w:val="0"/>
@@ -9323,8 +9365,8 @@
         </w:rPr>
         <w:t>Уведомяване за постъпления по сметка.</w:t>
       </w:r>
-      <w:bookmarkEnd w:id="114"/>
       <w:bookmarkEnd w:id="115"/>
+      <w:bookmarkEnd w:id="116"/>
       <w:r>
         <w:rPr>
           <w:i w:val="0"/>
@@ -9332,8 +9374,6 @@
         </w:rPr>
         <w:t xml:space="preserve"> </w:t>
       </w:r>
-      <w:bookmarkStart w:id="116" w:name="_GoBack"/>
-      <w:bookmarkEnd w:id="116"/>
     </w:p>
     <w:p>
       <w:pPr>
@@ -11992,7 +12032,7 @@
               <w:rStyle w:val="PageNumber"/>
               <w:noProof/>
             </w:rPr>
-            <w:t>9</w:t>
+            <w:t>7</w:t>
           </w:r>
           <w:r>
             <w:rPr>

--- a/I1/Current_Working_Directory/ABM-I1-5-Software Requirements Specifications.docx
+++ b/I1/Current_Working_Directory/ABM-I1-5-Software Requirements Specifications.docx
@@ -1,10 +1,10 @@
 
 <file path=word/document.xml><?xml version="1.0" encoding="utf-8"?>
-<w:document xmlns:wpc="http://schemas.microsoft.com/office/word/2010/wordprocessingCanvas" xmlns:mc="http://schemas.openxmlformats.org/markup-compatibility/2006" xmlns:o="urn:schemas-microsoft-com:office:office" xmlns:r="http://schemas.openxmlformats.org/officeDocument/2006/relationships" xmlns:m="http://schemas.openxmlformats.org/officeDocument/2006/math" xmlns:v="urn:schemas-microsoft-com:vml" xmlns:wp14="http://schemas.microsoft.com/office/word/2010/wordprocessingDrawing" xmlns:wp="http://schemas.openxmlformats.org/drawingml/2006/wordprocessingDrawing" xmlns:w10="urn:schemas-microsoft-com:office:word" xmlns:w="http://schemas.openxmlformats.org/wordprocessingml/2006/main" xmlns:w14="http://schemas.microsoft.com/office/word/2010/wordml" xmlns:wpg="http://schemas.microsoft.com/office/word/2010/wordprocessingGroup" xmlns:wpi="http://schemas.microsoft.com/office/word/2010/wordprocessingInk" xmlns:wne="http://schemas.microsoft.com/office/word/2006/wordml" xmlns:wps="http://schemas.microsoft.com/office/word/2010/wordprocessingShape" mc:Ignorable="w14 wp14">
+<w:document xmlns:wpc="http://schemas.microsoft.com/office/word/2010/wordprocessingCanvas" xmlns:mc="http://schemas.openxmlformats.org/markup-compatibility/2006" xmlns:o="urn:schemas-microsoft-com:office:office" xmlns:r="http://schemas.openxmlformats.org/officeDocument/2006/relationships" xmlns:m="http://schemas.openxmlformats.org/officeDocument/2006/math" xmlns:v="urn:schemas-microsoft-com:vml" xmlns:wp14="http://schemas.microsoft.com/office/word/2010/wordprocessingDrawing" xmlns:wp="http://schemas.openxmlformats.org/drawingml/2006/wordprocessingDrawing" xmlns:w10="urn:schemas-microsoft-com:office:word" xmlns:w="http://schemas.openxmlformats.org/wordprocessingml/2006/main" xmlns:w14="http://schemas.microsoft.com/office/word/2010/wordml" xmlns:w15="http://schemas.microsoft.com/office/word/2012/wordml" xmlns:wpg="http://schemas.microsoft.com/office/word/2010/wordprocessingGroup" xmlns:wpi="http://schemas.microsoft.com/office/word/2010/wordprocessingInk" xmlns:wne="http://schemas.microsoft.com/office/word/2006/wordml" xmlns:wps="http://schemas.microsoft.com/office/word/2010/wordprocessingShape" mc:Ignorable="w14 w15 wp14">
   <w:body>
     <w:p>
       <w:pPr>
-        <w:pStyle w:val="Title"/>
+        <w:pStyle w:val="a3"/>
         <w:jc w:val="right"/>
         <w:rPr>
           <w:rFonts w:cs="Arial"/>
@@ -21,7 +21,7 @@
     </w:p>
     <w:p>
       <w:pPr>
-        <w:pStyle w:val="Title"/>
+        <w:pStyle w:val="a3"/>
         <w:jc w:val="right"/>
         <w:rPr>
           <w:rFonts w:cs="Arial"/>
@@ -48,7 +48,7 @@
     </w:p>
     <w:p>
       <w:pPr>
-        <w:pStyle w:val="Title"/>
+        <w:pStyle w:val="a3"/>
         <w:jc w:val="right"/>
         <w:rPr>
           <w:rFonts w:cs="Arial"/>
@@ -65,7 +65,7 @@
     </w:p>
     <w:p>
       <w:pPr>
-        <w:pStyle w:val="Title"/>
+        <w:pStyle w:val="a3"/>
         <w:jc w:val="right"/>
         <w:rPr>
           <w:rFonts w:cs="Arial"/>
@@ -74,7 +74,7 @@
     </w:p>
     <w:p>
       <w:pPr>
-        <w:pStyle w:val="Title"/>
+        <w:pStyle w:val="a3"/>
         <w:jc w:val="right"/>
         <w:rPr>
           <w:rFonts w:cs="Arial"/>
@@ -106,7 +106,7 @@
     </w:p>
     <w:p>
       <w:pPr>
-        <w:pStyle w:val="Title"/>
+        <w:pStyle w:val="a3"/>
         <w:rPr>
           <w:rFonts w:cs="Arial"/>
           <w:sz w:val="28"/>
@@ -126,8 +126,8 @@
           <w:rFonts w:ascii="Arial" w:hAnsi="Arial" w:cs="Arial"/>
         </w:rPr>
         <w:sectPr>
-          <w:headerReference w:type="default" r:id="rId8"/>
-          <w:footerReference w:type="even" r:id="rId9"/>
+          <w:headerReference w:type="default" r:id="rId7"/>
+          <w:footerReference w:type="even" r:id="rId8"/>
           <w:pgSz w:w="12240" w:h="15840" w:code="1"/>
           <w:pgMar w:top="1440" w:right="1440" w:bottom="1440" w:left="1440" w:header="708" w:footer="708" w:gutter="0"/>
           <w:cols w:space="708"/>
@@ -137,7 +137,7 @@
     </w:p>
     <w:p>
       <w:pPr>
-        <w:pStyle w:val="Title"/>
+        <w:pStyle w:val="a3"/>
         <w:rPr>
           <w:rFonts w:cs="Arial"/>
           <w:lang w:val="bg-BG"/>
@@ -658,7 +658,7 @@
     </w:p>
     <w:p>
       <w:pPr>
-        <w:pStyle w:val="Title"/>
+        <w:pStyle w:val="a3"/>
         <w:rPr>
           <w:rFonts w:cs="Arial"/>
           <w:lang w:val="bg-BG"/>
@@ -681,7 +681,7 @@
     </w:p>
     <w:p>
       <w:pPr>
-        <w:pStyle w:val="TOC1"/>
+        <w:pStyle w:val="10"/>
         <w:tabs>
           <w:tab w:val="left" w:pos="432"/>
         </w:tabs>
@@ -780,7 +780,7 @@
     </w:p>
     <w:p>
       <w:pPr>
-        <w:pStyle w:val="TOC2"/>
+        <w:pStyle w:val="20"/>
         <w:tabs>
           <w:tab w:val="left" w:pos="990"/>
         </w:tabs>
@@ -861,7 +861,7 @@
     </w:p>
     <w:p>
       <w:pPr>
-        <w:pStyle w:val="TOC2"/>
+        <w:pStyle w:val="20"/>
         <w:tabs>
           <w:tab w:val="left" w:pos="990"/>
         </w:tabs>
@@ -942,7 +942,7 @@
     </w:p>
     <w:p>
       <w:pPr>
-        <w:pStyle w:val="TOC2"/>
+        <w:pStyle w:val="20"/>
         <w:tabs>
           <w:tab w:val="left" w:pos="990"/>
         </w:tabs>
@@ -1023,7 +1023,7 @@
     </w:p>
     <w:p>
       <w:pPr>
-        <w:pStyle w:val="TOC2"/>
+        <w:pStyle w:val="20"/>
         <w:tabs>
           <w:tab w:val="left" w:pos="990"/>
         </w:tabs>
@@ -1104,7 +1104,7 @@
     </w:p>
     <w:p>
       <w:pPr>
-        <w:pStyle w:val="TOC1"/>
+        <w:pStyle w:val="10"/>
         <w:tabs>
           <w:tab w:val="left" w:pos="432"/>
         </w:tabs>
@@ -1185,7 +1185,7 @@
     </w:p>
     <w:p>
       <w:pPr>
-        <w:pStyle w:val="TOC2"/>
+        <w:pStyle w:val="20"/>
         <w:tabs>
           <w:tab w:val="left" w:pos="990"/>
         </w:tabs>
@@ -1266,7 +1266,7 @@
     </w:p>
     <w:p>
       <w:pPr>
-        <w:pStyle w:val="TOC1"/>
+        <w:pStyle w:val="10"/>
         <w:tabs>
           <w:tab w:val="left" w:pos="432"/>
         </w:tabs>
@@ -1348,7 +1348,7 @@
     </w:p>
     <w:p>
       <w:pPr>
-        <w:pStyle w:val="TOC2"/>
+        <w:pStyle w:val="20"/>
         <w:tabs>
           <w:tab w:val="left" w:pos="990"/>
         </w:tabs>
@@ -1428,7 +1428,7 @@
     </w:p>
     <w:p>
       <w:pPr>
-        <w:pStyle w:val="TOC3"/>
+        <w:pStyle w:val="30"/>
         <w:rPr>
           <w:rFonts w:asciiTheme="minorHAnsi" w:eastAsiaTheme="minorEastAsia" w:hAnsiTheme="minorHAnsi" w:cstheme="minorBidi"/>
           <w:sz w:val="22"/>
@@ -1478,7 +1478,7 @@
     </w:p>
     <w:p>
       <w:pPr>
-        <w:pStyle w:val="TOC3"/>
+        <w:pStyle w:val="30"/>
         <w:rPr>
           <w:rFonts w:asciiTheme="minorHAnsi" w:eastAsiaTheme="minorEastAsia" w:hAnsiTheme="minorHAnsi" w:cstheme="minorBidi"/>
           <w:sz w:val="22"/>
@@ -1528,7 +1528,7 @@
     </w:p>
     <w:p>
       <w:pPr>
-        <w:pStyle w:val="TOC3"/>
+        <w:pStyle w:val="30"/>
         <w:rPr>
           <w:rFonts w:asciiTheme="minorHAnsi" w:eastAsiaTheme="minorEastAsia" w:hAnsiTheme="minorHAnsi" w:cstheme="minorBidi"/>
           <w:sz w:val="22"/>
@@ -1578,7 +1578,7 @@
     </w:p>
     <w:p>
       <w:pPr>
-        <w:pStyle w:val="TOC3"/>
+        <w:pStyle w:val="30"/>
         <w:rPr>
           <w:rFonts w:asciiTheme="minorHAnsi" w:eastAsiaTheme="minorEastAsia" w:hAnsiTheme="minorHAnsi" w:cstheme="minorBidi"/>
           <w:sz w:val="22"/>
@@ -1628,7 +1628,7 @@
     </w:p>
     <w:p>
       <w:pPr>
-        <w:pStyle w:val="TOC3"/>
+        <w:pStyle w:val="30"/>
         <w:rPr>
           <w:rFonts w:asciiTheme="minorHAnsi" w:eastAsiaTheme="minorEastAsia" w:hAnsiTheme="minorHAnsi" w:cstheme="minorBidi"/>
           <w:sz w:val="22"/>
@@ -1678,7 +1678,7 @@
     </w:p>
     <w:p>
       <w:pPr>
-        <w:pStyle w:val="TOC3"/>
+        <w:pStyle w:val="30"/>
         <w:rPr>
           <w:rFonts w:asciiTheme="minorHAnsi" w:eastAsiaTheme="minorEastAsia" w:hAnsiTheme="minorHAnsi" w:cstheme="minorBidi"/>
           <w:sz w:val="22"/>
@@ -1728,7 +1728,7 @@
     </w:p>
     <w:p>
       <w:pPr>
-        <w:pStyle w:val="TOC3"/>
+        <w:pStyle w:val="30"/>
         <w:rPr>
           <w:rFonts w:asciiTheme="minorHAnsi" w:eastAsiaTheme="minorEastAsia" w:hAnsiTheme="minorHAnsi" w:cstheme="minorBidi"/>
           <w:sz w:val="22"/>
@@ -1778,7 +1778,7 @@
     </w:p>
     <w:p>
       <w:pPr>
-        <w:pStyle w:val="TOC3"/>
+        <w:pStyle w:val="30"/>
         <w:rPr>
           <w:rFonts w:asciiTheme="minorHAnsi" w:eastAsiaTheme="minorEastAsia" w:hAnsiTheme="minorHAnsi" w:cstheme="minorBidi"/>
           <w:sz w:val="22"/>
@@ -1828,7 +1828,7 @@
     </w:p>
     <w:p>
       <w:pPr>
-        <w:pStyle w:val="TOC3"/>
+        <w:pStyle w:val="30"/>
         <w:rPr>
           <w:rFonts w:asciiTheme="minorHAnsi" w:eastAsiaTheme="minorEastAsia" w:hAnsiTheme="minorHAnsi" w:cstheme="minorBidi"/>
           <w:sz w:val="22"/>
@@ -1878,7 +1878,7 @@
     </w:p>
     <w:p>
       <w:pPr>
-        <w:pStyle w:val="TOC3"/>
+        <w:pStyle w:val="30"/>
         <w:rPr>
           <w:rFonts w:asciiTheme="minorHAnsi" w:eastAsiaTheme="minorEastAsia" w:hAnsiTheme="minorHAnsi" w:cstheme="minorBidi"/>
           <w:sz w:val="22"/>
@@ -1928,7 +1928,7 @@
     </w:p>
     <w:p>
       <w:pPr>
-        <w:pStyle w:val="TOC3"/>
+        <w:pStyle w:val="30"/>
         <w:rPr>
           <w:rFonts w:asciiTheme="minorHAnsi" w:eastAsiaTheme="minorEastAsia" w:hAnsiTheme="minorHAnsi" w:cstheme="minorBidi"/>
           <w:sz w:val="22"/>
@@ -1978,7 +1978,7 @@
     </w:p>
     <w:p>
       <w:pPr>
-        <w:pStyle w:val="TOC2"/>
+        <w:pStyle w:val="20"/>
         <w:tabs>
           <w:tab w:val="left" w:pos="990"/>
         </w:tabs>
@@ -2058,7 +2058,7 @@
     </w:p>
     <w:p>
       <w:pPr>
-        <w:pStyle w:val="TOC3"/>
+        <w:pStyle w:val="30"/>
         <w:rPr>
           <w:rFonts w:asciiTheme="minorHAnsi" w:eastAsiaTheme="minorEastAsia" w:hAnsiTheme="minorHAnsi" w:cstheme="minorBidi"/>
           <w:sz w:val="22"/>
@@ -2108,7 +2108,7 @@
     </w:p>
     <w:p>
       <w:pPr>
-        <w:pStyle w:val="TOC3"/>
+        <w:pStyle w:val="30"/>
         <w:rPr>
           <w:rFonts w:asciiTheme="minorHAnsi" w:eastAsiaTheme="minorEastAsia" w:hAnsiTheme="minorHAnsi" w:cstheme="minorBidi"/>
           <w:sz w:val="22"/>
@@ -2161,7 +2161,7 @@
     </w:p>
     <w:p>
       <w:pPr>
-        <w:pStyle w:val="TOC3"/>
+        <w:pStyle w:val="30"/>
         <w:rPr>
           <w:rFonts w:asciiTheme="minorHAnsi" w:eastAsiaTheme="minorEastAsia" w:hAnsiTheme="minorHAnsi" w:cstheme="minorBidi"/>
           <w:sz w:val="22"/>
@@ -2211,7 +2211,7 @@
     </w:p>
     <w:p>
       <w:pPr>
-        <w:pStyle w:val="TOC3"/>
+        <w:pStyle w:val="30"/>
         <w:rPr>
           <w:rFonts w:asciiTheme="minorHAnsi" w:eastAsiaTheme="minorEastAsia" w:hAnsiTheme="minorHAnsi" w:cstheme="minorBidi"/>
           <w:sz w:val="22"/>
@@ -2261,7 +2261,7 @@
     </w:p>
     <w:p>
       <w:pPr>
-        <w:pStyle w:val="TOC3"/>
+        <w:pStyle w:val="30"/>
         <w:rPr>
           <w:rFonts w:asciiTheme="minorHAnsi" w:eastAsiaTheme="minorEastAsia" w:hAnsiTheme="minorHAnsi" w:cstheme="minorBidi"/>
           <w:sz w:val="22"/>
@@ -2311,7 +2311,7 @@
     </w:p>
     <w:p>
       <w:pPr>
-        <w:pStyle w:val="TOC3"/>
+        <w:pStyle w:val="30"/>
         <w:rPr>
           <w:rFonts w:asciiTheme="minorHAnsi" w:eastAsiaTheme="minorEastAsia" w:hAnsiTheme="minorHAnsi" w:cstheme="minorBidi"/>
           <w:sz w:val="22"/>
@@ -2361,7 +2361,7 @@
     </w:p>
     <w:p>
       <w:pPr>
-        <w:pStyle w:val="TOC3"/>
+        <w:pStyle w:val="30"/>
         <w:rPr>
           <w:rFonts w:asciiTheme="minorHAnsi" w:eastAsiaTheme="minorEastAsia" w:hAnsiTheme="minorHAnsi" w:cstheme="minorBidi"/>
           <w:sz w:val="22"/>
@@ -2411,7 +2411,7 @@
     </w:p>
     <w:p>
       <w:pPr>
-        <w:pStyle w:val="TOC3"/>
+        <w:pStyle w:val="30"/>
         <w:rPr>
           <w:rFonts w:asciiTheme="minorHAnsi" w:eastAsiaTheme="minorEastAsia" w:hAnsiTheme="minorHAnsi" w:cstheme="minorBidi"/>
           <w:sz w:val="22"/>
@@ -2467,7 +2467,7 @@
     </w:p>
     <w:p>
       <w:pPr>
-        <w:pStyle w:val="TOC2"/>
+        <w:pStyle w:val="20"/>
         <w:tabs>
           <w:tab w:val="left" w:pos="990"/>
         </w:tabs>
@@ -2547,7 +2547,7 @@
     </w:p>
     <w:p>
       <w:pPr>
-        <w:pStyle w:val="TOC3"/>
+        <w:pStyle w:val="30"/>
         <w:rPr>
           <w:rFonts w:asciiTheme="minorHAnsi" w:eastAsiaTheme="minorEastAsia" w:hAnsiTheme="minorHAnsi" w:cstheme="minorBidi"/>
           <w:sz w:val="22"/>
@@ -2597,7 +2597,7 @@
     </w:p>
     <w:p>
       <w:pPr>
-        <w:pStyle w:val="TOC3"/>
+        <w:pStyle w:val="30"/>
         <w:rPr>
           <w:rFonts w:asciiTheme="minorHAnsi" w:eastAsiaTheme="minorEastAsia" w:hAnsiTheme="minorHAnsi" w:cstheme="minorBidi"/>
           <w:sz w:val="22"/>
@@ -2647,7 +2647,7 @@
     </w:p>
     <w:p>
       <w:pPr>
-        <w:pStyle w:val="TOC3"/>
+        <w:pStyle w:val="30"/>
         <w:rPr>
           <w:rFonts w:asciiTheme="minorHAnsi" w:eastAsiaTheme="minorEastAsia" w:hAnsiTheme="minorHAnsi" w:cstheme="minorBidi"/>
           <w:sz w:val="22"/>
@@ -2697,7 +2697,7 @@
     </w:p>
     <w:p>
       <w:pPr>
-        <w:pStyle w:val="TOC3"/>
+        <w:pStyle w:val="30"/>
         <w:rPr>
           <w:rFonts w:asciiTheme="minorHAnsi" w:eastAsiaTheme="minorEastAsia" w:hAnsiTheme="minorHAnsi" w:cstheme="minorBidi"/>
           <w:sz w:val="22"/>
@@ -2747,7 +2747,7 @@
     </w:p>
     <w:p>
       <w:pPr>
-        <w:pStyle w:val="TOC3"/>
+        <w:pStyle w:val="30"/>
         <w:rPr>
           <w:rFonts w:asciiTheme="minorHAnsi" w:eastAsiaTheme="minorEastAsia" w:hAnsiTheme="minorHAnsi" w:cstheme="minorBidi"/>
           <w:sz w:val="22"/>
@@ -2797,7 +2797,7 @@
     </w:p>
     <w:p>
       <w:pPr>
-        <w:pStyle w:val="TOC3"/>
+        <w:pStyle w:val="30"/>
         <w:rPr>
           <w:rFonts w:asciiTheme="minorHAnsi" w:eastAsiaTheme="minorEastAsia" w:hAnsiTheme="minorHAnsi" w:cstheme="minorBidi"/>
           <w:sz w:val="22"/>
@@ -2847,7 +2847,7 @@
     </w:p>
     <w:p>
       <w:pPr>
-        <w:pStyle w:val="TOC3"/>
+        <w:pStyle w:val="30"/>
         <w:rPr>
           <w:rFonts w:asciiTheme="minorHAnsi" w:eastAsiaTheme="minorEastAsia" w:hAnsiTheme="minorHAnsi" w:cstheme="minorBidi"/>
           <w:sz w:val="22"/>
@@ -2897,7 +2897,7 @@
     </w:p>
     <w:p>
       <w:pPr>
-        <w:pStyle w:val="TOC3"/>
+        <w:pStyle w:val="30"/>
         <w:rPr>
           <w:rFonts w:asciiTheme="minorHAnsi" w:eastAsiaTheme="minorEastAsia" w:hAnsiTheme="minorHAnsi" w:cstheme="minorBidi"/>
           <w:sz w:val="22"/>
@@ -2947,7 +2947,7 @@
     </w:p>
     <w:p>
       <w:pPr>
-        <w:pStyle w:val="TOC2"/>
+        <w:pStyle w:val="20"/>
         <w:tabs>
           <w:tab w:val="left" w:pos="990"/>
         </w:tabs>
@@ -3027,7 +3027,7 @@
     </w:p>
     <w:p>
       <w:pPr>
-        <w:pStyle w:val="TOC3"/>
+        <w:pStyle w:val="30"/>
         <w:rPr>
           <w:rFonts w:asciiTheme="minorHAnsi" w:eastAsiaTheme="minorEastAsia" w:hAnsiTheme="minorHAnsi" w:cstheme="minorBidi"/>
           <w:sz w:val="22"/>
@@ -3077,7 +3077,7 @@
     </w:p>
     <w:p>
       <w:pPr>
-        <w:pStyle w:val="TOC3"/>
+        <w:pStyle w:val="30"/>
         <w:rPr>
           <w:rFonts w:asciiTheme="minorHAnsi" w:eastAsiaTheme="minorEastAsia" w:hAnsiTheme="minorHAnsi" w:cstheme="minorBidi"/>
           <w:sz w:val="22"/>
@@ -3127,7 +3127,7 @@
     </w:p>
     <w:p>
       <w:pPr>
-        <w:pStyle w:val="TOC3"/>
+        <w:pStyle w:val="30"/>
         <w:rPr>
           <w:rFonts w:asciiTheme="minorHAnsi" w:eastAsiaTheme="minorEastAsia" w:hAnsiTheme="minorHAnsi" w:cstheme="minorBidi"/>
           <w:sz w:val="22"/>
@@ -3177,7 +3177,7 @@
     </w:p>
     <w:p>
       <w:pPr>
-        <w:pStyle w:val="TOC3"/>
+        <w:pStyle w:val="30"/>
         <w:rPr>
           <w:rFonts w:asciiTheme="minorHAnsi" w:eastAsiaTheme="minorEastAsia" w:hAnsiTheme="minorHAnsi" w:cstheme="minorBidi"/>
           <w:sz w:val="22"/>
@@ -3227,7 +3227,7 @@
     </w:p>
     <w:p>
       <w:pPr>
-        <w:pStyle w:val="TOC3"/>
+        <w:pStyle w:val="30"/>
         <w:rPr>
           <w:rFonts w:asciiTheme="minorHAnsi" w:eastAsiaTheme="minorEastAsia" w:hAnsiTheme="minorHAnsi" w:cstheme="minorBidi"/>
           <w:sz w:val="22"/>
@@ -3277,7 +3277,7 @@
     </w:p>
     <w:p>
       <w:pPr>
-        <w:pStyle w:val="TOC3"/>
+        <w:pStyle w:val="30"/>
         <w:rPr>
           <w:rFonts w:asciiTheme="minorHAnsi" w:eastAsiaTheme="minorEastAsia" w:hAnsiTheme="minorHAnsi" w:cstheme="minorBidi"/>
           <w:sz w:val="22"/>
@@ -3327,7 +3327,7 @@
     </w:p>
     <w:p>
       <w:pPr>
-        <w:pStyle w:val="TOC3"/>
+        <w:pStyle w:val="30"/>
         <w:rPr>
           <w:rFonts w:asciiTheme="minorHAnsi" w:eastAsiaTheme="minorEastAsia" w:hAnsiTheme="minorHAnsi" w:cstheme="minorBidi"/>
           <w:sz w:val="22"/>
@@ -3377,7 +3377,7 @@
     </w:p>
     <w:p>
       <w:pPr>
-        <w:pStyle w:val="TOC3"/>
+        <w:pStyle w:val="30"/>
         <w:rPr>
           <w:rFonts w:asciiTheme="minorHAnsi" w:eastAsiaTheme="minorEastAsia" w:hAnsiTheme="minorHAnsi" w:cstheme="minorBidi"/>
           <w:sz w:val="22"/>
@@ -3427,7 +3427,7 @@
     </w:p>
     <w:p>
       <w:pPr>
-        <w:pStyle w:val="TOC2"/>
+        <w:pStyle w:val="20"/>
         <w:tabs>
           <w:tab w:val="left" w:pos="990"/>
         </w:tabs>
@@ -3514,7 +3514,7 @@
     </w:p>
     <w:p>
       <w:pPr>
-        <w:pStyle w:val="TOC3"/>
+        <w:pStyle w:val="30"/>
         <w:rPr>
           <w:rFonts w:asciiTheme="minorHAnsi" w:eastAsiaTheme="minorEastAsia" w:hAnsiTheme="minorHAnsi" w:cstheme="minorBidi"/>
           <w:sz w:val="22"/>
@@ -3564,7 +3564,7 @@
     </w:p>
     <w:p>
       <w:pPr>
-        <w:pStyle w:val="TOC3"/>
+        <w:pStyle w:val="30"/>
         <w:rPr>
           <w:rFonts w:asciiTheme="minorHAnsi" w:eastAsiaTheme="minorEastAsia" w:hAnsiTheme="minorHAnsi" w:cstheme="minorBidi"/>
           <w:sz w:val="22"/>
@@ -3623,7 +3623,7 @@
     </w:p>
     <w:p>
       <w:pPr>
-        <w:pStyle w:val="TOC3"/>
+        <w:pStyle w:val="30"/>
         <w:rPr>
           <w:rFonts w:asciiTheme="minorHAnsi" w:eastAsiaTheme="minorEastAsia" w:hAnsiTheme="minorHAnsi" w:cstheme="minorBidi"/>
           <w:sz w:val="22"/>
@@ -3673,7 +3673,7 @@
     </w:p>
     <w:p>
       <w:pPr>
-        <w:pStyle w:val="TOC3"/>
+        <w:pStyle w:val="30"/>
         <w:rPr>
           <w:rFonts w:asciiTheme="minorHAnsi" w:eastAsiaTheme="minorEastAsia" w:hAnsiTheme="minorHAnsi" w:cstheme="minorBidi"/>
           <w:sz w:val="22"/>
@@ -3723,7 +3723,7 @@
     </w:p>
     <w:p>
       <w:pPr>
-        <w:pStyle w:val="TOC3"/>
+        <w:pStyle w:val="30"/>
         <w:rPr>
           <w:rFonts w:asciiTheme="minorHAnsi" w:eastAsiaTheme="minorEastAsia" w:hAnsiTheme="minorHAnsi" w:cstheme="minorBidi"/>
           <w:sz w:val="22"/>
@@ -3781,7 +3781,7 @@
     </w:p>
     <w:p>
       <w:pPr>
-        <w:pStyle w:val="TOC2"/>
+        <w:pStyle w:val="20"/>
         <w:tabs>
           <w:tab w:val="left" w:pos="990"/>
         </w:tabs>
@@ -3861,7 +3861,7 @@
     </w:p>
     <w:p>
       <w:pPr>
-        <w:pStyle w:val="TOC3"/>
+        <w:pStyle w:val="30"/>
         <w:rPr>
           <w:rFonts w:asciiTheme="minorHAnsi" w:eastAsiaTheme="minorEastAsia" w:hAnsiTheme="minorHAnsi" w:cstheme="minorBidi"/>
           <w:sz w:val="22"/>
@@ -3920,7 +3920,7 @@
     </w:p>
     <w:p>
       <w:pPr>
-        <w:pStyle w:val="TOC3"/>
+        <w:pStyle w:val="30"/>
         <w:rPr>
           <w:rFonts w:asciiTheme="minorHAnsi" w:eastAsiaTheme="minorEastAsia" w:hAnsiTheme="minorHAnsi" w:cstheme="minorBidi"/>
           <w:sz w:val="22"/>
@@ -3970,7 +3970,7 @@
     </w:p>
     <w:p>
       <w:pPr>
-        <w:pStyle w:val="TOC3"/>
+        <w:pStyle w:val="30"/>
         <w:rPr>
           <w:rFonts w:asciiTheme="minorHAnsi" w:eastAsiaTheme="minorEastAsia" w:hAnsiTheme="minorHAnsi" w:cstheme="minorBidi"/>
           <w:sz w:val="22"/>
@@ -4020,7 +4020,7 @@
     </w:p>
     <w:p>
       <w:pPr>
-        <w:pStyle w:val="TOC3"/>
+        <w:pStyle w:val="30"/>
         <w:rPr>
           <w:rFonts w:asciiTheme="minorHAnsi" w:eastAsiaTheme="minorEastAsia" w:hAnsiTheme="minorHAnsi" w:cstheme="minorBidi"/>
           <w:sz w:val="22"/>
@@ -4070,7 +4070,7 @@
     </w:p>
     <w:p>
       <w:pPr>
-        <w:pStyle w:val="TOC3"/>
+        <w:pStyle w:val="30"/>
         <w:rPr>
           <w:rFonts w:asciiTheme="minorHAnsi" w:eastAsiaTheme="minorEastAsia" w:hAnsiTheme="minorHAnsi" w:cstheme="minorBidi"/>
           <w:sz w:val="22"/>
@@ -4120,7 +4120,7 @@
     </w:p>
     <w:p>
       <w:pPr>
-        <w:pStyle w:val="TOC3"/>
+        <w:pStyle w:val="30"/>
         <w:rPr>
           <w:rFonts w:asciiTheme="minorHAnsi" w:eastAsiaTheme="minorEastAsia" w:hAnsiTheme="minorHAnsi" w:cstheme="minorBidi"/>
           <w:sz w:val="22"/>
@@ -4170,7 +4170,7 @@
     </w:p>
     <w:p>
       <w:pPr>
-        <w:pStyle w:val="TOC3"/>
+        <w:pStyle w:val="30"/>
         <w:rPr>
           <w:rFonts w:asciiTheme="minorHAnsi" w:eastAsiaTheme="minorEastAsia" w:hAnsiTheme="minorHAnsi" w:cstheme="minorBidi"/>
           <w:sz w:val="22"/>
@@ -4217,7 +4217,7 @@
     </w:p>
     <w:p>
       <w:pPr>
-        <w:pStyle w:val="TOC2"/>
+        <w:pStyle w:val="20"/>
         <w:tabs>
           <w:tab w:val="left" w:pos="990"/>
         </w:tabs>
@@ -4297,7 +4297,7 @@
     </w:p>
     <w:p>
       <w:pPr>
-        <w:pStyle w:val="TOC3"/>
+        <w:pStyle w:val="30"/>
         <w:rPr>
           <w:rFonts w:asciiTheme="minorHAnsi" w:eastAsiaTheme="minorEastAsia" w:hAnsiTheme="minorHAnsi" w:cstheme="minorBidi"/>
           <w:sz w:val="22"/>
@@ -4347,7 +4347,7 @@
     </w:p>
     <w:p>
       <w:pPr>
-        <w:pStyle w:val="TOC3"/>
+        <w:pStyle w:val="30"/>
         <w:rPr>
           <w:rFonts w:asciiTheme="minorHAnsi" w:eastAsiaTheme="minorEastAsia" w:hAnsiTheme="minorHAnsi" w:cstheme="minorBidi"/>
           <w:sz w:val="22"/>
@@ -4397,7 +4397,7 @@
     </w:p>
     <w:p>
       <w:pPr>
-        <w:pStyle w:val="TOC3"/>
+        <w:pStyle w:val="30"/>
         <w:rPr>
           <w:rFonts w:asciiTheme="minorHAnsi" w:eastAsiaTheme="minorEastAsia" w:hAnsiTheme="minorHAnsi" w:cstheme="minorBidi"/>
           <w:sz w:val="22"/>
@@ -4447,7 +4447,7 @@
     </w:p>
     <w:p>
       <w:pPr>
-        <w:pStyle w:val="TOC3"/>
+        <w:pStyle w:val="30"/>
         <w:rPr>
           <w:rFonts w:asciiTheme="minorHAnsi" w:eastAsiaTheme="minorEastAsia" w:hAnsiTheme="minorHAnsi" w:cstheme="minorBidi"/>
           <w:sz w:val="22"/>
@@ -4497,7 +4497,7 @@
     </w:p>
     <w:p>
       <w:pPr>
-        <w:pStyle w:val="TOC3"/>
+        <w:pStyle w:val="30"/>
         <w:rPr>
           <w:rFonts w:asciiTheme="minorHAnsi" w:eastAsiaTheme="minorEastAsia" w:hAnsiTheme="minorHAnsi" w:cstheme="minorBidi"/>
           <w:sz w:val="22"/>
@@ -4547,7 +4547,7 @@
     </w:p>
     <w:p>
       <w:pPr>
-        <w:pStyle w:val="TOC3"/>
+        <w:pStyle w:val="30"/>
         <w:rPr>
           <w:rFonts w:asciiTheme="minorHAnsi" w:eastAsiaTheme="minorEastAsia" w:hAnsiTheme="minorHAnsi" w:cstheme="minorBidi"/>
           <w:sz w:val="22"/>
@@ -4597,7 +4597,7 @@
     </w:p>
     <w:p>
       <w:pPr>
-        <w:pStyle w:val="TOC2"/>
+        <w:pStyle w:val="20"/>
         <w:tabs>
           <w:tab w:val="left" w:pos="990"/>
         </w:tabs>
@@ -4677,7 +4677,7 @@
     </w:p>
     <w:p>
       <w:pPr>
-        <w:pStyle w:val="TOC3"/>
+        <w:pStyle w:val="30"/>
         <w:rPr>
           <w:rFonts w:asciiTheme="minorHAnsi" w:eastAsiaTheme="minorEastAsia" w:hAnsiTheme="minorHAnsi" w:cstheme="minorBidi"/>
           <w:sz w:val="22"/>
@@ -4736,7 +4736,7 @@
     </w:p>
     <w:p>
       <w:pPr>
-        <w:pStyle w:val="TOC3"/>
+        <w:pStyle w:val="30"/>
         <w:rPr>
           <w:rFonts w:asciiTheme="minorHAnsi" w:eastAsiaTheme="minorEastAsia" w:hAnsiTheme="minorHAnsi" w:cstheme="minorBidi"/>
           <w:sz w:val="22"/>
@@ -4786,7 +4786,7 @@
     </w:p>
     <w:p>
       <w:pPr>
-        <w:pStyle w:val="TOC3"/>
+        <w:pStyle w:val="30"/>
         <w:rPr>
           <w:rFonts w:asciiTheme="minorHAnsi" w:eastAsiaTheme="minorEastAsia" w:hAnsiTheme="minorHAnsi" w:cstheme="minorBidi"/>
           <w:sz w:val="22"/>
@@ -4839,7 +4839,7 @@
     </w:p>
     <w:p>
       <w:pPr>
-        <w:pStyle w:val="TOC2"/>
+        <w:pStyle w:val="20"/>
         <w:tabs>
           <w:tab w:val="left" w:pos="990"/>
         </w:tabs>
@@ -4919,7 +4919,7 @@
     </w:p>
     <w:p>
       <w:pPr>
-        <w:pStyle w:val="TOC3"/>
+        <w:pStyle w:val="30"/>
         <w:rPr>
           <w:rFonts w:asciiTheme="minorHAnsi" w:eastAsiaTheme="minorEastAsia" w:hAnsiTheme="minorHAnsi" w:cstheme="minorBidi"/>
           <w:sz w:val="22"/>
@@ -4969,7 +4969,7 @@
     </w:p>
     <w:p>
       <w:pPr>
-        <w:pStyle w:val="TOC3"/>
+        <w:pStyle w:val="30"/>
         <w:rPr>
           <w:rFonts w:asciiTheme="minorHAnsi" w:eastAsiaTheme="minorEastAsia" w:hAnsiTheme="minorHAnsi" w:cstheme="minorBidi"/>
           <w:sz w:val="22"/>
@@ -5019,7 +5019,7 @@
     </w:p>
     <w:p>
       <w:pPr>
-        <w:pStyle w:val="TOC3"/>
+        <w:pStyle w:val="30"/>
         <w:rPr>
           <w:rFonts w:asciiTheme="minorHAnsi" w:eastAsiaTheme="minorEastAsia" w:hAnsiTheme="minorHAnsi" w:cstheme="minorBidi"/>
           <w:sz w:val="22"/>
@@ -5069,7 +5069,7 @@
     </w:p>
     <w:p>
       <w:pPr>
-        <w:pStyle w:val="TOC3"/>
+        <w:pStyle w:val="30"/>
         <w:rPr>
           <w:rFonts w:asciiTheme="minorHAnsi" w:eastAsiaTheme="minorEastAsia" w:hAnsiTheme="minorHAnsi" w:cstheme="minorBidi"/>
           <w:sz w:val="22"/>
@@ -5119,7 +5119,7 @@
     </w:p>
     <w:p>
       <w:pPr>
-        <w:pStyle w:val="TOC3"/>
+        <w:pStyle w:val="30"/>
         <w:rPr>
           <w:rFonts w:asciiTheme="minorHAnsi" w:eastAsiaTheme="minorEastAsia" w:hAnsiTheme="minorHAnsi" w:cstheme="minorBidi"/>
           <w:sz w:val="22"/>
@@ -5169,7 +5169,7 @@
     </w:p>
     <w:p>
       <w:pPr>
-        <w:pStyle w:val="TOC1"/>
+        <w:pStyle w:val="10"/>
         <w:tabs>
           <w:tab w:val="left" w:pos="432"/>
         </w:tabs>
@@ -5249,7 +5249,7 @@
     </w:p>
     <w:p>
       <w:pPr>
-        <w:pStyle w:val="TOC2"/>
+        <w:pStyle w:val="20"/>
         <w:tabs>
           <w:tab w:val="left" w:pos="990"/>
         </w:tabs>
@@ -5329,7 +5329,7 @@
     </w:p>
     <w:p>
       <w:pPr>
-        <w:pStyle w:val="TOC3"/>
+        <w:pStyle w:val="30"/>
         <w:rPr>
           <w:rFonts w:asciiTheme="minorHAnsi" w:eastAsiaTheme="minorEastAsia" w:hAnsiTheme="minorHAnsi" w:cstheme="minorBidi"/>
           <w:sz w:val="22"/>
@@ -5379,7 +5379,7 @@
     </w:p>
     <w:p>
       <w:pPr>
-        <w:pStyle w:val="TOC3"/>
+        <w:pStyle w:val="30"/>
         <w:rPr>
           <w:rFonts w:asciiTheme="minorHAnsi" w:eastAsiaTheme="minorEastAsia" w:hAnsiTheme="minorHAnsi" w:cstheme="minorBidi"/>
           <w:sz w:val="22"/>
@@ -5429,7 +5429,7 @@
     </w:p>
     <w:p>
       <w:pPr>
-        <w:pStyle w:val="TOC3"/>
+        <w:pStyle w:val="30"/>
         <w:rPr>
           <w:rFonts w:asciiTheme="minorHAnsi" w:eastAsiaTheme="minorEastAsia" w:hAnsiTheme="minorHAnsi" w:cstheme="minorBidi"/>
           <w:sz w:val="22"/>
@@ -5479,7 +5479,7 @@
     </w:p>
     <w:p>
       <w:pPr>
-        <w:pStyle w:val="TOC3"/>
+        <w:pStyle w:val="30"/>
         <w:rPr>
           <w:rFonts w:asciiTheme="minorHAnsi" w:eastAsiaTheme="minorEastAsia" w:hAnsiTheme="minorHAnsi" w:cstheme="minorBidi"/>
           <w:sz w:val="22"/>
@@ -5529,7 +5529,7 @@
     </w:p>
     <w:p>
       <w:pPr>
-        <w:pStyle w:val="TOC3"/>
+        <w:pStyle w:val="30"/>
         <w:rPr>
           <w:rFonts w:asciiTheme="minorHAnsi" w:eastAsiaTheme="minorEastAsia" w:hAnsiTheme="minorHAnsi" w:cstheme="minorBidi"/>
           <w:sz w:val="22"/>
@@ -5579,7 +5579,7 @@
     </w:p>
     <w:p>
       <w:pPr>
-        <w:pStyle w:val="TOC3"/>
+        <w:pStyle w:val="30"/>
         <w:rPr>
           <w:rFonts w:asciiTheme="minorHAnsi" w:eastAsiaTheme="minorEastAsia" w:hAnsiTheme="minorHAnsi" w:cstheme="minorBidi"/>
           <w:sz w:val="22"/>
@@ -5629,7 +5629,7 @@
     </w:p>
     <w:p>
       <w:pPr>
-        <w:pStyle w:val="TOC2"/>
+        <w:pStyle w:val="20"/>
         <w:tabs>
           <w:tab w:val="left" w:pos="990"/>
         </w:tabs>
@@ -5709,7 +5709,7 @@
     </w:p>
     <w:p>
       <w:pPr>
-        <w:pStyle w:val="TOC3"/>
+        <w:pStyle w:val="30"/>
         <w:rPr>
           <w:rFonts w:asciiTheme="minorHAnsi" w:eastAsiaTheme="minorEastAsia" w:hAnsiTheme="minorHAnsi" w:cstheme="minorBidi"/>
           <w:sz w:val="22"/>
@@ -5759,7 +5759,7 @@
     </w:p>
     <w:p>
       <w:pPr>
-        <w:pStyle w:val="TOC3"/>
+        <w:pStyle w:val="30"/>
         <w:rPr>
           <w:rFonts w:asciiTheme="minorHAnsi" w:eastAsiaTheme="minorEastAsia" w:hAnsiTheme="minorHAnsi" w:cstheme="minorBidi"/>
           <w:sz w:val="22"/>
@@ -5809,7 +5809,7 @@
     </w:p>
     <w:p>
       <w:pPr>
-        <w:pStyle w:val="TOC2"/>
+        <w:pStyle w:val="20"/>
         <w:tabs>
           <w:tab w:val="left" w:pos="990"/>
         </w:tabs>
@@ -5889,7 +5889,7 @@
     </w:p>
     <w:p>
       <w:pPr>
-        <w:pStyle w:val="TOC3"/>
+        <w:pStyle w:val="30"/>
         <w:rPr>
           <w:rFonts w:asciiTheme="minorHAnsi" w:eastAsiaTheme="minorEastAsia" w:hAnsiTheme="minorHAnsi" w:cstheme="minorBidi"/>
           <w:sz w:val="22"/>
@@ -5939,7 +5939,7 @@
     </w:p>
     <w:p>
       <w:pPr>
-        <w:pStyle w:val="TOC3"/>
+        <w:pStyle w:val="30"/>
         <w:rPr>
           <w:rFonts w:asciiTheme="minorHAnsi" w:eastAsiaTheme="minorEastAsia" w:hAnsiTheme="minorHAnsi" w:cstheme="minorBidi"/>
           <w:sz w:val="22"/>
@@ -5989,7 +5989,7 @@
     </w:p>
     <w:p>
       <w:pPr>
-        <w:pStyle w:val="TOC3"/>
+        <w:pStyle w:val="30"/>
         <w:rPr>
           <w:rFonts w:asciiTheme="minorHAnsi" w:eastAsiaTheme="minorEastAsia" w:hAnsiTheme="minorHAnsi" w:cstheme="minorBidi"/>
           <w:sz w:val="22"/>
@@ -6039,7 +6039,7 @@
     </w:p>
     <w:p>
       <w:pPr>
-        <w:pStyle w:val="TOC3"/>
+        <w:pStyle w:val="30"/>
         <w:rPr>
           <w:rFonts w:asciiTheme="minorHAnsi" w:eastAsiaTheme="minorEastAsia" w:hAnsiTheme="minorHAnsi" w:cstheme="minorBidi"/>
           <w:sz w:val="22"/>
@@ -6089,7 +6089,7 @@
     </w:p>
     <w:p>
       <w:pPr>
-        <w:pStyle w:val="TOC2"/>
+        <w:pStyle w:val="20"/>
         <w:tabs>
           <w:tab w:val="left" w:pos="990"/>
         </w:tabs>
@@ -6169,7 +6169,7 @@
     </w:p>
     <w:p>
       <w:pPr>
-        <w:pStyle w:val="TOC2"/>
+        <w:pStyle w:val="20"/>
         <w:tabs>
           <w:tab w:val="left" w:pos="990"/>
         </w:tabs>
@@ -6249,7 +6249,7 @@
     </w:p>
     <w:p>
       <w:pPr>
-        <w:pStyle w:val="Title"/>
+        <w:pStyle w:val="a3"/>
         <w:rPr>
           <w:rFonts w:cs="Arial"/>
           <w:lang w:val="bg-BG"/>
@@ -6277,7 +6277,7 @@
     </w:p>
     <w:p>
       <w:pPr>
-        <w:pStyle w:val="Heading1"/>
+        <w:pStyle w:val="1"/>
         <w:rPr>
           <w:rFonts w:cs="Arial"/>
         </w:rPr>
@@ -6299,7 +6299,7 @@
     </w:p>
     <w:p>
       <w:pPr>
-        <w:pStyle w:val="Heading2"/>
+        <w:pStyle w:val="2"/>
         <w:rPr>
           <w:rFonts w:cs="Arial"/>
         </w:rPr>
@@ -6358,7 +6358,7 @@
     </w:p>
     <w:p>
       <w:pPr>
-        <w:pStyle w:val="Heading2"/>
+        <w:pStyle w:val="2"/>
         <w:rPr>
           <w:rFonts w:cs="Arial"/>
         </w:rPr>
@@ -6378,7 +6378,6 @@
         <w:pStyle w:val="InfoBlue"/>
         <w:ind w:firstLine="720"/>
       </w:pPr>
-      <w:proofErr w:type="gramStart"/>
       <w:r>
         <w:rPr>
           <w:lang w:val="en-GB"/>
@@ -6389,11 +6388,7 @@
         <w:t xml:space="preserve">, банковата информационна система представлява </w:t>
       </w:r>
       <w:r>
-        <w:t>съвкупност от софтуерни продукти управлявани от единно ядро.</w:t>
-      </w:r>
-      <w:proofErr w:type="gramEnd"/>
-      <w:r>
-        <w:t xml:space="preserve"> Нейната цел е осигуряването на сигурна и надеждна среда за работа с банковите активи, в и извън страната. Потребителите на системата ще разполагат с бърз достъп до нужната на клиентите информация, както и ще могат да правят </w:t>
+        <w:t xml:space="preserve">съвкупност от софтуерни продукти управлявани от единно ядро. Нейната цел е осигуряването на сигурна и надеждна среда за работа с банковите активи, в и извън страната. Потребителите на системата ще разполагат с бърз достъп до нужната на клиентите информация, както и ще могат да правят </w:t>
       </w:r>
       <w:r>
         <w:t xml:space="preserve">и изпълняват </w:t>
@@ -6413,7 +6408,7 @@
     </w:p>
     <w:p>
       <w:pPr>
-        <w:pStyle w:val="Heading2"/>
+        <w:pStyle w:val="2"/>
         <w:rPr>
           <w:rFonts w:cs="Arial"/>
         </w:rPr>
@@ -6483,7 +6478,7 @@
     </w:p>
     <w:p>
       <w:pPr>
-        <w:pStyle w:val="Heading2"/>
+        <w:pStyle w:val="2"/>
         <w:rPr>
           <w:rFonts w:cs="Arial"/>
         </w:rPr>
@@ -6520,7 +6515,7 @@
     </w:p>
     <w:p>
       <w:pPr>
-        <w:pStyle w:val="Heading1"/>
+        <w:pStyle w:val="1"/>
         <w:rPr>
           <w:rFonts w:cs="Arial"/>
         </w:rPr>
@@ -6537,7 +6532,7 @@
     </w:p>
     <w:p>
       <w:pPr>
-        <w:pStyle w:val="Heading2"/>
+        <w:pStyle w:val="2"/>
         <w:rPr>
           <w:rFonts w:cs="Arial"/>
         </w:rPr>
@@ -6591,7 +6586,7 @@
     </w:p>
     <w:p>
       <w:pPr>
-        <w:pStyle w:val="Heading1"/>
+        <w:pStyle w:val="1"/>
         <w:jc w:val="both"/>
         <w:rPr>
           <w:rFonts w:cs="Arial"/>
@@ -6611,7 +6606,7 @@
     </w:p>
     <w:p>
       <w:pPr>
-        <w:pStyle w:val="Heading2"/>
+        <w:pStyle w:val="2"/>
         <w:jc w:val="both"/>
         <w:rPr>
           <w:lang w:val="bg-BG"/>
@@ -6628,7 +6623,7 @@
     </w:p>
     <w:p>
       <w:pPr>
-        <w:pStyle w:val="Heading3"/>
+        <w:pStyle w:val="3"/>
         <w:jc w:val="both"/>
         <w:rPr>
           <w:i w:val="0"/>
@@ -6648,7 +6643,7 @@
     </w:p>
     <w:p>
       <w:pPr>
-        <w:pStyle w:val="Heading3"/>
+        <w:pStyle w:val="3"/>
         <w:numPr>
           <w:ilvl w:val="0"/>
           <w:numId w:val="0"/>
@@ -6729,7 +6724,7 @@
     </w:p>
     <w:p>
       <w:pPr>
-        <w:pStyle w:val="Heading3"/>
+        <w:pStyle w:val="3"/>
         <w:jc w:val="both"/>
         <w:rPr>
           <w:i w:val="0"/>
@@ -6754,7 +6749,7 @@
     </w:p>
     <w:p>
       <w:pPr>
-        <w:pStyle w:val="Heading3"/>
+        <w:pStyle w:val="3"/>
         <w:numPr>
           <w:ilvl w:val="0"/>
           <w:numId w:val="0"/>
@@ -6789,7 +6784,7 @@
     </w:p>
     <w:p>
       <w:pPr>
-        <w:pStyle w:val="Heading3"/>
+        <w:pStyle w:val="3"/>
         <w:jc w:val="both"/>
         <w:rPr>
           <w:i w:val="0"/>
@@ -6809,7 +6804,7 @@
     </w:p>
     <w:p>
       <w:pPr>
-        <w:pStyle w:val="Heading3"/>
+        <w:pStyle w:val="3"/>
         <w:numPr>
           <w:ilvl w:val="0"/>
           <w:numId w:val="0"/>
@@ -6858,7 +6853,7 @@
     </w:p>
     <w:p>
       <w:pPr>
-        <w:pStyle w:val="Heading3"/>
+        <w:pStyle w:val="3"/>
         <w:jc w:val="both"/>
         <w:rPr>
           <w:i w:val="0"/>
@@ -6885,7 +6880,7 @@
     </w:p>
     <w:p>
       <w:pPr>
-        <w:pStyle w:val="Heading3"/>
+        <w:pStyle w:val="3"/>
         <w:numPr>
           <w:ilvl w:val="0"/>
           <w:numId w:val="0"/>
@@ -6976,7 +6971,7 @@
     </w:p>
     <w:p>
       <w:pPr>
-        <w:pStyle w:val="Heading3"/>
+        <w:pStyle w:val="3"/>
         <w:jc w:val="both"/>
         <w:rPr>
           <w:i w:val="0"/>
@@ -7012,7 +7007,7 @@
     </w:p>
     <w:p>
       <w:pPr>
-        <w:pStyle w:val="Heading4"/>
+        <w:pStyle w:val="4"/>
         <w:ind w:firstLine="720"/>
         <w:rPr>
           <w:rFonts w:ascii="Times New Roman" w:hAnsi="Times New Roman"/>
@@ -7051,7 +7046,7 @@
     </w:p>
     <w:p>
       <w:pPr>
-        <w:pStyle w:val="Heading4"/>
+        <w:pStyle w:val="4"/>
         <w:ind w:firstLine="720"/>
         <w:rPr>
           <w:rFonts w:ascii="Times New Roman" w:hAnsi="Times New Roman"/>
@@ -7075,7 +7070,7 @@
     </w:p>
     <w:p>
       <w:pPr>
-        <w:pStyle w:val="Heading4"/>
+        <w:pStyle w:val="4"/>
         <w:ind w:firstLine="720"/>
         <w:rPr>
           <w:rFonts w:ascii="Times New Roman" w:hAnsi="Times New Roman"/>
@@ -7155,7 +7150,7 @@
     </w:p>
     <w:p>
       <w:pPr>
-        <w:pStyle w:val="Heading3"/>
+        <w:pStyle w:val="3"/>
         <w:jc w:val="both"/>
         <w:rPr>
           <w:i w:val="0"/>
@@ -7184,7 +7179,7 @@
     </w:p>
     <w:p>
       <w:pPr>
-        <w:pStyle w:val="Heading3"/>
+        <w:pStyle w:val="3"/>
         <w:numPr>
           <w:ilvl w:val="0"/>
           <w:numId w:val="0"/>
@@ -7280,7 +7275,7 @@
     </w:p>
     <w:p>
       <w:pPr>
-        <w:pStyle w:val="Heading3"/>
+        <w:pStyle w:val="3"/>
         <w:jc w:val="both"/>
         <w:rPr>
           <w:i w:val="0"/>
@@ -7297,7 +7292,7 @@
     </w:p>
     <w:p>
       <w:pPr>
-        <w:pStyle w:val="Heading3"/>
+        <w:pStyle w:val="3"/>
         <w:numPr>
           <w:ilvl w:val="0"/>
           <w:numId w:val="0"/>
@@ -7384,7 +7379,7 @@
     </w:p>
     <w:p>
       <w:pPr>
-        <w:pStyle w:val="Heading3"/>
+        <w:pStyle w:val="3"/>
         <w:jc w:val="both"/>
         <w:rPr>
           <w:i w:val="0"/>
@@ -7405,7 +7400,7 @@
     </w:p>
     <w:p>
       <w:pPr>
-        <w:pStyle w:val="Heading3"/>
+        <w:pStyle w:val="3"/>
         <w:numPr>
           <w:ilvl w:val="0"/>
           <w:numId w:val="0"/>
@@ -7432,7 +7427,7 @@
     </w:p>
     <w:p>
       <w:pPr>
-        <w:pStyle w:val="Heading3"/>
+        <w:pStyle w:val="3"/>
         <w:jc w:val="both"/>
         <w:rPr>
           <w:i w:val="0"/>
@@ -7452,7 +7447,7 @@
     </w:p>
     <w:p>
       <w:pPr>
-        <w:pStyle w:val="Heading3"/>
+        <w:pStyle w:val="3"/>
         <w:numPr>
           <w:ilvl w:val="0"/>
           <w:numId w:val="0"/>
@@ -7479,7 +7474,7 @@
     </w:p>
     <w:p>
       <w:pPr>
-        <w:pStyle w:val="Heading3"/>
+        <w:pStyle w:val="3"/>
         <w:jc w:val="both"/>
         <w:rPr>
           <w:i w:val="0"/>
@@ -7499,7 +7494,7 @@
     </w:p>
     <w:p>
       <w:pPr>
-        <w:pStyle w:val="Heading3"/>
+        <w:pStyle w:val="3"/>
         <w:numPr>
           <w:ilvl w:val="0"/>
           <w:numId w:val="0"/>
@@ -7519,61 +7514,51 @@
           <w:i w:val="0"/>
           <w:lang w:val="bg-BG"/>
         </w:rPr>
-        <w:t>Влогът може да бъде закрит от банковия администратор</w:t>
-      </w:r>
-      <w:bookmarkStart w:id="36" w:name="_GoBack"/>
-      <w:bookmarkEnd w:id="36"/>
-      <w:r>
-        <w:rPr>
-          <w:rFonts w:ascii="Times New Roman" w:hAnsi="Times New Roman"/>
-          <w:i w:val="0"/>
-          <w:lang w:val="bg-BG"/>
-        </w:rPr>
-        <w:t>. Клиентите биват уведомени незабавно.</w:t>
+        <w:t>Влогът може да бъде закрит от банковия администратор. Клиентите биват уведомени незабавно.</w:t>
       </w:r>
       <w:bookmarkEnd w:id="34"/>
       <w:bookmarkEnd w:id="35"/>
     </w:p>
     <w:p>
       <w:pPr>
-        <w:pStyle w:val="Heading2"/>
+        <w:pStyle w:val="2"/>
         <w:jc w:val="both"/>
         <w:rPr>
           <w:lang w:val="bg-BG"/>
         </w:rPr>
       </w:pPr>
-      <w:bookmarkStart w:id="37" w:name="_Toc436855419"/>
+      <w:bookmarkStart w:id="36" w:name="_Toc436855419"/>
       <w:r>
         <w:rPr>
           <w:lang w:val="bg-BG"/>
         </w:rPr>
         <w:t>Модул банкомати.</w:t>
       </w:r>
+      <w:bookmarkEnd w:id="36"/>
+    </w:p>
+    <w:p>
+      <w:pPr>
+        <w:pStyle w:val="3"/>
+        <w:jc w:val="both"/>
+        <w:rPr>
+          <w:i w:val="0"/>
+          <w:lang w:val="bg-BG"/>
+        </w:rPr>
+      </w:pPr>
+      <w:bookmarkStart w:id="37" w:name="_Toc436855420"/>
+      <w:bookmarkStart w:id="38" w:name="_Toc436840264"/>
+      <w:r>
+        <w:rPr>
+          <w:i w:val="0"/>
+          <w:lang w:val="bg-BG"/>
+        </w:rPr>
+        <w:t>Приемане на заявка от банкомат</w:t>
+      </w:r>
       <w:bookmarkEnd w:id="37"/>
     </w:p>
     <w:p>
       <w:pPr>
-        <w:pStyle w:val="Heading3"/>
-        <w:jc w:val="both"/>
-        <w:rPr>
-          <w:i w:val="0"/>
-          <w:lang w:val="bg-BG"/>
-        </w:rPr>
-      </w:pPr>
-      <w:bookmarkStart w:id="38" w:name="_Toc436855420"/>
-      <w:bookmarkStart w:id="39" w:name="_Toc436840264"/>
-      <w:r>
-        <w:rPr>
-          <w:i w:val="0"/>
-          <w:lang w:val="bg-BG"/>
-        </w:rPr>
-        <w:t>Приемане на заявка от банкомат</w:t>
-      </w:r>
-      <w:bookmarkEnd w:id="38"/>
-    </w:p>
-    <w:p>
-      <w:pPr>
-        <w:pStyle w:val="Heading3"/>
+        <w:pStyle w:val="3"/>
         <w:numPr>
           <w:ilvl w:val="0"/>
           <w:numId w:val="0"/>
@@ -7586,7 +7571,7 @@
           <w:lang w:val="bg-BG"/>
         </w:rPr>
       </w:pPr>
-      <w:bookmarkStart w:id="40" w:name="_Toc436855421"/>
+      <w:bookmarkStart w:id="39" w:name="_Toc436855421"/>
       <w:r>
         <w:rPr>
           <w:rFonts w:ascii="Times New Roman" w:hAnsi="Times New Roman"/>
@@ -7595,32 +7580,32 @@
         </w:rPr>
         <w:t>При теглене на пари от банкомат се изпраща заявка до системата да отчете движението по сметката.</w:t>
       </w:r>
+      <w:bookmarkEnd w:id="38"/>
       <w:bookmarkEnd w:id="39"/>
+    </w:p>
+    <w:p>
+      <w:pPr>
+        <w:pStyle w:val="3"/>
+        <w:jc w:val="both"/>
+        <w:rPr>
+          <w:i w:val="0"/>
+          <w:lang w:val="bg-BG"/>
+        </w:rPr>
+      </w:pPr>
+      <w:bookmarkStart w:id="40" w:name="_Toc436855422"/>
+      <w:bookmarkStart w:id="41" w:name="_Toc436840265"/>
+      <w:r>
+        <w:rPr>
+          <w:i w:val="0"/>
+          <w:lang w:val="bg-BG"/>
+        </w:rPr>
+        <w:t>Извеждане на информация за състоянието на банкомата и прехванати съобщения за грешка</w:t>
+      </w:r>
       <w:bookmarkEnd w:id="40"/>
     </w:p>
     <w:p>
       <w:pPr>
-        <w:pStyle w:val="Heading3"/>
-        <w:jc w:val="both"/>
-        <w:rPr>
-          <w:i w:val="0"/>
-          <w:lang w:val="bg-BG"/>
-        </w:rPr>
-      </w:pPr>
-      <w:bookmarkStart w:id="41" w:name="_Toc436855422"/>
-      <w:bookmarkStart w:id="42" w:name="_Toc436840265"/>
-      <w:r>
-        <w:rPr>
-          <w:i w:val="0"/>
-          <w:lang w:val="bg-BG"/>
-        </w:rPr>
-        <w:t>Извеждане на информация за състоянието на банкомата и прехванати съобщения за грешка</w:t>
-      </w:r>
-      <w:bookmarkEnd w:id="41"/>
-    </w:p>
-    <w:p>
-      <w:pPr>
-        <w:pStyle w:val="Heading3"/>
+        <w:pStyle w:val="3"/>
         <w:numPr>
           <w:ilvl w:val="0"/>
           <w:numId w:val="0"/>
@@ -7633,7 +7618,7 @@
           <w:lang w:val="bg-BG"/>
         </w:rPr>
       </w:pPr>
-      <w:bookmarkStart w:id="43" w:name="_Toc436855423"/>
+      <w:bookmarkStart w:id="42" w:name="_Toc436855423"/>
       <w:r>
         <w:rPr>
           <w:rFonts w:ascii="Times New Roman" w:hAnsi="Times New Roman"/>
@@ -7666,32 +7651,32 @@
         </w:rPr>
         <w:t>и приемане на заявки за блокиране на карта при повторно въведен грешен ПИН.</w:t>
       </w:r>
+      <w:bookmarkEnd w:id="41"/>
       <w:bookmarkEnd w:id="42"/>
+    </w:p>
+    <w:p>
+      <w:pPr>
+        <w:pStyle w:val="3"/>
+        <w:jc w:val="both"/>
+        <w:rPr>
+          <w:i w:val="0"/>
+          <w:lang w:val="bg-BG"/>
+        </w:rPr>
+      </w:pPr>
+      <w:bookmarkStart w:id="43" w:name="_Toc436855424"/>
+      <w:bookmarkStart w:id="44" w:name="_Toc436840266"/>
+      <w:r>
+        <w:rPr>
+          <w:i w:val="0"/>
+          <w:lang w:val="bg-BG"/>
+        </w:rPr>
+        <w:t>Създаване на заявка за презареждане на автомат</w:t>
+      </w:r>
       <w:bookmarkEnd w:id="43"/>
     </w:p>
     <w:p>
       <w:pPr>
-        <w:pStyle w:val="Heading3"/>
-        <w:jc w:val="both"/>
-        <w:rPr>
-          <w:i w:val="0"/>
-          <w:lang w:val="bg-BG"/>
-        </w:rPr>
-      </w:pPr>
-      <w:bookmarkStart w:id="44" w:name="_Toc436855424"/>
-      <w:bookmarkStart w:id="45" w:name="_Toc436840266"/>
-      <w:r>
-        <w:rPr>
-          <w:i w:val="0"/>
-          <w:lang w:val="bg-BG"/>
-        </w:rPr>
-        <w:t>Създаване на заявка за презареждане на автомат</w:t>
-      </w:r>
-      <w:bookmarkEnd w:id="44"/>
-    </w:p>
-    <w:p>
-      <w:pPr>
-        <w:pStyle w:val="Heading3"/>
+        <w:pStyle w:val="3"/>
         <w:numPr>
           <w:ilvl w:val="0"/>
           <w:numId w:val="0"/>
@@ -7703,7 +7688,7 @@
           <w:lang w:val="bg-BG"/>
         </w:rPr>
       </w:pPr>
-      <w:bookmarkStart w:id="46" w:name="_Toc436855425"/>
+      <w:bookmarkStart w:id="45" w:name="_Toc436855425"/>
       <w:r>
         <w:rPr>
           <w:rFonts w:ascii="Times New Roman" w:hAnsi="Times New Roman"/>
@@ -7735,46 +7720,46 @@
         </w:rPr>
         <w:t>.</w:t>
       </w:r>
+      <w:bookmarkEnd w:id="44"/>
       <w:bookmarkEnd w:id="45"/>
+    </w:p>
+    <w:p>
+      <w:pPr>
+        <w:pStyle w:val="3"/>
+        <w:jc w:val="both"/>
+        <w:rPr>
+          <w:i w:val="0"/>
+          <w:lang w:val="bg-BG"/>
+        </w:rPr>
+      </w:pPr>
+      <w:bookmarkStart w:id="46" w:name="_Toc436855426"/>
+      <w:bookmarkStart w:id="47" w:name="_Toc436840267"/>
+      <w:r>
+        <w:rPr>
+          <w:i w:val="0"/>
+          <w:lang w:val="bg-BG"/>
+        </w:rPr>
+        <w:t xml:space="preserve">Преглед на </w:t>
+      </w:r>
+      <w:r>
+        <w:rPr>
+          <w:i w:val="0"/>
+          <w:lang w:val="bg-BG"/>
+        </w:rPr>
+        <w:t>списък</w:t>
+      </w:r>
+      <w:r>
+        <w:rPr>
+          <w:i w:val="0"/>
+          <w:lang w:val="bg-BG"/>
+        </w:rPr>
+        <w:t xml:space="preserve"> с автомати</w:t>
+      </w:r>
       <w:bookmarkEnd w:id="46"/>
     </w:p>
     <w:p>
       <w:pPr>
-        <w:pStyle w:val="Heading3"/>
-        <w:jc w:val="both"/>
-        <w:rPr>
-          <w:i w:val="0"/>
-          <w:lang w:val="bg-BG"/>
-        </w:rPr>
-      </w:pPr>
-      <w:bookmarkStart w:id="47" w:name="_Toc436855426"/>
-      <w:bookmarkStart w:id="48" w:name="_Toc436840267"/>
-      <w:r>
-        <w:rPr>
-          <w:i w:val="0"/>
-          <w:lang w:val="bg-BG"/>
-        </w:rPr>
-        <w:t xml:space="preserve">Преглед на </w:t>
-      </w:r>
-      <w:r>
-        <w:rPr>
-          <w:i w:val="0"/>
-          <w:lang w:val="bg-BG"/>
-        </w:rPr>
-        <w:t>списък</w:t>
-      </w:r>
-      <w:r>
-        <w:rPr>
-          <w:i w:val="0"/>
-          <w:lang w:val="bg-BG"/>
-        </w:rPr>
-        <w:t xml:space="preserve"> с автомати</w:t>
-      </w:r>
-      <w:bookmarkEnd w:id="47"/>
-    </w:p>
-    <w:p>
-      <w:pPr>
-        <w:pStyle w:val="Heading3"/>
+        <w:pStyle w:val="3"/>
         <w:numPr>
           <w:ilvl w:val="0"/>
           <w:numId w:val="0"/>
@@ -7787,7 +7772,7 @@
           <w:lang w:val="bg-BG"/>
         </w:rPr>
       </w:pPr>
-      <w:bookmarkStart w:id="49" w:name="_Toc436855427"/>
+      <w:bookmarkStart w:id="48" w:name="_Toc436855427"/>
       <w:r>
         <w:rPr>
           <w:rFonts w:ascii="Times New Roman" w:hAnsi="Times New Roman"/>
@@ -7804,28 +7789,28 @@
         </w:rPr>
         <w:t>звличане на информация за автоматите от банковите служители, те могат да бъдат сортирани по даден параметър, адрес или град.</w:t>
       </w:r>
+      <w:bookmarkEnd w:id="47"/>
       <w:bookmarkEnd w:id="48"/>
+    </w:p>
+    <w:p>
+      <w:pPr>
+        <w:pStyle w:val="3"/>
+        <w:jc w:val="both"/>
+        <w:rPr>
+          <w:i w:val="0"/>
+          <w:lang w:val="bg-BG"/>
+        </w:rPr>
+      </w:pPr>
+      <w:bookmarkStart w:id="49" w:name="_Toc436855428"/>
+      <w:bookmarkStart w:id="50" w:name="_Toc436840268"/>
+      <w:r>
+        <w:rPr>
+          <w:i w:val="0"/>
+          <w:lang w:val="bg-BG"/>
+        </w:rPr>
+        <w:t>Добавяне на нов автомат към списъ</w:t>
+      </w:r>
       <w:bookmarkEnd w:id="49"/>
-    </w:p>
-    <w:p>
-      <w:pPr>
-        <w:pStyle w:val="Heading3"/>
-        <w:jc w:val="both"/>
-        <w:rPr>
-          <w:i w:val="0"/>
-          <w:lang w:val="bg-BG"/>
-        </w:rPr>
-      </w:pPr>
-      <w:bookmarkStart w:id="50" w:name="_Toc436855428"/>
-      <w:bookmarkStart w:id="51" w:name="_Toc436840268"/>
-      <w:r>
-        <w:rPr>
-          <w:i w:val="0"/>
-          <w:lang w:val="bg-BG"/>
-        </w:rPr>
-        <w:t>Добавяне на нов автомат към списъ</w:t>
-      </w:r>
-      <w:bookmarkEnd w:id="50"/>
       <w:r>
         <w:rPr>
           <w:i w:val="0"/>
@@ -7836,7 +7821,7 @@
     </w:p>
     <w:p>
       <w:pPr>
-        <w:pStyle w:val="Heading3"/>
+        <w:pStyle w:val="3"/>
         <w:numPr>
           <w:ilvl w:val="0"/>
           <w:numId w:val="0"/>
@@ -7849,7 +7834,7 @@
           <w:lang w:val="bg-BG"/>
         </w:rPr>
       </w:pPr>
-      <w:bookmarkStart w:id="52" w:name="_Toc436855429"/>
+      <w:bookmarkStart w:id="51" w:name="_Toc436855429"/>
       <w:r>
         <w:rPr>
           <w:rFonts w:ascii="Times New Roman" w:hAnsi="Times New Roman"/>
@@ -7882,42 +7867,42 @@
         </w:rPr>
         <w:t>ново поле в БД.</w:t>
       </w:r>
+      <w:bookmarkEnd w:id="50"/>
       <w:bookmarkEnd w:id="51"/>
+    </w:p>
+    <w:p>
+      <w:pPr>
+        <w:pStyle w:val="3"/>
+        <w:jc w:val="both"/>
+        <w:rPr>
+          <w:i w:val="0"/>
+          <w:lang w:val="bg-BG"/>
+        </w:rPr>
+      </w:pPr>
+      <w:bookmarkStart w:id="52" w:name="_Toc436855430"/>
+      <w:bookmarkStart w:id="53" w:name="_Toc436840269"/>
+      <w:r>
+        <w:rPr>
+          <w:i w:val="0"/>
+          <w:lang w:val="bg-BG"/>
+        </w:rPr>
+        <w:t>Према</w:t>
+      </w:r>
+      <w:r>
+        <w:rPr>
+          <w:i w:val="0"/>
+          <w:lang w:val="bg-BG"/>
+        </w:rPr>
+        <w:t xml:space="preserve">хване на автомат от </w:t>
+      </w:r>
+      <w:r>
+        <w:rPr>
+          <w:i w:val="0"/>
+          <w:lang w:val="bg-BG"/>
+        </w:rPr>
+        <w:t>списък</w:t>
+      </w:r>
       <w:bookmarkEnd w:id="52"/>
-    </w:p>
-    <w:p>
-      <w:pPr>
-        <w:pStyle w:val="Heading3"/>
-        <w:jc w:val="both"/>
-        <w:rPr>
-          <w:i w:val="0"/>
-          <w:lang w:val="bg-BG"/>
-        </w:rPr>
-      </w:pPr>
-      <w:bookmarkStart w:id="53" w:name="_Toc436855430"/>
-      <w:bookmarkStart w:id="54" w:name="_Toc436840269"/>
-      <w:r>
-        <w:rPr>
-          <w:i w:val="0"/>
-          <w:lang w:val="bg-BG"/>
-        </w:rPr>
-        <w:t>Према</w:t>
-      </w:r>
-      <w:r>
-        <w:rPr>
-          <w:i w:val="0"/>
-          <w:lang w:val="bg-BG"/>
-        </w:rPr>
-        <w:t xml:space="preserve">хване на автомат от </w:t>
-      </w:r>
-      <w:r>
-        <w:rPr>
-          <w:i w:val="0"/>
-          <w:lang w:val="bg-BG"/>
-        </w:rPr>
-        <w:t>списък</w:t>
-      </w:r>
-      <w:bookmarkEnd w:id="53"/>
       <w:r>
         <w:rPr>
           <w:i w:val="0"/>
@@ -7928,7 +7913,7 @@
     </w:p>
     <w:p>
       <w:pPr>
-        <w:pStyle w:val="Heading3"/>
+        <w:pStyle w:val="3"/>
         <w:numPr>
           <w:ilvl w:val="0"/>
           <w:numId w:val="0"/>
@@ -7941,7 +7926,7 @@
           <w:lang w:val="bg-BG"/>
         </w:rPr>
       </w:pPr>
-      <w:bookmarkStart w:id="55" w:name="_Toc436855431"/>
+      <w:bookmarkStart w:id="54" w:name="_Toc436855431"/>
       <w:r>
         <w:rPr>
           <w:rFonts w:ascii="Times New Roman" w:hAnsi="Times New Roman"/>
@@ -7990,39 +7975,39 @@
         </w:rPr>
         <w:t xml:space="preserve"> поле от БД.</w:t>
       </w:r>
+      <w:bookmarkEnd w:id="53"/>
       <w:bookmarkEnd w:id="54"/>
+    </w:p>
+    <w:p>
+      <w:pPr>
+        <w:pStyle w:val="3"/>
+        <w:jc w:val="both"/>
+        <w:rPr>
+          <w:i w:val="0"/>
+          <w:lang w:val="bg-BG"/>
+        </w:rPr>
+      </w:pPr>
+      <w:bookmarkStart w:id="55" w:name="_Toc436855432"/>
+      <w:bookmarkStart w:id="56" w:name="_Toc436840270"/>
+      <w:r>
+        <w:rPr>
+          <w:i w:val="0"/>
+          <w:lang w:val="bg-BG"/>
+        </w:rPr>
+        <w:t>Модифициране на ин</w:t>
+      </w:r>
+      <w:r>
+        <w:rPr>
+          <w:i w:val="0"/>
+          <w:lang w:val="bg-BG"/>
+        </w:rPr>
+        <w:t>формация за автомати от списък</w:t>
+      </w:r>
       <w:bookmarkEnd w:id="55"/>
     </w:p>
     <w:p>
       <w:pPr>
-        <w:pStyle w:val="Heading3"/>
-        <w:jc w:val="both"/>
-        <w:rPr>
-          <w:i w:val="0"/>
-          <w:lang w:val="bg-BG"/>
-        </w:rPr>
-      </w:pPr>
-      <w:bookmarkStart w:id="56" w:name="_Toc436855432"/>
-      <w:bookmarkStart w:id="57" w:name="_Toc436840270"/>
-      <w:r>
-        <w:rPr>
-          <w:i w:val="0"/>
-          <w:lang w:val="bg-BG"/>
-        </w:rPr>
-        <w:t>Модифициране на ин</w:t>
-      </w:r>
-      <w:r>
-        <w:rPr>
-          <w:i w:val="0"/>
-          <w:lang w:val="bg-BG"/>
-        </w:rPr>
-        <w:t>формация за автомати от списък</w:t>
-      </w:r>
-      <w:bookmarkEnd w:id="56"/>
-    </w:p>
-    <w:p>
-      <w:pPr>
-        <w:pStyle w:val="Heading3"/>
+        <w:pStyle w:val="3"/>
         <w:numPr>
           <w:ilvl w:val="0"/>
           <w:numId w:val="0"/>
@@ -8035,7 +8020,7 @@
           <w:lang w:val="bg-BG"/>
         </w:rPr>
       </w:pPr>
-      <w:bookmarkStart w:id="58" w:name="_Toc436855433"/>
+      <w:bookmarkStart w:id="57" w:name="_Toc436855433"/>
       <w:r>
         <w:rPr>
           <w:rFonts w:ascii="Times New Roman" w:hAnsi="Times New Roman"/>
@@ -8100,39 +8085,39 @@
         </w:rPr>
         <w:t xml:space="preserve"> информацията в БД за даден автомат.</w:t>
       </w:r>
+      <w:bookmarkEnd w:id="56"/>
       <w:bookmarkEnd w:id="57"/>
+    </w:p>
+    <w:p>
+      <w:pPr>
+        <w:pStyle w:val="3"/>
+        <w:jc w:val="both"/>
+        <w:rPr>
+          <w:i w:val="0"/>
+          <w:lang w:val="bg-BG"/>
+        </w:rPr>
+      </w:pPr>
+      <w:bookmarkStart w:id="58" w:name="_Toc436855434"/>
+      <w:bookmarkStart w:id="59" w:name="_Toc436840271"/>
+      <w:r>
+        <w:rPr>
+          <w:i w:val="0"/>
+          <w:lang w:val="bg-BG"/>
+        </w:rPr>
+        <w:t>Обновяв</w:t>
+      </w:r>
+      <w:r>
+        <w:rPr>
+          <w:i w:val="0"/>
+          <w:lang w:val="bg-BG"/>
+        </w:rPr>
+        <w:t>ане на информация във автомата</w:t>
+      </w:r>
       <w:bookmarkEnd w:id="58"/>
     </w:p>
     <w:p>
       <w:pPr>
-        <w:pStyle w:val="Heading3"/>
-        <w:jc w:val="both"/>
-        <w:rPr>
-          <w:i w:val="0"/>
-          <w:lang w:val="bg-BG"/>
-        </w:rPr>
-      </w:pPr>
-      <w:bookmarkStart w:id="59" w:name="_Toc436855434"/>
-      <w:bookmarkStart w:id="60" w:name="_Toc436840271"/>
-      <w:r>
-        <w:rPr>
-          <w:i w:val="0"/>
-          <w:lang w:val="bg-BG"/>
-        </w:rPr>
-        <w:t>Обновяв</w:t>
-      </w:r>
-      <w:r>
-        <w:rPr>
-          <w:i w:val="0"/>
-          <w:lang w:val="bg-BG"/>
-        </w:rPr>
-        <w:t>ане на информация във автомата</w:t>
-      </w:r>
-      <w:bookmarkEnd w:id="59"/>
-    </w:p>
-    <w:p>
-      <w:pPr>
-        <w:pStyle w:val="Heading3"/>
+        <w:pStyle w:val="3"/>
         <w:numPr>
           <w:ilvl w:val="0"/>
           <w:numId w:val="0"/>
@@ -8145,7 +8130,7 @@
           <w:lang w:val="bg-BG"/>
         </w:rPr>
       </w:pPr>
-      <w:bookmarkStart w:id="61" w:name="_Toc436855435"/>
+      <w:bookmarkStart w:id="60" w:name="_Toc436855435"/>
       <w:r>
         <w:rPr>
           <w:rFonts w:ascii="Times New Roman" w:hAnsi="Times New Roman"/>
@@ -8162,49 +8147,49 @@
         </w:rPr>
         <w:t>и новини за банката.</w:t>
       </w:r>
+      <w:bookmarkEnd w:id="59"/>
       <w:bookmarkEnd w:id="60"/>
+    </w:p>
+    <w:p>
+      <w:pPr>
+        <w:pStyle w:val="2"/>
+        <w:jc w:val="both"/>
+        <w:rPr>
+          <w:lang w:val="bg-BG"/>
+        </w:rPr>
+      </w:pPr>
+      <w:bookmarkStart w:id="61" w:name="_Toc436855436"/>
+      <w:r>
+        <w:rPr>
+          <w:lang w:val="bg-BG"/>
+        </w:rPr>
+        <w:t>Модул управление на карти.</w:t>
+      </w:r>
       <w:bookmarkEnd w:id="61"/>
     </w:p>
     <w:p>
       <w:pPr>
-        <w:pStyle w:val="Heading2"/>
+        <w:pStyle w:val="3"/>
         <w:jc w:val="both"/>
         <w:rPr>
-          <w:lang w:val="bg-BG"/>
-        </w:rPr>
-      </w:pPr>
-      <w:bookmarkStart w:id="62" w:name="_Toc436855436"/>
-      <w:r>
-        <w:rPr>
-          <w:lang w:val="bg-BG"/>
-        </w:rPr>
-        <w:t>Модул управление на карти.</w:t>
+          <w:i w:val="0"/>
+          <w:lang w:val="bg-BG"/>
+        </w:rPr>
+      </w:pPr>
+      <w:bookmarkStart w:id="62" w:name="_Toc436855437"/>
+      <w:bookmarkStart w:id="63" w:name="_Toc436840273"/>
+      <w:r>
+        <w:rPr>
+          <w:i w:val="0"/>
+          <w:lang w:val="bg-BG"/>
+        </w:rPr>
+        <w:t>Създаване на карта</w:t>
       </w:r>
       <w:bookmarkEnd w:id="62"/>
     </w:p>
     <w:p>
       <w:pPr>
-        <w:pStyle w:val="Heading3"/>
-        <w:jc w:val="both"/>
-        <w:rPr>
-          <w:i w:val="0"/>
-          <w:lang w:val="bg-BG"/>
-        </w:rPr>
-      </w:pPr>
-      <w:bookmarkStart w:id="63" w:name="_Toc436855437"/>
-      <w:bookmarkStart w:id="64" w:name="_Toc436840273"/>
-      <w:r>
-        <w:rPr>
-          <w:i w:val="0"/>
-          <w:lang w:val="bg-BG"/>
-        </w:rPr>
-        <w:t>Създаване на карта</w:t>
-      </w:r>
-      <w:bookmarkEnd w:id="63"/>
-    </w:p>
-    <w:p>
-      <w:pPr>
-        <w:pStyle w:val="Heading3"/>
+        <w:pStyle w:val="3"/>
         <w:numPr>
           <w:ilvl w:val="0"/>
           <w:numId w:val="0"/>
@@ -8217,7 +8202,7 @@
           <w:lang w:val="bg-BG"/>
         </w:rPr>
       </w:pPr>
-      <w:bookmarkStart w:id="65" w:name="_Toc436855438"/>
+      <w:bookmarkStart w:id="64" w:name="_Toc436855438"/>
       <w:r>
         <w:rPr>
           <w:rFonts w:ascii="Times New Roman" w:hAnsi="Times New Roman"/>
@@ -8278,59 +8263,41 @@
           <w:i w:val="0"/>
           <w:lang w:val="bg-BG"/>
         </w:rPr>
-        <w:t xml:space="preserve">. Информацията бива </w:t>
-      </w:r>
-      <w:proofErr w:type="spellStart"/>
-      <w:r>
-        <w:rPr>
-          <w:rFonts w:ascii="Times New Roman" w:hAnsi="Times New Roman"/>
-          <w:i w:val="0"/>
-          <w:lang w:val="bg-BG"/>
-        </w:rPr>
-        <w:t>валидирана</w:t>
-      </w:r>
-      <w:proofErr w:type="spellEnd"/>
-      <w:r>
-        <w:rPr>
-          <w:rFonts w:ascii="Times New Roman" w:hAnsi="Times New Roman"/>
-          <w:i w:val="0"/>
-          <w:lang w:val="bg-BG"/>
-        </w:rPr>
-        <w:t>. Потребителя също така може да избере тип на картата, което предоставя различни функционалности при ползване.</w:t>
-      </w:r>
+        <w:t>. Информацията бива валидирана. Потребителя също така може да избере тип на картата, което предоставя различни функционалности при ползване.</w:t>
+      </w:r>
+      <w:bookmarkEnd w:id="63"/>
       <w:bookmarkEnd w:id="64"/>
+    </w:p>
+    <w:p>
+      <w:pPr>
+        <w:pStyle w:val="3"/>
+        <w:jc w:val="both"/>
+        <w:rPr>
+          <w:i w:val="0"/>
+          <w:lang w:val="bg-BG"/>
+        </w:rPr>
+      </w:pPr>
+      <w:bookmarkStart w:id="65" w:name="_Toc436855439"/>
+      <w:bookmarkStart w:id="66" w:name="_Toc436840274"/>
+      <w:r>
+        <w:rPr>
+          <w:i w:val="0"/>
+          <w:lang w:val="bg-BG"/>
+        </w:rPr>
+        <w:t>А</w:t>
+      </w:r>
+      <w:r>
+        <w:rPr>
+          <w:i w:val="0"/>
+          <w:lang w:val="bg-BG"/>
+        </w:rPr>
+        <w:t>нулиране на карта</w:t>
+      </w:r>
       <w:bookmarkEnd w:id="65"/>
     </w:p>
     <w:p>
       <w:pPr>
-        <w:pStyle w:val="Heading3"/>
-        <w:jc w:val="both"/>
-        <w:rPr>
-          <w:i w:val="0"/>
-          <w:lang w:val="bg-BG"/>
-        </w:rPr>
-      </w:pPr>
-      <w:bookmarkStart w:id="66" w:name="_Toc436855439"/>
-      <w:bookmarkStart w:id="67" w:name="_Toc436840274"/>
-      <w:r>
-        <w:rPr>
-          <w:i w:val="0"/>
-          <w:lang w:val="bg-BG"/>
-        </w:rPr>
-        <w:t>А</w:t>
-      </w:r>
-      <w:r>
-        <w:rPr>
-          <w:i w:val="0"/>
-          <w:lang w:val="bg-BG"/>
-        </w:rPr>
-        <w:t>нулиране на карта</w:t>
-      </w:r>
-      <w:bookmarkEnd w:id="66"/>
-    </w:p>
-    <w:p>
-      <w:pPr>
-        <w:pStyle w:val="Heading3"/>
+        <w:pStyle w:val="3"/>
         <w:numPr>
           <w:ilvl w:val="0"/>
           <w:numId w:val="0"/>
@@ -8343,7 +8310,7 @@
           <w:lang w:val="bg-BG"/>
         </w:rPr>
       </w:pPr>
-      <w:bookmarkStart w:id="68" w:name="_Toc436855440"/>
+      <w:bookmarkStart w:id="67" w:name="_Toc436855440"/>
       <w:r>
         <w:rPr>
           <w:rFonts w:ascii="Times New Roman" w:hAnsi="Times New Roman"/>
@@ -8391,32 +8358,32 @@
         </w:rPr>
         <w:t>.</w:t>
       </w:r>
+      <w:bookmarkEnd w:id="66"/>
       <w:bookmarkEnd w:id="67"/>
+    </w:p>
+    <w:p>
+      <w:pPr>
+        <w:pStyle w:val="3"/>
+        <w:jc w:val="both"/>
+        <w:rPr>
+          <w:i w:val="0"/>
+          <w:lang w:val="bg-BG"/>
+        </w:rPr>
+      </w:pPr>
+      <w:bookmarkStart w:id="68" w:name="_Toc436855441"/>
+      <w:bookmarkStart w:id="69" w:name="_Toc436840275"/>
+      <w:r>
+        <w:rPr>
+          <w:i w:val="0"/>
+          <w:lang w:val="bg-BG"/>
+        </w:rPr>
+        <w:t>Извеждане на баланс</w:t>
+      </w:r>
       <w:bookmarkEnd w:id="68"/>
     </w:p>
     <w:p>
       <w:pPr>
-        <w:pStyle w:val="Heading3"/>
-        <w:jc w:val="both"/>
-        <w:rPr>
-          <w:i w:val="0"/>
-          <w:lang w:val="bg-BG"/>
-        </w:rPr>
-      </w:pPr>
-      <w:bookmarkStart w:id="69" w:name="_Toc436855441"/>
-      <w:bookmarkStart w:id="70" w:name="_Toc436840275"/>
-      <w:r>
-        <w:rPr>
-          <w:i w:val="0"/>
-          <w:lang w:val="bg-BG"/>
-        </w:rPr>
-        <w:t>Извеждане на баланс</w:t>
-      </w:r>
-      <w:bookmarkEnd w:id="69"/>
-    </w:p>
-    <w:p>
-      <w:pPr>
-        <w:pStyle w:val="Heading3"/>
+        <w:pStyle w:val="3"/>
         <w:numPr>
           <w:ilvl w:val="0"/>
           <w:numId w:val="0"/>
@@ -8429,7 +8396,7 @@
           <w:lang w:val="bg-BG"/>
         </w:rPr>
       </w:pPr>
-      <w:bookmarkStart w:id="71" w:name="_Toc436855442"/>
+      <w:bookmarkStart w:id="70" w:name="_Toc436855442"/>
       <w:r>
         <w:rPr>
           <w:rFonts w:ascii="Times New Roman" w:hAnsi="Times New Roman"/>
@@ -8438,32 +8405,32 @@
         </w:rPr>
         <w:t>Потребителя разполага с възможността да изведе налична сума за дадена сметка.</w:t>
       </w:r>
+      <w:bookmarkEnd w:id="69"/>
       <w:bookmarkEnd w:id="70"/>
+    </w:p>
+    <w:p>
+      <w:pPr>
+        <w:pStyle w:val="3"/>
+        <w:jc w:val="both"/>
+        <w:rPr>
+          <w:i w:val="0"/>
+          <w:lang w:val="bg-BG"/>
+        </w:rPr>
+      </w:pPr>
+      <w:bookmarkStart w:id="71" w:name="_Toc436855445"/>
+      <w:bookmarkStart w:id="72" w:name="_Toc436840277"/>
+      <w:r>
+        <w:rPr>
+          <w:i w:val="0"/>
+          <w:lang w:val="bg-BG"/>
+        </w:rPr>
+        <w:t>Промяна на ПИН</w:t>
+      </w:r>
       <w:bookmarkEnd w:id="71"/>
     </w:p>
     <w:p>
       <w:pPr>
-        <w:pStyle w:val="Heading3"/>
-        <w:jc w:val="both"/>
-        <w:rPr>
-          <w:i w:val="0"/>
-          <w:lang w:val="bg-BG"/>
-        </w:rPr>
-      </w:pPr>
-      <w:bookmarkStart w:id="72" w:name="_Toc436855445"/>
-      <w:bookmarkStart w:id="73" w:name="_Toc436840277"/>
-      <w:r>
-        <w:rPr>
-          <w:i w:val="0"/>
-          <w:lang w:val="bg-BG"/>
-        </w:rPr>
-        <w:t>Промяна на ПИН</w:t>
-      </w:r>
-      <w:bookmarkEnd w:id="72"/>
-    </w:p>
-    <w:p>
-      <w:pPr>
-        <w:pStyle w:val="Heading3"/>
+        <w:pStyle w:val="3"/>
         <w:numPr>
           <w:ilvl w:val="0"/>
           <w:numId w:val="0"/>
@@ -8476,83 +8443,65 @@
           <w:lang w:val="en-GB"/>
         </w:rPr>
       </w:pPr>
-      <w:bookmarkStart w:id="74" w:name="_Toc436855446"/>
-      <w:r>
-        <w:rPr>
-          <w:rFonts w:ascii="Times New Roman" w:hAnsi="Times New Roman"/>
-          <w:i w:val="0"/>
-          <w:lang w:val="bg-BG"/>
-        </w:rPr>
-        <w:t xml:space="preserve">Изпраща се заявка за промяна на ПИН. Информацията се </w:t>
+      <w:bookmarkStart w:id="73" w:name="_Toc436855446"/>
+      <w:r>
+        <w:rPr>
+          <w:rFonts w:ascii="Times New Roman" w:hAnsi="Times New Roman"/>
+          <w:i w:val="0"/>
+          <w:lang w:val="bg-BG"/>
+        </w:rPr>
+        <w:t>Изпраща се заявка за промяна на ПИН. Информацията се валидира и се извежда съответното съобщение</w:t>
+      </w:r>
+      <w:bookmarkEnd w:id="72"/>
+      <w:r>
+        <w:rPr>
+          <w:rFonts w:ascii="Times New Roman" w:hAnsi="Times New Roman"/>
+          <w:i w:val="0"/>
+          <w:lang w:val="en-GB"/>
+        </w:rPr>
+        <w:t>.</w:t>
+      </w:r>
+      <w:bookmarkEnd w:id="73"/>
+    </w:p>
+    <w:p>
+      <w:pPr>
+        <w:pStyle w:val="3"/>
+        <w:jc w:val="both"/>
+        <w:rPr>
+          <w:i w:val="0"/>
+          <w:lang w:val="bg-BG"/>
+        </w:rPr>
+      </w:pPr>
+      <w:bookmarkStart w:id="74" w:name="_Toc436855447"/>
+      <w:bookmarkStart w:id="75" w:name="_Toc436840278"/>
+      <w:r>
+        <w:rPr>
+          <w:i w:val="0"/>
+          <w:lang w:val="bg-BG"/>
+        </w:rPr>
+        <w:t xml:space="preserve">Блокиране и </w:t>
       </w:r>
       <w:proofErr w:type="spellStart"/>
       <w:r>
         <w:rPr>
-          <w:rFonts w:ascii="Times New Roman" w:hAnsi="Times New Roman"/>
-          <w:i w:val="0"/>
-          <w:lang w:val="bg-BG"/>
-        </w:rPr>
-        <w:t>валидира</w:t>
+          <w:i w:val="0"/>
+          <w:lang w:val="bg-BG"/>
+        </w:rPr>
+        <w:t>разблокиране</w:t>
       </w:r>
       <w:proofErr w:type="spellEnd"/>
       <w:r>
         <w:rPr>
-          <w:rFonts w:ascii="Times New Roman" w:hAnsi="Times New Roman"/>
-          <w:i w:val="0"/>
-          <w:lang w:val="bg-BG"/>
-        </w:rPr>
-        <w:t xml:space="preserve"> и се извежда съответното съобщение</w:t>
-      </w:r>
-      <w:bookmarkEnd w:id="73"/>
-      <w:r>
-        <w:rPr>
-          <w:rFonts w:ascii="Times New Roman" w:hAnsi="Times New Roman"/>
-          <w:i w:val="0"/>
-          <w:lang w:val="en-GB"/>
-        </w:rPr>
-        <w:t>.</w:t>
+          <w:i w:val="0"/>
+          <w:lang w:val="bg-BG"/>
+        </w:rPr>
+        <w:t xml:space="preserve"> на карта</w:t>
       </w:r>
       <w:bookmarkEnd w:id="74"/>
     </w:p>
     <w:p>
       <w:pPr>
-        <w:pStyle w:val="Heading3"/>
-        <w:jc w:val="both"/>
-        <w:rPr>
-          <w:i w:val="0"/>
-          <w:lang w:val="bg-BG"/>
-        </w:rPr>
-      </w:pPr>
-      <w:bookmarkStart w:id="75" w:name="_Toc436855447"/>
-      <w:bookmarkStart w:id="76" w:name="_Toc436840278"/>
-      <w:r>
-        <w:rPr>
-          <w:i w:val="0"/>
-          <w:lang w:val="bg-BG"/>
-        </w:rPr>
-        <w:t xml:space="preserve">Блокиране и </w:t>
-      </w:r>
-      <w:proofErr w:type="spellStart"/>
-      <w:r>
-        <w:rPr>
-          <w:i w:val="0"/>
-          <w:lang w:val="bg-BG"/>
-        </w:rPr>
-        <w:t>разблокиране</w:t>
-      </w:r>
-      <w:proofErr w:type="spellEnd"/>
-      <w:r>
-        <w:rPr>
-          <w:i w:val="0"/>
-          <w:lang w:val="bg-BG"/>
-        </w:rPr>
-        <w:t xml:space="preserve"> на карта</w:t>
-      </w:r>
-      <w:bookmarkEnd w:id="75"/>
-    </w:p>
-    <w:p>
-      <w:pPr>
-        <w:pStyle w:val="Heading3"/>
+        <w:pStyle w:val="3"/>
         <w:numPr>
           <w:ilvl w:val="0"/>
           <w:numId w:val="0"/>
@@ -8565,7 +8514,7 @@
           <w:lang w:val="bg-BG"/>
         </w:rPr>
       </w:pPr>
-      <w:bookmarkStart w:id="77" w:name="_Toc436855448"/>
+      <w:bookmarkStart w:id="76" w:name="_Toc436855448"/>
       <w:r>
         <w:rPr>
           <w:rFonts w:ascii="Times New Roman" w:hAnsi="Times New Roman"/>
@@ -8574,40 +8523,40 @@
         </w:rPr>
         <w:t>Потребителя може да блокира дадена карта за неопределен период от време.</w:t>
       </w:r>
+      <w:bookmarkEnd w:id="75"/>
       <w:bookmarkEnd w:id="76"/>
+      <w:r>
+        <w:rPr>
+          <w:rFonts w:ascii="Times New Roman" w:hAnsi="Times New Roman"/>
+          <w:i w:val="0"/>
+          <w:lang w:val="bg-BG"/>
+        </w:rPr>
+        <w:t xml:space="preserve"> </w:t>
+      </w:r>
+    </w:p>
+    <w:p>
+      <w:pPr>
+        <w:pStyle w:val="3"/>
+        <w:jc w:val="both"/>
+        <w:rPr>
+          <w:i w:val="0"/>
+          <w:lang w:val="bg-BG"/>
+        </w:rPr>
+      </w:pPr>
+      <w:bookmarkStart w:id="77" w:name="_Toc436855449"/>
+      <w:bookmarkStart w:id="78" w:name="_Toc436840279"/>
+      <w:r>
+        <w:rPr>
+          <w:i w:val="0"/>
+          <w:lang w:val="bg-BG"/>
+        </w:rPr>
+        <w:t>Логически контрол над карта</w:t>
+      </w:r>
       <w:bookmarkEnd w:id="77"/>
-      <w:r>
-        <w:rPr>
-          <w:rFonts w:ascii="Times New Roman" w:hAnsi="Times New Roman"/>
-          <w:i w:val="0"/>
-          <w:lang w:val="bg-BG"/>
-        </w:rPr>
-        <w:t xml:space="preserve"> </w:t>
-      </w:r>
-    </w:p>
-    <w:p>
-      <w:pPr>
-        <w:pStyle w:val="Heading3"/>
-        <w:jc w:val="both"/>
-        <w:rPr>
-          <w:i w:val="0"/>
-          <w:lang w:val="bg-BG"/>
-        </w:rPr>
-      </w:pPr>
-      <w:bookmarkStart w:id="78" w:name="_Toc436855449"/>
-      <w:bookmarkStart w:id="79" w:name="_Toc436840279"/>
-      <w:r>
-        <w:rPr>
-          <w:i w:val="0"/>
-          <w:lang w:val="bg-BG"/>
-        </w:rPr>
-        <w:t>Логически контрол над карта</w:t>
-      </w:r>
-      <w:bookmarkEnd w:id="78"/>
-    </w:p>
-    <w:p>
-      <w:pPr>
-        <w:pStyle w:val="Heading3"/>
+    </w:p>
+    <w:p>
+      <w:pPr>
+        <w:pStyle w:val="3"/>
         <w:numPr>
           <w:ilvl w:val="0"/>
           <w:numId w:val="0"/>
@@ -8620,7 +8569,7 @@
           <w:lang w:val="bg-BG"/>
         </w:rPr>
       </w:pPr>
-      <w:bookmarkStart w:id="80" w:name="_Toc436855450"/>
+      <w:bookmarkStart w:id="79" w:name="_Toc436855450"/>
       <w:r>
         <w:rPr>
           <w:rFonts w:ascii="Times New Roman" w:hAnsi="Times New Roman"/>
@@ -8629,63 +8578,63 @@
         </w:rPr>
         <w:t>По желание на клиента картата може да бъде модифицирана. Тези модификации включват лимит на сума за теглене или поставяне праг, под който достъпът за теглене бива прекратен.</w:t>
       </w:r>
+      <w:bookmarkEnd w:id="78"/>
       <w:bookmarkEnd w:id="79"/>
+      <w:r>
+        <w:rPr>
+          <w:rFonts w:ascii="Times New Roman" w:hAnsi="Times New Roman"/>
+          <w:i w:val="0"/>
+          <w:lang w:val="bg-BG"/>
+        </w:rPr>
+        <w:t xml:space="preserve"> </w:t>
+      </w:r>
+    </w:p>
+    <w:p>
+      <w:pPr>
+        <w:pStyle w:val="2"/>
+        <w:rPr>
+          <w:lang w:val="bg-BG"/>
+        </w:rPr>
+      </w:pPr>
+      <w:bookmarkStart w:id="80" w:name="_Toc436855453"/>
+      <w:r>
+        <w:rPr>
+          <w:lang w:val="bg-BG"/>
+        </w:rPr>
+        <w:t>Модул електронно банкиране.</w:t>
+      </w:r>
       <w:bookmarkEnd w:id="80"/>
-      <w:r>
-        <w:rPr>
-          <w:rFonts w:ascii="Times New Roman" w:hAnsi="Times New Roman"/>
-          <w:i w:val="0"/>
-          <w:lang w:val="bg-BG"/>
-        </w:rPr>
-        <w:t xml:space="preserve"> </w:t>
-      </w:r>
-    </w:p>
-    <w:p>
-      <w:pPr>
-        <w:pStyle w:val="Heading2"/>
-        <w:rPr>
-          <w:lang w:val="bg-BG"/>
-        </w:rPr>
-      </w:pPr>
-      <w:bookmarkStart w:id="81" w:name="_Toc436855453"/>
-      <w:r>
-        <w:rPr>
-          <w:lang w:val="bg-BG"/>
-        </w:rPr>
-        <w:t>Модул електронно банкиране.</w:t>
+    </w:p>
+    <w:p>
+      <w:pPr>
+        <w:pStyle w:val="3"/>
+        <w:jc w:val="both"/>
+        <w:rPr>
+          <w:i w:val="0"/>
+          <w:lang w:val="bg-BG"/>
+        </w:rPr>
+      </w:pPr>
+      <w:bookmarkStart w:id="81" w:name="_Toc436855454"/>
+      <w:bookmarkStart w:id="82" w:name="_Toc436840282"/>
+      <w:r>
+        <w:rPr>
+          <w:i w:val="0"/>
+          <w:lang w:val="bg-BG"/>
+        </w:rPr>
+        <w:t>Създаване н</w:t>
+      </w:r>
+      <w:r>
+        <w:rPr>
+          <w:i w:val="0"/>
+          <w:lang w:val="bg-BG"/>
+        </w:rPr>
+        <w:t>а профил</w:t>
       </w:r>
       <w:bookmarkEnd w:id="81"/>
     </w:p>
     <w:p>
       <w:pPr>
-        <w:pStyle w:val="Heading3"/>
-        <w:jc w:val="both"/>
-        <w:rPr>
-          <w:i w:val="0"/>
-          <w:lang w:val="bg-BG"/>
-        </w:rPr>
-      </w:pPr>
-      <w:bookmarkStart w:id="82" w:name="_Toc436855454"/>
-      <w:bookmarkStart w:id="83" w:name="_Toc436840282"/>
-      <w:r>
-        <w:rPr>
-          <w:i w:val="0"/>
-          <w:lang w:val="bg-BG"/>
-        </w:rPr>
-        <w:t>Създаване н</w:t>
-      </w:r>
-      <w:r>
-        <w:rPr>
-          <w:i w:val="0"/>
-          <w:lang w:val="bg-BG"/>
-        </w:rPr>
-        <w:t>а профил</w:t>
-      </w:r>
-      <w:bookmarkEnd w:id="82"/>
-    </w:p>
-    <w:p>
-      <w:pPr>
-        <w:pStyle w:val="Heading3"/>
+        <w:pStyle w:val="3"/>
         <w:numPr>
           <w:ilvl w:val="0"/>
           <w:numId w:val="0"/>
@@ -8698,35 +8647,17 @@
           <w:lang w:val="bg-BG"/>
         </w:rPr>
       </w:pPr>
-      <w:bookmarkStart w:id="84" w:name="_Toc436855455"/>
-      <w:r>
-        <w:rPr>
-          <w:rFonts w:ascii="Times New Roman" w:hAnsi="Times New Roman"/>
-          <w:i w:val="0"/>
-          <w:lang w:val="bg-BG"/>
-        </w:rPr>
-        <w:t xml:space="preserve">Извършва се от клиент включва попълване на лични данни, </w:t>
-      </w:r>
-      <w:proofErr w:type="spellStart"/>
-      <w:r>
-        <w:rPr>
-          <w:rFonts w:ascii="Times New Roman" w:hAnsi="Times New Roman"/>
-          <w:i w:val="0"/>
-          <w:lang w:val="bg-BG"/>
-        </w:rPr>
-        <w:t>валидиране</w:t>
-      </w:r>
-      <w:proofErr w:type="spellEnd"/>
-      <w:r>
-        <w:rPr>
-          <w:rFonts w:ascii="Times New Roman" w:hAnsi="Times New Roman"/>
-          <w:i w:val="0"/>
-          <w:lang w:val="bg-BG"/>
-        </w:rPr>
-        <w:t xml:space="preserve"> на данните и извеждане на съответното съобщение.</w:t>
-      </w:r>
+      <w:bookmarkStart w:id="83" w:name="_Toc436855455"/>
+      <w:r>
+        <w:rPr>
+          <w:rFonts w:ascii="Times New Roman" w:hAnsi="Times New Roman"/>
+          <w:i w:val="0"/>
+          <w:lang w:val="bg-BG"/>
+        </w:rPr>
+        <w:t>Извършва се от клиент включва попълване на лични данни, валидиране на данните и извеждане на съответното съобщение.</w:t>
+      </w:r>
+      <w:bookmarkEnd w:id="82"/>
       <w:bookmarkEnd w:id="83"/>
-      <w:bookmarkEnd w:id="84"/>
       <w:r>
         <w:rPr>
           <w:rFonts w:ascii="Times New Roman" w:hAnsi="Times New Roman"/>
@@ -8738,15 +8669,15 @@
     </w:p>
     <w:p>
       <w:pPr>
-        <w:pStyle w:val="Heading3"/>
+        <w:pStyle w:val="3"/>
         <w:jc w:val="both"/>
         <w:rPr>
           <w:i w:val="0"/>
           <w:lang w:val="bg-BG"/>
         </w:rPr>
       </w:pPr>
-      <w:bookmarkStart w:id="85" w:name="_Toc436840283"/>
-      <w:bookmarkStart w:id="86" w:name="_Toc436855456"/>
+      <w:bookmarkStart w:id="84" w:name="_Toc436840283"/>
+      <w:bookmarkStart w:id="85" w:name="_Toc436855456"/>
       <w:r>
         <w:rPr>
           <w:i w:val="0"/>
@@ -8755,11 +8686,11 @@
         <w:t>Модифициране на профил. Позволява извършване на модификации по профил</w:t>
       </w:r>
     </w:p>
+    <w:bookmarkEnd w:id="84"/>
     <w:bookmarkEnd w:id="85"/>
-    <w:bookmarkEnd w:id="86"/>
-    <w:p>
-      <w:pPr>
-        <w:pStyle w:val="Heading3"/>
+    <w:p>
+      <w:pPr>
+        <w:pStyle w:val="3"/>
         <w:numPr>
           <w:ilvl w:val="0"/>
           <w:numId w:val="0"/>
@@ -8783,15 +8714,15 @@
     </w:p>
     <w:p>
       <w:pPr>
-        <w:pStyle w:val="Heading3"/>
+        <w:pStyle w:val="3"/>
         <w:jc w:val="both"/>
         <w:rPr>
           <w:i w:val="0"/>
           <w:lang w:val="bg-BG"/>
         </w:rPr>
       </w:pPr>
-      <w:bookmarkStart w:id="87" w:name="_Toc436840284"/>
-      <w:bookmarkStart w:id="88" w:name="_Toc436855457"/>
+      <w:bookmarkStart w:id="86" w:name="_Toc436840284"/>
+      <w:bookmarkStart w:id="87" w:name="_Toc436855457"/>
       <w:r>
         <w:rPr>
           <w:i w:val="0"/>
@@ -8799,12 +8730,12 @@
         </w:rPr>
         <w:t>Премахване на профил. Профилът се изтрива от системата</w:t>
       </w:r>
+      <w:bookmarkEnd w:id="86"/>
       <w:bookmarkEnd w:id="87"/>
-      <w:bookmarkEnd w:id="88"/>
-    </w:p>
-    <w:p>
-      <w:pPr>
-        <w:pStyle w:val="Heading3"/>
+    </w:p>
+    <w:p>
+      <w:pPr>
+        <w:pStyle w:val="3"/>
         <w:numPr>
           <w:ilvl w:val="0"/>
           <w:numId w:val="0"/>
@@ -8836,15 +8767,15 @@
     </w:p>
     <w:p>
       <w:pPr>
-        <w:pStyle w:val="Heading3"/>
+        <w:pStyle w:val="3"/>
         <w:jc w:val="both"/>
         <w:rPr>
           <w:i w:val="0"/>
           <w:lang w:val="bg-BG"/>
         </w:rPr>
       </w:pPr>
-      <w:bookmarkStart w:id="89" w:name="_Toc436855458"/>
-      <w:bookmarkStart w:id="90" w:name="_Toc436840285"/>
+      <w:bookmarkStart w:id="88" w:name="_Toc436855458"/>
+      <w:bookmarkStart w:id="89" w:name="_Toc436840285"/>
       <w:r>
         <w:rPr>
           <w:i w:val="0"/>
@@ -8852,11 +8783,11 @@
         </w:rPr>
         <w:t>Преглед на баланс по сметка</w:t>
       </w:r>
-      <w:bookmarkEnd w:id="89"/>
-    </w:p>
-    <w:p>
-      <w:pPr>
-        <w:pStyle w:val="Heading3"/>
+      <w:bookmarkEnd w:id="88"/>
+    </w:p>
+    <w:p>
+      <w:pPr>
+        <w:pStyle w:val="3"/>
         <w:numPr>
           <w:ilvl w:val="0"/>
           <w:numId w:val="0"/>
@@ -8869,7 +8800,7 @@
           <w:lang w:val="bg-BG"/>
         </w:rPr>
       </w:pPr>
-      <w:bookmarkStart w:id="91" w:name="_Toc436855459"/>
+      <w:bookmarkStart w:id="90" w:name="_Toc436855459"/>
       <w:r>
         <w:rPr>
           <w:rFonts w:ascii="Times New Roman" w:hAnsi="Times New Roman"/>
@@ -8886,47 +8817,47 @@
         </w:rPr>
         <w:t xml:space="preserve"> може да прегледа наличните средства по своята сметка/сметки.</w:t>
       </w:r>
+      <w:bookmarkEnd w:id="89"/>
       <w:bookmarkEnd w:id="90"/>
+      <w:r>
+        <w:rPr>
+          <w:rFonts w:ascii="Times New Roman" w:hAnsi="Times New Roman"/>
+          <w:i w:val="0"/>
+          <w:lang w:val="bg-BG"/>
+        </w:rPr>
+        <w:t xml:space="preserve"> </w:t>
+      </w:r>
+    </w:p>
+    <w:p>
+      <w:pPr>
+        <w:pStyle w:val="3"/>
+        <w:jc w:val="both"/>
+        <w:rPr>
+          <w:i w:val="0"/>
+          <w:lang w:val="bg-BG"/>
+        </w:rPr>
+      </w:pPr>
+      <w:bookmarkStart w:id="91" w:name="_Toc436855460"/>
+      <w:bookmarkStart w:id="92" w:name="_Toc436840286"/>
+      <w:r>
+        <w:rPr>
+          <w:i w:val="0"/>
+          <w:lang w:val="bg-BG"/>
+        </w:rPr>
+        <w:t>И</w:t>
+      </w:r>
+      <w:r>
+        <w:rPr>
+          <w:i w:val="0"/>
+          <w:lang w:val="bg-BG"/>
+        </w:rPr>
+        <w:t>звършване на банкови преводи</w:t>
+      </w:r>
       <w:bookmarkEnd w:id="91"/>
-      <w:r>
-        <w:rPr>
-          <w:rFonts w:ascii="Times New Roman" w:hAnsi="Times New Roman"/>
-          <w:i w:val="0"/>
-          <w:lang w:val="bg-BG"/>
-        </w:rPr>
-        <w:t xml:space="preserve"> </w:t>
-      </w:r>
-    </w:p>
-    <w:p>
-      <w:pPr>
-        <w:pStyle w:val="Heading3"/>
-        <w:jc w:val="both"/>
-        <w:rPr>
-          <w:i w:val="0"/>
-          <w:lang w:val="bg-BG"/>
-        </w:rPr>
-      </w:pPr>
-      <w:bookmarkStart w:id="92" w:name="_Toc436855460"/>
-      <w:bookmarkStart w:id="93" w:name="_Toc436840286"/>
-      <w:r>
-        <w:rPr>
-          <w:i w:val="0"/>
-          <w:lang w:val="bg-BG"/>
-        </w:rPr>
-        <w:t>И</w:t>
-      </w:r>
-      <w:r>
-        <w:rPr>
-          <w:i w:val="0"/>
-          <w:lang w:val="bg-BG"/>
-        </w:rPr>
-        <w:t>звършване на банкови преводи</w:t>
-      </w:r>
-      <w:bookmarkEnd w:id="92"/>
-    </w:p>
-    <w:p>
-      <w:pPr>
-        <w:pStyle w:val="Heading3"/>
+    </w:p>
+    <w:p>
+      <w:pPr>
+        <w:pStyle w:val="3"/>
         <w:numPr>
           <w:ilvl w:val="0"/>
           <w:numId w:val="0"/>
@@ -8939,7 +8870,7 @@
           <w:lang w:val="bg-BG"/>
         </w:rPr>
       </w:pPr>
-      <w:bookmarkStart w:id="94" w:name="_Toc436855461"/>
+      <w:bookmarkStart w:id="93" w:name="_Toc436855461"/>
       <w:r>
         <w:rPr>
           <w:rFonts w:ascii="Times New Roman" w:hAnsi="Times New Roman"/>
@@ -8956,40 +8887,40 @@
         </w:rPr>
         <w:t xml:space="preserve"> може да прати заявка за прехвърляне на средства от една сметка към друга.</w:t>
       </w:r>
+      <w:bookmarkEnd w:id="92"/>
       <w:bookmarkEnd w:id="93"/>
+      <w:r>
+        <w:rPr>
+          <w:rFonts w:ascii="Times New Roman" w:hAnsi="Times New Roman"/>
+          <w:i w:val="0"/>
+          <w:lang w:val="bg-BG"/>
+        </w:rPr>
+        <w:t xml:space="preserve"> </w:t>
+      </w:r>
+    </w:p>
+    <w:p>
+      <w:pPr>
+        <w:pStyle w:val="3"/>
+        <w:jc w:val="both"/>
+        <w:rPr>
+          <w:i w:val="0"/>
+          <w:lang w:val="bg-BG"/>
+        </w:rPr>
+      </w:pPr>
+      <w:bookmarkStart w:id="94" w:name="_Toc436855462"/>
+      <w:bookmarkStart w:id="95" w:name="_Toc436840287"/>
+      <w:r>
+        <w:rPr>
+          <w:i w:val="0"/>
+          <w:lang w:val="bg-BG"/>
+        </w:rPr>
+        <w:t>Извършване на обмен на валута</w:t>
+      </w:r>
       <w:bookmarkEnd w:id="94"/>
-      <w:r>
-        <w:rPr>
-          <w:rFonts w:ascii="Times New Roman" w:hAnsi="Times New Roman"/>
-          <w:i w:val="0"/>
-          <w:lang w:val="bg-BG"/>
-        </w:rPr>
-        <w:t xml:space="preserve"> </w:t>
-      </w:r>
-    </w:p>
-    <w:p>
-      <w:pPr>
-        <w:pStyle w:val="Heading3"/>
-        <w:jc w:val="both"/>
-        <w:rPr>
-          <w:i w:val="0"/>
-          <w:lang w:val="bg-BG"/>
-        </w:rPr>
-      </w:pPr>
-      <w:bookmarkStart w:id="95" w:name="_Toc436855462"/>
-      <w:bookmarkStart w:id="96" w:name="_Toc436840287"/>
-      <w:r>
-        <w:rPr>
-          <w:i w:val="0"/>
-          <w:lang w:val="bg-BG"/>
-        </w:rPr>
-        <w:t>Извършване на обмен на валута</w:t>
-      </w:r>
-      <w:bookmarkEnd w:id="95"/>
-    </w:p>
-    <w:p>
-      <w:pPr>
-        <w:pStyle w:val="Heading3"/>
+    </w:p>
+    <w:p>
+      <w:pPr>
+        <w:pStyle w:val="3"/>
         <w:numPr>
           <w:ilvl w:val="0"/>
           <w:numId w:val="0"/>
@@ -9002,7 +8933,7 @@
           <w:lang w:val="bg-BG"/>
         </w:rPr>
       </w:pPr>
-      <w:bookmarkStart w:id="97" w:name="_Toc436855463"/>
+      <w:bookmarkStart w:id="96" w:name="_Toc436855463"/>
       <w:r>
         <w:rPr>
           <w:rFonts w:ascii="Times New Roman" w:hAnsi="Times New Roman"/>
@@ -9019,40 +8950,40 @@
         </w:rPr>
         <w:t>може да извърши обмен на валута.</w:t>
       </w:r>
+      <w:bookmarkEnd w:id="95"/>
       <w:bookmarkEnd w:id="96"/>
+      <w:r>
+        <w:rPr>
+          <w:rFonts w:ascii="Times New Roman" w:hAnsi="Times New Roman"/>
+          <w:i w:val="0"/>
+          <w:lang w:val="bg-BG"/>
+        </w:rPr>
+        <w:t xml:space="preserve"> </w:t>
+      </w:r>
+    </w:p>
+    <w:p>
+      <w:pPr>
+        <w:pStyle w:val="3"/>
+        <w:jc w:val="both"/>
+        <w:rPr>
+          <w:i w:val="0"/>
+          <w:lang w:val="bg-BG"/>
+        </w:rPr>
+      </w:pPr>
+      <w:bookmarkStart w:id="97" w:name="_Toc436855464"/>
+      <w:bookmarkStart w:id="98" w:name="_Toc436840288"/>
+      <w:r>
+        <w:rPr>
+          <w:i w:val="0"/>
+          <w:lang w:val="bg-BG"/>
+        </w:rPr>
+        <w:t>Онлайн търговия</w:t>
+      </w:r>
       <w:bookmarkEnd w:id="97"/>
-      <w:r>
-        <w:rPr>
-          <w:rFonts w:ascii="Times New Roman" w:hAnsi="Times New Roman"/>
-          <w:i w:val="0"/>
-          <w:lang w:val="bg-BG"/>
-        </w:rPr>
-        <w:t xml:space="preserve"> </w:t>
-      </w:r>
-    </w:p>
-    <w:p>
-      <w:pPr>
-        <w:pStyle w:val="Heading3"/>
-        <w:jc w:val="both"/>
-        <w:rPr>
-          <w:i w:val="0"/>
-          <w:lang w:val="bg-BG"/>
-        </w:rPr>
-      </w:pPr>
-      <w:bookmarkStart w:id="98" w:name="_Toc436855464"/>
-      <w:bookmarkStart w:id="99" w:name="_Toc436840288"/>
-      <w:r>
-        <w:rPr>
-          <w:i w:val="0"/>
-          <w:lang w:val="bg-BG"/>
-        </w:rPr>
-        <w:t>Онлайн търговия</w:t>
-      </w:r>
-      <w:bookmarkEnd w:id="98"/>
-    </w:p>
-    <w:p>
-      <w:pPr>
-        <w:pStyle w:val="Heading3"/>
+    </w:p>
+    <w:p>
+      <w:pPr>
+        <w:pStyle w:val="3"/>
         <w:numPr>
           <w:ilvl w:val="0"/>
           <w:numId w:val="0"/>
@@ -9065,7 +8996,7 @@
           <w:lang w:val="bg-BG"/>
         </w:rPr>
       </w:pPr>
-      <w:bookmarkStart w:id="100" w:name="_Toc436855465"/>
+      <w:bookmarkStart w:id="99" w:name="_Toc436855465"/>
       <w:r>
         <w:rPr>
           <w:rFonts w:ascii="Times New Roman" w:hAnsi="Times New Roman"/>
@@ -9074,47 +9005,47 @@
         </w:rPr>
         <w:t>Купуване и продаване на артикули чрез номер на сметка.</w:t>
       </w:r>
+      <w:bookmarkEnd w:id="98"/>
       <w:bookmarkEnd w:id="99"/>
+      <w:r>
+        <w:rPr>
+          <w:rFonts w:ascii="Times New Roman" w:hAnsi="Times New Roman"/>
+          <w:i w:val="0"/>
+          <w:lang w:val="bg-BG"/>
+        </w:rPr>
+        <w:t xml:space="preserve"> </w:t>
+      </w:r>
+    </w:p>
+    <w:p>
+      <w:pPr>
+        <w:pStyle w:val="3"/>
+        <w:jc w:val="both"/>
+        <w:rPr>
+          <w:i w:val="0"/>
+          <w:lang w:val="bg-BG"/>
+        </w:rPr>
+      </w:pPr>
+      <w:bookmarkStart w:id="100" w:name="_Toc436855466"/>
+      <w:bookmarkStart w:id="101" w:name="_Toc436840289"/>
+      <w:r>
+        <w:rPr>
+          <w:i w:val="0"/>
+          <w:lang w:val="bg-BG"/>
+        </w:rPr>
+        <w:t xml:space="preserve">Преглед на </w:t>
+      </w:r>
+      <w:r>
+        <w:rPr>
+          <w:i w:val="0"/>
+          <w:lang w:val="bg-BG"/>
+        </w:rPr>
+        <w:t>направени транзакции по сметка</w:t>
+      </w:r>
       <w:bookmarkEnd w:id="100"/>
-      <w:r>
-        <w:rPr>
-          <w:rFonts w:ascii="Times New Roman" w:hAnsi="Times New Roman"/>
-          <w:i w:val="0"/>
-          <w:lang w:val="bg-BG"/>
-        </w:rPr>
-        <w:t xml:space="preserve"> </w:t>
-      </w:r>
-    </w:p>
-    <w:p>
-      <w:pPr>
-        <w:pStyle w:val="Heading3"/>
-        <w:jc w:val="both"/>
-        <w:rPr>
-          <w:i w:val="0"/>
-          <w:lang w:val="bg-BG"/>
-        </w:rPr>
-      </w:pPr>
-      <w:bookmarkStart w:id="101" w:name="_Toc436855466"/>
-      <w:bookmarkStart w:id="102" w:name="_Toc436840289"/>
-      <w:r>
-        <w:rPr>
-          <w:i w:val="0"/>
-          <w:lang w:val="bg-BG"/>
-        </w:rPr>
-        <w:t xml:space="preserve">Преглед на </w:t>
-      </w:r>
-      <w:r>
-        <w:rPr>
-          <w:i w:val="0"/>
-          <w:lang w:val="bg-BG"/>
-        </w:rPr>
-        <w:t>направени транзакции по сметка</w:t>
-      </w:r>
-      <w:bookmarkEnd w:id="101"/>
-    </w:p>
-    <w:p>
-      <w:pPr>
-        <w:pStyle w:val="Heading3"/>
+    </w:p>
+    <w:p>
+      <w:pPr>
+        <w:pStyle w:val="3"/>
         <w:numPr>
           <w:ilvl w:val="0"/>
           <w:numId w:val="0"/>
@@ -9127,7 +9058,7 @@
           <w:lang w:val="bg-BG"/>
         </w:rPr>
       </w:pPr>
-      <w:bookmarkStart w:id="103" w:name="_Toc436855467"/>
+      <w:bookmarkStart w:id="102" w:name="_Toc436855467"/>
       <w:r>
         <w:rPr>
           <w:rFonts w:ascii="Times New Roman" w:hAnsi="Times New Roman"/>
@@ -9144,32 +9075,32 @@
         </w:rPr>
         <w:t xml:space="preserve"> може да изведе и сортира списък с направени транзакции по своята сметка/сметки.</w:t>
       </w:r>
+      <w:bookmarkEnd w:id="101"/>
       <w:bookmarkEnd w:id="102"/>
+    </w:p>
+    <w:p>
+      <w:pPr>
+        <w:pStyle w:val="3"/>
+        <w:jc w:val="both"/>
+        <w:rPr>
+          <w:i w:val="0"/>
+          <w:lang w:val="bg-BG"/>
+        </w:rPr>
+      </w:pPr>
+      <w:bookmarkStart w:id="103" w:name="_Toc436855411"/>
+      <w:bookmarkStart w:id="104" w:name="_Toc436840259"/>
+      <w:r>
+        <w:rPr>
+          <w:i w:val="0"/>
+          <w:lang w:val="bg-BG"/>
+        </w:rPr>
+        <w:t>Система за следене на влогове</w:t>
+      </w:r>
       <w:bookmarkEnd w:id="103"/>
     </w:p>
     <w:p>
       <w:pPr>
-        <w:pStyle w:val="Heading3"/>
-        <w:jc w:val="both"/>
-        <w:rPr>
-          <w:i w:val="0"/>
-          <w:lang w:val="bg-BG"/>
-        </w:rPr>
-      </w:pPr>
-      <w:bookmarkStart w:id="104" w:name="_Toc436855411"/>
-      <w:bookmarkStart w:id="105" w:name="_Toc436840259"/>
-      <w:r>
-        <w:rPr>
-          <w:i w:val="0"/>
-          <w:lang w:val="bg-BG"/>
-        </w:rPr>
-        <w:t>Система за следене на влогове</w:t>
-      </w:r>
-      <w:bookmarkEnd w:id="104"/>
-    </w:p>
-    <w:p>
-      <w:pPr>
-        <w:pStyle w:val="Heading3"/>
+        <w:pStyle w:val="3"/>
         <w:numPr>
           <w:ilvl w:val="0"/>
           <w:numId w:val="0"/>
@@ -9182,7 +9113,7 @@
           <w:lang w:val="bg-BG"/>
         </w:rPr>
       </w:pPr>
-      <w:bookmarkStart w:id="106" w:name="_Toc436855412"/>
+      <w:bookmarkStart w:id="105" w:name="_Toc436855412"/>
       <w:r>
         <w:rPr>
           <w:rFonts w:ascii="Times New Roman" w:hAnsi="Times New Roman"/>
@@ -9191,25 +9122,24 @@
         </w:rPr>
         <w:t>Тук клиента може да провери информация за начална дата на създаване на влога, налична сума и лихва към този влог.</w:t>
       </w:r>
+      <w:bookmarkEnd w:id="104"/>
       <w:bookmarkEnd w:id="105"/>
-      <w:bookmarkEnd w:id="106"/>
-    </w:p>
-    <w:p>
-      <w:pPr>
-        <w:rPr>
-          <w:lang w:val="bg-BG"/>
-        </w:rPr>
-      </w:pPr>
-    </w:p>
-    <w:p>
-      <w:pPr>
-        <w:pStyle w:val="Heading2"/>
-        <w:rPr>
-          <w:lang w:val="bg-BG"/>
-        </w:rPr>
-      </w:pPr>
-      <w:bookmarkStart w:id="107" w:name="_Toc436855468"/>
-      <w:proofErr w:type="gramStart"/>
+    </w:p>
+    <w:p>
+      <w:pPr>
+        <w:rPr>
+          <w:lang w:val="bg-BG"/>
+        </w:rPr>
+      </w:pPr>
+    </w:p>
+    <w:p>
+      <w:pPr>
+        <w:pStyle w:val="2"/>
+        <w:rPr>
+          <w:lang w:val="bg-BG"/>
+        </w:rPr>
+      </w:pPr>
+      <w:bookmarkStart w:id="106" w:name="_Toc436855468"/>
       <w:r>
         <w:lastRenderedPageBreak/>
         <w:t>SMS</w:t>
@@ -9220,73 +9150,72 @@
         </w:rPr>
         <w:t xml:space="preserve"> банкиране.</w:t>
       </w:r>
+      <w:bookmarkEnd w:id="106"/>
+    </w:p>
+    <w:p>
+      <w:pPr>
+        <w:pStyle w:val="3"/>
+        <w:jc w:val="both"/>
+        <w:rPr>
+          <w:i w:val="0"/>
+          <w:lang w:val="bg-BG"/>
+        </w:rPr>
+      </w:pPr>
+      <w:bookmarkStart w:id="107" w:name="_Toc436840291"/>
+      <w:bookmarkStart w:id="108" w:name="_Toc436855469"/>
+      <w:r>
+        <w:rPr>
+          <w:i w:val="0"/>
+          <w:lang w:val="bg-BG"/>
+        </w:rPr>
+        <w:t>Уведомяване за баланс по сметката по желан от клиента период от време.</w:t>
+      </w:r>
       <w:bookmarkEnd w:id="107"/>
-      <w:proofErr w:type="gramEnd"/>
-    </w:p>
-    <w:p>
-      <w:pPr>
-        <w:pStyle w:val="Heading3"/>
+      <w:bookmarkEnd w:id="108"/>
+      <w:r>
+        <w:rPr>
+          <w:i w:val="0"/>
+          <w:lang w:val="bg-BG"/>
+        </w:rPr>
+        <w:t xml:space="preserve"> </w:t>
+      </w:r>
+    </w:p>
+    <w:p>
+      <w:pPr>
+        <w:pStyle w:val="3"/>
         <w:jc w:val="both"/>
         <w:rPr>
           <w:i w:val="0"/>
           <w:lang w:val="bg-BG"/>
         </w:rPr>
       </w:pPr>
-      <w:bookmarkStart w:id="108" w:name="_Toc436840291"/>
-      <w:bookmarkStart w:id="109" w:name="_Toc436855469"/>
-      <w:r>
-        <w:rPr>
-          <w:i w:val="0"/>
-          <w:lang w:val="bg-BG"/>
-        </w:rPr>
-        <w:t>Уведомяване за баланс по сметката по желан от клиента период от време.</w:t>
-      </w:r>
-      <w:bookmarkEnd w:id="108"/>
+      <w:bookmarkStart w:id="109" w:name="_Toc436855470"/>
+      <w:bookmarkStart w:id="110" w:name="_Toc436840292"/>
+      <w:r>
+        <w:rPr>
+          <w:i w:val="0"/>
+          <w:lang w:val="bg-BG"/>
+        </w:rPr>
+        <w:t>Уведомяване за Платена</w:t>
+      </w:r>
+      <w:r>
+        <w:rPr>
+          <w:i w:val="0"/>
+        </w:rPr>
+        <w:t>/</w:t>
+      </w:r>
+      <w:r>
+        <w:rPr>
+          <w:i w:val="0"/>
+          <w:lang w:val="bg-BG"/>
+        </w:rPr>
+        <w:t>Неплатена комунална услуга</w:t>
+      </w:r>
       <w:bookmarkEnd w:id="109"/>
-      <w:r>
-        <w:rPr>
-          <w:i w:val="0"/>
-          <w:lang w:val="bg-BG"/>
-        </w:rPr>
-        <w:t xml:space="preserve"> </w:t>
-      </w:r>
-    </w:p>
-    <w:p>
-      <w:pPr>
-        <w:pStyle w:val="Heading3"/>
-        <w:jc w:val="both"/>
-        <w:rPr>
-          <w:i w:val="0"/>
-          <w:lang w:val="bg-BG"/>
-        </w:rPr>
-      </w:pPr>
-      <w:bookmarkStart w:id="110" w:name="_Toc436855470"/>
-      <w:bookmarkStart w:id="111" w:name="_Toc436840292"/>
-      <w:r>
-        <w:rPr>
-          <w:i w:val="0"/>
-          <w:lang w:val="bg-BG"/>
-        </w:rPr>
-        <w:t>Уведомяване за Платена</w:t>
-      </w:r>
-      <w:r>
-        <w:rPr>
-          <w:i w:val="0"/>
-        </w:rPr>
-        <w:t>/</w:t>
-      </w:r>
-      <w:r>
-        <w:rPr>
-          <w:i w:val="0"/>
-          <w:lang w:val="bg-BG"/>
-        </w:rPr>
-        <w:t>Неплатена комунална услуга</w:t>
-      </w:r>
-      <w:bookmarkEnd w:id="110"/>
-    </w:p>
-    <w:p>
-      <w:pPr>
-        <w:pStyle w:val="Heading3"/>
+    </w:p>
+    <w:p>
+      <w:pPr>
+        <w:pStyle w:val="3"/>
         <w:numPr>
           <w:ilvl w:val="0"/>
           <w:numId w:val="0"/>
@@ -9299,7 +9228,7 @@
           <w:lang w:val="bg-BG"/>
         </w:rPr>
       </w:pPr>
-      <w:bookmarkStart w:id="112" w:name="_Toc436855471"/>
+      <w:bookmarkStart w:id="111" w:name="_Toc436855471"/>
       <w:r>
         <w:rPr>
           <w:rFonts w:ascii="Times New Roman" w:hAnsi="Times New Roman"/>
@@ -9308,11 +9237,39 @@
         </w:rPr>
         <w:t>Клиентът своевременно ще бъдете уведомен за това дали сме платили, или че не можем да платим заявената от него комунална услуга (при недостиг на средства).</w:t>
       </w:r>
+      <w:bookmarkEnd w:id="110"/>
       <w:bookmarkEnd w:id="111"/>
+      <w:r>
+        <w:rPr>
+          <w:rFonts w:ascii="Times New Roman" w:hAnsi="Times New Roman"/>
+          <w:i w:val="0"/>
+          <w:lang w:val="bg-BG"/>
+        </w:rPr>
+        <w:t xml:space="preserve"> </w:t>
+      </w:r>
+    </w:p>
+    <w:p>
+      <w:pPr>
+        <w:pStyle w:val="3"/>
+        <w:jc w:val="both"/>
+        <w:rPr>
+          <w:i w:val="0"/>
+          <w:lang w:val="bg-BG"/>
+        </w:rPr>
+      </w:pPr>
+      <w:bookmarkStart w:id="112" w:name="_Toc436840293"/>
+      <w:bookmarkStart w:id="113" w:name="_Toc436855472"/>
+      <w:r>
+        <w:rPr>
+          <w:i w:val="0"/>
+          <w:lang w:val="bg-BG"/>
+        </w:rPr>
+        <w:t>Уведомяване за извършена покупка по кредитна карта.</w:t>
+      </w:r>
       <w:bookmarkEnd w:id="112"/>
-      <w:r>
-        <w:rPr>
-          <w:rFonts w:ascii="Times New Roman" w:hAnsi="Times New Roman"/>
+      <w:bookmarkEnd w:id="113"/>
+      <w:r>
+        <w:rPr>
           <w:i w:val="0"/>
           <w:lang w:val="bg-BG"/>
         </w:rPr>
@@ -9321,24 +9278,24 @@
     </w:p>
     <w:p>
       <w:pPr>
-        <w:pStyle w:val="Heading3"/>
+        <w:pStyle w:val="3"/>
         <w:jc w:val="both"/>
         <w:rPr>
           <w:i w:val="0"/>
           <w:lang w:val="bg-BG"/>
         </w:rPr>
       </w:pPr>
-      <w:bookmarkStart w:id="113" w:name="_Toc436840293"/>
-      <w:bookmarkStart w:id="114" w:name="_Toc436855472"/>
-      <w:r>
-        <w:rPr>
-          <w:i w:val="0"/>
-          <w:lang w:val="bg-BG"/>
-        </w:rPr>
-        <w:t>Уведомяване за извършена покупка по кредитна карта.</w:t>
-      </w:r>
-      <w:bookmarkEnd w:id="113"/>
+      <w:bookmarkStart w:id="114" w:name="_Toc436840294"/>
+      <w:bookmarkStart w:id="115" w:name="_Toc436855473"/>
+      <w:r>
+        <w:rPr>
+          <w:i w:val="0"/>
+          <w:lang w:val="bg-BG"/>
+        </w:rPr>
+        <w:t>Уведомяване за постъпления по сметка.</w:t>
+      </w:r>
       <w:bookmarkEnd w:id="114"/>
+      <w:bookmarkEnd w:id="115"/>
       <w:r>
         <w:rPr>
           <w:i w:val="0"/>
@@ -9349,77 +9306,49 @@
     </w:p>
     <w:p>
       <w:pPr>
-        <w:pStyle w:val="Heading3"/>
+        <w:pStyle w:val="3"/>
         <w:jc w:val="both"/>
         <w:rPr>
-          <w:i w:val="0"/>
-          <w:lang w:val="bg-BG"/>
-        </w:rPr>
-      </w:pPr>
-      <w:bookmarkStart w:id="115" w:name="_Toc436840294"/>
-      <w:bookmarkStart w:id="116" w:name="_Toc436855473"/>
-      <w:r>
-        <w:rPr>
-          <w:i w:val="0"/>
-          <w:lang w:val="bg-BG"/>
-        </w:rPr>
-        <w:t>Уведомяване за постъпления по сметка.</w:t>
-      </w:r>
-      <w:bookmarkEnd w:id="115"/>
+          <w:rFonts w:cs="Arial"/>
+          <w:i w:val="0"/>
+          <w:shd w:val="clear" w:color="auto" w:fill="FFFFFF"/>
+          <w:lang w:val="bg-BG"/>
+        </w:rPr>
+      </w:pPr>
+      <w:bookmarkStart w:id="116" w:name="_Toc436855474"/>
+      <w:bookmarkStart w:id="117" w:name="_Toc436840295"/>
+      <w:r>
+        <w:rPr>
+          <w:i w:val="0"/>
+          <w:lang w:val="bg-BG"/>
+        </w:rPr>
+        <w:t>Уведомяване за</w:t>
+      </w:r>
+      <w:r>
+        <w:rPr>
+          <w:rFonts w:cs="Arial"/>
+          <w:i w:val="0"/>
+          <w:shd w:val="clear" w:color="auto" w:fill="FFFFFF"/>
+        </w:rPr>
+        <w:t xml:space="preserve"> </w:t>
+      </w:r>
+      <w:bookmarkStart w:id="118" w:name="OLE_LINK12"/>
+      <w:proofErr w:type="spellStart"/>
+      <w:r>
+        <w:rPr>
+          <w:rFonts w:cs="Arial"/>
+          <w:i w:val="0"/>
+          <w:shd w:val="clear" w:color="auto" w:fill="FFFFFF"/>
+        </w:rPr>
+        <w:t>револвиране</w:t>
+      </w:r>
       <w:bookmarkEnd w:id="116"/>
-      <w:r>
-        <w:rPr>
-          <w:i w:val="0"/>
-          <w:lang w:val="bg-BG"/>
-        </w:rPr>
-        <w:t xml:space="preserve"> </w:t>
-      </w:r>
-    </w:p>
-    <w:p>
-      <w:pPr>
-        <w:pStyle w:val="Heading3"/>
-        <w:jc w:val="both"/>
-        <w:rPr>
-          <w:rFonts w:cs="Arial"/>
-          <w:i w:val="0"/>
-          <w:shd w:val="clear" w:color="auto" w:fill="FFFFFF"/>
-          <w:lang w:val="bg-BG"/>
-        </w:rPr>
-      </w:pPr>
-      <w:bookmarkStart w:id="117" w:name="_Toc436855474"/>
-      <w:bookmarkStart w:id="118" w:name="_Toc436840295"/>
-      <w:r>
-        <w:rPr>
-          <w:i w:val="0"/>
-          <w:lang w:val="bg-BG"/>
-        </w:rPr>
-        <w:t>Уведомяване за</w:t>
-      </w:r>
-      <w:r>
-        <w:rPr>
-          <w:rFonts w:cs="Arial"/>
-          <w:i w:val="0"/>
-          <w:shd w:val="clear" w:color="auto" w:fill="FFFFFF"/>
-        </w:rPr>
-        <w:t xml:space="preserve"> </w:t>
-      </w:r>
-      <w:bookmarkStart w:id="119" w:name="OLE_LINK12"/>
-      <w:proofErr w:type="spellStart"/>
-      <w:r>
-        <w:rPr>
-          <w:rFonts w:cs="Arial"/>
-          <w:i w:val="0"/>
-          <w:shd w:val="clear" w:color="auto" w:fill="FFFFFF"/>
-        </w:rPr>
-        <w:t>револвиране</w:t>
-      </w:r>
-      <w:bookmarkEnd w:id="117"/>
-      <w:bookmarkEnd w:id="119"/>
+      <w:bookmarkEnd w:id="118"/>
       <w:proofErr w:type="spellEnd"/>
     </w:p>
     <w:p>
       <w:pPr>
-        <w:pStyle w:val="Heading3"/>
+        <w:pStyle w:val="3"/>
         <w:numPr>
           <w:ilvl w:val="0"/>
           <w:numId w:val="0"/>
@@ -9432,7 +9361,7 @@
           <w:lang w:val="bg-BG"/>
         </w:rPr>
       </w:pPr>
-      <w:bookmarkStart w:id="120" w:name="_Toc436855475"/>
+      <w:bookmarkStart w:id="119" w:name="_Toc436855475"/>
       <w:r>
         <w:rPr>
           <w:rFonts w:ascii="Times New Roman" w:hAnsi="Times New Roman"/>
@@ -9447,84 +9376,66 @@
           <w:i w:val="0"/>
           <w:lang w:val="bg-BG"/>
         </w:rPr>
-        <w:t xml:space="preserve">ри формиране на минималната сума за </w:t>
+        <w:t>ри формиране на минималната сума за револвиране по клиентската кредитна карта, клиента ще бъдете уведомен за размера и крайния срок за погасяване.</w:t>
+      </w:r>
+      <w:bookmarkEnd w:id="117"/>
+      <w:bookmarkEnd w:id="119"/>
+    </w:p>
+    <w:p>
+      <w:pPr>
+        <w:pStyle w:val="2"/>
+        <w:jc w:val="both"/>
+        <w:rPr>
+          <w:lang w:val="bg-BG"/>
+        </w:rPr>
+      </w:pPr>
+      <w:bookmarkStart w:id="120" w:name="_Toc436855476"/>
+      <w:r>
+        <w:rPr>
+          <w:lang w:val="bg-BG"/>
+        </w:rPr>
+        <w:t>Модул за управление на инвестиции.</w:t>
+      </w:r>
+      <w:bookmarkEnd w:id="120"/>
+    </w:p>
+    <w:p>
+      <w:pPr>
+        <w:pStyle w:val="3"/>
+        <w:jc w:val="both"/>
+        <w:rPr>
+          <w:i w:val="0"/>
+          <w:lang w:val="bg-BG"/>
+        </w:rPr>
+      </w:pPr>
+      <w:bookmarkStart w:id="121" w:name="_Toc436855477"/>
+      <w:bookmarkStart w:id="122" w:name="_Toc436840297"/>
+      <w:r>
+        <w:rPr>
+          <w:i w:val="0"/>
+          <w:lang w:val="bg-BG"/>
+        </w:rPr>
+        <w:t>К</w:t>
       </w:r>
       <w:proofErr w:type="spellStart"/>
       <w:r>
         <w:rPr>
-          <w:rFonts w:ascii="Times New Roman" w:hAnsi="Times New Roman"/>
-          <w:i w:val="0"/>
-          <w:lang w:val="bg-BG"/>
-        </w:rPr>
-        <w:t>револвиране</w:t>
+          <w:i w:val="0"/>
+        </w:rPr>
+        <w:t>андидатстване</w:t>
       </w:r>
       <w:proofErr w:type="spellEnd"/>
       <w:r>
         <w:rPr>
-          <w:rFonts w:ascii="Times New Roman" w:hAnsi="Times New Roman"/>
-          <w:i w:val="0"/>
-          <w:lang w:val="bg-BG"/>
-        </w:rPr>
-        <w:t xml:space="preserve"> по клиентската кредитна карта, клиента ще бъдете уведомен за размера и крайния срок за погасяване.</w:t>
-      </w:r>
-      <w:bookmarkEnd w:id="118"/>
-      <w:bookmarkEnd w:id="120"/>
-    </w:p>
-    <w:p>
-      <w:pPr>
-        <w:pStyle w:val="Heading2"/>
-        <w:jc w:val="both"/>
-        <w:rPr>
-          <w:lang w:val="bg-BG"/>
-        </w:rPr>
-      </w:pPr>
-      <w:bookmarkStart w:id="121" w:name="_Toc436855476"/>
-      <w:r>
-        <w:rPr>
-          <w:lang w:val="bg-BG"/>
-        </w:rPr>
-        <w:t>Модул за управление на инвестиции.</w:t>
+          <w:i w:val="0"/>
+          <w:lang w:val="bg-BG"/>
+        </w:rPr>
+        <w:t xml:space="preserve"> за инвестиция</w:t>
       </w:r>
       <w:bookmarkEnd w:id="121"/>
     </w:p>
     <w:p>
       <w:pPr>
-        <w:pStyle w:val="Heading3"/>
-        <w:jc w:val="both"/>
-        <w:rPr>
-          <w:i w:val="0"/>
-          <w:lang w:val="bg-BG"/>
-        </w:rPr>
-      </w:pPr>
-      <w:bookmarkStart w:id="122" w:name="_Toc436855477"/>
-      <w:bookmarkStart w:id="123" w:name="_Toc436840297"/>
-      <w:r>
-        <w:rPr>
-          <w:i w:val="0"/>
-          <w:lang w:val="bg-BG"/>
-        </w:rPr>
-        <w:t>К</w:t>
-      </w:r>
-      <w:proofErr w:type="spellStart"/>
-      <w:r>
-        <w:rPr>
-          <w:i w:val="0"/>
-        </w:rPr>
-        <w:t>андидатстване</w:t>
-      </w:r>
-      <w:proofErr w:type="spellEnd"/>
-      <w:r>
-        <w:rPr>
-          <w:i w:val="0"/>
-          <w:lang w:val="bg-BG"/>
-        </w:rPr>
-        <w:t xml:space="preserve"> за инвестиция</w:t>
-      </w:r>
-      <w:bookmarkEnd w:id="122"/>
-    </w:p>
-    <w:p>
-      <w:pPr>
-        <w:pStyle w:val="Heading3"/>
+        <w:pStyle w:val="3"/>
         <w:numPr>
           <w:ilvl w:val="0"/>
           <w:numId w:val="0"/>
@@ -9537,7 +9448,7 @@
           <w:lang w:val="bg-BG"/>
         </w:rPr>
       </w:pPr>
-      <w:bookmarkStart w:id="124" w:name="_Toc436855478"/>
+      <w:bookmarkStart w:id="123" w:name="_Toc436855478"/>
       <w:r>
         <w:rPr>
           <w:rFonts w:ascii="Times New Roman" w:hAnsi="Times New Roman"/>
@@ -9546,47 +9457,47 @@
         </w:rPr>
         <w:t>Това включва попълване на формуляр за инвестиция със следните полета: лични данни на клиента, целева банкова сметка и клиентска банкова сметка.</w:t>
       </w:r>
+      <w:bookmarkEnd w:id="122"/>
       <w:bookmarkEnd w:id="123"/>
+      <w:r>
+        <w:rPr>
+          <w:rFonts w:ascii="Times New Roman" w:hAnsi="Times New Roman"/>
+          <w:i w:val="0"/>
+          <w:lang w:val="bg-BG"/>
+        </w:rPr>
+        <w:t xml:space="preserve"> </w:t>
+      </w:r>
+    </w:p>
+    <w:p>
+      <w:pPr>
+        <w:pStyle w:val="3"/>
+        <w:jc w:val="both"/>
+        <w:rPr>
+          <w:i w:val="0"/>
+          <w:lang w:val="bg-BG"/>
+        </w:rPr>
+      </w:pPr>
+      <w:bookmarkStart w:id="124" w:name="_Toc436855479"/>
+      <w:bookmarkStart w:id="125" w:name="_Toc436840298"/>
+      <w:r>
+        <w:rPr>
+          <w:i w:val="0"/>
+          <w:lang w:val="bg-BG"/>
+        </w:rPr>
+        <w:t>Подробна информа</w:t>
+      </w:r>
+      <w:r>
+        <w:rPr>
+          <w:i w:val="0"/>
+          <w:lang w:val="bg-BG"/>
+        </w:rPr>
+        <w:t>ция за съществуващи инвестиции</w:t>
+      </w:r>
       <w:bookmarkEnd w:id="124"/>
-      <w:r>
-        <w:rPr>
-          <w:rFonts w:ascii="Times New Roman" w:hAnsi="Times New Roman"/>
-          <w:i w:val="0"/>
-          <w:lang w:val="bg-BG"/>
-        </w:rPr>
-        <w:t xml:space="preserve"> </w:t>
-      </w:r>
-    </w:p>
-    <w:p>
-      <w:pPr>
-        <w:pStyle w:val="Heading3"/>
-        <w:jc w:val="both"/>
-        <w:rPr>
-          <w:i w:val="0"/>
-          <w:lang w:val="bg-BG"/>
-        </w:rPr>
-      </w:pPr>
-      <w:bookmarkStart w:id="125" w:name="_Toc436855479"/>
-      <w:bookmarkStart w:id="126" w:name="_Toc436840298"/>
-      <w:r>
-        <w:rPr>
-          <w:i w:val="0"/>
-          <w:lang w:val="bg-BG"/>
-        </w:rPr>
-        <w:t>Подробна информа</w:t>
-      </w:r>
-      <w:r>
-        <w:rPr>
-          <w:i w:val="0"/>
-          <w:lang w:val="bg-BG"/>
-        </w:rPr>
-        <w:t>ция за съществуващи инвестиции</w:t>
-      </w:r>
-      <w:bookmarkEnd w:id="125"/>
-    </w:p>
-    <w:p>
-      <w:pPr>
-        <w:pStyle w:val="Heading3"/>
+    </w:p>
+    <w:p>
+      <w:pPr>
+        <w:pStyle w:val="3"/>
         <w:numPr>
           <w:ilvl w:val="0"/>
           <w:numId w:val="0"/>
@@ -9599,7 +9510,7 @@
           <w:lang w:val="bg-BG"/>
         </w:rPr>
       </w:pPr>
-      <w:bookmarkStart w:id="127" w:name="_Toc436855480"/>
+      <w:bookmarkStart w:id="126" w:name="_Toc436855480"/>
       <w:r>
         <w:rPr>
           <w:rFonts w:ascii="Times New Roman" w:hAnsi="Times New Roman"/>
@@ -9672,68 +9583,68 @@
         </w:rPr>
         <w:t xml:space="preserve"> и рискови фактори.</w:t>
       </w:r>
+      <w:bookmarkEnd w:id="125"/>
       <w:bookmarkEnd w:id="126"/>
+      <w:r>
+        <w:rPr>
+          <w:rFonts w:ascii="Times New Roman" w:hAnsi="Times New Roman"/>
+          <w:i w:val="0"/>
+          <w:lang w:val="bg-BG"/>
+        </w:rPr>
+        <w:t xml:space="preserve"> </w:t>
+      </w:r>
+    </w:p>
+    <w:p>
+      <w:pPr>
+        <w:pStyle w:val="3"/>
+        <w:jc w:val="both"/>
+        <w:rPr>
+          <w:i w:val="0"/>
+          <w:lang w:val="bg-BG"/>
+        </w:rPr>
+      </w:pPr>
+      <w:bookmarkStart w:id="127" w:name="_Toc436840299"/>
+      <w:bookmarkStart w:id="128" w:name="_Toc436855481"/>
+      <w:r>
+        <w:rPr>
+          <w:i w:val="0"/>
+          <w:lang w:val="bg-BG"/>
+        </w:rPr>
+        <w:t xml:space="preserve">Създаване на нова инвестиция. Това включва попълването на </w:t>
+      </w:r>
+      <w:r>
+        <w:rPr>
+          <w:i w:val="0"/>
+          <w:lang w:val="bg-BG"/>
+        </w:rPr>
+        <w:t>всички полета от изброените по – горе в документа.</w:t>
+      </w:r>
       <w:bookmarkEnd w:id="127"/>
-      <w:r>
-        <w:rPr>
-          <w:rFonts w:ascii="Times New Roman" w:hAnsi="Times New Roman"/>
-          <w:i w:val="0"/>
-          <w:lang w:val="bg-BG"/>
-        </w:rPr>
-        <w:t xml:space="preserve"> </w:t>
-      </w:r>
-    </w:p>
-    <w:p>
-      <w:pPr>
-        <w:pStyle w:val="Heading3"/>
+      <w:bookmarkEnd w:id="128"/>
+    </w:p>
+    <w:p>
+      <w:pPr>
+        <w:pStyle w:val="3"/>
         <w:jc w:val="both"/>
         <w:rPr>
           <w:i w:val="0"/>
           <w:lang w:val="bg-BG"/>
         </w:rPr>
       </w:pPr>
-      <w:bookmarkStart w:id="128" w:name="_Toc436840299"/>
-      <w:bookmarkStart w:id="129" w:name="_Toc436855481"/>
-      <w:r>
-        <w:rPr>
-          <w:i w:val="0"/>
-          <w:lang w:val="bg-BG"/>
-        </w:rPr>
-        <w:t xml:space="preserve">Създаване на нова инвестиция. Това включва попълването на </w:t>
-      </w:r>
-      <w:r>
-        <w:rPr>
-          <w:i w:val="0"/>
-          <w:lang w:val="bg-BG"/>
-        </w:rPr>
-        <w:t>всички полета от изброените по – горе в документа.</w:t>
-      </w:r>
-      <w:bookmarkEnd w:id="128"/>
+      <w:bookmarkStart w:id="129" w:name="_Toc436855482"/>
+      <w:bookmarkStart w:id="130" w:name="_Toc436840300"/>
+      <w:r>
+        <w:rPr>
+          <w:i w:val="0"/>
+          <w:lang w:val="bg-BG"/>
+        </w:rPr>
+        <w:t>Приключване на инвестиция</w:t>
+      </w:r>
       <w:bookmarkEnd w:id="129"/>
     </w:p>
     <w:p>
       <w:pPr>
-        <w:pStyle w:val="Heading3"/>
-        <w:jc w:val="both"/>
-        <w:rPr>
-          <w:i w:val="0"/>
-          <w:lang w:val="bg-BG"/>
-        </w:rPr>
-      </w:pPr>
-      <w:bookmarkStart w:id="130" w:name="_Toc436855482"/>
-      <w:bookmarkStart w:id="131" w:name="_Toc436840300"/>
-      <w:r>
-        <w:rPr>
-          <w:i w:val="0"/>
-          <w:lang w:val="bg-BG"/>
-        </w:rPr>
-        <w:t>Приключване на инвестиция</w:t>
-      </w:r>
-      <w:bookmarkEnd w:id="130"/>
-    </w:p>
-    <w:p>
-      <w:pPr>
-        <w:pStyle w:val="Heading3"/>
+        <w:pStyle w:val="3"/>
         <w:numPr>
           <w:ilvl w:val="0"/>
           <w:numId w:val="0"/>
@@ -9746,7 +9657,7 @@
           <w:lang w:val="bg-BG"/>
         </w:rPr>
       </w:pPr>
-      <w:bookmarkStart w:id="132" w:name="_Toc436855483"/>
+      <w:bookmarkStart w:id="131" w:name="_Toc436855483"/>
       <w:r>
         <w:rPr>
           <w:rFonts w:ascii="Times New Roman" w:hAnsi="Times New Roman"/>
@@ -9755,40 +9666,40 @@
         </w:rPr>
         <w:t>Клиентът избира да приключи своята инвестиция, изтегляйки натрупаната сума. Извежда се съобщение до потребителя.</w:t>
       </w:r>
+      <w:bookmarkEnd w:id="130"/>
       <w:bookmarkEnd w:id="131"/>
+      <w:r>
+        <w:rPr>
+          <w:rFonts w:ascii="Times New Roman" w:hAnsi="Times New Roman"/>
+          <w:i w:val="0"/>
+          <w:lang w:val="bg-BG"/>
+        </w:rPr>
+        <w:t xml:space="preserve"> </w:t>
+      </w:r>
+    </w:p>
+    <w:p>
+      <w:pPr>
+        <w:pStyle w:val="3"/>
+        <w:jc w:val="both"/>
+        <w:rPr>
+          <w:i w:val="0"/>
+          <w:lang w:val="bg-BG"/>
+        </w:rPr>
+      </w:pPr>
+      <w:bookmarkStart w:id="132" w:name="_Toc436855484"/>
+      <w:bookmarkStart w:id="133" w:name="_Toc436840301"/>
+      <w:r>
+        <w:rPr>
+          <w:i w:val="0"/>
+          <w:lang w:val="bg-BG"/>
+        </w:rPr>
+        <w:t>Анулиране на инвестиция</w:t>
+      </w:r>
       <w:bookmarkEnd w:id="132"/>
-      <w:r>
-        <w:rPr>
-          <w:rFonts w:ascii="Times New Roman" w:hAnsi="Times New Roman"/>
-          <w:i w:val="0"/>
-          <w:lang w:val="bg-BG"/>
-        </w:rPr>
-        <w:t xml:space="preserve"> </w:t>
-      </w:r>
-    </w:p>
-    <w:p>
-      <w:pPr>
-        <w:pStyle w:val="Heading3"/>
-        <w:jc w:val="both"/>
-        <w:rPr>
-          <w:i w:val="0"/>
-          <w:lang w:val="bg-BG"/>
-        </w:rPr>
-      </w:pPr>
-      <w:bookmarkStart w:id="133" w:name="_Toc436855484"/>
-      <w:bookmarkStart w:id="134" w:name="_Toc436840301"/>
-      <w:r>
-        <w:rPr>
-          <w:i w:val="0"/>
-          <w:lang w:val="bg-BG"/>
-        </w:rPr>
-        <w:t>Анулиране на инвестиция</w:t>
-      </w:r>
-      <w:bookmarkEnd w:id="133"/>
-    </w:p>
-    <w:p>
-      <w:pPr>
-        <w:pStyle w:val="Heading3"/>
+    </w:p>
+    <w:p>
+      <w:pPr>
+        <w:pStyle w:val="3"/>
         <w:numPr>
           <w:ilvl w:val="0"/>
           <w:numId w:val="0"/>
@@ -9801,7 +9712,7 @@
           <w:lang w:val="bg-BG"/>
         </w:rPr>
       </w:pPr>
-      <w:bookmarkStart w:id="135" w:name="_Toc436855485"/>
+      <w:bookmarkStart w:id="134" w:name="_Toc436855485"/>
       <w:r>
         <w:rPr>
           <w:rFonts w:ascii="Times New Roman" w:hAnsi="Times New Roman"/>
@@ -9810,47 +9721,47 @@
         </w:rPr>
         <w:t>Банковата администрация разполага с възможността да премахне дадена инвестиция от списъка с предлагани.</w:t>
       </w:r>
+      <w:bookmarkEnd w:id="133"/>
       <w:bookmarkEnd w:id="134"/>
+      <w:r>
+        <w:rPr>
+          <w:rFonts w:ascii="Times New Roman" w:hAnsi="Times New Roman"/>
+          <w:i w:val="0"/>
+          <w:lang w:val="bg-BG"/>
+        </w:rPr>
+        <w:t xml:space="preserve"> </w:t>
+      </w:r>
+    </w:p>
+    <w:p>
+      <w:pPr>
+        <w:pStyle w:val="3"/>
+        <w:jc w:val="both"/>
+        <w:rPr>
+          <w:i w:val="0"/>
+          <w:lang w:val="bg-BG"/>
+        </w:rPr>
+      </w:pPr>
+      <w:bookmarkStart w:id="135" w:name="_Toc436855486"/>
+      <w:bookmarkStart w:id="136" w:name="_Toc436840302"/>
+      <w:r>
+        <w:rPr>
+          <w:i w:val="0"/>
+          <w:lang w:val="bg-BG"/>
+        </w:rPr>
+        <w:t>Из</w:t>
+      </w:r>
+      <w:r>
+        <w:rPr>
+          <w:i w:val="0"/>
+          <w:lang w:val="bg-BG"/>
+        </w:rPr>
+        <w:t>веждане на списък с инвестиции</w:t>
+      </w:r>
       <w:bookmarkEnd w:id="135"/>
-      <w:r>
-        <w:rPr>
-          <w:rFonts w:ascii="Times New Roman" w:hAnsi="Times New Roman"/>
-          <w:i w:val="0"/>
-          <w:lang w:val="bg-BG"/>
-        </w:rPr>
-        <w:t xml:space="preserve"> </w:t>
-      </w:r>
-    </w:p>
-    <w:p>
-      <w:pPr>
-        <w:pStyle w:val="Heading3"/>
-        <w:jc w:val="both"/>
-        <w:rPr>
-          <w:i w:val="0"/>
-          <w:lang w:val="bg-BG"/>
-        </w:rPr>
-      </w:pPr>
-      <w:bookmarkStart w:id="136" w:name="_Toc436855486"/>
-      <w:bookmarkStart w:id="137" w:name="_Toc436840302"/>
-      <w:r>
-        <w:rPr>
-          <w:i w:val="0"/>
-          <w:lang w:val="bg-BG"/>
-        </w:rPr>
-        <w:t>Из</w:t>
-      </w:r>
-      <w:r>
-        <w:rPr>
-          <w:i w:val="0"/>
-          <w:lang w:val="bg-BG"/>
-        </w:rPr>
-        <w:t>веждане на списък с инвестиции</w:t>
-      </w:r>
-      <w:bookmarkEnd w:id="136"/>
-    </w:p>
-    <w:p>
-      <w:pPr>
-        <w:pStyle w:val="Heading3"/>
+    </w:p>
+    <w:p>
+      <w:pPr>
+        <w:pStyle w:val="3"/>
         <w:numPr>
           <w:ilvl w:val="0"/>
           <w:numId w:val="0"/>
@@ -9863,7 +9774,7 @@
           <w:lang w:val="bg-BG"/>
         </w:rPr>
       </w:pPr>
-      <w:bookmarkStart w:id="138" w:name="_Toc436855487"/>
+      <w:bookmarkStart w:id="137" w:name="_Toc436855487"/>
       <w:r>
         <w:rPr>
           <w:rFonts w:ascii="Times New Roman" w:hAnsi="Times New Roman"/>
@@ -9880,39 +9791,39 @@
         </w:rPr>
         <w:t>неса, рискови фактори или фирма.</w:t>
       </w:r>
+      <w:bookmarkEnd w:id="136"/>
       <w:bookmarkEnd w:id="137"/>
+      <w:r>
+        <w:rPr>
+          <w:rFonts w:ascii="Times New Roman" w:hAnsi="Times New Roman"/>
+          <w:i w:val="0"/>
+          <w:lang w:val="bg-BG"/>
+        </w:rPr>
+        <w:t xml:space="preserve"> </w:t>
+      </w:r>
+    </w:p>
+    <w:p>
+      <w:pPr>
+        <w:pStyle w:val="3"/>
+        <w:jc w:val="both"/>
+        <w:rPr>
+          <w:i w:val="0"/>
+        </w:rPr>
+      </w:pPr>
+      <w:bookmarkStart w:id="138" w:name="_Toc436855488"/>
+      <w:bookmarkStart w:id="139" w:name="_Toc436840303"/>
+      <w:r>
+        <w:rPr>
+          <w:i w:val="0"/>
+          <w:lang w:val="bg-BG"/>
+        </w:rPr>
+        <w:t>Оценяване на рискове</w:t>
+      </w:r>
       <w:bookmarkEnd w:id="138"/>
-      <w:r>
-        <w:rPr>
-          <w:rFonts w:ascii="Times New Roman" w:hAnsi="Times New Roman"/>
-          <w:i w:val="0"/>
-          <w:lang w:val="bg-BG"/>
-        </w:rPr>
-        <w:t xml:space="preserve"> </w:t>
-      </w:r>
-    </w:p>
-    <w:p>
-      <w:pPr>
-        <w:pStyle w:val="Heading3"/>
-        <w:jc w:val="both"/>
-        <w:rPr>
-          <w:i w:val="0"/>
-        </w:rPr>
-      </w:pPr>
-      <w:bookmarkStart w:id="139" w:name="_Toc436855488"/>
-      <w:bookmarkStart w:id="140" w:name="_Toc436840303"/>
-      <w:r>
-        <w:rPr>
-          <w:i w:val="0"/>
-          <w:lang w:val="bg-BG"/>
-        </w:rPr>
-        <w:t>Оценяване на рискове</w:t>
-      </w:r>
-      <w:bookmarkEnd w:id="139"/>
-    </w:p>
-    <w:p>
-      <w:pPr>
-        <w:pStyle w:val="Heading3"/>
+    </w:p>
+    <w:p>
+      <w:pPr>
+        <w:pStyle w:val="3"/>
         <w:numPr>
           <w:ilvl w:val="0"/>
           <w:numId w:val="0"/>
@@ -9925,7 +9836,7 @@
           <w:lang w:val="bg-BG"/>
         </w:rPr>
       </w:pPr>
-      <w:bookmarkStart w:id="141" w:name="_Toc436855489"/>
+      <w:bookmarkStart w:id="140" w:name="_Toc436855489"/>
       <w:r>
         <w:rPr>
           <w:rFonts w:ascii="Times New Roman" w:hAnsi="Times New Roman"/>
@@ -9934,55 +9845,55 @@
         </w:rPr>
         <w:t>Тази функционалност включва автоматизирано оценяване на рискове по всички инвестиции. Изпълнението и е задължително при създаването на нова инвестиция.</w:t>
       </w:r>
+      <w:bookmarkEnd w:id="139"/>
       <w:bookmarkEnd w:id="140"/>
+      <w:r>
+        <w:rPr>
+          <w:rFonts w:ascii="Times New Roman" w:hAnsi="Times New Roman"/>
+          <w:i w:val="0"/>
+          <w:lang w:val="bg-BG"/>
+        </w:rPr>
+        <w:t xml:space="preserve"> </w:t>
+      </w:r>
+    </w:p>
+    <w:p>
+      <w:pPr>
+        <w:pStyle w:val="2"/>
+        <w:rPr>
+          <w:lang w:val="bg-BG"/>
+        </w:rPr>
+      </w:pPr>
+      <w:bookmarkStart w:id="141" w:name="_Toc436855490"/>
+      <w:r>
+        <w:rPr>
+          <w:lang w:val="bg-BG"/>
+        </w:rPr>
+        <w:t>Модул за работа с клиента.</w:t>
+      </w:r>
       <w:bookmarkEnd w:id="141"/>
-      <w:r>
-        <w:rPr>
-          <w:rFonts w:ascii="Times New Roman" w:hAnsi="Times New Roman"/>
-          <w:i w:val="0"/>
-          <w:lang w:val="bg-BG"/>
-        </w:rPr>
-        <w:t xml:space="preserve"> </w:t>
-      </w:r>
-    </w:p>
-    <w:p>
-      <w:pPr>
-        <w:pStyle w:val="Heading2"/>
-        <w:rPr>
-          <w:lang w:val="bg-BG"/>
-        </w:rPr>
-      </w:pPr>
-      <w:bookmarkStart w:id="142" w:name="_Toc436855490"/>
-      <w:r>
-        <w:rPr>
-          <w:lang w:val="bg-BG"/>
-        </w:rPr>
-        <w:t>Модул за работа с клиента.</w:t>
+    </w:p>
+    <w:p>
+      <w:pPr>
+        <w:pStyle w:val="3"/>
+        <w:jc w:val="both"/>
+        <w:rPr>
+          <w:i w:val="0"/>
+          <w:lang w:val="bg-BG"/>
+        </w:rPr>
+      </w:pPr>
+      <w:bookmarkStart w:id="142" w:name="_Toc436855491"/>
+      <w:r>
+        <w:rPr>
+          <w:i w:val="0"/>
+          <w:lang w:val="bg-BG"/>
+        </w:rPr>
+        <w:t>Създаване на сметка</w:t>
       </w:r>
       <w:bookmarkEnd w:id="142"/>
     </w:p>
     <w:p>
       <w:pPr>
-        <w:pStyle w:val="Heading3"/>
-        <w:jc w:val="both"/>
-        <w:rPr>
-          <w:i w:val="0"/>
-          <w:lang w:val="bg-BG"/>
-        </w:rPr>
-      </w:pPr>
-      <w:bookmarkStart w:id="143" w:name="_Toc436855491"/>
-      <w:r>
-        <w:rPr>
-          <w:i w:val="0"/>
-          <w:lang w:val="bg-BG"/>
-        </w:rPr>
-        <w:t>Създаване на сметка</w:t>
-      </w:r>
-      <w:bookmarkEnd w:id="143"/>
-    </w:p>
-    <w:p>
-      <w:pPr>
-        <w:pStyle w:val="Heading3"/>
+        <w:pStyle w:val="3"/>
         <w:numPr>
           <w:ilvl w:val="0"/>
           <w:numId w:val="0"/>
@@ -9995,7 +9906,7 @@
           <w:lang w:val="bg-BG"/>
         </w:rPr>
       </w:pPr>
-      <w:bookmarkStart w:id="144" w:name="_Toc436855492"/>
+      <w:bookmarkStart w:id="143" w:name="_Toc436855492"/>
       <w:r>
         <w:rPr>
           <w:rFonts w:ascii="Times New Roman" w:hAnsi="Times New Roman"/>
@@ -10028,38 +9939,38 @@
         </w:rPr>
         <w:t xml:space="preserve"> и изтриване на съществуваща сметка.</w:t>
       </w:r>
+      <w:bookmarkEnd w:id="143"/>
+      <w:r>
+        <w:rPr>
+          <w:rFonts w:ascii="Times New Roman" w:hAnsi="Times New Roman"/>
+          <w:i w:val="0"/>
+          <w:lang w:val="bg-BG"/>
+        </w:rPr>
+        <w:t xml:space="preserve"> </w:t>
+      </w:r>
+    </w:p>
+    <w:p>
+      <w:pPr>
+        <w:pStyle w:val="3"/>
+        <w:jc w:val="both"/>
+        <w:rPr>
+          <w:i w:val="0"/>
+          <w:lang w:val="bg-BG"/>
+        </w:rPr>
+      </w:pPr>
+      <w:bookmarkStart w:id="144" w:name="_Toc436855493"/>
+      <w:r>
+        <w:rPr>
+          <w:i w:val="0"/>
+          <w:lang w:val="bg-BG"/>
+        </w:rPr>
+        <w:t>Информиране на клиента</w:t>
+      </w:r>
       <w:bookmarkEnd w:id="144"/>
-      <w:r>
-        <w:rPr>
-          <w:rFonts w:ascii="Times New Roman" w:hAnsi="Times New Roman"/>
-          <w:i w:val="0"/>
-          <w:lang w:val="bg-BG"/>
-        </w:rPr>
-        <w:t xml:space="preserve"> </w:t>
-      </w:r>
-    </w:p>
-    <w:p>
-      <w:pPr>
-        <w:pStyle w:val="Heading3"/>
-        <w:jc w:val="both"/>
-        <w:rPr>
-          <w:i w:val="0"/>
-          <w:lang w:val="bg-BG"/>
-        </w:rPr>
-      </w:pPr>
-      <w:bookmarkStart w:id="145" w:name="_Toc436855493"/>
-      <w:r>
-        <w:rPr>
-          <w:i w:val="0"/>
-          <w:lang w:val="bg-BG"/>
-        </w:rPr>
-        <w:t>Информиране на клиента</w:t>
-      </w:r>
-      <w:bookmarkEnd w:id="145"/>
-    </w:p>
-    <w:p>
-      <w:pPr>
-        <w:pStyle w:val="Heading3"/>
+    </w:p>
+    <w:p>
+      <w:pPr>
+        <w:pStyle w:val="3"/>
         <w:numPr>
           <w:ilvl w:val="0"/>
           <w:numId w:val="0"/>
@@ -10072,7 +9983,7 @@
           <w:lang w:val="bg-BG"/>
         </w:rPr>
       </w:pPr>
-      <w:bookmarkStart w:id="146" w:name="_Toc436855494"/>
+      <w:bookmarkStart w:id="145" w:name="_Toc436855494"/>
       <w:r>
         <w:rPr>
           <w:rFonts w:ascii="Times New Roman" w:hAnsi="Times New Roman"/>
@@ -10106,38 +10017,38 @@
         <w:lastRenderedPageBreak/>
         <w:t>новини до всичките си клиенти</w:t>
       </w:r>
+      <w:bookmarkEnd w:id="145"/>
+      <w:r>
+        <w:rPr>
+          <w:rFonts w:ascii="Times New Roman" w:hAnsi="Times New Roman"/>
+          <w:i w:val="0"/>
+          <w:lang w:val="bg-BG"/>
+        </w:rPr>
+        <w:t xml:space="preserve"> чрез имейл адреси предоставени от клиентите при тяхното регистриране.</w:t>
+      </w:r>
+    </w:p>
+    <w:p>
+      <w:pPr>
+        <w:pStyle w:val="3"/>
+        <w:jc w:val="both"/>
+        <w:rPr>
+          <w:i w:val="0"/>
+          <w:lang w:val="bg-BG"/>
+        </w:rPr>
+      </w:pPr>
+      <w:bookmarkStart w:id="146" w:name="_Toc436855495"/>
+      <w:r>
+        <w:rPr>
+          <w:i w:val="0"/>
+          <w:lang w:val="bg-BG"/>
+        </w:rPr>
+        <w:t>Провеждане на анкети с клиенти</w:t>
+      </w:r>
       <w:bookmarkEnd w:id="146"/>
-      <w:r>
-        <w:rPr>
-          <w:rFonts w:ascii="Times New Roman" w:hAnsi="Times New Roman"/>
-          <w:i w:val="0"/>
-          <w:lang w:val="bg-BG"/>
-        </w:rPr>
-        <w:t xml:space="preserve"> чрез имейл адреси предоставени от клиентите при тяхното регистриране.</w:t>
-      </w:r>
-    </w:p>
-    <w:p>
-      <w:pPr>
-        <w:pStyle w:val="Heading3"/>
-        <w:jc w:val="both"/>
-        <w:rPr>
-          <w:i w:val="0"/>
-          <w:lang w:val="bg-BG"/>
-        </w:rPr>
-      </w:pPr>
-      <w:bookmarkStart w:id="147" w:name="_Toc436855495"/>
-      <w:r>
-        <w:rPr>
-          <w:i w:val="0"/>
-          <w:lang w:val="bg-BG"/>
-        </w:rPr>
-        <w:t>Провеждане на анкети с клиенти</w:t>
-      </w:r>
-      <w:bookmarkEnd w:id="147"/>
-    </w:p>
-    <w:p>
-      <w:pPr>
-        <w:pStyle w:val="Heading3"/>
+    </w:p>
+    <w:p>
+      <w:pPr>
+        <w:pStyle w:val="3"/>
         <w:numPr>
           <w:ilvl w:val="0"/>
           <w:numId w:val="0"/>
@@ -10150,7 +10061,7 @@
           <w:lang w:val="bg-BG"/>
         </w:rPr>
       </w:pPr>
-      <w:bookmarkStart w:id="148" w:name="_Toc436855496"/>
+      <w:bookmarkStart w:id="147" w:name="_Toc436855496"/>
       <w:r>
         <w:rPr>
           <w:rFonts w:ascii="Times New Roman" w:hAnsi="Times New Roman"/>
@@ -10159,38 +10070,38 @@
         </w:rPr>
         <w:t>Онлайн услуга предлагаща възможността за анкетиране на клиенти по важни за банката въпроси.</w:t>
       </w:r>
+      <w:bookmarkEnd w:id="147"/>
+      <w:r>
+        <w:rPr>
+          <w:rFonts w:ascii="Times New Roman" w:hAnsi="Times New Roman"/>
+          <w:i w:val="0"/>
+          <w:lang w:val="bg-BG"/>
+        </w:rPr>
+        <w:t xml:space="preserve"> </w:t>
+      </w:r>
+    </w:p>
+    <w:p>
+      <w:pPr>
+        <w:pStyle w:val="3"/>
+        <w:jc w:val="both"/>
+        <w:rPr>
+          <w:i w:val="0"/>
+          <w:lang w:val="bg-BG"/>
+        </w:rPr>
+      </w:pPr>
+      <w:bookmarkStart w:id="148" w:name="_Toc436855497"/>
+      <w:r>
+        <w:rPr>
+          <w:i w:val="0"/>
+          <w:lang w:val="bg-BG"/>
+        </w:rPr>
+        <w:t>Движение на суми по сметка</w:t>
+      </w:r>
       <w:bookmarkEnd w:id="148"/>
-      <w:r>
-        <w:rPr>
-          <w:rFonts w:ascii="Times New Roman" w:hAnsi="Times New Roman"/>
-          <w:i w:val="0"/>
-          <w:lang w:val="bg-BG"/>
-        </w:rPr>
-        <w:t xml:space="preserve"> </w:t>
-      </w:r>
-    </w:p>
-    <w:p>
-      <w:pPr>
-        <w:pStyle w:val="Heading3"/>
-        <w:jc w:val="both"/>
-        <w:rPr>
-          <w:i w:val="0"/>
-          <w:lang w:val="bg-BG"/>
-        </w:rPr>
-      </w:pPr>
-      <w:bookmarkStart w:id="149" w:name="_Toc436855497"/>
-      <w:r>
-        <w:rPr>
-          <w:i w:val="0"/>
-          <w:lang w:val="bg-BG"/>
-        </w:rPr>
-        <w:t>Движение на суми по сметка</w:t>
-      </w:r>
-      <w:bookmarkEnd w:id="149"/>
-    </w:p>
-    <w:p>
-      <w:pPr>
-        <w:pStyle w:val="Heading3"/>
+    </w:p>
+    <w:p>
+      <w:pPr>
+        <w:pStyle w:val="3"/>
         <w:numPr>
           <w:ilvl w:val="0"/>
           <w:numId w:val="0"/>
@@ -10203,7 +10114,7 @@
           <w:lang w:val="bg-BG"/>
         </w:rPr>
       </w:pPr>
-      <w:bookmarkStart w:id="150" w:name="_Toc436855498"/>
+      <w:bookmarkStart w:id="149" w:name="_Toc436855498"/>
       <w:r>
         <w:rPr>
           <w:rFonts w:ascii="Times New Roman" w:hAnsi="Times New Roman"/>
@@ -10236,36 +10147,36 @@
         </w:rPr>
         <w:t xml:space="preserve"> желана сума.</w:t>
       </w:r>
+      <w:bookmarkEnd w:id="149"/>
+    </w:p>
+    <w:p>
+      <w:pPr>
+        <w:pStyle w:val="3"/>
+        <w:jc w:val="both"/>
+        <w:rPr>
+          <w:lang w:val="bg-BG"/>
+        </w:rPr>
+      </w:pPr>
+      <w:bookmarkStart w:id="150" w:name="_Toc436855499"/>
+      <w:r>
+        <w:rPr>
+          <w:i w:val="0"/>
+          <w:lang w:val="bg-BG"/>
+        </w:rPr>
+        <w:t>Извеждане</w:t>
+      </w:r>
+      <w:r>
+        <w:rPr>
+          <w:i w:val="0"/>
+          <w:lang w:val="bg-BG"/>
+        </w:rPr>
+        <w:t xml:space="preserve"> на суми със задлъжнели клиенти</w:t>
+      </w:r>
       <w:bookmarkEnd w:id="150"/>
     </w:p>
     <w:p>
       <w:pPr>
-        <w:pStyle w:val="Heading3"/>
-        <w:jc w:val="both"/>
-        <w:rPr>
-          <w:lang w:val="bg-BG"/>
-        </w:rPr>
-      </w:pPr>
-      <w:bookmarkStart w:id="151" w:name="_Toc436855499"/>
-      <w:r>
-        <w:rPr>
-          <w:i w:val="0"/>
-          <w:lang w:val="bg-BG"/>
-        </w:rPr>
-        <w:t>Извеждане</w:t>
-      </w:r>
-      <w:r>
-        <w:rPr>
-          <w:i w:val="0"/>
-          <w:lang w:val="bg-BG"/>
-        </w:rPr>
-        <w:t xml:space="preserve"> на суми със задлъжнели клиенти</w:t>
-      </w:r>
-      <w:bookmarkEnd w:id="151"/>
-    </w:p>
-    <w:p>
-      <w:pPr>
-        <w:pStyle w:val="Heading3"/>
+        <w:pStyle w:val="3"/>
         <w:numPr>
           <w:ilvl w:val="0"/>
           <w:numId w:val="0"/>
@@ -10278,7 +10189,7 @@
           <w:lang w:val="bg-BG"/>
         </w:rPr>
       </w:pPr>
-      <w:bookmarkStart w:id="152" w:name="_Toc436855500"/>
+      <w:bookmarkStart w:id="151" w:name="_Toc436855500"/>
       <w:r>
         <w:rPr>
           <w:rFonts w:ascii="Times New Roman" w:hAnsi="Times New Roman"/>
@@ -10295,45 +10206,45 @@
         </w:rPr>
         <w:t>по следните критерии: размер на сумата, срок на вноската, дата на създаване на кредита.</w:t>
       </w:r>
+      <w:bookmarkEnd w:id="151"/>
+      <w:r>
+        <w:rPr>
+          <w:rFonts w:ascii="Times New Roman" w:hAnsi="Times New Roman"/>
+          <w:i w:val="0"/>
+          <w:lang w:val="bg-BG"/>
+        </w:rPr>
+        <w:t xml:space="preserve"> </w:t>
+      </w:r>
+    </w:p>
+    <w:p>
+      <w:pPr>
+        <w:pStyle w:val="3"/>
+        <w:jc w:val="both"/>
+        <w:rPr>
+          <w:i w:val="0"/>
+          <w:lang w:val="bg-BG"/>
+        </w:rPr>
+      </w:pPr>
+      <w:bookmarkStart w:id="152" w:name="_Toc436855501"/>
+      <w:r>
+        <w:rPr>
+          <w:i w:val="0"/>
+          <w:lang w:val="bg-BG"/>
+        </w:rPr>
+        <w:t>Изпращане на предупреждение до задлъжне</w:t>
+      </w:r>
+      <w:r>
+        <w:rPr>
+          <w:i w:val="0"/>
+          <w:lang w:val="bg-BG"/>
+        </w:rPr>
+        <w:t>ли клиенти с просрочено плащане</w:t>
+      </w:r>
       <w:bookmarkEnd w:id="152"/>
-      <w:r>
-        <w:rPr>
-          <w:rFonts w:ascii="Times New Roman" w:hAnsi="Times New Roman"/>
-          <w:i w:val="0"/>
-          <w:lang w:val="bg-BG"/>
-        </w:rPr>
-        <w:t xml:space="preserve"> </w:t>
-      </w:r>
-    </w:p>
-    <w:p>
-      <w:pPr>
-        <w:pStyle w:val="Heading3"/>
-        <w:jc w:val="both"/>
-        <w:rPr>
-          <w:i w:val="0"/>
-          <w:lang w:val="bg-BG"/>
-        </w:rPr>
-      </w:pPr>
-      <w:bookmarkStart w:id="153" w:name="_Toc436855501"/>
-      <w:r>
-        <w:rPr>
-          <w:i w:val="0"/>
-          <w:lang w:val="bg-BG"/>
-        </w:rPr>
-        <w:t>Изпращане на предупреждение до задлъжне</w:t>
-      </w:r>
-      <w:r>
-        <w:rPr>
-          <w:i w:val="0"/>
-          <w:lang w:val="bg-BG"/>
-        </w:rPr>
-        <w:t>ли клиенти с просрочено плащане</w:t>
-      </w:r>
-      <w:bookmarkEnd w:id="153"/>
-    </w:p>
-    <w:p>
-      <w:pPr>
-        <w:pStyle w:val="Heading3"/>
+    </w:p>
+    <w:p>
+      <w:pPr>
+        <w:pStyle w:val="3"/>
         <w:numPr>
           <w:ilvl w:val="0"/>
           <w:numId w:val="0"/>
@@ -10346,7 +10257,7 @@
           <w:lang w:val="bg-BG"/>
         </w:rPr>
       </w:pPr>
-      <w:bookmarkStart w:id="154" w:name="_Toc436855502"/>
+      <w:bookmarkStart w:id="153" w:name="_Toc436855502"/>
       <w:r>
         <w:rPr>
           <w:rFonts w:ascii="Times New Roman" w:hAnsi="Times New Roman"/>
@@ -10355,69 +10266,69 @@
         </w:rPr>
         <w:t>Банковите служители разполагат с възможността да изпращат предупреждения до своите клиенти. Тези съобщения съдържат текстово описание предоставено от банката, дата на просрочения дълг и име на клиента.</w:t>
       </w:r>
+      <w:bookmarkEnd w:id="153"/>
+      <w:r>
+        <w:rPr>
+          <w:rFonts w:ascii="Times New Roman" w:hAnsi="Times New Roman"/>
+          <w:i w:val="0"/>
+          <w:lang w:val="bg-BG"/>
+        </w:rPr>
+        <w:t xml:space="preserve"> </w:t>
+      </w:r>
+    </w:p>
+    <w:p>
+      <w:pPr>
+        <w:pStyle w:val="2"/>
+        <w:rPr>
+          <w:lang w:val="bg-BG"/>
+        </w:rPr>
+      </w:pPr>
+      <w:bookmarkStart w:id="154" w:name="_Toc436855503"/>
+      <w:r>
+        <w:rPr>
+          <w:lang w:val="bg-BG"/>
+        </w:rPr>
+        <w:t>Интеграция с външни системи.</w:t>
+      </w:r>
       <w:bookmarkEnd w:id="154"/>
-      <w:r>
-        <w:rPr>
-          <w:rFonts w:ascii="Times New Roman" w:hAnsi="Times New Roman"/>
-          <w:i w:val="0"/>
-          <w:lang w:val="bg-BG"/>
-        </w:rPr>
-        <w:t xml:space="preserve"> </w:t>
-      </w:r>
-    </w:p>
-    <w:p>
-      <w:pPr>
-        <w:pStyle w:val="Heading2"/>
-        <w:rPr>
-          <w:lang w:val="bg-BG"/>
-        </w:rPr>
-      </w:pPr>
-      <w:bookmarkStart w:id="155" w:name="_Toc436855503"/>
-      <w:r>
-        <w:rPr>
-          <w:lang w:val="bg-BG"/>
-        </w:rPr>
-        <w:t>Интеграция с външни системи.</w:t>
+    </w:p>
+    <w:p>
+      <w:pPr>
+        <w:pStyle w:val="3"/>
+        <w:jc w:val="both"/>
+        <w:rPr>
+          <w:i w:val="0"/>
+          <w:lang w:val="bg-BG"/>
+        </w:rPr>
+      </w:pPr>
+      <w:bookmarkStart w:id="155" w:name="_Toc436855504"/>
+      <w:r>
+        <w:rPr>
+          <w:i w:val="0"/>
+          <w:lang w:val="bg-BG"/>
+        </w:rPr>
+        <w:t xml:space="preserve">Приемане и изпращане на заявки към </w:t>
+      </w:r>
+      <w:proofErr w:type="spellStart"/>
+      <w:r>
+        <w:rPr>
+          <w:i w:val="0"/>
+        </w:rPr>
+        <w:t>банкоматни</w:t>
+      </w:r>
+      <w:proofErr w:type="spellEnd"/>
+      <w:r>
+        <w:rPr>
+          <w:i w:val="0"/>
+          <w:lang w:val="bg-BG"/>
+        </w:rPr>
+        <w:t xml:space="preserve"> системи</w:t>
       </w:r>
       <w:bookmarkEnd w:id="155"/>
     </w:p>
     <w:p>
       <w:pPr>
-        <w:pStyle w:val="Heading3"/>
-        <w:jc w:val="both"/>
-        <w:rPr>
-          <w:i w:val="0"/>
-          <w:lang w:val="bg-BG"/>
-        </w:rPr>
-      </w:pPr>
-      <w:bookmarkStart w:id="156" w:name="_Toc436855504"/>
-      <w:r>
-        <w:rPr>
-          <w:i w:val="0"/>
-          <w:lang w:val="bg-BG"/>
-        </w:rPr>
-        <w:t xml:space="preserve">Приемане и изпращане на заявки към </w:t>
-      </w:r>
-      <w:proofErr w:type="spellStart"/>
-      <w:r>
-        <w:rPr>
-          <w:i w:val="0"/>
-        </w:rPr>
-        <w:t>банкоматни</w:t>
-      </w:r>
-      <w:proofErr w:type="spellEnd"/>
-      <w:r>
-        <w:rPr>
-          <w:i w:val="0"/>
-          <w:lang w:val="bg-BG"/>
-        </w:rPr>
-        <w:t xml:space="preserve"> системи</w:t>
-      </w:r>
-      <w:bookmarkEnd w:id="156"/>
-    </w:p>
-    <w:p>
-      <w:pPr>
-        <w:pStyle w:val="Heading3"/>
+        <w:pStyle w:val="3"/>
         <w:numPr>
           <w:ilvl w:val="0"/>
           <w:numId w:val="0"/>
@@ -10430,7 +10341,7 @@
           <w:lang w:val="bg-BG"/>
         </w:rPr>
       </w:pPr>
-      <w:bookmarkStart w:id="157" w:name="_Toc436855505"/>
+      <w:bookmarkStart w:id="156" w:name="_Toc436855505"/>
       <w:r>
         <w:rPr>
           <w:rFonts w:ascii="Times New Roman" w:hAnsi="Times New Roman"/>
@@ -10445,25 +10356,7 @@
           <w:i w:val="0"/>
           <w:lang w:val="bg-BG"/>
         </w:rPr>
-        <w:t xml:space="preserve"> от </w:t>
-      </w:r>
-      <w:proofErr w:type="spellStart"/>
-      <w:r>
-        <w:rPr>
-          <w:rFonts w:ascii="Times New Roman" w:hAnsi="Times New Roman"/>
-          <w:i w:val="0"/>
-          <w:lang w:val="bg-BG"/>
-        </w:rPr>
-        <w:t>банкоматни</w:t>
-      </w:r>
-      <w:proofErr w:type="spellEnd"/>
-      <w:r>
-        <w:rPr>
-          <w:rFonts w:ascii="Times New Roman" w:hAnsi="Times New Roman"/>
-          <w:i w:val="0"/>
-          <w:lang w:val="bg-BG"/>
-        </w:rPr>
-        <w:t xml:space="preserve"> системи</w:t>
+        <w:t xml:space="preserve"> от банкоматни системи</w:t>
       </w:r>
       <w:r>
         <w:rPr>
@@ -10473,45 +10366,45 @@
         </w:rPr>
         <w:t xml:space="preserve"> към банката за проверка баланс по карта, също така и заявка за изтегляне на пари от дадена сметка.</w:t>
       </w:r>
+      <w:bookmarkEnd w:id="156"/>
+      <w:r>
+        <w:rPr>
+          <w:rFonts w:ascii="Times New Roman" w:hAnsi="Times New Roman"/>
+          <w:i w:val="0"/>
+          <w:lang w:val="bg-BG"/>
+        </w:rPr>
+        <w:t xml:space="preserve"> </w:t>
+      </w:r>
+    </w:p>
+    <w:p>
+      <w:pPr>
+        <w:pStyle w:val="3"/>
+        <w:jc w:val="both"/>
+        <w:rPr>
+          <w:i w:val="0"/>
+          <w:lang w:val="bg-BG"/>
+        </w:rPr>
+      </w:pPr>
+      <w:bookmarkStart w:id="157" w:name="_Toc436855506"/>
+      <w:r>
+        <w:rPr>
+          <w:i w:val="0"/>
+          <w:lang w:val="bg-BG"/>
+        </w:rPr>
+        <w:t>Приемане и изпращане на заявки към</w:t>
+      </w:r>
+      <w:r>
+        <w:rPr>
+          <w:i w:val="0"/>
+          <w:lang w:val="bg-BG"/>
+        </w:rPr>
+        <w:t xml:space="preserve"> други банкови системи</w:t>
+      </w:r>
       <w:bookmarkEnd w:id="157"/>
-      <w:r>
-        <w:rPr>
-          <w:rFonts w:ascii="Times New Roman" w:hAnsi="Times New Roman"/>
-          <w:i w:val="0"/>
-          <w:lang w:val="bg-BG"/>
-        </w:rPr>
-        <w:t xml:space="preserve"> </w:t>
-      </w:r>
-    </w:p>
-    <w:p>
-      <w:pPr>
-        <w:pStyle w:val="Heading3"/>
-        <w:jc w:val="both"/>
-        <w:rPr>
-          <w:i w:val="0"/>
-          <w:lang w:val="bg-BG"/>
-        </w:rPr>
-      </w:pPr>
-      <w:bookmarkStart w:id="158" w:name="_Toc436855506"/>
-      <w:r>
-        <w:rPr>
-          <w:i w:val="0"/>
-          <w:lang w:val="bg-BG"/>
-        </w:rPr>
-        <w:t>Приемане и изпращане на заявки към</w:t>
-      </w:r>
-      <w:r>
-        <w:rPr>
-          <w:i w:val="0"/>
-          <w:lang w:val="bg-BG"/>
-        </w:rPr>
-        <w:t xml:space="preserve"> други банкови системи</w:t>
-      </w:r>
-      <w:bookmarkEnd w:id="158"/>
-    </w:p>
-    <w:p>
-      <w:pPr>
-        <w:pStyle w:val="Heading3"/>
+    </w:p>
+    <w:p>
+      <w:pPr>
+        <w:pStyle w:val="3"/>
         <w:numPr>
           <w:ilvl w:val="0"/>
           <w:numId w:val="0"/>
@@ -10524,7 +10417,7 @@
           <w:lang w:val="bg-BG"/>
         </w:rPr>
       </w:pPr>
-      <w:bookmarkStart w:id="159" w:name="_Toc436855507"/>
+      <w:bookmarkStart w:id="158" w:name="_Toc436855507"/>
       <w:r>
         <w:rPr>
           <w:rFonts w:ascii="Times New Roman" w:hAnsi="Times New Roman"/>
@@ -10549,52 +10442,52 @@
         </w:rPr>
         <w:t>.</w:t>
       </w:r>
+      <w:bookmarkEnd w:id="158"/>
+      <w:r>
+        <w:rPr>
+          <w:rFonts w:ascii="Times New Roman" w:hAnsi="Times New Roman"/>
+          <w:i w:val="0"/>
+          <w:lang w:val="bg-BG"/>
+        </w:rPr>
+        <w:t xml:space="preserve"> </w:t>
+      </w:r>
+    </w:p>
+    <w:p>
+      <w:pPr>
+        <w:pStyle w:val="3"/>
+        <w:jc w:val="both"/>
+        <w:rPr>
+          <w:i w:val="0"/>
+          <w:lang w:val="bg-BG"/>
+        </w:rPr>
+      </w:pPr>
+      <w:bookmarkStart w:id="159" w:name="_Toc436855508"/>
+      <w:r>
+        <w:rPr>
+          <w:i w:val="0"/>
+          <w:lang w:val="bg-BG"/>
+        </w:rPr>
+        <w:t>Приемане и изпращане на заявки към</w:t>
+      </w:r>
+      <w:r>
+        <w:rPr>
+          <w:i w:val="0"/>
+          <w:lang w:val="bg-BG"/>
+        </w:rPr>
+        <w:t xml:space="preserve"> държавни </w:t>
+      </w:r>
+      <w:bookmarkStart w:id="160" w:name="OLE_LINK1"/>
+      <w:r>
+        <w:rPr>
+          <w:i w:val="0"/>
+        </w:rPr>
+        <w:t>API</w:t>
+      </w:r>
       <w:bookmarkEnd w:id="159"/>
-      <w:r>
-        <w:rPr>
-          <w:rFonts w:ascii="Times New Roman" w:hAnsi="Times New Roman"/>
-          <w:i w:val="0"/>
-          <w:lang w:val="bg-BG"/>
-        </w:rPr>
-        <w:t xml:space="preserve"> </w:t>
-      </w:r>
-    </w:p>
-    <w:p>
-      <w:pPr>
-        <w:pStyle w:val="Heading3"/>
-        <w:jc w:val="both"/>
-        <w:rPr>
-          <w:i w:val="0"/>
-          <w:lang w:val="bg-BG"/>
-        </w:rPr>
-      </w:pPr>
-      <w:bookmarkStart w:id="160" w:name="_Toc436855508"/>
-      <w:r>
-        <w:rPr>
-          <w:i w:val="0"/>
-          <w:lang w:val="bg-BG"/>
-        </w:rPr>
-        <w:t>Приемане и изпращане на заявки към</w:t>
-      </w:r>
-      <w:r>
-        <w:rPr>
-          <w:i w:val="0"/>
-          <w:lang w:val="bg-BG"/>
-        </w:rPr>
-        <w:t xml:space="preserve"> държавни </w:t>
-      </w:r>
-      <w:bookmarkStart w:id="161" w:name="OLE_LINK1"/>
-      <w:r>
-        <w:rPr>
-          <w:i w:val="0"/>
-        </w:rPr>
-        <w:t>API</w:t>
-      </w:r>
-      <w:bookmarkEnd w:id="160"/>
-    </w:p>
-    <w:p>
-      <w:pPr>
-        <w:pStyle w:val="Heading3"/>
+    </w:p>
+    <w:p>
+      <w:pPr>
+        <w:pStyle w:val="3"/>
         <w:numPr>
           <w:ilvl w:val="0"/>
           <w:numId w:val="0"/>
@@ -10607,80 +10500,80 @@
           <w:lang w:val="bg-BG"/>
         </w:rPr>
       </w:pPr>
-      <w:bookmarkStart w:id="162" w:name="_Toc436855509"/>
+      <w:bookmarkStart w:id="161" w:name="_Toc436855509"/>
+      <w:bookmarkEnd w:id="160"/>
+      <w:r>
+        <w:rPr>
+          <w:rFonts w:ascii="Times New Roman" w:hAnsi="Times New Roman"/>
+          <w:i w:val="0"/>
+          <w:lang w:val="bg-BG"/>
+        </w:rPr>
+        <w:t xml:space="preserve">Системата ще може да проверява валидността на клиентските данни от държавните </w:t>
+      </w:r>
+      <w:bookmarkStart w:id="162" w:name="OLE_LINK2"/>
+      <w:r>
+        <w:rPr>
+          <w:rFonts w:ascii="Times New Roman" w:hAnsi="Times New Roman"/>
+          <w:i w:val="0"/>
+          <w:lang w:val="bg-BG"/>
+        </w:rPr>
+        <w:t>БД</w:t>
+      </w:r>
+      <w:bookmarkEnd w:id="162"/>
+      <w:r>
+        <w:rPr>
+          <w:rFonts w:ascii="Times New Roman" w:hAnsi="Times New Roman"/>
+          <w:i w:val="0"/>
+          <w:lang w:val="bg-BG"/>
+        </w:rPr>
+        <w:t>. Също така и обратното при застрашена национална сигурност държавата ще получава достъп до банковата система.</w:t>
+      </w:r>
       <w:bookmarkEnd w:id="161"/>
-      <w:r>
-        <w:rPr>
-          <w:rFonts w:ascii="Times New Roman" w:hAnsi="Times New Roman"/>
-          <w:i w:val="0"/>
-          <w:lang w:val="bg-BG"/>
-        </w:rPr>
-        <w:t xml:space="preserve">Системата ще може да проверява валидността на клиентските данни от държавните </w:t>
-      </w:r>
-      <w:bookmarkStart w:id="163" w:name="OLE_LINK2"/>
-      <w:r>
-        <w:rPr>
-          <w:rFonts w:ascii="Times New Roman" w:hAnsi="Times New Roman"/>
-          <w:i w:val="0"/>
-          <w:lang w:val="bg-BG"/>
-        </w:rPr>
-        <w:t>БД</w:t>
+    </w:p>
+    <w:p>
+      <w:pPr>
+        <w:pStyle w:val="2"/>
+        <w:rPr>
+          <w:lang w:val="bg-BG"/>
+        </w:rPr>
+      </w:pPr>
+      <w:bookmarkStart w:id="163" w:name="_Toc436855510"/>
+      <w:r>
+        <w:rPr>
+          <w:lang w:val="bg-BG"/>
+        </w:rPr>
+        <w:t>Сигурност.</w:t>
       </w:r>
       <w:bookmarkEnd w:id="163"/>
-      <w:r>
-        <w:rPr>
-          <w:rFonts w:ascii="Times New Roman" w:hAnsi="Times New Roman"/>
-          <w:i w:val="0"/>
-          <w:lang w:val="bg-BG"/>
-        </w:rPr>
-        <w:t>. Също така и обратното при застрашена национална сигурност държавата ще получава достъп до банковата система.</w:t>
-      </w:r>
-      <w:bookmarkEnd w:id="162"/>
-    </w:p>
-    <w:p>
-      <w:pPr>
-        <w:pStyle w:val="Heading2"/>
-        <w:rPr>
-          <w:lang w:val="bg-BG"/>
-        </w:rPr>
-      </w:pPr>
-      <w:bookmarkStart w:id="164" w:name="_Toc436855510"/>
-      <w:r>
-        <w:rPr>
-          <w:lang w:val="bg-BG"/>
-        </w:rPr>
-        <w:t>Сигурност.</w:t>
+    </w:p>
+    <w:p>
+      <w:pPr>
+        <w:pStyle w:val="3"/>
+        <w:jc w:val="both"/>
+        <w:rPr>
+          <w:lang w:val="bg-BG"/>
+        </w:rPr>
+      </w:pPr>
+      <w:bookmarkStart w:id="164" w:name="_Toc436855511"/>
+      <w:r>
+        <w:rPr>
+          <w:i w:val="0"/>
+          <w:lang w:val="bg-BG"/>
+        </w:rPr>
+        <w:t>Създаване и п</w:t>
+      </w:r>
+      <w:r>
+        <w:rPr>
+          <w:i w:val="0"/>
+          <w:lang w:val="bg-BG"/>
+        </w:rPr>
+        <w:t>оддръжка на потребителски права</w:t>
       </w:r>
       <w:bookmarkEnd w:id="164"/>
     </w:p>
     <w:p>
       <w:pPr>
-        <w:pStyle w:val="Heading3"/>
-        <w:jc w:val="both"/>
-        <w:rPr>
-          <w:lang w:val="bg-BG"/>
-        </w:rPr>
-      </w:pPr>
-      <w:bookmarkStart w:id="165" w:name="_Toc436855511"/>
-      <w:r>
-        <w:rPr>
-          <w:i w:val="0"/>
-          <w:lang w:val="bg-BG"/>
-        </w:rPr>
-        <w:t>Създаване и п</w:t>
-      </w:r>
-      <w:r>
-        <w:rPr>
-          <w:i w:val="0"/>
-          <w:lang w:val="bg-BG"/>
-        </w:rPr>
-        <w:t>оддръжка на потребителски права</w:t>
-      </w:r>
-      <w:bookmarkEnd w:id="165"/>
-    </w:p>
-    <w:p>
-      <w:pPr>
-        <w:pStyle w:val="Heading3"/>
+        <w:pStyle w:val="3"/>
         <w:numPr>
           <w:ilvl w:val="0"/>
           <w:numId w:val="0"/>
@@ -10693,7 +10586,7 @@
           <w:lang w:val="bg-BG"/>
         </w:rPr>
       </w:pPr>
-      <w:bookmarkStart w:id="166" w:name="_Toc436855512"/>
+      <w:bookmarkStart w:id="165" w:name="_Toc436855512"/>
       <w:r>
         <w:rPr>
           <w:rFonts w:ascii="Times New Roman" w:hAnsi="Times New Roman"/>
@@ -10702,46 +10595,46 @@
         </w:rPr>
         <w:t>Това включва добре дефинирани потребителски права с цел защита на системата от хакерски атаки и кражба.</w:t>
       </w:r>
+      <w:bookmarkEnd w:id="165"/>
+      <w:r>
+        <w:rPr>
+          <w:rFonts w:ascii="Times New Roman" w:hAnsi="Times New Roman"/>
+          <w:i w:val="0"/>
+          <w:lang w:val="bg-BG"/>
+        </w:rPr>
+        <w:t xml:space="preserve"> </w:t>
+      </w:r>
+      <w:r>
+        <w:rPr>
+          <w:rFonts w:ascii="Times New Roman" w:hAnsi="Times New Roman"/>
+          <w:i w:val="0"/>
+          <w:lang w:val="bg-BG"/>
+        </w:rPr>
+        <w:t>Определяне и модифициране на нивата на достъп за различните потребители от потребител-администратор.</w:t>
+      </w:r>
+    </w:p>
+    <w:p>
+      <w:pPr>
+        <w:pStyle w:val="3"/>
+        <w:jc w:val="both"/>
+        <w:rPr>
+          <w:i w:val="0"/>
+          <w:lang w:val="bg-BG"/>
+        </w:rPr>
+      </w:pPr>
+      <w:bookmarkStart w:id="166" w:name="_Toc436855513"/>
+      <w:r>
+        <w:rPr>
+          <w:i w:val="0"/>
+          <w:lang w:val="bg-BG"/>
+        </w:rPr>
+        <w:t>Алармиране при пробив в системата</w:t>
+      </w:r>
       <w:bookmarkEnd w:id="166"/>
-      <w:r>
-        <w:rPr>
-          <w:rFonts w:ascii="Times New Roman" w:hAnsi="Times New Roman"/>
-          <w:i w:val="0"/>
-          <w:lang w:val="bg-BG"/>
-        </w:rPr>
-        <w:t xml:space="preserve"> </w:t>
-      </w:r>
-      <w:r>
-        <w:rPr>
-          <w:rFonts w:ascii="Times New Roman" w:hAnsi="Times New Roman"/>
-          <w:i w:val="0"/>
-          <w:lang w:val="bg-BG"/>
-        </w:rPr>
-        <w:t>Определяне и модифициране на нивата на достъп за различните потребители от потребител-администратор.</w:t>
-      </w:r>
-    </w:p>
-    <w:p>
-      <w:pPr>
-        <w:pStyle w:val="Heading3"/>
-        <w:jc w:val="both"/>
-        <w:rPr>
-          <w:i w:val="0"/>
-          <w:lang w:val="bg-BG"/>
-        </w:rPr>
-      </w:pPr>
-      <w:bookmarkStart w:id="167" w:name="_Toc436855513"/>
-      <w:r>
-        <w:rPr>
-          <w:i w:val="0"/>
-          <w:lang w:val="bg-BG"/>
-        </w:rPr>
-        <w:t>Алармиране при пробив в системата</w:t>
-      </w:r>
-      <w:bookmarkEnd w:id="167"/>
-    </w:p>
-    <w:p>
-      <w:pPr>
-        <w:pStyle w:val="Heading3"/>
+    </w:p>
+    <w:p>
+      <w:pPr>
+        <w:pStyle w:val="3"/>
         <w:numPr>
           <w:ilvl w:val="0"/>
           <w:numId w:val="0"/>
@@ -10754,7 +10647,7 @@
           <w:lang w:val="bg-BG"/>
         </w:rPr>
       </w:pPr>
-      <w:bookmarkStart w:id="168" w:name="_Toc436855514"/>
+      <w:bookmarkStart w:id="167" w:name="_Toc436855514"/>
       <w:r>
         <w:rPr>
           <w:rFonts w:ascii="Times New Roman" w:hAnsi="Times New Roman"/>
@@ -10763,37 +10656,37 @@
         </w:rPr>
         <w:t>Сигнализиране за опит за обир на системата към съответните власти и охранителни фирми. Сигнализиране за открити нередности в данните и сигнал за засечена непозната активност по мрежата.</w:t>
       </w:r>
+      <w:bookmarkEnd w:id="167"/>
+      <w:r>
+        <w:rPr>
+          <w:rFonts w:ascii="Times New Roman" w:hAnsi="Times New Roman"/>
+          <w:i w:val="0"/>
+          <w:lang w:val="bg-BG"/>
+        </w:rPr>
+        <w:t xml:space="preserve"> </w:t>
+      </w:r>
+    </w:p>
+    <w:p>
+      <w:pPr>
+        <w:pStyle w:val="3"/>
+        <w:jc w:val="both"/>
+        <w:rPr>
+          <w:lang w:val="bg-BG"/>
+        </w:rPr>
+      </w:pPr>
+      <w:bookmarkStart w:id="168" w:name="_Toc436855515"/>
+      <w:r>
+        <w:rPr>
+          <w:i w:val="0"/>
+          <w:lang w:val="bg-BG"/>
+        </w:rPr>
+        <w:t>Отчет за провалени транзакции</w:t>
+      </w:r>
       <w:bookmarkEnd w:id="168"/>
-      <w:r>
-        <w:rPr>
-          <w:rFonts w:ascii="Times New Roman" w:hAnsi="Times New Roman"/>
-          <w:i w:val="0"/>
-          <w:lang w:val="bg-BG"/>
-        </w:rPr>
-        <w:t xml:space="preserve"> </w:t>
-      </w:r>
-    </w:p>
-    <w:p>
-      <w:pPr>
-        <w:pStyle w:val="Heading3"/>
-        <w:jc w:val="both"/>
-        <w:rPr>
-          <w:lang w:val="bg-BG"/>
-        </w:rPr>
-      </w:pPr>
-      <w:bookmarkStart w:id="169" w:name="_Toc436855515"/>
-      <w:r>
-        <w:rPr>
-          <w:i w:val="0"/>
-          <w:lang w:val="bg-BG"/>
-        </w:rPr>
-        <w:t>Отчет за провалени транзакции</w:t>
-      </w:r>
-      <w:bookmarkEnd w:id="169"/>
-    </w:p>
-    <w:p>
-      <w:pPr>
-        <w:pStyle w:val="Heading3"/>
+    </w:p>
+    <w:p>
+      <w:pPr>
+        <w:pStyle w:val="3"/>
         <w:numPr>
           <w:ilvl w:val="0"/>
           <w:numId w:val="0"/>
@@ -10806,7 +10699,7 @@
           <w:lang w:val="bg-BG"/>
         </w:rPr>
       </w:pPr>
-      <w:bookmarkStart w:id="170" w:name="_Toc436855516"/>
+      <w:bookmarkStart w:id="169" w:name="_Toc436855516"/>
       <w:r>
         <w:rPr>
           <w:rFonts w:ascii="Times New Roman" w:hAnsi="Times New Roman"/>
@@ -10831,38 +10724,38 @@
         </w:rPr>
         <w:t>.</w:t>
       </w:r>
+      <w:bookmarkEnd w:id="169"/>
+      <w:r>
+        <w:rPr>
+          <w:rFonts w:ascii="Times New Roman" w:hAnsi="Times New Roman"/>
+          <w:i w:val="0"/>
+          <w:lang w:val="bg-BG"/>
+        </w:rPr>
+        <w:t xml:space="preserve"> </w:t>
+      </w:r>
+    </w:p>
+    <w:p>
+      <w:pPr>
+        <w:pStyle w:val="3"/>
+        <w:jc w:val="both"/>
+        <w:rPr>
+          <w:i w:val="0"/>
+          <w:lang w:val="bg-BG"/>
+        </w:rPr>
+      </w:pPr>
+      <w:bookmarkStart w:id="170" w:name="_Toc436855517"/>
+      <w:r>
+        <w:rPr>
+          <w:i w:val="0"/>
+          <w:lang w:val="bg-BG"/>
+        </w:rPr>
+        <w:t>Логическо следене по сметка</w:t>
+      </w:r>
       <w:bookmarkEnd w:id="170"/>
-      <w:r>
-        <w:rPr>
-          <w:rFonts w:ascii="Times New Roman" w:hAnsi="Times New Roman"/>
-          <w:i w:val="0"/>
-          <w:lang w:val="bg-BG"/>
-        </w:rPr>
-        <w:t xml:space="preserve"> </w:t>
-      </w:r>
-    </w:p>
-    <w:p>
-      <w:pPr>
-        <w:pStyle w:val="Heading3"/>
-        <w:jc w:val="both"/>
-        <w:rPr>
-          <w:i w:val="0"/>
-          <w:lang w:val="bg-BG"/>
-        </w:rPr>
-      </w:pPr>
-      <w:bookmarkStart w:id="171" w:name="_Toc436855517"/>
-      <w:r>
-        <w:rPr>
-          <w:i w:val="0"/>
-          <w:lang w:val="bg-BG"/>
-        </w:rPr>
-        <w:t>Логическо следене по сметка</w:t>
-      </w:r>
-      <w:bookmarkEnd w:id="171"/>
-    </w:p>
-    <w:p>
-      <w:pPr>
-        <w:pStyle w:val="Heading3"/>
+    </w:p>
+    <w:p>
+      <w:pPr>
+        <w:pStyle w:val="3"/>
         <w:numPr>
           <w:ilvl w:val="0"/>
           <w:numId w:val="0"/>
@@ -10875,7 +10768,7 @@
           <w:lang w:val="bg-BG"/>
         </w:rPr>
       </w:pPr>
-      <w:bookmarkStart w:id="172" w:name="_Toc436855518"/>
+      <w:bookmarkStart w:id="171" w:name="_Toc436855518"/>
       <w:r>
         <w:rPr>
           <w:rFonts w:ascii="Times New Roman" w:hAnsi="Times New Roman"/>
@@ -10893,34 +10786,34 @@
         <w:lastRenderedPageBreak/>
         <w:t>сумата за превод. При открити нарушения се алармират банковите служители или властите.</w:t>
       </w:r>
+      <w:bookmarkEnd w:id="171"/>
+      <w:r>
+        <w:rPr>
+          <w:rFonts w:ascii="Times New Roman" w:hAnsi="Times New Roman"/>
+          <w:i w:val="0"/>
+          <w:lang w:val="bg-BG"/>
+        </w:rPr>
+        <w:t xml:space="preserve"> </w:t>
+      </w:r>
+    </w:p>
+    <w:p>
+      <w:pPr>
+        <w:pStyle w:val="3"/>
+        <w:jc w:val="both"/>
+        <w:rPr>
+          <w:i w:val="0"/>
+          <w:lang w:val="bg-BG"/>
+        </w:rPr>
+      </w:pPr>
+      <w:bookmarkStart w:id="172" w:name="_Toc436855519"/>
+      <w:r>
+        <w:rPr>
+          <w:i w:val="0"/>
+          <w:lang w:val="bg-BG"/>
+        </w:rPr>
+        <w:t>Управление на архиви.</w:t>
+      </w:r>
       <w:bookmarkEnd w:id="172"/>
-      <w:r>
-        <w:rPr>
-          <w:rFonts w:ascii="Times New Roman" w:hAnsi="Times New Roman"/>
-          <w:i w:val="0"/>
-          <w:lang w:val="bg-BG"/>
-        </w:rPr>
-        <w:t xml:space="preserve"> </w:t>
-      </w:r>
-    </w:p>
-    <w:p>
-      <w:pPr>
-        <w:pStyle w:val="Heading3"/>
-        <w:jc w:val="both"/>
-        <w:rPr>
-          <w:i w:val="0"/>
-          <w:lang w:val="bg-BG"/>
-        </w:rPr>
-      </w:pPr>
-      <w:bookmarkStart w:id="173" w:name="_Toc436855519"/>
-      <w:r>
-        <w:rPr>
-          <w:i w:val="0"/>
-          <w:lang w:val="bg-BG"/>
-        </w:rPr>
-        <w:t>Управление на архиви.</w:t>
-      </w:r>
-      <w:bookmarkEnd w:id="173"/>
     </w:p>
     <w:p>
       <w:pPr>
@@ -10949,12 +10842,12 @@
     </w:p>
     <w:p>
       <w:pPr>
-        <w:pStyle w:val="Heading1"/>
-        <w:rPr>
-          <w:lang w:val="bg-BG"/>
-        </w:rPr>
-      </w:pPr>
-      <w:bookmarkStart w:id="174" w:name="_Toc436855520"/>
+        <w:pStyle w:val="1"/>
+        <w:rPr>
+          <w:lang w:val="bg-BG"/>
+        </w:rPr>
+      </w:pPr>
+      <w:bookmarkStart w:id="173" w:name="_Toc436855520"/>
       <w:r>
         <w:rPr>
           <w:lang w:val="bg-BG"/>
@@ -10962,45 +10855,75 @@
         <w:lastRenderedPageBreak/>
         <w:t>Нефункционални изисквания</w:t>
       </w:r>
+      <w:bookmarkEnd w:id="173"/>
+    </w:p>
+    <w:p>
+      <w:pPr>
+        <w:pStyle w:val="2"/>
+        <w:rPr>
+          <w:lang w:val="bg-BG"/>
+        </w:rPr>
+      </w:pPr>
+      <w:bookmarkStart w:id="174" w:name="_Toc436855521"/>
+      <w:r>
+        <w:rPr>
+          <w:lang w:val="bg-BG"/>
+        </w:rPr>
+        <w:t>Надеждност</w:t>
+      </w:r>
       <w:bookmarkEnd w:id="174"/>
     </w:p>
     <w:p>
       <w:pPr>
-        <w:pStyle w:val="Heading2"/>
-        <w:rPr>
-          <w:lang w:val="bg-BG"/>
-        </w:rPr>
-      </w:pPr>
-      <w:bookmarkStart w:id="175" w:name="_Toc436855521"/>
-      <w:r>
-        <w:rPr>
-          <w:lang w:val="bg-BG"/>
-        </w:rPr>
-        <w:t>Надеждност</w:t>
+        <w:pStyle w:val="3"/>
+        <w:rPr>
+          <w:lang w:val="bg-BG"/>
+        </w:rPr>
+      </w:pPr>
+      <w:bookmarkStart w:id="175" w:name="_Toc436855522"/>
+      <w:r>
+        <w:rPr>
+          <w:lang w:val="bg-BG"/>
+        </w:rPr>
+        <w:t>Работа на системата</w:t>
       </w:r>
       <w:bookmarkEnd w:id="175"/>
-    </w:p>
-    <w:p>
-      <w:pPr>
-        <w:pStyle w:val="Heading3"/>
-        <w:rPr>
-          <w:lang w:val="bg-BG"/>
-        </w:rPr>
-      </w:pPr>
-      <w:bookmarkStart w:id="176" w:name="_Toc436855522"/>
-      <w:r>
-        <w:rPr>
-          <w:lang w:val="bg-BG"/>
-        </w:rPr>
-        <w:t>Работа на системата</w:t>
+      <w:r>
+        <w:rPr>
+          <w:lang w:val="bg-BG"/>
+        </w:rPr>
+        <w:t xml:space="preserve"> </w:t>
+      </w:r>
+    </w:p>
+    <w:p>
+      <w:pPr>
+        <w:ind w:left="720" w:firstLine="720"/>
+        <w:rPr>
+          <w:lang w:val="bg-BG"/>
+        </w:rPr>
+      </w:pPr>
+      <w:r>
+        <w:rPr>
+          <w:lang w:val="bg-BG"/>
+        </w:rPr>
+        <w:t>Системата трябва да е достъпна по всяко време. Веднъж пусната в експлоатация, системата трябва да работи 24/7/365. Достъпът до нея трябва да е отворен както към служителите, така и към клиентите онлайн.</w:t>
+      </w:r>
+    </w:p>
+    <w:p>
+      <w:pPr>
+        <w:pStyle w:val="3"/>
+        <w:rPr>
+          <w:lang w:val="bg-BG"/>
+        </w:rPr>
+      </w:pPr>
+      <w:bookmarkStart w:id="176" w:name="_Toc436855523"/>
+      <w:r>
+        <w:rPr>
+          <w:lang w:val="bg-BG"/>
+        </w:rPr>
+        <w:t>Сигурност на достъпа</w:t>
       </w:r>
       <w:bookmarkEnd w:id="176"/>
-      <w:r>
-        <w:rPr>
-          <w:lang w:val="bg-BG"/>
-        </w:rPr>
-        <w:t xml:space="preserve"> </w:t>
-      </w:r>
     </w:p>
     <w:p>
       <w:pPr>
@@ -11013,22 +10936,36 @@
         <w:rPr>
           <w:lang w:val="bg-BG"/>
         </w:rPr>
-        <w:t>Системата трябва да е достъпна по всяко време. Веднъж пусната в експлоатация, системата трябва да работи 24/7/365. Достъпът до нея трябва да е отворен както към служителите, така и към клиентите онлайн.</w:t>
-      </w:r>
-    </w:p>
-    <w:p>
-      <w:pPr>
-        <w:pStyle w:val="Heading3"/>
-        <w:rPr>
-          <w:lang w:val="bg-BG"/>
-        </w:rPr>
-      </w:pPr>
-      <w:bookmarkStart w:id="177" w:name="_Toc436855523"/>
-      <w:r>
-        <w:rPr>
-          <w:lang w:val="bg-BG"/>
-        </w:rPr>
-        <w:t>Сигурност на достъпа</w:t>
+        <w:t xml:space="preserve">Системата трябва да предлага всички модерни и доказани методи за осигуряване на сигурността на потребителите си. Достъпът на служителите до системата трябва да е защитен и да е възможен само от одобрени (и също защитени) работни станции. Достъпът до интернет модулите на системата трябва да поддържа всички защитни мерки срещу кражба на данни, самоличност, отвличане на сесия и </w:t>
+      </w:r>
+      <w:proofErr w:type="spellStart"/>
+      <w:r>
+        <w:rPr>
+          <w:lang w:val="bg-BG"/>
+        </w:rPr>
+        <w:t>тн</w:t>
+      </w:r>
+      <w:proofErr w:type="spellEnd"/>
+      <w:r>
+        <w:rPr>
+          <w:lang w:val="bg-BG"/>
+        </w:rPr>
+        <w:t xml:space="preserve">. Системата гарантира на клиентите си пълна сигурност в работата с активите им. </w:t>
+      </w:r>
+    </w:p>
+    <w:p>
+      <w:pPr>
+        <w:pStyle w:val="3"/>
+        <w:rPr>
+          <w:lang w:val="bg-BG"/>
+        </w:rPr>
+      </w:pPr>
+      <w:bookmarkStart w:id="177" w:name="_Toc436855524"/>
+      <w:r>
+        <w:rPr>
+          <w:lang w:val="bg-BG"/>
+        </w:rPr>
+        <w:t>Време за възстановяване на системата</w:t>
       </w:r>
       <w:bookmarkEnd w:id="177"/>
     </w:p>
@@ -11043,38 +10980,183 @@
         <w:rPr>
           <w:lang w:val="bg-BG"/>
         </w:rPr>
-        <w:t xml:space="preserve">Системата трябва да предлага всички модерни и доказани методи за осигуряване на сигурността на потребителите си. Достъпът на служителите до системата трябва да е защитен и да е възможен само от одобрени (и също защитени) работни станции. Достъпът до интернет модулите на системата трябва да поддържа всички защитни мерки срещу кражба на данни, самоличност, отвличане на сесия и </w:t>
+        <w:t xml:space="preserve">В случай на установяване на повреда, системата поддържа възстановяване до най-много един час. Ако повредата се окаже голяма и трудна за отстраняване, след изтеклото време автоматично се зарежда последното стабилно състояние на системата. Отстраняването на повредата се извършва ръчно. </w:t>
+      </w:r>
+    </w:p>
+    <w:p>
+      <w:pPr>
+        <w:pStyle w:val="3"/>
+        <w:rPr>
+          <w:lang w:val="bg-BG"/>
+        </w:rPr>
+      </w:pPr>
+      <w:bookmarkStart w:id="178" w:name="_Toc436855525"/>
+      <w:r>
+        <w:rPr>
+          <w:lang w:val="bg-BG"/>
+        </w:rPr>
+        <w:t>Интернет достъп</w:t>
+      </w:r>
+      <w:bookmarkEnd w:id="178"/>
+    </w:p>
+    <w:p>
+      <w:pPr>
+        <w:ind w:left="720" w:firstLine="720"/>
+        <w:rPr>
+          <w:lang w:val="bg-BG"/>
+        </w:rPr>
+      </w:pPr>
+      <w:r>
+        <w:rPr>
+          <w:lang w:val="bg-BG"/>
+        </w:rPr>
+        <w:t>За намаляване на шанса системата да остане без достъп до интернет, поради аварии и други причини, системата е подсигурена от 3 интернет доставчика.</w:t>
+      </w:r>
+    </w:p>
+    <w:p>
+      <w:pPr>
+        <w:pStyle w:val="3"/>
+        <w:rPr>
+          <w:lang w:val="bg-BG"/>
+        </w:rPr>
+      </w:pPr>
+      <w:bookmarkStart w:id="179" w:name="_Toc436855526"/>
+      <w:r>
+        <w:rPr>
+          <w:lang w:val="bg-BG"/>
+        </w:rPr>
+        <w:t>Сигурност на данните</w:t>
+      </w:r>
+      <w:bookmarkEnd w:id="179"/>
+    </w:p>
+    <w:p>
+      <w:pPr>
+        <w:ind w:left="720" w:firstLine="720"/>
+        <w:rPr>
+          <w:lang w:val="bg-BG"/>
+        </w:rPr>
+      </w:pPr>
+      <w:r>
+        <w:rPr>
+          <w:lang w:val="bg-BG"/>
+        </w:rPr>
+        <w:t>Информацията в системата се архивира автоматично всеки ден в 00:00 (</w:t>
+      </w:r>
+      <w:bookmarkStart w:id="180" w:name="OLE_LINK3"/>
+      <w:r>
+        <w:t>GMT</w:t>
+      </w:r>
+      <w:bookmarkEnd w:id="180"/>
+      <w:r>
+        <w:t xml:space="preserve">). </w:t>
+      </w:r>
+      <w:r>
+        <w:rPr>
+          <w:lang w:val="bg-BG"/>
+        </w:rPr>
+        <w:t xml:space="preserve">Архивът (сървърът на който се записват архивираните данни) е отделна физическа машина, която се намира на различен адрес от главния сървър. </w:t>
+      </w:r>
+    </w:p>
+    <w:p>
+      <w:pPr>
+        <w:pStyle w:val="3"/>
+        <w:rPr>
+          <w:lang w:val="bg-BG"/>
+        </w:rPr>
+      </w:pPr>
+      <w:bookmarkStart w:id="181" w:name="_Toc436855527"/>
+      <w:r>
+        <w:rPr>
+          <w:lang w:val="bg-BG"/>
+        </w:rPr>
+        <w:t>Системата при загуба на електричество</w:t>
+      </w:r>
+      <w:bookmarkEnd w:id="181"/>
+    </w:p>
+    <w:p>
+      <w:pPr>
+        <w:ind w:left="720" w:firstLine="720"/>
+        <w:rPr>
+          <w:lang w:val="bg-BG"/>
+        </w:rPr>
+      </w:pPr>
+      <w:r>
+        <w:rPr>
+          <w:lang w:val="bg-BG"/>
+        </w:rPr>
+        <w:t xml:space="preserve">Всяка от машините част от системата притежава </w:t>
+      </w:r>
+      <w:bookmarkStart w:id="182" w:name="OLE_LINK4"/>
+      <w:r>
+        <w:t>UPS</w:t>
+      </w:r>
+      <w:bookmarkEnd w:id="182"/>
+      <w:r>
+        <w:t xml:space="preserve">, </w:t>
+      </w:r>
+      <w:r>
+        <w:rPr>
+          <w:lang w:val="bg-BG"/>
+        </w:rPr>
+        <w:t xml:space="preserve">който да поеме захранването на машината след спиране на електричеството. </w:t>
+      </w:r>
+      <w:r>
+        <w:t>UPS-</w:t>
       </w:r>
       <w:proofErr w:type="spellStart"/>
       <w:r>
         <w:rPr>
           <w:lang w:val="bg-BG"/>
         </w:rPr>
-        <w:t>тн</w:t>
+        <w:t>ите</w:t>
       </w:r>
       <w:proofErr w:type="spellEnd"/>
       <w:r>
         <w:rPr>
           <w:lang w:val="bg-BG"/>
         </w:rPr>
-        <w:t xml:space="preserve">. Системата гарантира на клиентите си пълна сигурност в работата с активите им. </w:t>
-      </w:r>
-    </w:p>
-    <w:p>
-      <w:pPr>
-        <w:pStyle w:val="Heading3"/>
-        <w:rPr>
-          <w:lang w:val="bg-BG"/>
-        </w:rPr>
-      </w:pPr>
-      <w:bookmarkStart w:id="178" w:name="_Toc436855524"/>
-      <w:r>
-        <w:rPr>
-          <w:lang w:val="bg-BG"/>
-        </w:rPr>
-        <w:t>Време за възстановяване на системата</w:t>
-      </w:r>
-      <w:bookmarkEnd w:id="178"/>
+        <w:t xml:space="preserve"> ще позволят още 4-5 минути</w:t>
+      </w:r>
+      <w:r>
+        <w:rPr>
+          <w:lang w:val="bg-BG"/>
+        </w:rPr>
+        <w:t xml:space="preserve"> работа след спиране на електричеството.</w:t>
+      </w:r>
+      <w:bookmarkStart w:id="183" w:name="_GoBack"/>
+      <w:bookmarkEnd w:id="183"/>
+    </w:p>
+    <w:p>
+      <w:pPr>
+        <w:pStyle w:val="2"/>
+        <w:rPr>
+          <w:lang w:val="bg-BG"/>
+        </w:rPr>
+      </w:pPr>
+      <w:bookmarkStart w:id="184" w:name="_Toc436855528"/>
+      <w:r>
+        <w:rPr>
+          <w:lang w:val="bg-BG"/>
+        </w:rPr>
+        <w:t>Използваемост</w:t>
+      </w:r>
+      <w:bookmarkEnd w:id="184"/>
+    </w:p>
+    <w:p>
+      <w:pPr>
+        <w:pStyle w:val="3"/>
+        <w:rPr>
+          <w:lang w:val="bg-BG"/>
+        </w:rPr>
+      </w:pPr>
+      <w:bookmarkStart w:id="185" w:name="_Toc436855529"/>
+      <w:r>
+        <w:rPr>
+          <w:lang w:val="bg-BG"/>
+        </w:rPr>
+        <w:t>Браузери</w:t>
+      </w:r>
+      <w:bookmarkEnd w:id="185"/>
     </w:p>
     <w:p>
       <w:pPr>
@@ -11087,209 +11169,12 @@
         <w:rPr>
           <w:lang w:val="bg-BG"/>
         </w:rPr>
-        <w:t xml:space="preserve">В случай на установяване на повреда, системата поддържа възстановяване до най-много един час. Ако повредата се окаже голяма и трудна за отстраняване, след изтеклото време автоматично се зарежда последното стабилно състояние на системата. Отстраняването на повредата се извършва ръчно. </w:t>
-      </w:r>
-    </w:p>
-    <w:p>
-      <w:pPr>
-        <w:pStyle w:val="Heading3"/>
-        <w:rPr>
-          <w:lang w:val="bg-BG"/>
-        </w:rPr>
-      </w:pPr>
-      <w:bookmarkStart w:id="179" w:name="_Toc436855525"/>
-      <w:r>
-        <w:rPr>
-          <w:lang w:val="bg-BG"/>
-        </w:rPr>
-        <w:t>Интернет достъп</w:t>
-      </w:r>
-      <w:bookmarkEnd w:id="179"/>
-    </w:p>
-    <w:p>
-      <w:pPr>
-        <w:ind w:left="720" w:firstLine="720"/>
-        <w:rPr>
-          <w:lang w:val="bg-BG"/>
-        </w:rPr>
-      </w:pPr>
-      <w:r>
-        <w:rPr>
-          <w:lang w:val="bg-BG"/>
-        </w:rPr>
-        <w:t>За намаляване на шанса системата да остане без достъп до интернет, поради аварии и други причини, системата е подсигурена от 3 интернет доставчика.</w:t>
-      </w:r>
-    </w:p>
-    <w:p>
-      <w:pPr>
-        <w:pStyle w:val="Heading3"/>
-        <w:rPr>
-          <w:lang w:val="bg-BG"/>
-        </w:rPr>
-      </w:pPr>
-      <w:bookmarkStart w:id="180" w:name="_Toc436855526"/>
-      <w:r>
-        <w:rPr>
-          <w:lang w:val="bg-BG"/>
-        </w:rPr>
-        <w:t>Сигурност на данните</w:t>
-      </w:r>
-      <w:bookmarkEnd w:id="180"/>
-    </w:p>
-    <w:p>
-      <w:pPr>
-        <w:ind w:left="720" w:firstLine="720"/>
-        <w:rPr>
-          <w:lang w:val="bg-BG"/>
-        </w:rPr>
-      </w:pPr>
-      <w:r>
-        <w:rPr>
-          <w:lang w:val="bg-BG"/>
-        </w:rPr>
-        <w:t>Информацията в системата се архивира автоматично всеки ден в 00:</w:t>
-      </w:r>
-      <w:proofErr w:type="spellStart"/>
-      <w:r>
-        <w:rPr>
-          <w:lang w:val="bg-BG"/>
-        </w:rPr>
-        <w:t>00</w:t>
-      </w:r>
-      <w:proofErr w:type="spellEnd"/>
-      <w:r>
-        <w:rPr>
-          <w:lang w:val="bg-BG"/>
-        </w:rPr>
-        <w:t xml:space="preserve"> (</w:t>
-      </w:r>
-      <w:bookmarkStart w:id="181" w:name="OLE_LINK3"/>
-      <w:r>
-        <w:t>GMT</w:t>
-      </w:r>
-      <w:bookmarkEnd w:id="181"/>
-      <w:r>
-        <w:t xml:space="preserve">). </w:t>
-      </w:r>
-      <w:r>
-        <w:rPr>
-          <w:lang w:val="bg-BG"/>
-        </w:rPr>
-        <w:t xml:space="preserve">Архивът (сървърът на който се записват архивираните данни) е отделна физическа машина, която се намира на различен адрес от главния сървър. </w:t>
-      </w:r>
-    </w:p>
-    <w:p>
-      <w:pPr>
-        <w:pStyle w:val="Heading3"/>
-        <w:rPr>
-          <w:lang w:val="bg-BG"/>
-        </w:rPr>
-      </w:pPr>
-      <w:bookmarkStart w:id="182" w:name="_Toc436855527"/>
-      <w:r>
-        <w:rPr>
-          <w:lang w:val="bg-BG"/>
-        </w:rPr>
-        <w:t>Системата при загуба на електричество</w:t>
-      </w:r>
-      <w:bookmarkEnd w:id="182"/>
-    </w:p>
-    <w:p>
-      <w:pPr>
-        <w:ind w:left="720" w:firstLine="720"/>
-        <w:rPr>
-          <w:lang w:val="bg-BG"/>
-        </w:rPr>
-      </w:pPr>
-      <w:r>
-        <w:rPr>
-          <w:lang w:val="bg-BG"/>
-        </w:rPr>
-        <w:t xml:space="preserve">Всяка от машините част от системата притежава </w:t>
-      </w:r>
-      <w:bookmarkStart w:id="183" w:name="OLE_LINK4"/>
-      <w:r>
-        <w:t>UPS</w:t>
-      </w:r>
-      <w:bookmarkEnd w:id="183"/>
-      <w:r>
-        <w:t xml:space="preserve">, </w:t>
-      </w:r>
-      <w:r>
-        <w:rPr>
-          <w:lang w:val="bg-BG"/>
-        </w:rPr>
-        <w:t xml:space="preserve">който да поеме захранването на машината след спиране на електричеството. </w:t>
-      </w:r>
-      <w:proofErr w:type="gramStart"/>
-      <w:r>
-        <w:t>UPS-</w:t>
-      </w:r>
-      <w:proofErr w:type="spellStart"/>
-      <w:r>
-        <w:rPr>
-          <w:lang w:val="bg-BG"/>
-        </w:rPr>
-        <w:t>ите</w:t>
-      </w:r>
-      <w:proofErr w:type="spellEnd"/>
-      <w:r>
-        <w:rPr>
-          <w:lang w:val="bg-BG"/>
-        </w:rPr>
-        <w:t xml:space="preserve"> ще позволят още 4-5 часа работа след спиране на електричеството.</w:t>
-      </w:r>
-      <w:proofErr w:type="gramEnd"/>
-    </w:p>
-    <w:p>
-      <w:pPr>
-        <w:pStyle w:val="Heading2"/>
-        <w:rPr>
-          <w:lang w:val="bg-BG"/>
-        </w:rPr>
-      </w:pPr>
-      <w:bookmarkStart w:id="184" w:name="_Toc436855528"/>
-      <w:r>
-        <w:rPr>
-          <w:lang w:val="bg-BG"/>
-        </w:rPr>
-        <w:t>Използваемост</w:t>
-      </w:r>
-      <w:bookmarkEnd w:id="184"/>
-    </w:p>
-    <w:p>
-      <w:pPr>
-        <w:pStyle w:val="Heading3"/>
-        <w:rPr>
-          <w:lang w:val="bg-BG"/>
-        </w:rPr>
-      </w:pPr>
-      <w:bookmarkStart w:id="185" w:name="_Toc436855529"/>
-      <w:r>
-        <w:rPr>
-          <w:lang w:val="bg-BG"/>
-        </w:rPr>
-        <w:t>Браузери</w:t>
-      </w:r>
-      <w:bookmarkEnd w:id="185"/>
-    </w:p>
-    <w:p>
-      <w:pPr>
-        <w:ind w:left="720" w:firstLine="720"/>
-        <w:rPr>
-          <w:lang w:val="bg-BG"/>
-        </w:rPr>
-      </w:pPr>
-      <w:r>
-        <w:rPr>
-          <w:lang w:val="bg-BG"/>
-        </w:rPr>
         <w:t>Уеб модула на системата трябва да работи без проблемно със следните версии на известните браузери:</w:t>
       </w:r>
     </w:p>
     <w:p>
       <w:pPr>
-        <w:pStyle w:val="ListParagraph"/>
+        <w:pStyle w:val="af4"/>
         <w:numPr>
           <w:ilvl w:val="0"/>
           <w:numId w:val="30"/>
@@ -11314,7 +11199,7 @@
     </w:p>
     <w:p>
       <w:pPr>
-        <w:pStyle w:val="ListParagraph"/>
+        <w:pStyle w:val="af4"/>
         <w:numPr>
           <w:ilvl w:val="0"/>
           <w:numId w:val="30"/>
@@ -11346,7 +11231,7 @@
     </w:p>
     <w:p>
       <w:pPr>
-        <w:pStyle w:val="ListParagraph"/>
+        <w:pStyle w:val="af4"/>
         <w:numPr>
           <w:ilvl w:val="0"/>
           <w:numId w:val="30"/>
@@ -11370,7 +11255,7 @@
     </w:p>
     <w:p>
       <w:pPr>
-        <w:pStyle w:val="ListParagraph"/>
+        <w:pStyle w:val="af4"/>
         <w:numPr>
           <w:ilvl w:val="0"/>
           <w:numId w:val="30"/>
@@ -11394,7 +11279,7 @@
     </w:p>
     <w:p>
       <w:pPr>
-        <w:pStyle w:val="ListParagraph"/>
+        <w:pStyle w:val="af4"/>
         <w:numPr>
           <w:ilvl w:val="0"/>
           <w:numId w:val="30"/>
@@ -11439,7 +11324,7 @@
     </w:p>
     <w:p>
       <w:pPr>
-        <w:pStyle w:val="Heading3"/>
+        <w:pStyle w:val="3"/>
         <w:rPr>
           <w:lang w:val="bg-BG"/>
         </w:rPr>
@@ -11481,7 +11366,7 @@
     </w:p>
     <w:p>
       <w:pPr>
-        <w:pStyle w:val="Heading2"/>
+        <w:pStyle w:val="2"/>
         <w:rPr>
           <w:lang w:val="bg-BG"/>
         </w:rPr>
@@ -11497,7 +11382,7 @@
     </w:p>
     <w:p>
       <w:pPr>
-        <w:pStyle w:val="Heading3"/>
+        <w:pStyle w:val="3"/>
         <w:rPr>
           <w:lang w:val="bg-BG"/>
         </w:rPr>
@@ -11554,7 +11439,7 @@
     </w:p>
     <w:p>
       <w:pPr>
-        <w:pStyle w:val="Heading3"/>
+        <w:pStyle w:val="3"/>
         <w:rPr>
           <w:lang w:val="bg-BG"/>
         </w:rPr>
@@ -11587,12 +11472,18 @@
       </w:r>
       <w:bookmarkStart w:id="191" w:name="OLE_LINK6"/>
       <w:bookmarkStart w:id="192" w:name="OLE_LINK7"/>
+      <w:r>
+        <w:rPr>
+          <w:lang w:val="bg-BG"/>
+        </w:rPr>
+        <w:t xml:space="preserve">Java </w:t>
+      </w:r>
       <w:proofErr w:type="spellStart"/>
       <w:r>
         <w:rPr>
           <w:lang w:val="bg-BG"/>
         </w:rPr>
-        <w:t>Java</w:t>
+        <w:t>Code</w:t>
       </w:r>
       <w:proofErr w:type="spellEnd"/>
       <w:r>
@@ -11606,30 +11497,16 @@
         <w:rPr>
           <w:lang w:val="bg-BG"/>
         </w:rPr>
-        <w:t>Code</w:t>
+        <w:t>Conventions</w:t>
       </w:r>
       <w:proofErr w:type="spellEnd"/>
       <w:r>
-        <w:rPr>
-          <w:lang w:val="bg-BG"/>
-        </w:rPr>
-        <w:t xml:space="preserve"> </w:t>
-      </w:r>
-      <w:proofErr w:type="spellStart"/>
-      <w:r>
-        <w:rPr>
-          <w:lang w:val="bg-BG"/>
-        </w:rPr>
-        <w:t>Conventions</w:t>
-      </w:r>
-      <w:proofErr w:type="spellEnd"/>
-      <w:r>
         <w:t>.</w:t>
       </w:r>
     </w:p>
     <w:p>
       <w:pPr>
-        <w:pStyle w:val="Heading3"/>
+        <w:pStyle w:val="3"/>
         <w:rPr>
           <w:lang w:val="bg-BG"/>
         </w:rPr>
@@ -11675,7 +11552,7 @@
     </w:p>
     <w:p>
       <w:pPr>
-        <w:pStyle w:val="Heading3"/>
+        <w:pStyle w:val="3"/>
         <w:rPr>
           <w:lang w:val="bg-BG"/>
         </w:rPr>
@@ -11727,7 +11604,7 @@
     </w:p>
     <w:p>
       <w:pPr>
-        <w:pStyle w:val="Heading2"/>
+        <w:pStyle w:val="2"/>
         <w:rPr>
           <w:lang w:val="bg-BG"/>
         </w:rPr>
@@ -11757,7 +11634,7 @@
     </w:p>
     <w:p>
       <w:pPr>
-        <w:pStyle w:val="Heading2"/>
+        <w:pStyle w:val="2"/>
         <w:rPr>
           <w:lang w:val="bg-BG"/>
         </w:rPr>
@@ -11815,10 +11692,10 @@
       </w:r>
     </w:p>
     <w:sectPr>
-      <w:headerReference w:type="default" r:id="rId10"/>
-      <w:footerReference w:type="default" r:id="rId11"/>
-      <w:headerReference w:type="first" r:id="rId12"/>
-      <w:footerReference w:type="first" r:id="rId13"/>
+      <w:headerReference w:type="default" r:id="rId9"/>
+      <w:footerReference w:type="default" r:id="rId10"/>
+      <w:headerReference w:type="first" r:id="rId11"/>
+      <w:footerReference w:type="first" r:id="rId12"/>
       <w:pgSz w:w="12240" w:h="15840" w:code="1"/>
       <w:pgMar w:top="1440" w:right="1440" w:bottom="1440" w:left="1440" w:header="708" w:footer="708" w:gutter="0"/>
       <w:cols w:space="708"/>
@@ -11828,7 +11705,7 @@
 </file>
 
 <file path=word/endnotes.xml><?xml version="1.0" encoding="utf-8"?>
-<w:endnotes xmlns:wpc="http://schemas.microsoft.com/office/word/2010/wordprocessingCanvas" xmlns:mc="http://schemas.openxmlformats.org/markup-compatibility/2006" xmlns:o="urn:schemas-microsoft-com:office:office" xmlns:r="http://schemas.openxmlformats.org/officeDocument/2006/relationships" xmlns:m="http://schemas.openxmlformats.org/officeDocument/2006/math" xmlns:v="urn:schemas-microsoft-com:vml" xmlns:wp14="http://schemas.microsoft.com/office/word/2010/wordprocessingDrawing" xmlns:wp="http://schemas.openxmlformats.org/drawingml/2006/wordprocessingDrawing" xmlns:w10="urn:schemas-microsoft-com:office:word" xmlns:w="http://schemas.openxmlformats.org/wordprocessingml/2006/main" xmlns:w14="http://schemas.microsoft.com/office/word/2010/wordml" xmlns:wpg="http://schemas.microsoft.com/office/word/2010/wordprocessingGroup" xmlns:wpi="http://schemas.microsoft.com/office/word/2010/wordprocessingInk" xmlns:wne="http://schemas.microsoft.com/office/word/2006/wordml" xmlns:wps="http://schemas.microsoft.com/office/word/2010/wordprocessingShape" mc:Ignorable="w14 wp14">
+<w:endnotes xmlns:wpc="http://schemas.microsoft.com/office/word/2010/wordprocessingCanvas" xmlns:mc="http://schemas.openxmlformats.org/markup-compatibility/2006" xmlns:o="urn:schemas-microsoft-com:office:office" xmlns:r="http://schemas.openxmlformats.org/officeDocument/2006/relationships" xmlns:m="http://schemas.openxmlformats.org/officeDocument/2006/math" xmlns:v="urn:schemas-microsoft-com:vml" xmlns:wp14="http://schemas.microsoft.com/office/word/2010/wordprocessingDrawing" xmlns:wp="http://schemas.openxmlformats.org/drawingml/2006/wordprocessingDrawing" xmlns:w10="urn:schemas-microsoft-com:office:word" xmlns:w="http://schemas.openxmlformats.org/wordprocessingml/2006/main" xmlns:w14="http://schemas.microsoft.com/office/word/2010/wordml" xmlns:w15="http://schemas.microsoft.com/office/word/2012/wordml" xmlns:wpg="http://schemas.microsoft.com/office/word/2010/wordprocessingGroup" xmlns:wpi="http://schemas.microsoft.com/office/word/2010/wordprocessingInk" xmlns:wne="http://schemas.microsoft.com/office/word/2006/wordml" xmlns:wps="http://schemas.microsoft.com/office/word/2010/wordprocessingShape" mc:Ignorable="w14 w15 wp14">
   <w:endnote w:type="separator" w:id="-1">
     <w:p>
       <w:pPr>
@@ -11853,37 +11730,37 @@
 </file>
 
 <file path=word/footer1.xml><?xml version="1.0" encoding="utf-8"?>
-<w:ftr xmlns:wpc="http://schemas.microsoft.com/office/word/2010/wordprocessingCanvas" xmlns:mc="http://schemas.openxmlformats.org/markup-compatibility/2006" xmlns:o="urn:schemas-microsoft-com:office:office" xmlns:r="http://schemas.openxmlformats.org/officeDocument/2006/relationships" xmlns:m="http://schemas.openxmlformats.org/officeDocument/2006/math" xmlns:v="urn:schemas-microsoft-com:vml" xmlns:wp14="http://schemas.microsoft.com/office/word/2010/wordprocessingDrawing" xmlns:wp="http://schemas.openxmlformats.org/drawingml/2006/wordprocessingDrawing" xmlns:w10="urn:schemas-microsoft-com:office:word" xmlns:w="http://schemas.openxmlformats.org/wordprocessingml/2006/main" xmlns:w14="http://schemas.microsoft.com/office/word/2010/wordml" xmlns:wpg="http://schemas.microsoft.com/office/word/2010/wordprocessingGroup" xmlns:wpi="http://schemas.microsoft.com/office/word/2010/wordprocessingInk" xmlns:wne="http://schemas.microsoft.com/office/word/2006/wordml" xmlns:wps="http://schemas.microsoft.com/office/word/2010/wordprocessingShape" mc:Ignorable="w14 wp14">
+<w:ftr xmlns:wpc="http://schemas.microsoft.com/office/word/2010/wordprocessingCanvas" xmlns:mc="http://schemas.openxmlformats.org/markup-compatibility/2006" xmlns:o="urn:schemas-microsoft-com:office:office" xmlns:r="http://schemas.openxmlformats.org/officeDocument/2006/relationships" xmlns:m="http://schemas.openxmlformats.org/officeDocument/2006/math" xmlns:v="urn:schemas-microsoft-com:vml" xmlns:wp14="http://schemas.microsoft.com/office/word/2010/wordprocessingDrawing" xmlns:wp="http://schemas.openxmlformats.org/drawingml/2006/wordprocessingDrawing" xmlns:w10="urn:schemas-microsoft-com:office:word" xmlns:w="http://schemas.openxmlformats.org/wordprocessingml/2006/main" xmlns:w14="http://schemas.microsoft.com/office/word/2010/wordml" xmlns:w15="http://schemas.microsoft.com/office/word/2012/wordml" xmlns:wpg="http://schemas.microsoft.com/office/word/2010/wordprocessingGroup" xmlns:wpi="http://schemas.microsoft.com/office/word/2010/wordprocessingInk" xmlns:wne="http://schemas.microsoft.com/office/word/2006/wordml" xmlns:wps="http://schemas.microsoft.com/office/word/2010/wordprocessingShape" mc:Ignorable="w14 w15 wp14">
   <w:p>
     <w:pPr>
-      <w:pStyle w:val="Footer"/>
+      <w:pStyle w:val="a7"/>
       <w:framePr w:wrap="around" w:vAnchor="text" w:hAnchor="margin" w:xAlign="right" w:y="1"/>
       <w:rPr>
-        <w:rStyle w:val="PageNumber"/>
+        <w:rStyle w:val="a8"/>
       </w:rPr>
     </w:pPr>
     <w:r>
       <w:rPr>
-        <w:rStyle w:val="PageNumber"/>
+        <w:rStyle w:val="a8"/>
       </w:rPr>
       <w:fldChar w:fldCharType="begin"/>
     </w:r>
     <w:r>
       <w:rPr>
-        <w:rStyle w:val="PageNumber"/>
+        <w:rStyle w:val="a8"/>
       </w:rPr>
       <w:instrText xml:space="preserve">PAGE  </w:instrText>
     </w:r>
     <w:r>
       <w:rPr>
-        <w:rStyle w:val="PageNumber"/>
+        <w:rStyle w:val="a8"/>
       </w:rPr>
       <w:fldChar w:fldCharType="end"/>
     </w:r>
   </w:p>
   <w:p>
     <w:pPr>
-      <w:pStyle w:val="Footer"/>
+      <w:pStyle w:val="a7"/>
       <w:ind w:right="360"/>
     </w:pPr>
   </w:p>
@@ -11891,7 +11768,7 @@
 </file>
 
 <file path=word/footer2.xml><?xml version="1.0" encoding="utf-8"?>
-<w:ftr xmlns:wpc="http://schemas.microsoft.com/office/word/2010/wordprocessingCanvas" xmlns:mc="http://schemas.openxmlformats.org/markup-compatibility/2006" xmlns:o="urn:schemas-microsoft-com:office:office" xmlns:r="http://schemas.openxmlformats.org/officeDocument/2006/relationships" xmlns:m="http://schemas.openxmlformats.org/officeDocument/2006/math" xmlns:v="urn:schemas-microsoft-com:vml" xmlns:wp14="http://schemas.microsoft.com/office/word/2010/wordprocessingDrawing" xmlns:wp="http://schemas.openxmlformats.org/drawingml/2006/wordprocessingDrawing" xmlns:w10="urn:schemas-microsoft-com:office:word" xmlns:w="http://schemas.openxmlformats.org/wordprocessingml/2006/main" xmlns:w14="http://schemas.microsoft.com/office/word/2010/wordml" xmlns:wpg="http://schemas.microsoft.com/office/word/2010/wordprocessingGroup" xmlns:wpi="http://schemas.microsoft.com/office/word/2010/wordprocessingInk" xmlns:wne="http://schemas.microsoft.com/office/word/2006/wordml" xmlns:wps="http://schemas.microsoft.com/office/word/2010/wordprocessingShape" mc:Ignorable="w14 wp14">
+<w:ftr xmlns:wpc="http://schemas.microsoft.com/office/word/2010/wordprocessingCanvas" xmlns:mc="http://schemas.openxmlformats.org/markup-compatibility/2006" xmlns:o="urn:schemas-microsoft-com:office:office" xmlns:r="http://schemas.openxmlformats.org/officeDocument/2006/relationships" xmlns:m="http://schemas.openxmlformats.org/officeDocument/2006/math" xmlns:v="urn:schemas-microsoft-com:vml" xmlns:wp14="http://schemas.microsoft.com/office/word/2010/wordprocessingDrawing" xmlns:wp="http://schemas.openxmlformats.org/drawingml/2006/wordprocessingDrawing" xmlns:w10="urn:schemas-microsoft-com:office:word" xmlns:w="http://schemas.openxmlformats.org/wordprocessingml/2006/main" xmlns:w14="http://schemas.microsoft.com/office/word/2010/wordml" xmlns:w15="http://schemas.microsoft.com/office/word/2012/wordml" xmlns:wpg="http://schemas.microsoft.com/office/word/2010/wordprocessingGroup" xmlns:wpi="http://schemas.microsoft.com/office/word/2010/wordprocessingInk" xmlns:wne="http://schemas.microsoft.com/office/word/2006/wordml" xmlns:wps="http://schemas.microsoft.com/office/word/2010/wordprocessingShape" mc:Ignorable="w14 w15 wp14">
   <w:tbl>
     <w:tblPr>
       <w:tblW w:w="0" w:type="auto"/>
@@ -12011,83 +11888,83 @@
           </w:r>
           <w:r>
             <w:rPr>
-              <w:rStyle w:val="PageNumber"/>
+              <w:rStyle w:val="a8"/>
             </w:rPr>
             <w:fldChar w:fldCharType="begin"/>
           </w:r>
           <w:r>
             <w:rPr>
-              <w:rStyle w:val="PageNumber"/>
+              <w:rStyle w:val="a8"/>
             </w:rPr>
             <w:instrText xml:space="preserve"> PAGE </w:instrText>
           </w:r>
           <w:r>
             <w:rPr>
-              <w:rStyle w:val="PageNumber"/>
+              <w:rStyle w:val="a8"/>
             </w:rPr>
             <w:fldChar w:fldCharType="separate"/>
           </w:r>
           <w:r>
             <w:rPr>
-              <w:rStyle w:val="PageNumber"/>
+              <w:rStyle w:val="a8"/>
               <w:noProof/>
             </w:rPr>
             <w:t>7</w:t>
           </w:r>
           <w:r>
             <w:rPr>
-              <w:rStyle w:val="PageNumber"/>
+              <w:rStyle w:val="a8"/>
             </w:rPr>
             <w:fldChar w:fldCharType="end"/>
           </w:r>
           <w:r>
             <w:rPr>
-              <w:rStyle w:val="PageNumber"/>
+              <w:rStyle w:val="a8"/>
             </w:rPr>
             <w:t xml:space="preserve"> </w:t>
           </w:r>
           <w:proofErr w:type="spellStart"/>
           <w:r>
             <w:rPr>
-              <w:rStyle w:val="PageNumber"/>
+              <w:rStyle w:val="a8"/>
             </w:rPr>
             <w:t>от</w:t>
           </w:r>
           <w:proofErr w:type="spellEnd"/>
           <w:r>
             <w:rPr>
-              <w:rStyle w:val="PageNumber"/>
+              <w:rStyle w:val="a8"/>
             </w:rPr>
             <w:t xml:space="preserve"> </w:t>
           </w:r>
           <w:r>
             <w:rPr>
-              <w:rStyle w:val="PageNumber"/>
+              <w:rStyle w:val="a8"/>
             </w:rPr>
             <w:fldChar w:fldCharType="begin"/>
           </w:r>
           <w:r>
             <w:rPr>
-              <w:rStyle w:val="PageNumber"/>
+              <w:rStyle w:val="a8"/>
             </w:rPr>
             <w:instrText xml:space="preserve"> NUMPAGES  \* MERGEFORMAT </w:instrText>
           </w:r>
           <w:r>
             <w:rPr>
-              <w:rStyle w:val="PageNumber"/>
+              <w:rStyle w:val="a8"/>
             </w:rPr>
             <w:fldChar w:fldCharType="separate"/>
           </w:r>
           <w:r>
             <w:rPr>
-              <w:rStyle w:val="PageNumber"/>
+              <w:rStyle w:val="a8"/>
               <w:noProof/>
             </w:rPr>
             <w:t>13</w:t>
           </w:r>
           <w:r>
             <w:rPr>
-              <w:rStyle w:val="PageNumber"/>
+              <w:rStyle w:val="a8"/>
             </w:rPr>
             <w:fldChar w:fldCharType="end"/>
           </w:r>
@@ -12097,24 +11974,24 @@
   </w:tbl>
   <w:p>
     <w:pPr>
-      <w:pStyle w:val="Footer"/>
+      <w:pStyle w:val="a7"/>
     </w:pPr>
   </w:p>
 </w:ftr>
 </file>
 
 <file path=word/footer3.xml><?xml version="1.0" encoding="utf-8"?>
-<w:ftr xmlns:wpc="http://schemas.microsoft.com/office/word/2010/wordprocessingCanvas" xmlns:mc="http://schemas.openxmlformats.org/markup-compatibility/2006" xmlns:o="urn:schemas-microsoft-com:office:office" xmlns:r="http://schemas.openxmlformats.org/officeDocument/2006/relationships" xmlns:m="http://schemas.openxmlformats.org/officeDocument/2006/math" xmlns:v="urn:schemas-microsoft-com:vml" xmlns:wp14="http://schemas.microsoft.com/office/word/2010/wordprocessingDrawing" xmlns:wp="http://schemas.openxmlformats.org/drawingml/2006/wordprocessingDrawing" xmlns:w10="urn:schemas-microsoft-com:office:word" xmlns:w="http://schemas.openxmlformats.org/wordprocessingml/2006/main" xmlns:w14="http://schemas.microsoft.com/office/word/2010/wordml" xmlns:wpg="http://schemas.microsoft.com/office/word/2010/wordprocessingGroup" xmlns:wpi="http://schemas.microsoft.com/office/word/2010/wordprocessingInk" xmlns:wne="http://schemas.microsoft.com/office/word/2006/wordml" xmlns:wps="http://schemas.microsoft.com/office/word/2010/wordprocessingShape" mc:Ignorable="w14 wp14">
+<w:ftr xmlns:wpc="http://schemas.microsoft.com/office/word/2010/wordprocessingCanvas" xmlns:mc="http://schemas.openxmlformats.org/markup-compatibility/2006" xmlns:o="urn:schemas-microsoft-com:office:office" xmlns:r="http://schemas.openxmlformats.org/officeDocument/2006/relationships" xmlns:m="http://schemas.openxmlformats.org/officeDocument/2006/math" xmlns:v="urn:schemas-microsoft-com:vml" xmlns:wp14="http://schemas.microsoft.com/office/word/2010/wordprocessingDrawing" xmlns:wp="http://schemas.openxmlformats.org/drawingml/2006/wordprocessingDrawing" xmlns:w10="urn:schemas-microsoft-com:office:word" xmlns:w="http://schemas.openxmlformats.org/wordprocessingml/2006/main" xmlns:w14="http://schemas.microsoft.com/office/word/2010/wordml" xmlns:w15="http://schemas.microsoft.com/office/word/2012/wordml" xmlns:wpg="http://schemas.microsoft.com/office/word/2010/wordprocessingGroup" xmlns:wpi="http://schemas.microsoft.com/office/word/2010/wordprocessingInk" xmlns:wne="http://schemas.microsoft.com/office/word/2006/wordml" xmlns:wps="http://schemas.microsoft.com/office/word/2010/wordprocessingShape" mc:Ignorable="w14 w15 wp14">
   <w:p>
     <w:pPr>
-      <w:pStyle w:val="Footer"/>
+      <w:pStyle w:val="a7"/>
     </w:pPr>
   </w:p>
 </w:ftr>
 </file>
 
 <file path=word/footnotes.xml><?xml version="1.0" encoding="utf-8"?>
-<w:footnotes xmlns:wpc="http://schemas.microsoft.com/office/word/2010/wordprocessingCanvas" xmlns:mc="http://schemas.openxmlformats.org/markup-compatibility/2006" xmlns:o="urn:schemas-microsoft-com:office:office" xmlns:r="http://schemas.openxmlformats.org/officeDocument/2006/relationships" xmlns:m="http://schemas.openxmlformats.org/officeDocument/2006/math" xmlns:v="urn:schemas-microsoft-com:vml" xmlns:wp14="http://schemas.microsoft.com/office/word/2010/wordprocessingDrawing" xmlns:wp="http://schemas.openxmlformats.org/drawingml/2006/wordprocessingDrawing" xmlns:w10="urn:schemas-microsoft-com:office:word" xmlns:w="http://schemas.openxmlformats.org/wordprocessingml/2006/main" xmlns:w14="http://schemas.microsoft.com/office/word/2010/wordml" xmlns:wpg="http://schemas.microsoft.com/office/word/2010/wordprocessingGroup" xmlns:wpi="http://schemas.microsoft.com/office/word/2010/wordprocessingInk" xmlns:wne="http://schemas.microsoft.com/office/word/2006/wordml" xmlns:wps="http://schemas.microsoft.com/office/word/2010/wordprocessingShape" mc:Ignorable="w14 wp14">
+<w:footnotes xmlns:wpc="http://schemas.microsoft.com/office/word/2010/wordprocessingCanvas" xmlns:mc="http://schemas.openxmlformats.org/markup-compatibility/2006" xmlns:o="urn:schemas-microsoft-com:office:office" xmlns:r="http://schemas.openxmlformats.org/officeDocument/2006/relationships" xmlns:m="http://schemas.openxmlformats.org/officeDocument/2006/math" xmlns:v="urn:schemas-microsoft-com:vml" xmlns:wp14="http://schemas.microsoft.com/office/word/2010/wordprocessingDrawing" xmlns:wp="http://schemas.openxmlformats.org/drawingml/2006/wordprocessingDrawing" xmlns:w10="urn:schemas-microsoft-com:office:word" xmlns:w="http://schemas.openxmlformats.org/wordprocessingml/2006/main" xmlns:w14="http://schemas.microsoft.com/office/word/2010/wordml" xmlns:w15="http://schemas.microsoft.com/office/word/2012/wordml" xmlns:wpg="http://schemas.microsoft.com/office/word/2010/wordprocessingGroup" xmlns:wpi="http://schemas.microsoft.com/office/word/2010/wordprocessingInk" xmlns:wne="http://schemas.microsoft.com/office/word/2006/wordml" xmlns:wps="http://schemas.microsoft.com/office/word/2010/wordprocessingShape" mc:Ignorable="w14 w15 wp14">
   <w:footnote w:type="separator" w:id="-1">
     <w:p>
       <w:pPr>
@@ -12139,7 +12016,7 @@
 </file>
 
 <file path=word/header1.xml><?xml version="1.0" encoding="utf-8"?>
-<w:hdr xmlns:wpc="http://schemas.microsoft.com/office/word/2010/wordprocessingCanvas" xmlns:mc="http://schemas.openxmlformats.org/markup-compatibility/2006" xmlns:o="urn:schemas-microsoft-com:office:office" xmlns:r="http://schemas.openxmlformats.org/officeDocument/2006/relationships" xmlns:m="http://schemas.openxmlformats.org/officeDocument/2006/math" xmlns:v="urn:schemas-microsoft-com:vml" xmlns:wp14="http://schemas.microsoft.com/office/word/2010/wordprocessingDrawing" xmlns:wp="http://schemas.openxmlformats.org/drawingml/2006/wordprocessingDrawing" xmlns:w10="urn:schemas-microsoft-com:office:word" xmlns:w="http://schemas.openxmlformats.org/wordprocessingml/2006/main" xmlns:w14="http://schemas.microsoft.com/office/word/2010/wordml" xmlns:wpg="http://schemas.microsoft.com/office/word/2010/wordprocessingGroup" xmlns:wpi="http://schemas.microsoft.com/office/word/2010/wordprocessingInk" xmlns:wne="http://schemas.microsoft.com/office/word/2006/wordml" xmlns:wps="http://schemas.microsoft.com/office/word/2010/wordprocessingShape" mc:Ignorable="w14 wp14">
+<w:hdr xmlns:wpc="http://schemas.microsoft.com/office/word/2010/wordprocessingCanvas" xmlns:mc="http://schemas.openxmlformats.org/markup-compatibility/2006" xmlns:o="urn:schemas-microsoft-com:office:office" xmlns:r="http://schemas.openxmlformats.org/officeDocument/2006/relationships" xmlns:m="http://schemas.openxmlformats.org/officeDocument/2006/math" xmlns:v="urn:schemas-microsoft-com:vml" xmlns:wp14="http://schemas.microsoft.com/office/word/2010/wordprocessingDrawing" xmlns:wp="http://schemas.openxmlformats.org/drawingml/2006/wordprocessingDrawing" xmlns:w10="urn:schemas-microsoft-com:office:word" xmlns:w="http://schemas.openxmlformats.org/wordprocessingml/2006/main" xmlns:w14="http://schemas.microsoft.com/office/word/2010/wordml" xmlns:w15="http://schemas.microsoft.com/office/word/2012/wordml" xmlns:wpg="http://schemas.microsoft.com/office/word/2010/wordprocessingGroup" xmlns:wpi="http://schemas.microsoft.com/office/word/2010/wordprocessingInk" xmlns:wne="http://schemas.microsoft.com/office/word/2006/wordml" xmlns:wps="http://schemas.microsoft.com/office/word/2010/wordprocessingShape" mc:Ignorable="w14 w15 wp14">
   <w:p>
     <w:pPr>
       <w:rPr>
@@ -12193,14 +12070,14 @@
   </w:p>
   <w:p>
     <w:pPr>
-      <w:pStyle w:val="Header"/>
+      <w:pStyle w:val="a6"/>
     </w:pPr>
   </w:p>
 </w:hdr>
 </file>
 
 <file path=word/header2.xml><?xml version="1.0" encoding="utf-8"?>
-<w:hdr xmlns:wpc="http://schemas.microsoft.com/office/word/2010/wordprocessingCanvas" xmlns:mc="http://schemas.openxmlformats.org/markup-compatibility/2006" xmlns:o="urn:schemas-microsoft-com:office:office" xmlns:r="http://schemas.openxmlformats.org/officeDocument/2006/relationships" xmlns:m="http://schemas.openxmlformats.org/officeDocument/2006/math" xmlns:v="urn:schemas-microsoft-com:vml" xmlns:wp14="http://schemas.microsoft.com/office/word/2010/wordprocessingDrawing" xmlns:wp="http://schemas.openxmlformats.org/drawingml/2006/wordprocessingDrawing" xmlns:w10="urn:schemas-microsoft-com:office:word" xmlns:w="http://schemas.openxmlformats.org/wordprocessingml/2006/main" xmlns:w14="http://schemas.microsoft.com/office/word/2010/wordml" xmlns:wpg="http://schemas.microsoft.com/office/word/2010/wordprocessingGroup" xmlns:wpi="http://schemas.microsoft.com/office/word/2010/wordprocessingInk" xmlns:wne="http://schemas.microsoft.com/office/word/2006/wordml" xmlns:wps="http://schemas.microsoft.com/office/word/2010/wordprocessingShape" mc:Ignorable="w14 wp14">
+<w:hdr xmlns:wpc="http://schemas.microsoft.com/office/word/2010/wordprocessingCanvas" xmlns:mc="http://schemas.openxmlformats.org/markup-compatibility/2006" xmlns:o="urn:schemas-microsoft-com:office:office" xmlns:r="http://schemas.openxmlformats.org/officeDocument/2006/relationships" xmlns:m="http://schemas.openxmlformats.org/officeDocument/2006/math" xmlns:v="urn:schemas-microsoft-com:vml" xmlns:wp14="http://schemas.microsoft.com/office/word/2010/wordprocessingDrawing" xmlns:wp="http://schemas.openxmlformats.org/drawingml/2006/wordprocessingDrawing" xmlns:w10="urn:schemas-microsoft-com:office:word" xmlns:w="http://schemas.openxmlformats.org/wordprocessingml/2006/main" xmlns:w14="http://schemas.microsoft.com/office/word/2010/wordml" xmlns:w15="http://schemas.microsoft.com/office/word/2012/wordml" xmlns:wpg="http://schemas.microsoft.com/office/word/2010/wordprocessingGroup" xmlns:wpi="http://schemas.microsoft.com/office/word/2010/wordprocessingInk" xmlns:wne="http://schemas.microsoft.com/office/word/2006/wordml" xmlns:wps="http://schemas.microsoft.com/office/word/2010/wordprocessingShape" mc:Ignorable="w14 w15 wp14">
   <w:tbl>
     <w:tblPr>
       <w:tblW w:w="0" w:type="auto"/>
@@ -12304,32 +12181,32 @@
   </w:tbl>
   <w:p>
     <w:pPr>
-      <w:pStyle w:val="Header"/>
+      <w:pStyle w:val="a6"/>
     </w:pPr>
   </w:p>
 </w:hdr>
 </file>
 
 <file path=word/header3.xml><?xml version="1.0" encoding="utf-8"?>
-<w:hdr xmlns:wpc="http://schemas.microsoft.com/office/word/2010/wordprocessingCanvas" xmlns:mc="http://schemas.openxmlformats.org/markup-compatibility/2006" xmlns:o="urn:schemas-microsoft-com:office:office" xmlns:r="http://schemas.openxmlformats.org/officeDocument/2006/relationships" xmlns:m="http://schemas.openxmlformats.org/officeDocument/2006/math" xmlns:v="urn:schemas-microsoft-com:vml" xmlns:wp14="http://schemas.microsoft.com/office/word/2010/wordprocessingDrawing" xmlns:wp="http://schemas.openxmlformats.org/drawingml/2006/wordprocessingDrawing" xmlns:w10="urn:schemas-microsoft-com:office:word" xmlns:w="http://schemas.openxmlformats.org/wordprocessingml/2006/main" xmlns:w14="http://schemas.microsoft.com/office/word/2010/wordml" xmlns:wpg="http://schemas.microsoft.com/office/word/2010/wordprocessingGroup" xmlns:wpi="http://schemas.microsoft.com/office/word/2010/wordprocessingInk" xmlns:wne="http://schemas.microsoft.com/office/word/2006/wordml" xmlns:wps="http://schemas.microsoft.com/office/word/2010/wordprocessingShape" mc:Ignorable="w14 wp14">
+<w:hdr xmlns:wpc="http://schemas.microsoft.com/office/word/2010/wordprocessingCanvas" xmlns:mc="http://schemas.openxmlformats.org/markup-compatibility/2006" xmlns:o="urn:schemas-microsoft-com:office:office" xmlns:r="http://schemas.openxmlformats.org/officeDocument/2006/relationships" xmlns:m="http://schemas.openxmlformats.org/officeDocument/2006/math" xmlns:v="urn:schemas-microsoft-com:vml" xmlns:wp14="http://schemas.microsoft.com/office/word/2010/wordprocessingDrawing" xmlns:wp="http://schemas.openxmlformats.org/drawingml/2006/wordprocessingDrawing" xmlns:w10="urn:schemas-microsoft-com:office:word" xmlns:w="http://schemas.openxmlformats.org/wordprocessingml/2006/main" xmlns:w14="http://schemas.microsoft.com/office/word/2010/wordml" xmlns:w15="http://schemas.microsoft.com/office/word/2012/wordml" xmlns:wpg="http://schemas.microsoft.com/office/word/2010/wordprocessingGroup" xmlns:wpi="http://schemas.microsoft.com/office/word/2010/wordprocessingInk" xmlns:wne="http://schemas.microsoft.com/office/word/2006/wordml" xmlns:wps="http://schemas.microsoft.com/office/word/2010/wordprocessingShape" mc:Ignorable="w14 w15 wp14">
   <w:p>
     <w:pPr>
-      <w:pStyle w:val="Header"/>
+      <w:pStyle w:val="a6"/>
     </w:pPr>
   </w:p>
 </w:hdr>
 </file>
 
 <file path=word/numbering.xml><?xml version="1.0" encoding="utf-8"?>
-<w:numbering xmlns:wpc="http://schemas.microsoft.com/office/word/2010/wordprocessingCanvas" xmlns:mc="http://schemas.openxmlformats.org/markup-compatibility/2006" xmlns:o="urn:schemas-microsoft-com:office:office" xmlns:r="http://schemas.openxmlformats.org/officeDocument/2006/relationships" xmlns:m="http://schemas.openxmlformats.org/officeDocument/2006/math" xmlns:v="urn:schemas-microsoft-com:vml" xmlns:wp14="http://schemas.microsoft.com/office/word/2010/wordprocessingDrawing" xmlns:wp="http://schemas.openxmlformats.org/drawingml/2006/wordprocessingDrawing" xmlns:w10="urn:schemas-microsoft-com:office:word" xmlns:w="http://schemas.openxmlformats.org/wordprocessingml/2006/main" xmlns:w14="http://schemas.microsoft.com/office/word/2010/wordml" xmlns:wpg="http://schemas.microsoft.com/office/word/2010/wordprocessingGroup" xmlns:wpi="http://schemas.microsoft.com/office/word/2010/wordprocessingInk" xmlns:wne="http://schemas.microsoft.com/office/word/2006/wordml" xmlns:wps="http://schemas.microsoft.com/office/word/2010/wordprocessingShape" mc:Ignorable="w14 wp14">
-  <w:abstractNum w:abstractNumId="0">
+<w:numbering xmlns:wpc="http://schemas.microsoft.com/office/word/2010/wordprocessingCanvas" xmlns:mc="http://schemas.openxmlformats.org/markup-compatibility/2006" xmlns:o="urn:schemas-microsoft-com:office:office" xmlns:r="http://schemas.openxmlformats.org/officeDocument/2006/relationships" xmlns:m="http://schemas.openxmlformats.org/officeDocument/2006/math" xmlns:v="urn:schemas-microsoft-com:vml" xmlns:wp14="http://schemas.microsoft.com/office/word/2010/wordprocessingDrawing" xmlns:wp="http://schemas.openxmlformats.org/drawingml/2006/wordprocessingDrawing" xmlns:w10="urn:schemas-microsoft-com:office:word" xmlns:w="http://schemas.openxmlformats.org/wordprocessingml/2006/main" xmlns:w14="http://schemas.microsoft.com/office/word/2010/wordml" xmlns:w15="http://schemas.microsoft.com/office/word/2012/wordml" xmlns:wpg="http://schemas.microsoft.com/office/word/2010/wordprocessingGroup" xmlns:wpi="http://schemas.microsoft.com/office/word/2010/wordprocessingInk" xmlns:wne="http://schemas.microsoft.com/office/word/2006/wordml" xmlns:wps="http://schemas.microsoft.com/office/word/2010/wordprocessingShape" mc:Ignorable="w14 w15 wp14">
+  <w:abstractNum w:abstractNumId="0" w15:restartNumberingAfterBreak="0">
     <w:nsid w:val="FFFFFFFB"/>
     <w:multiLevelType w:val="multilevel"/>
     <w:tmpl w:val="7124D0CA"/>
     <w:lvl w:ilvl="0">
       <w:start w:val="1"/>
       <w:numFmt w:val="decimal"/>
-      <w:pStyle w:val="Heading1"/>
+      <w:pStyle w:val="1"/>
       <w:lvlText w:val="%1."/>
       <w:legacy w:legacy="1" w:legacySpace="144" w:legacyIndent="0"/>
       <w:lvlJc w:val="left"/>
@@ -12337,7 +12214,7 @@
     <w:lvl w:ilvl="1">
       <w:start w:val="1"/>
       <w:numFmt w:val="decimal"/>
-      <w:pStyle w:val="Heading2"/>
+      <w:pStyle w:val="2"/>
       <w:lvlText w:val="%1.%2"/>
       <w:legacy w:legacy="1" w:legacySpace="144" w:legacyIndent="0"/>
       <w:lvlJc w:val="left"/>
@@ -12345,7 +12222,7 @@
     <w:lvl w:ilvl="2">
       <w:start w:val="1"/>
       <w:numFmt w:val="decimal"/>
-      <w:pStyle w:val="Heading3"/>
+      <w:pStyle w:val="3"/>
       <w:lvlText w:val="%1.%2.%3"/>
       <w:legacy w:legacy="1" w:legacySpace="144" w:legacyIndent="0"/>
       <w:lvlJc w:val="left"/>
@@ -12356,7 +12233,7 @@
     <w:lvl w:ilvl="3">
       <w:start w:val="1"/>
       <w:numFmt w:val="decimal"/>
-      <w:pStyle w:val="Heading4"/>
+      <w:pStyle w:val="4"/>
       <w:lvlText w:val="%1.%2.%3.%4"/>
       <w:legacy w:legacy="1" w:legacySpace="144" w:legacyIndent="0"/>
       <w:lvlJc w:val="left"/>
@@ -12364,7 +12241,7 @@
     <w:lvl w:ilvl="4">
       <w:start w:val="1"/>
       <w:numFmt w:val="decimal"/>
-      <w:pStyle w:val="Heading5"/>
+      <w:pStyle w:val="5"/>
       <w:lvlText w:val="%1.%2.%3.%4.%5"/>
       <w:legacy w:legacy="1" w:legacySpace="144" w:legacyIndent="0"/>
       <w:lvlJc w:val="left"/>
@@ -12372,7 +12249,7 @@
     <w:lvl w:ilvl="5">
       <w:start w:val="1"/>
       <w:numFmt w:val="decimal"/>
-      <w:pStyle w:val="Heading6"/>
+      <w:pStyle w:val="6"/>
       <w:lvlText w:val="%1.%2.%3.%4.%5.%6"/>
       <w:legacy w:legacy="1" w:legacySpace="144" w:legacyIndent="0"/>
       <w:lvlJc w:val="left"/>
@@ -12380,7 +12257,7 @@
     <w:lvl w:ilvl="6">
       <w:start w:val="1"/>
       <w:numFmt w:val="decimal"/>
-      <w:pStyle w:val="Heading7"/>
+      <w:pStyle w:val="7"/>
       <w:lvlText w:val="%1.%2.%3.%4.%5.%6.%7"/>
       <w:legacy w:legacy="1" w:legacySpace="144" w:legacyIndent="0"/>
       <w:lvlJc w:val="left"/>
@@ -12388,7 +12265,7 @@
     <w:lvl w:ilvl="7">
       <w:start w:val="1"/>
       <w:numFmt w:val="decimal"/>
-      <w:pStyle w:val="Heading8"/>
+      <w:pStyle w:val="8"/>
       <w:lvlText w:val="%1.%2.%3.%4.%5.%6.%7.%8"/>
       <w:legacy w:legacy="1" w:legacySpace="144" w:legacyIndent="0"/>
       <w:lvlJc w:val="left"/>
@@ -12396,13 +12273,13 @@
     <w:lvl w:ilvl="8">
       <w:start w:val="1"/>
       <w:numFmt w:val="decimal"/>
-      <w:pStyle w:val="Heading9"/>
+      <w:pStyle w:val="9"/>
       <w:lvlText w:val="%1.%2.%3.%4.%5.%6.%7.%8.%9"/>
       <w:legacy w:legacy="1" w:legacySpace="144" w:legacyIndent="0"/>
       <w:lvlJc w:val="left"/>
     </w:lvl>
   </w:abstractNum>
-  <w:abstractNum w:abstractNumId="1">
+  <w:abstractNum w:abstractNumId="1" w15:restartNumberingAfterBreak="0">
     <w:nsid w:val="FFFFFFFE"/>
     <w:multiLevelType w:val="singleLevel"/>
     <w:tmpl w:val="FFFFFFFF"/>
@@ -12412,7 +12289,7 @@
       <w:lvlJc w:val="left"/>
     </w:lvl>
   </w:abstractNum>
-  <w:abstractNum w:abstractNumId="2">
+  <w:abstractNum w:abstractNumId="2" w15:restartNumberingAfterBreak="0">
     <w:nsid w:val="00224753"/>
     <w:multiLevelType w:val="singleLevel"/>
     <w:tmpl w:val="04090001"/>
@@ -12432,7 +12309,7 @@
       </w:rPr>
     </w:lvl>
   </w:abstractNum>
-  <w:abstractNum w:abstractNumId="3">
+  <w:abstractNum w:abstractNumId="3" w15:restartNumberingAfterBreak="0">
     <w:nsid w:val="01E72F63"/>
     <w:multiLevelType w:val="hybridMultilevel"/>
     <w:tmpl w:val="1DC8C28C"/>
@@ -12545,7 +12422,7 @@
       </w:rPr>
     </w:lvl>
   </w:abstractNum>
-  <w:abstractNum w:abstractNumId="4">
+  <w:abstractNum w:abstractNumId="4" w15:restartNumberingAfterBreak="0">
     <w:nsid w:val="0A117094"/>
     <w:multiLevelType w:val="singleLevel"/>
     <w:tmpl w:val="04090001"/>
@@ -12565,7 +12442,7 @@
       </w:rPr>
     </w:lvl>
   </w:abstractNum>
-  <w:abstractNum w:abstractNumId="5">
+  <w:abstractNum w:abstractNumId="5" w15:restartNumberingAfterBreak="0">
     <w:nsid w:val="17CB6DC4"/>
     <w:multiLevelType w:val="singleLevel"/>
     <w:tmpl w:val="04090001"/>
@@ -12585,7 +12462,7 @@
       </w:rPr>
     </w:lvl>
   </w:abstractNum>
-  <w:abstractNum w:abstractNumId="6">
+  <w:abstractNum w:abstractNumId="6" w15:restartNumberingAfterBreak="0">
     <w:nsid w:val="22443AC4"/>
     <w:multiLevelType w:val="singleLevel"/>
     <w:tmpl w:val="04090001"/>
@@ -12605,7 +12482,7 @@
       </w:rPr>
     </w:lvl>
   </w:abstractNum>
-  <w:abstractNum w:abstractNumId="7">
+  <w:abstractNum w:abstractNumId="7" w15:restartNumberingAfterBreak="0">
     <w:nsid w:val="2D4B634E"/>
     <w:multiLevelType w:val="singleLevel"/>
     <w:tmpl w:val="04090001"/>
@@ -12625,7 +12502,7 @@
       </w:rPr>
     </w:lvl>
   </w:abstractNum>
-  <w:abstractNum w:abstractNumId="8">
+  <w:abstractNum w:abstractNumId="8" w15:restartNumberingAfterBreak="0">
     <w:nsid w:val="31DD2C45"/>
     <w:multiLevelType w:val="singleLevel"/>
     <w:tmpl w:val="04090001"/>
@@ -12645,7 +12522,7 @@
       </w:rPr>
     </w:lvl>
   </w:abstractNum>
-  <w:abstractNum w:abstractNumId="9">
+  <w:abstractNum w:abstractNumId="9" w15:restartNumberingAfterBreak="0">
     <w:nsid w:val="32982B51"/>
     <w:multiLevelType w:val="singleLevel"/>
     <w:tmpl w:val="04090001"/>
@@ -12665,7 +12542,7 @@
       </w:rPr>
     </w:lvl>
   </w:abstractNum>
-  <w:abstractNum w:abstractNumId="10">
+  <w:abstractNum w:abstractNumId="10" w15:restartNumberingAfterBreak="0">
     <w:nsid w:val="3375481C"/>
     <w:multiLevelType w:val="singleLevel"/>
     <w:tmpl w:val="E6747DA6"/>
@@ -12685,7 +12562,7 @@
       </w:rPr>
     </w:lvl>
   </w:abstractNum>
-  <w:abstractNum w:abstractNumId="11">
+  <w:abstractNum w:abstractNumId="11" w15:restartNumberingAfterBreak="0">
     <w:nsid w:val="369D5471"/>
     <w:multiLevelType w:val="singleLevel"/>
     <w:tmpl w:val="04090001"/>
@@ -12705,7 +12582,7 @@
       </w:rPr>
     </w:lvl>
   </w:abstractNum>
-  <w:abstractNum w:abstractNumId="12">
+  <w:abstractNum w:abstractNumId="12" w15:restartNumberingAfterBreak="0">
     <w:nsid w:val="42B97F7B"/>
     <w:multiLevelType w:val="singleLevel"/>
     <w:tmpl w:val="04090001"/>
@@ -12725,7 +12602,7 @@
       </w:rPr>
     </w:lvl>
   </w:abstractNum>
-  <w:abstractNum w:abstractNumId="13">
+  <w:abstractNum w:abstractNumId="13" w15:restartNumberingAfterBreak="0">
     <w:nsid w:val="49E170D0"/>
     <w:multiLevelType w:val="singleLevel"/>
     <w:tmpl w:val="04090001"/>
@@ -12745,7 +12622,7 @@
       </w:rPr>
     </w:lvl>
   </w:abstractNum>
-  <w:abstractNum w:abstractNumId="14">
+  <w:abstractNum w:abstractNumId="14" w15:restartNumberingAfterBreak="0">
     <w:nsid w:val="4F64732B"/>
     <w:multiLevelType w:val="singleLevel"/>
     <w:tmpl w:val="04090001"/>
@@ -12765,7 +12642,7 @@
       </w:rPr>
     </w:lvl>
   </w:abstractNum>
-  <w:abstractNum w:abstractNumId="15">
+  <w:abstractNum w:abstractNumId="15" w15:restartNumberingAfterBreak="0">
     <w:nsid w:val="52DF734E"/>
     <w:multiLevelType w:val="singleLevel"/>
     <w:tmpl w:val="04090001"/>
@@ -12785,7 +12662,7 @@
       </w:rPr>
     </w:lvl>
   </w:abstractNum>
-  <w:abstractNum w:abstractNumId="16">
+  <w:abstractNum w:abstractNumId="16" w15:restartNumberingAfterBreak="0">
     <w:nsid w:val="6D2F7D46"/>
     <w:multiLevelType w:val="singleLevel"/>
     <w:tmpl w:val="04090001"/>
@@ -12805,7 +12682,7 @@
       </w:rPr>
     </w:lvl>
   </w:abstractNum>
-  <w:abstractNum w:abstractNumId="17">
+  <w:abstractNum w:abstractNumId="17" w15:restartNumberingAfterBreak="0">
     <w:nsid w:val="71F21F2A"/>
     <w:multiLevelType w:val="singleLevel"/>
     <w:tmpl w:val="04090001"/>
@@ -12825,7 +12702,7 @@
       </w:rPr>
     </w:lvl>
   </w:abstractNum>
-  <w:abstractNum w:abstractNumId="18">
+  <w:abstractNum w:abstractNumId="18" w15:restartNumberingAfterBreak="0">
     <w:nsid w:val="743601FB"/>
     <w:multiLevelType w:val="singleLevel"/>
     <w:tmpl w:val="04090001"/>
@@ -12845,7 +12722,7 @@
       </w:rPr>
     </w:lvl>
   </w:abstractNum>
-  <w:abstractNum w:abstractNumId="19">
+  <w:abstractNum w:abstractNumId="19" w15:restartNumberingAfterBreak="0">
     <w:nsid w:val="756150CA"/>
     <w:multiLevelType w:val="singleLevel"/>
     <w:tmpl w:val="04090001"/>
@@ -12865,7 +12742,7 @@
       </w:rPr>
     </w:lvl>
   </w:abstractNum>
-  <w:abstractNum w:abstractNumId="20">
+  <w:abstractNum w:abstractNumId="20" w15:restartNumberingAfterBreak="0">
     <w:nsid w:val="79505314"/>
     <w:multiLevelType w:val="hybridMultilevel"/>
     <w:tmpl w:val="3DC40A8E"/>
@@ -12954,7 +12831,7 @@
       </w:pPr>
     </w:lvl>
   </w:abstractNum>
-  <w:abstractNum w:abstractNumId="21">
+  <w:abstractNum w:abstractNumId="21" w15:restartNumberingAfterBreak="0">
     <w:nsid w:val="7BE434D7"/>
     <w:multiLevelType w:val="singleLevel"/>
     <w:tmpl w:val="04090001"/>
@@ -13106,7 +12983,7 @@
 </file>
 
 <file path=word/styles.xml><?xml version="1.0" encoding="utf-8"?>
-<w:styles xmlns:mc="http://schemas.openxmlformats.org/markup-compatibility/2006" xmlns:r="http://schemas.openxmlformats.org/officeDocument/2006/relationships" xmlns:w="http://schemas.openxmlformats.org/wordprocessingml/2006/main" xmlns:w14="http://schemas.microsoft.com/office/word/2010/wordml" mc:Ignorable="w14">
+<w:styles xmlns:mc="http://schemas.openxmlformats.org/markup-compatibility/2006" xmlns:r="http://schemas.openxmlformats.org/officeDocument/2006/relationships" xmlns:w="http://schemas.openxmlformats.org/wordprocessingml/2006/main" xmlns:w14="http://schemas.microsoft.com/office/word/2010/wordml" xmlns:w15="http://schemas.microsoft.com/office/word/2012/wordml" mc:Ignorable="w14 w15">
   <w:docDefaults>
     <w:rPrDefault>
       <w:rPr>
@@ -13116,146 +12993,380 @@
     </w:rPrDefault>
     <w:pPrDefault/>
   </w:docDefaults>
-  <w:latentStyles w:defLockedState="0" w:defUIPriority="99" w:defSemiHidden="1" w:defUnhideWhenUsed="1" w:defQFormat="0" w:count="267">
-    <w:lsdException w:name="Normal" w:semiHidden="0" w:uiPriority="0" w:unhideWhenUsed="0" w:qFormat="1"/>
-    <w:lsdException w:name="heading 1" w:semiHidden="0" w:uiPriority="0" w:unhideWhenUsed="0" w:qFormat="1"/>
-    <w:lsdException w:name="heading 2" w:semiHidden="0" w:uiPriority="0" w:unhideWhenUsed="0" w:qFormat="1"/>
-    <w:lsdException w:name="heading 3" w:semiHidden="0" w:uiPriority="0" w:unhideWhenUsed="0" w:qFormat="1"/>
-    <w:lsdException w:name="heading 4" w:semiHidden="0" w:uiPriority="0" w:unhideWhenUsed="0" w:qFormat="1"/>
-    <w:lsdException w:name="heading 5" w:semiHidden="0" w:uiPriority="0" w:unhideWhenUsed="0" w:qFormat="1"/>
-    <w:lsdException w:name="heading 6" w:semiHidden="0" w:uiPriority="0" w:unhideWhenUsed="0" w:qFormat="1"/>
-    <w:lsdException w:name="heading 7" w:semiHidden="0" w:uiPriority="0" w:unhideWhenUsed="0" w:qFormat="1"/>
-    <w:lsdException w:name="heading 8" w:semiHidden="0" w:uiPriority="0" w:unhideWhenUsed="0" w:qFormat="1"/>
-    <w:lsdException w:name="heading 9" w:semiHidden="0" w:uiPriority="0" w:unhideWhenUsed="0" w:qFormat="1"/>
-    <w:lsdException w:name="toc 1" w:uiPriority="39"/>
-    <w:lsdException w:name="toc 2" w:uiPriority="39"/>
-    <w:lsdException w:name="toc 3" w:uiPriority="39"/>
-    <w:lsdException w:name="toc 4" w:uiPriority="39"/>
-    <w:lsdException w:name="toc 5" w:uiPriority="39"/>
-    <w:lsdException w:name="toc 6" w:uiPriority="39"/>
-    <w:lsdException w:name="toc 7" w:uiPriority="39"/>
-    <w:lsdException w:name="toc 8" w:uiPriority="39"/>
-    <w:lsdException w:name="toc 9" w:uiPriority="39"/>
-    <w:lsdException w:name="caption" w:uiPriority="35" w:qFormat="1"/>
-    <w:lsdException w:name="Title" w:semiHidden="0" w:uiPriority="10" w:unhideWhenUsed="0" w:qFormat="1"/>
-    <w:lsdException w:name="Default Paragraph Font" w:uiPriority="1"/>
-    <w:lsdException w:name="Subtitle" w:semiHidden="0" w:uiPriority="11" w:unhideWhenUsed="0" w:qFormat="1"/>
-    <w:lsdException w:name="Strong" w:semiHidden="0" w:uiPriority="22" w:unhideWhenUsed="0" w:qFormat="1"/>
-    <w:lsdException w:name="Emphasis" w:semiHidden="0" w:uiPriority="20" w:unhideWhenUsed="0" w:qFormat="1"/>
-    <w:lsdException w:name="Table Grid" w:semiHidden="0" w:uiPriority="59" w:unhideWhenUsed="0"/>
-    <w:lsdException w:name="Placeholder Text" w:unhideWhenUsed="0"/>
-    <w:lsdException w:name="No Spacing" w:semiHidden="0" w:uiPriority="1" w:unhideWhenUsed="0" w:qFormat="1"/>
-    <w:lsdException w:name="Light Shading" w:semiHidden="0" w:uiPriority="60" w:unhideWhenUsed="0"/>
-    <w:lsdException w:name="Light List" w:semiHidden="0" w:uiPriority="61" w:unhideWhenUsed="0"/>
-    <w:lsdException w:name="Light Grid" w:semiHidden="0" w:uiPriority="62" w:unhideWhenUsed="0"/>
-    <w:lsdException w:name="Medium Shading 1" w:semiHidden="0" w:uiPriority="63" w:unhideWhenUsed="0"/>
-    <w:lsdException w:name="Medium Shading 2" w:semiHidden="0" w:uiPriority="64" w:unhideWhenUsed="0"/>
-    <w:lsdException w:name="Medium List 1" w:semiHidden="0" w:uiPriority="65" w:unhideWhenUsed="0"/>
-    <w:lsdException w:name="Medium List 2" w:semiHidden="0" w:uiPriority="66" w:unhideWhenUsed="0"/>
-    <w:lsdException w:name="Medium Grid 1" w:semiHidden="0" w:uiPriority="67" w:unhideWhenUsed="0"/>
-    <w:lsdException w:name="Medium Grid 2" w:semiHidden="0" w:uiPriority="68" w:unhideWhenUsed="0"/>
-    <w:lsdException w:name="Medium Grid 3" w:semiHidden="0" w:uiPriority="69" w:unhideWhenUsed="0"/>
-    <w:lsdException w:name="Dark List" w:semiHidden="0" w:uiPriority="70" w:unhideWhenUsed="0"/>
-    <w:lsdException w:name="Colorful Shading" w:semiHidden="0" w:uiPriority="71" w:unhideWhenUsed="0"/>
-    <w:lsdException w:name="Colorful List" w:semiHidden="0" w:uiPriority="72" w:unhideWhenUsed="0"/>
-    <w:lsdException w:name="Colorful Grid" w:semiHidden="0" w:uiPriority="73" w:unhideWhenUsed="0"/>
-    <w:lsdException w:name="Light Shading Accent 1" w:semiHidden="0" w:uiPriority="60" w:unhideWhenUsed="0"/>
-    <w:lsdException w:name="Light List Accent 1" w:semiHidden="0" w:uiPriority="61" w:unhideWhenUsed="0"/>
-    <w:lsdException w:name="Light Grid Accent 1" w:semiHidden="0" w:uiPriority="62" w:unhideWhenUsed="0"/>
-    <w:lsdException w:name="Medium Shading 1 Accent 1" w:semiHidden="0" w:uiPriority="63" w:unhideWhenUsed="0"/>
-    <w:lsdException w:name="Medium Shading 2 Accent 1" w:semiHidden="0" w:uiPriority="64" w:unhideWhenUsed="0"/>
-    <w:lsdException w:name="Medium List 1 Accent 1" w:semiHidden="0" w:uiPriority="65" w:unhideWhenUsed="0"/>
-    <w:lsdException w:name="Revision" w:unhideWhenUsed="0"/>
-    <w:lsdException w:name="List Paragraph" w:semiHidden="0" w:uiPriority="34" w:unhideWhenUsed="0" w:qFormat="1"/>
-    <w:lsdException w:name="Quote" w:semiHidden="0" w:uiPriority="29" w:unhideWhenUsed="0" w:qFormat="1"/>
-    <w:lsdException w:name="Intense Quote" w:semiHidden="0" w:uiPriority="30" w:unhideWhenUsed="0" w:qFormat="1"/>
-    <w:lsdException w:name="Medium List 2 Accent 1" w:semiHidden="0" w:uiPriority="66" w:unhideWhenUsed="0"/>
-    <w:lsdException w:name="Medium Grid 1 Accent 1" w:semiHidden="0" w:uiPriority="67" w:unhideWhenUsed="0"/>
-    <w:lsdException w:name="Medium Grid 2 Accent 1" w:semiHidden="0" w:uiPriority="68" w:unhideWhenUsed="0"/>
-    <w:lsdException w:name="Medium Grid 3 Accent 1" w:semiHidden="0" w:uiPriority="69" w:unhideWhenUsed="0"/>
-    <w:lsdException w:name="Dark List Accent 1" w:semiHidden="0" w:uiPriority="70" w:unhideWhenUsed="0"/>
-    <w:lsdException w:name="Colorful Shading Accent 1" w:semiHidden="0" w:uiPriority="71" w:unhideWhenUsed="0"/>
-    <w:lsdException w:name="Colorful List Accent 1" w:semiHidden="0" w:uiPriority="72" w:unhideWhenUsed="0"/>
-    <w:lsdException w:name="Colorful Grid Accent 1" w:semiHidden="0" w:uiPriority="73" w:unhideWhenUsed="0"/>
-    <w:lsdException w:name="Light Shading Accent 2" w:semiHidden="0" w:uiPriority="60" w:unhideWhenUsed="0"/>
-    <w:lsdException w:name="Light List Accent 2" w:semiHidden="0" w:uiPriority="61" w:unhideWhenUsed="0"/>
-    <w:lsdException w:name="Light Grid Accent 2" w:semiHidden="0" w:uiPriority="62" w:unhideWhenUsed="0"/>
-    <w:lsdException w:name="Medium Shading 1 Accent 2" w:semiHidden="0" w:uiPriority="63" w:unhideWhenUsed="0"/>
-    <w:lsdException w:name="Medium Shading 2 Accent 2" w:semiHidden="0" w:uiPriority="64" w:unhideWhenUsed="0"/>
-    <w:lsdException w:name="Medium List 1 Accent 2" w:semiHidden="0" w:uiPriority="65" w:unhideWhenUsed="0"/>
-    <w:lsdException w:name="Medium List 2 Accent 2" w:semiHidden="0" w:uiPriority="66" w:unhideWhenUsed="0"/>
-    <w:lsdException w:name="Medium Grid 1 Accent 2" w:semiHidden="0" w:uiPriority="67" w:unhideWhenUsed="0"/>
-    <w:lsdException w:name="Medium Grid 2 Accent 2" w:semiHidden="0" w:uiPriority="68" w:unhideWhenUsed="0"/>
-    <w:lsdException w:name="Medium Grid 3 Accent 2" w:semiHidden="0" w:uiPriority="69" w:unhideWhenUsed="0"/>
-    <w:lsdException w:name="Dark List Accent 2" w:semiHidden="0" w:uiPriority="70" w:unhideWhenUsed="0"/>
-    <w:lsdException w:name="Colorful Shading Accent 2" w:semiHidden="0" w:uiPriority="71" w:unhideWhenUsed="0"/>
-    <w:lsdException w:name="Colorful List Accent 2" w:semiHidden="0" w:uiPriority="72" w:unhideWhenUsed="0"/>
-    <w:lsdException w:name="Colorful Grid Accent 2" w:semiHidden="0" w:uiPriority="73" w:unhideWhenUsed="0"/>
-    <w:lsdException w:name="Light Shading Accent 3" w:semiHidden="0" w:uiPriority="60" w:unhideWhenUsed="0"/>
-    <w:lsdException w:name="Light List Accent 3" w:semiHidden="0" w:uiPriority="61" w:unhideWhenUsed="0"/>
-    <w:lsdException w:name="Light Grid Accent 3" w:semiHidden="0" w:uiPriority="62" w:unhideWhenUsed="0"/>
-    <w:lsdException w:name="Medium Shading 1 Accent 3" w:semiHidden="0" w:uiPriority="63" w:unhideWhenUsed="0"/>
-    <w:lsdException w:name="Medium Shading 2 Accent 3" w:semiHidden="0" w:uiPriority="64" w:unhideWhenUsed="0"/>
-    <w:lsdException w:name="Medium List 1 Accent 3" w:semiHidden="0" w:uiPriority="65" w:unhideWhenUsed="0"/>
-    <w:lsdException w:name="Medium List 2 Accent 3" w:semiHidden="0" w:uiPriority="66" w:unhideWhenUsed="0"/>
-    <w:lsdException w:name="Medium Grid 1 Accent 3" w:semiHidden="0" w:uiPriority="67" w:unhideWhenUsed="0"/>
-    <w:lsdException w:name="Medium Grid 2 Accent 3" w:semiHidden="0" w:uiPriority="68" w:unhideWhenUsed="0"/>
-    <w:lsdException w:name="Medium Grid 3 Accent 3" w:semiHidden="0" w:uiPriority="69" w:unhideWhenUsed="0"/>
-    <w:lsdException w:name="Dark List Accent 3" w:semiHidden="0" w:uiPriority="70" w:unhideWhenUsed="0"/>
-    <w:lsdException w:name="Colorful Shading Accent 3" w:semiHidden="0" w:uiPriority="71" w:unhideWhenUsed="0"/>
-    <w:lsdException w:name="Colorful List Accent 3" w:semiHidden="0" w:uiPriority="72" w:unhideWhenUsed="0"/>
-    <w:lsdException w:name="Colorful Grid Accent 3" w:semiHidden="0" w:uiPriority="73" w:unhideWhenUsed="0"/>
-    <w:lsdException w:name="Light Shading Accent 4" w:semiHidden="0" w:uiPriority="60" w:unhideWhenUsed="0"/>
-    <w:lsdException w:name="Light List Accent 4" w:semiHidden="0" w:uiPriority="61" w:unhideWhenUsed="0"/>
-    <w:lsdException w:name="Light Grid Accent 4" w:semiHidden="0" w:uiPriority="62" w:unhideWhenUsed="0"/>
-    <w:lsdException w:name="Medium Shading 1 Accent 4" w:semiHidden="0" w:uiPriority="63" w:unhideWhenUsed="0"/>
-    <w:lsdException w:name="Medium Shading 2 Accent 4" w:semiHidden="0" w:uiPriority="64" w:unhideWhenUsed="0"/>
-    <w:lsdException w:name="Medium List 1 Accent 4" w:semiHidden="0" w:uiPriority="65" w:unhideWhenUsed="0"/>
-    <w:lsdException w:name="Medium List 2 Accent 4" w:semiHidden="0" w:uiPriority="66" w:unhideWhenUsed="0"/>
-    <w:lsdException w:name="Medium Grid 1 Accent 4" w:semiHidden="0" w:uiPriority="67" w:unhideWhenUsed="0"/>
-    <w:lsdException w:name="Medium Grid 2 Accent 4" w:semiHidden="0" w:uiPriority="68" w:unhideWhenUsed="0"/>
-    <w:lsdException w:name="Medium Grid 3 Accent 4" w:semiHidden="0" w:uiPriority="69" w:unhideWhenUsed="0"/>
-    <w:lsdException w:name="Dark List Accent 4" w:semiHidden="0" w:uiPriority="70" w:unhideWhenUsed="0"/>
-    <w:lsdException w:name="Colorful Shading Accent 4" w:semiHidden="0" w:uiPriority="71" w:unhideWhenUsed="0"/>
-    <w:lsdException w:name="Colorful List Accent 4" w:semiHidden="0" w:uiPriority="72" w:unhideWhenUsed="0"/>
-    <w:lsdException w:name="Colorful Grid Accent 4" w:semiHidden="0" w:uiPriority="73" w:unhideWhenUsed="0"/>
-    <w:lsdException w:name="Light Shading Accent 5" w:semiHidden="0" w:uiPriority="60" w:unhideWhenUsed="0"/>
-    <w:lsdException w:name="Light List Accent 5" w:semiHidden="0" w:uiPriority="61" w:unhideWhenUsed="0"/>
-    <w:lsdException w:name="Light Grid Accent 5" w:semiHidden="0" w:uiPriority="62" w:unhideWhenUsed="0"/>
-    <w:lsdException w:name="Medium Shading 1 Accent 5" w:semiHidden="0" w:uiPriority="63" w:unhideWhenUsed="0"/>
-    <w:lsdException w:name="Medium Shading 2 Accent 5" w:semiHidden="0" w:uiPriority="64" w:unhideWhenUsed="0"/>
-    <w:lsdException w:name="Medium List 1 Accent 5" w:semiHidden="0" w:uiPriority="65" w:unhideWhenUsed="0"/>
-    <w:lsdException w:name="Medium List 2 Accent 5" w:semiHidden="0" w:uiPriority="66" w:unhideWhenUsed="0"/>
-    <w:lsdException w:name="Medium Grid 1 Accent 5" w:semiHidden="0" w:uiPriority="67" w:unhideWhenUsed="0"/>
-    <w:lsdException w:name="Medium Grid 2 Accent 5" w:semiHidden="0" w:uiPriority="68" w:unhideWhenUsed="0"/>
-    <w:lsdException w:name="Medium Grid 3 Accent 5" w:semiHidden="0" w:uiPriority="69" w:unhideWhenUsed="0"/>
-    <w:lsdException w:name="Dark List Accent 5" w:semiHidden="0" w:uiPriority="70" w:unhideWhenUsed="0"/>
-    <w:lsdException w:name="Colorful Shading Accent 5" w:semiHidden="0" w:uiPriority="71" w:unhideWhenUsed="0"/>
-    <w:lsdException w:name="Colorful List Accent 5" w:semiHidden="0" w:uiPriority="72" w:unhideWhenUsed="0"/>
-    <w:lsdException w:name="Colorful Grid Accent 5" w:semiHidden="0" w:uiPriority="73" w:unhideWhenUsed="0"/>
-    <w:lsdException w:name="Light Shading Accent 6" w:semiHidden="0" w:uiPriority="60" w:unhideWhenUsed="0"/>
-    <w:lsdException w:name="Light List Accent 6" w:semiHidden="0" w:uiPriority="61" w:unhideWhenUsed="0"/>
-    <w:lsdException w:name="Light Grid Accent 6" w:semiHidden="0" w:uiPriority="62" w:unhideWhenUsed="0"/>
-    <w:lsdException w:name="Medium Shading 1 Accent 6" w:semiHidden="0" w:uiPriority="63" w:unhideWhenUsed="0"/>
-    <w:lsdException w:name="Medium Shading 2 Accent 6" w:semiHidden="0" w:uiPriority="64" w:unhideWhenUsed="0"/>
-    <w:lsdException w:name="Medium List 1 Accent 6" w:semiHidden="0" w:uiPriority="65" w:unhideWhenUsed="0"/>
-    <w:lsdException w:name="Medium List 2 Accent 6" w:semiHidden="0" w:uiPriority="66" w:unhideWhenUsed="0"/>
-    <w:lsdException w:name="Medium Grid 1 Accent 6" w:semiHidden="0" w:uiPriority="67" w:unhideWhenUsed="0"/>
-    <w:lsdException w:name="Medium Grid 2 Accent 6" w:semiHidden="0" w:uiPriority="68" w:unhideWhenUsed="0"/>
-    <w:lsdException w:name="Medium Grid 3 Accent 6" w:semiHidden="0" w:uiPriority="69" w:unhideWhenUsed="0"/>
-    <w:lsdException w:name="Dark List Accent 6" w:semiHidden="0" w:uiPriority="70" w:unhideWhenUsed="0"/>
-    <w:lsdException w:name="Colorful Shading Accent 6" w:semiHidden="0" w:uiPriority="71" w:unhideWhenUsed="0"/>
-    <w:lsdException w:name="Colorful List Accent 6" w:semiHidden="0" w:uiPriority="72" w:unhideWhenUsed="0"/>
-    <w:lsdException w:name="Colorful Grid Accent 6" w:semiHidden="0" w:uiPriority="73" w:unhideWhenUsed="0"/>
-    <w:lsdException w:name="Subtle Emphasis" w:semiHidden="0" w:uiPriority="19" w:unhideWhenUsed="0" w:qFormat="1"/>
-    <w:lsdException w:name="Intense Emphasis" w:semiHidden="0" w:uiPriority="21" w:unhideWhenUsed="0" w:qFormat="1"/>
-    <w:lsdException w:name="Subtle Reference" w:semiHidden="0" w:uiPriority="31" w:unhideWhenUsed="0" w:qFormat="1"/>
-    <w:lsdException w:name="Intense Reference" w:semiHidden="0" w:uiPriority="32" w:unhideWhenUsed="0" w:qFormat="1"/>
-    <w:lsdException w:name="Book Title" w:semiHidden="0" w:uiPriority="33" w:unhideWhenUsed="0" w:qFormat="1"/>
-    <w:lsdException w:name="Bibliography" w:uiPriority="37"/>
-    <w:lsdException w:name="TOC Heading" w:uiPriority="39" w:qFormat="1"/>
+  <w:latentStyles w:defLockedState="0" w:defUIPriority="99" w:defSemiHidden="0" w:defUnhideWhenUsed="0" w:defQFormat="0" w:count="371">
+    <w:lsdException w:name="Normal" w:uiPriority="0" w:qFormat="1"/>
+    <w:lsdException w:name="heading 1" w:uiPriority="0" w:qFormat="1"/>
+    <w:lsdException w:name="heading 2" w:uiPriority="0" w:qFormat="1"/>
+    <w:lsdException w:name="heading 3" w:uiPriority="0" w:qFormat="1"/>
+    <w:lsdException w:name="heading 4" w:uiPriority="0" w:qFormat="1"/>
+    <w:lsdException w:name="heading 5" w:uiPriority="0" w:qFormat="1"/>
+    <w:lsdException w:name="heading 6" w:uiPriority="0" w:qFormat="1"/>
+    <w:lsdException w:name="heading 7" w:uiPriority="0" w:qFormat="1"/>
+    <w:lsdException w:name="heading 8" w:uiPriority="0" w:qFormat="1"/>
+    <w:lsdException w:name="heading 9" w:uiPriority="0" w:qFormat="1"/>
+    <w:lsdException w:name="index 1" w:semiHidden="1" w:unhideWhenUsed="1"/>
+    <w:lsdException w:name="index 2" w:semiHidden="1" w:unhideWhenUsed="1"/>
+    <w:lsdException w:name="index 3" w:semiHidden="1" w:unhideWhenUsed="1"/>
+    <w:lsdException w:name="index 4" w:semiHidden="1" w:unhideWhenUsed="1"/>
+    <w:lsdException w:name="index 5" w:semiHidden="1" w:unhideWhenUsed="1"/>
+    <w:lsdException w:name="index 6" w:semiHidden="1" w:unhideWhenUsed="1"/>
+    <w:lsdException w:name="index 7" w:semiHidden="1" w:unhideWhenUsed="1"/>
+    <w:lsdException w:name="index 8" w:semiHidden="1" w:unhideWhenUsed="1"/>
+    <w:lsdException w:name="index 9" w:semiHidden="1" w:unhideWhenUsed="1"/>
+    <w:lsdException w:name="toc 1" w:semiHidden="1" w:uiPriority="39" w:unhideWhenUsed="1"/>
+    <w:lsdException w:name="toc 2" w:semiHidden="1" w:uiPriority="39" w:unhideWhenUsed="1"/>
+    <w:lsdException w:name="toc 3" w:semiHidden="1" w:uiPriority="39" w:unhideWhenUsed="1"/>
+    <w:lsdException w:name="toc 4" w:semiHidden="1" w:uiPriority="39" w:unhideWhenUsed="1"/>
+    <w:lsdException w:name="toc 5" w:semiHidden="1" w:uiPriority="39" w:unhideWhenUsed="1"/>
+    <w:lsdException w:name="toc 6" w:semiHidden="1" w:uiPriority="39" w:unhideWhenUsed="1"/>
+    <w:lsdException w:name="toc 7" w:semiHidden="1" w:uiPriority="39" w:unhideWhenUsed="1"/>
+    <w:lsdException w:name="toc 8" w:semiHidden="1" w:uiPriority="39" w:unhideWhenUsed="1"/>
+    <w:lsdException w:name="toc 9" w:semiHidden="1" w:uiPriority="39" w:unhideWhenUsed="1"/>
+    <w:lsdException w:name="Normal Indent" w:semiHidden="1" w:unhideWhenUsed="1"/>
+    <w:lsdException w:name="footnote text" w:semiHidden="1" w:unhideWhenUsed="1"/>
+    <w:lsdException w:name="annotation text" w:semiHidden="1" w:unhideWhenUsed="1"/>
+    <w:lsdException w:name="header" w:semiHidden="1" w:unhideWhenUsed="1"/>
+    <w:lsdException w:name="footer" w:semiHidden="1" w:unhideWhenUsed="1"/>
+    <w:lsdException w:name="index heading" w:semiHidden="1" w:unhideWhenUsed="1"/>
+    <w:lsdException w:name="caption" w:semiHidden="1" w:uiPriority="35" w:unhideWhenUsed="1" w:qFormat="1"/>
+    <w:lsdException w:name="table of figures" w:semiHidden="1" w:unhideWhenUsed="1"/>
+    <w:lsdException w:name="envelope address" w:semiHidden="1" w:unhideWhenUsed="1"/>
+    <w:lsdException w:name="envelope return" w:semiHidden="1" w:unhideWhenUsed="1"/>
+    <w:lsdException w:name="footnote reference" w:semiHidden="1" w:unhideWhenUsed="1"/>
+    <w:lsdException w:name="annotation reference" w:semiHidden="1" w:unhideWhenUsed="1"/>
+    <w:lsdException w:name="line number" w:semiHidden="1" w:unhideWhenUsed="1"/>
+    <w:lsdException w:name="page number" w:semiHidden="1" w:unhideWhenUsed="1"/>
+    <w:lsdException w:name="endnote reference" w:semiHidden="1" w:unhideWhenUsed="1"/>
+    <w:lsdException w:name="endnote text" w:semiHidden="1" w:unhideWhenUsed="1"/>
+    <w:lsdException w:name="table of authorities" w:semiHidden="1" w:unhideWhenUsed="1"/>
+    <w:lsdException w:name="macro" w:semiHidden="1" w:unhideWhenUsed="1"/>
+    <w:lsdException w:name="toa heading" w:semiHidden="1" w:unhideWhenUsed="1"/>
+    <w:lsdException w:name="List" w:semiHidden="1" w:unhideWhenUsed="1"/>
+    <w:lsdException w:name="List Bullet" w:semiHidden="1" w:unhideWhenUsed="1"/>
+    <w:lsdException w:name="List Number" w:semiHidden="1" w:unhideWhenUsed="1"/>
+    <w:lsdException w:name="List 2" w:semiHidden="1" w:unhideWhenUsed="1"/>
+    <w:lsdException w:name="List 3" w:semiHidden="1" w:unhideWhenUsed="1"/>
+    <w:lsdException w:name="List 4" w:semiHidden="1" w:unhideWhenUsed="1"/>
+    <w:lsdException w:name="List 5" w:semiHidden="1" w:unhideWhenUsed="1"/>
+    <w:lsdException w:name="List Bullet 2" w:semiHidden="1" w:unhideWhenUsed="1"/>
+    <w:lsdException w:name="List Bullet 3" w:semiHidden="1" w:unhideWhenUsed="1"/>
+    <w:lsdException w:name="List Bullet 4" w:semiHidden="1" w:unhideWhenUsed="1"/>
+    <w:lsdException w:name="List Bullet 5" w:semiHidden="1" w:unhideWhenUsed="1"/>
+    <w:lsdException w:name="List Number 2" w:semiHidden="1" w:unhideWhenUsed="1"/>
+    <w:lsdException w:name="List Number 3" w:semiHidden="1" w:unhideWhenUsed="1"/>
+    <w:lsdException w:name="List Number 4" w:semiHidden="1" w:unhideWhenUsed="1"/>
+    <w:lsdException w:name="List Number 5" w:semiHidden="1" w:unhideWhenUsed="1"/>
+    <w:lsdException w:name="Title" w:uiPriority="10" w:qFormat="1"/>
+    <w:lsdException w:name="Closing" w:semiHidden="1" w:unhideWhenUsed="1"/>
+    <w:lsdException w:name="Signature" w:semiHidden="1" w:unhideWhenUsed="1"/>
+    <w:lsdException w:name="Default Paragraph Font" w:semiHidden="1" w:uiPriority="1" w:unhideWhenUsed="1"/>
+    <w:lsdException w:name="Body Text" w:semiHidden="1" w:unhideWhenUsed="1"/>
+    <w:lsdException w:name="Body Text Indent" w:semiHidden="1" w:unhideWhenUsed="1"/>
+    <w:lsdException w:name="List Continue" w:semiHidden="1" w:unhideWhenUsed="1"/>
+    <w:lsdException w:name="List Continue 2" w:semiHidden="1" w:unhideWhenUsed="1"/>
+    <w:lsdException w:name="List Continue 3" w:semiHidden="1" w:unhideWhenUsed="1"/>
+    <w:lsdException w:name="List Continue 4" w:semiHidden="1" w:unhideWhenUsed="1"/>
+    <w:lsdException w:name="List Continue 5" w:semiHidden="1" w:unhideWhenUsed="1"/>
+    <w:lsdException w:name="Message Header" w:semiHidden="1" w:unhideWhenUsed="1"/>
+    <w:lsdException w:name="Subtitle" w:uiPriority="11" w:qFormat="1"/>
+    <w:lsdException w:name="Salutation" w:semiHidden="1" w:unhideWhenUsed="1"/>
+    <w:lsdException w:name="Date" w:semiHidden="1" w:unhideWhenUsed="1"/>
+    <w:lsdException w:name="Body Text First Indent" w:semiHidden="1" w:unhideWhenUsed="1"/>
+    <w:lsdException w:name="Body Text First Indent 2" w:semiHidden="1" w:unhideWhenUsed="1"/>
+    <w:lsdException w:name="Note Heading" w:semiHidden="1" w:unhideWhenUsed="1"/>
+    <w:lsdException w:name="Body Text 2" w:semiHidden="1" w:unhideWhenUsed="1"/>
+    <w:lsdException w:name="Body Text 3" w:semiHidden="1" w:unhideWhenUsed="1"/>
+    <w:lsdException w:name="Body Text Indent 2" w:semiHidden="1" w:unhideWhenUsed="1"/>
+    <w:lsdException w:name="Body Text Indent 3" w:semiHidden="1" w:unhideWhenUsed="1"/>
+    <w:lsdException w:name="Block Text" w:semiHidden="1" w:unhideWhenUsed="1"/>
+    <w:lsdException w:name="Hyperlink" w:semiHidden="1" w:unhideWhenUsed="1"/>
+    <w:lsdException w:name="FollowedHyperlink" w:semiHidden="1" w:unhideWhenUsed="1"/>
+    <w:lsdException w:name="Strong" w:uiPriority="22" w:qFormat="1"/>
+    <w:lsdException w:name="Emphasis" w:uiPriority="20" w:qFormat="1"/>
+    <w:lsdException w:name="Document Map" w:semiHidden="1" w:unhideWhenUsed="1"/>
+    <w:lsdException w:name="Plain Text" w:semiHidden="1" w:unhideWhenUsed="1"/>
+    <w:lsdException w:name="E-mail Signature" w:semiHidden="1" w:unhideWhenUsed="1"/>
+    <w:lsdException w:name="HTML Top of Form" w:semiHidden="1" w:unhideWhenUsed="1"/>
+    <w:lsdException w:name="HTML Bottom of Form" w:semiHidden="1" w:unhideWhenUsed="1"/>
+    <w:lsdException w:name="Normal (Web)" w:semiHidden="1" w:unhideWhenUsed="1"/>
+    <w:lsdException w:name="HTML Acronym" w:semiHidden="1" w:unhideWhenUsed="1"/>
+    <w:lsdException w:name="HTML Address" w:semiHidden="1" w:unhideWhenUsed="1"/>
+    <w:lsdException w:name="HTML Cite" w:semiHidden="1" w:unhideWhenUsed="1"/>
+    <w:lsdException w:name="HTML Code" w:semiHidden="1" w:unhideWhenUsed="1"/>
+    <w:lsdException w:name="HTML Definition" w:semiHidden="1" w:unhideWhenUsed="1"/>
+    <w:lsdException w:name="HTML Keyboard" w:semiHidden="1" w:unhideWhenUsed="1"/>
+    <w:lsdException w:name="HTML Preformatted" w:semiHidden="1" w:unhideWhenUsed="1"/>
+    <w:lsdException w:name="HTML Sample" w:semiHidden="1" w:unhideWhenUsed="1"/>
+    <w:lsdException w:name="HTML Typewriter" w:semiHidden="1" w:unhideWhenUsed="1"/>
+    <w:lsdException w:name="HTML Variable" w:semiHidden="1" w:unhideWhenUsed="1"/>
+    <w:lsdException w:name="Normal Table" w:semiHidden="1" w:unhideWhenUsed="1"/>
+    <w:lsdException w:name="annotation subject" w:semiHidden="1" w:unhideWhenUsed="1"/>
+    <w:lsdException w:name="No List" w:semiHidden="1" w:unhideWhenUsed="1"/>
+    <w:lsdException w:name="Outline List 1" w:semiHidden="1" w:unhideWhenUsed="1"/>
+    <w:lsdException w:name="Outline List 2" w:semiHidden="1" w:unhideWhenUsed="1"/>
+    <w:lsdException w:name="Outline List 3" w:semiHidden="1" w:unhideWhenUsed="1"/>
+    <w:lsdException w:name="Table Simple 1" w:semiHidden="1" w:unhideWhenUsed="1"/>
+    <w:lsdException w:name="Table Simple 2" w:semiHidden="1" w:unhideWhenUsed="1"/>
+    <w:lsdException w:name="Table Simple 3" w:semiHidden="1" w:unhideWhenUsed="1"/>
+    <w:lsdException w:name="Table Classic 1" w:semiHidden="1" w:unhideWhenUsed="1"/>
+    <w:lsdException w:name="Table Classic 2" w:semiHidden="1" w:unhideWhenUsed="1"/>
+    <w:lsdException w:name="Table Classic 3" w:semiHidden="1" w:unhideWhenUsed="1"/>
+    <w:lsdException w:name="Table Classic 4" w:semiHidden="1" w:unhideWhenUsed="1"/>
+    <w:lsdException w:name="Table Colorful 1" w:semiHidden="1" w:unhideWhenUsed="1"/>
+    <w:lsdException w:name="Table Colorful 2" w:semiHidden="1" w:unhideWhenUsed="1"/>
+    <w:lsdException w:name="Table Colorful 3" w:semiHidden="1" w:unhideWhenUsed="1"/>
+    <w:lsdException w:name="Table Columns 1" w:semiHidden="1" w:unhideWhenUsed="1"/>
+    <w:lsdException w:name="Table Columns 2" w:semiHidden="1" w:unhideWhenUsed="1"/>
+    <w:lsdException w:name="Table Columns 3" w:semiHidden="1" w:unhideWhenUsed="1"/>
+    <w:lsdException w:name="Table Columns 4" w:semiHidden="1" w:unhideWhenUsed="1"/>
+    <w:lsdException w:name="Table Columns 5" w:semiHidden="1" w:unhideWhenUsed="1"/>
+    <w:lsdException w:name="Table Grid 1" w:semiHidden="1" w:unhideWhenUsed="1"/>
+    <w:lsdException w:name="Table Grid 2" w:semiHidden="1" w:unhideWhenUsed="1"/>
+    <w:lsdException w:name="Table Grid 3" w:semiHidden="1" w:unhideWhenUsed="1"/>
+    <w:lsdException w:name="Table Grid 4" w:semiHidden="1" w:unhideWhenUsed="1"/>
+    <w:lsdException w:name="Table Grid 5" w:semiHidden="1" w:unhideWhenUsed="1"/>
+    <w:lsdException w:name="Table Grid 6" w:semiHidden="1" w:unhideWhenUsed="1"/>
+    <w:lsdException w:name="Table Grid 7" w:semiHidden="1" w:unhideWhenUsed="1"/>
+    <w:lsdException w:name="Table Grid 8" w:semiHidden="1" w:unhideWhenUsed="1"/>
+    <w:lsdException w:name="Table List 1" w:semiHidden="1" w:unhideWhenUsed="1"/>
+    <w:lsdException w:name="Table List 2" w:semiHidden="1" w:unhideWhenUsed="1"/>
+    <w:lsdException w:name="Table List 3" w:semiHidden="1" w:unhideWhenUsed="1"/>
+    <w:lsdException w:name="Table List 4" w:semiHidden="1" w:unhideWhenUsed="1"/>
+    <w:lsdException w:name="Table List 5" w:semiHidden="1" w:unhideWhenUsed="1"/>
+    <w:lsdException w:name="Table List 6" w:semiHidden="1" w:unhideWhenUsed="1"/>
+    <w:lsdException w:name="Table List 7" w:semiHidden="1" w:unhideWhenUsed="1"/>
+    <w:lsdException w:name="Table List 8" w:semiHidden="1" w:unhideWhenUsed="1"/>
+    <w:lsdException w:name="Table 3D effects 1" w:semiHidden="1" w:unhideWhenUsed="1"/>
+    <w:lsdException w:name="Table 3D effects 2" w:semiHidden="1" w:unhideWhenUsed="1"/>
+    <w:lsdException w:name="Table 3D effects 3" w:semiHidden="1" w:unhideWhenUsed="1"/>
+    <w:lsdException w:name="Table Contemporary" w:semiHidden="1" w:unhideWhenUsed="1"/>
+    <w:lsdException w:name="Table Elegant" w:semiHidden="1" w:unhideWhenUsed="1"/>
+    <w:lsdException w:name="Table Professional" w:semiHidden="1" w:unhideWhenUsed="1"/>
+    <w:lsdException w:name="Table Subtle 1" w:semiHidden="1" w:unhideWhenUsed="1"/>
+    <w:lsdException w:name="Table Subtle 2" w:semiHidden="1" w:unhideWhenUsed="1"/>
+    <w:lsdException w:name="Table Web 1" w:semiHidden="1" w:unhideWhenUsed="1"/>
+    <w:lsdException w:name="Table Web 2" w:semiHidden="1" w:unhideWhenUsed="1"/>
+    <w:lsdException w:name="Table Web 3" w:semiHidden="1" w:unhideWhenUsed="1"/>
+    <w:lsdException w:name="Balloon Text" w:semiHidden="1" w:unhideWhenUsed="1"/>
+    <w:lsdException w:name="Table Grid" w:uiPriority="59"/>
+    <w:lsdException w:name="Table Theme" w:semiHidden="1" w:unhideWhenUsed="1"/>
+    <w:lsdException w:name="Placeholder Text" w:semiHidden="1"/>
+    <w:lsdException w:name="No Spacing" w:uiPriority="1" w:qFormat="1"/>
+    <w:lsdException w:name="Light Shading" w:uiPriority="60"/>
+    <w:lsdException w:name="Light List" w:uiPriority="61"/>
+    <w:lsdException w:name="Light Grid" w:uiPriority="62"/>
+    <w:lsdException w:name="Medium Shading 1" w:uiPriority="63"/>
+    <w:lsdException w:name="Medium Shading 2" w:uiPriority="64"/>
+    <w:lsdException w:name="Medium List 1" w:uiPriority="65"/>
+    <w:lsdException w:name="Medium List 2" w:uiPriority="66"/>
+    <w:lsdException w:name="Medium Grid 1" w:uiPriority="67"/>
+    <w:lsdException w:name="Medium Grid 2" w:uiPriority="68"/>
+    <w:lsdException w:name="Medium Grid 3" w:uiPriority="69"/>
+    <w:lsdException w:name="Dark List" w:uiPriority="70"/>
+    <w:lsdException w:name="Colorful Shading" w:uiPriority="71"/>
+    <w:lsdException w:name="Colorful List" w:uiPriority="72"/>
+    <w:lsdException w:name="Colorful Grid" w:uiPriority="73"/>
+    <w:lsdException w:name="Light Shading Accent 1" w:uiPriority="60"/>
+    <w:lsdException w:name="Light List Accent 1" w:uiPriority="61"/>
+    <w:lsdException w:name="Light Grid Accent 1" w:uiPriority="62"/>
+    <w:lsdException w:name="Medium Shading 1 Accent 1" w:uiPriority="63"/>
+    <w:lsdException w:name="Medium Shading 2 Accent 1" w:uiPriority="64"/>
+    <w:lsdException w:name="Medium List 1 Accent 1" w:uiPriority="65"/>
+    <w:lsdException w:name="Revision" w:semiHidden="1"/>
+    <w:lsdException w:name="List Paragraph" w:uiPriority="34" w:qFormat="1"/>
+    <w:lsdException w:name="Quote" w:uiPriority="29" w:qFormat="1"/>
+    <w:lsdException w:name="Intense Quote" w:uiPriority="30" w:qFormat="1"/>
+    <w:lsdException w:name="Medium List 2 Accent 1" w:uiPriority="66"/>
+    <w:lsdException w:name="Medium Grid 1 Accent 1" w:uiPriority="67"/>
+    <w:lsdException w:name="Medium Grid 2 Accent 1" w:uiPriority="68"/>
+    <w:lsdException w:name="Medium Grid 3 Accent 1" w:uiPriority="69"/>
+    <w:lsdException w:name="Dark List Accent 1" w:uiPriority="70"/>
+    <w:lsdException w:name="Colorful Shading Accent 1" w:uiPriority="71"/>
+    <w:lsdException w:name="Colorful List Accent 1" w:uiPriority="72"/>
+    <w:lsdException w:name="Colorful Grid Accent 1" w:uiPriority="73"/>
+    <w:lsdException w:name="Light Shading Accent 2" w:uiPriority="60"/>
+    <w:lsdException w:name="Light List Accent 2" w:uiPriority="61"/>
+    <w:lsdException w:name="Light Grid Accent 2" w:uiPriority="62"/>
+    <w:lsdException w:name="Medium Shading 1 Accent 2" w:uiPriority="63"/>
+    <w:lsdException w:name="Medium Shading 2 Accent 2" w:uiPriority="64"/>
+    <w:lsdException w:name="Medium List 1 Accent 2" w:uiPriority="65"/>
+    <w:lsdException w:name="Medium List 2 Accent 2" w:uiPriority="66"/>
+    <w:lsdException w:name="Medium Grid 1 Accent 2" w:uiPriority="67"/>
+    <w:lsdException w:name="Medium Grid 2 Accent 2" w:uiPriority="68"/>
+    <w:lsdException w:name="Medium Grid 3 Accent 2" w:uiPriority="69"/>
+    <w:lsdException w:name="Dark List Accent 2" w:uiPriority="70"/>
+    <w:lsdException w:name="Colorful Shading Accent 2" w:uiPriority="71"/>
+    <w:lsdException w:name="Colorful List Accent 2" w:uiPriority="72"/>
+    <w:lsdException w:name="Colorful Grid Accent 2" w:uiPriority="73"/>
+    <w:lsdException w:name="Light Shading Accent 3" w:uiPriority="60"/>
+    <w:lsdException w:name="Light List Accent 3" w:uiPriority="61"/>
+    <w:lsdException w:name="Light Grid Accent 3" w:uiPriority="62"/>
+    <w:lsdException w:name="Medium Shading 1 Accent 3" w:uiPriority="63"/>
+    <w:lsdException w:name="Medium Shading 2 Accent 3" w:uiPriority="64"/>
+    <w:lsdException w:name="Medium List 1 Accent 3" w:uiPriority="65"/>
+    <w:lsdException w:name="Medium List 2 Accent 3" w:uiPriority="66"/>
+    <w:lsdException w:name="Medium Grid 1 Accent 3" w:uiPriority="67"/>
+    <w:lsdException w:name="Medium Grid 2 Accent 3" w:uiPriority="68"/>
+    <w:lsdException w:name="Medium Grid 3 Accent 3" w:uiPriority="69"/>
+    <w:lsdException w:name="Dark List Accent 3" w:uiPriority="70"/>
+    <w:lsdException w:name="Colorful Shading Accent 3" w:uiPriority="71"/>
+    <w:lsdException w:name="Colorful List Accent 3" w:uiPriority="72"/>
+    <w:lsdException w:name="Colorful Grid Accent 3" w:uiPriority="73"/>
+    <w:lsdException w:name="Light Shading Accent 4" w:uiPriority="60"/>
+    <w:lsdException w:name="Light List Accent 4" w:uiPriority="61"/>
+    <w:lsdException w:name="Light Grid Accent 4" w:uiPriority="62"/>
+    <w:lsdException w:name="Medium Shading 1 Accent 4" w:uiPriority="63"/>
+    <w:lsdException w:name="Medium Shading 2 Accent 4" w:uiPriority="64"/>
+    <w:lsdException w:name="Medium List 1 Accent 4" w:uiPriority="65"/>
+    <w:lsdException w:name="Medium List 2 Accent 4" w:uiPriority="66"/>
+    <w:lsdException w:name="Medium Grid 1 Accent 4" w:uiPriority="67"/>
+    <w:lsdException w:name="Medium Grid 2 Accent 4" w:uiPriority="68"/>
+    <w:lsdException w:name="Medium Grid 3 Accent 4" w:uiPriority="69"/>
+    <w:lsdException w:name="Dark List Accent 4" w:uiPriority="70"/>
+    <w:lsdException w:name="Colorful Shading Accent 4" w:uiPriority="71"/>
+    <w:lsdException w:name="Colorful List Accent 4" w:uiPriority="72"/>
+    <w:lsdException w:name="Colorful Grid Accent 4" w:uiPriority="73"/>
+    <w:lsdException w:name="Light Shading Accent 5" w:uiPriority="60"/>
+    <w:lsdException w:name="Light List Accent 5" w:uiPriority="61"/>
+    <w:lsdException w:name="Light Grid Accent 5" w:uiPriority="62"/>
+    <w:lsdException w:name="Medium Shading 1 Accent 5" w:uiPriority="63"/>
+    <w:lsdException w:name="Medium Shading 2 Accent 5" w:uiPriority="64"/>
+    <w:lsdException w:name="Medium List 1 Accent 5" w:uiPriority="65"/>
+    <w:lsdException w:name="Medium List 2 Accent 5" w:uiPriority="66"/>
+    <w:lsdException w:name="Medium Grid 1 Accent 5" w:uiPriority="67"/>
+    <w:lsdException w:name="Medium Grid 2 Accent 5" w:uiPriority="68"/>
+    <w:lsdException w:name="Medium Grid 3 Accent 5" w:uiPriority="69"/>
+    <w:lsdException w:name="Dark List Accent 5" w:uiPriority="70"/>
+    <w:lsdException w:name="Colorful Shading Accent 5" w:uiPriority="71"/>
+    <w:lsdException w:name="Colorful List Accent 5" w:uiPriority="72"/>
+    <w:lsdException w:name="Colorful Grid Accent 5" w:uiPriority="73"/>
+    <w:lsdException w:name="Light Shading Accent 6" w:uiPriority="60"/>
+    <w:lsdException w:name="Light List Accent 6" w:uiPriority="61"/>
+    <w:lsdException w:name="Light Grid Accent 6" w:uiPriority="62"/>
+    <w:lsdException w:name="Medium Shading 1 Accent 6" w:uiPriority="63"/>
+    <w:lsdException w:name="Medium Shading 2 Accent 6" w:uiPriority="64"/>
+    <w:lsdException w:name="Medium List 1 Accent 6" w:uiPriority="65"/>
+    <w:lsdException w:name="Medium List 2 Accent 6" w:uiPriority="66"/>
+    <w:lsdException w:name="Medium Grid 1 Accent 6" w:uiPriority="67"/>
+    <w:lsdException w:name="Medium Grid 2 Accent 6" w:uiPriority="68"/>
+    <w:lsdException w:name="Medium Grid 3 Accent 6" w:uiPriority="69"/>
+    <w:lsdException w:name="Dark List Accent 6" w:uiPriority="70"/>
+    <w:lsdException w:name="Colorful Shading Accent 6" w:uiPriority="71"/>
+    <w:lsdException w:name="Colorful List Accent 6" w:uiPriority="72"/>
+    <w:lsdException w:name="Colorful Grid Accent 6" w:uiPriority="73"/>
+    <w:lsdException w:name="Subtle Emphasis" w:uiPriority="19" w:qFormat="1"/>
+    <w:lsdException w:name="Intense Emphasis" w:uiPriority="21" w:qFormat="1"/>
+    <w:lsdException w:name="Subtle Reference" w:uiPriority="31" w:qFormat="1"/>
+    <w:lsdException w:name="Intense Reference" w:uiPriority="32" w:qFormat="1"/>
+    <w:lsdException w:name="Book Title" w:uiPriority="33" w:qFormat="1"/>
+    <w:lsdException w:name="Bibliography" w:semiHidden="1" w:uiPriority="37" w:unhideWhenUsed="1"/>
+    <w:lsdException w:name="TOC Heading" w:semiHidden="1" w:uiPriority="39" w:unhideWhenUsed="1" w:qFormat="1"/>
+    <w:lsdException w:name="Plain Table 1" w:uiPriority="41"/>
+    <w:lsdException w:name="Plain Table 2" w:uiPriority="42"/>
+    <w:lsdException w:name="Plain Table 3" w:uiPriority="43"/>
+    <w:lsdException w:name="Plain Table 4" w:uiPriority="44"/>
+    <w:lsdException w:name="Plain Table 5" w:uiPriority="45"/>
+    <w:lsdException w:name="Grid Table Light" w:uiPriority="40"/>
+    <w:lsdException w:name="Grid Table 1 Light" w:uiPriority="46"/>
+    <w:lsdException w:name="Grid Table 2" w:uiPriority="47"/>
+    <w:lsdException w:name="Grid Table 3" w:uiPriority="48"/>
+    <w:lsdException w:name="Grid Table 4" w:uiPriority="49"/>
+    <w:lsdException w:name="Grid Table 5 Dark" w:uiPriority="50"/>
+    <w:lsdException w:name="Grid Table 6 Colorful" w:uiPriority="51"/>
+    <w:lsdException w:name="Grid Table 7 Colorful" w:uiPriority="52"/>
+    <w:lsdException w:name="Grid Table 1 Light Accent 1" w:uiPriority="46"/>
+    <w:lsdException w:name="Grid Table 2 Accent 1" w:uiPriority="47"/>
+    <w:lsdException w:name="Grid Table 3 Accent 1" w:uiPriority="48"/>
+    <w:lsdException w:name="Grid Table 4 Accent 1" w:uiPriority="49"/>
+    <w:lsdException w:name="Grid Table 5 Dark Accent 1" w:uiPriority="50"/>
+    <w:lsdException w:name="Grid Table 6 Colorful Accent 1" w:uiPriority="51"/>
+    <w:lsdException w:name="Grid Table 7 Colorful Accent 1" w:uiPriority="52"/>
+    <w:lsdException w:name="Grid Table 1 Light Accent 2" w:uiPriority="46"/>
+    <w:lsdException w:name="Grid Table 2 Accent 2" w:uiPriority="47"/>
+    <w:lsdException w:name="Grid Table 3 Accent 2" w:uiPriority="48"/>
+    <w:lsdException w:name="Grid Table 4 Accent 2" w:uiPriority="49"/>
+    <w:lsdException w:name="Grid Table 5 Dark Accent 2" w:uiPriority="50"/>
+    <w:lsdException w:name="Grid Table 6 Colorful Accent 2" w:uiPriority="51"/>
+    <w:lsdException w:name="Grid Table 7 Colorful Accent 2" w:uiPriority="52"/>
+    <w:lsdException w:name="Grid Table 1 Light Accent 3" w:uiPriority="46"/>
+    <w:lsdException w:name="Grid Table 2 Accent 3" w:uiPriority="47"/>
+    <w:lsdException w:name="Grid Table 3 Accent 3" w:uiPriority="48"/>
+    <w:lsdException w:name="Grid Table 4 Accent 3" w:uiPriority="49"/>
+    <w:lsdException w:name="Grid Table 5 Dark Accent 3" w:uiPriority="50"/>
+    <w:lsdException w:name="Grid Table 6 Colorful Accent 3" w:uiPriority="51"/>
+    <w:lsdException w:name="Grid Table 7 Colorful Accent 3" w:uiPriority="52"/>
+    <w:lsdException w:name="Grid Table 1 Light Accent 4" w:uiPriority="46"/>
+    <w:lsdException w:name="Grid Table 2 Accent 4" w:uiPriority="47"/>
+    <w:lsdException w:name="Grid Table 3 Accent 4" w:uiPriority="48"/>
+    <w:lsdException w:name="Grid Table 4 Accent 4" w:uiPriority="49"/>
+    <w:lsdException w:name="Grid Table 5 Dark Accent 4" w:uiPriority="50"/>
+    <w:lsdException w:name="Grid Table 6 Colorful Accent 4" w:uiPriority="51"/>
+    <w:lsdException w:name="Grid Table 7 Colorful Accent 4" w:uiPriority="52"/>
+    <w:lsdException w:name="Grid Table 1 Light Accent 5" w:uiPriority="46"/>
+    <w:lsdException w:name="Grid Table 2 Accent 5" w:uiPriority="47"/>
+    <w:lsdException w:name="Grid Table 3 Accent 5" w:uiPriority="48"/>
+    <w:lsdException w:name="Grid Table 4 Accent 5" w:uiPriority="49"/>
+    <w:lsdException w:name="Grid Table 5 Dark Accent 5" w:uiPriority="50"/>
+    <w:lsdException w:name="Grid Table 6 Colorful Accent 5" w:uiPriority="51"/>
+    <w:lsdException w:name="Grid Table 7 Colorful Accent 5" w:uiPriority="52"/>
+    <w:lsdException w:name="Grid Table 1 Light Accent 6" w:uiPriority="46"/>
+    <w:lsdException w:name="Grid Table 2 Accent 6" w:uiPriority="47"/>
+    <w:lsdException w:name="Grid Table 3 Accent 6" w:uiPriority="48"/>
+    <w:lsdException w:name="Grid Table 4 Accent 6" w:uiPriority="49"/>
+    <w:lsdException w:name="Grid Table 5 Dark Accent 6" w:uiPriority="50"/>
+    <w:lsdException w:name="Grid Table 6 Colorful Accent 6" w:uiPriority="51"/>
+    <w:lsdException w:name="Grid Table 7 Colorful Accent 6" w:uiPriority="52"/>
+    <w:lsdException w:name="List Table 1 Light" w:uiPriority="46"/>
+    <w:lsdException w:name="List Table 2" w:uiPriority="47"/>
+    <w:lsdException w:name="List Table 3" w:uiPriority="48"/>
+    <w:lsdException w:name="List Table 4" w:uiPriority="49"/>
+    <w:lsdException w:name="List Table 5 Dark" w:uiPriority="50"/>
+    <w:lsdException w:name="List Table 6 Colorful" w:uiPriority="51"/>
+    <w:lsdException w:name="List Table 7 Colorful" w:uiPriority="52"/>
+    <w:lsdException w:name="List Table 1 Light Accent 1" w:uiPriority="46"/>
+    <w:lsdException w:name="List Table 2 Accent 1" w:uiPriority="47"/>
+    <w:lsdException w:name="List Table 3 Accent 1" w:uiPriority="48"/>
+    <w:lsdException w:name="List Table 4 Accent 1" w:uiPriority="49"/>
+    <w:lsdException w:name="List Table 5 Dark Accent 1" w:uiPriority="50"/>
+    <w:lsdException w:name="List Table 6 Colorful Accent 1" w:uiPriority="51"/>
+    <w:lsdException w:name="List Table 7 Colorful Accent 1" w:uiPriority="52"/>
+    <w:lsdException w:name="List Table 1 Light Accent 2" w:uiPriority="46"/>
+    <w:lsdException w:name="List Table 2 Accent 2" w:uiPriority="47"/>
+    <w:lsdException w:name="List Table 3 Accent 2" w:uiPriority="48"/>
+    <w:lsdException w:name="List Table 4 Accent 2" w:uiPriority="49"/>
+    <w:lsdException w:name="List Table 5 Dark Accent 2" w:uiPriority="50"/>
+    <w:lsdException w:name="List Table 6 Colorful Accent 2" w:uiPriority="51"/>
+    <w:lsdException w:name="List Table 7 Colorful Accent 2" w:uiPriority="52"/>
+    <w:lsdException w:name="List Table 1 Light Accent 3" w:uiPriority="46"/>
+    <w:lsdException w:name="List Table 2 Accent 3" w:uiPriority="47"/>
+    <w:lsdException w:name="List Table 3 Accent 3" w:uiPriority="48"/>
+    <w:lsdException w:name="List Table 4 Accent 3" w:uiPriority="49"/>
+    <w:lsdException w:name="List Table 5 Dark Accent 3" w:uiPriority="50"/>
+    <w:lsdException w:name="List Table 6 Colorful Accent 3" w:uiPriority="51"/>
+    <w:lsdException w:name="List Table 7 Colorful Accent 3" w:uiPriority="52"/>
+    <w:lsdException w:name="List Table 1 Light Accent 4" w:uiPriority="46"/>
+    <w:lsdException w:name="List Table 2 Accent 4" w:uiPriority="47"/>
+    <w:lsdException w:name="List Table 3 Accent 4" w:uiPriority="48"/>
+    <w:lsdException w:name="List Table 4 Accent 4" w:uiPriority="49"/>
+    <w:lsdException w:name="List Table 5 Dark Accent 4" w:uiPriority="50"/>
+    <w:lsdException w:name="List Table 6 Colorful Accent 4" w:uiPriority="51"/>
+    <w:lsdException w:name="List Table 7 Colorful Accent 4" w:uiPriority="52"/>
+    <w:lsdException w:name="List Table 1 Light Accent 5" w:uiPriority="46"/>
+    <w:lsdException w:name="List Table 2 Accent 5" w:uiPriority="47"/>
+    <w:lsdException w:name="List Table 3 Accent 5" w:uiPriority="48"/>
+    <w:lsdException w:name="List Table 4 Accent 5" w:uiPriority="49"/>
+    <w:lsdException w:name="List Table 5 Dark Accent 5" w:uiPriority="50"/>
+    <w:lsdException w:name="List Table 6 Colorful Accent 5" w:uiPriority="51"/>
+    <w:lsdException w:name="List Table 7 Colorful Accent 5" w:uiPriority="52"/>
+    <w:lsdException w:name="List Table 1 Light Accent 6" w:uiPriority="46"/>
+    <w:lsdException w:name="List Table 2 Accent 6" w:uiPriority="47"/>
+    <w:lsdException w:name="List Table 3 Accent 6" w:uiPriority="48"/>
+    <w:lsdException w:name="List Table 4 Accent 6" w:uiPriority="49"/>
+    <w:lsdException w:name="List Table 5 Dark Accent 6" w:uiPriority="50"/>
+    <w:lsdException w:name="List Table 6 Colorful Accent 6" w:uiPriority="51"/>
+    <w:lsdException w:name="List Table 7 Colorful Accent 6" w:uiPriority="52"/>
   </w:latentStyles>
-  <w:style w:type="paragraph" w:default="1" w:styleId="Normal">
+  <w:style w:type="paragraph" w:default="1" w:styleId="a">
     <w:name w:val="Normal"/>
     <w:qFormat/>
     <w:pPr>
@@ -13266,10 +13377,10 @@
       <w:lang w:val="en-US" w:eastAsia="en-US"/>
     </w:rPr>
   </w:style>
-  <w:style w:type="paragraph" w:styleId="Heading1">
+  <w:style w:type="paragraph" w:styleId="1">
     <w:name w:val="heading 1"/>
-    <w:basedOn w:val="Normal"/>
-    <w:next w:val="Normal"/>
+    <w:basedOn w:val="a"/>
+    <w:next w:val="a"/>
     <w:qFormat/>
     <w:pPr>
       <w:keepNext/>
@@ -13285,10 +13396,10 @@
       <w:sz w:val="24"/>
     </w:rPr>
   </w:style>
-  <w:style w:type="paragraph" w:styleId="Heading2">
+  <w:style w:type="paragraph" w:styleId="2">
     <w:name w:val="heading 2"/>
-    <w:basedOn w:val="Heading1"/>
-    <w:next w:val="Normal"/>
+    <w:basedOn w:val="1"/>
+    <w:next w:val="a"/>
     <w:qFormat/>
     <w:pPr>
       <w:numPr>
@@ -13300,10 +13411,10 @@
       <w:sz w:val="20"/>
     </w:rPr>
   </w:style>
-  <w:style w:type="paragraph" w:styleId="Heading3">
+  <w:style w:type="paragraph" w:styleId="3">
     <w:name w:val="heading 3"/>
-    <w:basedOn w:val="Heading1"/>
-    <w:next w:val="Normal"/>
+    <w:basedOn w:val="1"/>
+    <w:next w:val="a"/>
     <w:qFormat/>
     <w:pPr>
       <w:numPr>
@@ -13317,10 +13428,10 @@
       <w:sz w:val="20"/>
     </w:rPr>
   </w:style>
-  <w:style w:type="paragraph" w:styleId="Heading4">
+  <w:style w:type="paragraph" w:styleId="4">
     <w:name w:val="heading 4"/>
-    <w:basedOn w:val="Heading1"/>
-    <w:next w:val="Normal"/>
+    <w:basedOn w:val="1"/>
+    <w:next w:val="a"/>
     <w:qFormat/>
     <w:pPr>
       <w:numPr>
@@ -13333,10 +13444,10 @@
       <w:sz w:val="20"/>
     </w:rPr>
   </w:style>
-  <w:style w:type="paragraph" w:styleId="Heading5">
+  <w:style w:type="paragraph" w:styleId="5">
     <w:name w:val="heading 5"/>
-    <w:basedOn w:val="Normal"/>
-    <w:next w:val="Normal"/>
+    <w:basedOn w:val="a"/>
+    <w:next w:val="a"/>
     <w:qFormat/>
     <w:pPr>
       <w:numPr>
@@ -13350,10 +13461,10 @@
       <w:sz w:val="22"/>
     </w:rPr>
   </w:style>
-  <w:style w:type="paragraph" w:styleId="Heading6">
+  <w:style w:type="paragraph" w:styleId="6">
     <w:name w:val="heading 6"/>
-    <w:basedOn w:val="Normal"/>
-    <w:next w:val="Normal"/>
+    <w:basedOn w:val="a"/>
+    <w:next w:val="a"/>
     <w:qFormat/>
     <w:pPr>
       <w:numPr>
@@ -13368,10 +13479,10 @@
       <w:sz w:val="22"/>
     </w:rPr>
   </w:style>
-  <w:style w:type="paragraph" w:styleId="Heading7">
+  <w:style w:type="paragraph" w:styleId="7">
     <w:name w:val="heading 7"/>
-    <w:basedOn w:val="Normal"/>
-    <w:next w:val="Normal"/>
+    <w:basedOn w:val="a"/>
+    <w:next w:val="a"/>
     <w:qFormat/>
     <w:pPr>
       <w:numPr>
@@ -13382,10 +13493,10 @@
       <w:outlineLvl w:val="6"/>
     </w:pPr>
   </w:style>
-  <w:style w:type="paragraph" w:styleId="Heading8">
+  <w:style w:type="paragraph" w:styleId="8">
     <w:name w:val="heading 8"/>
-    <w:basedOn w:val="Normal"/>
-    <w:next w:val="Normal"/>
+    <w:basedOn w:val="a"/>
+    <w:next w:val="a"/>
     <w:qFormat/>
     <w:pPr>
       <w:numPr>
@@ -13399,10 +13510,10 @@
       <w:i/>
     </w:rPr>
   </w:style>
-  <w:style w:type="paragraph" w:styleId="Heading9">
+  <w:style w:type="paragraph" w:styleId="9">
     <w:name w:val="heading 9"/>
-    <w:basedOn w:val="Normal"/>
-    <w:next w:val="Normal"/>
+    <w:basedOn w:val="a"/>
+    <w:next w:val="a"/>
     <w:qFormat/>
     <w:pPr>
       <w:numPr>
@@ -13418,13 +13529,13 @@
       <w:sz w:val="18"/>
     </w:rPr>
   </w:style>
-  <w:style w:type="character" w:default="1" w:styleId="DefaultParagraphFont">
+  <w:style w:type="character" w:default="1" w:styleId="a0">
     <w:name w:val="Default Paragraph Font"/>
     <w:uiPriority w:val="1"/>
     <w:semiHidden/>
     <w:unhideWhenUsed/>
   </w:style>
-  <w:style w:type="table" w:default="1" w:styleId="TableNormal">
+  <w:style w:type="table" w:default="1" w:styleId="a1">
     <w:name w:val="Normal Table"/>
     <w:uiPriority w:val="99"/>
     <w:semiHidden/>
@@ -13439,7 +13550,7 @@
       </w:tblCellMar>
     </w:tblPr>
   </w:style>
-  <w:style w:type="numbering" w:default="1" w:styleId="NoList">
+  <w:style w:type="numbering" w:default="1" w:styleId="a2">
     <w:name w:val="No List"/>
     <w:uiPriority w:val="99"/>
     <w:semiHidden/>
@@ -13447,7 +13558,7 @@
   </w:style>
   <w:style w:type="paragraph" w:customStyle="1" w:styleId="Paragraph2">
     <w:name w:val="Paragraph2"/>
-    <w:basedOn w:val="Normal"/>
+    <w:basedOn w:val="a"/>
     <w:pPr>
       <w:spacing w:before="80"/>
       <w:ind w:left="720"/>
@@ -13458,10 +13569,10 @@
       <w:lang w:val="en-AU"/>
     </w:rPr>
   </w:style>
-  <w:style w:type="paragraph" w:styleId="Title">
+  <w:style w:type="paragraph" w:styleId="a3">
     <w:name w:val="Title"/>
-    <w:basedOn w:val="Normal"/>
-    <w:next w:val="Normal"/>
+    <w:basedOn w:val="a"/>
+    <w:next w:val="a"/>
     <w:qFormat/>
     <w:pPr>
       <w:spacing w:line="240" w:lineRule="auto"/>
@@ -13473,9 +13584,9 @@
       <w:sz w:val="36"/>
     </w:rPr>
   </w:style>
-  <w:style w:type="paragraph" w:styleId="Subtitle">
+  <w:style w:type="paragraph" w:styleId="a4">
     <w:name w:val="Subtitle"/>
-    <w:basedOn w:val="Normal"/>
+    <w:basedOn w:val="a"/>
     <w:qFormat/>
     <w:pPr>
       <w:spacing w:after="60"/>
@@ -13488,17 +13599,17 @@
       <w:lang w:val="en-AU"/>
     </w:rPr>
   </w:style>
-  <w:style w:type="paragraph" w:styleId="NormalIndent">
+  <w:style w:type="paragraph" w:styleId="a5">
     <w:name w:val="Normal Indent"/>
-    <w:basedOn w:val="Normal"/>
+    <w:basedOn w:val="a"/>
     <w:pPr>
       <w:ind w:left="900" w:hanging="900"/>
     </w:pPr>
   </w:style>
-  <w:style w:type="paragraph" w:styleId="TOC1">
+  <w:style w:type="paragraph" w:styleId="10">
     <w:name w:val="toc 1"/>
-    <w:basedOn w:val="Normal"/>
-    <w:next w:val="Normal"/>
+    <w:basedOn w:val="a"/>
+    <w:next w:val="a"/>
     <w:uiPriority w:val="39"/>
     <w:pPr>
       <w:tabs>
@@ -13508,10 +13619,10 @@
       <w:ind w:right="720"/>
     </w:pPr>
   </w:style>
-  <w:style w:type="paragraph" w:styleId="TOC2">
+  <w:style w:type="paragraph" w:styleId="20">
     <w:name w:val="toc 2"/>
-    <w:basedOn w:val="Normal"/>
-    <w:next w:val="Normal"/>
+    <w:basedOn w:val="a"/>
+    <w:next w:val="a"/>
     <w:uiPriority w:val="39"/>
     <w:pPr>
       <w:tabs>
@@ -13520,10 +13631,10 @@
       <w:ind w:left="432" w:right="720"/>
     </w:pPr>
   </w:style>
-  <w:style w:type="paragraph" w:styleId="TOC3">
+  <w:style w:type="paragraph" w:styleId="30">
     <w:name w:val="toc 3"/>
-    <w:basedOn w:val="Normal"/>
-    <w:next w:val="Normal"/>
+    <w:basedOn w:val="a"/>
+    <w:next w:val="a"/>
     <w:uiPriority w:val="39"/>
     <w:pPr>
       <w:tabs>
@@ -13536,9 +13647,9 @@
       <w:noProof/>
     </w:rPr>
   </w:style>
-  <w:style w:type="paragraph" w:styleId="Header">
+  <w:style w:type="paragraph" w:styleId="a6">
     <w:name w:val="header"/>
-    <w:basedOn w:val="Normal"/>
+    <w:basedOn w:val="a"/>
     <w:pPr>
       <w:tabs>
         <w:tab w:val="center" w:pos="4320"/>
@@ -13546,9 +13657,9 @@
       </w:tabs>
     </w:pPr>
   </w:style>
-  <w:style w:type="paragraph" w:styleId="Footer">
+  <w:style w:type="paragraph" w:styleId="a7">
     <w:name w:val="footer"/>
-    <w:basedOn w:val="Normal"/>
+    <w:basedOn w:val="a"/>
     <w:pPr>
       <w:tabs>
         <w:tab w:val="center" w:pos="4320"/>
@@ -13556,20 +13667,20 @@
       </w:tabs>
     </w:pPr>
   </w:style>
-  <w:style w:type="character" w:styleId="PageNumber">
+  <w:style w:type="character" w:styleId="a8">
     <w:name w:val="page number"/>
-    <w:basedOn w:val="DefaultParagraphFont"/>
+    <w:basedOn w:val="a0"/>
   </w:style>
   <w:style w:type="paragraph" w:customStyle="1" w:styleId="Bullet1">
     <w:name w:val="Bullet1"/>
-    <w:basedOn w:val="Normal"/>
+    <w:basedOn w:val="a"/>
     <w:pPr>
       <w:ind w:left="720" w:hanging="432"/>
     </w:pPr>
   </w:style>
   <w:style w:type="paragraph" w:customStyle="1" w:styleId="Bullet2">
     <w:name w:val="Bullet2"/>
-    <w:basedOn w:val="Normal"/>
+    <w:basedOn w:val="a"/>
     <w:pPr>
       <w:ind w:left="1440" w:hanging="360"/>
     </w:pPr>
@@ -13579,24 +13690,24 @@
   </w:style>
   <w:style w:type="paragraph" w:customStyle="1" w:styleId="Tabletext">
     <w:name w:val="Tabletext"/>
-    <w:basedOn w:val="Normal"/>
+    <w:basedOn w:val="a"/>
     <w:pPr>
       <w:keepLines/>
       <w:spacing w:after="120"/>
     </w:pPr>
   </w:style>
-  <w:style w:type="paragraph" w:styleId="BodyText">
+  <w:style w:type="paragraph" w:styleId="a9">
     <w:name w:val="Body Text"/>
-    <w:basedOn w:val="Normal"/>
+    <w:basedOn w:val="a"/>
     <w:pPr>
       <w:keepLines/>
       <w:spacing w:after="120"/>
       <w:ind w:left="720"/>
     </w:pPr>
   </w:style>
-  <w:style w:type="paragraph" w:styleId="DocumentMap">
+  <w:style w:type="paragraph" w:styleId="aa">
     <w:name w:val="Document Map"/>
-    <w:basedOn w:val="Normal"/>
+    <w:basedOn w:val="a"/>
     <w:semiHidden/>
     <w:pPr>
       <w:shd w:val="clear" w:color="auto" w:fill="000080"/>
@@ -13605,18 +13716,18 @@
       <w:rFonts w:ascii="Tahoma" w:hAnsi="Tahoma"/>
     </w:rPr>
   </w:style>
-  <w:style w:type="character" w:styleId="FootnoteReference">
+  <w:style w:type="character" w:styleId="ab">
     <w:name w:val="footnote reference"/>
-    <w:basedOn w:val="DefaultParagraphFont"/>
+    <w:basedOn w:val="a0"/>
     <w:semiHidden/>
     <w:rPr>
       <w:sz w:val="20"/>
       <w:vertAlign w:val="superscript"/>
     </w:rPr>
   </w:style>
-  <w:style w:type="paragraph" w:styleId="FootnoteText">
+  <w:style w:type="paragraph" w:styleId="ac">
     <w:name w:val="footnote text"/>
-    <w:basedOn w:val="Normal"/>
+    <w:basedOn w:val="a"/>
     <w:semiHidden/>
     <w:pPr>
       <w:keepNext/>
@@ -13634,7 +13745,7 @@
   </w:style>
   <w:style w:type="paragraph" w:customStyle="1" w:styleId="MainTitle">
     <w:name w:val="Main Title"/>
-    <w:basedOn w:val="Normal"/>
+    <w:basedOn w:val="a"/>
     <w:pPr>
       <w:spacing w:before="480" w:after="60" w:line="240" w:lineRule="auto"/>
       <w:jc w:val="center"/>
@@ -13648,7 +13759,7 @@
   </w:style>
   <w:style w:type="paragraph" w:customStyle="1" w:styleId="Paragraph1">
     <w:name w:val="Paragraph1"/>
-    <w:basedOn w:val="Normal"/>
+    <w:basedOn w:val="a"/>
     <w:pPr>
       <w:spacing w:before="80" w:line="240" w:lineRule="auto"/>
       <w:jc w:val="both"/>
@@ -13656,7 +13767,7 @@
   </w:style>
   <w:style w:type="paragraph" w:customStyle="1" w:styleId="Paragraph3">
     <w:name w:val="Paragraph3"/>
-    <w:basedOn w:val="Normal"/>
+    <w:basedOn w:val="a"/>
     <w:pPr>
       <w:spacing w:before="80" w:line="240" w:lineRule="auto"/>
       <w:ind w:left="1530"/>
@@ -13665,84 +13776,84 @@
   </w:style>
   <w:style w:type="paragraph" w:customStyle="1" w:styleId="Paragraph4">
     <w:name w:val="Paragraph4"/>
-    <w:basedOn w:val="Normal"/>
+    <w:basedOn w:val="a"/>
     <w:pPr>
       <w:spacing w:before="80" w:line="240" w:lineRule="auto"/>
       <w:ind w:left="2250"/>
       <w:jc w:val="both"/>
     </w:pPr>
   </w:style>
-  <w:style w:type="paragraph" w:styleId="TOC4">
+  <w:style w:type="paragraph" w:styleId="40">
     <w:name w:val="toc 4"/>
-    <w:basedOn w:val="Normal"/>
-    <w:next w:val="Normal"/>
+    <w:basedOn w:val="a"/>
+    <w:next w:val="a"/>
     <w:autoRedefine/>
     <w:uiPriority w:val="39"/>
     <w:pPr>
       <w:ind w:left="600"/>
     </w:pPr>
   </w:style>
-  <w:style w:type="paragraph" w:styleId="TOC5">
+  <w:style w:type="paragraph" w:styleId="50">
     <w:name w:val="toc 5"/>
-    <w:basedOn w:val="Normal"/>
-    <w:next w:val="Normal"/>
+    <w:basedOn w:val="a"/>
+    <w:next w:val="a"/>
     <w:autoRedefine/>
     <w:uiPriority w:val="39"/>
     <w:pPr>
       <w:ind w:left="800"/>
     </w:pPr>
   </w:style>
-  <w:style w:type="paragraph" w:styleId="TOC6">
+  <w:style w:type="paragraph" w:styleId="60">
     <w:name w:val="toc 6"/>
-    <w:basedOn w:val="Normal"/>
-    <w:next w:val="Normal"/>
+    <w:basedOn w:val="a"/>
+    <w:next w:val="a"/>
     <w:autoRedefine/>
     <w:uiPriority w:val="39"/>
     <w:pPr>
       <w:ind w:left="1000"/>
     </w:pPr>
   </w:style>
-  <w:style w:type="paragraph" w:styleId="TOC7">
+  <w:style w:type="paragraph" w:styleId="70">
     <w:name w:val="toc 7"/>
-    <w:basedOn w:val="Normal"/>
-    <w:next w:val="Normal"/>
+    <w:basedOn w:val="a"/>
+    <w:next w:val="a"/>
     <w:autoRedefine/>
     <w:uiPriority w:val="39"/>
     <w:pPr>
       <w:ind w:left="1200"/>
     </w:pPr>
   </w:style>
-  <w:style w:type="paragraph" w:styleId="TOC8">
+  <w:style w:type="paragraph" w:styleId="80">
     <w:name w:val="toc 8"/>
-    <w:basedOn w:val="Normal"/>
-    <w:next w:val="Normal"/>
+    <w:basedOn w:val="a"/>
+    <w:next w:val="a"/>
     <w:autoRedefine/>
     <w:uiPriority w:val="39"/>
     <w:pPr>
       <w:ind w:left="1400"/>
     </w:pPr>
   </w:style>
-  <w:style w:type="paragraph" w:styleId="TOC9">
+  <w:style w:type="paragraph" w:styleId="90">
     <w:name w:val="toc 9"/>
-    <w:basedOn w:val="Normal"/>
-    <w:next w:val="Normal"/>
+    <w:basedOn w:val="a"/>
+    <w:next w:val="a"/>
     <w:autoRedefine/>
     <w:uiPriority w:val="39"/>
     <w:pPr>
       <w:ind w:left="1600"/>
     </w:pPr>
   </w:style>
-  <w:style w:type="paragraph" w:styleId="BodyText2">
+  <w:style w:type="paragraph" w:styleId="21">
     <w:name w:val="Body Text 2"/>
-    <w:basedOn w:val="Normal"/>
+    <w:basedOn w:val="a"/>
     <w:rPr>
       <w:i/>
       <w:color w:val="0000FF"/>
     </w:rPr>
   </w:style>
-  <w:style w:type="paragraph" w:styleId="BodyTextIndent">
+  <w:style w:type="paragraph" w:styleId="ad">
     <w:name w:val="Body Text Indent"/>
-    <w:basedOn w:val="Normal"/>
+    <w:basedOn w:val="a"/>
     <w:pPr>
       <w:ind w:left="720"/>
     </w:pPr>
@@ -13754,7 +13865,7 @@
   </w:style>
   <w:style w:type="paragraph" w:customStyle="1" w:styleId="Body">
     <w:name w:val="Body"/>
-    <w:basedOn w:val="Normal"/>
+    <w:basedOn w:val="a"/>
     <w:pPr>
       <w:widowControl/>
       <w:spacing w:before="120" w:line="240" w:lineRule="auto"/>
@@ -13766,7 +13877,7 @@
   </w:style>
   <w:style w:type="paragraph" w:customStyle="1" w:styleId="Bullet">
     <w:name w:val="Bullet"/>
-    <w:basedOn w:val="Normal"/>
+    <w:basedOn w:val="a"/>
     <w:pPr>
       <w:widowControl/>
       <w:tabs>
@@ -13783,8 +13894,8 @@
   </w:style>
   <w:style w:type="paragraph" w:customStyle="1" w:styleId="InfoBlue">
     <w:name w:val="InfoBlue"/>
-    <w:basedOn w:val="Normal"/>
-    <w:next w:val="BodyText"/>
+    <w:basedOn w:val="a"/>
+    <w:next w:val="a9"/>
     <w:autoRedefine/>
     <w:rsid w:val="00C97A98"/>
     <w:pPr>
@@ -13796,25 +13907,25 @@
       <w:lang w:val="bg-BG"/>
     </w:rPr>
   </w:style>
-  <w:style w:type="character" w:styleId="Hyperlink">
+  <w:style w:type="character" w:styleId="ae">
     <w:name w:val="Hyperlink"/>
-    <w:basedOn w:val="DefaultParagraphFont"/>
+    <w:basedOn w:val="a0"/>
     <w:rPr>
       <w:color w:val="0000FF"/>
       <w:u w:val="single"/>
     </w:rPr>
   </w:style>
-  <w:style w:type="character" w:styleId="FollowedHyperlink">
+  <w:style w:type="character" w:styleId="af">
     <w:name w:val="FollowedHyperlink"/>
-    <w:basedOn w:val="DefaultParagraphFont"/>
+    <w:basedOn w:val="a0"/>
     <w:rPr>
       <w:color w:val="800080"/>
       <w:u w:val="single"/>
     </w:rPr>
   </w:style>
-  <w:style w:type="paragraph" w:styleId="NormalWeb">
+  <w:style w:type="paragraph" w:styleId="af0">
     <w:name w:val="Normal (Web)"/>
-    <w:basedOn w:val="Normal"/>
+    <w:basedOn w:val="a"/>
     <w:pPr>
       <w:widowControl/>
       <w:spacing w:before="100" w:beforeAutospacing="1" w:after="100" w:afterAutospacing="1" w:line="240" w:lineRule="auto"/>
@@ -13824,19 +13935,19 @@
       <w:szCs w:val="24"/>
     </w:rPr>
   </w:style>
-  <w:style w:type="character" w:styleId="Strong">
+  <w:style w:type="character" w:styleId="af1">
     <w:name w:val="Strong"/>
-    <w:basedOn w:val="DefaultParagraphFont"/>
+    <w:basedOn w:val="a0"/>
     <w:qFormat/>
     <w:rPr>
       <w:b/>
       <w:bCs/>
     </w:rPr>
   </w:style>
-  <w:style w:type="paragraph" w:styleId="BalloonText">
+  <w:style w:type="paragraph" w:styleId="af2">
     <w:name w:val="Balloon Text"/>
-    <w:basedOn w:val="Normal"/>
-    <w:link w:val="BalloonTextChar"/>
+    <w:basedOn w:val="a"/>
+    <w:link w:val="af3"/>
     <w:uiPriority w:val="99"/>
     <w:semiHidden/>
     <w:unhideWhenUsed/>
@@ -13852,7 +13963,7 @@
   </w:style>
   <w:style w:type="paragraph" w:customStyle="1" w:styleId="Subheading">
     <w:name w:val="Subheading"/>
-    <w:basedOn w:val="BodyText"/>
+    <w:basedOn w:val="a9"/>
     <w:pPr>
       <w:spacing w:before="240"/>
     </w:pPr>
@@ -13862,10 +13973,10 @@
       <w:bCs/>
     </w:rPr>
   </w:style>
-  <w:style w:type="character" w:customStyle="1" w:styleId="BalloonTextChar">
-    <w:name w:val="Balloon Text Char"/>
-    <w:basedOn w:val="DefaultParagraphFont"/>
-    <w:link w:val="BalloonText"/>
+  <w:style w:type="character" w:customStyle="1" w:styleId="af3">
+    <w:name w:val="Изнесен текст Знак"/>
+    <w:basedOn w:val="a0"/>
+    <w:link w:val="af2"/>
     <w:uiPriority w:val="99"/>
     <w:semiHidden/>
     <w:rsid w:val="002D6117"/>
@@ -13876,794 +13987,9 @@
       <w:lang w:val="en-US" w:eastAsia="en-US"/>
     </w:rPr>
   </w:style>
-  <w:style w:type="paragraph" w:styleId="ListParagraph">
+  <w:style w:type="paragraph" w:styleId="af4">
     <w:name w:val="List Paragraph"/>
-    <w:basedOn w:val="Normal"/>
-    <w:uiPriority w:val="34"/>
-    <w:qFormat/>
-    <w:rsid w:val="00046063"/>
-    <w:pPr>
-      <w:ind w:left="720"/>
-      <w:contextualSpacing/>
-    </w:pPr>
-  </w:style>
-</w:styles>
-</file>
-
-<file path=word/stylesWithEffects.xml><?xml version="1.0" encoding="utf-8"?>
-<w:styles xmlns:wpc="http://schemas.microsoft.com/office/word/2010/wordprocessingCanvas" xmlns:mc="http://schemas.openxmlformats.org/markup-compatibility/2006" xmlns:o="urn:schemas-microsoft-com:office:office" xmlns:r="http://schemas.openxmlformats.org/officeDocument/2006/relationships" xmlns:m="http://schemas.openxmlformats.org/officeDocument/2006/math" xmlns:v="urn:schemas-microsoft-com:vml" xmlns:wp14="http://schemas.microsoft.com/office/word/2010/wordprocessingDrawing" xmlns:wp="http://schemas.openxmlformats.org/drawingml/2006/wordprocessingDrawing" xmlns:w10="urn:schemas-microsoft-com:office:word" xmlns:w="http://schemas.openxmlformats.org/wordprocessingml/2006/main" xmlns:w14="http://schemas.microsoft.com/office/word/2010/wordml" xmlns:wpg="http://schemas.microsoft.com/office/word/2010/wordprocessingGroup" xmlns:wpi="http://schemas.microsoft.com/office/word/2010/wordprocessingInk" xmlns:wne="http://schemas.microsoft.com/office/word/2006/wordml" xmlns:wps="http://schemas.microsoft.com/office/word/2010/wordprocessingShape" mc:Ignorable="w14 wp14">
-  <w:docDefaults>
-    <w:rPrDefault>
-      <w:rPr>
-        <w:rFonts w:ascii="Times New Roman" w:eastAsia="Times New Roman" w:hAnsi="Times New Roman" w:cs="Times New Roman"/>
-        <w:lang w:val="bg-BG" w:eastAsia="bg-BG" w:bidi="ar-SA"/>
-      </w:rPr>
-    </w:rPrDefault>
-    <w:pPrDefault/>
-  </w:docDefaults>
-  <w:latentStyles w:defLockedState="0" w:defUIPriority="99" w:defSemiHidden="1" w:defUnhideWhenUsed="1" w:defQFormat="0" w:count="267">
-    <w:lsdException w:name="Normal" w:semiHidden="0" w:uiPriority="0" w:unhideWhenUsed="0" w:qFormat="1"/>
-    <w:lsdException w:name="heading 1" w:semiHidden="0" w:uiPriority="0" w:unhideWhenUsed="0" w:qFormat="1"/>
-    <w:lsdException w:name="heading 2" w:semiHidden="0" w:uiPriority="0" w:unhideWhenUsed="0" w:qFormat="1"/>
-    <w:lsdException w:name="heading 3" w:semiHidden="0" w:uiPriority="0" w:unhideWhenUsed="0" w:qFormat="1"/>
-    <w:lsdException w:name="heading 4" w:semiHidden="0" w:uiPriority="0" w:unhideWhenUsed="0" w:qFormat="1"/>
-    <w:lsdException w:name="heading 5" w:semiHidden="0" w:uiPriority="0" w:unhideWhenUsed="0" w:qFormat="1"/>
-    <w:lsdException w:name="heading 6" w:semiHidden="0" w:uiPriority="0" w:unhideWhenUsed="0" w:qFormat="1"/>
-    <w:lsdException w:name="heading 7" w:semiHidden="0" w:uiPriority="0" w:unhideWhenUsed="0" w:qFormat="1"/>
-    <w:lsdException w:name="heading 8" w:semiHidden="0" w:uiPriority="0" w:unhideWhenUsed="0" w:qFormat="1"/>
-    <w:lsdException w:name="heading 9" w:semiHidden="0" w:uiPriority="0" w:unhideWhenUsed="0" w:qFormat="1"/>
-    <w:lsdException w:name="toc 1" w:uiPriority="39"/>
-    <w:lsdException w:name="toc 2" w:uiPriority="39"/>
-    <w:lsdException w:name="toc 3" w:uiPriority="39"/>
-    <w:lsdException w:name="toc 4" w:uiPriority="39"/>
-    <w:lsdException w:name="toc 5" w:uiPriority="39"/>
-    <w:lsdException w:name="toc 6" w:uiPriority="39"/>
-    <w:lsdException w:name="toc 7" w:uiPriority="39"/>
-    <w:lsdException w:name="toc 8" w:uiPriority="39"/>
-    <w:lsdException w:name="toc 9" w:uiPriority="39"/>
-    <w:lsdException w:name="caption" w:uiPriority="35" w:qFormat="1"/>
-    <w:lsdException w:name="Title" w:semiHidden="0" w:uiPriority="10" w:unhideWhenUsed="0" w:qFormat="1"/>
-    <w:lsdException w:name="Default Paragraph Font" w:uiPriority="1"/>
-    <w:lsdException w:name="Subtitle" w:semiHidden="0" w:uiPriority="11" w:unhideWhenUsed="0" w:qFormat="1"/>
-    <w:lsdException w:name="Strong" w:semiHidden="0" w:uiPriority="22" w:unhideWhenUsed="0" w:qFormat="1"/>
-    <w:lsdException w:name="Emphasis" w:semiHidden="0" w:uiPriority="20" w:unhideWhenUsed="0" w:qFormat="1"/>
-    <w:lsdException w:name="Table Grid" w:semiHidden="0" w:uiPriority="59" w:unhideWhenUsed="0"/>
-    <w:lsdException w:name="Placeholder Text" w:unhideWhenUsed="0"/>
-    <w:lsdException w:name="No Spacing" w:semiHidden="0" w:uiPriority="1" w:unhideWhenUsed="0" w:qFormat="1"/>
-    <w:lsdException w:name="Light Shading" w:semiHidden="0" w:uiPriority="60" w:unhideWhenUsed="0"/>
-    <w:lsdException w:name="Light List" w:semiHidden="0" w:uiPriority="61" w:unhideWhenUsed="0"/>
-    <w:lsdException w:name="Light Grid" w:semiHidden="0" w:uiPriority="62" w:unhideWhenUsed="0"/>
-    <w:lsdException w:name="Medium Shading 1" w:semiHidden="0" w:uiPriority="63" w:unhideWhenUsed="0"/>
-    <w:lsdException w:name="Medium Shading 2" w:semiHidden="0" w:uiPriority="64" w:unhideWhenUsed="0"/>
-    <w:lsdException w:name="Medium List 1" w:semiHidden="0" w:uiPriority="65" w:unhideWhenUsed="0"/>
-    <w:lsdException w:name="Medium List 2" w:semiHidden="0" w:uiPriority="66" w:unhideWhenUsed="0"/>
-    <w:lsdException w:name="Medium Grid 1" w:semiHidden="0" w:uiPriority="67" w:unhideWhenUsed="0"/>
-    <w:lsdException w:name="Medium Grid 2" w:semiHidden="0" w:uiPriority="68" w:unhideWhenUsed="0"/>
-    <w:lsdException w:name="Medium Grid 3" w:semiHidden="0" w:uiPriority="69" w:unhideWhenUsed="0"/>
-    <w:lsdException w:name="Dark List" w:semiHidden="0" w:uiPriority="70" w:unhideWhenUsed="0"/>
-    <w:lsdException w:name="Colorful Shading" w:semiHidden="0" w:uiPriority="71" w:unhideWhenUsed="0"/>
-    <w:lsdException w:name="Colorful List" w:semiHidden="0" w:uiPriority="72" w:unhideWhenUsed="0"/>
-    <w:lsdException w:name="Colorful Grid" w:semiHidden="0" w:uiPriority="73" w:unhideWhenUsed="0"/>
-    <w:lsdException w:name="Light Shading Accent 1" w:semiHidden="0" w:uiPriority="60" w:unhideWhenUsed="0"/>
-    <w:lsdException w:name="Light List Accent 1" w:semiHidden="0" w:uiPriority="61" w:unhideWhenUsed="0"/>
-    <w:lsdException w:name="Light Grid Accent 1" w:semiHidden="0" w:uiPriority="62" w:unhideWhenUsed="0"/>
-    <w:lsdException w:name="Medium Shading 1 Accent 1" w:semiHidden="0" w:uiPriority="63" w:unhideWhenUsed="0"/>
-    <w:lsdException w:name="Medium Shading 2 Accent 1" w:semiHidden="0" w:uiPriority="64" w:unhideWhenUsed="0"/>
-    <w:lsdException w:name="Medium List 1 Accent 1" w:semiHidden="0" w:uiPriority="65" w:unhideWhenUsed="0"/>
-    <w:lsdException w:name="Revision" w:unhideWhenUsed="0"/>
-    <w:lsdException w:name="List Paragraph" w:semiHidden="0" w:uiPriority="34" w:unhideWhenUsed="0" w:qFormat="1"/>
-    <w:lsdException w:name="Quote" w:semiHidden="0" w:uiPriority="29" w:unhideWhenUsed="0" w:qFormat="1"/>
-    <w:lsdException w:name="Intense Quote" w:semiHidden="0" w:uiPriority="30" w:unhideWhenUsed="0" w:qFormat="1"/>
-    <w:lsdException w:name="Medium List 2 Accent 1" w:semiHidden="0" w:uiPriority="66" w:unhideWhenUsed="0"/>
-    <w:lsdException w:name="Medium Grid 1 Accent 1" w:semiHidden="0" w:uiPriority="67" w:unhideWhenUsed="0"/>
-    <w:lsdException w:name="Medium Grid 2 Accent 1" w:semiHidden="0" w:uiPriority="68" w:unhideWhenUsed="0"/>
-    <w:lsdException w:name="Medium Grid 3 Accent 1" w:semiHidden="0" w:uiPriority="69" w:unhideWhenUsed="0"/>
-    <w:lsdException w:name="Dark List Accent 1" w:semiHidden="0" w:uiPriority="70" w:unhideWhenUsed="0"/>
-    <w:lsdException w:name="Colorful Shading Accent 1" w:semiHidden="0" w:uiPriority="71" w:unhideWhenUsed="0"/>
-    <w:lsdException w:name="Colorful List Accent 1" w:semiHidden="0" w:uiPriority="72" w:unhideWhenUsed="0"/>
-    <w:lsdException w:name="Colorful Grid Accent 1" w:semiHidden="0" w:uiPriority="73" w:unhideWhenUsed="0"/>
-    <w:lsdException w:name="Light Shading Accent 2" w:semiHidden="0" w:uiPriority="60" w:unhideWhenUsed="0"/>
-    <w:lsdException w:name="Light List Accent 2" w:semiHidden="0" w:uiPriority="61" w:unhideWhenUsed="0"/>
-    <w:lsdException w:name="Light Grid Accent 2" w:semiHidden="0" w:uiPriority="62" w:unhideWhenUsed="0"/>
-    <w:lsdException w:name="Medium Shading 1 Accent 2" w:semiHidden="0" w:uiPriority="63" w:unhideWhenUsed="0"/>
-    <w:lsdException w:name="Medium Shading 2 Accent 2" w:semiHidden="0" w:uiPriority="64" w:unhideWhenUsed="0"/>
-    <w:lsdException w:name="Medium List 1 Accent 2" w:semiHidden="0" w:uiPriority="65" w:unhideWhenUsed="0"/>
-    <w:lsdException w:name="Medium List 2 Accent 2" w:semiHidden="0" w:uiPriority="66" w:unhideWhenUsed="0"/>
-    <w:lsdException w:name="Medium Grid 1 Accent 2" w:semiHidden="0" w:uiPriority="67" w:unhideWhenUsed="0"/>
-    <w:lsdException w:name="Medium Grid 2 Accent 2" w:semiHidden="0" w:uiPriority="68" w:unhideWhenUsed="0"/>
-    <w:lsdException w:name="Medium Grid 3 Accent 2" w:semiHidden="0" w:uiPriority="69" w:unhideWhenUsed="0"/>
-    <w:lsdException w:name="Dark List Accent 2" w:semiHidden="0" w:uiPriority="70" w:unhideWhenUsed="0"/>
-    <w:lsdException w:name="Colorful Shading Accent 2" w:semiHidden="0" w:uiPriority="71" w:unhideWhenUsed="0"/>
-    <w:lsdException w:name="Colorful List Accent 2" w:semiHidden="0" w:uiPriority="72" w:unhideWhenUsed="0"/>
-    <w:lsdException w:name="Colorful Grid Accent 2" w:semiHidden="0" w:uiPriority="73" w:unhideWhenUsed="0"/>
-    <w:lsdException w:name="Light Shading Accent 3" w:semiHidden="0" w:uiPriority="60" w:unhideWhenUsed="0"/>
-    <w:lsdException w:name="Light List Accent 3" w:semiHidden="0" w:uiPriority="61" w:unhideWhenUsed="0"/>
-    <w:lsdException w:name="Light Grid Accent 3" w:semiHidden="0" w:uiPriority="62" w:unhideWhenUsed="0"/>
-    <w:lsdException w:name="Medium Shading 1 Accent 3" w:semiHidden="0" w:uiPriority="63" w:unhideWhenUsed="0"/>
-    <w:lsdException w:name="Medium Shading 2 Accent 3" w:semiHidden="0" w:uiPriority="64" w:unhideWhenUsed="0"/>
-    <w:lsdException w:name="Medium List 1 Accent 3" w:semiHidden="0" w:uiPriority="65" w:unhideWhenUsed="0"/>
-    <w:lsdException w:name="Medium List 2 Accent 3" w:semiHidden="0" w:uiPriority="66" w:unhideWhenUsed="0"/>
-    <w:lsdException w:name="Medium Grid 1 Accent 3" w:semiHidden="0" w:uiPriority="67" w:unhideWhenUsed="0"/>
-    <w:lsdException w:name="Medium Grid 2 Accent 3" w:semiHidden="0" w:uiPriority="68" w:unhideWhenUsed="0"/>
-    <w:lsdException w:name="Medium Grid 3 Accent 3" w:semiHidden="0" w:uiPriority="69" w:unhideWhenUsed="0"/>
-    <w:lsdException w:name="Dark List Accent 3" w:semiHidden="0" w:uiPriority="70" w:unhideWhenUsed="0"/>
-    <w:lsdException w:name="Colorful Shading Accent 3" w:semiHidden="0" w:uiPriority="71" w:unhideWhenUsed="0"/>
-    <w:lsdException w:name="Colorful List Accent 3" w:semiHidden="0" w:uiPriority="72" w:unhideWhenUsed="0"/>
-    <w:lsdException w:name="Colorful Grid Accent 3" w:semiHidden="0" w:uiPriority="73" w:unhideWhenUsed="0"/>
-    <w:lsdException w:name="Light Shading Accent 4" w:semiHidden="0" w:uiPriority="60" w:unhideWhenUsed="0"/>
-    <w:lsdException w:name="Light List Accent 4" w:semiHidden="0" w:uiPriority="61" w:unhideWhenUsed="0"/>
-    <w:lsdException w:name="Light Grid Accent 4" w:semiHidden="0" w:uiPriority="62" w:unhideWhenUsed="0"/>
-    <w:lsdException w:name="Medium Shading 1 Accent 4" w:semiHidden="0" w:uiPriority="63" w:unhideWhenUsed="0"/>
-    <w:lsdException w:name="Medium Shading 2 Accent 4" w:semiHidden="0" w:uiPriority="64" w:unhideWhenUsed="0"/>
-    <w:lsdException w:name="Medium List 1 Accent 4" w:semiHidden="0" w:uiPriority="65" w:unhideWhenUsed="0"/>
-    <w:lsdException w:name="Medium List 2 Accent 4" w:semiHidden="0" w:uiPriority="66" w:unhideWhenUsed="0"/>
-    <w:lsdException w:name="Medium Grid 1 Accent 4" w:semiHidden="0" w:uiPriority="67" w:unhideWhenUsed="0"/>
-    <w:lsdException w:name="Medium Grid 2 Accent 4" w:semiHidden="0" w:uiPriority="68" w:unhideWhenUsed="0"/>
-    <w:lsdException w:name="Medium Grid 3 Accent 4" w:semiHidden="0" w:uiPriority="69" w:unhideWhenUsed="0"/>
-    <w:lsdException w:name="Dark List Accent 4" w:semiHidden="0" w:uiPriority="70" w:unhideWhenUsed="0"/>
-    <w:lsdException w:name="Colorful Shading Accent 4" w:semiHidden="0" w:uiPriority="71" w:unhideWhenUsed="0"/>
-    <w:lsdException w:name="Colorful List Accent 4" w:semiHidden="0" w:uiPriority="72" w:unhideWhenUsed="0"/>
-    <w:lsdException w:name="Colorful Grid Accent 4" w:semiHidden="0" w:uiPriority="73" w:unhideWhenUsed="0"/>
-    <w:lsdException w:name="Light Shading Accent 5" w:semiHidden="0" w:uiPriority="60" w:unhideWhenUsed="0"/>
-    <w:lsdException w:name="Light List Accent 5" w:semiHidden="0" w:uiPriority="61" w:unhideWhenUsed="0"/>
-    <w:lsdException w:name="Light Grid Accent 5" w:semiHidden="0" w:uiPriority="62" w:unhideWhenUsed="0"/>
-    <w:lsdException w:name="Medium Shading 1 Accent 5" w:semiHidden="0" w:uiPriority="63" w:unhideWhenUsed="0"/>
-    <w:lsdException w:name="Medium Shading 2 Accent 5" w:semiHidden="0" w:uiPriority="64" w:unhideWhenUsed="0"/>
-    <w:lsdException w:name="Medium List 1 Accent 5" w:semiHidden="0" w:uiPriority="65" w:unhideWhenUsed="0"/>
-    <w:lsdException w:name="Medium List 2 Accent 5" w:semiHidden="0" w:uiPriority="66" w:unhideWhenUsed="0"/>
-    <w:lsdException w:name="Medium Grid 1 Accent 5" w:semiHidden="0" w:uiPriority="67" w:unhideWhenUsed="0"/>
-    <w:lsdException w:name="Medium Grid 2 Accent 5" w:semiHidden="0" w:uiPriority="68" w:unhideWhenUsed="0"/>
-    <w:lsdException w:name="Medium Grid 3 Accent 5" w:semiHidden="0" w:uiPriority="69" w:unhideWhenUsed="0"/>
-    <w:lsdException w:name="Dark List Accent 5" w:semiHidden="0" w:uiPriority="70" w:unhideWhenUsed="0"/>
-    <w:lsdException w:name="Colorful Shading Accent 5" w:semiHidden="0" w:uiPriority="71" w:unhideWhenUsed="0"/>
-    <w:lsdException w:name="Colorful List Accent 5" w:semiHidden="0" w:uiPriority="72" w:unhideWhenUsed="0"/>
-    <w:lsdException w:name="Colorful Grid Accent 5" w:semiHidden="0" w:uiPriority="73" w:unhideWhenUsed="0"/>
-    <w:lsdException w:name="Light Shading Accent 6" w:semiHidden="0" w:uiPriority="60" w:unhideWhenUsed="0"/>
-    <w:lsdException w:name="Light List Accent 6" w:semiHidden="0" w:uiPriority="61" w:unhideWhenUsed="0"/>
-    <w:lsdException w:name="Light Grid Accent 6" w:semiHidden="0" w:uiPriority="62" w:unhideWhenUsed="0"/>
-    <w:lsdException w:name="Medium Shading 1 Accent 6" w:semiHidden="0" w:uiPriority="63" w:unhideWhenUsed="0"/>
-    <w:lsdException w:name="Medium Shading 2 Accent 6" w:semiHidden="0" w:uiPriority="64" w:unhideWhenUsed="0"/>
-    <w:lsdException w:name="Medium List 1 Accent 6" w:semiHidden="0" w:uiPriority="65" w:unhideWhenUsed="0"/>
-    <w:lsdException w:name="Medium List 2 Accent 6" w:semiHidden="0" w:uiPriority="66" w:unhideWhenUsed="0"/>
-    <w:lsdException w:name="Medium Grid 1 Accent 6" w:semiHidden="0" w:uiPriority="67" w:unhideWhenUsed="0"/>
-    <w:lsdException w:name="Medium Grid 2 Accent 6" w:semiHidden="0" w:uiPriority="68" w:unhideWhenUsed="0"/>
-    <w:lsdException w:name="Medium Grid 3 Accent 6" w:semiHidden="0" w:uiPriority="69" w:unhideWhenUsed="0"/>
-    <w:lsdException w:name="Dark List Accent 6" w:semiHidden="0" w:uiPriority="70" w:unhideWhenUsed="0"/>
-    <w:lsdException w:name="Colorful Shading Accent 6" w:semiHidden="0" w:uiPriority="71" w:unhideWhenUsed="0"/>
-    <w:lsdException w:name="Colorful List Accent 6" w:semiHidden="0" w:uiPriority="72" w:unhideWhenUsed="0"/>
-    <w:lsdException w:name="Colorful Grid Accent 6" w:semiHidden="0" w:uiPriority="73" w:unhideWhenUsed="0"/>
-    <w:lsdException w:name="Subtle Emphasis" w:semiHidden="0" w:uiPriority="19" w:unhideWhenUsed="0" w:qFormat="1"/>
-    <w:lsdException w:name="Intense Emphasis" w:semiHidden="0" w:uiPriority="21" w:unhideWhenUsed="0" w:qFormat="1"/>
-    <w:lsdException w:name="Subtle Reference" w:semiHidden="0" w:uiPriority="31" w:unhideWhenUsed="0" w:qFormat="1"/>
-    <w:lsdException w:name="Intense Reference" w:semiHidden="0" w:uiPriority="32" w:unhideWhenUsed="0" w:qFormat="1"/>
-    <w:lsdException w:name="Book Title" w:semiHidden="0" w:uiPriority="33" w:unhideWhenUsed="0" w:qFormat="1"/>
-    <w:lsdException w:name="Bibliography" w:uiPriority="37"/>
-    <w:lsdException w:name="TOC Heading" w:uiPriority="39" w:qFormat="1"/>
-  </w:latentStyles>
-  <w:style w:type="paragraph" w:default="1" w:styleId="Normal">
-    <w:name w:val="Normal"/>
-    <w:qFormat/>
-    <w:pPr>
-      <w:widowControl w:val="0"/>
-      <w:spacing w:line="240" w:lineRule="atLeast"/>
-    </w:pPr>
-    <w:rPr>
-      <w:lang w:val="en-US" w:eastAsia="en-US"/>
-    </w:rPr>
-  </w:style>
-  <w:style w:type="paragraph" w:styleId="Heading1">
-    <w:name w:val="heading 1"/>
-    <w:basedOn w:val="Normal"/>
-    <w:next w:val="Normal"/>
-    <w:qFormat/>
-    <w:pPr>
-      <w:keepNext/>
-      <w:numPr>
-        <w:numId w:val="1"/>
-      </w:numPr>
-      <w:spacing w:before="120" w:after="60"/>
-      <w:outlineLvl w:val="0"/>
-    </w:pPr>
-    <w:rPr>
-      <w:rFonts w:ascii="Arial" w:hAnsi="Arial"/>
-      <w:b/>
-      <w:sz w:val="24"/>
-    </w:rPr>
-  </w:style>
-  <w:style w:type="paragraph" w:styleId="Heading2">
-    <w:name w:val="heading 2"/>
-    <w:basedOn w:val="Heading1"/>
-    <w:next w:val="Normal"/>
-    <w:qFormat/>
-    <w:pPr>
-      <w:numPr>
-        <w:ilvl w:val="1"/>
-      </w:numPr>
-      <w:outlineLvl w:val="1"/>
-    </w:pPr>
-    <w:rPr>
-      <w:sz w:val="20"/>
-    </w:rPr>
-  </w:style>
-  <w:style w:type="paragraph" w:styleId="Heading3">
-    <w:name w:val="heading 3"/>
-    <w:basedOn w:val="Heading1"/>
-    <w:next w:val="Normal"/>
-    <w:qFormat/>
-    <w:pPr>
-      <w:numPr>
-        <w:ilvl w:val="2"/>
-      </w:numPr>
-      <w:outlineLvl w:val="2"/>
-    </w:pPr>
-    <w:rPr>
-      <w:b w:val="0"/>
-      <w:i/>
-      <w:sz w:val="20"/>
-    </w:rPr>
-  </w:style>
-  <w:style w:type="paragraph" w:styleId="Heading4">
-    <w:name w:val="heading 4"/>
-    <w:basedOn w:val="Heading1"/>
-    <w:next w:val="Normal"/>
-    <w:qFormat/>
-    <w:pPr>
-      <w:numPr>
-        <w:ilvl w:val="3"/>
-      </w:numPr>
-      <w:outlineLvl w:val="3"/>
-    </w:pPr>
-    <w:rPr>
-      <w:b w:val="0"/>
-      <w:sz w:val="20"/>
-    </w:rPr>
-  </w:style>
-  <w:style w:type="paragraph" w:styleId="Heading5">
-    <w:name w:val="heading 5"/>
-    <w:basedOn w:val="Normal"/>
-    <w:next w:val="Normal"/>
-    <w:qFormat/>
-    <w:pPr>
-      <w:numPr>
-        <w:ilvl w:val="4"/>
-        <w:numId w:val="1"/>
-      </w:numPr>
-      <w:spacing w:before="240" w:after="60"/>
-      <w:outlineLvl w:val="4"/>
-    </w:pPr>
-    <w:rPr>
-      <w:sz w:val="22"/>
-    </w:rPr>
-  </w:style>
-  <w:style w:type="paragraph" w:styleId="Heading6">
-    <w:name w:val="heading 6"/>
-    <w:basedOn w:val="Normal"/>
-    <w:next w:val="Normal"/>
-    <w:qFormat/>
-    <w:pPr>
-      <w:numPr>
-        <w:ilvl w:val="5"/>
-        <w:numId w:val="1"/>
-      </w:numPr>
-      <w:spacing w:before="240" w:after="60"/>
-      <w:outlineLvl w:val="5"/>
-    </w:pPr>
-    <w:rPr>
-      <w:i/>
-      <w:sz w:val="22"/>
-    </w:rPr>
-  </w:style>
-  <w:style w:type="paragraph" w:styleId="Heading7">
-    <w:name w:val="heading 7"/>
-    <w:basedOn w:val="Normal"/>
-    <w:next w:val="Normal"/>
-    <w:qFormat/>
-    <w:pPr>
-      <w:numPr>
-        <w:ilvl w:val="6"/>
-        <w:numId w:val="1"/>
-      </w:numPr>
-      <w:spacing w:before="240" w:after="60"/>
-      <w:outlineLvl w:val="6"/>
-    </w:pPr>
-  </w:style>
-  <w:style w:type="paragraph" w:styleId="Heading8">
-    <w:name w:val="heading 8"/>
-    <w:basedOn w:val="Normal"/>
-    <w:next w:val="Normal"/>
-    <w:qFormat/>
-    <w:pPr>
-      <w:numPr>
-        <w:ilvl w:val="7"/>
-        <w:numId w:val="1"/>
-      </w:numPr>
-      <w:spacing w:before="240" w:after="60"/>
-      <w:outlineLvl w:val="7"/>
-    </w:pPr>
-    <w:rPr>
-      <w:i/>
-    </w:rPr>
-  </w:style>
-  <w:style w:type="paragraph" w:styleId="Heading9">
-    <w:name w:val="heading 9"/>
-    <w:basedOn w:val="Normal"/>
-    <w:next w:val="Normal"/>
-    <w:qFormat/>
-    <w:pPr>
-      <w:numPr>
-        <w:ilvl w:val="8"/>
-        <w:numId w:val="1"/>
-      </w:numPr>
-      <w:spacing w:before="240" w:after="60"/>
-      <w:outlineLvl w:val="8"/>
-    </w:pPr>
-    <w:rPr>
-      <w:b/>
-      <w:i/>
-      <w:sz w:val="18"/>
-    </w:rPr>
-  </w:style>
-  <w:style w:type="character" w:default="1" w:styleId="DefaultParagraphFont">
-    <w:name w:val="Default Paragraph Font"/>
-    <w:uiPriority w:val="1"/>
-    <w:semiHidden/>
-    <w:unhideWhenUsed/>
-  </w:style>
-  <w:style w:type="table" w:default="1" w:styleId="TableNormal">
-    <w:name w:val="Normal Table"/>
-    <w:uiPriority w:val="99"/>
-    <w:semiHidden/>
-    <w:unhideWhenUsed/>
-    <w:tblPr>
-      <w:tblInd w:w="0" w:type="dxa"/>
-      <w:tblCellMar>
-        <w:top w:w="0" w:type="dxa"/>
-        <w:left w:w="108" w:type="dxa"/>
-        <w:bottom w:w="0" w:type="dxa"/>
-        <w:right w:w="108" w:type="dxa"/>
-      </w:tblCellMar>
-    </w:tblPr>
-  </w:style>
-  <w:style w:type="numbering" w:default="1" w:styleId="NoList">
-    <w:name w:val="No List"/>
-    <w:uiPriority w:val="99"/>
-    <w:semiHidden/>
-    <w:unhideWhenUsed/>
-  </w:style>
-  <w:style w:type="paragraph" w:customStyle="1" w:styleId="Paragraph2">
-    <w:name w:val="Paragraph2"/>
-    <w:basedOn w:val="Normal"/>
-    <w:pPr>
-      <w:spacing w:before="80"/>
-      <w:ind w:left="720"/>
-      <w:jc w:val="both"/>
-    </w:pPr>
-    <w:rPr>
-      <w:color w:val="000000"/>
-      <w:lang w:val="en-AU"/>
-    </w:rPr>
-  </w:style>
-  <w:style w:type="paragraph" w:styleId="Title">
-    <w:name w:val="Title"/>
-    <w:basedOn w:val="Normal"/>
-    <w:next w:val="Normal"/>
-    <w:qFormat/>
-    <w:pPr>
-      <w:spacing w:line="240" w:lineRule="auto"/>
-      <w:jc w:val="center"/>
-    </w:pPr>
-    <w:rPr>
-      <w:rFonts w:ascii="Arial" w:hAnsi="Arial"/>
-      <w:b/>
-      <w:sz w:val="36"/>
-    </w:rPr>
-  </w:style>
-  <w:style w:type="paragraph" w:styleId="Subtitle">
-    <w:name w:val="Subtitle"/>
-    <w:basedOn w:val="Normal"/>
-    <w:qFormat/>
-    <w:pPr>
-      <w:spacing w:after="60"/>
-      <w:jc w:val="center"/>
-    </w:pPr>
-    <w:rPr>
-      <w:rFonts w:ascii="Arial" w:hAnsi="Arial"/>
-      <w:i/>
-      <w:sz w:val="36"/>
-      <w:lang w:val="en-AU"/>
-    </w:rPr>
-  </w:style>
-  <w:style w:type="paragraph" w:styleId="NormalIndent">
-    <w:name w:val="Normal Indent"/>
-    <w:basedOn w:val="Normal"/>
-    <w:pPr>
-      <w:ind w:left="900" w:hanging="900"/>
-    </w:pPr>
-  </w:style>
-  <w:style w:type="paragraph" w:styleId="TOC1">
-    <w:name w:val="toc 1"/>
-    <w:basedOn w:val="Normal"/>
-    <w:next w:val="Normal"/>
-    <w:uiPriority w:val="39"/>
-    <w:pPr>
-      <w:tabs>
-        <w:tab w:val="right" w:pos="9360"/>
-      </w:tabs>
-      <w:spacing w:before="240" w:after="60"/>
-      <w:ind w:right="720"/>
-    </w:pPr>
-  </w:style>
-  <w:style w:type="paragraph" w:styleId="TOC2">
-    <w:name w:val="toc 2"/>
-    <w:basedOn w:val="Normal"/>
-    <w:next w:val="Normal"/>
-    <w:uiPriority w:val="39"/>
-    <w:pPr>
-      <w:tabs>
-        <w:tab w:val="right" w:pos="9360"/>
-      </w:tabs>
-      <w:ind w:left="432" w:right="720"/>
-    </w:pPr>
-  </w:style>
-  <w:style w:type="paragraph" w:styleId="TOC3">
-    <w:name w:val="toc 3"/>
-    <w:basedOn w:val="Normal"/>
-    <w:next w:val="Normal"/>
-    <w:uiPriority w:val="39"/>
-    <w:pPr>
-      <w:tabs>
-        <w:tab w:val="left" w:pos="1710"/>
-        <w:tab w:val="right" w:pos="9360"/>
-      </w:tabs>
-      <w:ind w:left="990"/>
-    </w:pPr>
-    <w:rPr>
-      <w:noProof/>
-    </w:rPr>
-  </w:style>
-  <w:style w:type="paragraph" w:styleId="Header">
-    <w:name w:val="header"/>
-    <w:basedOn w:val="Normal"/>
-    <w:pPr>
-      <w:tabs>
-        <w:tab w:val="center" w:pos="4320"/>
-        <w:tab w:val="right" w:pos="8640"/>
-      </w:tabs>
-    </w:pPr>
-  </w:style>
-  <w:style w:type="paragraph" w:styleId="Footer">
-    <w:name w:val="footer"/>
-    <w:basedOn w:val="Normal"/>
-    <w:pPr>
-      <w:tabs>
-        <w:tab w:val="center" w:pos="4320"/>
-        <w:tab w:val="right" w:pos="8640"/>
-      </w:tabs>
-    </w:pPr>
-  </w:style>
-  <w:style w:type="character" w:styleId="PageNumber">
-    <w:name w:val="page number"/>
-    <w:basedOn w:val="DefaultParagraphFont"/>
-  </w:style>
-  <w:style w:type="paragraph" w:customStyle="1" w:styleId="Bullet1">
-    <w:name w:val="Bullet1"/>
-    <w:basedOn w:val="Normal"/>
-    <w:pPr>
-      <w:ind w:left="720" w:hanging="432"/>
-    </w:pPr>
-  </w:style>
-  <w:style w:type="paragraph" w:customStyle="1" w:styleId="Bullet2">
-    <w:name w:val="Bullet2"/>
-    <w:basedOn w:val="Normal"/>
-    <w:pPr>
-      <w:ind w:left="1440" w:hanging="360"/>
-    </w:pPr>
-    <w:rPr>
-      <w:color w:val="000080"/>
-    </w:rPr>
-  </w:style>
-  <w:style w:type="paragraph" w:customStyle="1" w:styleId="Tabletext">
-    <w:name w:val="Tabletext"/>
-    <w:basedOn w:val="Normal"/>
-    <w:pPr>
-      <w:keepLines/>
-      <w:spacing w:after="120"/>
-    </w:pPr>
-  </w:style>
-  <w:style w:type="paragraph" w:styleId="BodyText">
-    <w:name w:val="Body Text"/>
-    <w:basedOn w:val="Normal"/>
-    <w:pPr>
-      <w:keepLines/>
-      <w:spacing w:after="120"/>
-      <w:ind w:left="720"/>
-    </w:pPr>
-  </w:style>
-  <w:style w:type="paragraph" w:styleId="DocumentMap">
-    <w:name w:val="Document Map"/>
-    <w:basedOn w:val="Normal"/>
-    <w:semiHidden/>
-    <w:pPr>
-      <w:shd w:val="clear" w:color="auto" w:fill="000080"/>
-    </w:pPr>
-    <w:rPr>
-      <w:rFonts w:ascii="Tahoma" w:hAnsi="Tahoma"/>
-    </w:rPr>
-  </w:style>
-  <w:style w:type="character" w:styleId="FootnoteReference">
-    <w:name w:val="footnote reference"/>
-    <w:basedOn w:val="DefaultParagraphFont"/>
-    <w:semiHidden/>
-    <w:rPr>
-      <w:sz w:val="20"/>
-      <w:vertAlign w:val="superscript"/>
-    </w:rPr>
-  </w:style>
-  <w:style w:type="paragraph" w:styleId="FootnoteText">
-    <w:name w:val="footnote text"/>
-    <w:basedOn w:val="Normal"/>
-    <w:semiHidden/>
-    <w:pPr>
-      <w:keepNext/>
-      <w:keepLines/>
-      <w:pBdr>
-        <w:bottom w:val="single" w:sz="6" w:space="0" w:color="000000"/>
-      </w:pBdr>
-      <w:spacing w:before="40" w:after="40"/>
-      <w:ind w:left="360" w:hanging="360"/>
-    </w:pPr>
-    <w:rPr>
-      <w:rFonts w:ascii="Helvetica" w:hAnsi="Helvetica"/>
-      <w:sz w:val="16"/>
-    </w:rPr>
-  </w:style>
-  <w:style w:type="paragraph" w:customStyle="1" w:styleId="MainTitle">
-    <w:name w:val="Main Title"/>
-    <w:basedOn w:val="Normal"/>
-    <w:pPr>
-      <w:spacing w:before="480" w:after="60" w:line="240" w:lineRule="auto"/>
-      <w:jc w:val="center"/>
-    </w:pPr>
-    <w:rPr>
-      <w:rFonts w:ascii="Arial" w:hAnsi="Arial"/>
-      <w:b/>
-      <w:kern w:val="28"/>
-      <w:sz w:val="32"/>
-    </w:rPr>
-  </w:style>
-  <w:style w:type="paragraph" w:customStyle="1" w:styleId="Paragraph1">
-    <w:name w:val="Paragraph1"/>
-    <w:basedOn w:val="Normal"/>
-    <w:pPr>
-      <w:spacing w:before="80" w:line="240" w:lineRule="auto"/>
-      <w:jc w:val="both"/>
-    </w:pPr>
-  </w:style>
-  <w:style w:type="paragraph" w:customStyle="1" w:styleId="Paragraph3">
-    <w:name w:val="Paragraph3"/>
-    <w:basedOn w:val="Normal"/>
-    <w:pPr>
-      <w:spacing w:before="80" w:line="240" w:lineRule="auto"/>
-      <w:ind w:left="1530"/>
-      <w:jc w:val="both"/>
-    </w:pPr>
-  </w:style>
-  <w:style w:type="paragraph" w:customStyle="1" w:styleId="Paragraph4">
-    <w:name w:val="Paragraph4"/>
-    <w:basedOn w:val="Normal"/>
-    <w:pPr>
-      <w:spacing w:before="80" w:line="240" w:lineRule="auto"/>
-      <w:ind w:left="2250"/>
-      <w:jc w:val="both"/>
-    </w:pPr>
-  </w:style>
-  <w:style w:type="paragraph" w:styleId="TOC4">
-    <w:name w:val="toc 4"/>
-    <w:basedOn w:val="Normal"/>
-    <w:next w:val="Normal"/>
-    <w:autoRedefine/>
-    <w:uiPriority w:val="39"/>
-    <w:pPr>
-      <w:ind w:left="600"/>
-    </w:pPr>
-  </w:style>
-  <w:style w:type="paragraph" w:styleId="TOC5">
-    <w:name w:val="toc 5"/>
-    <w:basedOn w:val="Normal"/>
-    <w:next w:val="Normal"/>
-    <w:autoRedefine/>
-    <w:uiPriority w:val="39"/>
-    <w:pPr>
-      <w:ind w:left="800"/>
-    </w:pPr>
-  </w:style>
-  <w:style w:type="paragraph" w:styleId="TOC6">
-    <w:name w:val="toc 6"/>
-    <w:basedOn w:val="Normal"/>
-    <w:next w:val="Normal"/>
-    <w:autoRedefine/>
-    <w:uiPriority w:val="39"/>
-    <w:pPr>
-      <w:ind w:left="1000"/>
-    </w:pPr>
-  </w:style>
-  <w:style w:type="paragraph" w:styleId="TOC7">
-    <w:name w:val="toc 7"/>
-    <w:basedOn w:val="Normal"/>
-    <w:next w:val="Normal"/>
-    <w:autoRedefine/>
-    <w:uiPriority w:val="39"/>
-    <w:pPr>
-      <w:ind w:left="1200"/>
-    </w:pPr>
-  </w:style>
-  <w:style w:type="paragraph" w:styleId="TOC8">
-    <w:name w:val="toc 8"/>
-    <w:basedOn w:val="Normal"/>
-    <w:next w:val="Normal"/>
-    <w:autoRedefine/>
-    <w:uiPriority w:val="39"/>
-    <w:pPr>
-      <w:ind w:left="1400"/>
-    </w:pPr>
-  </w:style>
-  <w:style w:type="paragraph" w:styleId="TOC9">
-    <w:name w:val="toc 9"/>
-    <w:basedOn w:val="Normal"/>
-    <w:next w:val="Normal"/>
-    <w:autoRedefine/>
-    <w:uiPriority w:val="39"/>
-    <w:pPr>
-      <w:ind w:left="1600"/>
-    </w:pPr>
-  </w:style>
-  <w:style w:type="paragraph" w:styleId="BodyText2">
-    <w:name w:val="Body Text 2"/>
-    <w:basedOn w:val="Normal"/>
-    <w:rPr>
-      <w:i/>
-      <w:color w:val="0000FF"/>
-    </w:rPr>
-  </w:style>
-  <w:style w:type="paragraph" w:styleId="BodyTextIndent">
-    <w:name w:val="Body Text Indent"/>
-    <w:basedOn w:val="Normal"/>
-    <w:pPr>
-      <w:ind w:left="720"/>
-    </w:pPr>
-    <w:rPr>
-      <w:i/>
-      <w:color w:val="0000FF"/>
-      <w:u w:val="single"/>
-    </w:rPr>
-  </w:style>
-  <w:style w:type="paragraph" w:customStyle="1" w:styleId="Body">
-    <w:name w:val="Body"/>
-    <w:basedOn w:val="Normal"/>
-    <w:pPr>
-      <w:widowControl/>
-      <w:spacing w:before="120" w:line="240" w:lineRule="auto"/>
-      <w:jc w:val="both"/>
-    </w:pPr>
-    <w:rPr>
-      <w:rFonts w:ascii="Book Antiqua" w:hAnsi="Book Antiqua"/>
-    </w:rPr>
-  </w:style>
-  <w:style w:type="paragraph" w:customStyle="1" w:styleId="Bullet">
-    <w:name w:val="Bullet"/>
-    <w:basedOn w:val="Normal"/>
-    <w:pPr>
-      <w:widowControl/>
-      <w:tabs>
-        <w:tab w:val="num" w:pos="360"/>
-        <w:tab w:val="left" w:pos="720"/>
-      </w:tabs>
-      <w:spacing w:before="120" w:line="240" w:lineRule="auto"/>
-      <w:ind w:left="720" w:right="360"/>
-      <w:jc w:val="both"/>
-    </w:pPr>
-    <w:rPr>
-      <w:rFonts w:ascii="Book Antiqua" w:hAnsi="Book Antiqua"/>
-    </w:rPr>
-  </w:style>
-  <w:style w:type="paragraph" w:customStyle="1" w:styleId="InfoBlue">
-    <w:name w:val="InfoBlue"/>
-    <w:basedOn w:val="Normal"/>
-    <w:next w:val="BodyText"/>
-    <w:autoRedefine/>
-    <w:rsid w:val="00C97A98"/>
-    <w:pPr>
-      <w:spacing w:after="120"/>
-      <w:ind w:left="720"/>
-      <w:jc w:val="both"/>
-    </w:pPr>
-    <w:rPr>
-      <w:lang w:val="bg-BG"/>
-    </w:rPr>
-  </w:style>
-  <w:style w:type="character" w:styleId="Hyperlink">
-    <w:name w:val="Hyperlink"/>
-    <w:basedOn w:val="DefaultParagraphFont"/>
-    <w:rPr>
-      <w:color w:val="0000FF"/>
-      <w:u w:val="single"/>
-    </w:rPr>
-  </w:style>
-  <w:style w:type="character" w:styleId="FollowedHyperlink">
-    <w:name w:val="FollowedHyperlink"/>
-    <w:basedOn w:val="DefaultParagraphFont"/>
-    <w:rPr>
-      <w:color w:val="800080"/>
-      <w:u w:val="single"/>
-    </w:rPr>
-  </w:style>
-  <w:style w:type="paragraph" w:styleId="NormalWeb">
-    <w:name w:val="Normal (Web)"/>
-    <w:basedOn w:val="Normal"/>
-    <w:pPr>
-      <w:widowControl/>
-      <w:spacing w:before="100" w:beforeAutospacing="1" w:after="100" w:afterAutospacing="1" w:line="240" w:lineRule="auto"/>
-    </w:pPr>
-    <w:rPr>
-      <w:sz w:val="24"/>
-      <w:szCs w:val="24"/>
-    </w:rPr>
-  </w:style>
-  <w:style w:type="character" w:styleId="Strong">
-    <w:name w:val="Strong"/>
-    <w:basedOn w:val="DefaultParagraphFont"/>
-    <w:qFormat/>
-    <w:rPr>
-      <w:b/>
-      <w:bCs/>
-    </w:rPr>
-  </w:style>
-  <w:style w:type="paragraph" w:styleId="BalloonText">
-    <w:name w:val="Balloon Text"/>
-    <w:basedOn w:val="Normal"/>
-    <w:link w:val="BalloonTextChar"/>
-    <w:uiPriority w:val="99"/>
-    <w:semiHidden/>
-    <w:unhideWhenUsed/>
-    <w:rsid w:val="002D6117"/>
-    <w:pPr>
-      <w:spacing w:line="240" w:lineRule="auto"/>
-    </w:pPr>
-    <w:rPr>
-      <w:rFonts w:ascii="Tahoma" w:hAnsi="Tahoma" w:cs="Tahoma"/>
-      <w:sz w:val="16"/>
-      <w:szCs w:val="16"/>
-    </w:rPr>
-  </w:style>
-  <w:style w:type="paragraph" w:customStyle="1" w:styleId="Subheading">
-    <w:name w:val="Subheading"/>
-    <w:basedOn w:val="BodyText"/>
-    <w:pPr>
-      <w:spacing w:before="240"/>
-    </w:pPr>
-    <w:rPr>
-      <w:rFonts w:ascii="Arial" w:hAnsi="Arial"/>
-      <w:b/>
-      <w:bCs/>
-    </w:rPr>
-  </w:style>
-  <w:style w:type="character" w:customStyle="1" w:styleId="BalloonTextChar">
-    <w:name w:val="Balloon Text Char"/>
-    <w:basedOn w:val="DefaultParagraphFont"/>
-    <w:link w:val="BalloonText"/>
-    <w:uiPriority w:val="99"/>
-    <w:semiHidden/>
-    <w:rsid w:val="002D6117"/>
-    <w:rPr>
-      <w:rFonts w:ascii="Tahoma" w:hAnsi="Tahoma" w:cs="Tahoma"/>
-      <w:sz w:val="16"/>
-      <w:szCs w:val="16"/>
-      <w:lang w:val="en-US" w:eastAsia="en-US"/>
-    </w:rPr>
-  </w:style>
-  <w:style w:type="paragraph" w:styleId="ListParagraph">
-    <w:name w:val="List Paragraph"/>
-    <w:basedOn w:val="Normal"/>
+    <w:basedOn w:val="a"/>
     <w:uiPriority w:val="34"/>
     <w:qFormat/>
     <w:rsid w:val="00046063"/>

--- a/I1/Current_Working_Directory/ABM-I1-5-Software Requirements Specifications.docx
+++ b/I1/Current_Working_Directory/ABM-I1-5-Software Requirements Specifications.docx
@@ -1,10 +1,10 @@
 
 <file path=word/document.xml><?xml version="1.0" encoding="utf-8"?>
-<w:document xmlns:wpc="http://schemas.microsoft.com/office/word/2010/wordprocessingCanvas" xmlns:mc="http://schemas.openxmlformats.org/markup-compatibility/2006" xmlns:o="urn:schemas-microsoft-com:office:office" xmlns:r="http://schemas.openxmlformats.org/officeDocument/2006/relationships" xmlns:m="http://schemas.openxmlformats.org/officeDocument/2006/math" xmlns:v="urn:schemas-microsoft-com:vml" xmlns:wp14="http://schemas.microsoft.com/office/word/2010/wordprocessingDrawing" xmlns:wp="http://schemas.openxmlformats.org/drawingml/2006/wordprocessingDrawing" xmlns:w10="urn:schemas-microsoft-com:office:word" xmlns:w="http://schemas.openxmlformats.org/wordprocessingml/2006/main" xmlns:w14="http://schemas.microsoft.com/office/word/2010/wordml" xmlns:w15="http://schemas.microsoft.com/office/word/2012/wordml" xmlns:wpg="http://schemas.microsoft.com/office/word/2010/wordprocessingGroup" xmlns:wpi="http://schemas.microsoft.com/office/word/2010/wordprocessingInk" xmlns:wne="http://schemas.microsoft.com/office/word/2006/wordml" xmlns:wps="http://schemas.microsoft.com/office/word/2010/wordprocessingShape" mc:Ignorable="w14 w15 wp14">
+<w:document xmlns:wpc="http://schemas.microsoft.com/office/word/2010/wordprocessingCanvas" xmlns:cx="http://schemas.microsoft.com/office/drawing/2014/chartex" xmlns:cx1="http://schemas.microsoft.com/office/drawing/2015/9/8/chartex" xmlns:mc="http://schemas.openxmlformats.org/markup-compatibility/2006" xmlns:o="urn:schemas-microsoft-com:office:office" xmlns:r="http://schemas.openxmlformats.org/officeDocument/2006/relationships" xmlns:m="http://schemas.openxmlformats.org/officeDocument/2006/math" xmlns:v="urn:schemas-microsoft-com:vml" xmlns:wp14="http://schemas.microsoft.com/office/word/2010/wordprocessingDrawing" xmlns:wp="http://schemas.openxmlformats.org/drawingml/2006/wordprocessingDrawing" xmlns:w10="urn:schemas-microsoft-com:office:word" xmlns:w="http://schemas.openxmlformats.org/wordprocessingml/2006/main" xmlns:w14="http://schemas.microsoft.com/office/word/2010/wordml" xmlns:w15="http://schemas.microsoft.com/office/word/2012/wordml" xmlns:w16se="http://schemas.microsoft.com/office/word/2015/wordml/symex" xmlns:wpg="http://schemas.microsoft.com/office/word/2010/wordprocessingGroup" xmlns:wpi="http://schemas.microsoft.com/office/word/2010/wordprocessingInk" xmlns:wne="http://schemas.microsoft.com/office/word/2006/wordml" xmlns:wps="http://schemas.microsoft.com/office/word/2010/wordprocessingShape" mc:Ignorable="w14 w15 w16se wp14">
   <w:body>
     <w:p>
       <w:pPr>
-        <w:pStyle w:val="a3"/>
+        <w:pStyle w:val="Title"/>
         <w:jc w:val="right"/>
         <w:rPr>
           <w:rFonts w:cs="Arial"/>
@@ -21,7 +21,7 @@
     </w:p>
     <w:p>
       <w:pPr>
-        <w:pStyle w:val="a3"/>
+        <w:pStyle w:val="Title"/>
         <w:jc w:val="right"/>
         <w:rPr>
           <w:rFonts w:cs="Arial"/>
@@ -48,7 +48,7 @@
     </w:p>
     <w:p>
       <w:pPr>
-        <w:pStyle w:val="a3"/>
+        <w:pStyle w:val="Title"/>
         <w:jc w:val="right"/>
         <w:rPr>
           <w:rFonts w:cs="Arial"/>
@@ -65,7 +65,7 @@
     </w:p>
     <w:p>
       <w:pPr>
-        <w:pStyle w:val="a3"/>
+        <w:pStyle w:val="Title"/>
         <w:jc w:val="right"/>
         <w:rPr>
           <w:rFonts w:cs="Arial"/>
@@ -74,7 +74,7 @@
     </w:p>
     <w:p>
       <w:pPr>
-        <w:pStyle w:val="a3"/>
+        <w:pStyle w:val="Title"/>
         <w:jc w:val="right"/>
         <w:rPr>
           <w:rFonts w:cs="Arial"/>
@@ -106,7 +106,7 @@
     </w:p>
     <w:p>
       <w:pPr>
-        <w:pStyle w:val="a3"/>
+        <w:pStyle w:val="Title"/>
         <w:rPr>
           <w:rFonts w:cs="Arial"/>
           <w:sz w:val="28"/>
@@ -126,8 +126,8 @@
           <w:rFonts w:ascii="Arial" w:hAnsi="Arial" w:cs="Arial"/>
         </w:rPr>
         <w:sectPr>
-          <w:headerReference w:type="default" r:id="rId7"/>
-          <w:footerReference w:type="even" r:id="rId8"/>
+          <w:headerReference w:type="default" r:id="rId8"/>
+          <w:footerReference w:type="even" r:id="rId9"/>
           <w:pgSz w:w="12240" w:h="15840" w:code="1"/>
           <w:pgMar w:top="1440" w:right="1440" w:bottom="1440" w:left="1440" w:header="708" w:footer="708" w:gutter="0"/>
           <w:cols w:space="708"/>
@@ -137,7 +137,7 @@
     </w:p>
     <w:p>
       <w:pPr>
-        <w:pStyle w:val="a3"/>
+        <w:pStyle w:val="Title"/>
         <w:rPr>
           <w:rFonts w:cs="Arial"/>
           <w:lang w:val="bg-BG"/>
@@ -348,28 +348,12 @@
                 <w:rFonts w:ascii="Arial" w:hAnsi="Arial" w:cs="Arial"/>
               </w:rPr>
             </w:pPr>
-            <w:proofErr w:type="spellStart"/>
             <w:r>
               <w:rPr>
                 <w:rFonts w:ascii="Arial" w:hAnsi="Arial" w:cs="Arial"/>
               </w:rPr>
-              <w:t>Калоян</w:t>
+              <w:t>Калоян Гецов</w:t>
             </w:r>
-            <w:proofErr w:type="spellEnd"/>
-            <w:r>
-              <w:rPr>
-                <w:rFonts w:ascii="Arial" w:hAnsi="Arial" w:cs="Arial"/>
-              </w:rPr>
-              <w:t xml:space="preserve"> </w:t>
-            </w:r>
-            <w:proofErr w:type="spellStart"/>
-            <w:r>
-              <w:rPr>
-                <w:rFonts w:ascii="Arial" w:hAnsi="Arial" w:cs="Arial"/>
-              </w:rPr>
-              <w:t>Гецов</w:t>
-            </w:r>
-            <w:proofErr w:type="spellEnd"/>
           </w:p>
         </w:tc>
       </w:tr>
@@ -530,17 +514,8 @@
                 <w:rFonts w:ascii="Arial" w:hAnsi="Arial" w:cs="Arial"/>
                 <w:lang w:val="bg-BG"/>
               </w:rPr>
-              <w:t xml:space="preserve">Допълване на функционалните </w:t>
+              <w:t>Допълване на функционалните изисквния</w:t>
             </w:r>
-            <w:proofErr w:type="spellStart"/>
-            <w:r>
-              <w:rPr>
-                <w:rFonts w:ascii="Arial" w:hAnsi="Arial" w:cs="Arial"/>
-                <w:lang w:val="bg-BG"/>
-              </w:rPr>
-              <w:t>изисквния</w:t>
-            </w:r>
-            <w:proofErr w:type="spellEnd"/>
           </w:p>
         </w:tc>
         <w:tc>
@@ -658,7 +633,7 @@
     </w:p>
     <w:p>
       <w:pPr>
-        <w:pStyle w:val="a3"/>
+        <w:pStyle w:val="Title"/>
         <w:rPr>
           <w:rFonts w:cs="Arial"/>
           <w:lang w:val="bg-BG"/>
@@ -681,10 +656,11 @@
     </w:p>
     <w:p>
       <w:pPr>
-        <w:pStyle w:val="10"/>
+        <w:pStyle w:val="TOC1"/>
         <w:tabs>
           <w:tab w:val="left" w:pos="432"/>
         </w:tabs>
+        <w:spacing w:after="0"/>
         <w:rPr>
           <w:rFonts w:asciiTheme="minorHAnsi" w:eastAsiaTheme="minorEastAsia" w:hAnsiTheme="minorHAnsi" w:cstheme="minorBidi"/>
           <w:noProof/>
@@ -780,7 +756,7 @@
     </w:p>
     <w:p>
       <w:pPr>
-        <w:pStyle w:val="20"/>
+        <w:pStyle w:val="TOC2"/>
         <w:tabs>
           <w:tab w:val="left" w:pos="990"/>
         </w:tabs>
@@ -861,7 +837,7 @@
     </w:p>
     <w:p>
       <w:pPr>
-        <w:pStyle w:val="20"/>
+        <w:pStyle w:val="TOC2"/>
         <w:tabs>
           <w:tab w:val="left" w:pos="990"/>
         </w:tabs>
@@ -942,7 +918,7 @@
     </w:p>
     <w:p>
       <w:pPr>
-        <w:pStyle w:val="20"/>
+        <w:pStyle w:val="TOC2"/>
         <w:tabs>
           <w:tab w:val="left" w:pos="990"/>
         </w:tabs>
@@ -1023,7 +999,7 @@
     </w:p>
     <w:p>
       <w:pPr>
-        <w:pStyle w:val="20"/>
+        <w:pStyle w:val="TOC2"/>
         <w:tabs>
           <w:tab w:val="left" w:pos="990"/>
         </w:tabs>
@@ -1104,10 +1080,11 @@
     </w:p>
     <w:p>
       <w:pPr>
-        <w:pStyle w:val="10"/>
+        <w:pStyle w:val="TOC1"/>
         <w:tabs>
           <w:tab w:val="left" w:pos="432"/>
         </w:tabs>
+        <w:spacing w:before="0" w:after="0"/>
         <w:rPr>
           <w:rFonts w:asciiTheme="minorHAnsi" w:eastAsiaTheme="minorEastAsia" w:hAnsiTheme="minorHAnsi" w:cstheme="minorBidi"/>
           <w:noProof/>
@@ -1185,7 +1162,7 @@
     </w:p>
     <w:p>
       <w:pPr>
-        <w:pStyle w:val="20"/>
+        <w:pStyle w:val="TOC2"/>
         <w:tabs>
           <w:tab w:val="left" w:pos="990"/>
         </w:tabs>
@@ -1266,10 +1243,11 @@
     </w:p>
     <w:p>
       <w:pPr>
-        <w:pStyle w:val="10"/>
+        <w:pStyle w:val="TOC1"/>
         <w:tabs>
           <w:tab w:val="left" w:pos="432"/>
         </w:tabs>
+        <w:spacing w:before="0" w:after="0"/>
         <w:rPr>
           <w:rFonts w:asciiTheme="minorHAnsi" w:eastAsiaTheme="minorEastAsia" w:hAnsiTheme="minorHAnsi" w:cstheme="minorBidi"/>
           <w:noProof/>
@@ -1348,7 +1326,7 @@
     </w:p>
     <w:p>
       <w:pPr>
-        <w:pStyle w:val="20"/>
+        <w:pStyle w:val="TOC2"/>
         <w:tabs>
           <w:tab w:val="left" w:pos="990"/>
         </w:tabs>
@@ -1428,7 +1406,7 @@
     </w:p>
     <w:p>
       <w:pPr>
-        <w:pStyle w:val="30"/>
+        <w:pStyle w:val="TOC3"/>
         <w:rPr>
           <w:rFonts w:asciiTheme="minorHAnsi" w:eastAsiaTheme="minorEastAsia" w:hAnsiTheme="minorHAnsi" w:cstheme="minorBidi"/>
           <w:sz w:val="22"/>
@@ -1478,7 +1456,7 @@
     </w:p>
     <w:p>
       <w:pPr>
-        <w:pStyle w:val="30"/>
+        <w:pStyle w:val="TOC3"/>
         <w:rPr>
           <w:rFonts w:asciiTheme="minorHAnsi" w:eastAsiaTheme="minorEastAsia" w:hAnsiTheme="minorHAnsi" w:cstheme="minorBidi"/>
           <w:sz w:val="22"/>
@@ -1528,7 +1506,7 @@
     </w:p>
     <w:p>
       <w:pPr>
-        <w:pStyle w:val="30"/>
+        <w:pStyle w:val="TOC3"/>
         <w:rPr>
           <w:rFonts w:asciiTheme="minorHAnsi" w:eastAsiaTheme="minorEastAsia" w:hAnsiTheme="minorHAnsi" w:cstheme="minorBidi"/>
           <w:sz w:val="22"/>
@@ -1578,7 +1556,7 @@
     </w:p>
     <w:p>
       <w:pPr>
-        <w:pStyle w:val="30"/>
+        <w:pStyle w:val="TOC3"/>
         <w:rPr>
           <w:rFonts w:asciiTheme="minorHAnsi" w:eastAsiaTheme="minorEastAsia" w:hAnsiTheme="minorHAnsi" w:cstheme="minorBidi"/>
           <w:sz w:val="22"/>
@@ -1628,7 +1606,7 @@
     </w:p>
     <w:p>
       <w:pPr>
-        <w:pStyle w:val="30"/>
+        <w:pStyle w:val="TOC3"/>
         <w:rPr>
           <w:rFonts w:asciiTheme="minorHAnsi" w:eastAsiaTheme="minorEastAsia" w:hAnsiTheme="minorHAnsi" w:cstheme="minorBidi"/>
           <w:sz w:val="22"/>
@@ -1678,7 +1656,7 @@
     </w:p>
     <w:p>
       <w:pPr>
-        <w:pStyle w:val="30"/>
+        <w:pStyle w:val="TOC3"/>
         <w:rPr>
           <w:rFonts w:asciiTheme="minorHAnsi" w:eastAsiaTheme="minorEastAsia" w:hAnsiTheme="minorHAnsi" w:cstheme="minorBidi"/>
           <w:sz w:val="22"/>
@@ -1728,7 +1706,7 @@
     </w:p>
     <w:p>
       <w:pPr>
-        <w:pStyle w:val="30"/>
+        <w:pStyle w:val="TOC3"/>
         <w:rPr>
           <w:rFonts w:asciiTheme="minorHAnsi" w:eastAsiaTheme="minorEastAsia" w:hAnsiTheme="minorHAnsi" w:cstheme="minorBidi"/>
           <w:sz w:val="22"/>
@@ -1778,7 +1756,7 @@
     </w:p>
     <w:p>
       <w:pPr>
-        <w:pStyle w:val="30"/>
+        <w:pStyle w:val="TOC3"/>
         <w:rPr>
           <w:rFonts w:asciiTheme="minorHAnsi" w:eastAsiaTheme="minorEastAsia" w:hAnsiTheme="minorHAnsi" w:cstheme="minorBidi"/>
           <w:sz w:val="22"/>
@@ -1828,7 +1806,7 @@
     </w:p>
     <w:p>
       <w:pPr>
-        <w:pStyle w:val="30"/>
+        <w:pStyle w:val="TOC3"/>
         <w:rPr>
           <w:rFonts w:asciiTheme="minorHAnsi" w:eastAsiaTheme="minorEastAsia" w:hAnsiTheme="minorHAnsi" w:cstheme="minorBidi"/>
           <w:sz w:val="22"/>
@@ -1878,7 +1856,7 @@
     </w:p>
     <w:p>
       <w:pPr>
-        <w:pStyle w:val="30"/>
+        <w:pStyle w:val="TOC3"/>
         <w:rPr>
           <w:rFonts w:asciiTheme="minorHAnsi" w:eastAsiaTheme="minorEastAsia" w:hAnsiTheme="minorHAnsi" w:cstheme="minorBidi"/>
           <w:sz w:val="22"/>
@@ -1928,7 +1906,7 @@
     </w:p>
     <w:p>
       <w:pPr>
-        <w:pStyle w:val="30"/>
+        <w:pStyle w:val="TOC3"/>
         <w:rPr>
           <w:rFonts w:asciiTheme="minorHAnsi" w:eastAsiaTheme="minorEastAsia" w:hAnsiTheme="minorHAnsi" w:cstheme="minorBidi"/>
           <w:sz w:val="22"/>
@@ -1978,7 +1956,7 @@
     </w:p>
     <w:p>
       <w:pPr>
-        <w:pStyle w:val="20"/>
+        <w:pStyle w:val="TOC2"/>
         <w:tabs>
           <w:tab w:val="left" w:pos="990"/>
         </w:tabs>
@@ -2058,7 +2036,7 @@
     </w:p>
     <w:p>
       <w:pPr>
-        <w:pStyle w:val="30"/>
+        <w:pStyle w:val="TOC3"/>
         <w:rPr>
           <w:rFonts w:asciiTheme="minorHAnsi" w:eastAsiaTheme="minorEastAsia" w:hAnsiTheme="minorHAnsi" w:cstheme="minorBidi"/>
           <w:sz w:val="22"/>
@@ -2108,7 +2086,7 @@
     </w:p>
     <w:p>
       <w:pPr>
-        <w:pStyle w:val="30"/>
+        <w:pStyle w:val="TOC3"/>
         <w:rPr>
           <w:rFonts w:asciiTheme="minorHAnsi" w:eastAsiaTheme="minorEastAsia" w:hAnsiTheme="minorHAnsi" w:cstheme="minorBidi"/>
           <w:sz w:val="22"/>
@@ -2161,7 +2139,7 @@
     </w:p>
     <w:p>
       <w:pPr>
-        <w:pStyle w:val="30"/>
+        <w:pStyle w:val="TOC3"/>
         <w:rPr>
           <w:rFonts w:asciiTheme="minorHAnsi" w:eastAsiaTheme="minorEastAsia" w:hAnsiTheme="minorHAnsi" w:cstheme="minorBidi"/>
           <w:sz w:val="22"/>
@@ -2211,7 +2189,7 @@
     </w:p>
     <w:p>
       <w:pPr>
-        <w:pStyle w:val="30"/>
+        <w:pStyle w:val="TOC3"/>
         <w:rPr>
           <w:rFonts w:asciiTheme="minorHAnsi" w:eastAsiaTheme="minorEastAsia" w:hAnsiTheme="minorHAnsi" w:cstheme="minorBidi"/>
           <w:sz w:val="22"/>
@@ -2261,7 +2239,7 @@
     </w:p>
     <w:p>
       <w:pPr>
-        <w:pStyle w:val="30"/>
+        <w:pStyle w:val="TOC3"/>
         <w:rPr>
           <w:rFonts w:asciiTheme="minorHAnsi" w:eastAsiaTheme="minorEastAsia" w:hAnsiTheme="minorHAnsi" w:cstheme="minorBidi"/>
           <w:sz w:val="22"/>
@@ -2311,7 +2289,7 @@
     </w:p>
     <w:p>
       <w:pPr>
-        <w:pStyle w:val="30"/>
+        <w:pStyle w:val="TOC3"/>
         <w:rPr>
           <w:rFonts w:asciiTheme="minorHAnsi" w:eastAsiaTheme="minorEastAsia" w:hAnsiTheme="minorHAnsi" w:cstheme="minorBidi"/>
           <w:sz w:val="22"/>
@@ -2361,7 +2339,7 @@
     </w:p>
     <w:p>
       <w:pPr>
-        <w:pStyle w:val="30"/>
+        <w:pStyle w:val="TOC3"/>
         <w:rPr>
           <w:rFonts w:asciiTheme="minorHAnsi" w:eastAsiaTheme="minorEastAsia" w:hAnsiTheme="minorHAnsi" w:cstheme="minorBidi"/>
           <w:sz w:val="22"/>
@@ -2411,7 +2389,7 @@
     </w:p>
     <w:p>
       <w:pPr>
-        <w:pStyle w:val="30"/>
+        <w:pStyle w:val="TOC3"/>
         <w:rPr>
           <w:rFonts w:asciiTheme="minorHAnsi" w:eastAsiaTheme="minorEastAsia" w:hAnsiTheme="minorHAnsi" w:cstheme="minorBidi"/>
           <w:sz w:val="22"/>
@@ -2467,7 +2445,7 @@
     </w:p>
     <w:p>
       <w:pPr>
-        <w:pStyle w:val="20"/>
+        <w:pStyle w:val="TOC2"/>
         <w:tabs>
           <w:tab w:val="left" w:pos="990"/>
         </w:tabs>
@@ -2547,7 +2525,7 @@
     </w:p>
     <w:p>
       <w:pPr>
-        <w:pStyle w:val="30"/>
+        <w:pStyle w:val="TOC3"/>
         <w:rPr>
           <w:rFonts w:asciiTheme="minorHAnsi" w:eastAsiaTheme="minorEastAsia" w:hAnsiTheme="minorHAnsi" w:cstheme="minorBidi"/>
           <w:sz w:val="22"/>
@@ -2597,7 +2575,7 @@
     </w:p>
     <w:p>
       <w:pPr>
-        <w:pStyle w:val="30"/>
+        <w:pStyle w:val="TOC3"/>
         <w:rPr>
           <w:rFonts w:asciiTheme="minorHAnsi" w:eastAsiaTheme="minorEastAsia" w:hAnsiTheme="minorHAnsi" w:cstheme="minorBidi"/>
           <w:sz w:val="22"/>
@@ -2647,7 +2625,7 @@
     </w:p>
     <w:p>
       <w:pPr>
-        <w:pStyle w:val="30"/>
+        <w:pStyle w:val="TOC3"/>
         <w:rPr>
           <w:rFonts w:asciiTheme="minorHAnsi" w:eastAsiaTheme="minorEastAsia" w:hAnsiTheme="minorHAnsi" w:cstheme="minorBidi"/>
           <w:sz w:val="22"/>
@@ -2697,7 +2675,7 @@
     </w:p>
     <w:p>
       <w:pPr>
-        <w:pStyle w:val="30"/>
+        <w:pStyle w:val="TOC3"/>
         <w:rPr>
           <w:rFonts w:asciiTheme="minorHAnsi" w:eastAsiaTheme="minorEastAsia" w:hAnsiTheme="minorHAnsi" w:cstheme="minorBidi"/>
           <w:sz w:val="22"/>
@@ -2747,7 +2725,7 @@
     </w:p>
     <w:p>
       <w:pPr>
-        <w:pStyle w:val="30"/>
+        <w:pStyle w:val="TOC3"/>
         <w:rPr>
           <w:rFonts w:asciiTheme="minorHAnsi" w:eastAsiaTheme="minorEastAsia" w:hAnsiTheme="minorHAnsi" w:cstheme="minorBidi"/>
           <w:sz w:val="22"/>
@@ -2797,7 +2775,7 @@
     </w:p>
     <w:p>
       <w:pPr>
-        <w:pStyle w:val="30"/>
+        <w:pStyle w:val="TOC3"/>
         <w:rPr>
           <w:rFonts w:asciiTheme="minorHAnsi" w:eastAsiaTheme="minorEastAsia" w:hAnsiTheme="minorHAnsi" w:cstheme="minorBidi"/>
           <w:sz w:val="22"/>
@@ -2847,7 +2825,7 @@
     </w:p>
     <w:p>
       <w:pPr>
-        <w:pStyle w:val="30"/>
+        <w:pStyle w:val="TOC3"/>
         <w:rPr>
           <w:rFonts w:asciiTheme="minorHAnsi" w:eastAsiaTheme="minorEastAsia" w:hAnsiTheme="minorHAnsi" w:cstheme="minorBidi"/>
           <w:sz w:val="22"/>
@@ -2897,7 +2875,7 @@
     </w:p>
     <w:p>
       <w:pPr>
-        <w:pStyle w:val="30"/>
+        <w:pStyle w:val="TOC3"/>
         <w:rPr>
           <w:rFonts w:asciiTheme="minorHAnsi" w:eastAsiaTheme="minorEastAsia" w:hAnsiTheme="minorHAnsi" w:cstheme="minorBidi"/>
           <w:sz w:val="22"/>
@@ -2947,7 +2925,7 @@
     </w:p>
     <w:p>
       <w:pPr>
-        <w:pStyle w:val="20"/>
+        <w:pStyle w:val="TOC2"/>
         <w:tabs>
           <w:tab w:val="left" w:pos="990"/>
         </w:tabs>
@@ -3027,7 +3005,7 @@
     </w:p>
     <w:p>
       <w:pPr>
-        <w:pStyle w:val="30"/>
+        <w:pStyle w:val="TOC3"/>
         <w:rPr>
           <w:rFonts w:asciiTheme="minorHAnsi" w:eastAsiaTheme="minorEastAsia" w:hAnsiTheme="minorHAnsi" w:cstheme="minorBidi"/>
           <w:sz w:val="22"/>
@@ -3077,7 +3055,7 @@
     </w:p>
     <w:p>
       <w:pPr>
-        <w:pStyle w:val="30"/>
+        <w:pStyle w:val="TOC3"/>
         <w:rPr>
           <w:rFonts w:asciiTheme="minorHAnsi" w:eastAsiaTheme="minorEastAsia" w:hAnsiTheme="minorHAnsi" w:cstheme="minorBidi"/>
           <w:sz w:val="22"/>
@@ -3127,7 +3105,7 @@
     </w:p>
     <w:p>
       <w:pPr>
-        <w:pStyle w:val="30"/>
+        <w:pStyle w:val="TOC3"/>
         <w:rPr>
           <w:rFonts w:asciiTheme="minorHAnsi" w:eastAsiaTheme="minorEastAsia" w:hAnsiTheme="minorHAnsi" w:cstheme="minorBidi"/>
           <w:sz w:val="22"/>
@@ -3177,7 +3155,7 @@
     </w:p>
     <w:p>
       <w:pPr>
-        <w:pStyle w:val="30"/>
+        <w:pStyle w:val="TOC3"/>
         <w:rPr>
           <w:rFonts w:asciiTheme="minorHAnsi" w:eastAsiaTheme="minorEastAsia" w:hAnsiTheme="minorHAnsi" w:cstheme="minorBidi"/>
           <w:sz w:val="22"/>
@@ -3227,7 +3205,7 @@
     </w:p>
     <w:p>
       <w:pPr>
-        <w:pStyle w:val="30"/>
+        <w:pStyle w:val="TOC3"/>
         <w:rPr>
           <w:rFonts w:asciiTheme="minorHAnsi" w:eastAsiaTheme="minorEastAsia" w:hAnsiTheme="minorHAnsi" w:cstheme="minorBidi"/>
           <w:sz w:val="22"/>
@@ -3277,7 +3255,7 @@
     </w:p>
     <w:p>
       <w:pPr>
-        <w:pStyle w:val="30"/>
+        <w:pStyle w:val="TOC3"/>
         <w:rPr>
           <w:rFonts w:asciiTheme="minorHAnsi" w:eastAsiaTheme="minorEastAsia" w:hAnsiTheme="minorHAnsi" w:cstheme="minorBidi"/>
           <w:sz w:val="22"/>
@@ -3327,7 +3305,7 @@
     </w:p>
     <w:p>
       <w:pPr>
-        <w:pStyle w:val="30"/>
+        <w:pStyle w:val="TOC3"/>
         <w:rPr>
           <w:rFonts w:asciiTheme="minorHAnsi" w:eastAsiaTheme="minorEastAsia" w:hAnsiTheme="minorHAnsi" w:cstheme="minorBidi"/>
           <w:sz w:val="22"/>
@@ -3377,7 +3355,7 @@
     </w:p>
     <w:p>
       <w:pPr>
-        <w:pStyle w:val="30"/>
+        <w:pStyle w:val="TOC3"/>
         <w:rPr>
           <w:rFonts w:asciiTheme="minorHAnsi" w:eastAsiaTheme="minorEastAsia" w:hAnsiTheme="minorHAnsi" w:cstheme="minorBidi"/>
           <w:sz w:val="22"/>
@@ -3427,7 +3405,7 @@
     </w:p>
     <w:p>
       <w:pPr>
-        <w:pStyle w:val="20"/>
+        <w:pStyle w:val="TOC2"/>
         <w:tabs>
           <w:tab w:val="left" w:pos="990"/>
         </w:tabs>
@@ -3444,104 +3422,213 @@
           <w:noProof/>
           <w:lang w:val="bg-BG"/>
         </w:rPr>
+        <w:t>3.5</w:t>
+      </w:r>
+      <w:r>
+        <w:rPr>
+          <w:rFonts w:asciiTheme="minorHAnsi" w:eastAsiaTheme="minorEastAsia" w:hAnsiTheme="minorHAnsi" w:cstheme="minorBidi"/>
+          <w:noProof/>
+          <w:sz w:val="22"/>
+          <w:szCs w:val="22"/>
+          <w:lang w:val="en-GB" w:eastAsia="en-GB"/>
+        </w:rPr>
+        <w:tab/>
+      </w:r>
+      <w:r>
+        <w:rPr>
+          <w:noProof/>
+        </w:rPr>
+        <w:t>SMS</w:t>
+      </w:r>
+      <w:r>
+        <w:rPr>
+          <w:noProof/>
+          <w:lang w:val="bg-BG"/>
+        </w:rPr>
+        <w:t xml:space="preserve"> банкиране.</w:t>
+      </w:r>
+      <w:r>
+        <w:rPr>
+          <w:noProof/>
+        </w:rPr>
+        <w:tab/>
+      </w:r>
+      <w:r>
+        <w:rPr>
+          <w:noProof/>
+        </w:rPr>
+        <w:fldChar w:fldCharType="begin"/>
+      </w:r>
+      <w:r>
+        <w:rPr>
+          <w:noProof/>
+        </w:rPr>
+        <w:instrText xml:space="preserve"> PAGEREF _Toc436855468 \h </w:instrText>
+      </w:r>
+      <w:r>
+        <w:rPr>
+          <w:noProof/>
+        </w:rPr>
+      </w:r>
+      <w:r>
+        <w:rPr>
+          <w:noProof/>
+        </w:rPr>
+        <w:fldChar w:fldCharType="separate"/>
+      </w:r>
+      <w:r>
+        <w:rPr>
+          <w:noProof/>
+        </w:rPr>
+        <w:t>8</w:t>
+      </w:r>
+      <w:r>
+        <w:rPr>
+          <w:noProof/>
+        </w:rPr>
+        <w:fldChar w:fldCharType="end"/>
+      </w:r>
+    </w:p>
+    <w:p>
+      <w:pPr>
+        <w:pStyle w:val="TOC3"/>
+        <w:rPr>
+          <w:rFonts w:asciiTheme="minorHAnsi" w:eastAsiaTheme="minorEastAsia" w:hAnsiTheme="minorHAnsi" w:cstheme="minorBidi"/>
+          <w:sz w:val="22"/>
+          <w:szCs w:val="22"/>
+          <w:lang w:val="en-GB" w:eastAsia="en-GB"/>
+        </w:rPr>
+      </w:pPr>
+      <w:r>
+        <w:rPr>
+          <w:lang w:val="bg-BG"/>
+        </w:rPr>
+        <w:t>3.5.1</w:t>
+      </w:r>
+      <w:r>
+        <w:rPr>
+          <w:rFonts w:asciiTheme="minorHAnsi" w:eastAsiaTheme="minorEastAsia" w:hAnsiTheme="minorHAnsi" w:cstheme="minorBidi"/>
+          <w:sz w:val="22"/>
+          <w:szCs w:val="22"/>
+          <w:lang w:val="en-GB" w:eastAsia="en-GB"/>
+        </w:rPr>
+        <w:tab/>
+      </w:r>
+      <w:r>
+        <w:rPr>
+          <w:lang w:val="bg-BG"/>
+        </w:rPr>
+        <w:t>Уведомяване за баланс по сметката по желан от клиента период от време.</w:t>
+      </w:r>
+      <w:r>
+        <w:tab/>
+      </w:r>
+      <w:r>
+        <w:fldChar w:fldCharType="begin"/>
+      </w:r>
+      <w:r>
+        <w:instrText xml:space="preserve"> PAGEREF _Toc436855469 \h </w:instrText>
+      </w:r>
+      <w:r>
+        <w:fldChar w:fldCharType="separate"/>
+      </w:r>
+      <w:r>
+        <w:t>8</w:t>
+      </w:r>
+      <w:r>
+        <w:fldChar w:fldCharType="end"/>
+      </w:r>
+    </w:p>
+    <w:p>
+      <w:pPr>
+        <w:pStyle w:val="TOC3"/>
+        <w:rPr>
+          <w:rFonts w:asciiTheme="minorHAnsi" w:eastAsiaTheme="minorEastAsia" w:hAnsiTheme="minorHAnsi" w:cstheme="minorBidi"/>
+          <w:sz w:val="22"/>
+          <w:szCs w:val="22"/>
+          <w:lang w:val="en-GB" w:eastAsia="en-GB"/>
+        </w:rPr>
+      </w:pPr>
+      <w:r>
+        <w:rPr>
+          <w:lang w:val="bg-BG"/>
+        </w:rPr>
         <w:lastRenderedPageBreak/>
-        <w:t>3.5</w:t>
-      </w:r>
-      <w:r>
-        <w:rPr>
-          <w:rFonts w:asciiTheme="minorHAnsi" w:eastAsiaTheme="minorEastAsia" w:hAnsiTheme="minorHAnsi" w:cstheme="minorBidi"/>
-          <w:noProof/>
-          <w:sz w:val="22"/>
-          <w:szCs w:val="22"/>
-          <w:lang w:val="en-GB" w:eastAsia="en-GB"/>
-        </w:rPr>
-        <w:tab/>
-      </w:r>
-      <w:r>
-        <w:rPr>
-          <w:noProof/>
-        </w:rPr>
-        <w:t>SMS</w:t>
-      </w:r>
-      <w:r>
-        <w:rPr>
-          <w:noProof/>
-          <w:lang w:val="bg-BG"/>
-        </w:rPr>
-        <w:t xml:space="preserve"> банкиране.</w:t>
-      </w:r>
-      <w:r>
-        <w:rPr>
-          <w:noProof/>
-        </w:rPr>
-        <w:tab/>
-      </w:r>
-      <w:r>
-        <w:rPr>
-          <w:noProof/>
-        </w:rPr>
+        <w:t>3.5.2</w:t>
+      </w:r>
+      <w:r>
+        <w:rPr>
+          <w:rFonts w:asciiTheme="minorHAnsi" w:eastAsiaTheme="minorEastAsia" w:hAnsiTheme="minorHAnsi" w:cstheme="minorBidi"/>
+          <w:sz w:val="22"/>
+          <w:szCs w:val="22"/>
+          <w:lang w:val="en-GB" w:eastAsia="en-GB"/>
+        </w:rPr>
+        <w:tab/>
+      </w:r>
+      <w:r>
+        <w:rPr>
+          <w:lang w:val="bg-BG"/>
+        </w:rPr>
+        <w:t>Уведомяване за Платена</w:t>
+      </w:r>
+      <w:r>
+        <w:t>/</w:t>
+      </w:r>
+      <w:r>
+        <w:rPr>
+          <w:lang w:val="bg-BG"/>
+        </w:rPr>
+        <w:t>Неплатена комунална услуга</w:t>
+      </w:r>
+      <w:r>
+        <w:tab/>
+      </w:r>
+      <w:r>
         <w:fldChar w:fldCharType="begin"/>
       </w:r>
       <w:r>
-        <w:rPr>
-          <w:noProof/>
-        </w:rPr>
-        <w:instrText xml:space="preserve"> PAGEREF _Toc436855468 \h </w:instrText>
-      </w:r>
-      <w:r>
-        <w:rPr>
-          <w:noProof/>
-        </w:rPr>
-      </w:r>
-      <w:r>
-        <w:rPr>
-          <w:noProof/>
-        </w:rPr>
+        <w:instrText xml:space="preserve"> PAGEREF _Toc436855470 \h </w:instrText>
+      </w:r>
+      <w:r>
         <w:fldChar w:fldCharType="separate"/>
       </w:r>
       <w:r>
-        <w:rPr>
-          <w:noProof/>
-        </w:rPr>
         <w:t>8</w:t>
       </w:r>
       <w:r>
-        <w:rPr>
-          <w:noProof/>
-        </w:rPr>
         <w:fldChar w:fldCharType="end"/>
       </w:r>
     </w:p>
     <w:p>
       <w:pPr>
-        <w:pStyle w:val="30"/>
-        <w:rPr>
-          <w:rFonts w:asciiTheme="minorHAnsi" w:eastAsiaTheme="minorEastAsia" w:hAnsiTheme="minorHAnsi" w:cstheme="minorBidi"/>
-          <w:sz w:val="22"/>
-          <w:szCs w:val="22"/>
-          <w:lang w:val="en-GB" w:eastAsia="en-GB"/>
-        </w:rPr>
-      </w:pPr>
-      <w:r>
-        <w:rPr>
-          <w:lang w:val="bg-BG"/>
-        </w:rPr>
-        <w:t>3.5.1</w:t>
-      </w:r>
-      <w:r>
-        <w:rPr>
-          <w:rFonts w:asciiTheme="minorHAnsi" w:eastAsiaTheme="minorEastAsia" w:hAnsiTheme="minorHAnsi" w:cstheme="minorBidi"/>
-          <w:sz w:val="22"/>
-          <w:szCs w:val="22"/>
-          <w:lang w:val="en-GB" w:eastAsia="en-GB"/>
-        </w:rPr>
-        <w:tab/>
-      </w:r>
-      <w:r>
-        <w:rPr>
-          <w:lang w:val="bg-BG"/>
-        </w:rPr>
-        <w:t>Уведомяване за баланс по сметката по желан от клиента период от време.</w:t>
+        <w:pStyle w:val="TOC3"/>
+        <w:rPr>
+          <w:rFonts w:asciiTheme="minorHAnsi" w:eastAsiaTheme="minorEastAsia" w:hAnsiTheme="minorHAnsi" w:cstheme="minorBidi"/>
+          <w:sz w:val="22"/>
+          <w:szCs w:val="22"/>
+          <w:lang w:val="en-GB" w:eastAsia="en-GB"/>
+        </w:rPr>
+      </w:pPr>
+      <w:r>
+        <w:rPr>
+          <w:lang w:val="bg-BG"/>
+        </w:rPr>
+        <w:t>3.5.3</w:t>
+      </w:r>
+      <w:r>
+        <w:rPr>
+          <w:rFonts w:asciiTheme="minorHAnsi" w:eastAsiaTheme="minorEastAsia" w:hAnsiTheme="minorHAnsi" w:cstheme="minorBidi"/>
+          <w:sz w:val="22"/>
+          <w:szCs w:val="22"/>
+          <w:lang w:val="en-GB" w:eastAsia="en-GB"/>
+        </w:rPr>
+        <w:tab/>
+      </w:r>
+      <w:r>
+        <w:rPr>
+          <w:lang w:val="bg-BG"/>
+        </w:rPr>
+        <w:t>Уведомяване за извършена покупка по кредитна карта.</w:t>
       </w:r>
       <w:r>
         <w:tab/>
@@ -3550,7 +3637,7 @@
         <w:fldChar w:fldCharType="begin"/>
       </w:r>
       <w:r>
-        <w:instrText xml:space="preserve"> PAGEREF _Toc436855469 \h </w:instrText>
+        <w:instrText xml:space="preserve"> PAGEREF _Toc436855472 \h </w:instrText>
       </w:r>
       <w:r>
         <w:fldChar w:fldCharType="separate"/>
@@ -3564,43 +3651,34 @@
     </w:p>
     <w:p>
       <w:pPr>
-        <w:pStyle w:val="30"/>
-        <w:rPr>
-          <w:rFonts w:asciiTheme="minorHAnsi" w:eastAsiaTheme="minorEastAsia" w:hAnsiTheme="minorHAnsi" w:cstheme="minorBidi"/>
-          <w:sz w:val="22"/>
-          <w:szCs w:val="22"/>
-          <w:lang w:val="en-GB" w:eastAsia="en-GB"/>
-        </w:rPr>
-      </w:pPr>
-      <w:r>
-        <w:rPr>
-          <w:lang w:val="bg-BG"/>
-        </w:rPr>
-        <w:t>3.5.2</w:t>
-      </w:r>
-      <w:r>
-        <w:rPr>
-          <w:rFonts w:asciiTheme="minorHAnsi" w:eastAsiaTheme="minorEastAsia" w:hAnsiTheme="minorHAnsi" w:cstheme="minorBidi"/>
-          <w:sz w:val="22"/>
-          <w:szCs w:val="22"/>
-          <w:lang w:val="en-GB" w:eastAsia="en-GB"/>
-        </w:rPr>
-        <w:tab/>
-      </w:r>
-      <w:r>
-        <w:rPr>
-          <w:lang w:val="bg-BG"/>
-        </w:rPr>
-        <w:t>Уведомяване за Платена</w:t>
-      </w:r>
-      <w:r>
-        <w:t>/</w:t>
-      </w:r>
-      <w:r>
-        <w:rPr>
-          <w:lang w:val="bg-BG"/>
-        </w:rPr>
-        <w:t>Неплатена комунална услуга</w:t>
+        <w:pStyle w:val="TOC3"/>
+        <w:rPr>
+          <w:rFonts w:asciiTheme="minorHAnsi" w:eastAsiaTheme="minorEastAsia" w:hAnsiTheme="minorHAnsi" w:cstheme="minorBidi"/>
+          <w:sz w:val="22"/>
+          <w:szCs w:val="22"/>
+          <w:lang w:val="en-GB" w:eastAsia="en-GB"/>
+        </w:rPr>
+      </w:pPr>
+      <w:r>
+        <w:rPr>
+          <w:lang w:val="bg-BG"/>
+        </w:rPr>
+        <w:t>3.5.4</w:t>
+      </w:r>
+      <w:r>
+        <w:rPr>
+          <w:rFonts w:asciiTheme="minorHAnsi" w:eastAsiaTheme="minorEastAsia" w:hAnsiTheme="minorHAnsi" w:cstheme="minorBidi"/>
+          <w:sz w:val="22"/>
+          <w:szCs w:val="22"/>
+          <w:lang w:val="en-GB" w:eastAsia="en-GB"/>
+        </w:rPr>
+        <w:tab/>
+      </w:r>
+      <w:r>
+        <w:rPr>
+          <w:lang w:val="bg-BG"/>
+        </w:rPr>
+        <w:t>Уведомяване за постъпления по сметка.</w:t>
       </w:r>
       <w:r>
         <w:tab/>
@@ -3609,13 +3687,13 @@
         <w:fldChar w:fldCharType="begin"/>
       </w:r>
       <w:r>
-        <w:instrText xml:space="preserve"> PAGEREF _Toc436855470 \h </w:instrText>
+        <w:instrText xml:space="preserve"> PAGEREF _Toc436855473 \h </w:instrText>
       </w:r>
       <w:r>
         <w:fldChar w:fldCharType="separate"/>
       </w:r>
       <w:r>
-        <w:t>8</w:t>
+        <w:t>9</w:t>
       </w:r>
       <w:r>
         <w:fldChar w:fldCharType="end"/>
@@ -3623,107 +3701,7 @@
     </w:p>
     <w:p>
       <w:pPr>
-        <w:pStyle w:val="30"/>
-        <w:rPr>
-          <w:rFonts w:asciiTheme="minorHAnsi" w:eastAsiaTheme="minorEastAsia" w:hAnsiTheme="minorHAnsi" w:cstheme="minorBidi"/>
-          <w:sz w:val="22"/>
-          <w:szCs w:val="22"/>
-          <w:lang w:val="en-GB" w:eastAsia="en-GB"/>
-        </w:rPr>
-      </w:pPr>
-      <w:r>
-        <w:rPr>
-          <w:lang w:val="bg-BG"/>
-        </w:rPr>
-        <w:t>3.5.3</w:t>
-      </w:r>
-      <w:r>
-        <w:rPr>
-          <w:rFonts w:asciiTheme="minorHAnsi" w:eastAsiaTheme="minorEastAsia" w:hAnsiTheme="minorHAnsi" w:cstheme="minorBidi"/>
-          <w:sz w:val="22"/>
-          <w:szCs w:val="22"/>
-          <w:lang w:val="en-GB" w:eastAsia="en-GB"/>
-        </w:rPr>
-        <w:tab/>
-      </w:r>
-      <w:r>
-        <w:rPr>
-          <w:lang w:val="bg-BG"/>
-        </w:rPr>
-        <w:t>Уведомяване за извършена покупка по кредитна карта.</w:t>
-      </w:r>
-      <w:r>
-        <w:tab/>
-      </w:r>
-      <w:r>
-        <w:fldChar w:fldCharType="begin"/>
-      </w:r>
-      <w:r>
-        <w:instrText xml:space="preserve"> PAGEREF _Toc436855472 \h </w:instrText>
-      </w:r>
-      <w:r>
-        <w:fldChar w:fldCharType="separate"/>
-      </w:r>
-      <w:r>
-        <w:t>8</w:t>
-      </w:r>
-      <w:r>
-        <w:fldChar w:fldCharType="end"/>
-      </w:r>
-    </w:p>
-    <w:p>
-      <w:pPr>
-        <w:pStyle w:val="30"/>
-        <w:rPr>
-          <w:rFonts w:asciiTheme="minorHAnsi" w:eastAsiaTheme="minorEastAsia" w:hAnsiTheme="minorHAnsi" w:cstheme="minorBidi"/>
-          <w:sz w:val="22"/>
-          <w:szCs w:val="22"/>
-          <w:lang w:val="en-GB" w:eastAsia="en-GB"/>
-        </w:rPr>
-      </w:pPr>
-      <w:r>
-        <w:rPr>
-          <w:lang w:val="bg-BG"/>
-        </w:rPr>
-        <w:t>3.5.4</w:t>
-      </w:r>
-      <w:r>
-        <w:rPr>
-          <w:rFonts w:asciiTheme="minorHAnsi" w:eastAsiaTheme="minorEastAsia" w:hAnsiTheme="minorHAnsi" w:cstheme="minorBidi"/>
-          <w:sz w:val="22"/>
-          <w:szCs w:val="22"/>
-          <w:lang w:val="en-GB" w:eastAsia="en-GB"/>
-        </w:rPr>
-        <w:tab/>
-      </w:r>
-      <w:r>
-        <w:rPr>
-          <w:lang w:val="bg-BG"/>
-        </w:rPr>
-        <w:t>Уведомяване за постъпления по сметка.</w:t>
-      </w:r>
-      <w:r>
-        <w:tab/>
-      </w:r>
-      <w:r>
-        <w:fldChar w:fldCharType="begin"/>
-      </w:r>
-      <w:r>
-        <w:instrText xml:space="preserve"> PAGEREF _Toc436855473 \h </w:instrText>
-      </w:r>
-      <w:r>
-        <w:fldChar w:fldCharType="separate"/>
-      </w:r>
-      <w:r>
-        <w:t>9</w:t>
-      </w:r>
-      <w:r>
-        <w:fldChar w:fldCharType="end"/>
-      </w:r>
-    </w:p>
-    <w:p>
-      <w:pPr>
-        <w:pStyle w:val="30"/>
+        <w:pStyle w:val="TOC3"/>
         <w:rPr>
           <w:rFonts w:asciiTheme="minorHAnsi" w:eastAsiaTheme="minorEastAsia" w:hAnsiTheme="minorHAnsi" w:cstheme="minorBidi"/>
           <w:sz w:val="22"/>
@@ -3781,7 +3759,7 @@
     </w:p>
     <w:p>
       <w:pPr>
-        <w:pStyle w:val="20"/>
+        <w:pStyle w:val="TOC2"/>
         <w:tabs>
           <w:tab w:val="left" w:pos="990"/>
         </w:tabs>
@@ -3861,7 +3839,7 @@
     </w:p>
     <w:p>
       <w:pPr>
-        <w:pStyle w:val="30"/>
+        <w:pStyle w:val="TOC3"/>
         <w:rPr>
           <w:rFonts w:asciiTheme="minorHAnsi" w:eastAsiaTheme="minorEastAsia" w:hAnsiTheme="minorHAnsi" w:cstheme="minorBidi"/>
           <w:sz w:val="22"/>
@@ -3920,7 +3898,7 @@
     </w:p>
     <w:p>
       <w:pPr>
-        <w:pStyle w:val="30"/>
+        <w:pStyle w:val="TOC3"/>
         <w:rPr>
           <w:rFonts w:asciiTheme="minorHAnsi" w:eastAsiaTheme="minorEastAsia" w:hAnsiTheme="minorHAnsi" w:cstheme="minorBidi"/>
           <w:sz w:val="22"/>
@@ -3970,7 +3948,7 @@
     </w:p>
     <w:p>
       <w:pPr>
-        <w:pStyle w:val="30"/>
+        <w:pStyle w:val="TOC3"/>
         <w:rPr>
           <w:rFonts w:asciiTheme="minorHAnsi" w:eastAsiaTheme="minorEastAsia" w:hAnsiTheme="minorHAnsi" w:cstheme="minorBidi"/>
           <w:sz w:val="22"/>
@@ -4020,7 +3998,7 @@
     </w:p>
     <w:p>
       <w:pPr>
-        <w:pStyle w:val="30"/>
+        <w:pStyle w:val="TOC3"/>
         <w:rPr>
           <w:rFonts w:asciiTheme="minorHAnsi" w:eastAsiaTheme="minorEastAsia" w:hAnsiTheme="minorHAnsi" w:cstheme="minorBidi"/>
           <w:sz w:val="22"/>
@@ -4070,7 +4048,7 @@
     </w:p>
     <w:p>
       <w:pPr>
-        <w:pStyle w:val="30"/>
+        <w:pStyle w:val="TOC3"/>
         <w:rPr>
           <w:rFonts w:asciiTheme="minorHAnsi" w:eastAsiaTheme="minorEastAsia" w:hAnsiTheme="minorHAnsi" w:cstheme="minorBidi"/>
           <w:sz w:val="22"/>
@@ -4120,7 +4098,7 @@
     </w:p>
     <w:p>
       <w:pPr>
-        <w:pStyle w:val="30"/>
+        <w:pStyle w:val="TOC3"/>
         <w:rPr>
           <w:rFonts w:asciiTheme="minorHAnsi" w:eastAsiaTheme="minorEastAsia" w:hAnsiTheme="minorHAnsi" w:cstheme="minorBidi"/>
           <w:sz w:val="22"/>
@@ -4170,7 +4148,7 @@
     </w:p>
     <w:p>
       <w:pPr>
-        <w:pStyle w:val="30"/>
+        <w:pStyle w:val="TOC3"/>
         <w:rPr>
           <w:rFonts w:asciiTheme="minorHAnsi" w:eastAsiaTheme="minorEastAsia" w:hAnsiTheme="minorHAnsi" w:cstheme="minorBidi"/>
           <w:sz w:val="22"/>
@@ -4217,7 +4195,7 @@
     </w:p>
     <w:p>
       <w:pPr>
-        <w:pStyle w:val="20"/>
+        <w:pStyle w:val="TOC2"/>
         <w:tabs>
           <w:tab w:val="left" w:pos="990"/>
         </w:tabs>
@@ -4297,7 +4275,7 @@
     </w:p>
     <w:p>
       <w:pPr>
-        <w:pStyle w:val="30"/>
+        <w:pStyle w:val="TOC3"/>
         <w:rPr>
           <w:rFonts w:asciiTheme="minorHAnsi" w:eastAsiaTheme="minorEastAsia" w:hAnsiTheme="minorHAnsi" w:cstheme="minorBidi"/>
           <w:sz w:val="22"/>
@@ -4347,7 +4325,7 @@
     </w:p>
     <w:p>
       <w:pPr>
-        <w:pStyle w:val="30"/>
+        <w:pStyle w:val="TOC3"/>
         <w:rPr>
           <w:rFonts w:asciiTheme="minorHAnsi" w:eastAsiaTheme="minorEastAsia" w:hAnsiTheme="minorHAnsi" w:cstheme="minorBidi"/>
           <w:sz w:val="22"/>
@@ -4397,7 +4375,7 @@
     </w:p>
     <w:p>
       <w:pPr>
-        <w:pStyle w:val="30"/>
+        <w:pStyle w:val="TOC3"/>
         <w:rPr>
           <w:rFonts w:asciiTheme="minorHAnsi" w:eastAsiaTheme="minorEastAsia" w:hAnsiTheme="minorHAnsi" w:cstheme="minorBidi"/>
           <w:sz w:val="22"/>
@@ -4447,7 +4425,7 @@
     </w:p>
     <w:p>
       <w:pPr>
-        <w:pStyle w:val="30"/>
+        <w:pStyle w:val="TOC3"/>
         <w:rPr>
           <w:rFonts w:asciiTheme="minorHAnsi" w:eastAsiaTheme="minorEastAsia" w:hAnsiTheme="minorHAnsi" w:cstheme="minorBidi"/>
           <w:sz w:val="22"/>
@@ -4497,7 +4475,7 @@
     </w:p>
     <w:p>
       <w:pPr>
-        <w:pStyle w:val="30"/>
+        <w:pStyle w:val="TOC3"/>
         <w:rPr>
           <w:rFonts w:asciiTheme="minorHAnsi" w:eastAsiaTheme="minorEastAsia" w:hAnsiTheme="minorHAnsi" w:cstheme="minorBidi"/>
           <w:sz w:val="22"/>
@@ -4547,7 +4525,7 @@
     </w:p>
     <w:p>
       <w:pPr>
-        <w:pStyle w:val="30"/>
+        <w:pStyle w:val="TOC3"/>
         <w:rPr>
           <w:rFonts w:asciiTheme="minorHAnsi" w:eastAsiaTheme="minorEastAsia" w:hAnsiTheme="minorHAnsi" w:cstheme="minorBidi"/>
           <w:sz w:val="22"/>
@@ -4597,7 +4575,7 @@
     </w:p>
     <w:p>
       <w:pPr>
-        <w:pStyle w:val="20"/>
+        <w:pStyle w:val="TOC2"/>
         <w:tabs>
           <w:tab w:val="left" w:pos="990"/>
         </w:tabs>
@@ -4677,7 +4655,7 @@
     </w:p>
     <w:p>
       <w:pPr>
-        <w:pStyle w:val="30"/>
+        <w:pStyle w:val="TOC3"/>
         <w:rPr>
           <w:rFonts w:asciiTheme="minorHAnsi" w:eastAsiaTheme="minorEastAsia" w:hAnsiTheme="minorHAnsi" w:cstheme="minorBidi"/>
           <w:sz w:val="22"/>
@@ -4736,7 +4714,7 @@
     </w:p>
     <w:p>
       <w:pPr>
-        <w:pStyle w:val="30"/>
+        <w:pStyle w:val="TOC3"/>
         <w:rPr>
           <w:rFonts w:asciiTheme="minorHAnsi" w:eastAsiaTheme="minorEastAsia" w:hAnsiTheme="minorHAnsi" w:cstheme="minorBidi"/>
           <w:sz w:val="22"/>
@@ -4786,7 +4764,7 @@
     </w:p>
     <w:p>
       <w:pPr>
-        <w:pStyle w:val="30"/>
+        <w:pStyle w:val="TOC3"/>
         <w:rPr>
           <w:rFonts w:asciiTheme="minorHAnsi" w:eastAsiaTheme="minorEastAsia" w:hAnsiTheme="minorHAnsi" w:cstheme="minorBidi"/>
           <w:sz w:val="22"/>
@@ -4839,7 +4817,7 @@
     </w:p>
     <w:p>
       <w:pPr>
-        <w:pStyle w:val="20"/>
+        <w:pStyle w:val="TOC2"/>
         <w:tabs>
           <w:tab w:val="left" w:pos="990"/>
         </w:tabs>
@@ -4919,7 +4897,7 @@
     </w:p>
     <w:p>
       <w:pPr>
-        <w:pStyle w:val="30"/>
+        <w:pStyle w:val="TOC3"/>
         <w:rPr>
           <w:rFonts w:asciiTheme="minorHAnsi" w:eastAsiaTheme="minorEastAsia" w:hAnsiTheme="minorHAnsi" w:cstheme="minorBidi"/>
           <w:sz w:val="22"/>
@@ -4969,7 +4947,7 @@
     </w:p>
     <w:p>
       <w:pPr>
-        <w:pStyle w:val="30"/>
+        <w:pStyle w:val="TOC3"/>
         <w:rPr>
           <w:rFonts w:asciiTheme="minorHAnsi" w:eastAsiaTheme="minorEastAsia" w:hAnsiTheme="minorHAnsi" w:cstheme="minorBidi"/>
           <w:sz w:val="22"/>
@@ -5019,7 +4997,7 @@
     </w:p>
     <w:p>
       <w:pPr>
-        <w:pStyle w:val="30"/>
+        <w:pStyle w:val="TOC3"/>
         <w:rPr>
           <w:rFonts w:asciiTheme="minorHAnsi" w:eastAsiaTheme="minorEastAsia" w:hAnsiTheme="minorHAnsi" w:cstheme="minorBidi"/>
           <w:sz w:val="22"/>
@@ -5069,7 +5047,7 @@
     </w:p>
     <w:p>
       <w:pPr>
-        <w:pStyle w:val="30"/>
+        <w:pStyle w:val="TOC3"/>
         <w:rPr>
           <w:rFonts w:asciiTheme="minorHAnsi" w:eastAsiaTheme="minorEastAsia" w:hAnsiTheme="minorHAnsi" w:cstheme="minorBidi"/>
           <w:sz w:val="22"/>
@@ -5119,7 +5097,7 @@
     </w:p>
     <w:p>
       <w:pPr>
-        <w:pStyle w:val="30"/>
+        <w:pStyle w:val="TOC3"/>
         <w:rPr>
           <w:rFonts w:asciiTheme="minorHAnsi" w:eastAsiaTheme="minorEastAsia" w:hAnsiTheme="minorHAnsi" w:cstheme="minorBidi"/>
           <w:sz w:val="22"/>
@@ -5169,10 +5147,11 @@
     </w:p>
     <w:p>
       <w:pPr>
-        <w:pStyle w:val="10"/>
+        <w:pStyle w:val="TOC1"/>
         <w:tabs>
           <w:tab w:val="left" w:pos="432"/>
         </w:tabs>
+        <w:spacing w:before="0" w:after="0"/>
         <w:rPr>
           <w:rFonts w:asciiTheme="minorHAnsi" w:eastAsiaTheme="minorEastAsia" w:hAnsiTheme="minorHAnsi" w:cstheme="minorBidi"/>
           <w:noProof/>
@@ -5249,7 +5228,7 @@
     </w:p>
     <w:p>
       <w:pPr>
-        <w:pStyle w:val="20"/>
+        <w:pStyle w:val="TOC2"/>
         <w:tabs>
           <w:tab w:val="left" w:pos="990"/>
         </w:tabs>
@@ -5329,7 +5308,7 @@
     </w:p>
     <w:p>
       <w:pPr>
-        <w:pStyle w:val="30"/>
+        <w:pStyle w:val="TOC3"/>
         <w:rPr>
           <w:rFonts w:asciiTheme="minorHAnsi" w:eastAsiaTheme="minorEastAsia" w:hAnsiTheme="minorHAnsi" w:cstheme="minorBidi"/>
           <w:sz w:val="22"/>
@@ -5379,7 +5358,7 @@
     </w:p>
     <w:p>
       <w:pPr>
-        <w:pStyle w:val="30"/>
+        <w:pStyle w:val="TOC3"/>
         <w:rPr>
           <w:rFonts w:asciiTheme="minorHAnsi" w:eastAsiaTheme="minorEastAsia" w:hAnsiTheme="minorHAnsi" w:cstheme="minorBidi"/>
           <w:sz w:val="22"/>
@@ -5429,12 +5408,12 @@
     </w:p>
     <w:p>
       <w:pPr>
-        <w:pStyle w:val="30"/>
-        <w:rPr>
-          <w:rFonts w:asciiTheme="minorHAnsi" w:eastAsiaTheme="minorEastAsia" w:hAnsiTheme="minorHAnsi" w:cstheme="minorBidi"/>
-          <w:sz w:val="22"/>
-          <w:szCs w:val="22"/>
-          <w:lang w:val="en-GB" w:eastAsia="en-GB"/>
+        <w:pStyle w:val="TOC3"/>
+        <w:rPr>
+          <w:rFonts w:asciiTheme="minorHAnsi" w:eastAsiaTheme="minorEastAsia" w:hAnsiTheme="minorHAnsi" w:cstheme="minorBidi"/>
+          <w:sz w:val="22"/>
+          <w:szCs w:val="22"/>
+          <w:lang w:val="bg-BG" w:eastAsia="en-GB"/>
         </w:rPr>
       </w:pPr>
       <w:r>
@@ -5456,7 +5435,7 @@
         <w:rPr>
           <w:lang w:val="bg-BG"/>
         </w:rPr>
-        <w:t>Време за възстановяване на системата</w:t>
+        <w:t>Интернет достъп</w:t>
       </w:r>
       <w:r>
         <w:tab/>
@@ -5465,7 +5444,7 @@
         <w:fldChar w:fldCharType="begin"/>
       </w:r>
       <w:r>
-        <w:instrText xml:space="preserve"> PAGEREF _Toc436855524 \h </w:instrText>
+        <w:instrText xml:space="preserve"> PAGEREF _Toc436855525 \h </w:instrText>
       </w:r>
       <w:r>
         <w:fldChar w:fldCharType="separate"/>
@@ -5476,37 +5455,126 @@
       <w:r>
         <w:fldChar w:fldCharType="end"/>
       </w:r>
-    </w:p>
-    <w:p>
-      <w:pPr>
-        <w:pStyle w:val="30"/>
-        <w:rPr>
-          <w:rFonts w:asciiTheme="minorHAnsi" w:eastAsiaTheme="minorEastAsia" w:hAnsiTheme="minorHAnsi" w:cstheme="minorBidi"/>
-          <w:sz w:val="22"/>
-          <w:szCs w:val="22"/>
-          <w:lang w:val="en-GB" w:eastAsia="en-GB"/>
-        </w:rPr>
-      </w:pPr>
-      <w:r>
-        <w:rPr>
-          <w:lang w:val="bg-BG"/>
-        </w:rPr>
+      <w:r>
+        <w:br/>
         <w:t>4.1.4</w:t>
       </w:r>
       <w:r>
-        <w:rPr>
-          <w:rFonts w:asciiTheme="minorHAnsi" w:eastAsiaTheme="minorEastAsia" w:hAnsiTheme="minorHAnsi" w:cstheme="minorBidi"/>
-          <w:sz w:val="22"/>
-          <w:szCs w:val="22"/>
-          <w:lang w:val="en-GB" w:eastAsia="en-GB"/>
-        </w:rPr>
-        <w:tab/>
-      </w:r>
-      <w:r>
-        <w:rPr>
-          <w:lang w:val="bg-BG"/>
-        </w:rPr>
-        <w:t>Интернет достъп</w:t>
+        <w:tab/>
+      </w:r>
+      <w:r>
+        <w:rPr>
+          <w:lang w:val="bg-BG"/>
+        </w:rPr>
+        <w:t>Бази Данни</w:t>
+      </w:r>
+      <w:r>
+        <w:rPr>
+          <w:lang w:val="bg-BG"/>
+        </w:rPr>
+        <w:tab/>
+        <w:t>11</w:t>
+      </w:r>
+    </w:p>
+    <w:p>
+      <w:pPr>
+        <w:pStyle w:val="TOC3"/>
+        <w:rPr>
+          <w:rFonts w:asciiTheme="minorHAnsi" w:eastAsiaTheme="minorEastAsia" w:hAnsiTheme="minorHAnsi" w:cstheme="minorBidi"/>
+          <w:sz w:val="22"/>
+          <w:szCs w:val="22"/>
+          <w:lang w:val="en-GB" w:eastAsia="en-GB"/>
+        </w:rPr>
+      </w:pPr>
+      <w:r>
+        <w:rPr>
+          <w:lang w:val="bg-BG"/>
+        </w:rPr>
+        <w:t>4.1.5</w:t>
+      </w:r>
+      <w:r>
+        <w:rPr>
+          <w:rFonts w:asciiTheme="minorHAnsi" w:eastAsiaTheme="minorEastAsia" w:hAnsiTheme="minorHAnsi" w:cstheme="minorBidi"/>
+          <w:sz w:val="22"/>
+          <w:szCs w:val="22"/>
+          <w:lang w:val="en-GB" w:eastAsia="en-GB"/>
+        </w:rPr>
+        <w:tab/>
+      </w:r>
+      <w:r>
+        <w:rPr>
+          <w:lang w:val="bg-BG"/>
+        </w:rPr>
+        <w:t>Сигурност на данните</w:t>
+      </w:r>
+      <w:r>
+        <w:rPr>
+          <w:lang w:val="bg-BG"/>
+        </w:rPr>
+        <w:tab/>
+        <w:t>11</w:t>
+      </w:r>
+      <w:r>
+        <w:rPr>
+          <w:lang w:val="bg-BG"/>
+        </w:rPr>
+        <w:br/>
+        <w:t>4.1.6.</w:t>
+      </w:r>
+      <w:r>
+        <w:rPr>
+          <w:lang w:val="bg-BG"/>
+        </w:rPr>
+        <w:tab/>
+        <w:t>Устойчивост</w:t>
+      </w:r>
+      <w:r>
+        <w:rPr>
+          <w:lang w:val="bg-BG"/>
+        </w:rPr>
+        <w:t xml:space="preserve"> на системата</w:t>
+      </w:r>
+      <w:r>
+        <w:rPr>
+          <w:lang w:val="bg-BG"/>
+        </w:rPr>
+        <w:tab/>
+        <w:t>11</w:t>
+      </w:r>
+      <w:r>
+        <w:rPr>
+          <w:lang w:val="bg-BG"/>
+        </w:rPr>
+        <w:br/>
+        <w:t>4.1.7</w:t>
+      </w:r>
+      <w:r>
+        <w:rPr>
+          <w:lang w:val="bg-BG"/>
+        </w:rPr>
+        <w:tab/>
+        <w:t>Бързодействие на системата</w:t>
+      </w:r>
+      <w:r>
+        <w:rPr>
+          <w:lang w:val="bg-BG"/>
+        </w:rPr>
+        <w:tab/>
+        <w:t>11</w:t>
+      </w:r>
+      <w:r>
+        <w:rPr>
+          <w:lang w:val="bg-BG"/>
+        </w:rPr>
+        <w:br/>
+        <w:t>4.1.8</w:t>
+      </w:r>
+      <w:r>
+        <w:rPr>
+          <w:lang w:val="bg-BG"/>
+        </w:rPr>
+        <w:tab/>
+        <w:t>Конкурентни потребители</w:t>
       </w:r>
       <w:r>
         <w:tab/>
@@ -5515,7 +5583,7 @@
         <w:fldChar w:fldCharType="begin"/>
       </w:r>
       <w:r>
-        <w:instrText xml:space="preserve"> PAGEREF _Toc436855525 \h </w:instrText>
+        <w:instrText xml:space="preserve"> PAGEREF _Toc436855526 \h </w:instrText>
       </w:r>
       <w:r>
         <w:fldChar w:fldCharType="separate"/>
@@ -5529,34 +5597,36 @@
     </w:p>
     <w:p>
       <w:pPr>
-        <w:pStyle w:val="30"/>
-        <w:rPr>
-          <w:rFonts w:asciiTheme="minorHAnsi" w:eastAsiaTheme="minorEastAsia" w:hAnsiTheme="minorHAnsi" w:cstheme="minorBidi"/>
-          <w:sz w:val="22"/>
-          <w:szCs w:val="22"/>
-          <w:lang w:val="en-GB" w:eastAsia="en-GB"/>
-        </w:rPr>
-      </w:pPr>
-      <w:r>
-        <w:rPr>
-          <w:lang w:val="bg-BG"/>
-        </w:rPr>
-        <w:t>4.1.5</w:t>
-      </w:r>
-      <w:r>
-        <w:rPr>
-          <w:rFonts w:asciiTheme="minorHAnsi" w:eastAsiaTheme="minorEastAsia" w:hAnsiTheme="minorHAnsi" w:cstheme="minorBidi"/>
-          <w:sz w:val="22"/>
-          <w:szCs w:val="22"/>
-          <w:lang w:val="en-GB" w:eastAsia="en-GB"/>
-        </w:rPr>
-        <w:tab/>
-      </w:r>
-      <w:r>
-        <w:rPr>
-          <w:lang w:val="bg-BG"/>
-        </w:rPr>
-        <w:t>Сигурност на данните</w:t>
+        <w:pStyle w:val="TOC3"/>
+        <w:rPr>
+          <w:rFonts w:asciiTheme="minorHAnsi" w:eastAsiaTheme="minorEastAsia" w:hAnsiTheme="minorHAnsi" w:cstheme="minorBidi"/>
+          <w:sz w:val="22"/>
+          <w:szCs w:val="22"/>
+          <w:lang w:val="en-GB" w:eastAsia="en-GB"/>
+        </w:rPr>
+      </w:pPr>
+      <w:r>
+        <w:rPr>
+          <w:lang w:val="bg-BG"/>
+        </w:rPr>
+        <w:t>4.1.9</w:t>
+      </w:r>
+      <w:bookmarkStart w:id="0" w:name="_GoBack"/>
+      <w:bookmarkEnd w:id="0"/>
+      <w:r>
+        <w:rPr>
+          <w:rFonts w:asciiTheme="minorHAnsi" w:eastAsiaTheme="minorEastAsia" w:hAnsiTheme="minorHAnsi" w:cstheme="minorBidi"/>
+          <w:sz w:val="22"/>
+          <w:szCs w:val="22"/>
+          <w:lang w:val="en-GB" w:eastAsia="en-GB"/>
+        </w:rPr>
+        <w:tab/>
+      </w:r>
+      <w:r>
+        <w:rPr>
+          <w:lang w:val="bg-BG"/>
+        </w:rPr>
+        <w:t>Системата при загуба на електричество</w:t>
       </w:r>
       <w:r>
         <w:tab/>
@@ -5565,7 +5635,7 @@
         <w:fldChar w:fldCharType="begin"/>
       </w:r>
       <w:r>
-        <w:instrText xml:space="preserve"> PAGEREF _Toc436855526 \h </w:instrText>
+        <w:instrText xml:space="preserve"> PAGEREF _Toc436855527 \h </w:instrText>
       </w:r>
       <w:r>
         <w:fldChar w:fldCharType="separate"/>
@@ -5579,57 +5649,7 @@
     </w:p>
     <w:p>
       <w:pPr>
-        <w:pStyle w:val="30"/>
-        <w:rPr>
-          <w:rFonts w:asciiTheme="minorHAnsi" w:eastAsiaTheme="minorEastAsia" w:hAnsiTheme="minorHAnsi" w:cstheme="minorBidi"/>
-          <w:sz w:val="22"/>
-          <w:szCs w:val="22"/>
-          <w:lang w:val="en-GB" w:eastAsia="en-GB"/>
-        </w:rPr>
-      </w:pPr>
-      <w:r>
-        <w:rPr>
-          <w:lang w:val="bg-BG"/>
-        </w:rPr>
-        <w:t>4.1.6</w:t>
-      </w:r>
-      <w:r>
-        <w:rPr>
-          <w:rFonts w:asciiTheme="minorHAnsi" w:eastAsiaTheme="minorEastAsia" w:hAnsiTheme="minorHAnsi" w:cstheme="minorBidi"/>
-          <w:sz w:val="22"/>
-          <w:szCs w:val="22"/>
-          <w:lang w:val="en-GB" w:eastAsia="en-GB"/>
-        </w:rPr>
-        <w:tab/>
-      </w:r>
-      <w:r>
-        <w:rPr>
-          <w:lang w:val="bg-BG"/>
-        </w:rPr>
-        <w:t>Системата при загуба на електричество</w:t>
-      </w:r>
-      <w:r>
-        <w:tab/>
-      </w:r>
-      <w:r>
-        <w:fldChar w:fldCharType="begin"/>
-      </w:r>
-      <w:r>
-        <w:instrText xml:space="preserve"> PAGEREF _Toc436855527 \h </w:instrText>
-      </w:r>
-      <w:r>
-        <w:fldChar w:fldCharType="separate"/>
-      </w:r>
-      <w:r>
-        <w:t>11</w:t>
-      </w:r>
-      <w:r>
-        <w:fldChar w:fldCharType="end"/>
-      </w:r>
-    </w:p>
-    <w:p>
-      <w:pPr>
-        <w:pStyle w:val="20"/>
+        <w:pStyle w:val="TOC2"/>
         <w:tabs>
           <w:tab w:val="left" w:pos="990"/>
         </w:tabs>
@@ -5709,7 +5729,7 @@
     </w:p>
     <w:p>
       <w:pPr>
-        <w:pStyle w:val="30"/>
+        <w:pStyle w:val="TOC3"/>
         <w:rPr>
           <w:rFonts w:asciiTheme="minorHAnsi" w:eastAsiaTheme="minorEastAsia" w:hAnsiTheme="minorHAnsi" w:cstheme="minorBidi"/>
           <w:sz w:val="22"/>
@@ -5759,7 +5779,7 @@
     </w:p>
     <w:p>
       <w:pPr>
-        <w:pStyle w:val="30"/>
+        <w:pStyle w:val="TOC3"/>
         <w:rPr>
           <w:rFonts w:asciiTheme="minorHAnsi" w:eastAsiaTheme="minorEastAsia" w:hAnsiTheme="minorHAnsi" w:cstheme="minorBidi"/>
           <w:sz w:val="22"/>
@@ -5809,7 +5829,7 @@
     </w:p>
     <w:p>
       <w:pPr>
-        <w:pStyle w:val="20"/>
+        <w:pStyle w:val="TOC2"/>
         <w:tabs>
           <w:tab w:val="left" w:pos="990"/>
         </w:tabs>
@@ -5889,7 +5909,7 @@
     </w:p>
     <w:p>
       <w:pPr>
-        <w:pStyle w:val="30"/>
+        <w:pStyle w:val="TOC3"/>
         <w:rPr>
           <w:rFonts w:asciiTheme="minorHAnsi" w:eastAsiaTheme="minorEastAsia" w:hAnsiTheme="minorHAnsi" w:cstheme="minorBidi"/>
           <w:sz w:val="22"/>
@@ -5939,7 +5959,7 @@
     </w:p>
     <w:p>
       <w:pPr>
-        <w:pStyle w:val="30"/>
+        <w:pStyle w:val="TOC3"/>
         <w:rPr>
           <w:rFonts w:asciiTheme="minorHAnsi" w:eastAsiaTheme="minorEastAsia" w:hAnsiTheme="minorHAnsi" w:cstheme="minorBidi"/>
           <w:sz w:val="22"/>
@@ -5989,7 +6009,7 @@
     </w:p>
     <w:p>
       <w:pPr>
-        <w:pStyle w:val="30"/>
+        <w:pStyle w:val="TOC3"/>
         <w:rPr>
           <w:rFonts w:asciiTheme="minorHAnsi" w:eastAsiaTheme="minorEastAsia" w:hAnsiTheme="minorHAnsi" w:cstheme="minorBidi"/>
           <w:sz w:val="22"/>
@@ -6039,7 +6059,7 @@
     </w:p>
     <w:p>
       <w:pPr>
-        <w:pStyle w:val="30"/>
+        <w:pStyle w:val="TOC3"/>
         <w:rPr>
           <w:rFonts w:asciiTheme="minorHAnsi" w:eastAsiaTheme="minorEastAsia" w:hAnsiTheme="minorHAnsi" w:cstheme="minorBidi"/>
           <w:sz w:val="22"/>
@@ -6089,7 +6109,7 @@
     </w:p>
     <w:p>
       <w:pPr>
-        <w:pStyle w:val="20"/>
+        <w:pStyle w:val="TOC2"/>
         <w:tabs>
           <w:tab w:val="left" w:pos="990"/>
         </w:tabs>
@@ -6169,7 +6189,7 @@
     </w:p>
     <w:p>
       <w:pPr>
-        <w:pStyle w:val="20"/>
+        <w:pStyle w:val="TOC2"/>
         <w:tabs>
           <w:tab w:val="left" w:pos="990"/>
         </w:tabs>
@@ -6249,7 +6269,7 @@
     </w:p>
     <w:p>
       <w:pPr>
-        <w:pStyle w:val="a3"/>
+        <w:pStyle w:val="Title"/>
         <w:rPr>
           <w:rFonts w:cs="Arial"/>
           <w:lang w:val="bg-BG"/>
@@ -6277,12 +6297,12 @@
     </w:p>
     <w:p>
       <w:pPr>
-        <w:pStyle w:val="1"/>
+        <w:pStyle w:val="Heading1"/>
         <w:rPr>
           <w:rFonts w:cs="Arial"/>
         </w:rPr>
       </w:pPr>
-      <w:bookmarkStart w:id="0" w:name="_Toc436855388"/>
+      <w:bookmarkStart w:id="1" w:name="_Toc436855388"/>
       <w:r>
         <w:rPr>
           <w:rFonts w:cs="Arial"/>
@@ -6290,7 +6310,7 @@
         </w:rPr>
         <w:t>Въведение</w:t>
       </w:r>
-      <w:bookmarkEnd w:id="0"/>
+      <w:bookmarkEnd w:id="1"/>
     </w:p>
     <w:p>
       <w:pPr>
@@ -6299,12 +6319,12 @@
     </w:p>
     <w:p>
       <w:pPr>
-        <w:pStyle w:val="2"/>
+        <w:pStyle w:val="Heading2"/>
         <w:rPr>
           <w:rFonts w:cs="Arial"/>
         </w:rPr>
       </w:pPr>
-      <w:bookmarkStart w:id="1" w:name="_Toc436855389"/>
+      <w:bookmarkStart w:id="2" w:name="_Toc436855389"/>
       <w:r>
         <w:rPr>
           <w:rFonts w:cs="Arial"/>
@@ -6312,7 +6332,7 @@
         </w:rPr>
         <w:t>Цел</w:t>
       </w:r>
-      <w:bookmarkEnd w:id="1"/>
+      <w:bookmarkEnd w:id="2"/>
     </w:p>
     <w:p>
       <w:pPr>
@@ -6358,12 +6378,12 @@
     </w:p>
     <w:p>
       <w:pPr>
-        <w:pStyle w:val="2"/>
+        <w:pStyle w:val="Heading2"/>
         <w:rPr>
           <w:rFonts w:cs="Arial"/>
         </w:rPr>
       </w:pPr>
-      <w:bookmarkStart w:id="2" w:name="_Toc436855390"/>
+      <w:bookmarkStart w:id="3" w:name="_Toc436855390"/>
       <w:r>
         <w:rPr>
           <w:rFonts w:cs="Arial"/>
@@ -6371,7 +6391,7 @@
         </w:rPr>
         <w:t>Обхват</w:t>
       </w:r>
-      <w:bookmarkEnd w:id="2"/>
+      <w:bookmarkEnd w:id="3"/>
     </w:p>
     <w:p>
       <w:pPr>
@@ -6408,36 +6428,20 @@
     </w:p>
     <w:p>
       <w:pPr>
-        <w:pStyle w:val="2"/>
+        <w:pStyle w:val="Heading2"/>
         <w:rPr>
           <w:rFonts w:cs="Arial"/>
         </w:rPr>
       </w:pPr>
-      <w:bookmarkStart w:id="3" w:name="_Toc436855391"/>
+      <w:bookmarkStart w:id="4" w:name="_Toc436855391"/>
       <w:r>
         <w:rPr>
           <w:rFonts w:cs="Arial"/>
           <w:lang w:val="bg-BG"/>
         </w:rPr>
-        <w:t xml:space="preserve">Дефиниции, </w:t>
-      </w:r>
-      <w:proofErr w:type="spellStart"/>
-      <w:r>
-        <w:rPr>
-          <w:rFonts w:cs="Arial"/>
-          <w:lang w:val="bg-BG"/>
-        </w:rPr>
-        <w:t>акроними</w:t>
-      </w:r>
-      <w:proofErr w:type="spellEnd"/>
-      <w:r>
-        <w:rPr>
-          <w:rFonts w:cs="Arial"/>
-          <w:lang w:val="bg-BG"/>
-        </w:rPr>
-        <w:t xml:space="preserve"> и абревиатури</w:t>
-      </w:r>
-      <w:bookmarkEnd w:id="3"/>
+        <w:t>Дефиниции, акроними и абревиатури</w:t>
+      </w:r>
+      <w:bookmarkEnd w:id="4"/>
     </w:p>
     <w:p>
       <w:pPr>
@@ -6445,15 +6449,7 @@
         <w:ind w:firstLine="720"/>
       </w:pPr>
       <w:r>
-        <w:t xml:space="preserve">Дефиниции, </w:t>
-      </w:r>
-      <w:proofErr w:type="spellStart"/>
-      <w:r>
-        <w:t>акроними</w:t>
-      </w:r>
-      <w:proofErr w:type="spellEnd"/>
-      <w:r>
-        <w:t xml:space="preserve"> и абревиатури могат да бъдат намерени в следния документ</w:t>
+        <w:t>Дефиниции, акроними и абревиатури могат да бъдат намерени в следния документ</w:t>
       </w:r>
       <w:r>
         <w:rPr>
@@ -6468,22 +6464,17 @@
         <w:t>ABM-4-I1-Glossary</w:t>
       </w:r>
       <w:r>
-        <w:t>.</w:t>
-      </w:r>
-      <w:proofErr w:type="spellStart"/>
-      <w:r>
-        <w:t>doc</w:t>
-      </w:r>
-      <w:proofErr w:type="spellEnd"/>
-    </w:p>
-    <w:p>
-      <w:pPr>
-        <w:pStyle w:val="2"/>
+        <w:t>.doc</w:t>
+      </w:r>
+    </w:p>
+    <w:p>
+      <w:pPr>
+        <w:pStyle w:val="Heading2"/>
         <w:rPr>
           <w:rFonts w:cs="Arial"/>
         </w:rPr>
       </w:pPr>
-      <w:bookmarkStart w:id="4" w:name="_Toc436855392"/>
+      <w:bookmarkStart w:id="5" w:name="_Toc436855392"/>
       <w:r>
         <w:rPr>
           <w:rFonts w:cs="Arial"/>
@@ -6491,7 +6482,7 @@
         </w:rPr>
         <w:t>Преглед</w:t>
       </w:r>
-      <w:bookmarkEnd w:id="4"/>
+      <w:bookmarkEnd w:id="5"/>
     </w:p>
     <w:p>
       <w:pPr>
@@ -6499,15 +6490,7 @@
         <w:ind w:firstLine="720"/>
       </w:pPr>
       <w:r>
-        <w:t xml:space="preserve">Следващите части от </w:t>
-      </w:r>
-      <w:proofErr w:type="spellStart"/>
-      <w:r>
-        <w:t>долумента</w:t>
-      </w:r>
-      <w:proofErr w:type="spellEnd"/>
-      <w:r>
-        <w:t xml:space="preserve"> представляват функционалните и нефункционалните изисквания към системата.</w:t>
+        <w:t>Следващите части от долумента представляват функционалните и нефункционалните изисквания към системата.</w:t>
       </w:r>
       <w:r>
         <w:t xml:space="preserve"> Функционалните изисквания са описани в точки </w:t>
@@ -6515,12 +6498,12 @@
     </w:p>
     <w:p>
       <w:pPr>
-        <w:pStyle w:val="1"/>
+        <w:pStyle w:val="Heading1"/>
         <w:rPr>
           <w:rFonts w:cs="Arial"/>
         </w:rPr>
       </w:pPr>
-      <w:bookmarkStart w:id="5" w:name="_Toc436855393"/>
+      <w:bookmarkStart w:id="6" w:name="_Toc436855393"/>
       <w:r>
         <w:rPr>
           <w:rFonts w:cs="Arial"/>
@@ -6528,16 +6511,16 @@
         </w:rPr>
         <w:t>Управление на изискванията</w:t>
       </w:r>
-      <w:bookmarkEnd w:id="5"/>
-    </w:p>
-    <w:p>
-      <w:pPr>
-        <w:pStyle w:val="2"/>
+      <w:bookmarkEnd w:id="6"/>
+    </w:p>
+    <w:p>
+      <w:pPr>
+        <w:pStyle w:val="Heading2"/>
         <w:rPr>
           <w:rFonts w:cs="Arial"/>
         </w:rPr>
       </w:pPr>
-      <w:bookmarkStart w:id="6" w:name="_Toc436855394"/>
+      <w:bookmarkStart w:id="7" w:name="_Toc436855394"/>
       <w:r>
         <w:rPr>
           <w:rFonts w:cs="Arial"/>
@@ -6545,7 +6528,7 @@
         </w:rPr>
         <w:t>Организация и отговорности</w:t>
       </w:r>
-      <w:bookmarkEnd w:id="6"/>
+      <w:bookmarkEnd w:id="7"/>
     </w:p>
     <w:p>
       <w:pPr>
@@ -6586,14 +6569,14 @@
     </w:p>
     <w:p>
       <w:pPr>
-        <w:pStyle w:val="1"/>
+        <w:pStyle w:val="Heading1"/>
         <w:jc w:val="both"/>
         <w:rPr>
           <w:rFonts w:cs="Arial"/>
           <w:lang w:val="bg-BG"/>
         </w:rPr>
       </w:pPr>
-      <w:bookmarkStart w:id="7" w:name="_Toc436855395"/>
+      <w:bookmarkStart w:id="8" w:name="_Toc436855395"/>
       <w:r>
         <w:rPr>
           <w:rFonts w:cs="Arial"/>
@@ -6602,36 +6585,36 @@
         <w:lastRenderedPageBreak/>
         <w:t>Модули и функционални изисквания.</w:t>
       </w:r>
-      <w:bookmarkEnd w:id="7"/>
-    </w:p>
-    <w:p>
-      <w:pPr>
-        <w:pStyle w:val="2"/>
+      <w:bookmarkEnd w:id="8"/>
+    </w:p>
+    <w:p>
+      <w:pPr>
+        <w:pStyle w:val="Heading2"/>
         <w:jc w:val="both"/>
         <w:rPr>
           <w:lang w:val="bg-BG"/>
         </w:rPr>
       </w:pPr>
-      <w:bookmarkStart w:id="8" w:name="_Toc436855396"/>
+      <w:bookmarkStart w:id="9" w:name="_Toc436855396"/>
       <w:r>
         <w:rPr>
           <w:lang w:val="bg-BG"/>
         </w:rPr>
         <w:t>Модул за управление на влогове, депозити и кредити.</w:t>
       </w:r>
-      <w:bookmarkEnd w:id="8"/>
-    </w:p>
-    <w:p>
-      <w:pPr>
-        <w:pStyle w:val="3"/>
+      <w:bookmarkEnd w:id="9"/>
+    </w:p>
+    <w:p>
+      <w:pPr>
+        <w:pStyle w:val="Heading3"/>
         <w:jc w:val="both"/>
         <w:rPr>
           <w:i w:val="0"/>
           <w:lang w:val="bg-BG"/>
         </w:rPr>
       </w:pPr>
-      <w:bookmarkStart w:id="9" w:name="_Toc436855397"/>
-      <w:bookmarkStart w:id="10" w:name="_Toc436840252"/>
+      <w:bookmarkStart w:id="10" w:name="_Toc436855397"/>
+      <w:bookmarkStart w:id="11" w:name="_Toc436840252"/>
       <w:r>
         <w:rPr>
           <w:i w:val="0"/>
@@ -6639,11 +6622,11 @@
         </w:rPr>
         <w:t>Пускане на заявка за кредит</w:t>
       </w:r>
-      <w:bookmarkEnd w:id="9"/>
-    </w:p>
-    <w:p>
-      <w:pPr>
-        <w:pStyle w:val="3"/>
+      <w:bookmarkEnd w:id="10"/>
+    </w:p>
+    <w:p>
+      <w:pPr>
+        <w:pStyle w:val="Heading3"/>
         <w:numPr>
           <w:ilvl w:val="0"/>
           <w:numId w:val="0"/>
@@ -6655,7 +6638,7 @@
           <w:lang w:val="bg-BG"/>
         </w:rPr>
       </w:pPr>
-      <w:bookmarkStart w:id="11" w:name="_Toc436855398"/>
+      <w:bookmarkStart w:id="12" w:name="_Toc436855398"/>
       <w:r>
         <w:rPr>
           <w:rFonts w:ascii="Times New Roman" w:hAnsi="Times New Roman"/>
@@ -6719,19 +6702,19 @@
         </w:rPr>
         <w:t>.</w:t>
       </w:r>
-      <w:bookmarkEnd w:id="10"/>
       <w:bookmarkEnd w:id="11"/>
-    </w:p>
-    <w:p>
-      <w:pPr>
-        <w:pStyle w:val="3"/>
+      <w:bookmarkEnd w:id="12"/>
+    </w:p>
+    <w:p>
+      <w:pPr>
+        <w:pStyle w:val="Heading3"/>
         <w:jc w:val="both"/>
         <w:rPr>
           <w:i w:val="0"/>
           <w:lang w:val="bg-BG"/>
         </w:rPr>
       </w:pPr>
-      <w:bookmarkStart w:id="12" w:name="_Toc436840253"/>
+      <w:bookmarkStart w:id="13" w:name="_Toc436840253"/>
       <w:r>
         <w:rPr>
           <w:i w:val="0"/>
@@ -6749,7 +6732,7 @@
     </w:p>
     <w:p>
       <w:pPr>
-        <w:pStyle w:val="3"/>
+        <w:pStyle w:val="Heading3"/>
         <w:numPr>
           <w:ilvl w:val="0"/>
           <w:numId w:val="0"/>
@@ -6762,7 +6745,7 @@
           <w:lang w:val="bg-BG"/>
         </w:rPr>
       </w:pPr>
-      <w:bookmarkStart w:id="13" w:name="_Toc436855400"/>
+      <w:bookmarkStart w:id="14" w:name="_Toc436855400"/>
       <w:r>
         <w:rPr>
           <w:rFonts w:ascii="Times New Roman" w:hAnsi="Times New Roman"/>
@@ -6779,20 +6762,20 @@
         </w:rPr>
         <w:t xml:space="preserve"> обективна оценка.</w:t>
       </w:r>
-      <w:bookmarkEnd w:id="12"/>
       <w:bookmarkEnd w:id="13"/>
-    </w:p>
-    <w:p>
-      <w:pPr>
-        <w:pStyle w:val="3"/>
+      <w:bookmarkEnd w:id="14"/>
+    </w:p>
+    <w:p>
+      <w:pPr>
+        <w:pStyle w:val="Heading3"/>
         <w:jc w:val="both"/>
         <w:rPr>
           <w:i w:val="0"/>
           <w:lang w:val="bg-BG"/>
         </w:rPr>
       </w:pPr>
-      <w:bookmarkStart w:id="14" w:name="_Toc436855401"/>
-      <w:bookmarkStart w:id="15" w:name="_Toc436840254"/>
+      <w:bookmarkStart w:id="15" w:name="_Toc436855401"/>
+      <w:bookmarkStart w:id="16" w:name="_Toc436840254"/>
       <w:r>
         <w:rPr>
           <w:i w:val="0"/>
@@ -6800,11 +6783,11 @@
         </w:rPr>
         <w:t>Създаване на нов кредит</w:t>
       </w:r>
-      <w:bookmarkEnd w:id="14"/>
-    </w:p>
-    <w:p>
-      <w:pPr>
-        <w:pStyle w:val="3"/>
+      <w:bookmarkEnd w:id="15"/>
+    </w:p>
+    <w:p>
+      <w:pPr>
+        <w:pStyle w:val="Heading3"/>
         <w:numPr>
           <w:ilvl w:val="0"/>
           <w:numId w:val="0"/>
@@ -6816,7 +6799,7 @@
           <w:lang w:val="bg-BG"/>
         </w:rPr>
       </w:pPr>
-      <w:bookmarkStart w:id="16" w:name="_Toc436855402"/>
+      <w:bookmarkStart w:id="17" w:name="_Toc436855402"/>
       <w:r>
         <w:rPr>
           <w:rFonts w:ascii="Times New Roman" w:hAnsi="Times New Roman"/>
@@ -6848,20 +6831,20 @@
         </w:rPr>
         <w:t>.</w:t>
       </w:r>
-      <w:bookmarkEnd w:id="15"/>
       <w:bookmarkEnd w:id="16"/>
-    </w:p>
-    <w:p>
-      <w:pPr>
-        <w:pStyle w:val="3"/>
+      <w:bookmarkEnd w:id="17"/>
+    </w:p>
+    <w:p>
+      <w:pPr>
+        <w:pStyle w:val="Heading3"/>
         <w:jc w:val="both"/>
         <w:rPr>
           <w:i w:val="0"/>
           <w:lang w:val="bg-BG"/>
         </w:rPr>
       </w:pPr>
-      <w:bookmarkStart w:id="17" w:name="_Toc436855403"/>
-      <w:bookmarkStart w:id="18" w:name="_Toc436840255"/>
+      <w:bookmarkStart w:id="18" w:name="_Toc436855403"/>
+      <w:bookmarkStart w:id="19" w:name="_Toc436840255"/>
       <w:r>
         <w:rPr>
           <w:i w:val="0"/>
@@ -6876,11 +6859,11 @@
         </w:rPr>
         <w:t xml:space="preserve"> информация за кредит</w:t>
       </w:r>
-      <w:bookmarkEnd w:id="17"/>
-    </w:p>
-    <w:p>
-      <w:pPr>
-        <w:pStyle w:val="3"/>
+      <w:bookmarkEnd w:id="18"/>
+    </w:p>
+    <w:p>
+      <w:pPr>
+        <w:pStyle w:val="Heading3"/>
         <w:numPr>
           <w:ilvl w:val="0"/>
           <w:numId w:val="0"/>
@@ -6893,7 +6876,7 @@
           <w:lang w:val="bg-BG"/>
         </w:rPr>
       </w:pPr>
-      <w:bookmarkStart w:id="19" w:name="_Toc436855404"/>
+      <w:bookmarkStart w:id="20" w:name="_Toc436855404"/>
       <w:r>
         <w:rPr>
           <w:rFonts w:ascii="Times New Roman" w:hAnsi="Times New Roman"/>
@@ -6966,20 +6949,20 @@
         </w:rPr>
         <w:t xml:space="preserve"> и оставащи вноски.</w:t>
       </w:r>
-      <w:bookmarkEnd w:id="18"/>
       <w:bookmarkEnd w:id="19"/>
-    </w:p>
-    <w:p>
-      <w:pPr>
-        <w:pStyle w:val="3"/>
+      <w:bookmarkEnd w:id="20"/>
+    </w:p>
+    <w:p>
+      <w:pPr>
+        <w:pStyle w:val="Heading3"/>
         <w:jc w:val="both"/>
         <w:rPr>
           <w:i w:val="0"/>
           <w:lang w:val="bg-BG"/>
         </w:rPr>
       </w:pPr>
-      <w:bookmarkStart w:id="20" w:name="_Toc436855405"/>
-      <w:bookmarkStart w:id="21" w:name="_Toc436840256"/>
+      <w:bookmarkStart w:id="21" w:name="_Toc436855405"/>
+      <w:bookmarkStart w:id="22" w:name="_Toc436840256"/>
       <w:r>
         <w:rPr>
           <w:i w:val="0"/>
@@ -6994,7 +6977,7 @@
         </w:rPr>
         <w:t xml:space="preserve"> на </w:t>
       </w:r>
-      <w:bookmarkStart w:id="22" w:name="OLE_LINK11"/>
+      <w:bookmarkStart w:id="23" w:name="OLE_LINK11"/>
       <w:r>
         <w:rPr>
           <w:i w:val="0"/>
@@ -7002,165 +6985,165 @@
         </w:rPr>
         <w:t>кредит</w:t>
       </w:r>
-      <w:bookmarkEnd w:id="20"/>
-      <w:bookmarkEnd w:id="22"/>
-    </w:p>
-    <w:p>
-      <w:pPr>
-        <w:pStyle w:val="4"/>
-        <w:ind w:firstLine="720"/>
-        <w:rPr>
-          <w:rFonts w:ascii="Times New Roman" w:hAnsi="Times New Roman"/>
-          <w:lang w:val="bg-BG"/>
-        </w:rPr>
-      </w:pPr>
-      <w:bookmarkStart w:id="23" w:name="_Toc436855406"/>
-      <w:r>
-        <w:rPr>
-          <w:rFonts w:ascii="Times New Roman" w:hAnsi="Times New Roman"/>
-          <w:lang w:val="bg-BG"/>
-        </w:rPr>
-        <w:t>Внасяне на месечна вноска – клиентът внася сумата на касата</w:t>
-      </w:r>
-      <w:r>
-        <w:rPr>
-          <w:rFonts w:ascii="Times New Roman" w:hAnsi="Times New Roman"/>
-          <w:lang w:val="bg-BG"/>
-        </w:rPr>
-        <w:t>, където потребителят въвежда сумата електронно,</w:t>
-      </w:r>
-      <w:r>
-        <w:rPr>
-          <w:rFonts w:ascii="Times New Roman" w:hAnsi="Times New Roman"/>
-          <w:lang w:val="bg-BG"/>
-        </w:rPr>
-        <w:t xml:space="preserve"> или превежда електронно сумата в разплащателната сметка по кредита. </w:t>
-      </w:r>
-      <w:r>
-        <w:rPr>
-          <w:rFonts w:ascii="Times New Roman" w:hAnsi="Times New Roman"/>
-          <w:lang w:val="bg-BG"/>
-        </w:rPr>
-        <w:t xml:space="preserve"> </w:t>
-      </w:r>
-    </w:p>
-    <w:p>
-      <w:pPr>
-        <w:pStyle w:val="4"/>
-        <w:ind w:firstLine="720"/>
-        <w:rPr>
-          <w:rFonts w:ascii="Times New Roman" w:hAnsi="Times New Roman"/>
-          <w:lang w:val="bg-BG"/>
-        </w:rPr>
-      </w:pPr>
-      <w:r>
-        <w:rPr>
-          <w:rFonts w:ascii="Times New Roman" w:hAnsi="Times New Roman"/>
-          <w:lang w:val="bg-BG"/>
-        </w:rPr>
-        <w:t xml:space="preserve">Внасяне на пълната сума по кредита – системата позволява да се внесе и пълната (или оставаща) </w:t>
-      </w:r>
-      <w:r>
-        <w:rPr>
-          <w:rFonts w:ascii="Times New Roman" w:hAnsi="Times New Roman"/>
-          <w:lang w:val="bg-BG"/>
-        </w:rPr>
-        <w:t xml:space="preserve">сума по кредита. </w:t>
-      </w:r>
-    </w:p>
-    <w:p>
-      <w:pPr>
-        <w:pStyle w:val="4"/>
-        <w:ind w:firstLine="720"/>
-        <w:rPr>
-          <w:rFonts w:ascii="Times New Roman" w:hAnsi="Times New Roman"/>
-          <w:lang w:val="bg-BG"/>
-        </w:rPr>
-      </w:pPr>
-      <w:r>
-        <w:rPr>
-          <w:rFonts w:ascii="Times New Roman" w:hAnsi="Times New Roman"/>
-          <w:lang w:val="bg-BG"/>
-        </w:rPr>
-        <w:t>Погасяване на кредит – след като</w:t>
-      </w:r>
-      <w:r>
-        <w:rPr>
-          <w:rFonts w:ascii="Times New Roman" w:hAnsi="Times New Roman"/>
-          <w:lang w:val="bg-BG"/>
-        </w:rPr>
-        <w:t xml:space="preserve"> в</w:t>
-      </w:r>
-      <w:r>
-        <w:rPr>
-          <w:rFonts w:ascii="Times New Roman" w:hAnsi="Times New Roman"/>
-          <w:lang w:val="bg-BG"/>
-        </w:rPr>
-        <w:t xml:space="preserve"> системата</w:t>
-      </w:r>
-      <w:r>
-        <w:rPr>
-          <w:rFonts w:ascii="Times New Roman" w:hAnsi="Times New Roman"/>
-          <w:lang w:val="bg-BG"/>
-        </w:rPr>
-        <w:t xml:space="preserve"> е</w:t>
-      </w:r>
-      <w:r>
-        <w:rPr>
-          <w:rFonts w:ascii="Times New Roman" w:hAnsi="Times New Roman"/>
-          <w:lang w:val="bg-BG"/>
-        </w:rPr>
-        <w:t xml:space="preserve"> </w:t>
-      </w:r>
-      <w:r>
-        <w:rPr>
-          <w:rFonts w:ascii="Times New Roman" w:hAnsi="Times New Roman"/>
-          <w:lang w:val="bg-BG"/>
-        </w:rPr>
-        <w:t>внесена</w:t>
-      </w:r>
-      <w:r>
-        <w:rPr>
-          <w:rFonts w:ascii="Times New Roman" w:hAnsi="Times New Roman"/>
-          <w:lang w:val="bg-BG"/>
-        </w:rPr>
-        <w:t xml:space="preserve"> пълната сума по кредита, </w:t>
-      </w:r>
-      <w:r>
-        <w:rPr>
-          <w:rFonts w:ascii="Times New Roman" w:hAnsi="Times New Roman"/>
-          <w:lang w:val="bg-BG"/>
-        </w:rPr>
-        <w:t xml:space="preserve">тя </w:t>
-      </w:r>
-      <w:r>
-        <w:rPr>
-          <w:rFonts w:ascii="Times New Roman" w:hAnsi="Times New Roman"/>
-          <w:lang w:val="bg-BG"/>
-        </w:rPr>
-        <w:t xml:space="preserve">автоматично затваря кредита и го премества в архиви. </w:t>
-      </w:r>
-      <w:r>
-        <w:rPr>
-          <w:rFonts w:ascii="Times New Roman" w:hAnsi="Times New Roman"/>
-          <w:lang w:val="bg-BG"/>
-        </w:rPr>
-        <w:br/>
-      </w:r>
-    </w:p>
-    <w:p>
-      <w:pPr>
-        <w:pStyle w:val="3"/>
-        <w:jc w:val="both"/>
-        <w:rPr>
-          <w:i w:val="0"/>
-          <w:lang w:val="bg-BG"/>
-        </w:rPr>
-      </w:pPr>
-      <w:bookmarkStart w:id="24" w:name="_Toc436855407"/>
-      <w:bookmarkStart w:id="25" w:name="_Toc436840257"/>
       <w:bookmarkEnd w:id="21"/>
       <w:bookmarkEnd w:id="23"/>
+    </w:p>
+    <w:p>
+      <w:pPr>
+        <w:pStyle w:val="Heading4"/>
+        <w:ind w:firstLine="720"/>
+        <w:rPr>
+          <w:rFonts w:ascii="Times New Roman" w:hAnsi="Times New Roman"/>
+          <w:lang w:val="bg-BG"/>
+        </w:rPr>
+      </w:pPr>
+      <w:bookmarkStart w:id="24" w:name="_Toc436855406"/>
+      <w:r>
+        <w:rPr>
+          <w:rFonts w:ascii="Times New Roman" w:hAnsi="Times New Roman"/>
+          <w:lang w:val="bg-BG"/>
+        </w:rPr>
+        <w:t>Внасяне на месечна вноска – клиентът внася сумата на касата</w:t>
+      </w:r>
+      <w:r>
+        <w:rPr>
+          <w:rFonts w:ascii="Times New Roman" w:hAnsi="Times New Roman"/>
+          <w:lang w:val="bg-BG"/>
+        </w:rPr>
+        <w:t>, където потребителят въвежда сумата електронно,</w:t>
+      </w:r>
+      <w:r>
+        <w:rPr>
+          <w:rFonts w:ascii="Times New Roman" w:hAnsi="Times New Roman"/>
+          <w:lang w:val="bg-BG"/>
+        </w:rPr>
+        <w:t xml:space="preserve"> или превежда електронно сумата в разплащателната сметка по кредита. </w:t>
+      </w:r>
+      <w:r>
+        <w:rPr>
+          <w:rFonts w:ascii="Times New Roman" w:hAnsi="Times New Roman"/>
+          <w:lang w:val="bg-BG"/>
+        </w:rPr>
+        <w:t xml:space="preserve"> </w:t>
+      </w:r>
+    </w:p>
+    <w:p>
+      <w:pPr>
+        <w:pStyle w:val="Heading4"/>
+        <w:ind w:firstLine="720"/>
+        <w:rPr>
+          <w:rFonts w:ascii="Times New Roman" w:hAnsi="Times New Roman"/>
+          <w:lang w:val="bg-BG"/>
+        </w:rPr>
+      </w:pPr>
+      <w:r>
+        <w:rPr>
+          <w:rFonts w:ascii="Times New Roman" w:hAnsi="Times New Roman"/>
+          <w:lang w:val="bg-BG"/>
+        </w:rPr>
+        <w:t xml:space="preserve">Внасяне на пълната сума по кредита – системата позволява да се внесе и пълната (или оставаща) </w:t>
+      </w:r>
+      <w:r>
+        <w:rPr>
+          <w:rFonts w:ascii="Times New Roman" w:hAnsi="Times New Roman"/>
+          <w:lang w:val="bg-BG"/>
+        </w:rPr>
+        <w:t xml:space="preserve">сума по кредита. </w:t>
+      </w:r>
+    </w:p>
+    <w:p>
+      <w:pPr>
+        <w:pStyle w:val="Heading4"/>
+        <w:ind w:firstLine="720"/>
+        <w:rPr>
+          <w:rFonts w:ascii="Times New Roman" w:hAnsi="Times New Roman"/>
+          <w:lang w:val="bg-BG"/>
+        </w:rPr>
+      </w:pPr>
+      <w:r>
+        <w:rPr>
+          <w:rFonts w:ascii="Times New Roman" w:hAnsi="Times New Roman"/>
+          <w:lang w:val="bg-BG"/>
+        </w:rPr>
+        <w:t>Погасяване на кредит – след като</w:t>
+      </w:r>
+      <w:r>
+        <w:rPr>
+          <w:rFonts w:ascii="Times New Roman" w:hAnsi="Times New Roman"/>
+          <w:lang w:val="bg-BG"/>
+        </w:rPr>
+        <w:t xml:space="preserve"> в</w:t>
+      </w:r>
+      <w:r>
+        <w:rPr>
+          <w:rFonts w:ascii="Times New Roman" w:hAnsi="Times New Roman"/>
+          <w:lang w:val="bg-BG"/>
+        </w:rPr>
+        <w:t xml:space="preserve"> системата</w:t>
+      </w:r>
+      <w:r>
+        <w:rPr>
+          <w:rFonts w:ascii="Times New Roman" w:hAnsi="Times New Roman"/>
+          <w:lang w:val="bg-BG"/>
+        </w:rPr>
+        <w:t xml:space="preserve"> е</w:t>
+      </w:r>
+      <w:r>
+        <w:rPr>
+          <w:rFonts w:ascii="Times New Roman" w:hAnsi="Times New Roman"/>
+          <w:lang w:val="bg-BG"/>
+        </w:rPr>
+        <w:t xml:space="preserve"> </w:t>
+      </w:r>
+      <w:r>
+        <w:rPr>
+          <w:rFonts w:ascii="Times New Roman" w:hAnsi="Times New Roman"/>
+          <w:lang w:val="bg-BG"/>
+        </w:rPr>
+        <w:t>внесена</w:t>
+      </w:r>
+      <w:r>
+        <w:rPr>
+          <w:rFonts w:ascii="Times New Roman" w:hAnsi="Times New Roman"/>
+          <w:lang w:val="bg-BG"/>
+        </w:rPr>
+        <w:t xml:space="preserve"> пълната сума по кредита, </w:t>
+      </w:r>
+      <w:r>
+        <w:rPr>
+          <w:rFonts w:ascii="Times New Roman" w:hAnsi="Times New Roman"/>
+          <w:lang w:val="bg-BG"/>
+        </w:rPr>
+        <w:t xml:space="preserve">тя </w:t>
+      </w:r>
+      <w:r>
+        <w:rPr>
+          <w:rFonts w:ascii="Times New Roman" w:hAnsi="Times New Roman"/>
+          <w:lang w:val="bg-BG"/>
+        </w:rPr>
+        <w:t xml:space="preserve">автоматично затваря кредита и го премества в архиви. </w:t>
+      </w:r>
+      <w:r>
+        <w:rPr>
+          <w:rFonts w:ascii="Times New Roman" w:hAnsi="Times New Roman"/>
+          <w:lang w:val="bg-BG"/>
+        </w:rPr>
+        <w:br/>
+      </w:r>
+    </w:p>
+    <w:p>
+      <w:pPr>
+        <w:pStyle w:val="Heading3"/>
+        <w:jc w:val="both"/>
+        <w:rPr>
+          <w:i w:val="0"/>
+          <w:lang w:val="bg-BG"/>
+        </w:rPr>
+      </w:pPr>
+      <w:bookmarkStart w:id="25" w:name="_Toc436855407"/>
+      <w:bookmarkStart w:id="26" w:name="_Toc436840257"/>
+      <w:bookmarkEnd w:id="22"/>
+      <w:bookmarkEnd w:id="24"/>
       <w:r>
         <w:rPr>
           <w:i w:val="0"/>
@@ -7168,7 +7151,7 @@
         </w:rPr>
         <w:t>Създаване на депозит</w:t>
       </w:r>
-      <w:bookmarkEnd w:id="24"/>
+      <w:bookmarkEnd w:id="25"/>
       <w:r>
         <w:rPr>
           <w:i w:val="0"/>
@@ -7179,7 +7162,7 @@
     </w:p>
     <w:p>
       <w:pPr>
-        <w:pStyle w:val="3"/>
+        <w:pStyle w:val="Heading3"/>
         <w:numPr>
           <w:ilvl w:val="0"/>
           <w:numId w:val="0"/>
@@ -7275,7 +7258,7 @@
     </w:p>
     <w:p>
       <w:pPr>
-        <w:pStyle w:val="3"/>
+        <w:pStyle w:val="Heading3"/>
         <w:jc w:val="both"/>
         <w:rPr>
           <w:i w:val="0"/>
@@ -7292,7 +7275,7 @@
     </w:p>
     <w:p>
       <w:pPr>
-        <w:pStyle w:val="3"/>
+        <w:pStyle w:val="Heading3"/>
         <w:numPr>
           <w:ilvl w:val="0"/>
           <w:numId w:val="0"/>
@@ -7305,7 +7288,7 @@
           <w:lang w:val="bg-BG"/>
         </w:rPr>
       </w:pPr>
-      <w:bookmarkStart w:id="26" w:name="_Toc436855408"/>
+      <w:bookmarkStart w:id="27" w:name="_Toc436855408"/>
       <w:r>
         <w:rPr>
           <w:rFonts w:ascii="Times New Roman" w:hAnsi="Times New Roman"/>
@@ -7337,8 +7320,8 @@
         </w:rPr>
         <w:t>.</w:t>
       </w:r>
-      <w:bookmarkEnd w:id="25"/>
       <w:bookmarkEnd w:id="26"/>
+      <w:bookmarkEnd w:id="27"/>
       <w:r>
         <w:rPr>
           <w:i w:val="0"/>
@@ -7379,15 +7362,15 @@
     </w:p>
     <w:p>
       <w:pPr>
-        <w:pStyle w:val="3"/>
+        <w:pStyle w:val="Heading3"/>
         <w:jc w:val="both"/>
         <w:rPr>
           <w:i w:val="0"/>
           <w:lang w:val="bg-BG"/>
         </w:rPr>
       </w:pPr>
-      <w:bookmarkStart w:id="27" w:name="_Toc436855413"/>
-      <w:bookmarkStart w:id="28" w:name="_Toc436840260"/>
+      <w:bookmarkStart w:id="28" w:name="_Toc436855413"/>
+      <w:bookmarkStart w:id="29" w:name="_Toc436840260"/>
       <w:r>
         <w:rPr>
           <w:i w:val="0"/>
@@ -7396,11 +7379,11 @@
         <w:lastRenderedPageBreak/>
         <w:t>Присъединяване към влог</w:t>
       </w:r>
-      <w:bookmarkEnd w:id="27"/>
-    </w:p>
-    <w:p>
-      <w:pPr>
-        <w:pStyle w:val="3"/>
+      <w:bookmarkEnd w:id="28"/>
+    </w:p>
+    <w:p>
+      <w:pPr>
+        <w:pStyle w:val="Heading3"/>
         <w:numPr>
           <w:ilvl w:val="0"/>
           <w:numId w:val="0"/>
@@ -7413,7 +7396,7 @@
           <w:lang w:val="bg-BG"/>
         </w:rPr>
       </w:pPr>
-      <w:bookmarkStart w:id="29" w:name="_Toc436855414"/>
+      <w:bookmarkStart w:id="30" w:name="_Toc436855414"/>
       <w:r>
         <w:rPr>
           <w:rFonts w:ascii="Times New Roman" w:hAnsi="Times New Roman"/>
@@ -7422,20 +7405,20 @@
         </w:rPr>
         <w:t>Изисква се въвеждане на лична информация на клиента, банкова сметка и сума за внасяне. Данните се проверяват и се извежда съответното съобщение.</w:t>
       </w:r>
-      <w:bookmarkEnd w:id="28"/>
       <w:bookmarkEnd w:id="29"/>
-    </w:p>
-    <w:p>
-      <w:pPr>
-        <w:pStyle w:val="3"/>
+      <w:bookmarkEnd w:id="30"/>
+    </w:p>
+    <w:p>
+      <w:pPr>
+        <w:pStyle w:val="Heading3"/>
         <w:jc w:val="both"/>
         <w:rPr>
           <w:i w:val="0"/>
           <w:lang w:val="bg-BG"/>
         </w:rPr>
       </w:pPr>
-      <w:bookmarkStart w:id="30" w:name="_Toc436855415"/>
-      <w:bookmarkStart w:id="31" w:name="_Toc436840261"/>
+      <w:bookmarkStart w:id="31" w:name="_Toc436855415"/>
+      <w:bookmarkStart w:id="32" w:name="_Toc436840261"/>
       <w:r>
         <w:rPr>
           <w:i w:val="0"/>
@@ -7443,11 +7426,11 @@
         </w:rPr>
         <w:t>Промяна на съществуващ влог</w:t>
       </w:r>
-      <w:bookmarkEnd w:id="30"/>
-    </w:p>
-    <w:p>
-      <w:pPr>
-        <w:pStyle w:val="3"/>
+      <w:bookmarkEnd w:id="31"/>
+    </w:p>
+    <w:p>
+      <w:pPr>
+        <w:pStyle w:val="Heading3"/>
         <w:numPr>
           <w:ilvl w:val="0"/>
           <w:numId w:val="0"/>
@@ -7460,7 +7443,7 @@
           <w:lang w:val="bg-BG"/>
         </w:rPr>
       </w:pPr>
-      <w:bookmarkStart w:id="32" w:name="_Toc436855416"/>
+      <w:bookmarkStart w:id="33" w:name="_Toc436855416"/>
       <w:r>
         <w:rPr>
           <w:rFonts w:ascii="Times New Roman" w:hAnsi="Times New Roman"/>
@@ -7469,20 +7452,20 @@
         </w:rPr>
         <w:t>Тук администраторите разполагат с възможността да променят даден влог. Промените може да включват описанието на влога, лихвата по него или срокът за внасяне/теглене от него.</w:t>
       </w:r>
-      <w:bookmarkEnd w:id="31"/>
       <w:bookmarkEnd w:id="32"/>
-    </w:p>
-    <w:p>
-      <w:pPr>
-        <w:pStyle w:val="3"/>
+      <w:bookmarkEnd w:id="33"/>
+    </w:p>
+    <w:p>
+      <w:pPr>
+        <w:pStyle w:val="Heading3"/>
         <w:jc w:val="both"/>
         <w:rPr>
           <w:i w:val="0"/>
           <w:lang w:val="bg-BG"/>
         </w:rPr>
       </w:pPr>
-      <w:bookmarkStart w:id="33" w:name="_Toc436855417"/>
-      <w:bookmarkStart w:id="34" w:name="_Toc436840262"/>
+      <w:bookmarkStart w:id="34" w:name="_Toc436855417"/>
+      <w:bookmarkStart w:id="35" w:name="_Toc436840262"/>
       <w:r>
         <w:rPr>
           <w:i w:val="0"/>
@@ -7490,11 +7473,11 @@
         </w:rPr>
         <w:t>Закриване на влог</w:t>
       </w:r>
-      <w:bookmarkEnd w:id="33"/>
-    </w:p>
-    <w:p>
-      <w:pPr>
-        <w:pStyle w:val="3"/>
+      <w:bookmarkEnd w:id="34"/>
+    </w:p>
+    <w:p>
+      <w:pPr>
+        <w:pStyle w:val="Heading3"/>
         <w:numPr>
           <w:ilvl w:val="0"/>
           <w:numId w:val="0"/>
@@ -7507,7 +7490,7 @@
           <w:lang w:val="bg-BG"/>
         </w:rPr>
       </w:pPr>
-      <w:bookmarkStart w:id="35" w:name="_Toc436855418"/>
+      <w:bookmarkStart w:id="36" w:name="_Toc436855418"/>
       <w:r>
         <w:rPr>
           <w:rFonts w:ascii="Times New Roman" w:hAnsi="Times New Roman"/>
@@ -7516,37 +7499,37 @@
         </w:rPr>
         <w:t>Влогът може да бъде закрит от банковия администратор. Клиентите биват уведомени незабавно.</w:t>
       </w:r>
-      <w:bookmarkEnd w:id="34"/>
       <w:bookmarkEnd w:id="35"/>
-    </w:p>
-    <w:p>
-      <w:pPr>
-        <w:pStyle w:val="2"/>
+      <w:bookmarkEnd w:id="36"/>
+    </w:p>
+    <w:p>
+      <w:pPr>
+        <w:pStyle w:val="Heading2"/>
         <w:jc w:val="both"/>
         <w:rPr>
           <w:lang w:val="bg-BG"/>
         </w:rPr>
       </w:pPr>
-      <w:bookmarkStart w:id="36" w:name="_Toc436855419"/>
+      <w:bookmarkStart w:id="37" w:name="_Toc436855419"/>
       <w:r>
         <w:rPr>
           <w:lang w:val="bg-BG"/>
         </w:rPr>
         <w:t>Модул банкомати.</w:t>
       </w:r>
-      <w:bookmarkEnd w:id="36"/>
-    </w:p>
-    <w:p>
-      <w:pPr>
-        <w:pStyle w:val="3"/>
+      <w:bookmarkEnd w:id="37"/>
+    </w:p>
+    <w:p>
+      <w:pPr>
+        <w:pStyle w:val="Heading3"/>
         <w:jc w:val="both"/>
         <w:rPr>
           <w:i w:val="0"/>
           <w:lang w:val="bg-BG"/>
         </w:rPr>
       </w:pPr>
-      <w:bookmarkStart w:id="37" w:name="_Toc436855420"/>
-      <w:bookmarkStart w:id="38" w:name="_Toc436840264"/>
+      <w:bookmarkStart w:id="38" w:name="_Toc436855420"/>
+      <w:bookmarkStart w:id="39" w:name="_Toc436840264"/>
       <w:r>
         <w:rPr>
           <w:i w:val="0"/>
@@ -7554,11 +7537,11 @@
         </w:rPr>
         <w:t>Приемане на заявка от банкомат</w:t>
       </w:r>
-      <w:bookmarkEnd w:id="37"/>
-    </w:p>
-    <w:p>
-      <w:pPr>
-        <w:pStyle w:val="3"/>
+      <w:bookmarkEnd w:id="38"/>
+    </w:p>
+    <w:p>
+      <w:pPr>
+        <w:pStyle w:val="Heading3"/>
         <w:numPr>
           <w:ilvl w:val="0"/>
           <w:numId w:val="0"/>
@@ -7571,7 +7554,7 @@
           <w:lang w:val="bg-BG"/>
         </w:rPr>
       </w:pPr>
-      <w:bookmarkStart w:id="39" w:name="_Toc436855421"/>
+      <w:bookmarkStart w:id="40" w:name="_Toc436855421"/>
       <w:r>
         <w:rPr>
           <w:rFonts w:ascii="Times New Roman" w:hAnsi="Times New Roman"/>
@@ -7580,20 +7563,20 @@
         </w:rPr>
         <w:t>При теглене на пари от банкомат се изпраща заявка до системата да отчете движението по сметката.</w:t>
       </w:r>
-      <w:bookmarkEnd w:id="38"/>
       <w:bookmarkEnd w:id="39"/>
-    </w:p>
-    <w:p>
-      <w:pPr>
-        <w:pStyle w:val="3"/>
+      <w:bookmarkEnd w:id="40"/>
+    </w:p>
+    <w:p>
+      <w:pPr>
+        <w:pStyle w:val="Heading3"/>
         <w:jc w:val="both"/>
         <w:rPr>
           <w:i w:val="0"/>
           <w:lang w:val="bg-BG"/>
         </w:rPr>
       </w:pPr>
-      <w:bookmarkStart w:id="40" w:name="_Toc436855422"/>
-      <w:bookmarkStart w:id="41" w:name="_Toc436840265"/>
+      <w:bookmarkStart w:id="41" w:name="_Toc436855422"/>
+      <w:bookmarkStart w:id="42" w:name="_Toc436840265"/>
       <w:r>
         <w:rPr>
           <w:i w:val="0"/>
@@ -7601,11 +7584,11 @@
         </w:rPr>
         <w:t>Извеждане на информация за състоянието на банкомата и прехванати съобщения за грешка</w:t>
       </w:r>
-      <w:bookmarkEnd w:id="40"/>
-    </w:p>
-    <w:p>
-      <w:pPr>
-        <w:pStyle w:val="3"/>
+      <w:bookmarkEnd w:id="41"/>
+    </w:p>
+    <w:p>
+      <w:pPr>
+        <w:pStyle w:val="Heading3"/>
         <w:numPr>
           <w:ilvl w:val="0"/>
           <w:numId w:val="0"/>
@@ -7618,7 +7601,7 @@
           <w:lang w:val="bg-BG"/>
         </w:rPr>
       </w:pPr>
-      <w:bookmarkStart w:id="42" w:name="_Toc436855423"/>
+      <w:bookmarkStart w:id="43" w:name="_Toc436855423"/>
       <w:r>
         <w:rPr>
           <w:rFonts w:ascii="Times New Roman" w:hAnsi="Times New Roman"/>
@@ -7651,20 +7634,20 @@
         </w:rPr>
         <w:t>и приемане на заявки за блокиране на карта при повторно въведен грешен ПИН.</w:t>
       </w:r>
-      <w:bookmarkEnd w:id="41"/>
       <w:bookmarkEnd w:id="42"/>
-    </w:p>
-    <w:p>
-      <w:pPr>
-        <w:pStyle w:val="3"/>
+      <w:bookmarkEnd w:id="43"/>
+    </w:p>
+    <w:p>
+      <w:pPr>
+        <w:pStyle w:val="Heading3"/>
         <w:jc w:val="both"/>
         <w:rPr>
           <w:i w:val="0"/>
           <w:lang w:val="bg-BG"/>
         </w:rPr>
       </w:pPr>
-      <w:bookmarkStart w:id="43" w:name="_Toc436855424"/>
-      <w:bookmarkStart w:id="44" w:name="_Toc436840266"/>
+      <w:bookmarkStart w:id="44" w:name="_Toc436855424"/>
+      <w:bookmarkStart w:id="45" w:name="_Toc436840266"/>
       <w:r>
         <w:rPr>
           <w:i w:val="0"/>
@@ -7672,11 +7655,11 @@
         </w:rPr>
         <w:t>Създаване на заявка за презареждане на автомат</w:t>
       </w:r>
-      <w:bookmarkEnd w:id="43"/>
-    </w:p>
-    <w:p>
-      <w:pPr>
-        <w:pStyle w:val="3"/>
+      <w:bookmarkEnd w:id="44"/>
+    </w:p>
+    <w:p>
+      <w:pPr>
+        <w:pStyle w:val="Heading3"/>
         <w:numPr>
           <w:ilvl w:val="0"/>
           <w:numId w:val="0"/>
@@ -7688,7 +7671,7 @@
           <w:lang w:val="bg-BG"/>
         </w:rPr>
       </w:pPr>
-      <w:bookmarkStart w:id="45" w:name="_Toc436855425"/>
+      <w:bookmarkStart w:id="46" w:name="_Toc436855425"/>
       <w:r>
         <w:rPr>
           <w:rFonts w:ascii="Times New Roman" w:hAnsi="Times New Roman"/>
@@ -7720,20 +7703,20 @@
         </w:rPr>
         <w:t>.</w:t>
       </w:r>
-      <w:bookmarkEnd w:id="44"/>
       <w:bookmarkEnd w:id="45"/>
-    </w:p>
-    <w:p>
-      <w:pPr>
-        <w:pStyle w:val="3"/>
+      <w:bookmarkEnd w:id="46"/>
+    </w:p>
+    <w:p>
+      <w:pPr>
+        <w:pStyle w:val="Heading3"/>
         <w:jc w:val="both"/>
         <w:rPr>
           <w:i w:val="0"/>
           <w:lang w:val="bg-BG"/>
         </w:rPr>
       </w:pPr>
-      <w:bookmarkStart w:id="46" w:name="_Toc436855426"/>
-      <w:bookmarkStart w:id="47" w:name="_Toc436840267"/>
+      <w:bookmarkStart w:id="47" w:name="_Toc436855426"/>
+      <w:bookmarkStart w:id="48" w:name="_Toc436840267"/>
       <w:r>
         <w:rPr>
           <w:i w:val="0"/>
@@ -7755,11 +7738,11 @@
         </w:rPr>
         <w:t xml:space="preserve"> с автомати</w:t>
       </w:r>
-      <w:bookmarkEnd w:id="46"/>
-    </w:p>
-    <w:p>
-      <w:pPr>
-        <w:pStyle w:val="3"/>
+      <w:bookmarkEnd w:id="47"/>
+    </w:p>
+    <w:p>
+      <w:pPr>
+        <w:pStyle w:val="Heading3"/>
         <w:numPr>
           <w:ilvl w:val="0"/>
           <w:numId w:val="0"/>
@@ -7772,7 +7755,7 @@
           <w:lang w:val="bg-BG"/>
         </w:rPr>
       </w:pPr>
-      <w:bookmarkStart w:id="48" w:name="_Toc436855427"/>
+      <w:bookmarkStart w:id="49" w:name="_Toc436855427"/>
       <w:r>
         <w:rPr>
           <w:rFonts w:ascii="Times New Roman" w:hAnsi="Times New Roman"/>
@@ -7789,20 +7772,20 @@
         </w:rPr>
         <w:t>звличане на информация за автоматите от банковите служители, те могат да бъдат сортирани по даден параметър, адрес или град.</w:t>
       </w:r>
-      <w:bookmarkEnd w:id="47"/>
       <w:bookmarkEnd w:id="48"/>
-    </w:p>
-    <w:p>
-      <w:pPr>
-        <w:pStyle w:val="3"/>
+      <w:bookmarkEnd w:id="49"/>
+    </w:p>
+    <w:p>
+      <w:pPr>
+        <w:pStyle w:val="Heading3"/>
         <w:jc w:val="both"/>
         <w:rPr>
           <w:i w:val="0"/>
           <w:lang w:val="bg-BG"/>
         </w:rPr>
       </w:pPr>
-      <w:bookmarkStart w:id="49" w:name="_Toc436855428"/>
-      <w:bookmarkStart w:id="50" w:name="_Toc436840268"/>
+      <w:bookmarkStart w:id="50" w:name="_Toc436855428"/>
+      <w:bookmarkStart w:id="51" w:name="_Toc436840268"/>
       <w:r>
         <w:rPr>
           <w:i w:val="0"/>
@@ -7810,7 +7793,7 @@
         </w:rPr>
         <w:t>Добавяне на нов автомат към списъ</w:t>
       </w:r>
-      <w:bookmarkEnd w:id="49"/>
+      <w:bookmarkEnd w:id="50"/>
       <w:r>
         <w:rPr>
           <w:i w:val="0"/>
@@ -7821,7 +7804,7 @@
     </w:p>
     <w:p>
       <w:pPr>
-        <w:pStyle w:val="3"/>
+        <w:pStyle w:val="Heading3"/>
         <w:numPr>
           <w:ilvl w:val="0"/>
           <w:numId w:val="0"/>
@@ -7834,7 +7817,7 @@
           <w:lang w:val="bg-BG"/>
         </w:rPr>
       </w:pPr>
-      <w:bookmarkStart w:id="51" w:name="_Toc436855429"/>
+      <w:bookmarkStart w:id="52" w:name="_Toc436855429"/>
       <w:r>
         <w:rPr>
           <w:rFonts w:ascii="Times New Roman" w:hAnsi="Times New Roman"/>
@@ -7867,20 +7850,20 @@
         </w:rPr>
         <w:t>ново поле в БД.</w:t>
       </w:r>
-      <w:bookmarkEnd w:id="50"/>
       <w:bookmarkEnd w:id="51"/>
-    </w:p>
-    <w:p>
-      <w:pPr>
-        <w:pStyle w:val="3"/>
+      <w:bookmarkEnd w:id="52"/>
+    </w:p>
+    <w:p>
+      <w:pPr>
+        <w:pStyle w:val="Heading3"/>
         <w:jc w:val="both"/>
         <w:rPr>
           <w:i w:val="0"/>
           <w:lang w:val="bg-BG"/>
         </w:rPr>
       </w:pPr>
-      <w:bookmarkStart w:id="52" w:name="_Toc436855430"/>
-      <w:bookmarkStart w:id="53" w:name="_Toc436840269"/>
+      <w:bookmarkStart w:id="53" w:name="_Toc436855430"/>
+      <w:bookmarkStart w:id="54" w:name="_Toc436840269"/>
       <w:r>
         <w:rPr>
           <w:i w:val="0"/>
@@ -7902,7 +7885,7 @@
         </w:rPr>
         <w:t>списък</w:t>
       </w:r>
-      <w:bookmarkEnd w:id="52"/>
+      <w:bookmarkEnd w:id="53"/>
       <w:r>
         <w:rPr>
           <w:i w:val="0"/>
@@ -7913,7 +7896,7 @@
     </w:p>
     <w:p>
       <w:pPr>
-        <w:pStyle w:val="3"/>
+        <w:pStyle w:val="Heading3"/>
         <w:numPr>
           <w:ilvl w:val="0"/>
           <w:numId w:val="0"/>
@@ -7926,7 +7909,7 @@
           <w:lang w:val="bg-BG"/>
         </w:rPr>
       </w:pPr>
-      <w:bookmarkStart w:id="54" w:name="_Toc436855431"/>
+      <w:bookmarkStart w:id="55" w:name="_Toc436855431"/>
       <w:r>
         <w:rPr>
           <w:rFonts w:ascii="Times New Roman" w:hAnsi="Times New Roman"/>
@@ -7975,20 +7958,20 @@
         </w:rPr>
         <w:t xml:space="preserve"> поле от БД.</w:t>
       </w:r>
-      <w:bookmarkEnd w:id="53"/>
       <w:bookmarkEnd w:id="54"/>
-    </w:p>
-    <w:p>
-      <w:pPr>
-        <w:pStyle w:val="3"/>
+      <w:bookmarkEnd w:id="55"/>
+    </w:p>
+    <w:p>
+      <w:pPr>
+        <w:pStyle w:val="Heading3"/>
         <w:jc w:val="both"/>
         <w:rPr>
           <w:i w:val="0"/>
           <w:lang w:val="bg-BG"/>
         </w:rPr>
       </w:pPr>
-      <w:bookmarkStart w:id="55" w:name="_Toc436855432"/>
-      <w:bookmarkStart w:id="56" w:name="_Toc436840270"/>
+      <w:bookmarkStart w:id="56" w:name="_Toc436855432"/>
+      <w:bookmarkStart w:id="57" w:name="_Toc436840270"/>
       <w:r>
         <w:rPr>
           <w:i w:val="0"/>
@@ -8003,11 +7986,11 @@
         </w:rPr>
         <w:t>формация за автомати от списък</w:t>
       </w:r>
-      <w:bookmarkEnd w:id="55"/>
-    </w:p>
-    <w:p>
-      <w:pPr>
-        <w:pStyle w:val="3"/>
+      <w:bookmarkEnd w:id="56"/>
+    </w:p>
+    <w:p>
+      <w:pPr>
+        <w:pStyle w:val="Heading3"/>
         <w:numPr>
           <w:ilvl w:val="0"/>
           <w:numId w:val="0"/>
@@ -8020,7 +8003,7 @@
           <w:lang w:val="bg-BG"/>
         </w:rPr>
       </w:pPr>
-      <w:bookmarkStart w:id="57" w:name="_Toc436855433"/>
+      <w:bookmarkStart w:id="58" w:name="_Toc436855433"/>
       <w:r>
         <w:rPr>
           <w:rFonts w:ascii="Times New Roman" w:hAnsi="Times New Roman"/>
@@ -8085,20 +8068,20 @@
         </w:rPr>
         <w:t xml:space="preserve"> информацията в БД за даден автомат.</w:t>
       </w:r>
-      <w:bookmarkEnd w:id="56"/>
       <w:bookmarkEnd w:id="57"/>
-    </w:p>
-    <w:p>
-      <w:pPr>
-        <w:pStyle w:val="3"/>
+      <w:bookmarkEnd w:id="58"/>
+    </w:p>
+    <w:p>
+      <w:pPr>
+        <w:pStyle w:val="Heading3"/>
         <w:jc w:val="both"/>
         <w:rPr>
           <w:i w:val="0"/>
           <w:lang w:val="bg-BG"/>
         </w:rPr>
       </w:pPr>
-      <w:bookmarkStart w:id="58" w:name="_Toc436855434"/>
-      <w:bookmarkStart w:id="59" w:name="_Toc436840271"/>
+      <w:bookmarkStart w:id="59" w:name="_Toc436855434"/>
+      <w:bookmarkStart w:id="60" w:name="_Toc436840271"/>
       <w:r>
         <w:rPr>
           <w:i w:val="0"/>
@@ -8113,11 +8096,11 @@
         </w:rPr>
         <w:t>ане на информация във автомата</w:t>
       </w:r>
-      <w:bookmarkEnd w:id="58"/>
-    </w:p>
-    <w:p>
-      <w:pPr>
-        <w:pStyle w:val="3"/>
+      <w:bookmarkEnd w:id="59"/>
+    </w:p>
+    <w:p>
+      <w:pPr>
+        <w:pStyle w:val="Heading3"/>
         <w:numPr>
           <w:ilvl w:val="0"/>
           <w:numId w:val="0"/>
@@ -8130,7 +8113,7 @@
           <w:lang w:val="bg-BG"/>
         </w:rPr>
       </w:pPr>
-      <w:bookmarkStart w:id="60" w:name="_Toc436855435"/>
+      <w:bookmarkStart w:id="61" w:name="_Toc436855435"/>
       <w:r>
         <w:rPr>
           <w:rFonts w:ascii="Times New Roman" w:hAnsi="Times New Roman"/>
@@ -8147,37 +8130,37 @@
         </w:rPr>
         <w:t>и новини за банката.</w:t>
       </w:r>
-      <w:bookmarkEnd w:id="59"/>
       <w:bookmarkEnd w:id="60"/>
-    </w:p>
-    <w:p>
-      <w:pPr>
-        <w:pStyle w:val="2"/>
+      <w:bookmarkEnd w:id="61"/>
+    </w:p>
+    <w:p>
+      <w:pPr>
+        <w:pStyle w:val="Heading2"/>
         <w:jc w:val="both"/>
         <w:rPr>
           <w:lang w:val="bg-BG"/>
         </w:rPr>
       </w:pPr>
-      <w:bookmarkStart w:id="61" w:name="_Toc436855436"/>
+      <w:bookmarkStart w:id="62" w:name="_Toc436855436"/>
       <w:r>
         <w:rPr>
           <w:lang w:val="bg-BG"/>
         </w:rPr>
         <w:t>Модул управление на карти.</w:t>
       </w:r>
-      <w:bookmarkEnd w:id="61"/>
-    </w:p>
-    <w:p>
-      <w:pPr>
-        <w:pStyle w:val="3"/>
+      <w:bookmarkEnd w:id="62"/>
+    </w:p>
+    <w:p>
+      <w:pPr>
+        <w:pStyle w:val="Heading3"/>
         <w:jc w:val="both"/>
         <w:rPr>
           <w:i w:val="0"/>
           <w:lang w:val="bg-BG"/>
         </w:rPr>
       </w:pPr>
-      <w:bookmarkStart w:id="62" w:name="_Toc436855437"/>
-      <w:bookmarkStart w:id="63" w:name="_Toc436840273"/>
+      <w:bookmarkStart w:id="63" w:name="_Toc436855437"/>
+      <w:bookmarkStart w:id="64" w:name="_Toc436840273"/>
       <w:r>
         <w:rPr>
           <w:i w:val="0"/>
@@ -8185,11 +8168,11 @@
         </w:rPr>
         <w:t>Създаване на карта</w:t>
       </w:r>
-      <w:bookmarkEnd w:id="62"/>
-    </w:p>
-    <w:p>
-      <w:pPr>
-        <w:pStyle w:val="3"/>
+      <w:bookmarkEnd w:id="63"/>
+    </w:p>
+    <w:p>
+      <w:pPr>
+        <w:pStyle w:val="Heading3"/>
         <w:numPr>
           <w:ilvl w:val="0"/>
           <w:numId w:val="0"/>
@@ -8202,7 +8185,7 @@
           <w:lang w:val="bg-BG"/>
         </w:rPr>
       </w:pPr>
-      <w:bookmarkStart w:id="64" w:name="_Toc436855438"/>
+      <w:bookmarkStart w:id="65" w:name="_Toc436855438"/>
       <w:r>
         <w:rPr>
           <w:rFonts w:ascii="Times New Roman" w:hAnsi="Times New Roman"/>
@@ -8265,20 +8248,20 @@
         </w:rPr>
         <w:t>. Информацията бива валидирана. Потребителя също така може да избере тип на картата, което предоставя различни функционалности при ползване.</w:t>
       </w:r>
-      <w:bookmarkEnd w:id="63"/>
       <w:bookmarkEnd w:id="64"/>
-    </w:p>
-    <w:p>
-      <w:pPr>
-        <w:pStyle w:val="3"/>
+      <w:bookmarkEnd w:id="65"/>
+    </w:p>
+    <w:p>
+      <w:pPr>
+        <w:pStyle w:val="Heading3"/>
         <w:jc w:val="both"/>
         <w:rPr>
           <w:i w:val="0"/>
           <w:lang w:val="bg-BG"/>
         </w:rPr>
       </w:pPr>
-      <w:bookmarkStart w:id="65" w:name="_Toc436855439"/>
-      <w:bookmarkStart w:id="66" w:name="_Toc436840274"/>
+      <w:bookmarkStart w:id="66" w:name="_Toc436855439"/>
+      <w:bookmarkStart w:id="67" w:name="_Toc436840274"/>
       <w:r>
         <w:rPr>
           <w:i w:val="0"/>
@@ -8293,11 +8276,11 @@
         </w:rPr>
         <w:t>нулиране на карта</w:t>
       </w:r>
-      <w:bookmarkEnd w:id="65"/>
-    </w:p>
-    <w:p>
-      <w:pPr>
-        <w:pStyle w:val="3"/>
+      <w:bookmarkEnd w:id="66"/>
+    </w:p>
+    <w:p>
+      <w:pPr>
+        <w:pStyle w:val="Heading3"/>
         <w:numPr>
           <w:ilvl w:val="0"/>
           <w:numId w:val="0"/>
@@ -8310,7 +8293,7 @@
           <w:lang w:val="bg-BG"/>
         </w:rPr>
       </w:pPr>
-      <w:bookmarkStart w:id="67" w:name="_Toc436855440"/>
+      <w:bookmarkStart w:id="68" w:name="_Toc436855440"/>
       <w:r>
         <w:rPr>
           <w:rFonts w:ascii="Times New Roman" w:hAnsi="Times New Roman"/>
@@ -8358,20 +8341,20 @@
         </w:rPr>
         <w:t>.</w:t>
       </w:r>
-      <w:bookmarkEnd w:id="66"/>
       <w:bookmarkEnd w:id="67"/>
-    </w:p>
-    <w:p>
-      <w:pPr>
-        <w:pStyle w:val="3"/>
+      <w:bookmarkEnd w:id="68"/>
+    </w:p>
+    <w:p>
+      <w:pPr>
+        <w:pStyle w:val="Heading3"/>
         <w:jc w:val="both"/>
         <w:rPr>
           <w:i w:val="0"/>
           <w:lang w:val="bg-BG"/>
         </w:rPr>
       </w:pPr>
-      <w:bookmarkStart w:id="68" w:name="_Toc436855441"/>
-      <w:bookmarkStart w:id="69" w:name="_Toc436840275"/>
+      <w:bookmarkStart w:id="69" w:name="_Toc436855441"/>
+      <w:bookmarkStart w:id="70" w:name="_Toc436840275"/>
       <w:r>
         <w:rPr>
           <w:i w:val="0"/>
@@ -8379,11 +8362,11 @@
         </w:rPr>
         <w:t>Извеждане на баланс</w:t>
       </w:r>
-      <w:bookmarkEnd w:id="68"/>
-    </w:p>
-    <w:p>
-      <w:pPr>
-        <w:pStyle w:val="3"/>
+      <w:bookmarkEnd w:id="69"/>
+    </w:p>
+    <w:p>
+      <w:pPr>
+        <w:pStyle w:val="Heading3"/>
         <w:numPr>
           <w:ilvl w:val="0"/>
           <w:numId w:val="0"/>
@@ -8396,7 +8379,7 @@
           <w:lang w:val="bg-BG"/>
         </w:rPr>
       </w:pPr>
-      <w:bookmarkStart w:id="70" w:name="_Toc436855442"/>
+      <w:bookmarkStart w:id="71" w:name="_Toc436855442"/>
       <w:r>
         <w:rPr>
           <w:rFonts w:ascii="Times New Roman" w:hAnsi="Times New Roman"/>
@@ -8405,20 +8388,20 @@
         </w:rPr>
         <w:t>Потребителя разполага с възможността да изведе налична сума за дадена сметка.</w:t>
       </w:r>
-      <w:bookmarkEnd w:id="69"/>
       <w:bookmarkEnd w:id="70"/>
-    </w:p>
-    <w:p>
-      <w:pPr>
-        <w:pStyle w:val="3"/>
+      <w:bookmarkEnd w:id="71"/>
+    </w:p>
+    <w:p>
+      <w:pPr>
+        <w:pStyle w:val="Heading3"/>
         <w:jc w:val="both"/>
         <w:rPr>
           <w:i w:val="0"/>
           <w:lang w:val="bg-BG"/>
         </w:rPr>
       </w:pPr>
-      <w:bookmarkStart w:id="71" w:name="_Toc436855445"/>
-      <w:bookmarkStart w:id="72" w:name="_Toc436840277"/>
+      <w:bookmarkStart w:id="72" w:name="_Toc436855445"/>
+      <w:bookmarkStart w:id="73" w:name="_Toc436840277"/>
       <w:r>
         <w:rPr>
           <w:i w:val="0"/>
@@ -8426,11 +8409,11 @@
         </w:rPr>
         <w:t>Промяна на ПИН</w:t>
       </w:r>
-      <w:bookmarkEnd w:id="71"/>
-    </w:p>
-    <w:p>
-      <w:pPr>
-        <w:pStyle w:val="3"/>
+      <w:bookmarkEnd w:id="72"/>
+    </w:p>
+    <w:p>
+      <w:pPr>
+        <w:pStyle w:val="Heading3"/>
         <w:numPr>
           <w:ilvl w:val="0"/>
           <w:numId w:val="0"/>
@@ -8443,7 +8426,7 @@
           <w:lang w:val="en-GB"/>
         </w:rPr>
       </w:pPr>
-      <w:bookmarkStart w:id="73" w:name="_Toc436855446"/>
+      <w:bookmarkStart w:id="74" w:name="_Toc436855446"/>
       <w:r>
         <w:rPr>
           <w:rFonts w:ascii="Times New Roman" w:hAnsi="Times New Roman"/>
@@ -8452,7 +8435,7 @@
         </w:rPr>
         <w:t>Изпраща се заявка за промяна на ПИН. Информацията се валидира и се извежда съответното съобщение</w:t>
       </w:r>
-      <w:bookmarkEnd w:id="72"/>
+      <w:bookmarkEnd w:id="73"/>
       <w:r>
         <w:rPr>
           <w:rFonts w:ascii="Times New Roman" w:hAnsi="Times New Roman"/>
@@ -8461,35 +8444,26 @@
         </w:rPr>
         <w:t>.</w:t>
       </w:r>
-      <w:bookmarkEnd w:id="73"/>
-    </w:p>
-    <w:p>
-      <w:pPr>
-        <w:pStyle w:val="3"/>
+      <w:bookmarkEnd w:id="74"/>
+    </w:p>
+    <w:p>
+      <w:pPr>
+        <w:pStyle w:val="Heading3"/>
         <w:jc w:val="both"/>
         <w:rPr>
           <w:i w:val="0"/>
           <w:lang w:val="bg-BG"/>
         </w:rPr>
       </w:pPr>
-      <w:bookmarkStart w:id="74" w:name="_Toc436855447"/>
-      <w:bookmarkStart w:id="75" w:name="_Toc436840278"/>
-      <w:r>
-        <w:rPr>
-          <w:i w:val="0"/>
-          <w:lang w:val="bg-BG"/>
-        </w:rPr>
-        <w:t xml:space="preserve">Блокиране и </w:t>
-      </w:r>
-      <w:proofErr w:type="spellStart"/>
-      <w:r>
-        <w:rPr>
-          <w:i w:val="0"/>
-          <w:lang w:val="bg-BG"/>
-        </w:rPr>
-        <w:t>разблокиране</w:t>
-      </w:r>
-      <w:proofErr w:type="spellEnd"/>
+      <w:bookmarkStart w:id="75" w:name="_Toc436855447"/>
+      <w:bookmarkStart w:id="76" w:name="_Toc436840278"/>
+      <w:r>
+        <w:rPr>
+          <w:i w:val="0"/>
+          <w:lang w:val="bg-BG"/>
+        </w:rPr>
+        <w:t>Блокиране и разблокиране</w:t>
+      </w:r>
       <w:r>
         <w:rPr>
           <w:i w:val="0"/>
@@ -8497,11 +8471,11 @@
         </w:rPr>
         <w:t xml:space="preserve"> на карта</w:t>
       </w:r>
-      <w:bookmarkEnd w:id="74"/>
-    </w:p>
-    <w:p>
-      <w:pPr>
-        <w:pStyle w:val="3"/>
+      <w:bookmarkEnd w:id="75"/>
+    </w:p>
+    <w:p>
+      <w:pPr>
+        <w:pStyle w:val="Heading3"/>
         <w:numPr>
           <w:ilvl w:val="0"/>
           <w:numId w:val="0"/>
@@ -8514,7 +8488,7 @@
           <w:lang w:val="bg-BG"/>
         </w:rPr>
       </w:pPr>
-      <w:bookmarkStart w:id="76" w:name="_Toc436855448"/>
+      <w:bookmarkStart w:id="77" w:name="_Toc436855448"/>
       <w:r>
         <w:rPr>
           <w:rFonts w:ascii="Times New Roman" w:hAnsi="Times New Roman"/>
@@ -8523,8 +8497,8 @@
         </w:rPr>
         <w:t>Потребителя може да блокира дадена карта за неопределен период от време.</w:t>
       </w:r>
-      <w:bookmarkEnd w:id="75"/>
       <w:bookmarkEnd w:id="76"/>
+      <w:bookmarkEnd w:id="77"/>
       <w:r>
         <w:rPr>
           <w:rFonts w:ascii="Times New Roman" w:hAnsi="Times New Roman"/>
@@ -8536,15 +8510,15 @@
     </w:p>
     <w:p>
       <w:pPr>
-        <w:pStyle w:val="3"/>
+        <w:pStyle w:val="Heading3"/>
         <w:jc w:val="both"/>
         <w:rPr>
           <w:i w:val="0"/>
           <w:lang w:val="bg-BG"/>
         </w:rPr>
       </w:pPr>
-      <w:bookmarkStart w:id="77" w:name="_Toc436855449"/>
-      <w:bookmarkStart w:id="78" w:name="_Toc436840279"/>
+      <w:bookmarkStart w:id="78" w:name="_Toc436855449"/>
+      <w:bookmarkStart w:id="79" w:name="_Toc436840279"/>
       <w:r>
         <w:rPr>
           <w:i w:val="0"/>
@@ -8552,11 +8526,11 @@
         </w:rPr>
         <w:t>Логически контрол над карта</w:t>
       </w:r>
-      <w:bookmarkEnd w:id="77"/>
-    </w:p>
-    <w:p>
-      <w:pPr>
-        <w:pStyle w:val="3"/>
+      <w:bookmarkEnd w:id="78"/>
+    </w:p>
+    <w:p>
+      <w:pPr>
+        <w:pStyle w:val="Heading3"/>
         <w:numPr>
           <w:ilvl w:val="0"/>
           <w:numId w:val="0"/>
@@ -8569,7 +8543,7 @@
           <w:lang w:val="bg-BG"/>
         </w:rPr>
       </w:pPr>
-      <w:bookmarkStart w:id="79" w:name="_Toc436855450"/>
+      <w:bookmarkStart w:id="80" w:name="_Toc436855450"/>
       <w:r>
         <w:rPr>
           <w:rFonts w:ascii="Times New Roman" w:hAnsi="Times New Roman"/>
@@ -8578,8 +8552,8 @@
         </w:rPr>
         <w:t>По желание на клиента картата може да бъде модифицирана. Тези модификации включват лимит на сума за теглене или поставяне праг, под който достъпът за теглене бива прекратен.</w:t>
       </w:r>
-      <w:bookmarkEnd w:id="78"/>
       <w:bookmarkEnd w:id="79"/>
+      <w:bookmarkEnd w:id="80"/>
       <w:r>
         <w:rPr>
           <w:rFonts w:ascii="Times New Roman" w:hAnsi="Times New Roman"/>
@@ -8591,31 +8565,31 @@
     </w:p>
     <w:p>
       <w:pPr>
-        <w:pStyle w:val="2"/>
-        <w:rPr>
-          <w:lang w:val="bg-BG"/>
-        </w:rPr>
-      </w:pPr>
-      <w:bookmarkStart w:id="80" w:name="_Toc436855453"/>
+        <w:pStyle w:val="Heading2"/>
+        <w:rPr>
+          <w:lang w:val="bg-BG"/>
+        </w:rPr>
+      </w:pPr>
+      <w:bookmarkStart w:id="81" w:name="_Toc436855453"/>
       <w:r>
         <w:rPr>
           <w:lang w:val="bg-BG"/>
         </w:rPr>
         <w:t>Модул електронно банкиране.</w:t>
       </w:r>
-      <w:bookmarkEnd w:id="80"/>
-    </w:p>
-    <w:p>
-      <w:pPr>
-        <w:pStyle w:val="3"/>
+      <w:bookmarkEnd w:id="81"/>
+    </w:p>
+    <w:p>
+      <w:pPr>
+        <w:pStyle w:val="Heading3"/>
         <w:jc w:val="both"/>
         <w:rPr>
           <w:i w:val="0"/>
           <w:lang w:val="bg-BG"/>
         </w:rPr>
       </w:pPr>
-      <w:bookmarkStart w:id="81" w:name="_Toc436855454"/>
-      <w:bookmarkStart w:id="82" w:name="_Toc436840282"/>
+      <w:bookmarkStart w:id="82" w:name="_Toc436855454"/>
+      <w:bookmarkStart w:id="83" w:name="_Toc436840282"/>
       <w:r>
         <w:rPr>
           <w:i w:val="0"/>
@@ -8630,11 +8604,11 @@
         </w:rPr>
         <w:t>а профил</w:t>
       </w:r>
-      <w:bookmarkEnd w:id="81"/>
-    </w:p>
-    <w:p>
-      <w:pPr>
-        <w:pStyle w:val="3"/>
+      <w:bookmarkEnd w:id="82"/>
+    </w:p>
+    <w:p>
+      <w:pPr>
+        <w:pStyle w:val="Heading3"/>
         <w:numPr>
           <w:ilvl w:val="0"/>
           <w:numId w:val="0"/>
@@ -8647,7 +8621,7 @@
           <w:lang w:val="bg-BG"/>
         </w:rPr>
       </w:pPr>
-      <w:bookmarkStart w:id="83" w:name="_Toc436855455"/>
+      <w:bookmarkStart w:id="84" w:name="_Toc436855455"/>
       <w:r>
         <w:rPr>
           <w:rFonts w:ascii="Times New Roman" w:hAnsi="Times New Roman"/>
@@ -8656,8 +8630,8 @@
         </w:rPr>
         <w:t>Извършва се от клиент включва попълване на лични данни, валидиране на данните и извеждане на съответното съобщение.</w:t>
       </w:r>
-      <w:bookmarkEnd w:id="82"/>
       <w:bookmarkEnd w:id="83"/>
+      <w:bookmarkEnd w:id="84"/>
       <w:r>
         <w:rPr>
           <w:rFonts w:ascii="Times New Roman" w:hAnsi="Times New Roman"/>
@@ -8669,15 +8643,15 @@
     </w:p>
     <w:p>
       <w:pPr>
-        <w:pStyle w:val="3"/>
+        <w:pStyle w:val="Heading3"/>
         <w:jc w:val="both"/>
         <w:rPr>
           <w:i w:val="0"/>
           <w:lang w:val="bg-BG"/>
         </w:rPr>
       </w:pPr>
-      <w:bookmarkStart w:id="84" w:name="_Toc436840283"/>
-      <w:bookmarkStart w:id="85" w:name="_Toc436855456"/>
+      <w:bookmarkStart w:id="85" w:name="_Toc436840283"/>
+      <w:bookmarkStart w:id="86" w:name="_Toc436855456"/>
       <w:r>
         <w:rPr>
           <w:i w:val="0"/>
@@ -8686,11 +8660,11 @@
         <w:t>Модифициране на профил. Позволява извършване на модификации по профил</w:t>
       </w:r>
     </w:p>
-    <w:bookmarkEnd w:id="84"/>
     <w:bookmarkEnd w:id="85"/>
-    <w:p>
-      <w:pPr>
-        <w:pStyle w:val="3"/>
+    <w:bookmarkEnd w:id="86"/>
+    <w:p>
+      <w:pPr>
+        <w:pStyle w:val="Heading3"/>
         <w:numPr>
           <w:ilvl w:val="0"/>
           <w:numId w:val="0"/>
@@ -8714,15 +8688,15 @@
     </w:p>
     <w:p>
       <w:pPr>
-        <w:pStyle w:val="3"/>
+        <w:pStyle w:val="Heading3"/>
         <w:jc w:val="both"/>
         <w:rPr>
           <w:i w:val="0"/>
           <w:lang w:val="bg-BG"/>
         </w:rPr>
       </w:pPr>
-      <w:bookmarkStart w:id="86" w:name="_Toc436840284"/>
-      <w:bookmarkStart w:id="87" w:name="_Toc436855457"/>
+      <w:bookmarkStart w:id="87" w:name="_Toc436840284"/>
+      <w:bookmarkStart w:id="88" w:name="_Toc436855457"/>
       <w:r>
         <w:rPr>
           <w:i w:val="0"/>
@@ -8730,12 +8704,12 @@
         </w:rPr>
         <w:t>Премахване на профил. Профилът се изтрива от системата</w:t>
       </w:r>
-      <w:bookmarkEnd w:id="86"/>
       <w:bookmarkEnd w:id="87"/>
-    </w:p>
-    <w:p>
-      <w:pPr>
-        <w:pStyle w:val="3"/>
+      <w:bookmarkEnd w:id="88"/>
+    </w:p>
+    <w:p>
+      <w:pPr>
+        <w:pStyle w:val="Heading3"/>
         <w:numPr>
           <w:ilvl w:val="0"/>
           <w:numId w:val="0"/>
@@ -8767,15 +8741,15 @@
     </w:p>
     <w:p>
       <w:pPr>
-        <w:pStyle w:val="3"/>
+        <w:pStyle w:val="Heading3"/>
         <w:jc w:val="both"/>
         <w:rPr>
           <w:i w:val="0"/>
           <w:lang w:val="bg-BG"/>
         </w:rPr>
       </w:pPr>
-      <w:bookmarkStart w:id="88" w:name="_Toc436855458"/>
-      <w:bookmarkStart w:id="89" w:name="_Toc436840285"/>
+      <w:bookmarkStart w:id="89" w:name="_Toc436855458"/>
+      <w:bookmarkStart w:id="90" w:name="_Toc436840285"/>
       <w:r>
         <w:rPr>
           <w:i w:val="0"/>
@@ -8783,11 +8757,11 @@
         </w:rPr>
         <w:t>Преглед на баланс по сметка</w:t>
       </w:r>
-      <w:bookmarkEnd w:id="88"/>
-    </w:p>
-    <w:p>
-      <w:pPr>
-        <w:pStyle w:val="3"/>
+      <w:bookmarkEnd w:id="89"/>
+    </w:p>
+    <w:p>
+      <w:pPr>
+        <w:pStyle w:val="Heading3"/>
         <w:numPr>
           <w:ilvl w:val="0"/>
           <w:numId w:val="0"/>
@@ -8800,7 +8774,7 @@
           <w:lang w:val="bg-BG"/>
         </w:rPr>
       </w:pPr>
-      <w:bookmarkStart w:id="90" w:name="_Toc436855459"/>
+      <w:bookmarkStart w:id="91" w:name="_Toc436855459"/>
       <w:r>
         <w:rPr>
           <w:rFonts w:ascii="Times New Roman" w:hAnsi="Times New Roman"/>
@@ -8817,8 +8791,8 @@
         </w:rPr>
         <w:t xml:space="preserve"> може да прегледа наличните средства по своята сметка/сметки.</w:t>
       </w:r>
-      <w:bookmarkEnd w:id="89"/>
       <w:bookmarkEnd w:id="90"/>
+      <w:bookmarkEnd w:id="91"/>
       <w:r>
         <w:rPr>
           <w:rFonts w:ascii="Times New Roman" w:hAnsi="Times New Roman"/>
@@ -8830,15 +8804,15 @@
     </w:p>
     <w:p>
       <w:pPr>
-        <w:pStyle w:val="3"/>
+        <w:pStyle w:val="Heading3"/>
         <w:jc w:val="both"/>
         <w:rPr>
           <w:i w:val="0"/>
           <w:lang w:val="bg-BG"/>
         </w:rPr>
       </w:pPr>
-      <w:bookmarkStart w:id="91" w:name="_Toc436855460"/>
-      <w:bookmarkStart w:id="92" w:name="_Toc436840286"/>
+      <w:bookmarkStart w:id="92" w:name="_Toc436855460"/>
+      <w:bookmarkStart w:id="93" w:name="_Toc436840286"/>
       <w:r>
         <w:rPr>
           <w:i w:val="0"/>
@@ -8853,11 +8827,11 @@
         </w:rPr>
         <w:t>звършване на банкови преводи</w:t>
       </w:r>
-      <w:bookmarkEnd w:id="91"/>
-    </w:p>
-    <w:p>
-      <w:pPr>
-        <w:pStyle w:val="3"/>
+      <w:bookmarkEnd w:id="92"/>
+    </w:p>
+    <w:p>
+      <w:pPr>
+        <w:pStyle w:val="Heading3"/>
         <w:numPr>
           <w:ilvl w:val="0"/>
           <w:numId w:val="0"/>
@@ -8870,7 +8844,7 @@
           <w:lang w:val="bg-BG"/>
         </w:rPr>
       </w:pPr>
-      <w:bookmarkStart w:id="93" w:name="_Toc436855461"/>
+      <w:bookmarkStart w:id="94" w:name="_Toc436855461"/>
       <w:r>
         <w:rPr>
           <w:rFonts w:ascii="Times New Roman" w:hAnsi="Times New Roman"/>
@@ -8887,8 +8861,8 @@
         </w:rPr>
         <w:t xml:space="preserve"> може да прати заявка за прехвърляне на средства от една сметка към друга.</w:t>
       </w:r>
-      <w:bookmarkEnd w:id="92"/>
       <w:bookmarkEnd w:id="93"/>
+      <w:bookmarkEnd w:id="94"/>
       <w:r>
         <w:rPr>
           <w:rFonts w:ascii="Times New Roman" w:hAnsi="Times New Roman"/>
@@ -8900,15 +8874,15 @@
     </w:p>
     <w:p>
       <w:pPr>
-        <w:pStyle w:val="3"/>
+        <w:pStyle w:val="Heading3"/>
         <w:jc w:val="both"/>
         <w:rPr>
           <w:i w:val="0"/>
           <w:lang w:val="bg-BG"/>
         </w:rPr>
       </w:pPr>
-      <w:bookmarkStart w:id="94" w:name="_Toc436855462"/>
-      <w:bookmarkStart w:id="95" w:name="_Toc436840287"/>
+      <w:bookmarkStart w:id="95" w:name="_Toc436855462"/>
+      <w:bookmarkStart w:id="96" w:name="_Toc436840287"/>
       <w:r>
         <w:rPr>
           <w:i w:val="0"/>
@@ -8916,11 +8890,11 @@
         </w:rPr>
         <w:t>Извършване на обмен на валута</w:t>
       </w:r>
-      <w:bookmarkEnd w:id="94"/>
-    </w:p>
-    <w:p>
-      <w:pPr>
-        <w:pStyle w:val="3"/>
+      <w:bookmarkEnd w:id="95"/>
+    </w:p>
+    <w:p>
+      <w:pPr>
+        <w:pStyle w:val="Heading3"/>
         <w:numPr>
           <w:ilvl w:val="0"/>
           <w:numId w:val="0"/>
@@ -8933,7 +8907,7 @@
           <w:lang w:val="bg-BG"/>
         </w:rPr>
       </w:pPr>
-      <w:bookmarkStart w:id="96" w:name="_Toc436855463"/>
+      <w:bookmarkStart w:id="97" w:name="_Toc436855463"/>
       <w:r>
         <w:rPr>
           <w:rFonts w:ascii="Times New Roman" w:hAnsi="Times New Roman"/>
@@ -8950,8 +8924,8 @@
         </w:rPr>
         <w:t>може да извърши обмен на валута.</w:t>
       </w:r>
-      <w:bookmarkEnd w:id="95"/>
       <w:bookmarkEnd w:id="96"/>
+      <w:bookmarkEnd w:id="97"/>
       <w:r>
         <w:rPr>
           <w:rFonts w:ascii="Times New Roman" w:hAnsi="Times New Roman"/>
@@ -8963,15 +8937,15 @@
     </w:p>
     <w:p>
       <w:pPr>
-        <w:pStyle w:val="3"/>
+        <w:pStyle w:val="Heading3"/>
         <w:jc w:val="both"/>
         <w:rPr>
           <w:i w:val="0"/>
           <w:lang w:val="bg-BG"/>
         </w:rPr>
       </w:pPr>
-      <w:bookmarkStart w:id="97" w:name="_Toc436855464"/>
-      <w:bookmarkStart w:id="98" w:name="_Toc436840288"/>
+      <w:bookmarkStart w:id="98" w:name="_Toc436855464"/>
+      <w:bookmarkStart w:id="99" w:name="_Toc436840288"/>
       <w:r>
         <w:rPr>
           <w:i w:val="0"/>
@@ -8979,11 +8953,11 @@
         </w:rPr>
         <w:t>Онлайн търговия</w:t>
       </w:r>
-      <w:bookmarkEnd w:id="97"/>
-    </w:p>
-    <w:p>
-      <w:pPr>
-        <w:pStyle w:val="3"/>
+      <w:bookmarkEnd w:id="98"/>
+    </w:p>
+    <w:p>
+      <w:pPr>
+        <w:pStyle w:val="Heading3"/>
         <w:numPr>
           <w:ilvl w:val="0"/>
           <w:numId w:val="0"/>
@@ -8996,7 +8970,7 @@
           <w:lang w:val="bg-BG"/>
         </w:rPr>
       </w:pPr>
-      <w:bookmarkStart w:id="99" w:name="_Toc436855465"/>
+      <w:bookmarkStart w:id="100" w:name="_Toc436855465"/>
       <w:r>
         <w:rPr>
           <w:rFonts w:ascii="Times New Roman" w:hAnsi="Times New Roman"/>
@@ -9005,8 +8979,8 @@
         </w:rPr>
         <w:t>Купуване и продаване на артикули чрез номер на сметка.</w:t>
       </w:r>
-      <w:bookmarkEnd w:id="98"/>
       <w:bookmarkEnd w:id="99"/>
+      <w:bookmarkEnd w:id="100"/>
       <w:r>
         <w:rPr>
           <w:rFonts w:ascii="Times New Roman" w:hAnsi="Times New Roman"/>
@@ -9018,15 +8992,15 @@
     </w:p>
     <w:p>
       <w:pPr>
-        <w:pStyle w:val="3"/>
+        <w:pStyle w:val="Heading3"/>
         <w:jc w:val="both"/>
         <w:rPr>
           <w:i w:val="0"/>
           <w:lang w:val="bg-BG"/>
         </w:rPr>
       </w:pPr>
-      <w:bookmarkStart w:id="100" w:name="_Toc436855466"/>
-      <w:bookmarkStart w:id="101" w:name="_Toc436840289"/>
+      <w:bookmarkStart w:id="101" w:name="_Toc436855466"/>
+      <w:bookmarkStart w:id="102" w:name="_Toc436840289"/>
       <w:r>
         <w:rPr>
           <w:i w:val="0"/>
@@ -9041,11 +9015,11 @@
         </w:rPr>
         <w:t>направени транзакции по сметка</w:t>
       </w:r>
-      <w:bookmarkEnd w:id="100"/>
-    </w:p>
-    <w:p>
-      <w:pPr>
-        <w:pStyle w:val="3"/>
+      <w:bookmarkEnd w:id="101"/>
+    </w:p>
+    <w:p>
+      <w:pPr>
+        <w:pStyle w:val="Heading3"/>
         <w:numPr>
           <w:ilvl w:val="0"/>
           <w:numId w:val="0"/>
@@ -9058,7 +9032,7 @@
           <w:lang w:val="bg-BG"/>
         </w:rPr>
       </w:pPr>
-      <w:bookmarkStart w:id="102" w:name="_Toc436855467"/>
+      <w:bookmarkStart w:id="103" w:name="_Toc436855467"/>
       <w:r>
         <w:rPr>
           <w:rFonts w:ascii="Times New Roman" w:hAnsi="Times New Roman"/>
@@ -9075,20 +9049,20 @@
         </w:rPr>
         <w:t xml:space="preserve"> може да изведе и сортира списък с направени транзакции по своята сметка/сметки.</w:t>
       </w:r>
-      <w:bookmarkEnd w:id="101"/>
       <w:bookmarkEnd w:id="102"/>
-    </w:p>
-    <w:p>
-      <w:pPr>
-        <w:pStyle w:val="3"/>
+      <w:bookmarkEnd w:id="103"/>
+    </w:p>
+    <w:p>
+      <w:pPr>
+        <w:pStyle w:val="Heading3"/>
         <w:jc w:val="both"/>
         <w:rPr>
           <w:i w:val="0"/>
           <w:lang w:val="bg-BG"/>
         </w:rPr>
       </w:pPr>
-      <w:bookmarkStart w:id="103" w:name="_Toc436855411"/>
-      <w:bookmarkStart w:id="104" w:name="_Toc436840259"/>
+      <w:bookmarkStart w:id="104" w:name="_Toc436855411"/>
+      <w:bookmarkStart w:id="105" w:name="_Toc436840259"/>
       <w:r>
         <w:rPr>
           <w:i w:val="0"/>
@@ -9096,11 +9070,11 @@
         </w:rPr>
         <w:t>Система за следене на влогове</w:t>
       </w:r>
-      <w:bookmarkEnd w:id="103"/>
-    </w:p>
-    <w:p>
-      <w:pPr>
-        <w:pStyle w:val="3"/>
+      <w:bookmarkEnd w:id="104"/>
+    </w:p>
+    <w:p>
+      <w:pPr>
+        <w:pStyle w:val="Heading3"/>
         <w:numPr>
           <w:ilvl w:val="0"/>
           <w:numId w:val="0"/>
@@ -9113,7 +9087,7 @@
           <w:lang w:val="bg-BG"/>
         </w:rPr>
       </w:pPr>
-      <w:bookmarkStart w:id="105" w:name="_Toc436855412"/>
+      <w:bookmarkStart w:id="106" w:name="_Toc436855412"/>
       <w:r>
         <w:rPr>
           <w:rFonts w:ascii="Times New Roman" w:hAnsi="Times New Roman"/>
@@ -9122,24 +9096,24 @@
         </w:rPr>
         <w:t>Тук клиента може да провери информация за начална дата на създаване на влога, налична сума и лихва към този влог.</w:t>
       </w:r>
-      <w:bookmarkEnd w:id="104"/>
       <w:bookmarkEnd w:id="105"/>
-    </w:p>
-    <w:p>
-      <w:pPr>
-        <w:rPr>
-          <w:lang w:val="bg-BG"/>
-        </w:rPr>
-      </w:pPr>
-    </w:p>
-    <w:p>
-      <w:pPr>
-        <w:pStyle w:val="2"/>
-        <w:rPr>
-          <w:lang w:val="bg-BG"/>
-        </w:rPr>
-      </w:pPr>
-      <w:bookmarkStart w:id="106" w:name="_Toc436855468"/>
+      <w:bookmarkEnd w:id="106"/>
+    </w:p>
+    <w:p>
+      <w:pPr>
+        <w:rPr>
+          <w:lang w:val="bg-BG"/>
+        </w:rPr>
+      </w:pPr>
+    </w:p>
+    <w:p>
+      <w:pPr>
+        <w:pStyle w:val="Heading2"/>
+        <w:rPr>
+          <w:lang w:val="bg-BG"/>
+        </w:rPr>
+      </w:pPr>
+      <w:bookmarkStart w:id="107" w:name="_Toc436855468"/>
       <w:r>
         <w:lastRenderedPageBreak/>
         <w:t>SMS</w:t>
@@ -9150,19 +9124,19 @@
         </w:rPr>
         <w:t xml:space="preserve"> банкиране.</w:t>
       </w:r>
-      <w:bookmarkEnd w:id="106"/>
-    </w:p>
-    <w:p>
-      <w:pPr>
-        <w:pStyle w:val="3"/>
+      <w:bookmarkEnd w:id="107"/>
+    </w:p>
+    <w:p>
+      <w:pPr>
+        <w:pStyle w:val="Heading3"/>
         <w:jc w:val="both"/>
         <w:rPr>
           <w:i w:val="0"/>
           <w:lang w:val="bg-BG"/>
         </w:rPr>
       </w:pPr>
-      <w:bookmarkStart w:id="107" w:name="_Toc436840291"/>
-      <w:bookmarkStart w:id="108" w:name="_Toc436855469"/>
+      <w:bookmarkStart w:id="108" w:name="_Toc436840291"/>
+      <w:bookmarkStart w:id="109" w:name="_Toc436855469"/>
       <w:r>
         <w:rPr>
           <w:i w:val="0"/>
@@ -9170,8 +9144,8 @@
         </w:rPr>
         <w:t>Уведомяване за баланс по сметката по желан от клиента период от време.</w:t>
       </w:r>
-      <w:bookmarkEnd w:id="107"/>
       <w:bookmarkEnd w:id="108"/>
+      <w:bookmarkEnd w:id="109"/>
       <w:r>
         <w:rPr>
           <w:i w:val="0"/>
@@ -9182,15 +9156,15 @@
     </w:p>
     <w:p>
       <w:pPr>
-        <w:pStyle w:val="3"/>
+        <w:pStyle w:val="Heading3"/>
         <w:jc w:val="both"/>
         <w:rPr>
           <w:i w:val="0"/>
           <w:lang w:val="bg-BG"/>
         </w:rPr>
       </w:pPr>
-      <w:bookmarkStart w:id="109" w:name="_Toc436855470"/>
-      <w:bookmarkStart w:id="110" w:name="_Toc436840292"/>
+      <w:bookmarkStart w:id="110" w:name="_Toc436855470"/>
+      <w:bookmarkStart w:id="111" w:name="_Toc436840292"/>
       <w:r>
         <w:rPr>
           <w:i w:val="0"/>
@@ -9211,11 +9185,11 @@
         </w:rPr>
         <w:t>Неплатена комунална услуга</w:t>
       </w:r>
-      <w:bookmarkEnd w:id="109"/>
-    </w:p>
-    <w:p>
-      <w:pPr>
-        <w:pStyle w:val="3"/>
+      <w:bookmarkEnd w:id="110"/>
+    </w:p>
+    <w:p>
+      <w:pPr>
+        <w:pStyle w:val="Heading3"/>
         <w:numPr>
           <w:ilvl w:val="0"/>
           <w:numId w:val="0"/>
@@ -9228,7 +9202,7 @@
           <w:lang w:val="bg-BG"/>
         </w:rPr>
       </w:pPr>
-      <w:bookmarkStart w:id="111" w:name="_Toc436855471"/>
+      <w:bookmarkStart w:id="112" w:name="_Toc436855471"/>
       <w:r>
         <w:rPr>
           <w:rFonts w:ascii="Times New Roman" w:hAnsi="Times New Roman"/>
@@ -9237,8 +9211,8 @@
         </w:rPr>
         <w:t>Клиентът своевременно ще бъдете уведомен за това дали сме платили, или че не можем да платим заявената от него комунална услуга (при недостиг на средства).</w:t>
       </w:r>
-      <w:bookmarkEnd w:id="110"/>
       <w:bookmarkEnd w:id="111"/>
+      <w:bookmarkEnd w:id="112"/>
       <w:r>
         <w:rPr>
           <w:rFonts w:ascii="Times New Roman" w:hAnsi="Times New Roman"/>
@@ -9250,15 +9224,15 @@
     </w:p>
     <w:p>
       <w:pPr>
-        <w:pStyle w:val="3"/>
+        <w:pStyle w:val="Heading3"/>
         <w:jc w:val="both"/>
         <w:rPr>
           <w:i w:val="0"/>
           <w:lang w:val="bg-BG"/>
         </w:rPr>
       </w:pPr>
-      <w:bookmarkStart w:id="112" w:name="_Toc436840293"/>
-      <w:bookmarkStart w:id="113" w:name="_Toc436855472"/>
+      <w:bookmarkStart w:id="113" w:name="_Toc436840293"/>
+      <w:bookmarkStart w:id="114" w:name="_Toc436855472"/>
       <w:r>
         <w:rPr>
           <w:i w:val="0"/>
@@ -9266,8 +9240,8 @@
         </w:rPr>
         <w:t>Уведомяване за извършена покупка по кредитна карта.</w:t>
       </w:r>
-      <w:bookmarkEnd w:id="112"/>
       <w:bookmarkEnd w:id="113"/>
+      <w:bookmarkEnd w:id="114"/>
       <w:r>
         <w:rPr>
           <w:i w:val="0"/>
@@ -9278,15 +9252,15 @@
     </w:p>
     <w:p>
       <w:pPr>
-        <w:pStyle w:val="3"/>
+        <w:pStyle w:val="Heading3"/>
         <w:jc w:val="both"/>
         <w:rPr>
           <w:i w:val="0"/>
           <w:lang w:val="bg-BG"/>
         </w:rPr>
       </w:pPr>
-      <w:bookmarkStart w:id="114" w:name="_Toc436840294"/>
-      <w:bookmarkStart w:id="115" w:name="_Toc436855473"/>
+      <w:bookmarkStart w:id="115" w:name="_Toc436840294"/>
+      <w:bookmarkStart w:id="116" w:name="_Toc436855473"/>
       <w:r>
         <w:rPr>
           <w:i w:val="0"/>
@@ -9294,8 +9268,8 @@
         </w:rPr>
         <w:t>Уведомяване за постъпления по сметка.</w:t>
       </w:r>
-      <w:bookmarkEnd w:id="114"/>
       <w:bookmarkEnd w:id="115"/>
+      <w:bookmarkEnd w:id="116"/>
       <w:r>
         <w:rPr>
           <w:i w:val="0"/>
@@ -9306,7 +9280,7 @@
     </w:p>
     <w:p>
       <w:pPr>
-        <w:pStyle w:val="3"/>
+        <w:pStyle w:val="Heading3"/>
         <w:jc w:val="both"/>
         <w:rPr>
           <w:rFonts w:cs="Arial"/>
@@ -9315,8 +9289,8 @@
           <w:lang w:val="bg-BG"/>
         </w:rPr>
       </w:pPr>
-      <w:bookmarkStart w:id="116" w:name="_Toc436855474"/>
-      <w:bookmarkStart w:id="117" w:name="_Toc436840295"/>
+      <w:bookmarkStart w:id="117" w:name="_Toc436855474"/>
+      <w:bookmarkStart w:id="118" w:name="_Toc436840295"/>
       <w:r>
         <w:rPr>
           <w:i w:val="0"/>
@@ -9332,8 +9306,7 @@
         </w:rPr>
         <w:t xml:space="preserve"> </w:t>
       </w:r>
-      <w:bookmarkStart w:id="118" w:name="OLE_LINK12"/>
-      <w:proofErr w:type="spellStart"/>
+      <w:bookmarkStart w:id="119" w:name="OLE_LINK12"/>
       <w:r>
         <w:rPr>
           <w:rFonts w:cs="Arial"/>
@@ -9342,13 +9315,12 @@
         </w:rPr>
         <w:t>револвиране</w:t>
       </w:r>
-      <w:bookmarkEnd w:id="116"/>
-      <w:bookmarkEnd w:id="118"/>
-      <w:proofErr w:type="spellEnd"/>
-    </w:p>
-    <w:p>
-      <w:pPr>
-        <w:pStyle w:val="3"/>
+      <w:bookmarkEnd w:id="117"/>
+      <w:bookmarkEnd w:id="119"/>
+    </w:p>
+    <w:p>
+      <w:pPr>
+        <w:pStyle w:val="Heading3"/>
         <w:numPr>
           <w:ilvl w:val="0"/>
           <w:numId w:val="0"/>
@@ -9361,7 +9333,7 @@
           <w:lang w:val="bg-BG"/>
         </w:rPr>
       </w:pPr>
-      <w:bookmarkStart w:id="119" w:name="_Toc436855475"/>
+      <w:bookmarkStart w:id="120" w:name="_Toc436855475"/>
       <w:r>
         <w:rPr>
           <w:rFonts w:ascii="Times New Roman" w:hAnsi="Times New Roman"/>
@@ -9378,37 +9350,37 @@
         </w:rPr>
         <w:t>ри формиране на минималната сума за револвиране по клиентската кредитна карта, клиента ще бъдете уведомен за размера и крайния срок за погасяване.</w:t>
       </w:r>
-      <w:bookmarkEnd w:id="117"/>
-      <w:bookmarkEnd w:id="119"/>
-    </w:p>
-    <w:p>
-      <w:pPr>
-        <w:pStyle w:val="2"/>
+      <w:bookmarkEnd w:id="118"/>
+      <w:bookmarkEnd w:id="120"/>
+    </w:p>
+    <w:p>
+      <w:pPr>
+        <w:pStyle w:val="Heading2"/>
         <w:jc w:val="both"/>
         <w:rPr>
           <w:lang w:val="bg-BG"/>
         </w:rPr>
       </w:pPr>
-      <w:bookmarkStart w:id="120" w:name="_Toc436855476"/>
+      <w:bookmarkStart w:id="121" w:name="_Toc436855476"/>
       <w:r>
         <w:rPr>
           <w:lang w:val="bg-BG"/>
         </w:rPr>
         <w:t>Модул за управление на инвестиции.</w:t>
       </w:r>
-      <w:bookmarkEnd w:id="120"/>
-    </w:p>
-    <w:p>
-      <w:pPr>
-        <w:pStyle w:val="3"/>
+      <w:bookmarkEnd w:id="121"/>
+    </w:p>
+    <w:p>
+      <w:pPr>
+        <w:pStyle w:val="Heading3"/>
         <w:jc w:val="both"/>
         <w:rPr>
           <w:i w:val="0"/>
           <w:lang w:val="bg-BG"/>
         </w:rPr>
       </w:pPr>
-      <w:bookmarkStart w:id="121" w:name="_Toc436855477"/>
-      <w:bookmarkStart w:id="122" w:name="_Toc436840297"/>
+      <w:bookmarkStart w:id="122" w:name="_Toc436855477"/>
+      <w:bookmarkStart w:id="123" w:name="_Toc436840297"/>
       <w:r>
         <w:rPr>
           <w:i w:val="0"/>
@@ -9416,14 +9388,12 @@
         </w:rPr>
         <w:t>К</w:t>
       </w:r>
-      <w:proofErr w:type="spellStart"/>
       <w:r>
         <w:rPr>
           <w:i w:val="0"/>
         </w:rPr>
         <w:t>андидатстване</w:t>
       </w:r>
-      <w:proofErr w:type="spellEnd"/>
       <w:r>
         <w:rPr>
           <w:i w:val="0"/>
@@ -9431,11 +9401,11 @@
         </w:rPr>
         <w:t xml:space="preserve"> за инвестиция</w:t>
       </w:r>
-      <w:bookmarkEnd w:id="121"/>
-    </w:p>
-    <w:p>
-      <w:pPr>
-        <w:pStyle w:val="3"/>
+      <w:bookmarkEnd w:id="122"/>
+    </w:p>
+    <w:p>
+      <w:pPr>
+        <w:pStyle w:val="Heading3"/>
         <w:numPr>
           <w:ilvl w:val="0"/>
           <w:numId w:val="0"/>
@@ -9448,7 +9418,7 @@
           <w:lang w:val="bg-BG"/>
         </w:rPr>
       </w:pPr>
-      <w:bookmarkStart w:id="123" w:name="_Toc436855478"/>
+      <w:bookmarkStart w:id="124" w:name="_Toc436855478"/>
       <w:r>
         <w:rPr>
           <w:rFonts w:ascii="Times New Roman" w:hAnsi="Times New Roman"/>
@@ -9457,8 +9427,8 @@
         </w:rPr>
         <w:t>Това включва попълване на формуляр за инвестиция със следните полета: лични данни на клиента, целева банкова сметка и клиентска банкова сметка.</w:t>
       </w:r>
-      <w:bookmarkEnd w:id="122"/>
       <w:bookmarkEnd w:id="123"/>
+      <w:bookmarkEnd w:id="124"/>
       <w:r>
         <w:rPr>
           <w:rFonts w:ascii="Times New Roman" w:hAnsi="Times New Roman"/>
@@ -9470,15 +9440,15 @@
     </w:p>
     <w:p>
       <w:pPr>
-        <w:pStyle w:val="3"/>
+        <w:pStyle w:val="Heading3"/>
         <w:jc w:val="both"/>
         <w:rPr>
           <w:i w:val="0"/>
           <w:lang w:val="bg-BG"/>
         </w:rPr>
       </w:pPr>
-      <w:bookmarkStart w:id="124" w:name="_Toc436855479"/>
-      <w:bookmarkStart w:id="125" w:name="_Toc436840298"/>
+      <w:bookmarkStart w:id="125" w:name="_Toc436855479"/>
+      <w:bookmarkStart w:id="126" w:name="_Toc436840298"/>
       <w:r>
         <w:rPr>
           <w:i w:val="0"/>
@@ -9493,11 +9463,11 @@
         </w:rPr>
         <w:t>ция за съществуващи инвестиции</w:t>
       </w:r>
-      <w:bookmarkEnd w:id="124"/>
-    </w:p>
-    <w:p>
-      <w:pPr>
-        <w:pStyle w:val="3"/>
+      <w:bookmarkEnd w:id="125"/>
+    </w:p>
+    <w:p>
+      <w:pPr>
+        <w:pStyle w:val="Heading3"/>
         <w:numPr>
           <w:ilvl w:val="0"/>
           <w:numId w:val="0"/>
@@ -9510,7 +9480,7 @@
           <w:lang w:val="bg-BG"/>
         </w:rPr>
       </w:pPr>
-      <w:bookmarkStart w:id="126" w:name="_Toc436855480"/>
+      <w:bookmarkStart w:id="127" w:name="_Toc436855480"/>
       <w:r>
         <w:rPr>
           <w:rFonts w:ascii="Times New Roman" w:hAnsi="Times New Roman"/>
@@ -9583,8 +9553,8 @@
         </w:rPr>
         <w:t xml:space="preserve"> и рискови фактори.</w:t>
       </w:r>
-      <w:bookmarkEnd w:id="125"/>
       <w:bookmarkEnd w:id="126"/>
+      <w:bookmarkEnd w:id="127"/>
       <w:r>
         <w:rPr>
           <w:rFonts w:ascii="Times New Roman" w:hAnsi="Times New Roman"/>
@@ -9596,15 +9566,15 @@
     </w:p>
     <w:p>
       <w:pPr>
-        <w:pStyle w:val="3"/>
+        <w:pStyle w:val="Heading3"/>
         <w:jc w:val="both"/>
         <w:rPr>
           <w:i w:val="0"/>
           <w:lang w:val="bg-BG"/>
         </w:rPr>
       </w:pPr>
-      <w:bookmarkStart w:id="127" w:name="_Toc436840299"/>
-      <w:bookmarkStart w:id="128" w:name="_Toc436855481"/>
+      <w:bookmarkStart w:id="128" w:name="_Toc436840299"/>
+      <w:bookmarkStart w:id="129" w:name="_Toc436855481"/>
       <w:r>
         <w:rPr>
           <w:i w:val="0"/>
@@ -9619,20 +9589,20 @@
         </w:rPr>
         <w:t>всички полета от изброените по – горе в документа.</w:t>
       </w:r>
-      <w:bookmarkEnd w:id="127"/>
       <w:bookmarkEnd w:id="128"/>
-    </w:p>
-    <w:p>
-      <w:pPr>
-        <w:pStyle w:val="3"/>
+      <w:bookmarkEnd w:id="129"/>
+    </w:p>
+    <w:p>
+      <w:pPr>
+        <w:pStyle w:val="Heading3"/>
         <w:jc w:val="both"/>
         <w:rPr>
           <w:i w:val="0"/>
           <w:lang w:val="bg-BG"/>
         </w:rPr>
       </w:pPr>
-      <w:bookmarkStart w:id="129" w:name="_Toc436855482"/>
-      <w:bookmarkStart w:id="130" w:name="_Toc436840300"/>
+      <w:bookmarkStart w:id="130" w:name="_Toc436855482"/>
+      <w:bookmarkStart w:id="131" w:name="_Toc436840300"/>
       <w:r>
         <w:rPr>
           <w:i w:val="0"/>
@@ -9640,11 +9610,11 @@
         </w:rPr>
         <w:t>Приключване на инвестиция</w:t>
       </w:r>
-      <w:bookmarkEnd w:id="129"/>
-    </w:p>
-    <w:p>
-      <w:pPr>
-        <w:pStyle w:val="3"/>
+      <w:bookmarkEnd w:id="130"/>
+    </w:p>
+    <w:p>
+      <w:pPr>
+        <w:pStyle w:val="Heading3"/>
         <w:numPr>
           <w:ilvl w:val="0"/>
           <w:numId w:val="0"/>
@@ -9657,7 +9627,7 @@
           <w:lang w:val="bg-BG"/>
         </w:rPr>
       </w:pPr>
-      <w:bookmarkStart w:id="131" w:name="_Toc436855483"/>
+      <w:bookmarkStart w:id="132" w:name="_Toc436855483"/>
       <w:r>
         <w:rPr>
           <w:rFonts w:ascii="Times New Roman" w:hAnsi="Times New Roman"/>
@@ -9666,8 +9636,8 @@
         </w:rPr>
         <w:t>Клиентът избира да приключи своята инвестиция, изтегляйки натрупаната сума. Извежда се съобщение до потребителя.</w:t>
       </w:r>
-      <w:bookmarkEnd w:id="130"/>
       <w:bookmarkEnd w:id="131"/>
+      <w:bookmarkEnd w:id="132"/>
       <w:r>
         <w:rPr>
           <w:rFonts w:ascii="Times New Roman" w:hAnsi="Times New Roman"/>
@@ -9679,15 +9649,15 @@
     </w:p>
     <w:p>
       <w:pPr>
-        <w:pStyle w:val="3"/>
+        <w:pStyle w:val="Heading3"/>
         <w:jc w:val="both"/>
         <w:rPr>
           <w:i w:val="0"/>
           <w:lang w:val="bg-BG"/>
         </w:rPr>
       </w:pPr>
-      <w:bookmarkStart w:id="132" w:name="_Toc436855484"/>
-      <w:bookmarkStart w:id="133" w:name="_Toc436840301"/>
+      <w:bookmarkStart w:id="133" w:name="_Toc436855484"/>
+      <w:bookmarkStart w:id="134" w:name="_Toc436840301"/>
       <w:r>
         <w:rPr>
           <w:i w:val="0"/>
@@ -9695,11 +9665,11 @@
         </w:rPr>
         <w:t>Анулиране на инвестиция</w:t>
       </w:r>
-      <w:bookmarkEnd w:id="132"/>
-    </w:p>
-    <w:p>
-      <w:pPr>
-        <w:pStyle w:val="3"/>
+      <w:bookmarkEnd w:id="133"/>
+    </w:p>
+    <w:p>
+      <w:pPr>
+        <w:pStyle w:val="Heading3"/>
         <w:numPr>
           <w:ilvl w:val="0"/>
           <w:numId w:val="0"/>
@@ -9712,7 +9682,7 @@
           <w:lang w:val="bg-BG"/>
         </w:rPr>
       </w:pPr>
-      <w:bookmarkStart w:id="134" w:name="_Toc436855485"/>
+      <w:bookmarkStart w:id="135" w:name="_Toc436855485"/>
       <w:r>
         <w:rPr>
           <w:rFonts w:ascii="Times New Roman" w:hAnsi="Times New Roman"/>
@@ -9721,8 +9691,8 @@
         </w:rPr>
         <w:t>Банковата администрация разполага с възможността да премахне дадена инвестиция от списъка с предлагани.</w:t>
       </w:r>
-      <w:bookmarkEnd w:id="133"/>
       <w:bookmarkEnd w:id="134"/>
+      <w:bookmarkEnd w:id="135"/>
       <w:r>
         <w:rPr>
           <w:rFonts w:ascii="Times New Roman" w:hAnsi="Times New Roman"/>
@@ -9734,15 +9704,15 @@
     </w:p>
     <w:p>
       <w:pPr>
-        <w:pStyle w:val="3"/>
+        <w:pStyle w:val="Heading3"/>
         <w:jc w:val="both"/>
         <w:rPr>
           <w:i w:val="0"/>
           <w:lang w:val="bg-BG"/>
         </w:rPr>
       </w:pPr>
-      <w:bookmarkStart w:id="135" w:name="_Toc436855486"/>
-      <w:bookmarkStart w:id="136" w:name="_Toc436840302"/>
+      <w:bookmarkStart w:id="136" w:name="_Toc436855486"/>
+      <w:bookmarkStart w:id="137" w:name="_Toc436840302"/>
       <w:r>
         <w:rPr>
           <w:i w:val="0"/>
@@ -9757,11 +9727,11 @@
         </w:rPr>
         <w:t>веждане на списък с инвестиции</w:t>
       </w:r>
-      <w:bookmarkEnd w:id="135"/>
-    </w:p>
-    <w:p>
-      <w:pPr>
-        <w:pStyle w:val="3"/>
+      <w:bookmarkEnd w:id="136"/>
+    </w:p>
+    <w:p>
+      <w:pPr>
+        <w:pStyle w:val="Heading3"/>
         <w:numPr>
           <w:ilvl w:val="0"/>
           <w:numId w:val="0"/>
@@ -9774,7 +9744,7 @@
           <w:lang w:val="bg-BG"/>
         </w:rPr>
       </w:pPr>
-      <w:bookmarkStart w:id="137" w:name="_Toc436855487"/>
+      <w:bookmarkStart w:id="138" w:name="_Toc436855487"/>
       <w:r>
         <w:rPr>
           <w:rFonts w:ascii="Times New Roman" w:hAnsi="Times New Roman"/>
@@ -9791,8 +9761,8 @@
         </w:rPr>
         <w:t>неса, рискови фактори или фирма.</w:t>
       </w:r>
-      <w:bookmarkEnd w:id="136"/>
       <w:bookmarkEnd w:id="137"/>
+      <w:bookmarkEnd w:id="138"/>
       <w:r>
         <w:rPr>
           <w:rFonts w:ascii="Times New Roman" w:hAnsi="Times New Roman"/>
@@ -9804,14 +9774,14 @@
     </w:p>
     <w:p>
       <w:pPr>
-        <w:pStyle w:val="3"/>
+        <w:pStyle w:val="Heading3"/>
         <w:jc w:val="both"/>
         <w:rPr>
           <w:i w:val="0"/>
         </w:rPr>
       </w:pPr>
-      <w:bookmarkStart w:id="138" w:name="_Toc436855488"/>
-      <w:bookmarkStart w:id="139" w:name="_Toc436840303"/>
+      <w:bookmarkStart w:id="139" w:name="_Toc436855488"/>
+      <w:bookmarkStart w:id="140" w:name="_Toc436840303"/>
       <w:r>
         <w:rPr>
           <w:i w:val="0"/>
@@ -9819,11 +9789,11 @@
         </w:rPr>
         <w:t>Оценяване на рискове</w:t>
       </w:r>
-      <w:bookmarkEnd w:id="138"/>
-    </w:p>
-    <w:p>
-      <w:pPr>
-        <w:pStyle w:val="3"/>
+      <w:bookmarkEnd w:id="139"/>
+    </w:p>
+    <w:p>
+      <w:pPr>
+        <w:pStyle w:val="Heading3"/>
         <w:numPr>
           <w:ilvl w:val="0"/>
           <w:numId w:val="0"/>
@@ -9836,7 +9806,7 @@
           <w:lang w:val="bg-BG"/>
         </w:rPr>
       </w:pPr>
-      <w:bookmarkStart w:id="140" w:name="_Toc436855489"/>
+      <w:bookmarkStart w:id="141" w:name="_Toc436855489"/>
       <w:r>
         <w:rPr>
           <w:rFonts w:ascii="Times New Roman" w:hAnsi="Times New Roman"/>
@@ -9845,8 +9815,8 @@
         </w:rPr>
         <w:t>Тази функционалност включва автоматизирано оценяване на рискове по всички инвестиции. Изпълнението и е задължително при създаването на нова инвестиция.</w:t>
       </w:r>
-      <w:bookmarkEnd w:id="139"/>
       <w:bookmarkEnd w:id="140"/>
+      <w:bookmarkEnd w:id="141"/>
       <w:r>
         <w:rPr>
           <w:rFonts w:ascii="Times New Roman" w:hAnsi="Times New Roman"/>
@@ -9858,30 +9828,30 @@
     </w:p>
     <w:p>
       <w:pPr>
-        <w:pStyle w:val="2"/>
-        <w:rPr>
-          <w:lang w:val="bg-BG"/>
-        </w:rPr>
-      </w:pPr>
-      <w:bookmarkStart w:id="141" w:name="_Toc436855490"/>
+        <w:pStyle w:val="Heading2"/>
+        <w:rPr>
+          <w:lang w:val="bg-BG"/>
+        </w:rPr>
+      </w:pPr>
+      <w:bookmarkStart w:id="142" w:name="_Toc436855490"/>
       <w:r>
         <w:rPr>
           <w:lang w:val="bg-BG"/>
         </w:rPr>
         <w:t>Модул за работа с клиента.</w:t>
       </w:r>
-      <w:bookmarkEnd w:id="141"/>
-    </w:p>
-    <w:p>
-      <w:pPr>
-        <w:pStyle w:val="3"/>
+      <w:bookmarkEnd w:id="142"/>
+    </w:p>
+    <w:p>
+      <w:pPr>
+        <w:pStyle w:val="Heading3"/>
         <w:jc w:val="both"/>
         <w:rPr>
           <w:i w:val="0"/>
           <w:lang w:val="bg-BG"/>
         </w:rPr>
       </w:pPr>
-      <w:bookmarkStart w:id="142" w:name="_Toc436855491"/>
+      <w:bookmarkStart w:id="143" w:name="_Toc436855491"/>
       <w:r>
         <w:rPr>
           <w:i w:val="0"/>
@@ -9889,11 +9859,11 @@
         </w:rPr>
         <w:t>Създаване на сметка</w:t>
       </w:r>
-      <w:bookmarkEnd w:id="142"/>
-    </w:p>
-    <w:p>
-      <w:pPr>
-        <w:pStyle w:val="3"/>
+      <w:bookmarkEnd w:id="143"/>
+    </w:p>
+    <w:p>
+      <w:pPr>
+        <w:pStyle w:val="Heading3"/>
         <w:numPr>
           <w:ilvl w:val="0"/>
           <w:numId w:val="0"/>
@@ -9906,7 +9876,7 @@
           <w:lang w:val="bg-BG"/>
         </w:rPr>
       </w:pPr>
-      <w:bookmarkStart w:id="143" w:name="_Toc436855492"/>
+      <w:bookmarkStart w:id="144" w:name="_Toc436855492"/>
       <w:r>
         <w:rPr>
           <w:rFonts w:ascii="Times New Roman" w:hAnsi="Times New Roman"/>
@@ -9939,7 +9909,7 @@
         </w:rPr>
         <w:t xml:space="preserve"> и изтриване на съществуваща сметка.</w:t>
       </w:r>
-      <w:bookmarkEnd w:id="143"/>
+      <w:bookmarkEnd w:id="144"/>
       <w:r>
         <w:rPr>
           <w:rFonts w:ascii="Times New Roman" w:hAnsi="Times New Roman"/>
@@ -9951,14 +9921,14 @@
     </w:p>
     <w:p>
       <w:pPr>
-        <w:pStyle w:val="3"/>
+        <w:pStyle w:val="Heading3"/>
         <w:jc w:val="both"/>
         <w:rPr>
           <w:i w:val="0"/>
           <w:lang w:val="bg-BG"/>
         </w:rPr>
       </w:pPr>
-      <w:bookmarkStart w:id="144" w:name="_Toc436855493"/>
+      <w:bookmarkStart w:id="145" w:name="_Toc436855493"/>
       <w:r>
         <w:rPr>
           <w:i w:val="0"/>
@@ -9966,11 +9936,11 @@
         </w:rPr>
         <w:t>Информиране на клиента</w:t>
       </w:r>
-      <w:bookmarkEnd w:id="144"/>
-    </w:p>
-    <w:p>
-      <w:pPr>
-        <w:pStyle w:val="3"/>
+      <w:bookmarkEnd w:id="145"/>
+    </w:p>
+    <w:p>
+      <w:pPr>
+        <w:pStyle w:val="Heading3"/>
         <w:numPr>
           <w:ilvl w:val="0"/>
           <w:numId w:val="0"/>
@@ -9983,7 +9953,7 @@
           <w:lang w:val="bg-BG"/>
         </w:rPr>
       </w:pPr>
-      <w:bookmarkStart w:id="145" w:name="_Toc436855494"/>
+      <w:bookmarkStart w:id="146" w:name="_Toc436855494"/>
       <w:r>
         <w:rPr>
           <w:rFonts w:ascii="Times New Roman" w:hAnsi="Times New Roman"/>
@@ -10017,7 +9987,7 @@
         <w:lastRenderedPageBreak/>
         <w:t>новини до всичките си клиенти</w:t>
       </w:r>
-      <w:bookmarkEnd w:id="145"/>
+      <w:bookmarkEnd w:id="146"/>
       <w:r>
         <w:rPr>
           <w:rFonts w:ascii="Times New Roman" w:hAnsi="Times New Roman"/>
@@ -10029,14 +9999,14 @@
     </w:p>
     <w:p>
       <w:pPr>
-        <w:pStyle w:val="3"/>
+        <w:pStyle w:val="Heading3"/>
         <w:jc w:val="both"/>
         <w:rPr>
           <w:i w:val="0"/>
           <w:lang w:val="bg-BG"/>
         </w:rPr>
       </w:pPr>
-      <w:bookmarkStart w:id="146" w:name="_Toc436855495"/>
+      <w:bookmarkStart w:id="147" w:name="_Toc436855495"/>
       <w:r>
         <w:rPr>
           <w:i w:val="0"/>
@@ -10044,11 +10014,11 @@
         </w:rPr>
         <w:t>Провеждане на анкети с клиенти</w:t>
       </w:r>
-      <w:bookmarkEnd w:id="146"/>
-    </w:p>
-    <w:p>
-      <w:pPr>
-        <w:pStyle w:val="3"/>
+      <w:bookmarkEnd w:id="147"/>
+    </w:p>
+    <w:p>
+      <w:pPr>
+        <w:pStyle w:val="Heading3"/>
         <w:numPr>
           <w:ilvl w:val="0"/>
           <w:numId w:val="0"/>
@@ -10061,7 +10031,7 @@
           <w:lang w:val="bg-BG"/>
         </w:rPr>
       </w:pPr>
-      <w:bookmarkStart w:id="147" w:name="_Toc436855496"/>
+      <w:bookmarkStart w:id="148" w:name="_Toc436855496"/>
       <w:r>
         <w:rPr>
           <w:rFonts w:ascii="Times New Roman" w:hAnsi="Times New Roman"/>
@@ -10070,7 +10040,7 @@
         </w:rPr>
         <w:t>Онлайн услуга предлагаща възможността за анкетиране на клиенти по важни за банката въпроси.</w:t>
       </w:r>
-      <w:bookmarkEnd w:id="147"/>
+      <w:bookmarkEnd w:id="148"/>
       <w:r>
         <w:rPr>
           <w:rFonts w:ascii="Times New Roman" w:hAnsi="Times New Roman"/>
@@ -10082,14 +10052,14 @@
     </w:p>
     <w:p>
       <w:pPr>
-        <w:pStyle w:val="3"/>
+        <w:pStyle w:val="Heading3"/>
         <w:jc w:val="both"/>
         <w:rPr>
           <w:i w:val="0"/>
           <w:lang w:val="bg-BG"/>
         </w:rPr>
       </w:pPr>
-      <w:bookmarkStart w:id="148" w:name="_Toc436855497"/>
+      <w:bookmarkStart w:id="149" w:name="_Toc436855497"/>
       <w:r>
         <w:rPr>
           <w:i w:val="0"/>
@@ -10097,11 +10067,11 @@
         </w:rPr>
         <w:t>Движение на суми по сметка</w:t>
       </w:r>
-      <w:bookmarkEnd w:id="148"/>
-    </w:p>
-    <w:p>
-      <w:pPr>
-        <w:pStyle w:val="3"/>
+      <w:bookmarkEnd w:id="149"/>
+    </w:p>
+    <w:p>
+      <w:pPr>
+        <w:pStyle w:val="Heading3"/>
         <w:numPr>
           <w:ilvl w:val="0"/>
           <w:numId w:val="0"/>
@@ -10114,7 +10084,7 @@
           <w:lang w:val="bg-BG"/>
         </w:rPr>
       </w:pPr>
-      <w:bookmarkStart w:id="149" w:name="_Toc436855498"/>
+      <w:bookmarkStart w:id="150" w:name="_Toc436855498"/>
       <w:r>
         <w:rPr>
           <w:rFonts w:ascii="Times New Roman" w:hAnsi="Times New Roman"/>
@@ -10147,17 +10117,17 @@
         </w:rPr>
         <w:t xml:space="preserve"> желана сума.</w:t>
       </w:r>
-      <w:bookmarkEnd w:id="149"/>
-    </w:p>
-    <w:p>
-      <w:pPr>
-        <w:pStyle w:val="3"/>
+      <w:bookmarkEnd w:id="150"/>
+    </w:p>
+    <w:p>
+      <w:pPr>
+        <w:pStyle w:val="Heading3"/>
         <w:jc w:val="both"/>
         <w:rPr>
           <w:lang w:val="bg-BG"/>
         </w:rPr>
       </w:pPr>
-      <w:bookmarkStart w:id="150" w:name="_Toc436855499"/>
+      <w:bookmarkStart w:id="151" w:name="_Toc436855499"/>
       <w:r>
         <w:rPr>
           <w:i w:val="0"/>
@@ -10172,11 +10142,11 @@
         </w:rPr>
         <w:t xml:space="preserve"> на суми със задлъжнели клиенти</w:t>
       </w:r>
-      <w:bookmarkEnd w:id="150"/>
-    </w:p>
-    <w:p>
-      <w:pPr>
-        <w:pStyle w:val="3"/>
+      <w:bookmarkEnd w:id="151"/>
+    </w:p>
+    <w:p>
+      <w:pPr>
+        <w:pStyle w:val="Heading3"/>
         <w:numPr>
           <w:ilvl w:val="0"/>
           <w:numId w:val="0"/>
@@ -10189,7 +10159,7 @@
           <w:lang w:val="bg-BG"/>
         </w:rPr>
       </w:pPr>
-      <w:bookmarkStart w:id="151" w:name="_Toc436855500"/>
+      <w:bookmarkStart w:id="152" w:name="_Toc436855500"/>
       <w:r>
         <w:rPr>
           <w:rFonts w:ascii="Times New Roman" w:hAnsi="Times New Roman"/>
@@ -10206,7 +10176,7 @@
         </w:rPr>
         <w:t>по следните критерии: размер на сумата, срок на вноската, дата на създаване на кредита.</w:t>
       </w:r>
-      <w:bookmarkEnd w:id="151"/>
+      <w:bookmarkEnd w:id="152"/>
       <w:r>
         <w:rPr>
           <w:rFonts w:ascii="Times New Roman" w:hAnsi="Times New Roman"/>
@@ -10218,14 +10188,14 @@
     </w:p>
     <w:p>
       <w:pPr>
-        <w:pStyle w:val="3"/>
+        <w:pStyle w:val="Heading3"/>
         <w:jc w:val="both"/>
         <w:rPr>
           <w:i w:val="0"/>
           <w:lang w:val="bg-BG"/>
         </w:rPr>
       </w:pPr>
-      <w:bookmarkStart w:id="152" w:name="_Toc436855501"/>
+      <w:bookmarkStart w:id="153" w:name="_Toc436855501"/>
       <w:r>
         <w:rPr>
           <w:i w:val="0"/>
@@ -10240,11 +10210,11 @@
         </w:rPr>
         <w:t>ли клиенти с просрочено плащане</w:t>
       </w:r>
-      <w:bookmarkEnd w:id="152"/>
-    </w:p>
-    <w:p>
-      <w:pPr>
-        <w:pStyle w:val="3"/>
+      <w:bookmarkEnd w:id="153"/>
+    </w:p>
+    <w:p>
+      <w:pPr>
+        <w:pStyle w:val="Heading3"/>
         <w:numPr>
           <w:ilvl w:val="0"/>
           <w:numId w:val="0"/>
@@ -10257,7 +10227,7 @@
           <w:lang w:val="bg-BG"/>
         </w:rPr>
       </w:pPr>
-      <w:bookmarkStart w:id="153" w:name="_Toc436855502"/>
+      <w:bookmarkStart w:id="154" w:name="_Toc436855502"/>
       <w:r>
         <w:rPr>
           <w:rFonts w:ascii="Times New Roman" w:hAnsi="Times New Roman"/>
@@ -10266,7 +10236,7 @@
         </w:rPr>
         <w:t>Банковите служители разполагат с възможността да изпращат предупреждения до своите клиенти. Тези съобщения съдържат текстово описание предоставено от банката, дата на просрочения дълг и име на клиента.</w:t>
       </w:r>
-      <w:bookmarkEnd w:id="153"/>
+      <w:bookmarkEnd w:id="154"/>
       <w:r>
         <w:rPr>
           <w:rFonts w:ascii="Times New Roman" w:hAnsi="Times New Roman"/>
@@ -10278,30 +10248,30 @@
     </w:p>
     <w:p>
       <w:pPr>
-        <w:pStyle w:val="2"/>
-        <w:rPr>
-          <w:lang w:val="bg-BG"/>
-        </w:rPr>
-      </w:pPr>
-      <w:bookmarkStart w:id="154" w:name="_Toc436855503"/>
+        <w:pStyle w:val="Heading2"/>
+        <w:rPr>
+          <w:lang w:val="bg-BG"/>
+        </w:rPr>
+      </w:pPr>
+      <w:bookmarkStart w:id="155" w:name="_Toc436855503"/>
       <w:r>
         <w:rPr>
           <w:lang w:val="bg-BG"/>
         </w:rPr>
         <w:t>Интеграция с външни системи.</w:t>
       </w:r>
-      <w:bookmarkEnd w:id="154"/>
-    </w:p>
-    <w:p>
-      <w:pPr>
-        <w:pStyle w:val="3"/>
+      <w:bookmarkEnd w:id="155"/>
+    </w:p>
+    <w:p>
+      <w:pPr>
+        <w:pStyle w:val="Heading3"/>
         <w:jc w:val="both"/>
         <w:rPr>
           <w:i w:val="0"/>
           <w:lang w:val="bg-BG"/>
         </w:rPr>
       </w:pPr>
-      <w:bookmarkStart w:id="155" w:name="_Toc436855504"/>
+      <w:bookmarkStart w:id="156" w:name="_Toc436855504"/>
       <w:r>
         <w:rPr>
           <w:i w:val="0"/>
@@ -10309,14 +10279,12 @@
         </w:rPr>
         <w:t xml:space="preserve">Приемане и изпращане на заявки към </w:t>
       </w:r>
-      <w:proofErr w:type="spellStart"/>
       <w:r>
         <w:rPr>
           <w:i w:val="0"/>
         </w:rPr>
         <w:t>банкоматни</w:t>
       </w:r>
-      <w:proofErr w:type="spellEnd"/>
       <w:r>
         <w:rPr>
           <w:i w:val="0"/>
@@ -10324,11 +10292,11 @@
         </w:rPr>
         <w:t xml:space="preserve"> системи</w:t>
       </w:r>
-      <w:bookmarkEnd w:id="155"/>
-    </w:p>
-    <w:p>
-      <w:pPr>
-        <w:pStyle w:val="3"/>
+      <w:bookmarkEnd w:id="156"/>
+    </w:p>
+    <w:p>
+      <w:pPr>
+        <w:pStyle w:val="Heading3"/>
         <w:numPr>
           <w:ilvl w:val="0"/>
           <w:numId w:val="0"/>
@@ -10341,7 +10309,7 @@
           <w:lang w:val="bg-BG"/>
         </w:rPr>
       </w:pPr>
-      <w:bookmarkStart w:id="156" w:name="_Toc436855505"/>
+      <w:bookmarkStart w:id="157" w:name="_Toc436855505"/>
       <w:r>
         <w:rPr>
           <w:rFonts w:ascii="Times New Roman" w:hAnsi="Times New Roman"/>
@@ -10366,7 +10334,7 @@
         </w:rPr>
         <w:t xml:space="preserve"> към банката за проверка баланс по карта, също така и заявка за изтегляне на пари от дадена сметка.</w:t>
       </w:r>
-      <w:bookmarkEnd w:id="156"/>
+      <w:bookmarkEnd w:id="157"/>
       <w:r>
         <w:rPr>
           <w:rFonts w:ascii="Times New Roman" w:hAnsi="Times New Roman"/>
@@ -10378,14 +10346,14 @@
     </w:p>
     <w:p>
       <w:pPr>
-        <w:pStyle w:val="3"/>
+        <w:pStyle w:val="Heading3"/>
         <w:jc w:val="both"/>
         <w:rPr>
           <w:i w:val="0"/>
           <w:lang w:val="bg-BG"/>
         </w:rPr>
       </w:pPr>
-      <w:bookmarkStart w:id="157" w:name="_Toc436855506"/>
+      <w:bookmarkStart w:id="158" w:name="_Toc436855506"/>
       <w:r>
         <w:rPr>
           <w:i w:val="0"/>
@@ -10400,11 +10368,11 @@
         </w:rPr>
         <w:t xml:space="preserve"> други банкови системи</w:t>
       </w:r>
-      <w:bookmarkEnd w:id="157"/>
-    </w:p>
-    <w:p>
-      <w:pPr>
-        <w:pStyle w:val="3"/>
+      <w:bookmarkEnd w:id="158"/>
+    </w:p>
+    <w:p>
+      <w:pPr>
+        <w:pStyle w:val="Heading3"/>
         <w:numPr>
           <w:ilvl w:val="0"/>
           <w:numId w:val="0"/>
@@ -10417,7 +10385,7 @@
           <w:lang w:val="bg-BG"/>
         </w:rPr>
       </w:pPr>
-      <w:bookmarkStart w:id="158" w:name="_Toc436855507"/>
+      <w:bookmarkStart w:id="159" w:name="_Toc436855507"/>
       <w:r>
         <w:rPr>
           <w:rFonts w:ascii="Times New Roman" w:hAnsi="Times New Roman"/>
@@ -10442,7 +10410,7 @@
         </w:rPr>
         <w:t>.</w:t>
       </w:r>
-      <w:bookmarkEnd w:id="158"/>
+      <w:bookmarkEnd w:id="159"/>
       <w:r>
         <w:rPr>
           <w:rFonts w:ascii="Times New Roman" w:hAnsi="Times New Roman"/>
@@ -10454,14 +10422,14 @@
     </w:p>
     <w:p>
       <w:pPr>
-        <w:pStyle w:val="3"/>
+        <w:pStyle w:val="Heading3"/>
         <w:jc w:val="both"/>
         <w:rPr>
           <w:i w:val="0"/>
           <w:lang w:val="bg-BG"/>
         </w:rPr>
       </w:pPr>
-      <w:bookmarkStart w:id="159" w:name="_Toc436855508"/>
+      <w:bookmarkStart w:id="160" w:name="_Toc436855508"/>
       <w:r>
         <w:rPr>
           <w:i w:val="0"/>
@@ -10476,18 +10444,18 @@
         </w:rPr>
         <w:t xml:space="preserve"> държавни </w:t>
       </w:r>
-      <w:bookmarkStart w:id="160" w:name="OLE_LINK1"/>
+      <w:bookmarkStart w:id="161" w:name="OLE_LINK1"/>
       <w:r>
         <w:rPr>
           <w:i w:val="0"/>
         </w:rPr>
         <w:t>API</w:t>
       </w:r>
-      <w:bookmarkEnd w:id="159"/>
-    </w:p>
-    <w:p>
-      <w:pPr>
-        <w:pStyle w:val="3"/>
+      <w:bookmarkEnd w:id="160"/>
+    </w:p>
+    <w:p>
+      <w:pPr>
+        <w:pStyle w:val="Heading3"/>
         <w:numPr>
           <w:ilvl w:val="0"/>
           <w:numId w:val="0"/>
@@ -10500,8 +10468,8 @@
           <w:lang w:val="bg-BG"/>
         </w:rPr>
       </w:pPr>
-      <w:bookmarkStart w:id="161" w:name="_Toc436855509"/>
-      <w:bookmarkEnd w:id="160"/>
+      <w:bookmarkStart w:id="162" w:name="_Toc436855509"/>
+      <w:bookmarkEnd w:id="161"/>
       <w:r>
         <w:rPr>
           <w:rFonts w:ascii="Times New Roman" w:hAnsi="Times New Roman"/>
@@ -10510,7 +10478,7 @@
         </w:rPr>
         <w:t xml:space="preserve">Системата ще може да проверява валидността на клиентските данни от държавните </w:t>
       </w:r>
-      <w:bookmarkStart w:id="162" w:name="OLE_LINK2"/>
+      <w:bookmarkStart w:id="163" w:name="OLE_LINK2"/>
       <w:r>
         <w:rPr>
           <w:rFonts w:ascii="Times New Roman" w:hAnsi="Times New Roman"/>
@@ -10519,42 +10487,42 @@
         </w:rPr>
         <w:t>БД</w:t>
       </w:r>
+      <w:bookmarkEnd w:id="163"/>
+      <w:r>
+        <w:rPr>
+          <w:rFonts w:ascii="Times New Roman" w:hAnsi="Times New Roman"/>
+          <w:i w:val="0"/>
+          <w:lang w:val="bg-BG"/>
+        </w:rPr>
+        <w:t>. Също така и обратното при застрашена национална сигурност държавата ще получава достъп до банковата система.</w:t>
+      </w:r>
       <w:bookmarkEnd w:id="162"/>
-      <w:r>
-        <w:rPr>
-          <w:rFonts w:ascii="Times New Roman" w:hAnsi="Times New Roman"/>
-          <w:i w:val="0"/>
-          <w:lang w:val="bg-BG"/>
-        </w:rPr>
-        <w:t>. Също така и обратното при застрашена национална сигурност държавата ще получава достъп до банковата система.</w:t>
-      </w:r>
-      <w:bookmarkEnd w:id="161"/>
-    </w:p>
-    <w:p>
-      <w:pPr>
-        <w:pStyle w:val="2"/>
-        <w:rPr>
-          <w:lang w:val="bg-BG"/>
-        </w:rPr>
-      </w:pPr>
-      <w:bookmarkStart w:id="163" w:name="_Toc436855510"/>
+    </w:p>
+    <w:p>
+      <w:pPr>
+        <w:pStyle w:val="Heading2"/>
+        <w:rPr>
+          <w:lang w:val="bg-BG"/>
+        </w:rPr>
+      </w:pPr>
+      <w:bookmarkStart w:id="164" w:name="_Toc436855510"/>
       <w:r>
         <w:rPr>
           <w:lang w:val="bg-BG"/>
         </w:rPr>
         <w:t>Сигурност.</w:t>
       </w:r>
-      <w:bookmarkEnd w:id="163"/>
-    </w:p>
-    <w:p>
-      <w:pPr>
-        <w:pStyle w:val="3"/>
+      <w:bookmarkEnd w:id="164"/>
+    </w:p>
+    <w:p>
+      <w:pPr>
+        <w:pStyle w:val="Heading3"/>
         <w:jc w:val="both"/>
         <w:rPr>
           <w:lang w:val="bg-BG"/>
         </w:rPr>
       </w:pPr>
-      <w:bookmarkStart w:id="164" w:name="_Toc436855511"/>
+      <w:bookmarkStart w:id="165" w:name="_Toc436855511"/>
       <w:r>
         <w:rPr>
           <w:i w:val="0"/>
@@ -10569,11 +10537,11 @@
         </w:rPr>
         <w:t>оддръжка на потребителски права</w:t>
       </w:r>
-      <w:bookmarkEnd w:id="164"/>
-    </w:p>
-    <w:p>
-      <w:pPr>
-        <w:pStyle w:val="3"/>
+      <w:bookmarkEnd w:id="165"/>
+    </w:p>
+    <w:p>
+      <w:pPr>
+        <w:pStyle w:val="Heading3"/>
         <w:numPr>
           <w:ilvl w:val="0"/>
           <w:numId w:val="0"/>
@@ -10586,7 +10554,7 @@
           <w:lang w:val="bg-BG"/>
         </w:rPr>
       </w:pPr>
-      <w:bookmarkStart w:id="165" w:name="_Toc436855512"/>
+      <w:bookmarkStart w:id="166" w:name="_Toc436855512"/>
       <w:r>
         <w:rPr>
           <w:rFonts w:ascii="Times New Roman" w:hAnsi="Times New Roman"/>
@@ -10595,7 +10563,7 @@
         </w:rPr>
         <w:t>Това включва добре дефинирани потребителски права с цел защита на системата от хакерски атаки и кражба.</w:t>
       </w:r>
-      <w:bookmarkEnd w:id="165"/>
+      <w:bookmarkEnd w:id="166"/>
       <w:r>
         <w:rPr>
           <w:rFonts w:ascii="Times New Roman" w:hAnsi="Times New Roman"/>
@@ -10615,14 +10583,14 @@
     </w:p>
     <w:p>
       <w:pPr>
-        <w:pStyle w:val="3"/>
+        <w:pStyle w:val="Heading3"/>
         <w:jc w:val="both"/>
         <w:rPr>
           <w:i w:val="0"/>
           <w:lang w:val="bg-BG"/>
         </w:rPr>
       </w:pPr>
-      <w:bookmarkStart w:id="166" w:name="_Toc436855513"/>
+      <w:bookmarkStart w:id="167" w:name="_Toc436855513"/>
       <w:r>
         <w:rPr>
           <w:i w:val="0"/>
@@ -10630,11 +10598,11 @@
         </w:rPr>
         <w:t>Алармиране при пробив в системата</w:t>
       </w:r>
-      <w:bookmarkEnd w:id="166"/>
-    </w:p>
-    <w:p>
-      <w:pPr>
-        <w:pStyle w:val="3"/>
+      <w:bookmarkEnd w:id="167"/>
+    </w:p>
+    <w:p>
+      <w:pPr>
+        <w:pStyle w:val="Heading3"/>
         <w:numPr>
           <w:ilvl w:val="0"/>
           <w:numId w:val="0"/>
@@ -10647,7 +10615,7 @@
           <w:lang w:val="bg-BG"/>
         </w:rPr>
       </w:pPr>
-      <w:bookmarkStart w:id="167" w:name="_Toc436855514"/>
+      <w:bookmarkStart w:id="168" w:name="_Toc436855514"/>
       <w:r>
         <w:rPr>
           <w:rFonts w:ascii="Times New Roman" w:hAnsi="Times New Roman"/>
@@ -10656,7 +10624,7 @@
         </w:rPr>
         <w:t>Сигнализиране за опит за обир на системата към съответните власти и охранителни фирми. Сигнализиране за открити нередности в данните и сигнал за засечена непозната активност по мрежата.</w:t>
       </w:r>
-      <w:bookmarkEnd w:id="167"/>
+      <w:bookmarkEnd w:id="168"/>
       <w:r>
         <w:rPr>
           <w:rFonts w:ascii="Times New Roman" w:hAnsi="Times New Roman"/>
@@ -10668,13 +10636,13 @@
     </w:p>
     <w:p>
       <w:pPr>
-        <w:pStyle w:val="3"/>
+        <w:pStyle w:val="Heading3"/>
         <w:jc w:val="both"/>
         <w:rPr>
           <w:lang w:val="bg-BG"/>
         </w:rPr>
       </w:pPr>
-      <w:bookmarkStart w:id="168" w:name="_Toc436855515"/>
+      <w:bookmarkStart w:id="169" w:name="_Toc436855515"/>
       <w:r>
         <w:rPr>
           <w:i w:val="0"/>
@@ -10682,11 +10650,11 @@
         </w:rPr>
         <w:t>Отчет за провалени транзакции</w:t>
       </w:r>
-      <w:bookmarkEnd w:id="168"/>
-    </w:p>
-    <w:p>
-      <w:pPr>
-        <w:pStyle w:val="3"/>
+      <w:bookmarkEnd w:id="169"/>
+    </w:p>
+    <w:p>
+      <w:pPr>
+        <w:pStyle w:val="Heading3"/>
         <w:numPr>
           <w:ilvl w:val="0"/>
           <w:numId w:val="0"/>
@@ -10699,7 +10667,7 @@
           <w:lang w:val="bg-BG"/>
         </w:rPr>
       </w:pPr>
-      <w:bookmarkStart w:id="169" w:name="_Toc436855516"/>
+      <w:bookmarkStart w:id="170" w:name="_Toc436855516"/>
       <w:r>
         <w:rPr>
           <w:rFonts w:ascii="Times New Roman" w:hAnsi="Times New Roman"/>
@@ -10724,7 +10692,7 @@
         </w:rPr>
         <w:t>.</w:t>
       </w:r>
-      <w:bookmarkEnd w:id="169"/>
+      <w:bookmarkEnd w:id="170"/>
       <w:r>
         <w:rPr>
           <w:rFonts w:ascii="Times New Roman" w:hAnsi="Times New Roman"/>
@@ -10736,14 +10704,14 @@
     </w:p>
     <w:p>
       <w:pPr>
-        <w:pStyle w:val="3"/>
+        <w:pStyle w:val="Heading3"/>
         <w:jc w:val="both"/>
         <w:rPr>
           <w:i w:val="0"/>
           <w:lang w:val="bg-BG"/>
         </w:rPr>
       </w:pPr>
-      <w:bookmarkStart w:id="170" w:name="_Toc436855517"/>
+      <w:bookmarkStart w:id="171" w:name="_Toc436855517"/>
       <w:r>
         <w:rPr>
           <w:i w:val="0"/>
@@ -10751,11 +10719,11 @@
         </w:rPr>
         <w:t>Логическо следене по сметка</w:t>
       </w:r>
-      <w:bookmarkEnd w:id="170"/>
-    </w:p>
-    <w:p>
-      <w:pPr>
-        <w:pStyle w:val="3"/>
+      <w:bookmarkEnd w:id="171"/>
+    </w:p>
+    <w:p>
+      <w:pPr>
+        <w:pStyle w:val="Heading3"/>
         <w:numPr>
           <w:ilvl w:val="0"/>
           <w:numId w:val="0"/>
@@ -10768,7 +10736,7 @@
           <w:lang w:val="bg-BG"/>
         </w:rPr>
       </w:pPr>
-      <w:bookmarkStart w:id="171" w:name="_Toc436855518"/>
+      <w:bookmarkStart w:id="172" w:name="_Toc436855518"/>
       <w:r>
         <w:rPr>
           <w:rFonts w:ascii="Times New Roman" w:hAnsi="Times New Roman"/>
@@ -10786,7 +10754,7 @@
         <w:lastRenderedPageBreak/>
         <w:t>сумата за превод. При открити нарушения се алармират банковите служители или властите.</w:t>
       </w:r>
-      <w:bookmarkEnd w:id="171"/>
+      <w:bookmarkEnd w:id="172"/>
       <w:r>
         <w:rPr>
           <w:rFonts w:ascii="Times New Roman" w:hAnsi="Times New Roman"/>
@@ -10798,14 +10766,14 @@
     </w:p>
     <w:p>
       <w:pPr>
-        <w:pStyle w:val="3"/>
+        <w:pStyle w:val="Heading3"/>
         <w:jc w:val="both"/>
         <w:rPr>
           <w:i w:val="0"/>
           <w:lang w:val="bg-BG"/>
         </w:rPr>
       </w:pPr>
-      <w:bookmarkStart w:id="172" w:name="_Toc436855519"/>
+      <w:bookmarkStart w:id="173" w:name="_Toc436855519"/>
       <w:r>
         <w:rPr>
           <w:i w:val="0"/>
@@ -10813,7 +10781,7 @@
         </w:rPr>
         <w:t>Управление на архиви.</w:t>
       </w:r>
-      <w:bookmarkEnd w:id="172"/>
+      <w:bookmarkEnd w:id="173"/>
     </w:p>
     <w:p>
       <w:pPr>
@@ -10842,12 +10810,12 @@
     </w:p>
     <w:p>
       <w:pPr>
-        <w:pStyle w:val="1"/>
-        <w:rPr>
-          <w:lang w:val="bg-BG"/>
-        </w:rPr>
-      </w:pPr>
-      <w:bookmarkStart w:id="173" w:name="_Toc436855520"/>
+        <w:pStyle w:val="Heading1"/>
+        <w:rPr>
+          <w:lang w:val="bg-BG"/>
+        </w:rPr>
+      </w:pPr>
+      <w:bookmarkStart w:id="174" w:name="_Toc436855520"/>
       <w:r>
         <w:rPr>
           <w:lang w:val="bg-BG"/>
@@ -10855,39 +10823,39 @@
         <w:lastRenderedPageBreak/>
         <w:t>Нефункционални изисквания</w:t>
       </w:r>
-      <w:bookmarkEnd w:id="173"/>
-    </w:p>
-    <w:p>
-      <w:pPr>
-        <w:pStyle w:val="2"/>
-        <w:rPr>
-          <w:lang w:val="bg-BG"/>
-        </w:rPr>
-      </w:pPr>
-      <w:bookmarkStart w:id="174" w:name="_Toc436855521"/>
+      <w:bookmarkEnd w:id="174"/>
+    </w:p>
+    <w:p>
+      <w:pPr>
+        <w:pStyle w:val="Heading2"/>
+        <w:rPr>
+          <w:lang w:val="bg-BG"/>
+        </w:rPr>
+      </w:pPr>
+      <w:bookmarkStart w:id="175" w:name="_Toc436855521"/>
       <w:r>
         <w:rPr>
           <w:lang w:val="bg-BG"/>
         </w:rPr>
         <w:t>Надеждност</w:t>
       </w:r>
-      <w:bookmarkEnd w:id="174"/>
-    </w:p>
-    <w:p>
-      <w:pPr>
-        <w:pStyle w:val="3"/>
-        <w:rPr>
-          <w:lang w:val="bg-BG"/>
-        </w:rPr>
-      </w:pPr>
-      <w:bookmarkStart w:id="175" w:name="_Toc436855522"/>
+      <w:bookmarkEnd w:id="175"/>
+    </w:p>
+    <w:p>
+      <w:pPr>
+        <w:pStyle w:val="Heading3"/>
+        <w:rPr>
+          <w:lang w:val="bg-BG"/>
+        </w:rPr>
+      </w:pPr>
+      <w:bookmarkStart w:id="176" w:name="_Toc436855522"/>
       <w:r>
         <w:rPr>
           <w:lang w:val="bg-BG"/>
         </w:rPr>
         <w:t>Работа на системата</w:t>
       </w:r>
-      <w:bookmarkEnd w:id="175"/>
+      <w:bookmarkEnd w:id="176"/>
       <w:r>
         <w:rPr>
           <w:lang w:val="bg-BG"/>
@@ -10906,24 +10874,54 @@
         <w:rPr>
           <w:lang w:val="bg-BG"/>
         </w:rPr>
-        <w:t>Системата трябва да е достъпна по всяко време. Веднъж пусната в експлоатация, системата трябва да работи 24/7/365. Достъпът до нея трябва да е отворен както към служителите, така и към клиентите онлайн.</w:t>
-      </w:r>
-    </w:p>
-    <w:p>
-      <w:pPr>
-        <w:pStyle w:val="3"/>
-        <w:rPr>
-          <w:lang w:val="bg-BG"/>
-        </w:rPr>
-      </w:pPr>
-      <w:bookmarkStart w:id="176" w:name="_Toc436855523"/>
+        <w:t>Публичния портал на системата (web системата за</w:t>
+      </w:r>
+      <w:r>
+        <w:rPr>
+          <w:lang w:val="bg-BG"/>
+        </w:rPr>
+        <w:t xml:space="preserve"> клиентите) трябва да е достъпен</w:t>
+      </w:r>
+      <w:r>
+        <w:rPr>
+          <w:lang w:val="bg-BG"/>
+        </w:rPr>
+        <w:t xml:space="preserve"> 2</w:t>
+      </w:r>
+      <w:r>
+        <w:rPr>
+          <w:lang w:val="bg-BG"/>
+        </w:rPr>
+        <w:t>4/7/365 и да е публично достъпен</w:t>
+      </w:r>
+      <w:r>
+        <w:rPr>
+          <w:lang w:val="bg-BG"/>
+        </w:rPr>
+        <w:t xml:space="preserve"> от всяка една мрежа. Вътрешната част на системата (частите на системата достъпни само от банковите служители, администратори и тн.) също трябва да е достъпна 24/7/365, но само от оторизирана мрежа (VPN)</w:t>
+      </w:r>
+      <w:r>
+        <w:rPr>
+          <w:lang w:val="bg-BG"/>
+        </w:rPr>
+        <w:t>.</w:t>
+      </w:r>
+    </w:p>
+    <w:p>
+      <w:pPr>
+        <w:pStyle w:val="Heading3"/>
+        <w:rPr>
+          <w:lang w:val="bg-BG"/>
+        </w:rPr>
+      </w:pPr>
+      <w:bookmarkStart w:id="177" w:name="_Toc436855523"/>
       <w:r>
         <w:rPr>
           <w:lang w:val="bg-BG"/>
         </w:rPr>
         <w:t>Сигурност на достъпа</w:t>
       </w:r>
-      <w:bookmarkEnd w:id="176"/>
+      <w:bookmarkEnd w:id="177"/>
     </w:p>
     <w:p>
       <w:pPr>
@@ -10936,38 +10934,24 @@
         <w:rPr>
           <w:lang w:val="bg-BG"/>
         </w:rPr>
-        <w:t xml:space="preserve">Системата трябва да предлага всички модерни и доказани методи за осигуряване на сигурността на потребителите си. Достъпът на служителите до системата трябва да е защитен и да е възможен само от одобрени (и също защитени) работни станции. Достъпът до интернет модулите на системата трябва да поддържа всички защитни мерки срещу кражба на данни, самоличност, отвличане на сесия и </w:t>
-      </w:r>
-      <w:proofErr w:type="spellStart"/>
-      <w:r>
-        <w:rPr>
-          <w:lang w:val="bg-BG"/>
-        </w:rPr>
-        <w:t>тн</w:t>
-      </w:r>
-      <w:proofErr w:type="spellEnd"/>
-      <w:r>
-        <w:rPr>
-          <w:lang w:val="bg-BG"/>
-        </w:rPr>
-        <w:t xml:space="preserve">. Системата гарантира на клиентите си пълна сигурност в работата с активите им. </w:t>
-      </w:r>
-    </w:p>
-    <w:p>
-      <w:pPr>
-        <w:pStyle w:val="3"/>
-        <w:rPr>
-          <w:lang w:val="bg-BG"/>
-        </w:rPr>
-      </w:pPr>
-      <w:bookmarkStart w:id="177" w:name="_Toc436855524"/>
-      <w:r>
-        <w:rPr>
-          <w:lang w:val="bg-BG"/>
-        </w:rPr>
-        <w:t>Време за възстановяване на системата</w:t>
-      </w:r>
-      <w:bookmarkEnd w:id="177"/>
+        <w:t xml:space="preserve">Системата трябва да предлага всички модерни и доказани методи за осигуряване на сигурността на потребителите си. Достъпът на служителите до системата трябва да е защитен и да е възможен само от одобрени (и също защитени) работни станции. Достъпът до интернет модулите на системата трябва да поддържа всички защитни мерки срещу кражба на данни, самоличност, отвличане на сесия и тн. Системата гарантира на клиентите си пълна сигурност в работата с активите им. </w:t>
+      </w:r>
+    </w:p>
+    <w:p>
+      <w:pPr>
+        <w:pStyle w:val="Heading3"/>
+        <w:rPr>
+          <w:lang w:val="bg-BG"/>
+        </w:rPr>
+      </w:pPr>
+      <w:bookmarkStart w:id="178" w:name="_Toc436855525"/>
+      <w:r>
+        <w:rPr>
+          <w:lang w:val="bg-BG"/>
+        </w:rPr>
+        <w:t>Интернет достъп</w:t>
+      </w:r>
+      <w:bookmarkEnd w:id="178"/>
     </w:p>
     <w:p>
       <w:pPr>
@@ -10980,24 +10964,46 @@
         <w:rPr>
           <w:lang w:val="bg-BG"/>
         </w:rPr>
-        <w:t xml:space="preserve">В случай на установяване на повреда, системата поддържа възстановяване до най-много един час. Ако повредата се окаже голяма и трудна за отстраняване, след изтеклото време автоматично се зарежда последното стабилно състояние на системата. Отстраняването на повредата се извършва ръчно. </w:t>
-      </w:r>
-    </w:p>
-    <w:p>
-      <w:pPr>
-        <w:pStyle w:val="3"/>
-        <w:rPr>
-          <w:lang w:val="bg-BG"/>
-        </w:rPr>
-      </w:pPr>
-      <w:bookmarkStart w:id="178" w:name="_Toc436855525"/>
-      <w:r>
-        <w:rPr>
-          <w:lang w:val="bg-BG"/>
-        </w:rPr>
-        <w:t>Интернет достъп</w:t>
-      </w:r>
-      <w:bookmarkEnd w:id="178"/>
+        <w:t>Комуникацията се осъществява по интернет, за което е необходима сигу</w:t>
+      </w:r>
+      <w:r>
+        <w:rPr>
+          <w:lang w:val="bg-BG"/>
+        </w:rPr>
+        <w:t>рна и постоянна интернет връзка.</w:t>
+      </w:r>
+      <w:r>
+        <w:rPr>
+          <w:lang w:val="bg-BG"/>
+        </w:rPr>
+        <w:t xml:space="preserve"> </w:t>
+      </w:r>
+      <w:r>
+        <w:rPr>
+          <w:lang w:val="bg-BG"/>
+        </w:rPr>
+        <w:t>За защита от</w:t>
+      </w:r>
+      <w:r>
+        <w:rPr>
+          <w:lang w:val="bg-BG"/>
+        </w:rPr>
+        <w:t xml:space="preserve"> аварии системата е подсигурена от 3 интернет доставчика.</w:t>
+      </w:r>
+    </w:p>
+    <w:p>
+      <w:pPr>
+        <w:pStyle w:val="Heading3"/>
+        <w:rPr>
+          <w:lang w:val="bg-BG"/>
+        </w:rPr>
+      </w:pPr>
+      <w:r>
+        <w:rPr>
+          <w:lang w:val="bg-BG"/>
+        </w:rPr>
+        <w:t>Бази Данни</w:t>
+      </w:r>
     </w:p>
     <w:p>
       <w:pPr>
@@ -11010,12 +11016,12 @@
         <w:rPr>
           <w:lang w:val="bg-BG"/>
         </w:rPr>
-        <w:t>За намаляване на шанса системата да остане без достъп до интернет, поради аварии и други причини, системата е подсигурена от 3 интернет доставчика.</w:t>
-      </w:r>
-    </w:p>
-    <w:p>
-      <w:pPr>
-        <w:pStyle w:val="3"/>
+        <w:t>Информацията трябва да се пази в надеждни бази от данни, които са бързи и сигурни, поддържат едновременно установяване на голям брой връзки (между 100 – 200 едновременни конекции) и са оптимизирани за работа с голям обем от данни (заявки с големи размери /100MB – 2GB / и бавни заявки /изпълнявани върху голям обем от данни/)</w:t>
+      </w:r>
+    </w:p>
+    <w:p>
+      <w:pPr>
+        <w:pStyle w:val="Heading3"/>
         <w:rPr>
           <w:lang w:val="bg-BG"/>
         </w:rPr>
@@ -11059,7 +11065,135 @@
     </w:p>
     <w:p>
       <w:pPr>
-        <w:pStyle w:val="3"/>
+        <w:pStyle w:val="Heading3"/>
+        <w:rPr>
+          <w:lang w:val="bg-BG"/>
+        </w:rPr>
+      </w:pPr>
+      <w:r>
+        <w:rPr>
+          <w:lang w:val="bg-BG"/>
+        </w:rPr>
+        <w:t>Устойчивост на системата</w:t>
+      </w:r>
+    </w:p>
+    <w:p>
+      <w:pPr>
+        <w:ind w:left="720" w:firstLine="720"/>
+        <w:rPr>
+          <w:lang w:val="bg-BG"/>
+        </w:rPr>
+      </w:pPr>
+      <w:r>
+        <w:rPr>
+          <w:lang w:val="bg-BG"/>
+        </w:rPr>
+        <w:t>Данните, модулите, и всички останали елементи на системата трябва да са устойчиви на всякакъв вид проблеми. Системата трябва да има механизми за възстановяване при срив на модул, спиране на електричеството и дори при загуба на главните сървъри (пожар, земетресение, човешка грешка) да се включва „резервна“ система, която да продължи работата на системата докато се отстранят проблемите (неопределено време)</w:t>
+      </w:r>
+    </w:p>
+    <w:p>
+      <w:pPr>
+        <w:pStyle w:val="Heading3"/>
+        <w:rPr>
+          <w:lang w:val="bg-BG"/>
+        </w:rPr>
+      </w:pPr>
+      <w:r>
+        <w:rPr>
+          <w:lang w:val="bg-BG"/>
+        </w:rPr>
+        <w:t>Бързодействие на системата</w:t>
+      </w:r>
+    </w:p>
+    <w:p>
+      <w:pPr>
+        <w:ind w:left="720" w:firstLine="720"/>
+        <w:rPr>
+          <w:lang w:val="bg-BG"/>
+        </w:rPr>
+      </w:pPr>
+      <w:r>
+        <w:rPr>
+          <w:lang w:val="bg-BG"/>
+        </w:rPr>
+        <w:t>Системата трябва да отговаря на съвременните стандарти за бързодействие. Това означава, че изпълнението на заявка от среден тип (бърза заявка, която не включва голям брой операции на сървъра или обмен на голям обем данни) трябва да се изпълнява за най-много 1.5 – 2сек. Средно такъв вид заявки се очакват в диапазона на 0.1 – 0.5 сек. За изпълнение на заявка от голям тип (бавна заявка, която включва работа с голям обем от данни и/или голям брой операции на сървъра) са предвидени максимални интервали в диапазона 1м 30с – 1м 45с.Средно такъв вид</w:t>
+      </w:r>
+      <w:r>
+        <w:rPr>
+          <w:lang w:val="bg-BG"/>
+        </w:rPr>
+        <w:t xml:space="preserve"> заявки се очакват в диапазона 30</w:t>
+      </w:r>
+      <w:r>
+        <w:rPr>
+          <w:lang w:val="bg-BG"/>
+        </w:rPr>
+        <w:t xml:space="preserve"> – </w:t>
+      </w:r>
+      <w:r>
+        <w:rPr>
+          <w:lang w:val="bg-BG"/>
+        </w:rPr>
+        <w:t>45</w:t>
+      </w:r>
+      <w:r>
+        <w:rPr>
+          <w:lang w:val="bg-BG"/>
+        </w:rPr>
+        <w:t xml:space="preserve"> сек.   </w:t>
+      </w:r>
+    </w:p>
+    <w:p>
+      <w:pPr>
+        <w:pStyle w:val="Heading3"/>
+        <w:rPr>
+          <w:lang w:val="bg-BG"/>
+        </w:rPr>
+      </w:pPr>
+      <w:r>
+        <w:rPr>
+          <w:lang w:val="bg-BG"/>
+        </w:rPr>
+        <w:t>Конкурентни потребители</w:t>
+      </w:r>
+    </w:p>
+    <w:p>
+      <w:pPr>
+        <w:ind w:left="720" w:firstLine="720"/>
+        <w:rPr>
+          <w:lang w:val="bg-BG"/>
+        </w:rPr>
+      </w:pPr>
+      <w:r>
+        <w:rPr>
+          <w:lang w:val="bg-BG"/>
+        </w:rPr>
+        <w:t xml:space="preserve">Системата също трябва да поддържа едновременното функциониране на голям брой потребители. До ресурсите на системата, без загуба в качеството на изпълняваната услуга, едновременен достъп трябва да имат поне </w:t>
+      </w:r>
+      <w:r>
+        <w:rPr>
+          <w:lang w:val="bg-BG"/>
+        </w:rPr>
+        <w:t>40</w:t>
+      </w:r>
+      <w:r>
+        <w:rPr>
+          <w:lang w:val="bg-BG"/>
+        </w:rPr>
+        <w:t xml:space="preserve"> 000 потребители.</w:t>
+      </w:r>
+    </w:p>
+    <w:p>
+      <w:pPr>
+        <w:ind w:left="720" w:firstLine="720"/>
+        <w:rPr>
+          <w:lang w:val="bg-BG"/>
+        </w:rPr>
+      </w:pPr>
+    </w:p>
+    <w:p>
+      <w:pPr>
+        <w:pStyle w:val="Heading3"/>
         <w:rPr>
           <w:lang w:val="bg-BG"/>
         </w:rPr>
@@ -11069,6 +11203,7 @@
         <w:rPr>
           <w:lang w:val="bg-BG"/>
         </w:rPr>
+        <w:lastRenderedPageBreak/>
         <w:t>Системата при загуба на електричество</w:t>
       </w:r>
       <w:bookmarkEnd w:id="181"/>
@@ -11103,63 +11238,77 @@
       <w:r>
         <w:t>UPS-</w:t>
       </w:r>
-      <w:proofErr w:type="spellStart"/>
-      <w:r>
-        <w:rPr>
-          <w:lang w:val="bg-BG"/>
-        </w:rPr>
-        <w:t>ите</w:t>
-      </w:r>
-      <w:proofErr w:type="spellEnd"/>
-      <w:r>
-        <w:rPr>
-          <w:lang w:val="bg-BG"/>
-        </w:rPr>
-        <w:t xml:space="preserve"> ще позволят още 4-5 минути</w:t>
-      </w:r>
-      <w:r>
-        <w:rPr>
-          <w:lang w:val="bg-BG"/>
-        </w:rPr>
-        <w:t xml:space="preserve"> работа след спиране на електричеството.</w:t>
-      </w:r>
-      <w:bookmarkStart w:id="183" w:name="_GoBack"/>
+      <w:r>
+        <w:rPr>
+          <w:lang w:val="bg-BG"/>
+        </w:rPr>
+        <w:t xml:space="preserve">ите ще позволят още </w:t>
+      </w:r>
+      <w:r>
+        <w:rPr>
+          <w:lang w:val="bg-BG"/>
+        </w:rPr>
+        <w:t>1-1.5 часа</w:t>
+      </w:r>
+      <w:r>
+        <w:rPr>
+          <w:lang w:val="bg-BG"/>
+        </w:rPr>
+        <w:t xml:space="preserve"> работа след </w:t>
+      </w:r>
+      <w:r>
+        <w:rPr>
+          <w:lang w:val="bg-BG"/>
+        </w:rPr>
+        <w:t>-</w:t>
+      </w:r>
+      <w:r>
+        <w:rPr>
+          <w:lang w:val="bg-BG"/>
+        </w:rPr>
+        <w:t>с</w:t>
+      </w:r>
+      <w:r>
+        <w:rPr>
+          <w:lang w:val="bg-BG"/>
+        </w:rPr>
+        <w:t>пиране на електричеството.</w:t>
+      </w:r>
+    </w:p>
+    <w:p>
+      <w:pPr>
+        <w:pStyle w:val="Heading2"/>
+        <w:rPr>
+          <w:lang w:val="bg-BG"/>
+        </w:rPr>
+      </w:pPr>
+      <w:bookmarkStart w:id="183" w:name="_Toc436855528"/>
+      <w:r>
+        <w:rPr>
+          <w:lang w:val="bg-BG"/>
+        </w:rPr>
+        <w:t>Използваемост</w:t>
+      </w:r>
       <w:bookmarkEnd w:id="183"/>
     </w:p>
     <w:p>
       <w:pPr>
-        <w:pStyle w:val="2"/>
-        <w:rPr>
-          <w:lang w:val="bg-BG"/>
-        </w:rPr>
-      </w:pPr>
-      <w:bookmarkStart w:id="184" w:name="_Toc436855528"/>
-      <w:r>
-        <w:rPr>
-          <w:lang w:val="bg-BG"/>
-        </w:rPr>
-        <w:t>Използваемост</w:t>
+        <w:pStyle w:val="Heading3"/>
+        <w:rPr>
+          <w:lang w:val="bg-BG"/>
+        </w:rPr>
+      </w:pPr>
+      <w:bookmarkStart w:id="184" w:name="_Toc436855529"/>
+      <w:r>
+        <w:rPr>
+          <w:lang w:val="bg-BG"/>
+        </w:rPr>
+        <w:t>Браузери</w:t>
       </w:r>
       <w:bookmarkEnd w:id="184"/>
     </w:p>
     <w:p>
       <w:pPr>
-        <w:pStyle w:val="3"/>
-        <w:rPr>
-          <w:lang w:val="bg-BG"/>
-        </w:rPr>
-      </w:pPr>
-      <w:bookmarkStart w:id="185" w:name="_Toc436855529"/>
-      <w:r>
-        <w:rPr>
-          <w:lang w:val="bg-BG"/>
-        </w:rPr>
-        <w:t>Браузери</w:t>
-      </w:r>
-      <w:bookmarkEnd w:id="185"/>
-    </w:p>
-    <w:p>
-      <w:pPr>
         <w:ind w:left="720" w:firstLine="720"/>
         <w:rPr>
           <w:lang w:val="bg-BG"/>
@@ -11174,7 +11323,7 @@
     </w:p>
     <w:p>
       <w:pPr>
-        <w:pStyle w:val="af4"/>
+        <w:pStyle w:val="ListParagraph"/>
         <w:numPr>
           <w:ilvl w:val="0"/>
           <w:numId w:val="30"/>
@@ -11183,7 +11332,7 @@
           <w:lang w:val="bg-BG"/>
         </w:rPr>
       </w:pPr>
-      <w:bookmarkStart w:id="186" w:name="OLE_LINK5"/>
+      <w:bookmarkStart w:id="185" w:name="OLE_LINK5"/>
       <w:r>
         <w:rPr>
           <w:lang w:val="en-GB"/>
@@ -11199,7 +11348,7 @@
     </w:p>
     <w:p>
       <w:pPr>
-        <w:pStyle w:val="af4"/>
+        <w:pStyle w:val="ListParagraph"/>
         <w:numPr>
           <w:ilvl w:val="0"/>
           <w:numId w:val="30"/>
@@ -11208,19 +11357,11 @@
           <w:lang w:val="bg-BG"/>
         </w:rPr>
       </w:pPr>
-      <w:proofErr w:type="spellStart"/>
       <w:r>
         <w:rPr>
           <w:lang w:val="en-GB"/>
         </w:rPr>
-        <w:t>Mozzila</w:t>
-      </w:r>
-      <w:proofErr w:type="spellEnd"/>
-      <w:r>
-        <w:rPr>
-          <w:lang w:val="en-GB"/>
-        </w:rPr>
-        <w:t xml:space="preserve"> Firefox </w:t>
+        <w:t xml:space="preserve">Mozzila Firefox </w:t>
       </w:r>
       <w:r>
         <w:rPr>
@@ -11231,7 +11372,7 @@
     </w:p>
     <w:p>
       <w:pPr>
-        <w:pStyle w:val="af4"/>
+        <w:pStyle w:val="ListParagraph"/>
         <w:numPr>
           <w:ilvl w:val="0"/>
           <w:numId w:val="30"/>
@@ -11255,7 +11396,7 @@
     </w:p>
     <w:p>
       <w:pPr>
-        <w:pStyle w:val="af4"/>
+        <w:pStyle w:val="ListParagraph"/>
         <w:numPr>
           <w:ilvl w:val="0"/>
           <w:numId w:val="30"/>
@@ -11279,7 +11420,7 @@
     </w:p>
     <w:p>
       <w:pPr>
-        <w:pStyle w:val="af4"/>
+        <w:pStyle w:val="ListParagraph"/>
         <w:numPr>
           <w:ilvl w:val="0"/>
           <w:numId w:val="30"/>
@@ -11292,109 +11433,324 @@
         <w:rPr>
           <w:lang w:val="en-GB"/>
         </w:rPr>
-        <w:t xml:space="preserve">Microsoft Edge </w:t>
-      </w:r>
-      <w:proofErr w:type="spellStart"/>
+        <w:t xml:space="preserve">Microsoft Edge версия </w:t>
+      </w:r>
+      <w:r>
+        <w:rPr>
+          <w:lang w:val="bg-BG"/>
+        </w:rPr>
+        <w:t>25 и нагоре</w:t>
+      </w:r>
+      <w:bookmarkEnd w:id="185"/>
+      <w:r>
+        <w:rPr>
+          <w:lang w:val="bg-BG"/>
+        </w:rPr>
+        <w:t>.</w:t>
+      </w:r>
+    </w:p>
+    <w:p>
+      <w:pPr>
+        <w:pStyle w:val="Heading3"/>
+        <w:rPr>
+          <w:lang w:val="bg-BG"/>
+        </w:rPr>
+      </w:pPr>
+      <w:bookmarkStart w:id="186" w:name="_Toc436855530"/>
+      <w:r>
+        <w:rPr>
+          <w:lang w:val="bg-BG"/>
+        </w:rPr>
+        <w:t>Обучение на служителите</w:t>
+      </w:r>
+      <w:bookmarkEnd w:id="186"/>
+    </w:p>
+    <w:p>
+      <w:pPr>
+        <w:ind w:left="720" w:firstLine="720"/>
+      </w:pPr>
+      <w:r>
+        <w:rPr>
+          <w:lang w:val="bg-BG"/>
+        </w:rPr>
+        <w:t>Обучението за работа със системата би отнело между 2 – 4 дена. Обучението се извършва от специалисти.</w:t>
+      </w:r>
+      <w:r>
+        <w:t xml:space="preserve">  </w:t>
+      </w:r>
+      <w:r>
+        <w:rPr>
+          <w:lang w:val="bg-BG"/>
+        </w:rPr>
+        <w:t>Ще бъде дост</w:t>
+      </w:r>
+      <w:r>
+        <w:rPr>
+          <w:lang w:val="bg-BG"/>
+        </w:rPr>
+        <w:t>ъпен и онлайн курс за обучение.</w:t>
+      </w:r>
+    </w:p>
+    <w:p>
+      <w:pPr>
+        <w:pStyle w:val="Heading2"/>
+        <w:rPr>
+          <w:lang w:val="bg-BG"/>
+        </w:rPr>
+      </w:pPr>
+      <w:bookmarkStart w:id="187" w:name="_Toc436855531"/>
+      <w:r>
+        <w:rPr>
+          <w:lang w:val="bg-BG"/>
+        </w:rPr>
+        <w:t>Изпълнение и поддръжка</w:t>
+      </w:r>
+      <w:bookmarkEnd w:id="187"/>
+    </w:p>
+    <w:p>
+      <w:pPr>
+        <w:pStyle w:val="Heading3"/>
+        <w:rPr>
+          <w:lang w:val="bg-BG"/>
+        </w:rPr>
+      </w:pPr>
+      <w:bookmarkStart w:id="188" w:name="_Toc436855532"/>
+      <w:r>
+        <w:rPr>
+          <w:lang w:val="bg-BG"/>
+        </w:rPr>
+        <w:t>Предвидено натоварване</w:t>
+      </w:r>
+      <w:bookmarkEnd w:id="188"/>
+    </w:p>
+    <w:p>
+      <w:pPr>
+        <w:ind w:left="720" w:firstLine="720"/>
+        <w:rPr>
+          <w:lang w:val="bg-BG"/>
+        </w:rPr>
+      </w:pPr>
+      <w:r>
+        <w:rPr>
+          <w:lang w:val="bg-BG"/>
+        </w:rPr>
+        <w:t>Системата трябва да поддържа едновременна работ</w:t>
+      </w:r>
+      <w:r>
+        <w:rPr>
+          <w:lang w:val="bg-BG"/>
+        </w:rPr>
+        <w:t>а на около 500 000</w:t>
+      </w:r>
+      <w:r>
+        <w:t xml:space="preserve"> </w:t>
+      </w:r>
+      <w:r>
+        <w:rPr>
+          <w:lang w:val="bg-BG"/>
+        </w:rPr>
+        <w:t>клиенти и служители об</w:t>
+      </w:r>
+      <w:r>
+        <w:rPr>
+          <w:lang w:val="bg-BG"/>
+        </w:rPr>
+        <w:t>що</w:t>
+      </w:r>
+      <w:r>
+        <w:rPr>
+          <w:lang w:val="bg-BG"/>
+        </w:rPr>
+        <w:t xml:space="preserve">. </w:t>
+      </w:r>
+    </w:p>
+    <w:p>
+      <w:pPr>
+        <w:pStyle w:val="Heading3"/>
+        <w:rPr>
+          <w:lang w:val="bg-BG"/>
+        </w:rPr>
+      </w:pPr>
+      <w:bookmarkStart w:id="189" w:name="_Toc436855533"/>
+      <w:r>
+        <w:rPr>
+          <w:lang w:val="bg-BG"/>
+        </w:rPr>
+        <w:t>Конвенции</w:t>
+      </w:r>
+      <w:bookmarkEnd w:id="189"/>
+      <w:r>
+        <w:rPr>
+          <w:lang w:val="bg-BG"/>
+        </w:rPr>
+        <w:t xml:space="preserve"> </w:t>
+      </w:r>
+    </w:p>
+    <w:p>
+      <w:pPr>
+        <w:ind w:left="720" w:firstLine="720"/>
+      </w:pPr>
+      <w:r>
+        <w:rPr>
+          <w:lang w:val="bg-BG"/>
+        </w:rPr>
+        <w:t xml:space="preserve">За писане на програмния код ще се използва </w:t>
+      </w:r>
+      <w:bookmarkStart w:id="190" w:name="OLE_LINK6"/>
+      <w:bookmarkStart w:id="191" w:name="OLE_LINK7"/>
+      <w:r>
+        <w:rPr>
+          <w:lang w:val="bg-BG"/>
+        </w:rPr>
+        <w:t>Java Code Conventions</w:t>
+      </w:r>
+      <w:r>
+        <w:t>.</w:t>
+      </w:r>
+    </w:p>
+    <w:p>
+      <w:pPr>
+        <w:pStyle w:val="Heading3"/>
+        <w:rPr>
+          <w:lang w:val="bg-BG"/>
+        </w:rPr>
+      </w:pPr>
+      <w:bookmarkStart w:id="192" w:name="_Toc436855534"/>
+      <w:bookmarkEnd w:id="190"/>
+      <w:bookmarkEnd w:id="191"/>
+      <w:r>
+        <w:rPr>
+          <w:lang w:val="bg-BG"/>
+        </w:rPr>
+        <w:t>Модели</w:t>
+      </w:r>
+      <w:bookmarkEnd w:id="192"/>
+    </w:p>
+    <w:p>
+      <w:pPr>
+        <w:ind w:left="720" w:firstLine="720"/>
+      </w:pPr>
+      <w:r>
+        <w:rPr>
+          <w:lang w:val="bg-BG"/>
+        </w:rPr>
+        <w:t xml:space="preserve">За графично представяне на моделите ще се изисква </w:t>
+      </w:r>
+      <w:bookmarkStart w:id="193" w:name="OLE_LINK8"/>
       <w:r>
         <w:rPr>
           <w:lang w:val="en-GB"/>
         </w:rPr>
-        <w:t>версия</w:t>
-      </w:r>
-      <w:proofErr w:type="spellEnd"/>
+        <w:t xml:space="preserve">UML </w:t>
+      </w:r>
+      <w:bookmarkEnd w:id="193"/>
+      <w:r>
+        <w:rPr>
+          <w:lang w:val="bg-BG"/>
+        </w:rPr>
+        <w:t>стандарта</w:t>
+      </w:r>
+      <w:r>
+        <w:t>.</w:t>
+      </w:r>
+    </w:p>
+    <w:p>
+      <w:pPr>
+        <w:pStyle w:val="Heading3"/>
+        <w:rPr>
+          <w:lang w:val="bg-BG"/>
+        </w:rPr>
+      </w:pPr>
+      <w:bookmarkStart w:id="194" w:name="_Toc436855535"/>
+      <w:r>
+        <w:rPr>
+          <w:lang w:val="bg-BG"/>
+        </w:rPr>
+        <w:t>Бизнес процеси</w:t>
+      </w:r>
+      <w:bookmarkEnd w:id="194"/>
+    </w:p>
+    <w:p>
+      <w:pPr>
+        <w:ind w:left="720" w:firstLine="720"/>
+      </w:pPr>
+      <w:r>
+        <w:rPr>
+          <w:lang w:val="bg-BG"/>
+        </w:rPr>
+        <w:t xml:space="preserve">За представянето на бизнес процесите е се изисква </w:t>
+      </w:r>
+      <w:bookmarkStart w:id="195" w:name="OLE_LINK9"/>
+      <w:bookmarkStart w:id="196" w:name="OLE_LINK10"/>
       <w:r>
         <w:rPr>
           <w:lang w:val="en-GB"/>
         </w:rPr>
-        <w:t xml:space="preserve"> </w:t>
-      </w:r>
-      <w:r>
-        <w:rPr>
-          <w:lang w:val="bg-BG"/>
-        </w:rPr>
-        <w:t>25 и нагоре</w:t>
-      </w:r>
-      <w:bookmarkEnd w:id="186"/>
-      <w:r>
-        <w:rPr>
-          <w:lang w:val="bg-BG"/>
-        </w:rPr>
+        <w:t xml:space="preserve">BPMN </w:t>
+      </w:r>
+      <w:r>
+        <w:rPr>
+          <w:lang w:val="bg-BG"/>
+        </w:rPr>
+        <w:t>2</w:t>
+      </w:r>
+      <w:bookmarkEnd w:id="195"/>
+      <w:bookmarkEnd w:id="196"/>
+      <w:r>
+        <w:rPr>
+          <w:lang w:val="bg-BG"/>
+        </w:rPr>
+        <w:t xml:space="preserve"> стандарта</w:t>
+      </w:r>
+      <w:r>
         <w:t>.</w:t>
       </w:r>
     </w:p>
     <w:p>
       <w:pPr>
-        <w:pStyle w:val="3"/>
-        <w:rPr>
-          <w:lang w:val="bg-BG"/>
-        </w:rPr>
-      </w:pPr>
-      <w:bookmarkStart w:id="187" w:name="_Toc436855530"/>
-      <w:r>
-        <w:rPr>
-          <w:lang w:val="bg-BG"/>
-        </w:rPr>
-        <w:t>Обучение на служителите</w:t>
-      </w:r>
-      <w:bookmarkEnd w:id="187"/>
+        <w:pStyle w:val="Heading2"/>
+        <w:rPr>
+          <w:lang w:val="bg-BG"/>
+        </w:rPr>
+      </w:pPr>
+      <w:bookmarkStart w:id="197" w:name="_Toc436855536"/>
+      <w:r>
+        <w:rPr>
+          <w:lang w:val="bg-BG"/>
+        </w:rPr>
+        <w:t>Необходими софтуерни лицензи</w:t>
+      </w:r>
+      <w:bookmarkEnd w:id="197"/>
     </w:p>
     <w:p>
       <w:pPr>
         <w:ind w:left="720" w:firstLine="720"/>
-      </w:pPr>
-      <w:r>
-        <w:rPr>
-          <w:lang w:val="bg-BG"/>
-        </w:rPr>
-        <w:t>Обучението за работа със системата би отнело между 2 – 4 дена. Обучението се извършва от специалисти.</w:t>
-      </w:r>
-      <w:r>
-        <w:t xml:space="preserve">  </w:t>
-      </w:r>
-      <w:r>
-        <w:rPr>
-          <w:lang w:val="bg-BG"/>
-        </w:rPr>
-        <w:t>Ще бъде дост</w:t>
-      </w:r>
-      <w:r>
-        <w:rPr>
-          <w:lang w:val="bg-BG"/>
-        </w:rPr>
-        <w:t>ъпен и онлайн курс за обучение.</w:t>
-      </w:r>
-    </w:p>
-    <w:p>
-      <w:pPr>
-        <w:pStyle w:val="2"/>
-        <w:rPr>
-          <w:lang w:val="bg-BG"/>
-        </w:rPr>
-      </w:pPr>
-      <w:bookmarkStart w:id="188" w:name="_Toc436855531"/>
-      <w:r>
-        <w:rPr>
-          <w:lang w:val="bg-BG"/>
-        </w:rPr>
-        <w:t>Изпълнение и поддръжка</w:t>
-      </w:r>
-      <w:bookmarkEnd w:id="188"/>
-    </w:p>
-    <w:p>
-      <w:pPr>
-        <w:pStyle w:val="3"/>
-        <w:rPr>
-          <w:lang w:val="bg-BG"/>
-        </w:rPr>
-      </w:pPr>
-      <w:bookmarkStart w:id="189" w:name="_Toc436855532"/>
-      <w:r>
-        <w:rPr>
-          <w:lang w:val="bg-BG"/>
-        </w:rPr>
-        <w:t>Предвидено натоварване</w:t>
-      </w:r>
-      <w:bookmarkEnd w:id="189"/>
+        <w:rPr>
+          <w:lang w:val="bg-BG"/>
+        </w:rPr>
+      </w:pPr>
+      <w:r>
+        <w:rPr>
+          <w:lang w:val="bg-BG"/>
+        </w:rPr>
+        <w:t>Всички софтуерни инструменти свързани с разработката и експлоатацията на системата са безплатни и не изискват закупуването на лицензи.</w:t>
+      </w:r>
+    </w:p>
+    <w:p>
+      <w:pPr>
+        <w:pStyle w:val="Heading2"/>
+        <w:rPr>
+          <w:lang w:val="bg-BG"/>
+        </w:rPr>
+      </w:pPr>
+      <w:bookmarkStart w:id="198" w:name="_Toc436855537"/>
+      <w:r>
+        <w:rPr>
+          <w:lang w:val="bg-BG"/>
+        </w:rPr>
+        <w:t>Гаранционен период на системата</w:t>
+      </w:r>
+      <w:bookmarkEnd w:id="198"/>
     </w:p>
     <w:p>
       <w:pPr>
@@ -11407,258 +11763,6 @@
         <w:rPr>
           <w:lang w:val="bg-BG"/>
         </w:rPr>
-        <w:t>Системата трябва да поддържа едновременна работ</w:t>
-      </w:r>
-      <w:r>
-        <w:rPr>
-          <w:lang w:val="bg-BG"/>
-        </w:rPr>
-        <w:t>а на около 500 000</w:t>
-      </w:r>
-      <w:r>
-        <w:t xml:space="preserve"> </w:t>
-      </w:r>
-      <w:r>
-        <w:rPr>
-          <w:lang w:val="bg-BG"/>
-        </w:rPr>
-        <w:t>клиенти и служители об</w:t>
-      </w:r>
-      <w:r>
-        <w:rPr>
-          <w:lang w:val="bg-BG"/>
-        </w:rPr>
-        <w:t>що</w:t>
-      </w:r>
-      <w:r>
-        <w:rPr>
-          <w:lang w:val="bg-BG"/>
-        </w:rPr>
-        <w:t xml:space="preserve">. </w:t>
-      </w:r>
-    </w:p>
-    <w:p>
-      <w:pPr>
-        <w:pStyle w:val="3"/>
-        <w:rPr>
-          <w:lang w:val="bg-BG"/>
-        </w:rPr>
-      </w:pPr>
-      <w:bookmarkStart w:id="190" w:name="_Toc436855533"/>
-      <w:r>
-        <w:rPr>
-          <w:lang w:val="bg-BG"/>
-        </w:rPr>
-        <w:lastRenderedPageBreak/>
-        <w:t>Конвенции</w:t>
-      </w:r>
-      <w:bookmarkEnd w:id="190"/>
-      <w:r>
-        <w:rPr>
-          <w:lang w:val="bg-BG"/>
-        </w:rPr>
-        <w:t xml:space="preserve"> </w:t>
-      </w:r>
-    </w:p>
-    <w:p>
-      <w:pPr>
-        <w:ind w:left="720" w:firstLine="720"/>
-      </w:pPr>
-      <w:r>
-        <w:rPr>
-          <w:lang w:val="bg-BG"/>
-        </w:rPr>
-        <w:t xml:space="preserve">За писане на програмния код ще се използва </w:t>
-      </w:r>
-      <w:bookmarkStart w:id="191" w:name="OLE_LINK6"/>
-      <w:bookmarkStart w:id="192" w:name="OLE_LINK7"/>
-      <w:r>
-        <w:rPr>
-          <w:lang w:val="bg-BG"/>
-        </w:rPr>
-        <w:t xml:space="preserve">Java </w:t>
-      </w:r>
-      <w:proofErr w:type="spellStart"/>
-      <w:r>
-        <w:rPr>
-          <w:lang w:val="bg-BG"/>
-        </w:rPr>
-        <w:t>Code</w:t>
-      </w:r>
-      <w:proofErr w:type="spellEnd"/>
-      <w:r>
-        <w:rPr>
-          <w:lang w:val="bg-BG"/>
-        </w:rPr>
-        <w:t xml:space="preserve"> </w:t>
-      </w:r>
-      <w:proofErr w:type="spellStart"/>
-      <w:r>
-        <w:rPr>
-          <w:lang w:val="bg-BG"/>
-        </w:rPr>
-        <w:t>Conventions</w:t>
-      </w:r>
-      <w:proofErr w:type="spellEnd"/>
-      <w:r>
-        <w:t>.</w:t>
-      </w:r>
-    </w:p>
-    <w:p>
-      <w:pPr>
-        <w:pStyle w:val="3"/>
-        <w:rPr>
-          <w:lang w:val="bg-BG"/>
-        </w:rPr>
-      </w:pPr>
-      <w:bookmarkStart w:id="193" w:name="_Toc436855534"/>
-      <w:bookmarkEnd w:id="191"/>
-      <w:bookmarkEnd w:id="192"/>
-      <w:r>
-        <w:rPr>
-          <w:lang w:val="bg-BG"/>
-        </w:rPr>
-        <w:t>Модели</w:t>
-      </w:r>
-      <w:bookmarkEnd w:id="193"/>
-    </w:p>
-    <w:p>
-      <w:pPr>
-        <w:ind w:left="720" w:firstLine="720"/>
-      </w:pPr>
-      <w:r>
-        <w:rPr>
-          <w:lang w:val="bg-BG"/>
-        </w:rPr>
-        <w:t xml:space="preserve">За графично представяне на моделите ще се изисква </w:t>
-      </w:r>
-      <w:bookmarkStart w:id="194" w:name="OLE_LINK8"/>
-      <w:r>
-        <w:rPr>
-          <w:lang w:val="en-GB"/>
-        </w:rPr>
-        <w:t xml:space="preserve">UML </w:t>
-      </w:r>
-      <w:bookmarkEnd w:id="194"/>
-      <w:r>
-        <w:rPr>
-          <w:lang w:val="bg-BG"/>
-        </w:rPr>
-        <w:t>стандарта</w:t>
-      </w:r>
-      <w:r>
-        <w:t>.</w:t>
-      </w:r>
-    </w:p>
-    <w:p>
-      <w:pPr>
-        <w:pStyle w:val="3"/>
-        <w:rPr>
-          <w:lang w:val="bg-BG"/>
-        </w:rPr>
-      </w:pPr>
-      <w:bookmarkStart w:id="195" w:name="_Toc436855535"/>
-      <w:r>
-        <w:rPr>
-          <w:lang w:val="bg-BG"/>
-        </w:rPr>
-        <w:t>Бизнес процеси</w:t>
-      </w:r>
-      <w:bookmarkEnd w:id="195"/>
-    </w:p>
-    <w:p>
-      <w:pPr>
-        <w:ind w:left="720" w:firstLine="720"/>
-      </w:pPr>
-      <w:r>
-        <w:rPr>
-          <w:lang w:val="bg-BG"/>
-        </w:rPr>
-        <w:t xml:space="preserve">За представянето на бизнес процесите е се изисква </w:t>
-      </w:r>
-      <w:bookmarkStart w:id="196" w:name="OLE_LINK9"/>
-      <w:bookmarkStart w:id="197" w:name="OLE_LINK10"/>
-      <w:r>
-        <w:rPr>
-          <w:lang w:val="en-GB"/>
-        </w:rPr>
-        <w:t xml:space="preserve">BPMN </w:t>
-      </w:r>
-      <w:r>
-        <w:rPr>
-          <w:lang w:val="bg-BG"/>
-        </w:rPr>
-        <w:t>2</w:t>
-      </w:r>
-      <w:bookmarkEnd w:id="196"/>
-      <w:bookmarkEnd w:id="197"/>
-      <w:r>
-        <w:rPr>
-          <w:lang w:val="bg-BG"/>
-        </w:rPr>
-        <w:t xml:space="preserve"> стандарта</w:t>
-      </w:r>
-      <w:r>
-        <w:t>.</w:t>
-      </w:r>
-    </w:p>
-    <w:p>
-      <w:pPr>
-        <w:pStyle w:val="2"/>
-        <w:rPr>
-          <w:lang w:val="bg-BG"/>
-        </w:rPr>
-      </w:pPr>
-      <w:bookmarkStart w:id="198" w:name="_Toc436855536"/>
-      <w:r>
-        <w:rPr>
-          <w:lang w:val="bg-BG"/>
-        </w:rPr>
-        <w:t>Необходими софтуерни лицензи</w:t>
-      </w:r>
-      <w:bookmarkEnd w:id="198"/>
-    </w:p>
-    <w:p>
-      <w:pPr>
-        <w:ind w:left="720" w:firstLine="720"/>
-        <w:rPr>
-          <w:lang w:val="bg-BG"/>
-        </w:rPr>
-      </w:pPr>
-      <w:r>
-        <w:rPr>
-          <w:lang w:val="bg-BG"/>
-        </w:rPr>
-        <w:t>Всички софтуерни инструменти свързани с разработката и експлоатацията на системата са безплатни и не изискват закупуването на лицензи.</w:t>
-      </w:r>
-    </w:p>
-    <w:p>
-      <w:pPr>
-        <w:pStyle w:val="2"/>
-        <w:rPr>
-          <w:lang w:val="bg-BG"/>
-        </w:rPr>
-      </w:pPr>
-      <w:bookmarkStart w:id="199" w:name="_Toc436855537"/>
-      <w:r>
-        <w:rPr>
-          <w:lang w:val="bg-BG"/>
-        </w:rPr>
-        <w:t>Гаранционен период на системата</w:t>
-      </w:r>
-      <w:bookmarkEnd w:id="199"/>
-    </w:p>
-    <w:p>
-      <w:pPr>
-        <w:ind w:left="720" w:firstLine="720"/>
-        <w:rPr>
-          <w:lang w:val="bg-BG"/>
-        </w:rPr>
-      </w:pPr>
-      <w:r>
-        <w:rPr>
-          <w:lang w:val="bg-BG"/>
-        </w:rPr>
         <w:t>Систем</w:t>
       </w:r>
       <w:r>
@@ -11674,28 +11778,14 @@
         <w:rPr>
           <w:lang w:val="bg-BG"/>
         </w:rPr>
-        <w:t xml:space="preserve"> години. Това </w:t>
-      </w:r>
-      <w:proofErr w:type="spellStart"/>
-      <w:r>
-        <w:rPr>
-          <w:lang w:val="bg-BG"/>
-        </w:rPr>
-        <w:t>споразомение</w:t>
-      </w:r>
-      <w:proofErr w:type="spellEnd"/>
-      <w:r>
-        <w:rPr>
-          <w:lang w:val="bg-BG"/>
-        </w:rPr>
-        <w:t xml:space="preserve"> ще има възможност за удължаване на гаранционния период при допълнително уговаряне. </w:t>
+        <w:t xml:space="preserve"> години. Това споразомение ще има възможност за удължаване на гаранционния период при допълнително уговаряне. </w:t>
       </w:r>
     </w:p>
     <w:sectPr>
-      <w:headerReference w:type="default" r:id="rId9"/>
-      <w:footerReference w:type="default" r:id="rId10"/>
-      <w:headerReference w:type="first" r:id="rId11"/>
-      <w:footerReference w:type="first" r:id="rId12"/>
+      <w:headerReference w:type="default" r:id="rId10"/>
+      <w:footerReference w:type="default" r:id="rId11"/>
+      <w:headerReference w:type="first" r:id="rId12"/>
+      <w:footerReference w:type="first" r:id="rId13"/>
       <w:pgSz w:w="12240" w:h="15840" w:code="1"/>
       <w:pgMar w:top="1440" w:right="1440" w:bottom="1440" w:left="1440" w:header="708" w:footer="708" w:gutter="0"/>
       <w:cols w:space="708"/>
@@ -11705,7 +11795,7 @@
 </file>
 
 <file path=word/endnotes.xml><?xml version="1.0" encoding="utf-8"?>
-<w:endnotes xmlns:wpc="http://schemas.microsoft.com/office/word/2010/wordprocessingCanvas" xmlns:mc="http://schemas.openxmlformats.org/markup-compatibility/2006" xmlns:o="urn:schemas-microsoft-com:office:office" xmlns:r="http://schemas.openxmlformats.org/officeDocument/2006/relationships" xmlns:m="http://schemas.openxmlformats.org/officeDocument/2006/math" xmlns:v="urn:schemas-microsoft-com:vml" xmlns:wp14="http://schemas.microsoft.com/office/word/2010/wordprocessingDrawing" xmlns:wp="http://schemas.openxmlformats.org/drawingml/2006/wordprocessingDrawing" xmlns:w10="urn:schemas-microsoft-com:office:word" xmlns:w="http://schemas.openxmlformats.org/wordprocessingml/2006/main" xmlns:w14="http://schemas.microsoft.com/office/word/2010/wordml" xmlns:w15="http://schemas.microsoft.com/office/word/2012/wordml" xmlns:wpg="http://schemas.microsoft.com/office/word/2010/wordprocessingGroup" xmlns:wpi="http://schemas.microsoft.com/office/word/2010/wordprocessingInk" xmlns:wne="http://schemas.microsoft.com/office/word/2006/wordml" xmlns:wps="http://schemas.microsoft.com/office/word/2010/wordprocessingShape" mc:Ignorable="w14 w15 wp14">
+<w:endnotes xmlns:wpc="http://schemas.microsoft.com/office/word/2010/wordprocessingCanvas" xmlns:cx="http://schemas.microsoft.com/office/drawing/2014/chartex" xmlns:cx1="http://schemas.microsoft.com/office/drawing/2015/9/8/chartex" xmlns:mc="http://schemas.openxmlformats.org/markup-compatibility/2006" xmlns:o="urn:schemas-microsoft-com:office:office" xmlns:r="http://schemas.openxmlformats.org/officeDocument/2006/relationships" xmlns:m="http://schemas.openxmlformats.org/officeDocument/2006/math" xmlns:v="urn:schemas-microsoft-com:vml" xmlns:wp14="http://schemas.microsoft.com/office/word/2010/wordprocessingDrawing" xmlns:wp="http://schemas.openxmlformats.org/drawingml/2006/wordprocessingDrawing" xmlns:w10="urn:schemas-microsoft-com:office:word" xmlns:w="http://schemas.openxmlformats.org/wordprocessingml/2006/main" xmlns:w14="http://schemas.microsoft.com/office/word/2010/wordml" xmlns:w15="http://schemas.microsoft.com/office/word/2012/wordml" xmlns:w16se="http://schemas.microsoft.com/office/word/2015/wordml/symex" xmlns:wpg="http://schemas.microsoft.com/office/word/2010/wordprocessingGroup" xmlns:wpi="http://schemas.microsoft.com/office/word/2010/wordprocessingInk" xmlns:wne="http://schemas.microsoft.com/office/word/2006/wordml" xmlns:wps="http://schemas.microsoft.com/office/word/2010/wordprocessingShape" mc:Ignorable="w14 w15 w16se wp14">
   <w:endnote w:type="separator" w:id="-1">
     <w:p>
       <w:pPr>
@@ -11730,37 +11820,37 @@
 </file>
 
 <file path=word/footer1.xml><?xml version="1.0" encoding="utf-8"?>
-<w:ftr xmlns:wpc="http://schemas.microsoft.com/office/word/2010/wordprocessingCanvas" xmlns:mc="http://schemas.openxmlformats.org/markup-compatibility/2006" xmlns:o="urn:schemas-microsoft-com:office:office" xmlns:r="http://schemas.openxmlformats.org/officeDocument/2006/relationships" xmlns:m="http://schemas.openxmlformats.org/officeDocument/2006/math" xmlns:v="urn:schemas-microsoft-com:vml" xmlns:wp14="http://schemas.microsoft.com/office/word/2010/wordprocessingDrawing" xmlns:wp="http://schemas.openxmlformats.org/drawingml/2006/wordprocessingDrawing" xmlns:w10="urn:schemas-microsoft-com:office:word" xmlns:w="http://schemas.openxmlformats.org/wordprocessingml/2006/main" xmlns:w14="http://schemas.microsoft.com/office/word/2010/wordml" xmlns:w15="http://schemas.microsoft.com/office/word/2012/wordml" xmlns:wpg="http://schemas.microsoft.com/office/word/2010/wordprocessingGroup" xmlns:wpi="http://schemas.microsoft.com/office/word/2010/wordprocessingInk" xmlns:wne="http://schemas.microsoft.com/office/word/2006/wordml" xmlns:wps="http://schemas.microsoft.com/office/word/2010/wordprocessingShape" mc:Ignorable="w14 w15 wp14">
+<w:ftr xmlns:wpc="http://schemas.microsoft.com/office/word/2010/wordprocessingCanvas" xmlns:cx="http://schemas.microsoft.com/office/drawing/2014/chartex" xmlns:cx1="http://schemas.microsoft.com/office/drawing/2015/9/8/chartex" xmlns:mc="http://schemas.openxmlformats.org/markup-compatibility/2006" xmlns:o="urn:schemas-microsoft-com:office:office" xmlns:r="http://schemas.openxmlformats.org/officeDocument/2006/relationships" xmlns:m="http://schemas.openxmlformats.org/officeDocument/2006/math" xmlns:v="urn:schemas-microsoft-com:vml" xmlns:wp14="http://schemas.microsoft.com/office/word/2010/wordprocessingDrawing" xmlns:wp="http://schemas.openxmlformats.org/drawingml/2006/wordprocessingDrawing" xmlns:w10="urn:schemas-microsoft-com:office:word" xmlns:w="http://schemas.openxmlformats.org/wordprocessingml/2006/main" xmlns:w14="http://schemas.microsoft.com/office/word/2010/wordml" xmlns:w15="http://schemas.microsoft.com/office/word/2012/wordml" xmlns:w16se="http://schemas.microsoft.com/office/word/2015/wordml/symex" xmlns:wpg="http://schemas.microsoft.com/office/word/2010/wordprocessingGroup" xmlns:wpi="http://schemas.microsoft.com/office/word/2010/wordprocessingInk" xmlns:wne="http://schemas.microsoft.com/office/word/2006/wordml" xmlns:wps="http://schemas.microsoft.com/office/word/2010/wordprocessingShape" mc:Ignorable="w14 w15 w16se wp14">
   <w:p>
     <w:pPr>
-      <w:pStyle w:val="a7"/>
+      <w:pStyle w:val="Footer"/>
       <w:framePr w:wrap="around" w:vAnchor="text" w:hAnchor="margin" w:xAlign="right" w:y="1"/>
       <w:rPr>
-        <w:rStyle w:val="a8"/>
+        <w:rStyle w:val="PageNumber"/>
       </w:rPr>
     </w:pPr>
     <w:r>
       <w:rPr>
-        <w:rStyle w:val="a8"/>
+        <w:rStyle w:val="PageNumber"/>
       </w:rPr>
       <w:fldChar w:fldCharType="begin"/>
     </w:r>
     <w:r>
       <w:rPr>
-        <w:rStyle w:val="a8"/>
+        <w:rStyle w:val="PageNumber"/>
       </w:rPr>
       <w:instrText xml:space="preserve">PAGE  </w:instrText>
     </w:r>
     <w:r>
       <w:rPr>
-        <w:rStyle w:val="a8"/>
+        <w:rStyle w:val="PageNumber"/>
       </w:rPr>
       <w:fldChar w:fldCharType="end"/>
     </w:r>
   </w:p>
   <w:p>
     <w:pPr>
-      <w:pStyle w:val="a7"/>
+      <w:pStyle w:val="Footer"/>
       <w:ind w:right="360"/>
     </w:pPr>
   </w:p>
@@ -11768,7 +11858,7 @@
 </file>
 
 <file path=word/footer2.xml><?xml version="1.0" encoding="utf-8"?>
-<w:ftr xmlns:wpc="http://schemas.microsoft.com/office/word/2010/wordprocessingCanvas" xmlns:mc="http://schemas.openxmlformats.org/markup-compatibility/2006" xmlns:o="urn:schemas-microsoft-com:office:office" xmlns:r="http://schemas.openxmlformats.org/officeDocument/2006/relationships" xmlns:m="http://schemas.openxmlformats.org/officeDocument/2006/math" xmlns:v="urn:schemas-microsoft-com:vml" xmlns:wp14="http://schemas.microsoft.com/office/word/2010/wordprocessingDrawing" xmlns:wp="http://schemas.openxmlformats.org/drawingml/2006/wordprocessingDrawing" xmlns:w10="urn:schemas-microsoft-com:office:word" xmlns:w="http://schemas.openxmlformats.org/wordprocessingml/2006/main" xmlns:w14="http://schemas.microsoft.com/office/word/2010/wordml" xmlns:w15="http://schemas.microsoft.com/office/word/2012/wordml" xmlns:wpg="http://schemas.microsoft.com/office/word/2010/wordprocessingGroup" xmlns:wpi="http://schemas.microsoft.com/office/word/2010/wordprocessingInk" xmlns:wne="http://schemas.microsoft.com/office/word/2006/wordml" xmlns:wps="http://schemas.microsoft.com/office/word/2010/wordprocessingShape" mc:Ignorable="w14 w15 wp14">
+<w:ftr xmlns:wpc="http://schemas.microsoft.com/office/word/2010/wordprocessingCanvas" xmlns:cx="http://schemas.microsoft.com/office/drawing/2014/chartex" xmlns:cx1="http://schemas.microsoft.com/office/drawing/2015/9/8/chartex" xmlns:mc="http://schemas.openxmlformats.org/markup-compatibility/2006" xmlns:o="urn:schemas-microsoft-com:office:office" xmlns:r="http://schemas.openxmlformats.org/officeDocument/2006/relationships" xmlns:m="http://schemas.openxmlformats.org/officeDocument/2006/math" xmlns:v="urn:schemas-microsoft-com:vml" xmlns:wp14="http://schemas.microsoft.com/office/word/2010/wordprocessingDrawing" xmlns:wp="http://schemas.openxmlformats.org/drawingml/2006/wordprocessingDrawing" xmlns:w10="urn:schemas-microsoft-com:office:word" xmlns:w="http://schemas.openxmlformats.org/wordprocessingml/2006/main" xmlns:w14="http://schemas.microsoft.com/office/word/2010/wordml" xmlns:w15="http://schemas.microsoft.com/office/word/2012/wordml" xmlns:w16se="http://schemas.microsoft.com/office/word/2015/wordml/symex" xmlns:wpg="http://schemas.microsoft.com/office/word/2010/wordprocessingGroup" xmlns:wpi="http://schemas.microsoft.com/office/word/2010/wordprocessingInk" xmlns:wne="http://schemas.microsoft.com/office/word/2006/wordml" xmlns:wps="http://schemas.microsoft.com/office/word/2010/wordprocessingShape" mc:Ignorable="w14 w15 w16se wp14">
   <w:tbl>
     <w:tblPr>
       <w:tblW w:w="0" w:type="auto"/>
@@ -11803,11 +11893,9 @@
           <w:pPr>
             <w:ind w:right="360"/>
           </w:pPr>
-          <w:proofErr w:type="spellStart"/>
           <w:r>
             <w:t>Поверително</w:t>
           </w:r>
-          <w:proofErr w:type="spellEnd"/>
         </w:p>
       </w:tc>
       <w:tc>
@@ -11827,21 +11915,8 @@
           <w:r>
             <w:sym w:font="Symbol" w:char="F0D3"/>
           </w:r>
-          <w:proofErr w:type="spellStart"/>
           <w:r>
-            <w:t>Екип</w:t>
-          </w:r>
-          <w:proofErr w:type="spellEnd"/>
-          <w:r>
-            <w:t xml:space="preserve"> </w:t>
-          </w:r>
-          <w:proofErr w:type="spellStart"/>
-          <w:r>
-            <w:t>едно</w:t>
-          </w:r>
-          <w:proofErr w:type="spellEnd"/>
-          <w:r>
-            <w:t xml:space="preserve">, </w:t>
+            <w:t xml:space="preserve">Екип едно, </w:t>
           </w:r>
           <w:r>
             <w:fldChar w:fldCharType="begin"/>
@@ -11888,83 +11963,69 @@
           </w:r>
           <w:r>
             <w:rPr>
-              <w:rStyle w:val="a8"/>
+              <w:rStyle w:val="PageNumber"/>
             </w:rPr>
             <w:fldChar w:fldCharType="begin"/>
           </w:r>
           <w:r>
             <w:rPr>
-              <w:rStyle w:val="a8"/>
+              <w:rStyle w:val="PageNumber"/>
             </w:rPr>
             <w:instrText xml:space="preserve"> PAGE </w:instrText>
           </w:r>
           <w:r>
             <w:rPr>
-              <w:rStyle w:val="a8"/>
+              <w:rStyle w:val="PageNumber"/>
             </w:rPr>
             <w:fldChar w:fldCharType="separate"/>
           </w:r>
           <w:r>
             <w:rPr>
-              <w:rStyle w:val="a8"/>
+              <w:rStyle w:val="PageNumber"/>
               <w:noProof/>
             </w:rPr>
-            <w:t>7</w:t>
+            <w:t>5</w:t>
           </w:r>
           <w:r>
             <w:rPr>
-              <w:rStyle w:val="a8"/>
+              <w:rStyle w:val="PageNumber"/>
             </w:rPr>
             <w:fldChar w:fldCharType="end"/>
           </w:r>
           <w:r>
             <w:rPr>
-              <w:rStyle w:val="a8"/>
+              <w:rStyle w:val="PageNumber"/>
             </w:rPr>
-            <w:t xml:space="preserve"> </w:t>
-          </w:r>
-          <w:proofErr w:type="spellStart"/>
-          <w:r>
-            <w:rPr>
-              <w:rStyle w:val="a8"/>
-            </w:rPr>
-            <w:t>от</w:t>
-          </w:r>
-          <w:proofErr w:type="spellEnd"/>
-          <w:r>
-            <w:rPr>
-              <w:rStyle w:val="a8"/>
-            </w:rPr>
-            <w:t xml:space="preserve"> </w:t>
+            <w:t xml:space="preserve"> от </w:t>
           </w:r>
           <w:r>
             <w:rPr>
-              <w:rStyle w:val="a8"/>
+              <w:rStyle w:val="PageNumber"/>
             </w:rPr>
             <w:fldChar w:fldCharType="begin"/>
           </w:r>
           <w:r>
             <w:rPr>
-              <w:rStyle w:val="a8"/>
+              <w:rStyle w:val="PageNumber"/>
             </w:rPr>
             <w:instrText xml:space="preserve"> NUMPAGES  \* MERGEFORMAT </w:instrText>
           </w:r>
           <w:r>
             <w:rPr>
-              <w:rStyle w:val="a8"/>
+              <w:rStyle w:val="PageNumber"/>
             </w:rPr>
             <w:fldChar w:fldCharType="separate"/>
           </w:r>
           <w:r>
             <w:rPr>
-              <w:rStyle w:val="a8"/>
+              <w:rStyle w:val="PageNumber"/>
               <w:noProof/>
             </w:rPr>
             <w:t>13</w:t>
           </w:r>
           <w:r>
             <w:rPr>
-              <w:rStyle w:val="a8"/>
+              <w:rStyle w:val="PageNumber"/>
             </w:rPr>
             <w:fldChar w:fldCharType="end"/>
           </w:r>
@@ -11974,24 +12035,24 @@
   </w:tbl>
   <w:p>
     <w:pPr>
-      <w:pStyle w:val="a7"/>
+      <w:pStyle w:val="Footer"/>
     </w:pPr>
   </w:p>
 </w:ftr>
 </file>
 
 <file path=word/footer3.xml><?xml version="1.0" encoding="utf-8"?>
-<w:ftr xmlns:wpc="http://schemas.microsoft.com/office/word/2010/wordprocessingCanvas" xmlns:mc="http://schemas.openxmlformats.org/markup-compatibility/2006" xmlns:o="urn:schemas-microsoft-com:office:office" xmlns:r="http://schemas.openxmlformats.org/officeDocument/2006/relationships" xmlns:m="http://schemas.openxmlformats.org/officeDocument/2006/math" xmlns:v="urn:schemas-microsoft-com:vml" xmlns:wp14="http://schemas.microsoft.com/office/word/2010/wordprocessingDrawing" xmlns:wp="http://schemas.openxmlformats.org/drawingml/2006/wordprocessingDrawing" xmlns:w10="urn:schemas-microsoft-com:office:word" xmlns:w="http://schemas.openxmlformats.org/wordprocessingml/2006/main" xmlns:w14="http://schemas.microsoft.com/office/word/2010/wordml" xmlns:w15="http://schemas.microsoft.com/office/word/2012/wordml" xmlns:wpg="http://schemas.microsoft.com/office/word/2010/wordprocessingGroup" xmlns:wpi="http://schemas.microsoft.com/office/word/2010/wordprocessingInk" xmlns:wne="http://schemas.microsoft.com/office/word/2006/wordml" xmlns:wps="http://schemas.microsoft.com/office/word/2010/wordprocessingShape" mc:Ignorable="w14 w15 wp14">
+<w:ftr xmlns:wpc="http://schemas.microsoft.com/office/word/2010/wordprocessingCanvas" xmlns:cx="http://schemas.microsoft.com/office/drawing/2014/chartex" xmlns:cx1="http://schemas.microsoft.com/office/drawing/2015/9/8/chartex" xmlns:mc="http://schemas.openxmlformats.org/markup-compatibility/2006" xmlns:o="urn:schemas-microsoft-com:office:office" xmlns:r="http://schemas.openxmlformats.org/officeDocument/2006/relationships" xmlns:m="http://schemas.openxmlformats.org/officeDocument/2006/math" xmlns:v="urn:schemas-microsoft-com:vml" xmlns:wp14="http://schemas.microsoft.com/office/word/2010/wordprocessingDrawing" xmlns:wp="http://schemas.openxmlformats.org/drawingml/2006/wordprocessingDrawing" xmlns:w10="urn:schemas-microsoft-com:office:word" xmlns:w="http://schemas.openxmlformats.org/wordprocessingml/2006/main" xmlns:w14="http://schemas.microsoft.com/office/word/2010/wordml" xmlns:w15="http://schemas.microsoft.com/office/word/2012/wordml" xmlns:w16se="http://schemas.microsoft.com/office/word/2015/wordml/symex" xmlns:wpg="http://schemas.microsoft.com/office/word/2010/wordprocessingGroup" xmlns:wpi="http://schemas.microsoft.com/office/word/2010/wordprocessingInk" xmlns:wne="http://schemas.microsoft.com/office/word/2006/wordml" xmlns:wps="http://schemas.microsoft.com/office/word/2010/wordprocessingShape" mc:Ignorable="w14 w15 w16se wp14">
   <w:p>
     <w:pPr>
-      <w:pStyle w:val="a7"/>
+      <w:pStyle w:val="Footer"/>
     </w:pPr>
   </w:p>
 </w:ftr>
 </file>
 
 <file path=word/footnotes.xml><?xml version="1.0" encoding="utf-8"?>
-<w:footnotes xmlns:wpc="http://schemas.microsoft.com/office/word/2010/wordprocessingCanvas" xmlns:mc="http://schemas.openxmlformats.org/markup-compatibility/2006" xmlns:o="urn:schemas-microsoft-com:office:office" xmlns:r="http://schemas.openxmlformats.org/officeDocument/2006/relationships" xmlns:m="http://schemas.openxmlformats.org/officeDocument/2006/math" xmlns:v="urn:schemas-microsoft-com:vml" xmlns:wp14="http://schemas.microsoft.com/office/word/2010/wordprocessingDrawing" xmlns:wp="http://schemas.openxmlformats.org/drawingml/2006/wordprocessingDrawing" xmlns:w10="urn:schemas-microsoft-com:office:word" xmlns:w="http://schemas.openxmlformats.org/wordprocessingml/2006/main" xmlns:w14="http://schemas.microsoft.com/office/word/2010/wordml" xmlns:w15="http://schemas.microsoft.com/office/word/2012/wordml" xmlns:wpg="http://schemas.microsoft.com/office/word/2010/wordprocessingGroup" xmlns:wpi="http://schemas.microsoft.com/office/word/2010/wordprocessingInk" xmlns:wne="http://schemas.microsoft.com/office/word/2006/wordml" xmlns:wps="http://schemas.microsoft.com/office/word/2010/wordprocessingShape" mc:Ignorable="w14 w15 wp14">
+<w:footnotes xmlns:wpc="http://schemas.microsoft.com/office/word/2010/wordprocessingCanvas" xmlns:cx="http://schemas.microsoft.com/office/drawing/2014/chartex" xmlns:cx1="http://schemas.microsoft.com/office/drawing/2015/9/8/chartex" xmlns:mc="http://schemas.openxmlformats.org/markup-compatibility/2006" xmlns:o="urn:schemas-microsoft-com:office:office" xmlns:r="http://schemas.openxmlformats.org/officeDocument/2006/relationships" xmlns:m="http://schemas.openxmlformats.org/officeDocument/2006/math" xmlns:v="urn:schemas-microsoft-com:vml" xmlns:wp14="http://schemas.microsoft.com/office/word/2010/wordprocessingDrawing" xmlns:wp="http://schemas.openxmlformats.org/drawingml/2006/wordprocessingDrawing" xmlns:w10="urn:schemas-microsoft-com:office:word" xmlns:w="http://schemas.openxmlformats.org/wordprocessingml/2006/main" xmlns:w14="http://schemas.microsoft.com/office/word/2010/wordml" xmlns:w15="http://schemas.microsoft.com/office/word/2012/wordml" xmlns:w16se="http://schemas.microsoft.com/office/word/2015/wordml/symex" xmlns:wpg="http://schemas.microsoft.com/office/word/2010/wordprocessingGroup" xmlns:wpi="http://schemas.microsoft.com/office/word/2010/wordprocessingInk" xmlns:wne="http://schemas.microsoft.com/office/word/2006/wordml" xmlns:wps="http://schemas.microsoft.com/office/word/2010/wordprocessingShape" mc:Ignorable="w14 w15 w16se wp14">
   <w:footnote w:type="separator" w:id="-1">
     <w:p>
       <w:pPr>
@@ -12016,7 +12077,7 @@
 </file>
 
 <file path=word/header1.xml><?xml version="1.0" encoding="utf-8"?>
-<w:hdr xmlns:wpc="http://schemas.microsoft.com/office/word/2010/wordprocessingCanvas" xmlns:mc="http://schemas.openxmlformats.org/markup-compatibility/2006" xmlns:o="urn:schemas-microsoft-com:office:office" xmlns:r="http://schemas.openxmlformats.org/officeDocument/2006/relationships" xmlns:m="http://schemas.openxmlformats.org/officeDocument/2006/math" xmlns:v="urn:schemas-microsoft-com:vml" xmlns:wp14="http://schemas.microsoft.com/office/word/2010/wordprocessingDrawing" xmlns:wp="http://schemas.openxmlformats.org/drawingml/2006/wordprocessingDrawing" xmlns:w10="urn:schemas-microsoft-com:office:word" xmlns:w="http://schemas.openxmlformats.org/wordprocessingml/2006/main" xmlns:w14="http://schemas.microsoft.com/office/word/2010/wordml" xmlns:w15="http://schemas.microsoft.com/office/word/2012/wordml" xmlns:wpg="http://schemas.microsoft.com/office/word/2010/wordprocessingGroup" xmlns:wpi="http://schemas.microsoft.com/office/word/2010/wordprocessingInk" xmlns:wne="http://schemas.microsoft.com/office/word/2006/wordml" xmlns:wps="http://schemas.microsoft.com/office/word/2010/wordprocessingShape" mc:Ignorable="w14 w15 wp14">
+<w:hdr xmlns:wpc="http://schemas.microsoft.com/office/word/2010/wordprocessingCanvas" xmlns:cx="http://schemas.microsoft.com/office/drawing/2014/chartex" xmlns:cx1="http://schemas.microsoft.com/office/drawing/2015/9/8/chartex" xmlns:mc="http://schemas.openxmlformats.org/markup-compatibility/2006" xmlns:o="urn:schemas-microsoft-com:office:office" xmlns:r="http://schemas.openxmlformats.org/officeDocument/2006/relationships" xmlns:m="http://schemas.openxmlformats.org/officeDocument/2006/math" xmlns:v="urn:schemas-microsoft-com:vml" xmlns:wp14="http://schemas.microsoft.com/office/word/2010/wordprocessingDrawing" xmlns:wp="http://schemas.openxmlformats.org/drawingml/2006/wordprocessingDrawing" xmlns:w10="urn:schemas-microsoft-com:office:word" xmlns:w="http://schemas.openxmlformats.org/wordprocessingml/2006/main" xmlns:w14="http://schemas.microsoft.com/office/word/2010/wordml" xmlns:w15="http://schemas.microsoft.com/office/word/2012/wordml" xmlns:w16se="http://schemas.microsoft.com/office/word/2015/wordml/symex" xmlns:wpg="http://schemas.microsoft.com/office/word/2010/wordprocessingGroup" xmlns:wpi="http://schemas.microsoft.com/office/word/2010/wordprocessingInk" xmlns:wne="http://schemas.microsoft.com/office/word/2006/wordml" xmlns:wps="http://schemas.microsoft.com/office/word/2010/wordprocessingShape" mc:Ignorable="w14 w15 w16se wp14">
   <w:p>
     <w:pPr>
       <w:rPr>
@@ -12070,14 +12131,14 @@
   </w:p>
   <w:p>
     <w:pPr>
-      <w:pStyle w:val="a6"/>
+      <w:pStyle w:val="Header"/>
     </w:pPr>
   </w:p>
 </w:hdr>
 </file>
 
 <file path=word/header2.xml><?xml version="1.0" encoding="utf-8"?>
-<w:hdr xmlns:wpc="http://schemas.microsoft.com/office/word/2010/wordprocessingCanvas" xmlns:mc="http://schemas.openxmlformats.org/markup-compatibility/2006" xmlns:o="urn:schemas-microsoft-com:office:office" xmlns:r="http://schemas.openxmlformats.org/officeDocument/2006/relationships" xmlns:m="http://schemas.openxmlformats.org/officeDocument/2006/math" xmlns:v="urn:schemas-microsoft-com:vml" xmlns:wp14="http://schemas.microsoft.com/office/word/2010/wordprocessingDrawing" xmlns:wp="http://schemas.openxmlformats.org/drawingml/2006/wordprocessingDrawing" xmlns:w10="urn:schemas-microsoft-com:office:word" xmlns:w="http://schemas.openxmlformats.org/wordprocessingml/2006/main" xmlns:w14="http://schemas.microsoft.com/office/word/2010/wordml" xmlns:w15="http://schemas.microsoft.com/office/word/2012/wordml" xmlns:wpg="http://schemas.microsoft.com/office/word/2010/wordprocessingGroup" xmlns:wpi="http://schemas.microsoft.com/office/word/2010/wordprocessingInk" xmlns:wne="http://schemas.microsoft.com/office/word/2006/wordml" xmlns:wps="http://schemas.microsoft.com/office/word/2010/wordprocessingShape" mc:Ignorable="w14 w15 wp14">
+<w:hdr xmlns:wpc="http://schemas.microsoft.com/office/word/2010/wordprocessingCanvas" xmlns:cx="http://schemas.microsoft.com/office/drawing/2014/chartex" xmlns:cx1="http://schemas.microsoft.com/office/drawing/2015/9/8/chartex" xmlns:mc="http://schemas.openxmlformats.org/markup-compatibility/2006" xmlns:o="urn:schemas-microsoft-com:office:office" xmlns:r="http://schemas.openxmlformats.org/officeDocument/2006/relationships" xmlns:m="http://schemas.openxmlformats.org/officeDocument/2006/math" xmlns:v="urn:schemas-microsoft-com:vml" xmlns:wp14="http://schemas.microsoft.com/office/word/2010/wordprocessingDrawing" xmlns:wp="http://schemas.openxmlformats.org/drawingml/2006/wordprocessingDrawing" xmlns:w10="urn:schemas-microsoft-com:office:word" xmlns:w="http://schemas.openxmlformats.org/wordprocessingml/2006/main" xmlns:w14="http://schemas.microsoft.com/office/word/2010/wordml" xmlns:w15="http://schemas.microsoft.com/office/word/2012/wordml" xmlns:w16se="http://schemas.microsoft.com/office/word/2015/wordml/symex" xmlns:wpg="http://schemas.microsoft.com/office/word/2010/wordprocessingGroup" xmlns:wpi="http://schemas.microsoft.com/office/word/2010/wordprocessingInk" xmlns:wne="http://schemas.microsoft.com/office/word/2006/wordml" xmlns:wps="http://schemas.microsoft.com/office/word/2010/wordprocessingShape" mc:Ignorable="w14 w15 w16se wp14">
   <w:tbl>
     <w:tblPr>
       <w:tblW w:w="0" w:type="auto"/>
@@ -12167,13 +12228,8 @@
           <w:tcW w:w="3179" w:type="dxa"/>
         </w:tcPr>
         <w:p>
-          <w:proofErr w:type="spellStart"/>
           <w:r>
-            <w:t>Дата</w:t>
-          </w:r>
-          <w:proofErr w:type="spellEnd"/>
-          <w:r>
-            <w:t>:  30.11.2015г.</w:t>
+            <w:t>Дата:  30.11.2015г.</w:t>
           </w:r>
         </w:p>
       </w:tc>
@@ -12181,24 +12237,24 @@
   </w:tbl>
   <w:p>
     <w:pPr>
-      <w:pStyle w:val="a6"/>
+      <w:pStyle w:val="Header"/>
     </w:pPr>
   </w:p>
 </w:hdr>
 </file>
 
 <file path=word/header3.xml><?xml version="1.0" encoding="utf-8"?>
-<w:hdr xmlns:wpc="http://schemas.microsoft.com/office/word/2010/wordprocessingCanvas" xmlns:mc="http://schemas.openxmlformats.org/markup-compatibility/2006" xmlns:o="urn:schemas-microsoft-com:office:office" xmlns:r="http://schemas.openxmlformats.org/officeDocument/2006/relationships" xmlns:m="http://schemas.openxmlformats.org/officeDocument/2006/math" xmlns:v="urn:schemas-microsoft-com:vml" xmlns:wp14="http://schemas.microsoft.com/office/word/2010/wordprocessingDrawing" xmlns:wp="http://schemas.openxmlformats.org/drawingml/2006/wordprocessingDrawing" xmlns:w10="urn:schemas-microsoft-com:office:word" xmlns:w="http://schemas.openxmlformats.org/wordprocessingml/2006/main" xmlns:w14="http://schemas.microsoft.com/office/word/2010/wordml" xmlns:w15="http://schemas.microsoft.com/office/word/2012/wordml" xmlns:wpg="http://schemas.microsoft.com/office/word/2010/wordprocessingGroup" xmlns:wpi="http://schemas.microsoft.com/office/word/2010/wordprocessingInk" xmlns:wne="http://schemas.microsoft.com/office/word/2006/wordml" xmlns:wps="http://schemas.microsoft.com/office/word/2010/wordprocessingShape" mc:Ignorable="w14 w15 wp14">
+<w:hdr xmlns:wpc="http://schemas.microsoft.com/office/word/2010/wordprocessingCanvas" xmlns:cx="http://schemas.microsoft.com/office/drawing/2014/chartex" xmlns:cx1="http://schemas.microsoft.com/office/drawing/2015/9/8/chartex" xmlns:mc="http://schemas.openxmlformats.org/markup-compatibility/2006" xmlns:o="urn:schemas-microsoft-com:office:office" xmlns:r="http://schemas.openxmlformats.org/officeDocument/2006/relationships" xmlns:m="http://schemas.openxmlformats.org/officeDocument/2006/math" xmlns:v="urn:schemas-microsoft-com:vml" xmlns:wp14="http://schemas.microsoft.com/office/word/2010/wordprocessingDrawing" xmlns:wp="http://schemas.openxmlformats.org/drawingml/2006/wordprocessingDrawing" xmlns:w10="urn:schemas-microsoft-com:office:word" xmlns:w="http://schemas.openxmlformats.org/wordprocessingml/2006/main" xmlns:w14="http://schemas.microsoft.com/office/word/2010/wordml" xmlns:w15="http://schemas.microsoft.com/office/word/2012/wordml" xmlns:w16se="http://schemas.microsoft.com/office/word/2015/wordml/symex" xmlns:wpg="http://schemas.microsoft.com/office/word/2010/wordprocessingGroup" xmlns:wpi="http://schemas.microsoft.com/office/word/2010/wordprocessingInk" xmlns:wne="http://schemas.microsoft.com/office/word/2006/wordml" xmlns:wps="http://schemas.microsoft.com/office/word/2010/wordprocessingShape" mc:Ignorable="w14 w15 w16se wp14">
   <w:p>
     <w:pPr>
-      <w:pStyle w:val="a6"/>
+      <w:pStyle w:val="Header"/>
     </w:pPr>
   </w:p>
 </w:hdr>
 </file>
 
 <file path=word/numbering.xml><?xml version="1.0" encoding="utf-8"?>
-<w:numbering xmlns:wpc="http://schemas.microsoft.com/office/word/2010/wordprocessingCanvas" xmlns:mc="http://schemas.openxmlformats.org/markup-compatibility/2006" xmlns:o="urn:schemas-microsoft-com:office:office" xmlns:r="http://schemas.openxmlformats.org/officeDocument/2006/relationships" xmlns:m="http://schemas.openxmlformats.org/officeDocument/2006/math" xmlns:v="urn:schemas-microsoft-com:vml" xmlns:wp14="http://schemas.microsoft.com/office/word/2010/wordprocessingDrawing" xmlns:wp="http://schemas.openxmlformats.org/drawingml/2006/wordprocessingDrawing" xmlns:w10="urn:schemas-microsoft-com:office:word" xmlns:w="http://schemas.openxmlformats.org/wordprocessingml/2006/main" xmlns:w14="http://schemas.microsoft.com/office/word/2010/wordml" xmlns:w15="http://schemas.microsoft.com/office/word/2012/wordml" xmlns:wpg="http://schemas.microsoft.com/office/word/2010/wordprocessingGroup" xmlns:wpi="http://schemas.microsoft.com/office/word/2010/wordprocessingInk" xmlns:wne="http://schemas.microsoft.com/office/word/2006/wordml" xmlns:wps="http://schemas.microsoft.com/office/word/2010/wordprocessingShape" mc:Ignorable="w14 w15 wp14">
+<w:numbering xmlns:wpc="http://schemas.microsoft.com/office/word/2010/wordprocessingCanvas" xmlns:cx="http://schemas.microsoft.com/office/drawing/2014/chartex" xmlns:cx1="http://schemas.microsoft.com/office/drawing/2015/9/8/chartex" xmlns:mc="http://schemas.openxmlformats.org/markup-compatibility/2006" xmlns:o="urn:schemas-microsoft-com:office:office" xmlns:r="http://schemas.openxmlformats.org/officeDocument/2006/relationships" xmlns:m="http://schemas.openxmlformats.org/officeDocument/2006/math" xmlns:v="urn:schemas-microsoft-com:vml" xmlns:wp14="http://schemas.microsoft.com/office/word/2010/wordprocessingDrawing" xmlns:wp="http://schemas.openxmlformats.org/drawingml/2006/wordprocessingDrawing" xmlns:w10="urn:schemas-microsoft-com:office:word" xmlns:w="http://schemas.openxmlformats.org/wordprocessingml/2006/main" xmlns:w14="http://schemas.microsoft.com/office/word/2010/wordml" xmlns:w15="http://schemas.microsoft.com/office/word/2012/wordml" xmlns:w16se="http://schemas.microsoft.com/office/word/2015/wordml/symex" xmlns:wpg="http://schemas.microsoft.com/office/word/2010/wordprocessingGroup" xmlns:wpi="http://schemas.microsoft.com/office/word/2010/wordprocessingInk" xmlns:wne="http://schemas.microsoft.com/office/word/2006/wordml" xmlns:wps="http://schemas.microsoft.com/office/word/2010/wordprocessingShape" mc:Ignorable="w14 w15 w16se wp14">
   <w:abstractNum w:abstractNumId="0" w15:restartNumberingAfterBreak="0">
     <w:nsid w:val="FFFFFFFB"/>
     <w:multiLevelType w:val="multilevel"/>
@@ -12206,7 +12262,7 @@
     <w:lvl w:ilvl="0">
       <w:start w:val="1"/>
       <w:numFmt w:val="decimal"/>
-      <w:pStyle w:val="1"/>
+      <w:pStyle w:val="Heading1"/>
       <w:lvlText w:val="%1."/>
       <w:legacy w:legacy="1" w:legacySpace="144" w:legacyIndent="0"/>
       <w:lvlJc w:val="left"/>
@@ -12214,7 +12270,7 @@
     <w:lvl w:ilvl="1">
       <w:start w:val="1"/>
       <w:numFmt w:val="decimal"/>
-      <w:pStyle w:val="2"/>
+      <w:pStyle w:val="Heading2"/>
       <w:lvlText w:val="%1.%2"/>
       <w:legacy w:legacy="1" w:legacySpace="144" w:legacyIndent="0"/>
       <w:lvlJc w:val="left"/>
@@ -12222,7 +12278,7 @@
     <w:lvl w:ilvl="2">
       <w:start w:val="1"/>
       <w:numFmt w:val="decimal"/>
-      <w:pStyle w:val="3"/>
+      <w:pStyle w:val="Heading3"/>
       <w:lvlText w:val="%1.%2.%3"/>
       <w:legacy w:legacy="1" w:legacySpace="144" w:legacyIndent="0"/>
       <w:lvlJc w:val="left"/>
@@ -12233,7 +12289,7 @@
     <w:lvl w:ilvl="3">
       <w:start w:val="1"/>
       <w:numFmt w:val="decimal"/>
-      <w:pStyle w:val="4"/>
+      <w:pStyle w:val="Heading4"/>
       <w:lvlText w:val="%1.%2.%3.%4"/>
       <w:legacy w:legacy="1" w:legacySpace="144" w:legacyIndent="0"/>
       <w:lvlJc w:val="left"/>
@@ -12241,7 +12297,7 @@
     <w:lvl w:ilvl="4">
       <w:start w:val="1"/>
       <w:numFmt w:val="decimal"/>
-      <w:pStyle w:val="5"/>
+      <w:pStyle w:val="Heading5"/>
       <w:lvlText w:val="%1.%2.%3.%4.%5"/>
       <w:legacy w:legacy="1" w:legacySpace="144" w:legacyIndent="0"/>
       <w:lvlJc w:val="left"/>
@@ -12249,7 +12305,7 @@
     <w:lvl w:ilvl="5">
       <w:start w:val="1"/>
       <w:numFmt w:val="decimal"/>
-      <w:pStyle w:val="6"/>
+      <w:pStyle w:val="Heading6"/>
       <w:lvlText w:val="%1.%2.%3.%4.%5.%6"/>
       <w:legacy w:legacy="1" w:legacySpace="144" w:legacyIndent="0"/>
       <w:lvlJc w:val="left"/>
@@ -12257,7 +12313,7 @@
     <w:lvl w:ilvl="6">
       <w:start w:val="1"/>
       <w:numFmt w:val="decimal"/>
-      <w:pStyle w:val="7"/>
+      <w:pStyle w:val="Heading7"/>
       <w:lvlText w:val="%1.%2.%3.%4.%5.%6.%7"/>
       <w:legacy w:legacy="1" w:legacySpace="144" w:legacyIndent="0"/>
       <w:lvlJc w:val="left"/>
@@ -12265,7 +12321,7 @@
     <w:lvl w:ilvl="7">
       <w:start w:val="1"/>
       <w:numFmt w:val="decimal"/>
-      <w:pStyle w:val="8"/>
+      <w:pStyle w:val="Heading8"/>
       <w:lvlText w:val="%1.%2.%3.%4.%5.%6.%7.%8"/>
       <w:legacy w:legacy="1" w:legacySpace="144" w:legacyIndent="0"/>
       <w:lvlJc w:val="left"/>
@@ -12273,7 +12329,7 @@
     <w:lvl w:ilvl="8">
       <w:start w:val="1"/>
       <w:numFmt w:val="decimal"/>
-      <w:pStyle w:val="9"/>
+      <w:pStyle w:val="Heading9"/>
       <w:lvlText w:val="%1.%2.%3.%4.%5.%6.%7.%8.%9"/>
       <w:legacy w:legacy="1" w:legacySpace="144" w:legacyIndent="0"/>
       <w:lvlJc w:val="left"/>
@@ -12983,7 +13039,7 @@
 </file>
 
 <file path=word/styles.xml><?xml version="1.0" encoding="utf-8"?>
-<w:styles xmlns:mc="http://schemas.openxmlformats.org/markup-compatibility/2006" xmlns:r="http://schemas.openxmlformats.org/officeDocument/2006/relationships" xmlns:w="http://schemas.openxmlformats.org/wordprocessingml/2006/main" xmlns:w14="http://schemas.microsoft.com/office/word/2010/wordml" xmlns:w15="http://schemas.microsoft.com/office/word/2012/wordml" mc:Ignorable="w14 w15">
+<w:styles xmlns:mc="http://schemas.openxmlformats.org/markup-compatibility/2006" xmlns:r="http://schemas.openxmlformats.org/officeDocument/2006/relationships" xmlns:w="http://schemas.openxmlformats.org/wordprocessingml/2006/main" xmlns:w14="http://schemas.microsoft.com/office/word/2010/wordml" xmlns:w15="http://schemas.microsoft.com/office/word/2012/wordml" xmlns:w16se="http://schemas.microsoft.com/office/word/2015/wordml/symex" mc:Ignorable="w14 w15 w16se">
   <w:docDefaults>
     <w:rPrDefault>
       <w:rPr>
@@ -13366,7 +13422,7 @@
     <w:lsdException w:name="List Table 6 Colorful Accent 6" w:uiPriority="51"/>
     <w:lsdException w:name="List Table 7 Colorful Accent 6" w:uiPriority="52"/>
   </w:latentStyles>
-  <w:style w:type="paragraph" w:default="1" w:styleId="a">
+  <w:style w:type="paragraph" w:default="1" w:styleId="Normal">
     <w:name w:val="Normal"/>
     <w:qFormat/>
     <w:pPr>
@@ -13377,10 +13433,10 @@
       <w:lang w:val="en-US" w:eastAsia="en-US"/>
     </w:rPr>
   </w:style>
-  <w:style w:type="paragraph" w:styleId="1">
+  <w:style w:type="paragraph" w:styleId="Heading1">
     <w:name w:val="heading 1"/>
-    <w:basedOn w:val="a"/>
-    <w:next w:val="a"/>
+    <w:basedOn w:val="Normal"/>
+    <w:next w:val="Normal"/>
     <w:qFormat/>
     <w:pPr>
       <w:keepNext/>
@@ -13396,10 +13452,10 @@
       <w:sz w:val="24"/>
     </w:rPr>
   </w:style>
-  <w:style w:type="paragraph" w:styleId="2">
+  <w:style w:type="paragraph" w:styleId="Heading2">
     <w:name w:val="heading 2"/>
-    <w:basedOn w:val="1"/>
-    <w:next w:val="a"/>
+    <w:basedOn w:val="Heading1"/>
+    <w:next w:val="Normal"/>
     <w:qFormat/>
     <w:pPr>
       <w:numPr>
@@ -13411,10 +13467,10 @@
       <w:sz w:val="20"/>
     </w:rPr>
   </w:style>
-  <w:style w:type="paragraph" w:styleId="3">
+  <w:style w:type="paragraph" w:styleId="Heading3">
     <w:name w:val="heading 3"/>
-    <w:basedOn w:val="1"/>
-    <w:next w:val="a"/>
+    <w:basedOn w:val="Heading1"/>
+    <w:next w:val="Normal"/>
     <w:qFormat/>
     <w:pPr>
       <w:numPr>
@@ -13428,10 +13484,10 @@
       <w:sz w:val="20"/>
     </w:rPr>
   </w:style>
-  <w:style w:type="paragraph" w:styleId="4">
+  <w:style w:type="paragraph" w:styleId="Heading4">
     <w:name w:val="heading 4"/>
-    <w:basedOn w:val="1"/>
-    <w:next w:val="a"/>
+    <w:basedOn w:val="Heading1"/>
+    <w:next w:val="Normal"/>
     <w:qFormat/>
     <w:pPr>
       <w:numPr>
@@ -13444,10 +13500,10 @@
       <w:sz w:val="20"/>
     </w:rPr>
   </w:style>
-  <w:style w:type="paragraph" w:styleId="5">
+  <w:style w:type="paragraph" w:styleId="Heading5">
     <w:name w:val="heading 5"/>
-    <w:basedOn w:val="a"/>
-    <w:next w:val="a"/>
+    <w:basedOn w:val="Normal"/>
+    <w:next w:val="Normal"/>
     <w:qFormat/>
     <w:pPr>
       <w:numPr>
@@ -13461,10 +13517,10 @@
       <w:sz w:val="22"/>
     </w:rPr>
   </w:style>
-  <w:style w:type="paragraph" w:styleId="6">
+  <w:style w:type="paragraph" w:styleId="Heading6">
     <w:name w:val="heading 6"/>
-    <w:basedOn w:val="a"/>
-    <w:next w:val="a"/>
+    <w:basedOn w:val="Normal"/>
+    <w:next w:val="Normal"/>
     <w:qFormat/>
     <w:pPr>
       <w:numPr>
@@ -13479,10 +13535,10 @@
       <w:sz w:val="22"/>
     </w:rPr>
   </w:style>
-  <w:style w:type="paragraph" w:styleId="7">
+  <w:style w:type="paragraph" w:styleId="Heading7">
     <w:name w:val="heading 7"/>
-    <w:basedOn w:val="a"/>
-    <w:next w:val="a"/>
+    <w:basedOn w:val="Normal"/>
+    <w:next w:val="Normal"/>
     <w:qFormat/>
     <w:pPr>
       <w:numPr>
@@ -13493,10 +13549,10 @@
       <w:outlineLvl w:val="6"/>
     </w:pPr>
   </w:style>
-  <w:style w:type="paragraph" w:styleId="8">
+  <w:style w:type="paragraph" w:styleId="Heading8">
     <w:name w:val="heading 8"/>
-    <w:basedOn w:val="a"/>
-    <w:next w:val="a"/>
+    <w:basedOn w:val="Normal"/>
+    <w:next w:val="Normal"/>
     <w:qFormat/>
     <w:pPr>
       <w:numPr>
@@ -13510,10 +13566,10 @@
       <w:i/>
     </w:rPr>
   </w:style>
-  <w:style w:type="paragraph" w:styleId="9">
+  <w:style w:type="paragraph" w:styleId="Heading9">
     <w:name w:val="heading 9"/>
-    <w:basedOn w:val="a"/>
-    <w:next w:val="a"/>
+    <w:basedOn w:val="Normal"/>
+    <w:next w:val="Normal"/>
     <w:qFormat/>
     <w:pPr>
       <w:numPr>
@@ -13529,13 +13585,13 @@
       <w:sz w:val="18"/>
     </w:rPr>
   </w:style>
-  <w:style w:type="character" w:default="1" w:styleId="a0">
+  <w:style w:type="character" w:default="1" w:styleId="DefaultParagraphFont">
     <w:name w:val="Default Paragraph Font"/>
     <w:uiPriority w:val="1"/>
     <w:semiHidden/>
     <w:unhideWhenUsed/>
   </w:style>
-  <w:style w:type="table" w:default="1" w:styleId="a1">
+  <w:style w:type="table" w:default="1" w:styleId="TableNormal">
     <w:name w:val="Normal Table"/>
     <w:uiPriority w:val="99"/>
     <w:semiHidden/>
@@ -13550,7 +13606,7 @@
       </w:tblCellMar>
     </w:tblPr>
   </w:style>
-  <w:style w:type="numbering" w:default="1" w:styleId="a2">
+  <w:style w:type="numbering" w:default="1" w:styleId="NoList">
     <w:name w:val="No List"/>
     <w:uiPriority w:val="99"/>
     <w:semiHidden/>
@@ -13558,7 +13614,7 @@
   </w:style>
   <w:style w:type="paragraph" w:customStyle="1" w:styleId="Paragraph2">
     <w:name w:val="Paragraph2"/>
-    <w:basedOn w:val="a"/>
+    <w:basedOn w:val="Normal"/>
     <w:pPr>
       <w:spacing w:before="80"/>
       <w:ind w:left="720"/>
@@ -13569,10 +13625,10 @@
       <w:lang w:val="en-AU"/>
     </w:rPr>
   </w:style>
-  <w:style w:type="paragraph" w:styleId="a3">
+  <w:style w:type="paragraph" w:styleId="Title">
     <w:name w:val="Title"/>
-    <w:basedOn w:val="a"/>
-    <w:next w:val="a"/>
+    <w:basedOn w:val="Normal"/>
+    <w:next w:val="Normal"/>
     <w:qFormat/>
     <w:pPr>
       <w:spacing w:line="240" w:lineRule="auto"/>
@@ -13584,9 +13640,9 @@
       <w:sz w:val="36"/>
     </w:rPr>
   </w:style>
-  <w:style w:type="paragraph" w:styleId="a4">
+  <w:style w:type="paragraph" w:styleId="Subtitle">
     <w:name w:val="Subtitle"/>
-    <w:basedOn w:val="a"/>
+    <w:basedOn w:val="Normal"/>
     <w:qFormat/>
     <w:pPr>
       <w:spacing w:after="60"/>
@@ -13599,17 +13655,17 @@
       <w:lang w:val="en-AU"/>
     </w:rPr>
   </w:style>
-  <w:style w:type="paragraph" w:styleId="a5">
+  <w:style w:type="paragraph" w:styleId="NormalIndent">
     <w:name w:val="Normal Indent"/>
-    <w:basedOn w:val="a"/>
+    <w:basedOn w:val="Normal"/>
     <w:pPr>
       <w:ind w:left="900" w:hanging="900"/>
     </w:pPr>
   </w:style>
-  <w:style w:type="paragraph" w:styleId="10">
+  <w:style w:type="paragraph" w:styleId="TOC1">
     <w:name w:val="toc 1"/>
-    <w:basedOn w:val="a"/>
-    <w:next w:val="a"/>
+    <w:basedOn w:val="Normal"/>
+    <w:next w:val="Normal"/>
     <w:uiPriority w:val="39"/>
     <w:pPr>
       <w:tabs>
@@ -13619,10 +13675,10 @@
       <w:ind w:right="720"/>
     </w:pPr>
   </w:style>
-  <w:style w:type="paragraph" w:styleId="20">
+  <w:style w:type="paragraph" w:styleId="TOC2">
     <w:name w:val="toc 2"/>
-    <w:basedOn w:val="a"/>
-    <w:next w:val="a"/>
+    <w:basedOn w:val="Normal"/>
+    <w:next w:val="Normal"/>
     <w:uiPriority w:val="39"/>
     <w:pPr>
       <w:tabs>
@@ -13631,10 +13687,10 @@
       <w:ind w:left="432" w:right="720"/>
     </w:pPr>
   </w:style>
-  <w:style w:type="paragraph" w:styleId="30">
+  <w:style w:type="paragraph" w:styleId="TOC3">
     <w:name w:val="toc 3"/>
-    <w:basedOn w:val="a"/>
-    <w:next w:val="a"/>
+    <w:basedOn w:val="Normal"/>
+    <w:next w:val="Normal"/>
     <w:uiPriority w:val="39"/>
     <w:pPr>
       <w:tabs>
@@ -13647,9 +13703,9 @@
       <w:noProof/>
     </w:rPr>
   </w:style>
-  <w:style w:type="paragraph" w:styleId="a6">
+  <w:style w:type="paragraph" w:styleId="Header">
     <w:name w:val="header"/>
-    <w:basedOn w:val="a"/>
+    <w:basedOn w:val="Normal"/>
     <w:pPr>
       <w:tabs>
         <w:tab w:val="center" w:pos="4320"/>
@@ -13657,9 +13713,9 @@
       </w:tabs>
     </w:pPr>
   </w:style>
-  <w:style w:type="paragraph" w:styleId="a7">
+  <w:style w:type="paragraph" w:styleId="Footer">
     <w:name w:val="footer"/>
-    <w:basedOn w:val="a"/>
+    <w:basedOn w:val="Normal"/>
     <w:pPr>
       <w:tabs>
         <w:tab w:val="center" w:pos="4320"/>
@@ -13667,20 +13723,20 @@
       </w:tabs>
     </w:pPr>
   </w:style>
-  <w:style w:type="character" w:styleId="a8">
+  <w:style w:type="character" w:styleId="PageNumber">
     <w:name w:val="page number"/>
-    <w:basedOn w:val="a0"/>
+    <w:basedOn w:val="DefaultParagraphFont"/>
   </w:style>
   <w:style w:type="paragraph" w:customStyle="1" w:styleId="Bullet1">
     <w:name w:val="Bullet1"/>
-    <w:basedOn w:val="a"/>
+    <w:basedOn w:val="Normal"/>
     <w:pPr>
       <w:ind w:left="720" w:hanging="432"/>
     </w:pPr>
   </w:style>
   <w:style w:type="paragraph" w:customStyle="1" w:styleId="Bullet2">
     <w:name w:val="Bullet2"/>
-    <w:basedOn w:val="a"/>
+    <w:basedOn w:val="Normal"/>
     <w:pPr>
       <w:ind w:left="1440" w:hanging="360"/>
     </w:pPr>
@@ -13690,24 +13746,24 @@
   </w:style>
   <w:style w:type="paragraph" w:customStyle="1" w:styleId="Tabletext">
     <w:name w:val="Tabletext"/>
-    <w:basedOn w:val="a"/>
+    <w:basedOn w:val="Normal"/>
     <w:pPr>
       <w:keepLines/>
       <w:spacing w:after="120"/>
     </w:pPr>
   </w:style>
-  <w:style w:type="paragraph" w:styleId="a9">
+  <w:style w:type="paragraph" w:styleId="BodyText">
     <w:name w:val="Body Text"/>
-    <w:basedOn w:val="a"/>
+    <w:basedOn w:val="Normal"/>
     <w:pPr>
       <w:keepLines/>
       <w:spacing w:after="120"/>
       <w:ind w:left="720"/>
     </w:pPr>
   </w:style>
-  <w:style w:type="paragraph" w:styleId="aa">
+  <w:style w:type="paragraph" w:styleId="DocumentMap">
     <w:name w:val="Document Map"/>
-    <w:basedOn w:val="a"/>
+    <w:basedOn w:val="Normal"/>
     <w:semiHidden/>
     <w:pPr>
       <w:shd w:val="clear" w:color="auto" w:fill="000080"/>
@@ -13716,18 +13772,18 @@
       <w:rFonts w:ascii="Tahoma" w:hAnsi="Tahoma"/>
     </w:rPr>
   </w:style>
-  <w:style w:type="character" w:styleId="ab">
+  <w:style w:type="character" w:styleId="FootnoteReference">
     <w:name w:val="footnote reference"/>
-    <w:basedOn w:val="a0"/>
+    <w:basedOn w:val="DefaultParagraphFont"/>
     <w:semiHidden/>
     <w:rPr>
       <w:sz w:val="20"/>
       <w:vertAlign w:val="superscript"/>
     </w:rPr>
   </w:style>
-  <w:style w:type="paragraph" w:styleId="ac">
+  <w:style w:type="paragraph" w:styleId="FootnoteText">
     <w:name w:val="footnote text"/>
-    <w:basedOn w:val="a"/>
+    <w:basedOn w:val="Normal"/>
     <w:semiHidden/>
     <w:pPr>
       <w:keepNext/>
@@ -13745,7 +13801,7 @@
   </w:style>
   <w:style w:type="paragraph" w:customStyle="1" w:styleId="MainTitle">
     <w:name w:val="Main Title"/>
-    <w:basedOn w:val="a"/>
+    <w:basedOn w:val="Normal"/>
     <w:pPr>
       <w:spacing w:before="480" w:after="60" w:line="240" w:lineRule="auto"/>
       <w:jc w:val="center"/>
@@ -13759,7 +13815,7 @@
   </w:style>
   <w:style w:type="paragraph" w:customStyle="1" w:styleId="Paragraph1">
     <w:name w:val="Paragraph1"/>
-    <w:basedOn w:val="a"/>
+    <w:basedOn w:val="Normal"/>
     <w:pPr>
       <w:spacing w:before="80" w:line="240" w:lineRule="auto"/>
       <w:jc w:val="both"/>
@@ -13767,7 +13823,7 @@
   </w:style>
   <w:style w:type="paragraph" w:customStyle="1" w:styleId="Paragraph3">
     <w:name w:val="Paragraph3"/>
-    <w:basedOn w:val="a"/>
+    <w:basedOn w:val="Normal"/>
     <w:pPr>
       <w:spacing w:before="80" w:line="240" w:lineRule="auto"/>
       <w:ind w:left="1530"/>
@@ -13776,84 +13832,84 @@
   </w:style>
   <w:style w:type="paragraph" w:customStyle="1" w:styleId="Paragraph4">
     <w:name w:val="Paragraph4"/>
-    <w:basedOn w:val="a"/>
+    <w:basedOn w:val="Normal"/>
     <w:pPr>
       <w:spacing w:before="80" w:line="240" w:lineRule="auto"/>
       <w:ind w:left="2250"/>
       <w:jc w:val="both"/>
     </w:pPr>
   </w:style>
-  <w:style w:type="paragraph" w:styleId="40">
+  <w:style w:type="paragraph" w:styleId="TOC4">
     <w:name w:val="toc 4"/>
-    <w:basedOn w:val="a"/>
-    <w:next w:val="a"/>
+    <w:basedOn w:val="Normal"/>
+    <w:next w:val="Normal"/>
     <w:autoRedefine/>
     <w:uiPriority w:val="39"/>
     <w:pPr>
       <w:ind w:left="600"/>
     </w:pPr>
   </w:style>
-  <w:style w:type="paragraph" w:styleId="50">
+  <w:style w:type="paragraph" w:styleId="TOC5">
     <w:name w:val="toc 5"/>
-    <w:basedOn w:val="a"/>
-    <w:next w:val="a"/>
+    <w:basedOn w:val="Normal"/>
+    <w:next w:val="Normal"/>
     <w:autoRedefine/>
     <w:uiPriority w:val="39"/>
     <w:pPr>
       <w:ind w:left="800"/>
     </w:pPr>
   </w:style>
-  <w:style w:type="paragraph" w:styleId="60">
+  <w:style w:type="paragraph" w:styleId="TOC6">
     <w:name w:val="toc 6"/>
-    <w:basedOn w:val="a"/>
-    <w:next w:val="a"/>
+    <w:basedOn w:val="Normal"/>
+    <w:next w:val="Normal"/>
     <w:autoRedefine/>
     <w:uiPriority w:val="39"/>
     <w:pPr>
       <w:ind w:left="1000"/>
     </w:pPr>
   </w:style>
-  <w:style w:type="paragraph" w:styleId="70">
+  <w:style w:type="paragraph" w:styleId="TOC7">
     <w:name w:val="toc 7"/>
-    <w:basedOn w:val="a"/>
-    <w:next w:val="a"/>
+    <w:basedOn w:val="Normal"/>
+    <w:next w:val="Normal"/>
     <w:autoRedefine/>
     <w:uiPriority w:val="39"/>
     <w:pPr>
       <w:ind w:left="1200"/>
     </w:pPr>
   </w:style>
-  <w:style w:type="paragraph" w:styleId="80">
+  <w:style w:type="paragraph" w:styleId="TOC8">
     <w:name w:val="toc 8"/>
-    <w:basedOn w:val="a"/>
-    <w:next w:val="a"/>
+    <w:basedOn w:val="Normal"/>
+    <w:next w:val="Normal"/>
     <w:autoRedefine/>
     <w:uiPriority w:val="39"/>
     <w:pPr>
       <w:ind w:left="1400"/>
     </w:pPr>
   </w:style>
-  <w:style w:type="paragraph" w:styleId="90">
+  <w:style w:type="paragraph" w:styleId="TOC9">
     <w:name w:val="toc 9"/>
-    <w:basedOn w:val="a"/>
-    <w:next w:val="a"/>
+    <w:basedOn w:val="Normal"/>
+    <w:next w:val="Normal"/>
     <w:autoRedefine/>
     <w:uiPriority w:val="39"/>
     <w:pPr>
       <w:ind w:left="1600"/>
     </w:pPr>
   </w:style>
-  <w:style w:type="paragraph" w:styleId="21">
+  <w:style w:type="paragraph" w:styleId="BodyText2">
     <w:name w:val="Body Text 2"/>
-    <w:basedOn w:val="a"/>
+    <w:basedOn w:val="Normal"/>
     <w:rPr>
       <w:i/>
       <w:color w:val="0000FF"/>
     </w:rPr>
   </w:style>
-  <w:style w:type="paragraph" w:styleId="ad">
+  <w:style w:type="paragraph" w:styleId="BodyTextIndent">
     <w:name w:val="Body Text Indent"/>
-    <w:basedOn w:val="a"/>
+    <w:basedOn w:val="Normal"/>
     <w:pPr>
       <w:ind w:left="720"/>
     </w:pPr>
@@ -13865,7 +13921,7 @@
   </w:style>
   <w:style w:type="paragraph" w:customStyle="1" w:styleId="Body">
     <w:name w:val="Body"/>
-    <w:basedOn w:val="a"/>
+    <w:basedOn w:val="Normal"/>
     <w:pPr>
       <w:widowControl/>
       <w:spacing w:before="120" w:line="240" w:lineRule="auto"/>
@@ -13877,7 +13933,7 @@
   </w:style>
   <w:style w:type="paragraph" w:customStyle="1" w:styleId="Bullet">
     <w:name w:val="Bullet"/>
-    <w:basedOn w:val="a"/>
+    <w:basedOn w:val="Normal"/>
     <w:pPr>
       <w:widowControl/>
       <w:tabs>
@@ -13894,8 +13950,8 @@
   </w:style>
   <w:style w:type="paragraph" w:customStyle="1" w:styleId="InfoBlue">
     <w:name w:val="InfoBlue"/>
-    <w:basedOn w:val="a"/>
-    <w:next w:val="a9"/>
+    <w:basedOn w:val="Normal"/>
+    <w:next w:val="BodyText"/>
     <w:autoRedefine/>
     <w:rsid w:val="00C97A98"/>
     <w:pPr>
@@ -13907,25 +13963,26 @@
       <w:lang w:val="bg-BG"/>
     </w:rPr>
   </w:style>
-  <w:style w:type="character" w:styleId="ae">
+  <w:style w:type="character" w:styleId="Hyperlink">
     <w:name w:val="Hyperlink"/>
-    <w:basedOn w:val="a0"/>
+    <w:basedOn w:val="DefaultParagraphFont"/>
+    <w:uiPriority w:val="99"/>
     <w:rPr>
       <w:color w:val="0000FF"/>
       <w:u w:val="single"/>
     </w:rPr>
   </w:style>
-  <w:style w:type="character" w:styleId="af">
+  <w:style w:type="character" w:styleId="FollowedHyperlink">
     <w:name w:val="FollowedHyperlink"/>
-    <w:basedOn w:val="a0"/>
+    <w:basedOn w:val="DefaultParagraphFont"/>
     <w:rPr>
       <w:color w:val="800080"/>
       <w:u w:val="single"/>
     </w:rPr>
   </w:style>
-  <w:style w:type="paragraph" w:styleId="af0">
+  <w:style w:type="paragraph" w:styleId="NormalWeb">
     <w:name w:val="Normal (Web)"/>
-    <w:basedOn w:val="a"/>
+    <w:basedOn w:val="Normal"/>
     <w:pPr>
       <w:widowControl/>
       <w:spacing w:before="100" w:beforeAutospacing="1" w:after="100" w:afterAutospacing="1" w:line="240" w:lineRule="auto"/>
@@ -13935,19 +13992,19 @@
       <w:szCs w:val="24"/>
     </w:rPr>
   </w:style>
-  <w:style w:type="character" w:styleId="af1">
+  <w:style w:type="character" w:styleId="Strong">
     <w:name w:val="Strong"/>
-    <w:basedOn w:val="a0"/>
+    <w:basedOn w:val="DefaultParagraphFont"/>
     <w:qFormat/>
     <w:rPr>
       <w:b/>
       <w:bCs/>
     </w:rPr>
   </w:style>
-  <w:style w:type="paragraph" w:styleId="af2">
+  <w:style w:type="paragraph" w:styleId="BalloonText">
     <w:name w:val="Balloon Text"/>
-    <w:basedOn w:val="a"/>
-    <w:link w:val="af3"/>
+    <w:basedOn w:val="Normal"/>
+    <w:link w:val="BalloonTextChar"/>
     <w:uiPriority w:val="99"/>
     <w:semiHidden/>
     <w:unhideWhenUsed/>
@@ -13963,7 +14020,7 @@
   </w:style>
   <w:style w:type="paragraph" w:customStyle="1" w:styleId="Subheading">
     <w:name w:val="Subheading"/>
-    <w:basedOn w:val="a9"/>
+    <w:basedOn w:val="BodyText"/>
     <w:pPr>
       <w:spacing w:before="240"/>
     </w:pPr>
@@ -13973,10 +14030,10 @@
       <w:bCs/>
     </w:rPr>
   </w:style>
-  <w:style w:type="character" w:customStyle="1" w:styleId="af3">
-    <w:name w:val="Изнесен текст Знак"/>
-    <w:basedOn w:val="a0"/>
-    <w:link w:val="af2"/>
+  <w:style w:type="character" w:customStyle="1" w:styleId="BalloonTextChar">
+    <w:name w:val="Balloon Text Char"/>
+    <w:basedOn w:val="DefaultParagraphFont"/>
+    <w:link w:val="BalloonText"/>
     <w:uiPriority w:val="99"/>
     <w:semiHidden/>
     <w:rsid w:val="002D6117"/>
@@ -13987,9 +14044,9 @@
       <w:lang w:val="en-US" w:eastAsia="en-US"/>
     </w:rPr>
   </w:style>
-  <w:style w:type="paragraph" w:styleId="af4">
+  <w:style w:type="paragraph" w:styleId="ListParagraph">
     <w:name w:val="List Paragraph"/>
-    <w:basedOn w:val="a"/>
+    <w:basedOn w:val="Normal"/>
     <w:uiPriority w:val="34"/>
     <w:qFormat/>
     <w:rsid w:val="00046063"/>
@@ -13997,6 +14054,93 @@
       <w:ind w:left="720"/>
       <w:contextualSpacing/>
     </w:pPr>
+  </w:style>
+  <w:style w:type="character" w:styleId="CommentReference">
+    <w:name w:val="annotation reference"/>
+    <w:basedOn w:val="DefaultParagraphFont"/>
+    <w:uiPriority w:val="99"/>
+    <w:semiHidden/>
+    <w:unhideWhenUsed/>
+    <w:rsid w:val="001472F8"/>
+    <w:rPr>
+      <w:sz w:val="16"/>
+      <w:szCs w:val="16"/>
+    </w:rPr>
+  </w:style>
+  <w:style w:type="paragraph" w:styleId="CommentText">
+    <w:name w:val="annotation text"/>
+    <w:basedOn w:val="Normal"/>
+    <w:link w:val="CommentTextChar"/>
+    <w:uiPriority w:val="99"/>
+    <w:semiHidden/>
+    <w:unhideWhenUsed/>
+    <w:rsid w:val="001472F8"/>
+    <w:pPr>
+      <w:spacing w:line="240" w:lineRule="auto"/>
+    </w:pPr>
+  </w:style>
+  <w:style w:type="character" w:customStyle="1" w:styleId="CommentTextChar">
+    <w:name w:val="Comment Text Char"/>
+    <w:basedOn w:val="DefaultParagraphFont"/>
+    <w:link w:val="CommentText"/>
+    <w:uiPriority w:val="99"/>
+    <w:semiHidden/>
+    <w:rsid w:val="001472F8"/>
+    <w:rPr>
+      <w:lang w:val="en-US" w:eastAsia="en-US"/>
+    </w:rPr>
+  </w:style>
+  <w:style w:type="paragraph" w:styleId="CommentSubject">
+    <w:name w:val="annotation subject"/>
+    <w:basedOn w:val="CommentText"/>
+    <w:next w:val="CommentText"/>
+    <w:link w:val="CommentSubjectChar"/>
+    <w:uiPriority w:val="99"/>
+    <w:semiHidden/>
+    <w:unhideWhenUsed/>
+    <w:rsid w:val="001472F8"/>
+    <w:rPr>
+      <w:b/>
+      <w:bCs/>
+    </w:rPr>
+  </w:style>
+  <w:style w:type="character" w:customStyle="1" w:styleId="CommentSubjectChar">
+    <w:name w:val="Comment Subject Char"/>
+    <w:basedOn w:val="CommentTextChar"/>
+    <w:link w:val="CommentSubject"/>
+    <w:uiPriority w:val="99"/>
+    <w:semiHidden/>
+    <w:rsid w:val="001472F8"/>
+    <w:rPr>
+      <w:b/>
+      <w:bCs/>
+      <w:lang w:val="en-US" w:eastAsia="en-US"/>
+    </w:rPr>
+  </w:style>
+  <w:style w:type="paragraph" w:styleId="TOCHeading">
+    <w:name w:val="TOC Heading"/>
+    <w:basedOn w:val="Heading1"/>
+    <w:next w:val="Normal"/>
+    <w:uiPriority w:val="39"/>
+    <w:unhideWhenUsed/>
+    <w:qFormat/>
+    <w:rsid w:val="001472F8"/>
+    <w:pPr>
+      <w:keepLines/>
+      <w:widowControl/>
+      <w:numPr>
+        <w:numId w:val="0"/>
+      </w:numPr>
+      <w:spacing w:before="240" w:after="0" w:line="259" w:lineRule="auto"/>
+      <w:outlineLvl w:val="9"/>
+    </w:pPr>
+    <w:rPr>
+      <w:rFonts w:asciiTheme="majorHAnsi" w:eastAsiaTheme="majorEastAsia" w:hAnsiTheme="majorHAnsi" w:cstheme="majorBidi"/>
+      <w:b w:val="0"/>
+      <w:color w:val="365F91" w:themeColor="accent1" w:themeShade="BF"/>
+      <w:sz w:val="32"/>
+      <w:szCs w:val="32"/>
+    </w:rPr>
   </w:style>
 </w:styles>
 </file>
@@ -14284,4 +14428,16 @@
   <a:objectDefaults/>
   <a:extraClrSchemeLst/>
 </a:theme>
+</file>
+
+<file path=customXml/item1.xml><?xml version="1.0" encoding="utf-8"?>
+<b:Sources xmlns:b="http://schemas.openxmlformats.org/officeDocument/2006/bibliography" xmlns="http://schemas.openxmlformats.org/officeDocument/2006/bibliography" SelectedStyle="\APASixthEditionOfficeOnline.xsl" StyleName="APA" Version="6"/>
+</file>
+
+<file path=customXml/itemProps1.xml><?xml version="1.0" encoding="utf-8"?>
+<ds:datastoreItem xmlns:ds="http://schemas.openxmlformats.org/officeDocument/2006/customXml" ds:itemID="{640AA819-149E-4C4C-8740-4CC5037EEE87}">
+  <ds:schemaRefs>
+    <ds:schemaRef ds:uri="http://schemas.openxmlformats.org/officeDocument/2006/bibliography"/>
+  </ds:schemaRefs>
+</ds:datastoreItem>
 </file>